--- a/입사지원서_장민경.docx
+++ b/입사지원서_장민경.docx
@@ -8102,7 +8102,24 @@
                 <w:b/>
                 <w:rtl w:val="off"/>
               </w:rPr>
-              <w:t>“두괄식 한문장 표현할 곳”</w:t>
+              <w:t>“어떠한 일을 하던</w:t>
+            </w:r>
+            <w:r>
+              <w:rPr>
+                <w:lang w:eastAsia="ko-KR"/>
+                <w:b/>
+                <w:bCs/>
+                <w:rtl w:val="off"/>
+              </w:rPr>
+              <w:t xml:space="preserve"> 책임감 있게 꼼꼼히해라</w:t>
+            </w:r>
+            <w:r>
+              <w:rPr>
+                <w:lang w:eastAsia="ko-KR"/>
+                <w:b/>
+                <w:rtl w:val="off"/>
+              </w:rPr>
+              <w:t>”</w:t>
             </w:r>
           </w:p>
           <w:p>
@@ -8121,14 +8138,17 @@
                 <w:b w:val="0"/>
                 <w:rtl w:val="off"/>
               </w:rPr>
-              <w:t>저는 옛 적부터 조용하고 성실하고 책임감이 강하다는 이야기를 여러번 들었습니다.</w:t>
+              <w:t>이게 바로 저희 좌우명이자 저를 소개하는 말입니다.</w:t>
             </w:r>
           </w:p>
           <w:p>
             <w:pPr>
               <w:pStyle w:val="MS"/>
               <w:rPr>
+                <w:lang w:eastAsia="ko-KR"/>
+                <w:rFonts w:hint="eastAsia"/>
                 <w:b w:val="0"/>
+                <w:rtl w:val="off"/>
               </w:rPr>
             </w:pPr>
             <w:r>
@@ -8137,7 +8157,23 @@
                 <w:b w:val="0"/>
                 <w:rtl w:val="off"/>
               </w:rPr>
-              <w:t>다 함께 과제를 할 때, 모르는게 있으면 저에게 물어보는 사람들이 많았고, 일할때에도 근무태도가 나쁘지않고, 주변에게도 성실하다고 들었습니다.</w:t>
+              <w:t>전부터 어떠한 일을 할 때는 무슨 일을 하면 일을 꼼꼼히 체크하고, 당장 마감이여도 마지막 1분까지 최대한 검수하고 일을 끝마쳐야 안심하는 성격이라 책임감도 크다는 말을 많이 들었습니다. 그만큼 남들보다 전체적인 일의 속도는 조금 느리지만 꼼꼼하고 시간내에 최대한 확실하게 일을 끝마치는 사람이기 때문에, 단순히 빨리빨리 일만 끝내기 보다. 최대한 완벽하게 실수없이 일을 끝마치는 사람입니다.</w:t>
+            </w:r>
+          </w:p>
+          <w:p>
+            <w:pPr>
+              <w:pStyle w:val="MS"/>
+              <w:rPr>
+                <w:b w:val="0"/>
+              </w:rPr>
+            </w:pPr>
+            <w:r>
+              <w:rPr>
+                <w:lang w:eastAsia="ko-KR"/>
+                <w:b w:val="0"/>
+                <w:rtl w:val="off"/>
+              </w:rPr>
+              <w:t>그리고 집에서도 일 적으로 실수하거나</w:t>
             </w:r>
           </w:p>
         </w:tc>
@@ -18821,22 +18857,22 @@
     <w:lsdException w:name="index 7" w:semiHidden="1" w:unhideWhenUsed="1"/>
     <w:lsdException w:name="index 8" w:semiHidden="1" w:unhideWhenUsed="1"/>
     <w:lsdException w:name="index 9" w:semiHidden="1" w:unhideWhenUsed="1"/>
-    <w:lsdException w:name="toc 1" w:semiHidden="1" w:uiPriority="309" w:unhideWhenUsed="1"/>
-    <w:lsdException w:name="toc 2" w:semiHidden="1" w:uiPriority="309" w:unhideWhenUsed="1"/>
-    <w:lsdException w:name="toc 3" w:semiHidden="1" w:uiPriority="309" w:unhideWhenUsed="1"/>
-    <w:lsdException w:name="toc 4" w:semiHidden="1" w:uiPriority="309" w:unhideWhenUsed="1"/>
-    <w:lsdException w:name="toc 5" w:semiHidden="1" w:uiPriority="309" w:unhideWhenUsed="1"/>
-    <w:lsdException w:name="toc 6" w:semiHidden="1" w:uiPriority="309" w:unhideWhenUsed="1"/>
-    <w:lsdException w:name="toc 7" w:semiHidden="1" w:uiPriority="309" w:unhideWhenUsed="1"/>
-    <w:lsdException w:name="toc 8" w:semiHidden="1" w:uiPriority="309" w:unhideWhenUsed="1"/>
-    <w:lsdException w:name="toc 9" w:semiHidden="1" w:uiPriority="309" w:unhideWhenUsed="1"/>
+    <w:lsdException w:name="toc 1" w:semiHidden="1" w:uiPriority="777" w:unhideWhenUsed="1"/>
+    <w:lsdException w:name="toc 2" w:semiHidden="1" w:uiPriority="777" w:unhideWhenUsed="1"/>
+    <w:lsdException w:name="toc 3" w:semiHidden="1" w:uiPriority="777" w:unhideWhenUsed="1"/>
+    <w:lsdException w:name="toc 4" w:semiHidden="1" w:uiPriority="777" w:unhideWhenUsed="1"/>
+    <w:lsdException w:name="toc 5" w:semiHidden="1" w:uiPriority="777" w:unhideWhenUsed="1"/>
+    <w:lsdException w:name="toc 6" w:semiHidden="1" w:uiPriority="777" w:unhideWhenUsed="1"/>
+    <w:lsdException w:name="toc 7" w:semiHidden="1" w:uiPriority="777" w:unhideWhenUsed="1"/>
+    <w:lsdException w:name="toc 8" w:semiHidden="1" w:uiPriority="777" w:unhideWhenUsed="1"/>
+    <w:lsdException w:name="toc 9" w:semiHidden="1" w:uiPriority="777" w:unhideWhenUsed="1"/>
     <w:lsdException w:name="Normal Indent" w:semiHidden="1" w:unhideWhenUsed="1"/>
     <w:lsdException w:name="footnote text" w:semiHidden="1" w:unhideWhenUsed="1"/>
     <w:lsdException w:name="annotation text" w:semiHidden="1" w:unhideWhenUsed="1"/>
     <w:lsdException w:name="header" w:semiHidden="1" w:unhideWhenUsed="1"/>
     <w:lsdException w:name="footer" w:semiHidden="1" w:unhideWhenUsed="1"/>
     <w:lsdException w:name="index heading" w:semiHidden="1" w:unhideWhenUsed="1"/>
-    <w:lsdException w:name="caption" w:semiHidden="1" w:uiPriority="305" w:unhideWhenUsed="1" w:qFormat="1"/>
+    <w:lsdException w:name="caption" w:semiHidden="1" w:uiPriority="773" w:unhideWhenUsed="1" w:qFormat="1"/>
     <w:lsdException w:name="table of figures" w:semiHidden="1" w:unhideWhenUsed="1"/>
     <w:lsdException w:name="envelope address" w:semiHidden="1" w:unhideWhenUsed="1"/>
     <w:lsdException w:name="envelope return" w:semiHidden="1" w:unhideWhenUsed="1"/>
@@ -18864,7 +18900,7 @@
     <w:lsdException w:name="List Number 3" w:semiHidden="1" w:unhideWhenUsed="1"/>
     <w:lsdException w:name="List Number 4" w:semiHidden="1" w:unhideWhenUsed="1"/>
     <w:lsdException w:name="List Number 5" w:semiHidden="1" w:unhideWhenUsed="1"/>
-    <w:lsdException w:name="Title" w:uiPriority="52" w:qFormat="1"/>
+    <w:lsdException w:name="Title" w:uiPriority="82" w:qFormat="1"/>
     <w:lsdException w:name="Closing" w:semiHidden="1" w:unhideWhenUsed="1"/>
     <w:lsdException w:name="Signature" w:semiHidden="1" w:unhideWhenUsed="1"/>
     <w:lsdException w:name="Default Paragraph Font" w:semiHidden="1" w:uiPriority="1" w:unhideWhenUsed="1"/>
@@ -18876,7 +18912,7 @@
     <w:lsdException w:name="List Continue 4" w:semiHidden="1" w:unhideWhenUsed="1"/>
     <w:lsdException w:name="List Continue 5" w:semiHidden="1" w:unhideWhenUsed="1"/>
     <w:lsdException w:name="Message Header" w:semiHidden="1" w:unhideWhenUsed="1"/>
-    <w:lsdException w:name="Subtitle" w:uiPriority="53" w:qFormat="1"/>
+    <w:lsdException w:name="Subtitle" w:uiPriority="83" w:qFormat="1"/>
     <w:lsdException w:name="Salutation" w:semiHidden="1" w:unhideWhenUsed="1"/>
     <w:lsdException w:name="Date" w:semiHidden="1" w:unhideWhenUsed="1"/>
     <w:lsdException w:name="Body Text First Indent" w:semiHidden="1" w:unhideWhenUsed="1"/>
@@ -18889,8 +18925,8 @@
     <w:lsdException w:name="Block Text" w:semiHidden="1" w:unhideWhenUsed="1"/>
     <w:lsdException w:name="Hyperlink" w:semiHidden="1" w:unhideWhenUsed="1"/>
     <w:lsdException w:name="FollowedHyperlink" w:semiHidden="1" w:unhideWhenUsed="1"/>
-    <w:lsdException w:name="Strong" w:uiPriority="130" w:qFormat="1"/>
-    <w:lsdException w:name="Emphasis" w:uiPriority="128" w:qFormat="1"/>
+    <w:lsdException w:name="Strong" w:uiPriority="304" w:qFormat="1"/>
+    <w:lsdException w:name="Emphasis" w:uiPriority="296" w:qFormat="1"/>
     <w:lsdException w:name="Document Map" w:semiHidden="1" w:unhideWhenUsed="1"/>
     <w:lsdException w:name="Plain Text" w:semiHidden="1" w:unhideWhenUsed="1"/>
     <w:lsdException w:name="E-mail Signature" w:semiHidden="1" w:unhideWhenUsed="1"/>
@@ -18956,223 +18992,223 @@
     <w:lsdException w:name="Table Web 2" w:semiHidden="1" w:unhideWhenUsed="1"/>
     <w:lsdException w:name="Table Web 3" w:semiHidden="1" w:unhideWhenUsed="1"/>
     <w:lsdException w:name="Balloon Text" w:semiHidden="1" w:unhideWhenUsed="1"/>
-    <w:lsdException w:name="Table Grid" w:uiPriority="309"/>
+    <w:lsdException w:name="Table Grid" w:uiPriority="777"/>
     <w:lsdException w:name="Table Theme" w:semiHidden="1" w:unhideWhenUsed="1"/>
     <w:lsdException w:name="Placeholder Text" w:semiHidden="1"/>
     <w:lsdException w:name="No Spacing" w:uiPriority="1" w:qFormat="1"/>
-    <w:lsdException w:name="Light Shading" w:uiPriority="822"/>
-    <w:lsdException w:name="Light List" w:uiPriority="823"/>
-    <w:lsdException w:name="Light Grid" w:uiPriority="824"/>
-    <w:lsdException w:name="Medium Shading 1" w:uiPriority="825"/>
-    <w:lsdException w:name="Medium Shading 2" w:uiPriority="1432"/>
-    <w:lsdException w:name="Medium List 1" w:uiPriority="1433"/>
-    <w:lsdException w:name="Medium List 2" w:uiPriority="1536"/>
-    <w:lsdException w:name="Medium Grid 1" w:uiPriority="1537"/>
-    <w:lsdException w:name="Medium Grid 2" w:uiPriority="1544"/>
-    <w:lsdException w:name="Medium Grid 3" w:uiPriority="1545"/>
-    <w:lsdException w:name="Dark List" w:uiPriority="1576"/>
-    <w:lsdException w:name="Colorful Shading" w:uiPriority="1577"/>
-    <w:lsdException w:name="Colorful List" w:uiPriority="1584"/>
-    <w:lsdException w:name="Colorful Grid" w:uiPriority="1585"/>
-    <w:lsdException w:name="Light Shading Accent 1" w:uiPriority="822"/>
-    <w:lsdException w:name="Light List Accent 1" w:uiPriority="823"/>
-    <w:lsdException w:name="Light Grid Accent 1" w:uiPriority="824"/>
-    <w:lsdException w:name="Medium Shading 1 Accent 1" w:uiPriority="825"/>
-    <w:lsdException w:name="Medium Shading 2 Accent 1" w:uiPriority="1432"/>
-    <w:lsdException w:name="Medium List 1 Accent 1" w:uiPriority="1433"/>
+    <w:lsdException w:name="Light Shading" w:uiPriority="2082"/>
+    <w:lsdException w:name="Light List" w:uiPriority="2083"/>
+    <w:lsdException w:name="Light Grid" w:uiPriority="2084"/>
+    <w:lsdException w:name="Medium Shading 1" w:uiPriority="2085"/>
+    <w:lsdException w:name="Medium Shading 2" w:uiPriority="5170"/>
+    <w:lsdException w:name="Medium List 1" w:uiPriority="5171"/>
+    <w:lsdException w:name="Medium List 2" w:uiPriority="5430"/>
+    <w:lsdException w:name="Medium Grid 1" w:uiPriority="5431"/>
+    <w:lsdException w:name="Medium Grid 2" w:uiPriority="5444"/>
+    <w:lsdException w:name="Medium Grid 3" w:uiPriority="5445"/>
+    <w:lsdException w:name="Dark List" w:uiPriority="5494"/>
+    <w:lsdException w:name="Colorful Shading" w:uiPriority="5495"/>
+    <w:lsdException w:name="Colorful List" w:uiPriority="5508"/>
+    <w:lsdException w:name="Colorful Grid" w:uiPriority="5509"/>
+    <w:lsdException w:name="Light Shading Accent 1" w:uiPriority="2082"/>
+    <w:lsdException w:name="Light List Accent 1" w:uiPriority="2083"/>
+    <w:lsdException w:name="Light Grid Accent 1" w:uiPriority="2084"/>
+    <w:lsdException w:name="Medium Shading 1 Accent 1" w:uiPriority="2085"/>
+    <w:lsdException w:name="Medium Shading 2 Accent 1" w:uiPriority="5170"/>
+    <w:lsdException w:name="Medium List 1 Accent 1" w:uiPriority="5171"/>
     <w:lsdException w:name="Revision" w:semiHidden="1"/>
-    <w:lsdException w:name="List Paragraph" w:uiPriority="304" w:qFormat="1"/>
-    <w:lsdException w:name="Quote" w:uiPriority="257" w:qFormat="1"/>
-    <w:lsdException w:name="Intense Quote" w:uiPriority="276" w:qFormat="1"/>
-    <w:lsdException w:name="Medium List 2 Accent 1" w:uiPriority="1536"/>
-    <w:lsdException w:name="Medium Grid 1 Accent 1" w:uiPriority="1537"/>
-    <w:lsdException w:name="Medium Grid 2 Accent 1" w:uiPriority="1544"/>
-    <w:lsdException w:name="Medium Grid 3 Accent 1" w:uiPriority="1545"/>
-    <w:lsdException w:name="Dark List Accent 1" w:uiPriority="1576"/>
-    <w:lsdException w:name="Colorful Shading Accent 1" w:uiPriority="1577"/>
-    <w:lsdException w:name="Colorful List Accent 1" w:uiPriority="1584"/>
-    <w:lsdException w:name="Colorful Grid Accent 1" w:uiPriority="1585"/>
-    <w:lsdException w:name="Light Shading Accent 2" w:uiPriority="822"/>
-    <w:lsdException w:name="Light List Accent 2" w:uiPriority="823"/>
-    <w:lsdException w:name="Light Grid Accent 2" w:uiPriority="824"/>
-    <w:lsdException w:name="Medium Shading 1 Accent 2" w:uiPriority="825"/>
-    <w:lsdException w:name="Medium Shading 2 Accent 2" w:uiPriority="1432"/>
-    <w:lsdException w:name="Medium List 1 Accent 2" w:uiPriority="1433"/>
-    <w:lsdException w:name="Medium List 2 Accent 2" w:uiPriority="1536"/>
-    <w:lsdException w:name="Medium Grid 1 Accent 2" w:uiPriority="1537"/>
-    <w:lsdException w:name="Medium Grid 2 Accent 2" w:uiPriority="1544"/>
-    <w:lsdException w:name="Medium Grid 3 Accent 2" w:uiPriority="1545"/>
-    <w:lsdException w:name="Dark List Accent 2" w:uiPriority="1576"/>
-    <w:lsdException w:name="Colorful Shading Accent 2" w:uiPriority="1577"/>
-    <w:lsdException w:name="Colorful List Accent 2" w:uiPriority="1584"/>
-    <w:lsdException w:name="Colorful Grid Accent 2" w:uiPriority="1585"/>
-    <w:lsdException w:name="Light Shading Accent 3" w:uiPriority="822"/>
-    <w:lsdException w:name="Light List Accent 3" w:uiPriority="823"/>
-    <w:lsdException w:name="Light Grid Accent 3" w:uiPriority="824"/>
-    <w:lsdException w:name="Medium Shading 1 Accent 3" w:uiPriority="825"/>
-    <w:lsdException w:name="Medium Shading 2 Accent 3" w:uiPriority="1432"/>
-    <w:lsdException w:name="Medium List 1 Accent 3" w:uiPriority="1433"/>
-    <w:lsdException w:name="Medium List 2 Accent 3" w:uiPriority="1536"/>
-    <w:lsdException w:name="Medium Grid 1 Accent 3" w:uiPriority="1537"/>
-    <w:lsdException w:name="Medium Grid 2 Accent 3" w:uiPriority="1544"/>
-    <w:lsdException w:name="Medium Grid 3 Accent 3" w:uiPriority="1545"/>
-    <w:lsdException w:name="Dark List Accent 3" w:uiPriority="1576"/>
-    <w:lsdException w:name="Colorful Shading Accent 3" w:uiPriority="1577"/>
-    <w:lsdException w:name="Colorful List Accent 3" w:uiPriority="1584"/>
-    <w:lsdException w:name="Colorful Grid Accent 3" w:uiPriority="1585"/>
-    <w:lsdException w:name="Light Shading Accent 4" w:uiPriority="822"/>
-    <w:lsdException w:name="Light List Accent 4" w:uiPriority="823"/>
-    <w:lsdException w:name="Light Grid Accent 4" w:uiPriority="824"/>
-    <w:lsdException w:name="Medium Shading 1 Accent 4" w:uiPriority="825"/>
-    <w:lsdException w:name="Medium Shading 2 Accent 4" w:uiPriority="1432"/>
-    <w:lsdException w:name="Medium List 1 Accent 4" w:uiPriority="1433"/>
-    <w:lsdException w:name="Medium List 2 Accent 4" w:uiPriority="1536"/>
-    <w:lsdException w:name="Medium Grid 1 Accent 4" w:uiPriority="1537"/>
-    <w:lsdException w:name="Medium Grid 2 Accent 4" w:uiPriority="1544"/>
-    <w:lsdException w:name="Medium Grid 3 Accent 4" w:uiPriority="1545"/>
-    <w:lsdException w:name="Dark List Accent 4" w:uiPriority="1576"/>
-    <w:lsdException w:name="Colorful Shading Accent 4" w:uiPriority="1577"/>
-    <w:lsdException w:name="Colorful List Accent 4" w:uiPriority="1584"/>
-    <w:lsdException w:name="Colorful Grid Accent 4" w:uiPriority="1585"/>
-    <w:lsdException w:name="Light Shading Accent 5" w:uiPriority="822"/>
-    <w:lsdException w:name="Light List Accent 5" w:uiPriority="823"/>
-    <w:lsdException w:name="Light Grid Accent 5" w:uiPriority="824"/>
-    <w:lsdException w:name="Medium Shading 1 Accent 5" w:uiPriority="825"/>
-    <w:lsdException w:name="Medium Shading 2 Accent 5" w:uiPriority="1432"/>
-    <w:lsdException w:name="Medium List 1 Accent 5" w:uiPriority="1433"/>
-    <w:lsdException w:name="Medium List 2 Accent 5" w:uiPriority="1536"/>
-    <w:lsdException w:name="Medium Grid 1 Accent 5" w:uiPriority="1537"/>
-    <w:lsdException w:name="Medium Grid 2 Accent 5" w:uiPriority="1544"/>
-    <w:lsdException w:name="Medium Grid 3 Accent 5" w:uiPriority="1545"/>
-    <w:lsdException w:name="Dark List Accent 5" w:uiPriority="1576"/>
-    <w:lsdException w:name="Colorful Shading Accent 5" w:uiPriority="1577"/>
-    <w:lsdException w:name="Colorful List Accent 5" w:uiPriority="1584"/>
-    <w:lsdException w:name="Colorful Grid Accent 5" w:uiPriority="1585"/>
-    <w:lsdException w:name="Light Shading Accent 6" w:uiPriority="822"/>
-    <w:lsdException w:name="Light List Accent 6" w:uiPriority="823"/>
-    <w:lsdException w:name="Light Grid Accent 6" w:uiPriority="824"/>
-    <w:lsdException w:name="Medium Shading 1 Accent 6" w:uiPriority="825"/>
-    <w:lsdException w:name="Medium Shading 2 Accent 6" w:uiPriority="1432"/>
-    <w:lsdException w:name="Medium List 1 Accent 6" w:uiPriority="1433"/>
-    <w:lsdException w:name="Medium List 2 Accent 6" w:uiPriority="1536"/>
-    <w:lsdException w:name="Medium Grid 1 Accent 6" w:uiPriority="1537"/>
-    <w:lsdException w:name="Medium Grid 2 Accent 6" w:uiPriority="1544"/>
-    <w:lsdException w:name="Medium Grid 3 Accent 6" w:uiPriority="1545"/>
-    <w:lsdException w:name="Dark List Accent 6" w:uiPriority="1576"/>
-    <w:lsdException w:name="Colorful Shading Accent 6" w:uiPriority="1577"/>
-    <w:lsdException w:name="Colorful List Accent 6" w:uiPriority="1584"/>
-    <w:lsdException w:name="Colorful Grid Accent 6" w:uiPriority="1585"/>
-    <w:lsdException w:name="Subtle Emphasis" w:uiPriority="85" w:qFormat="1"/>
-    <w:lsdException w:name="Intense Emphasis" w:uiPriority="129" w:qFormat="1"/>
-    <w:lsdException w:name="Subtle Reference" w:uiPriority="277" w:qFormat="1"/>
-    <w:lsdException w:name="Intense Reference" w:uiPriority="296" w:qFormat="1"/>
-    <w:lsdException w:name="Book Title" w:uiPriority="297" w:qFormat="1"/>
-    <w:lsdException w:name="Bibliography" w:semiHidden="1" w:uiPriority="307" w:unhideWhenUsed="1"/>
-    <w:lsdException w:name="TOC Heading" w:semiHidden="1" w:uiPriority="309" w:unhideWhenUsed="1" w:qFormat="1"/>
-    <w:lsdException w:name="Plain Table 1" w:uiPriority="599"/>
-    <w:lsdException w:name="Plain Table 2" w:uiPriority="600"/>
-    <w:lsdException w:name="Plain Table 3" w:uiPriority="601"/>
-    <w:lsdException w:name="Plain Table 4" w:uiPriority="608"/>
-    <w:lsdException w:name="Plain Table 5" w:uiPriority="609"/>
-    <w:lsdException w:name="Grid Table Light" w:uiPriority="598"/>
-    <w:lsdException w:name="Grid Table 1 Light" w:uiPriority="628"/>
-    <w:lsdException w:name="Grid Table 2" w:uiPriority="629"/>
-    <w:lsdException w:name="Grid Table 3" w:uiPriority="630"/>
-    <w:lsdException w:name="Grid Table 4" w:uiPriority="631"/>
-    <w:lsdException w:name="Grid Table 5 Dark" w:uiPriority="662"/>
-    <w:lsdException w:name="Grid Table 6 Colorful" w:uiPriority="663"/>
-    <w:lsdException w:name="Grid Table 7 Colorful" w:uiPriority="772"/>
-    <w:lsdException w:name="Grid Table 1 Light Accent 1" w:uiPriority="628"/>
-    <w:lsdException w:name="Grid Table 2 Accent 1" w:uiPriority="629"/>
-    <w:lsdException w:name="Grid Table 3 Accent 1" w:uiPriority="630"/>
-    <w:lsdException w:name="Grid Table 4 Accent 1" w:uiPriority="631"/>
-    <w:lsdException w:name="Grid Table 5 Dark Accent 1" w:uiPriority="662"/>
-    <w:lsdException w:name="Grid Table 6 Colorful Accent 1" w:uiPriority="663"/>
-    <w:lsdException w:name="Grid Table 7 Colorful Accent 1" w:uiPriority="772"/>
-    <w:lsdException w:name="Grid Table 1 Light Accent 2" w:uiPriority="628"/>
-    <w:lsdException w:name="Grid Table 2 Accent 2" w:uiPriority="629"/>
-    <w:lsdException w:name="Grid Table 3 Accent 2" w:uiPriority="630"/>
-    <w:lsdException w:name="Grid Table 4 Accent 2" w:uiPriority="631"/>
-    <w:lsdException w:name="Grid Table 5 Dark Accent 2" w:uiPriority="662"/>
-    <w:lsdException w:name="Grid Table 6 Colorful Accent 2" w:uiPriority="663"/>
-    <w:lsdException w:name="Grid Table 7 Colorful Accent 2" w:uiPriority="772"/>
-    <w:lsdException w:name="Grid Table 1 Light Accent 3" w:uiPriority="628"/>
-    <w:lsdException w:name="Grid Table 2 Accent 3" w:uiPriority="629"/>
-    <w:lsdException w:name="Grid Table 3 Accent 3" w:uiPriority="630"/>
-    <w:lsdException w:name="Grid Table 4 Accent 3" w:uiPriority="631"/>
-    <w:lsdException w:name="Grid Table 5 Dark Accent 3" w:uiPriority="662"/>
-    <w:lsdException w:name="Grid Table 6 Colorful Accent 3" w:uiPriority="663"/>
-    <w:lsdException w:name="Grid Table 7 Colorful Accent 3" w:uiPriority="772"/>
-    <w:lsdException w:name="Grid Table 1 Light Accent 4" w:uiPriority="628"/>
-    <w:lsdException w:name="Grid Table 2 Accent 4" w:uiPriority="629"/>
-    <w:lsdException w:name="Grid Table 3 Accent 4" w:uiPriority="630"/>
-    <w:lsdException w:name="Grid Table 4 Accent 4" w:uiPriority="631"/>
-    <w:lsdException w:name="Grid Table 5 Dark Accent 4" w:uiPriority="662"/>
-    <w:lsdException w:name="Grid Table 6 Colorful Accent 4" w:uiPriority="663"/>
-    <w:lsdException w:name="Grid Table 7 Colorful Accent 4" w:uiPriority="772"/>
-    <w:lsdException w:name="Grid Table 1 Light Accent 5" w:uiPriority="628"/>
-    <w:lsdException w:name="Grid Table 2 Accent 5" w:uiPriority="629"/>
-    <w:lsdException w:name="Grid Table 3 Accent 5" w:uiPriority="630"/>
-    <w:lsdException w:name="Grid Table 4 Accent 5" w:uiPriority="631"/>
-    <w:lsdException w:name="Grid Table 5 Dark Accent 5" w:uiPriority="662"/>
-    <w:lsdException w:name="Grid Table 6 Colorful Accent 5" w:uiPriority="663"/>
-    <w:lsdException w:name="Grid Table 7 Colorful Accent 5" w:uiPriority="772"/>
-    <w:lsdException w:name="Grid Table 1 Light Accent 6" w:uiPriority="628"/>
-    <w:lsdException w:name="Grid Table 2 Accent 6" w:uiPriority="629"/>
-    <w:lsdException w:name="Grid Table 3 Accent 6" w:uiPriority="630"/>
-    <w:lsdException w:name="Grid Table 4 Accent 6" w:uiPriority="631"/>
-    <w:lsdException w:name="Grid Table 5 Dark Accent 6" w:uiPriority="662"/>
-    <w:lsdException w:name="Grid Table 6 Colorful Accent 6" w:uiPriority="663"/>
-    <w:lsdException w:name="Grid Table 7 Colorful Accent 6" w:uiPriority="772"/>
-    <w:lsdException w:name="List Table 1 Light" w:uiPriority="628"/>
-    <w:lsdException w:name="List Table 2" w:uiPriority="629"/>
-    <w:lsdException w:name="List Table 3" w:uiPriority="630"/>
-    <w:lsdException w:name="List Table 4" w:uiPriority="631"/>
-    <w:lsdException w:name="List Table 5 Dark" w:uiPriority="662"/>
-    <w:lsdException w:name="List Table 6 Colorful" w:uiPriority="663"/>
-    <w:lsdException w:name="List Table 7 Colorful" w:uiPriority="772"/>
-    <w:lsdException w:name="List Table 1 Light Accent 1" w:uiPriority="628"/>
-    <w:lsdException w:name="List Table 2 Accent 1" w:uiPriority="629"/>
-    <w:lsdException w:name="List Table 3 Accent 1" w:uiPriority="630"/>
-    <w:lsdException w:name="List Table 4 Accent 1" w:uiPriority="631"/>
-    <w:lsdException w:name="List Table 5 Dark Accent 1" w:uiPriority="662"/>
-    <w:lsdException w:name="List Table 6 Colorful Accent 1" w:uiPriority="663"/>
-    <w:lsdException w:name="List Table 7 Colorful Accent 1" w:uiPriority="772"/>
-    <w:lsdException w:name="List Table 1 Light Accent 2" w:uiPriority="628"/>
-    <w:lsdException w:name="List Table 2 Accent 2" w:uiPriority="629"/>
-    <w:lsdException w:name="List Table 3 Accent 2" w:uiPriority="630"/>
-    <w:lsdException w:name="List Table 4 Accent 2" w:uiPriority="631"/>
-    <w:lsdException w:name="List Table 5 Dark Accent 2" w:uiPriority="662"/>
-    <w:lsdException w:name="List Table 6 Colorful Accent 2" w:uiPriority="663"/>
-    <w:lsdException w:name="List Table 7 Colorful Accent 2" w:uiPriority="772"/>
-    <w:lsdException w:name="List Table 1 Light Accent 3" w:uiPriority="628"/>
-    <w:lsdException w:name="List Table 2 Accent 3" w:uiPriority="629"/>
-    <w:lsdException w:name="List Table 3 Accent 3" w:uiPriority="630"/>
-    <w:lsdException w:name="List Table 4 Accent 3" w:uiPriority="631"/>
-    <w:lsdException w:name="List Table 5 Dark Accent 3" w:uiPriority="662"/>
-    <w:lsdException w:name="List Table 6 Colorful Accent 3" w:uiPriority="663"/>
-    <w:lsdException w:name="List Table 7 Colorful Accent 3" w:uiPriority="772"/>
-    <w:lsdException w:name="List Table 1 Light Accent 4" w:uiPriority="628"/>
-    <w:lsdException w:name="List Table 2 Accent 4" w:uiPriority="629"/>
-    <w:lsdException w:name="List Table 3 Accent 4" w:uiPriority="630"/>
-    <w:lsdException w:name="List Table 4 Accent 4" w:uiPriority="631"/>
-    <w:lsdException w:name="List Table 5 Dark Accent 4" w:uiPriority="662"/>
-    <w:lsdException w:name="List Table 6 Colorful Accent 4" w:uiPriority="663"/>
-    <w:lsdException w:name="List Table 7 Colorful Accent 4" w:uiPriority="772"/>
-    <w:lsdException w:name="List Table 1 Light Accent 5" w:uiPriority="628"/>
-    <w:lsdException w:name="List Table 2 Accent 5" w:uiPriority="629"/>
-    <w:lsdException w:name="List Table 3 Accent 5" w:uiPriority="630"/>
-    <w:lsdException w:name="List Table 4 Accent 5" w:uiPriority="631"/>
-    <w:lsdException w:name="List Table 5 Dark Accent 5" w:uiPriority="662"/>
-    <w:lsdException w:name="List Table 6 Colorful Accent 5" w:uiPriority="663"/>
-    <w:lsdException w:name="List Table 7 Colorful Accent 5" w:uiPriority="772"/>
-    <w:lsdException w:name="List Table 1 Light Accent 6" w:uiPriority="628"/>
-    <w:lsdException w:name="List Table 2 Accent 6" w:uiPriority="629"/>
-    <w:lsdException w:name="List Table 3 Accent 6" w:uiPriority="630"/>
-    <w:lsdException w:name="List Table 4 Accent 6" w:uiPriority="631"/>
-    <w:lsdException w:name="List Table 5 Dark Accent 6" w:uiPriority="662"/>
-    <w:lsdException w:name="List Table 6 Colorful Accent 6" w:uiPriority="663"/>
-    <w:lsdException w:name="List Table 7 Colorful Accent 6" w:uiPriority="772"/>
+    <w:lsdException w:name="List Paragraph" w:uiPriority="772" w:qFormat="1"/>
+    <w:lsdException w:name="Quote" w:uiPriority="599" w:qFormat="1"/>
+    <w:lsdException w:name="Intense Quote" w:uiPriority="630" w:qFormat="1"/>
+    <w:lsdException w:name="Medium List 2 Accent 1" w:uiPriority="5430"/>
+    <w:lsdException w:name="Medium Grid 1 Accent 1" w:uiPriority="5431"/>
+    <w:lsdException w:name="Medium Grid 2 Accent 1" w:uiPriority="5444"/>
+    <w:lsdException w:name="Medium Grid 3 Accent 1" w:uiPriority="5445"/>
+    <w:lsdException w:name="Dark List Accent 1" w:uiPriority="5494"/>
+    <w:lsdException w:name="Colorful Shading Accent 1" w:uiPriority="5495"/>
+    <w:lsdException w:name="Colorful List Accent 1" w:uiPriority="5508"/>
+    <w:lsdException w:name="Colorful Grid Accent 1" w:uiPriority="5509"/>
+    <w:lsdException w:name="Light Shading Accent 2" w:uiPriority="2082"/>
+    <w:lsdException w:name="Light List Accent 2" w:uiPriority="2083"/>
+    <w:lsdException w:name="Light Grid Accent 2" w:uiPriority="2084"/>
+    <w:lsdException w:name="Medium Shading 1 Accent 2" w:uiPriority="2085"/>
+    <w:lsdException w:name="Medium Shading 2 Accent 2" w:uiPriority="5170"/>
+    <w:lsdException w:name="Medium List 1 Accent 2" w:uiPriority="5171"/>
+    <w:lsdException w:name="Medium List 2 Accent 2" w:uiPriority="5430"/>
+    <w:lsdException w:name="Medium Grid 1 Accent 2" w:uiPriority="5431"/>
+    <w:lsdException w:name="Medium Grid 2 Accent 2" w:uiPriority="5444"/>
+    <w:lsdException w:name="Medium Grid 3 Accent 2" w:uiPriority="5445"/>
+    <w:lsdException w:name="Dark List Accent 2" w:uiPriority="5494"/>
+    <w:lsdException w:name="Colorful Shading Accent 2" w:uiPriority="5495"/>
+    <w:lsdException w:name="Colorful List Accent 2" w:uiPriority="5508"/>
+    <w:lsdException w:name="Colorful Grid Accent 2" w:uiPriority="5509"/>
+    <w:lsdException w:name="Light Shading Accent 3" w:uiPriority="2082"/>
+    <w:lsdException w:name="Light List Accent 3" w:uiPriority="2083"/>
+    <w:lsdException w:name="Light Grid Accent 3" w:uiPriority="2084"/>
+    <w:lsdException w:name="Medium Shading 1 Accent 3" w:uiPriority="2085"/>
+    <w:lsdException w:name="Medium Shading 2 Accent 3" w:uiPriority="5170"/>
+    <w:lsdException w:name="Medium List 1 Accent 3" w:uiPriority="5171"/>
+    <w:lsdException w:name="Medium List 2 Accent 3" w:uiPriority="5430"/>
+    <w:lsdException w:name="Medium Grid 1 Accent 3" w:uiPriority="5431"/>
+    <w:lsdException w:name="Medium Grid 2 Accent 3" w:uiPriority="5444"/>
+    <w:lsdException w:name="Medium Grid 3 Accent 3" w:uiPriority="5445"/>
+    <w:lsdException w:name="Dark List Accent 3" w:uiPriority="5494"/>
+    <w:lsdException w:name="Colorful Shading Accent 3" w:uiPriority="5495"/>
+    <w:lsdException w:name="Colorful List Accent 3" w:uiPriority="5508"/>
+    <w:lsdException w:name="Colorful Grid Accent 3" w:uiPriority="5509"/>
+    <w:lsdException w:name="Light Shading Accent 4" w:uiPriority="2082"/>
+    <w:lsdException w:name="Light List Accent 4" w:uiPriority="2083"/>
+    <w:lsdException w:name="Light Grid Accent 4" w:uiPriority="2084"/>
+    <w:lsdException w:name="Medium Shading 1 Accent 4" w:uiPriority="2085"/>
+    <w:lsdException w:name="Medium Shading 2 Accent 4" w:uiPriority="5170"/>
+    <w:lsdException w:name="Medium List 1 Accent 4" w:uiPriority="5171"/>
+    <w:lsdException w:name="Medium List 2 Accent 4" w:uiPriority="5430"/>
+    <w:lsdException w:name="Medium Grid 1 Accent 4" w:uiPriority="5431"/>
+    <w:lsdException w:name="Medium Grid 2 Accent 4" w:uiPriority="5444"/>
+    <w:lsdException w:name="Medium Grid 3 Accent 4" w:uiPriority="5445"/>
+    <w:lsdException w:name="Dark List Accent 4" w:uiPriority="5494"/>
+    <w:lsdException w:name="Colorful Shading Accent 4" w:uiPriority="5495"/>
+    <w:lsdException w:name="Colorful List Accent 4" w:uiPriority="5508"/>
+    <w:lsdException w:name="Colorful Grid Accent 4" w:uiPriority="5509"/>
+    <w:lsdException w:name="Light Shading Accent 5" w:uiPriority="2082"/>
+    <w:lsdException w:name="Light List Accent 5" w:uiPriority="2083"/>
+    <w:lsdException w:name="Light Grid Accent 5" w:uiPriority="2084"/>
+    <w:lsdException w:name="Medium Shading 1 Accent 5" w:uiPriority="2085"/>
+    <w:lsdException w:name="Medium Shading 2 Accent 5" w:uiPriority="5170"/>
+    <w:lsdException w:name="Medium List 1 Accent 5" w:uiPriority="5171"/>
+    <w:lsdException w:name="Medium List 2 Accent 5" w:uiPriority="5430"/>
+    <w:lsdException w:name="Medium Grid 1 Accent 5" w:uiPriority="5431"/>
+    <w:lsdException w:name="Medium Grid 2 Accent 5" w:uiPriority="5444"/>
+    <w:lsdException w:name="Medium Grid 3 Accent 5" w:uiPriority="5445"/>
+    <w:lsdException w:name="Dark List Accent 5" w:uiPriority="5494"/>
+    <w:lsdException w:name="Colorful Shading Accent 5" w:uiPriority="5495"/>
+    <w:lsdException w:name="Colorful List Accent 5" w:uiPriority="5508"/>
+    <w:lsdException w:name="Colorful Grid Accent 5" w:uiPriority="5509"/>
+    <w:lsdException w:name="Light Shading Accent 6" w:uiPriority="2082"/>
+    <w:lsdException w:name="Light List Accent 6" w:uiPriority="2083"/>
+    <w:lsdException w:name="Light Grid Accent 6" w:uiPriority="2084"/>
+    <w:lsdException w:name="Medium Shading 1 Accent 6" w:uiPriority="2085"/>
+    <w:lsdException w:name="Medium Shading 2 Accent 6" w:uiPriority="5170"/>
+    <w:lsdException w:name="Medium List 1 Accent 6" w:uiPriority="5171"/>
+    <w:lsdException w:name="Medium List 2 Accent 6" w:uiPriority="5430"/>
+    <w:lsdException w:name="Medium Grid 1 Accent 6" w:uiPriority="5431"/>
+    <w:lsdException w:name="Medium Grid 2 Accent 6" w:uiPriority="5444"/>
+    <w:lsdException w:name="Medium Grid 3 Accent 6" w:uiPriority="5445"/>
+    <w:lsdException w:name="Dark List Accent 6" w:uiPriority="5494"/>
+    <w:lsdException w:name="Colorful Shading Accent 6" w:uiPriority="5495"/>
+    <w:lsdException w:name="Colorful List Accent 6" w:uiPriority="5508"/>
+    <w:lsdException w:name="Colorful Grid Accent 6" w:uiPriority="5509"/>
+    <w:lsdException w:name="Subtle Emphasis" w:uiPriority="133" w:qFormat="1"/>
+    <w:lsdException w:name="Intense Emphasis" w:uiPriority="297" w:qFormat="1"/>
+    <w:lsdException w:name="Subtle Reference" w:uiPriority="631" w:qFormat="1"/>
+    <w:lsdException w:name="Intense Reference" w:uiPriority="662" w:qFormat="1"/>
+    <w:lsdException w:name="Book Title" w:uiPriority="663" w:qFormat="1"/>
+    <w:lsdException w:name="Bibliography" w:semiHidden="1" w:uiPriority="775" w:unhideWhenUsed="1"/>
+    <w:lsdException w:name="TOC Heading" w:semiHidden="1" w:uiPriority="777" w:unhideWhenUsed="1" w:qFormat="1"/>
+    <w:lsdException w:name="Plain Table 1" w:uiPriority="1433"/>
+    <w:lsdException w:name="Plain Table 2" w:uiPriority="1536"/>
+    <w:lsdException w:name="Plain Table 3" w:uiPriority="1537"/>
+    <w:lsdException w:name="Plain Table 4" w:uiPriority="1544"/>
+    <w:lsdException w:name="Plain Table 5" w:uiPriority="1545"/>
+    <w:lsdException w:name="Grid Table Light" w:uiPriority="1432"/>
+    <w:lsdException w:name="Grid Table 1 Light" w:uiPriority="1576"/>
+    <w:lsdException w:name="Grid Table 2" w:uiPriority="1577"/>
+    <w:lsdException w:name="Grid Table 3" w:uiPriority="1584"/>
+    <w:lsdException w:name="Grid Table 4" w:uiPriority="1585"/>
+    <w:lsdException w:name="Grid Table 5 Dark" w:uiPriority="1634"/>
+    <w:lsdException w:name="Grid Table 6 Colorful" w:uiPriority="1635"/>
+    <w:lsdException w:name="Grid Table 7 Colorful" w:uiPriority="1906"/>
+    <w:lsdException w:name="Grid Table 1 Light Accent 1" w:uiPriority="1576"/>
+    <w:lsdException w:name="Grid Table 2 Accent 1" w:uiPriority="1577"/>
+    <w:lsdException w:name="Grid Table 3 Accent 1" w:uiPriority="1584"/>
+    <w:lsdException w:name="Grid Table 4 Accent 1" w:uiPriority="1585"/>
+    <w:lsdException w:name="Grid Table 5 Dark Accent 1" w:uiPriority="1634"/>
+    <w:lsdException w:name="Grid Table 6 Colorful Accent 1" w:uiPriority="1635"/>
+    <w:lsdException w:name="Grid Table 7 Colorful Accent 1" w:uiPriority="1906"/>
+    <w:lsdException w:name="Grid Table 1 Light Accent 2" w:uiPriority="1576"/>
+    <w:lsdException w:name="Grid Table 2 Accent 2" w:uiPriority="1577"/>
+    <w:lsdException w:name="Grid Table 3 Accent 2" w:uiPriority="1584"/>
+    <w:lsdException w:name="Grid Table 4 Accent 2" w:uiPriority="1585"/>
+    <w:lsdException w:name="Grid Table 5 Dark Accent 2" w:uiPriority="1634"/>
+    <w:lsdException w:name="Grid Table 6 Colorful Accent 2" w:uiPriority="1635"/>
+    <w:lsdException w:name="Grid Table 7 Colorful Accent 2" w:uiPriority="1906"/>
+    <w:lsdException w:name="Grid Table 1 Light Accent 3" w:uiPriority="1576"/>
+    <w:lsdException w:name="Grid Table 2 Accent 3" w:uiPriority="1577"/>
+    <w:lsdException w:name="Grid Table 3 Accent 3" w:uiPriority="1584"/>
+    <w:lsdException w:name="Grid Table 4 Accent 3" w:uiPriority="1585"/>
+    <w:lsdException w:name="Grid Table 5 Dark Accent 3" w:uiPriority="1634"/>
+    <w:lsdException w:name="Grid Table 6 Colorful Accent 3" w:uiPriority="1635"/>
+    <w:lsdException w:name="Grid Table 7 Colorful Accent 3" w:uiPriority="1906"/>
+    <w:lsdException w:name="Grid Table 1 Light Accent 4" w:uiPriority="1576"/>
+    <w:lsdException w:name="Grid Table 2 Accent 4" w:uiPriority="1577"/>
+    <w:lsdException w:name="Grid Table 3 Accent 4" w:uiPriority="1584"/>
+    <w:lsdException w:name="Grid Table 4 Accent 4" w:uiPriority="1585"/>
+    <w:lsdException w:name="Grid Table 5 Dark Accent 4" w:uiPriority="1634"/>
+    <w:lsdException w:name="Grid Table 6 Colorful Accent 4" w:uiPriority="1635"/>
+    <w:lsdException w:name="Grid Table 7 Colorful Accent 4" w:uiPriority="1906"/>
+    <w:lsdException w:name="Grid Table 1 Light Accent 5" w:uiPriority="1576"/>
+    <w:lsdException w:name="Grid Table 2 Accent 5" w:uiPriority="1577"/>
+    <w:lsdException w:name="Grid Table 3 Accent 5" w:uiPriority="1584"/>
+    <w:lsdException w:name="Grid Table 4 Accent 5" w:uiPriority="1585"/>
+    <w:lsdException w:name="Grid Table 5 Dark Accent 5" w:uiPriority="1634"/>
+    <w:lsdException w:name="Grid Table 6 Colorful Accent 5" w:uiPriority="1635"/>
+    <w:lsdException w:name="Grid Table 7 Colorful Accent 5" w:uiPriority="1906"/>
+    <w:lsdException w:name="Grid Table 1 Light Accent 6" w:uiPriority="1576"/>
+    <w:lsdException w:name="Grid Table 2 Accent 6" w:uiPriority="1577"/>
+    <w:lsdException w:name="Grid Table 3 Accent 6" w:uiPriority="1584"/>
+    <w:lsdException w:name="Grid Table 4 Accent 6" w:uiPriority="1585"/>
+    <w:lsdException w:name="Grid Table 5 Dark Accent 6" w:uiPriority="1634"/>
+    <w:lsdException w:name="Grid Table 6 Colorful Accent 6" w:uiPriority="1635"/>
+    <w:lsdException w:name="Grid Table 7 Colorful Accent 6" w:uiPriority="1906"/>
+    <w:lsdException w:name="List Table 1 Light" w:uiPriority="1576"/>
+    <w:lsdException w:name="List Table 2" w:uiPriority="1577"/>
+    <w:lsdException w:name="List Table 3" w:uiPriority="1584"/>
+    <w:lsdException w:name="List Table 4" w:uiPriority="1585"/>
+    <w:lsdException w:name="List Table 5 Dark" w:uiPriority="1634"/>
+    <w:lsdException w:name="List Table 6 Colorful" w:uiPriority="1635"/>
+    <w:lsdException w:name="List Table 7 Colorful" w:uiPriority="1906"/>
+    <w:lsdException w:name="List Table 1 Light Accent 1" w:uiPriority="1576"/>
+    <w:lsdException w:name="List Table 2 Accent 1" w:uiPriority="1577"/>
+    <w:lsdException w:name="List Table 3 Accent 1" w:uiPriority="1584"/>
+    <w:lsdException w:name="List Table 4 Accent 1" w:uiPriority="1585"/>
+    <w:lsdException w:name="List Table 5 Dark Accent 1" w:uiPriority="1634"/>
+    <w:lsdException w:name="List Table 6 Colorful Accent 1" w:uiPriority="1635"/>
+    <w:lsdException w:name="List Table 7 Colorful Accent 1" w:uiPriority="1906"/>
+    <w:lsdException w:name="List Table 1 Light Accent 2" w:uiPriority="1576"/>
+    <w:lsdException w:name="List Table 2 Accent 2" w:uiPriority="1577"/>
+    <w:lsdException w:name="List Table 3 Accent 2" w:uiPriority="1584"/>
+    <w:lsdException w:name="List Table 4 Accent 2" w:uiPriority="1585"/>
+    <w:lsdException w:name="List Table 5 Dark Accent 2" w:uiPriority="1634"/>
+    <w:lsdException w:name="List Table 6 Colorful Accent 2" w:uiPriority="1635"/>
+    <w:lsdException w:name="List Table 7 Colorful Accent 2" w:uiPriority="1906"/>
+    <w:lsdException w:name="List Table 1 Light Accent 3" w:uiPriority="1576"/>
+    <w:lsdException w:name="List Table 2 Accent 3" w:uiPriority="1577"/>
+    <w:lsdException w:name="List Table 3 Accent 3" w:uiPriority="1584"/>
+    <w:lsdException w:name="List Table 4 Accent 3" w:uiPriority="1585"/>
+    <w:lsdException w:name="List Table 5 Dark Accent 3" w:uiPriority="1634"/>
+    <w:lsdException w:name="List Table 6 Colorful Accent 3" w:uiPriority="1635"/>
+    <w:lsdException w:name="List Table 7 Colorful Accent 3" w:uiPriority="1906"/>
+    <w:lsdException w:name="List Table 1 Light Accent 4" w:uiPriority="1576"/>
+    <w:lsdException w:name="List Table 2 Accent 4" w:uiPriority="1577"/>
+    <w:lsdException w:name="List Table 3 Accent 4" w:uiPriority="1584"/>
+    <w:lsdException w:name="List Table 4 Accent 4" w:uiPriority="1585"/>
+    <w:lsdException w:name="List Table 5 Dark Accent 4" w:uiPriority="1634"/>
+    <w:lsdException w:name="List Table 6 Colorful Accent 4" w:uiPriority="1635"/>
+    <w:lsdException w:name="List Table 7 Colorful Accent 4" w:uiPriority="1906"/>
+    <w:lsdException w:name="List Table 1 Light Accent 5" w:uiPriority="1576"/>
+    <w:lsdException w:name="List Table 2 Accent 5" w:uiPriority="1577"/>
+    <w:lsdException w:name="List Table 3 Accent 5" w:uiPriority="1584"/>
+    <w:lsdException w:name="List Table 4 Accent 5" w:uiPriority="1585"/>
+    <w:lsdException w:name="List Table 5 Dark Accent 5" w:uiPriority="1634"/>
+    <w:lsdException w:name="List Table 6 Colorful Accent 5" w:uiPriority="1635"/>
+    <w:lsdException w:name="List Table 7 Colorful Accent 5" w:uiPriority="1906"/>
+    <w:lsdException w:name="List Table 1 Light Accent 6" w:uiPriority="1576"/>
+    <w:lsdException w:name="List Table 2 Accent 6" w:uiPriority="1577"/>
+    <w:lsdException w:name="List Table 3 Accent 6" w:uiPriority="1584"/>
+    <w:lsdException w:name="List Table 4 Accent 6" w:uiPriority="1585"/>
+    <w:lsdException w:name="List Table 5 Dark Accent 6" w:uiPriority="1634"/>
+    <w:lsdException w:name="List Table 6 Colorful Accent 6" w:uiPriority="1635"/>
+    <w:lsdException w:name="List Table 7 Colorful Accent 6" w:uiPriority="1906"/>
   </w:latentStyles>
   <w:style w:type="paragraph" w:default="1" w:styleId="a">
     <w:name w:val="Normal"/>

--- a/입사지원서_장민경.docx
+++ b/입사지원서_장민경.docx
@@ -8111,7 +8111,7 @@
                 <w:bCs/>
                 <w:rtl w:val="off"/>
               </w:rPr>
-              <w:t xml:space="preserve"> 책임감 있게 꼼꼼히해라</w:t>
+              <w:t xml:space="preserve"> 책임감 있게 꼼꼼히해라, 그리고 배움을 멈추지 마라</w:t>
             </w:r>
             <w:r>
               <w:rPr>
@@ -8173,7 +8173,7 @@
                 <w:b w:val="0"/>
                 <w:rtl w:val="off"/>
               </w:rPr>
-              <w:t>그리고 집에서도 일 적으로 실수하거나</w:t>
+              <w:t>또 저는 호기심이 많습니다. 집에서도 제가 흥미를 가지고있는 웹 디자이너 관련 학습 도서나 관련 책, 유튜브 등을 보면서 혼자 공부를 하고 코딩도 재밌어서 집에서도 종종 하면서 제가 만들고 싶은 사이트 구현해보면서</w:t>
             </w:r>
           </w:p>
         </w:tc>
@@ -8262,21 +8262,15 @@
               </w:tabs>
               <w:spacing w:line="240" w:lineRule="auto"/>
               <w:rPr>
-                <w:rFonts w:ascii="굴림" w:eastAsia="굴림" w:hAnsi="굴림" w:cs="굴림"/>
-                <w:szCs w:val="20"/>
-                <w:kern w:val="0"/>
-              </w:rPr>
-            </w:pPr>
-            <w:r>
-              <w:rPr>
+                <w:lang w:eastAsia="ko-KR"/>
                 <w:rFonts w:ascii="맑은 고딕" w:eastAsia="맑은 고딕" w:hAnsi="맑은 고딕" w:cs="굴림" w:hint="eastAsia"/>
                 <w:b/>
                 <w:bCs/>
                 <w:szCs w:val="18"/>
                 <w:kern w:val="0"/>
-              </w:rPr>
-              <w:t xml:space="preserve">[ </w:t>
-            </w:r>
+                <w:rtl w:val="off"/>
+              </w:rPr>
+            </w:pPr>
             <w:r>
               <w:rPr>
                 <w:rFonts w:ascii="맑은 고딕" w:eastAsia="맑은 고딕" w:hAnsi="맑은 고딕" w:cs="굴림" w:hint="eastAsia"/>
@@ -8285,6 +8279,16 @@
                 <w:szCs w:val="18"/>
                 <w:kern w:val="0"/>
               </w:rPr>
+              <w:t xml:space="preserve">[ </w:t>
+            </w:r>
+            <w:r>
+              <w:rPr>
+                <w:rFonts w:ascii="맑은 고딕" w:eastAsia="맑은 고딕" w:hAnsi="맑은 고딕" w:cs="굴림" w:hint="eastAsia"/>
+                <w:b/>
+                <w:bCs/>
+                <w:szCs w:val="18"/>
+                <w:kern w:val="0"/>
+              </w:rPr>
               <w:t xml:space="preserve">    </w:t>
             </w:r>
             <w:r>
@@ -8366,6 +8370,464 @@
                 <w:kern w:val="0"/>
               </w:rPr>
               <w:t>]</w:t>
+            </w:r>
+          </w:p>
+          <w:p>
+            <w:pPr>
+              <w:pBdr>
+                <w:top w:val="none"/>
+                <w:left w:val="none"/>
+                <w:bottom w:val="none"/>
+                <w:right w:val="none"/>
+              </w:pBdr>
+              <w:tabs>
+                <w:tab w:val="clear" w:pos="800"/>
+                <w:tab w:val="clear" w:pos="1600"/>
+                <w:tab w:val="clear" w:pos="2400"/>
+                <w:tab w:val="clear" w:pos="3200"/>
+                <w:tab w:val="clear" w:pos="4000"/>
+                <w:tab w:val="clear" w:pos="4800"/>
+                <w:tab w:val="clear" w:pos="5600"/>
+                <w:tab w:val="clear" w:pos="6400"/>
+                <w:tab w:val="clear" w:pos="7200"/>
+                <w:tab w:val="clear" w:pos="8000"/>
+                <w:tab w:val="clear" w:pos="8800"/>
+                <w:tab w:val="clear" w:pos="9600"/>
+                <w:tab w:val="clear" w:pos="10400"/>
+                <w:tab w:val="clear" w:pos="11200"/>
+                <w:tab w:val="clear" w:pos="12000"/>
+                <w:tab w:val="clear" w:pos="12800"/>
+                <w:tab w:val="clear" w:pos="13600"/>
+                <w:tab w:val="clear" w:pos="14400"/>
+                <w:tab w:val="clear" w:pos="15200"/>
+                <w:tab w:val="clear" w:pos="16000"/>
+                <w:tab w:val="clear" w:pos="16800"/>
+                <w:tab w:val="clear" w:pos="17600"/>
+                <w:tab w:val="clear" w:pos="18400"/>
+                <w:tab w:val="clear" w:pos="19200"/>
+                <w:tab w:val="clear" w:pos="20000"/>
+                <w:tab w:val="clear" w:pos="20800"/>
+                <w:tab w:val="clear" w:pos="21600"/>
+                <w:tab w:val="clear" w:pos="22400"/>
+                <w:tab w:val="clear" w:pos="23200"/>
+                <w:tab w:val="clear" w:pos="24000"/>
+                <w:tab w:val="clear" w:pos="24800"/>
+                <w:tab w:val="clear" w:pos="25600"/>
+              </w:tabs>
+              <w:spacing w:line="240" w:lineRule="auto"/>
+              <w:rPr>
+                <w:lang w:eastAsia="ko-KR"/>
+                <w:rFonts w:ascii="맑은 고딕" w:eastAsia="맑은 고딕" w:hAnsi="맑은 고딕" w:cs="굴림" w:hint="eastAsia"/>
+                <w:b w:val="0"/>
+                <w:bCs w:val="0"/>
+                <w:szCs w:val="18"/>
+                <w:kern w:val="0"/>
+                <w:rtl w:val="off"/>
+              </w:rPr>
+            </w:pPr>
+            <w:r>
+              <w:rPr>
+                <w:lang w:eastAsia="ko-KR"/>
+                <w:rFonts w:ascii="맑은 고딕" w:eastAsia="맑은 고딕" w:hAnsi="맑은 고딕" w:cs="굴림" w:hint="eastAsia"/>
+                <w:b w:val="0"/>
+                <w:bCs w:val="0"/>
+                <w:szCs w:val="18"/>
+                <w:kern w:val="0"/>
+                <w:rtl w:val="off"/>
+              </w:rPr>
+              <w:t>때는 아주 어렸던 초등학생 시절부터 저는 그림그리는 것과 책 읽기를 매우 좋아했었습니다. 하루 6시간씩은 풀로 집중하면서 시간가는줄 모르고 그림을 계속 그리며, 그 과정에서 그림을 독학으로 시작하게 되었고 주변에서 잘 그리는 사람이 되었습니다.</w:t>
+            </w:r>
+          </w:p>
+          <w:p>
+            <w:pPr>
+              <w:pBdr>
+                <w:top w:val="none"/>
+                <w:left w:val="none"/>
+                <w:bottom w:val="none"/>
+                <w:right w:val="none"/>
+              </w:pBdr>
+              <w:tabs>
+                <w:tab w:val="clear" w:pos="800"/>
+                <w:tab w:val="clear" w:pos="1600"/>
+                <w:tab w:val="clear" w:pos="2400"/>
+                <w:tab w:val="clear" w:pos="3200"/>
+                <w:tab w:val="clear" w:pos="4000"/>
+                <w:tab w:val="clear" w:pos="4800"/>
+                <w:tab w:val="clear" w:pos="5600"/>
+                <w:tab w:val="clear" w:pos="6400"/>
+                <w:tab w:val="clear" w:pos="7200"/>
+                <w:tab w:val="clear" w:pos="8000"/>
+                <w:tab w:val="clear" w:pos="8800"/>
+                <w:tab w:val="clear" w:pos="9600"/>
+                <w:tab w:val="clear" w:pos="10400"/>
+                <w:tab w:val="clear" w:pos="11200"/>
+                <w:tab w:val="clear" w:pos="12000"/>
+                <w:tab w:val="clear" w:pos="12800"/>
+                <w:tab w:val="clear" w:pos="13600"/>
+                <w:tab w:val="clear" w:pos="14400"/>
+                <w:tab w:val="clear" w:pos="15200"/>
+                <w:tab w:val="clear" w:pos="16000"/>
+                <w:tab w:val="clear" w:pos="16800"/>
+                <w:tab w:val="clear" w:pos="17600"/>
+                <w:tab w:val="clear" w:pos="18400"/>
+                <w:tab w:val="clear" w:pos="19200"/>
+                <w:tab w:val="clear" w:pos="20000"/>
+                <w:tab w:val="clear" w:pos="20800"/>
+                <w:tab w:val="clear" w:pos="21600"/>
+                <w:tab w:val="clear" w:pos="22400"/>
+                <w:tab w:val="clear" w:pos="23200"/>
+                <w:tab w:val="clear" w:pos="24000"/>
+                <w:tab w:val="clear" w:pos="24800"/>
+                <w:tab w:val="clear" w:pos="25600"/>
+              </w:tabs>
+              <w:spacing w:line="240" w:lineRule="auto"/>
+              <w:rPr>
+                <w:lang w:eastAsia="ko-KR"/>
+                <w:rFonts w:ascii="맑은 고딕" w:eastAsia="맑은 고딕" w:hAnsi="맑은 고딕" w:cs="굴림" w:hint="eastAsia"/>
+                <w:b w:val="0"/>
+                <w:bCs w:val="0"/>
+                <w:szCs w:val="18"/>
+                <w:kern w:val="0"/>
+                <w:rtl w:val="off"/>
+              </w:rPr>
+            </w:pPr>
+            <w:r>
+              <w:rPr>
+                <w:lang w:eastAsia="ko-KR"/>
+                <w:rFonts w:ascii="맑은 고딕" w:eastAsia="맑은 고딕" w:hAnsi="맑은 고딕" w:cs="굴림" w:hint="eastAsia"/>
+                <w:b w:val="0"/>
+                <w:bCs w:val="0"/>
+                <w:szCs w:val="18"/>
+                <w:kern w:val="0"/>
+                <w:rtl w:val="off"/>
+              </w:rPr>
+              <w:t>하지만 완전히 그림 업계로 빠지기에는 독학으로 배운 저는 조금 부족했기에 관련있는 다른 직종을 하고자 3Dmax라는 3D프로그램 수업을 들은적도 있었지만,</w:t>
+            </w:r>
+          </w:p>
+          <w:p>
+            <w:pPr>
+              <w:pBdr>
+                <w:top w:val="none"/>
+                <w:left w:val="none"/>
+                <w:bottom w:val="none"/>
+                <w:right w:val="none"/>
+              </w:pBdr>
+              <w:tabs>
+                <w:tab w:val="clear" w:pos="800"/>
+                <w:tab w:val="clear" w:pos="1600"/>
+                <w:tab w:val="clear" w:pos="2400"/>
+                <w:tab w:val="clear" w:pos="3200"/>
+                <w:tab w:val="clear" w:pos="4000"/>
+                <w:tab w:val="clear" w:pos="4800"/>
+                <w:tab w:val="clear" w:pos="5600"/>
+                <w:tab w:val="clear" w:pos="6400"/>
+                <w:tab w:val="clear" w:pos="7200"/>
+                <w:tab w:val="clear" w:pos="8000"/>
+                <w:tab w:val="clear" w:pos="8800"/>
+                <w:tab w:val="clear" w:pos="9600"/>
+                <w:tab w:val="clear" w:pos="10400"/>
+                <w:tab w:val="clear" w:pos="11200"/>
+                <w:tab w:val="clear" w:pos="12000"/>
+                <w:tab w:val="clear" w:pos="12800"/>
+                <w:tab w:val="clear" w:pos="13600"/>
+                <w:tab w:val="clear" w:pos="14400"/>
+                <w:tab w:val="clear" w:pos="15200"/>
+                <w:tab w:val="clear" w:pos="16000"/>
+                <w:tab w:val="clear" w:pos="16800"/>
+                <w:tab w:val="clear" w:pos="17600"/>
+                <w:tab w:val="clear" w:pos="18400"/>
+                <w:tab w:val="clear" w:pos="19200"/>
+                <w:tab w:val="clear" w:pos="20000"/>
+                <w:tab w:val="clear" w:pos="20800"/>
+                <w:tab w:val="clear" w:pos="21600"/>
+                <w:tab w:val="clear" w:pos="22400"/>
+                <w:tab w:val="clear" w:pos="23200"/>
+                <w:tab w:val="clear" w:pos="24000"/>
+                <w:tab w:val="clear" w:pos="24800"/>
+                <w:tab w:val="clear" w:pos="25600"/>
+              </w:tabs>
+              <w:spacing w:line="240" w:lineRule="auto"/>
+              <w:rPr>
+                <w:lang w:eastAsia="ko-KR"/>
+                <w:rFonts w:ascii="맑은 고딕" w:eastAsia="맑은 고딕" w:hAnsi="맑은 고딕" w:cs="굴림" w:hint="eastAsia"/>
+                <w:b w:val="0"/>
+                <w:bCs w:val="0"/>
+                <w:szCs w:val="18"/>
+                <w:kern w:val="0"/>
+                <w:rtl w:val="off"/>
+              </w:rPr>
+            </w:pPr>
+            <w:r>
+              <w:rPr>
+                <w:lang w:eastAsia="ko-KR"/>
+                <w:rFonts w:ascii="맑은 고딕" w:eastAsia="맑은 고딕" w:hAnsi="맑은 고딕" w:cs="굴림" w:hint="eastAsia"/>
+                <w:b w:val="0"/>
+                <w:bCs w:val="0"/>
+                <w:szCs w:val="18"/>
+                <w:kern w:val="0"/>
+                <w:rtl w:val="off"/>
+              </w:rPr>
+              <w:t>그 시기에는 취업이 잘 안되는 시기라 결국 취업을 위해 간호조무사 자격증을 따서 치과에서 일을 하였고,</w:t>
+            </w:r>
+          </w:p>
+          <w:p>
+            <w:pPr>
+              <w:pBdr>
+                <w:top w:val="none"/>
+                <w:left w:val="none"/>
+                <w:bottom w:val="none"/>
+                <w:right w:val="none"/>
+              </w:pBdr>
+              <w:tabs>
+                <w:tab w:val="clear" w:pos="800"/>
+                <w:tab w:val="clear" w:pos="1600"/>
+                <w:tab w:val="clear" w:pos="2400"/>
+                <w:tab w:val="clear" w:pos="3200"/>
+                <w:tab w:val="clear" w:pos="4000"/>
+                <w:tab w:val="clear" w:pos="4800"/>
+                <w:tab w:val="clear" w:pos="5600"/>
+                <w:tab w:val="clear" w:pos="6400"/>
+                <w:tab w:val="clear" w:pos="7200"/>
+                <w:tab w:val="clear" w:pos="8000"/>
+                <w:tab w:val="clear" w:pos="8800"/>
+                <w:tab w:val="clear" w:pos="9600"/>
+                <w:tab w:val="clear" w:pos="10400"/>
+                <w:tab w:val="clear" w:pos="11200"/>
+                <w:tab w:val="clear" w:pos="12000"/>
+                <w:tab w:val="clear" w:pos="12800"/>
+                <w:tab w:val="clear" w:pos="13600"/>
+                <w:tab w:val="clear" w:pos="14400"/>
+                <w:tab w:val="clear" w:pos="15200"/>
+                <w:tab w:val="clear" w:pos="16000"/>
+                <w:tab w:val="clear" w:pos="16800"/>
+                <w:tab w:val="clear" w:pos="17600"/>
+                <w:tab w:val="clear" w:pos="18400"/>
+                <w:tab w:val="clear" w:pos="19200"/>
+                <w:tab w:val="clear" w:pos="20000"/>
+                <w:tab w:val="clear" w:pos="20800"/>
+                <w:tab w:val="clear" w:pos="21600"/>
+                <w:tab w:val="clear" w:pos="22400"/>
+                <w:tab w:val="clear" w:pos="23200"/>
+                <w:tab w:val="clear" w:pos="24000"/>
+                <w:tab w:val="clear" w:pos="24800"/>
+                <w:tab w:val="clear" w:pos="25600"/>
+              </w:tabs>
+              <w:spacing w:line="240" w:lineRule="auto"/>
+              <w:rPr>
+                <w:lang w:eastAsia="ko-KR"/>
+                <w:rFonts w:ascii="맑은 고딕" w:eastAsia="맑은 고딕" w:hAnsi="맑은 고딕" w:cs="굴림" w:hint="eastAsia"/>
+                <w:b w:val="0"/>
+                <w:bCs w:val="0"/>
+                <w:szCs w:val="18"/>
+                <w:kern w:val="0"/>
+                <w:rtl w:val="off"/>
+              </w:rPr>
+            </w:pPr>
+            <w:r>
+              <w:rPr>
+                <w:lang w:eastAsia="ko-KR"/>
+                <w:rFonts w:ascii="맑은 고딕" w:eastAsia="맑은 고딕" w:hAnsi="맑은 고딕" w:cs="굴림" w:hint="eastAsia"/>
+                <w:b w:val="0"/>
+                <w:bCs w:val="0"/>
+                <w:szCs w:val="18"/>
+                <w:kern w:val="0"/>
+                <w:rtl w:val="off"/>
+              </w:rPr>
+              <w:t>실습생 시절 제외하고 3년 가량을 모든 힘을 다해 일을 해보았지만 제 적성에 잘 맞지 않아</w:t>
+            </w:r>
+          </w:p>
+          <w:p>
+            <w:pPr>
+              <w:pBdr>
+                <w:top w:val="none"/>
+                <w:left w:val="none"/>
+                <w:bottom w:val="none"/>
+                <w:right w:val="none"/>
+              </w:pBdr>
+              <w:tabs>
+                <w:tab w:val="clear" w:pos="800"/>
+                <w:tab w:val="clear" w:pos="1600"/>
+                <w:tab w:val="clear" w:pos="2400"/>
+                <w:tab w:val="clear" w:pos="3200"/>
+                <w:tab w:val="clear" w:pos="4000"/>
+                <w:tab w:val="clear" w:pos="4800"/>
+                <w:tab w:val="clear" w:pos="5600"/>
+                <w:tab w:val="clear" w:pos="6400"/>
+                <w:tab w:val="clear" w:pos="7200"/>
+                <w:tab w:val="clear" w:pos="8000"/>
+                <w:tab w:val="clear" w:pos="8800"/>
+                <w:tab w:val="clear" w:pos="9600"/>
+                <w:tab w:val="clear" w:pos="10400"/>
+                <w:tab w:val="clear" w:pos="11200"/>
+                <w:tab w:val="clear" w:pos="12000"/>
+                <w:tab w:val="clear" w:pos="12800"/>
+                <w:tab w:val="clear" w:pos="13600"/>
+                <w:tab w:val="clear" w:pos="14400"/>
+                <w:tab w:val="clear" w:pos="15200"/>
+                <w:tab w:val="clear" w:pos="16000"/>
+                <w:tab w:val="clear" w:pos="16800"/>
+                <w:tab w:val="clear" w:pos="17600"/>
+                <w:tab w:val="clear" w:pos="18400"/>
+                <w:tab w:val="clear" w:pos="19200"/>
+                <w:tab w:val="clear" w:pos="20000"/>
+                <w:tab w:val="clear" w:pos="20800"/>
+                <w:tab w:val="clear" w:pos="21600"/>
+                <w:tab w:val="clear" w:pos="22400"/>
+                <w:tab w:val="clear" w:pos="23200"/>
+                <w:tab w:val="clear" w:pos="24000"/>
+                <w:tab w:val="clear" w:pos="24800"/>
+                <w:tab w:val="clear" w:pos="25600"/>
+              </w:tabs>
+              <w:spacing w:line="240" w:lineRule="auto"/>
+              <w:rPr>
+                <w:lang w:eastAsia="ko-KR"/>
+                <w:rFonts w:ascii="맑은 고딕" w:eastAsia="맑은 고딕" w:hAnsi="맑은 고딕" w:cs="굴림" w:hint="eastAsia"/>
+                <w:b w:val="0"/>
+                <w:bCs w:val="0"/>
+                <w:szCs w:val="18"/>
+                <w:kern w:val="0"/>
+                <w:rtl w:val="off"/>
+              </w:rPr>
+            </w:pPr>
+            <w:r>
+              <w:rPr>
+                <w:lang w:eastAsia="ko-KR"/>
+                <w:rFonts w:ascii="맑은 고딕" w:eastAsia="맑은 고딕" w:hAnsi="맑은 고딕" w:cs="굴림" w:hint="eastAsia"/>
+                <w:b w:val="0"/>
+                <w:bCs w:val="0"/>
+                <w:szCs w:val="18"/>
+                <w:kern w:val="0"/>
+                <w:rtl w:val="off"/>
+              </w:rPr>
+              <w:t>기존에 1년 단위로 하던 계약도 마침 만기가 되던 차에 일을 그만두고,</w:t>
+            </w:r>
+          </w:p>
+          <w:p>
+            <w:pPr>
+              <w:pBdr>
+                <w:top w:val="none"/>
+                <w:left w:val="none"/>
+                <w:bottom w:val="none"/>
+                <w:right w:val="none"/>
+              </w:pBdr>
+              <w:tabs>
+                <w:tab w:val="clear" w:pos="800"/>
+                <w:tab w:val="clear" w:pos="1600"/>
+                <w:tab w:val="clear" w:pos="2400"/>
+                <w:tab w:val="clear" w:pos="3200"/>
+                <w:tab w:val="clear" w:pos="4000"/>
+                <w:tab w:val="clear" w:pos="4800"/>
+                <w:tab w:val="clear" w:pos="5600"/>
+                <w:tab w:val="clear" w:pos="6400"/>
+                <w:tab w:val="clear" w:pos="7200"/>
+                <w:tab w:val="clear" w:pos="8000"/>
+                <w:tab w:val="clear" w:pos="8800"/>
+                <w:tab w:val="clear" w:pos="9600"/>
+                <w:tab w:val="clear" w:pos="10400"/>
+                <w:tab w:val="clear" w:pos="11200"/>
+                <w:tab w:val="clear" w:pos="12000"/>
+                <w:tab w:val="clear" w:pos="12800"/>
+                <w:tab w:val="clear" w:pos="13600"/>
+                <w:tab w:val="clear" w:pos="14400"/>
+                <w:tab w:val="clear" w:pos="15200"/>
+                <w:tab w:val="clear" w:pos="16000"/>
+                <w:tab w:val="clear" w:pos="16800"/>
+                <w:tab w:val="clear" w:pos="17600"/>
+                <w:tab w:val="clear" w:pos="18400"/>
+                <w:tab w:val="clear" w:pos="19200"/>
+                <w:tab w:val="clear" w:pos="20000"/>
+                <w:tab w:val="clear" w:pos="20800"/>
+                <w:tab w:val="clear" w:pos="21600"/>
+                <w:tab w:val="clear" w:pos="22400"/>
+                <w:tab w:val="clear" w:pos="23200"/>
+                <w:tab w:val="clear" w:pos="24000"/>
+                <w:tab w:val="clear" w:pos="24800"/>
+                <w:tab w:val="clear" w:pos="25600"/>
+              </w:tabs>
+              <w:spacing w:line="240" w:lineRule="auto"/>
+              <w:rPr>
+                <w:lang w:eastAsia="ko-KR"/>
+                <w:rFonts w:ascii="맑은 고딕" w:eastAsia="맑은 고딕" w:hAnsi="맑은 고딕" w:cs="굴림" w:hint="eastAsia"/>
+                <w:b/>
+                <w:bCs/>
+                <w:szCs w:val="18"/>
+                <w:kern w:val="0"/>
+                <w:rtl w:val="off"/>
+              </w:rPr>
+            </w:pPr>
+            <w:r>
+              <w:rPr>
+                <w:lang w:eastAsia="ko-KR"/>
+                <w:rFonts w:ascii="맑은 고딕" w:eastAsia="맑은 고딕" w:hAnsi="맑은 고딕" w:cs="굴림" w:hint="eastAsia"/>
+                <w:b w:val="0"/>
+                <w:bCs w:val="0"/>
+                <w:szCs w:val="18"/>
+                <w:kern w:val="0"/>
+                <w:rtl w:val="off"/>
+              </w:rPr>
+              <w:t>취업 프로그램을 시작하게 되면서 웹 디자이너 관련을 소개 받아 처음으로 배우게 되었는대 코딩 이라는 것 자체가 어려울 것 같아 걱정을 많이 하였으나. 걱정한 것 과는 다르게 처음부터 굉장히 재미있었고, 배울수록 하고싶은게 많아 따로 책을 사거나 유튜브에서 코딩이나 웹디자이너 영상을 보면서 집에서도 코딩하면서 공부하고, 이 일을 알게되면서 이런걸 구현한다는 것 자체가 나에겐 큰 재미구나를 알게되었습니다.</w:t>
+            </w:r>
+          </w:p>
+          <w:p>
+            <w:pPr>
+              <w:pBdr>
+                <w:top w:val="none"/>
+                <w:left w:val="none"/>
+                <w:bottom w:val="none"/>
+                <w:right w:val="none"/>
+              </w:pBdr>
+              <w:tabs>
+                <w:tab w:val="clear" w:pos="800"/>
+                <w:tab w:val="clear" w:pos="1600"/>
+                <w:tab w:val="clear" w:pos="2400"/>
+                <w:tab w:val="clear" w:pos="3200"/>
+                <w:tab w:val="clear" w:pos="4000"/>
+                <w:tab w:val="clear" w:pos="4800"/>
+                <w:tab w:val="clear" w:pos="5600"/>
+                <w:tab w:val="clear" w:pos="6400"/>
+                <w:tab w:val="clear" w:pos="7200"/>
+                <w:tab w:val="clear" w:pos="8000"/>
+                <w:tab w:val="clear" w:pos="8800"/>
+                <w:tab w:val="clear" w:pos="9600"/>
+                <w:tab w:val="clear" w:pos="10400"/>
+                <w:tab w:val="clear" w:pos="11200"/>
+                <w:tab w:val="clear" w:pos="12000"/>
+                <w:tab w:val="clear" w:pos="12800"/>
+                <w:tab w:val="clear" w:pos="13600"/>
+                <w:tab w:val="clear" w:pos="14400"/>
+                <w:tab w:val="clear" w:pos="15200"/>
+                <w:tab w:val="clear" w:pos="16000"/>
+                <w:tab w:val="clear" w:pos="16800"/>
+                <w:tab w:val="clear" w:pos="17600"/>
+                <w:tab w:val="clear" w:pos="18400"/>
+                <w:tab w:val="clear" w:pos="19200"/>
+                <w:tab w:val="clear" w:pos="20000"/>
+                <w:tab w:val="clear" w:pos="20800"/>
+                <w:tab w:val="clear" w:pos="21600"/>
+                <w:tab w:val="clear" w:pos="22400"/>
+                <w:tab w:val="clear" w:pos="23200"/>
+                <w:tab w:val="clear" w:pos="24000"/>
+                <w:tab w:val="clear" w:pos="24800"/>
+                <w:tab w:val="clear" w:pos="25600"/>
+              </w:tabs>
+              <w:spacing w:line="240" w:lineRule="auto"/>
+              <w:rPr>
+                <w:rFonts w:ascii="굴림" w:eastAsia="굴림" w:hAnsi="굴림" w:cs="굴림"/>
+                <w:szCs w:val="20"/>
+                <w:kern w:val="0"/>
+              </w:rPr>
+            </w:pPr>
+            <w:r>
+              <w:rPr>
+                <w:lang w:eastAsia="ko-KR"/>
+                <w:rFonts w:ascii="맑은 고딕" w:eastAsia="맑은 고딕" w:hAnsi="맑은 고딕" w:cs="굴림" w:hint="eastAsia"/>
+                <w:b/>
+                <w:bCs/>
+                <w:szCs w:val="18"/>
+                <w:kern w:val="0"/>
+                <w:rtl w:val="off"/>
+              </w:rPr>
+              <w:t>ㅡㅡㅡㅡㅡㅡㅡㅡㅡㅡㅡㅡㅡㅡㅡㅡㅡㅡㅡㅡㅡㅡㅡㅡㅡㅡㅡㅡㅡㅡㅡㅡㅡㅡㅡㅡㅡㅡ</w:t>
             </w:r>
           </w:p>
           <w:p>
@@ -10075,21 +10537,15 @@
               </w:tabs>
               <w:spacing w:line="240" w:lineRule="auto"/>
               <w:rPr>
-                <w:rFonts w:ascii="굴림" w:eastAsia="굴림" w:hAnsi="굴림" w:cs="굴림"/>
-                <w:szCs w:val="20"/>
-                <w:kern w:val="0"/>
-              </w:rPr>
-            </w:pPr>
-            <w:r>
-              <w:rPr>
+                <w:lang w:eastAsia="ko-KR"/>
                 <w:rFonts w:ascii="맑은 고딕" w:eastAsia="맑은 고딕" w:hAnsi="맑은 고딕" w:cs="굴림" w:hint="eastAsia"/>
                 <w:b/>
                 <w:bCs/>
                 <w:szCs w:val="18"/>
                 <w:kern w:val="0"/>
-              </w:rPr>
-              <w:t xml:space="preserve">[ </w:t>
-            </w:r>
+                <w:rtl w:val="off"/>
+              </w:rPr>
+            </w:pPr>
             <w:r>
               <w:rPr>
                 <w:rFonts w:ascii="맑은 고딕" w:eastAsia="맑은 고딕" w:hAnsi="맑은 고딕" w:cs="굴림" w:hint="eastAsia"/>
@@ -10098,6 +10554,16 @@
                 <w:szCs w:val="18"/>
                 <w:kern w:val="0"/>
               </w:rPr>
+              <w:t xml:space="preserve">[ </w:t>
+            </w:r>
+            <w:r>
+              <w:rPr>
+                <w:rFonts w:ascii="맑은 고딕" w:eastAsia="맑은 고딕" w:hAnsi="맑은 고딕" w:cs="굴림" w:hint="eastAsia"/>
+                <w:b/>
+                <w:bCs/>
+                <w:szCs w:val="18"/>
+                <w:kern w:val="0"/>
+              </w:rPr>
               <w:t xml:space="preserve">     </w:t>
             </w:r>
             <w:r>
@@ -10179,6 +10645,538 @@
                 <w:kern w:val="0"/>
               </w:rPr>
               <w:t>]</w:t>
+            </w:r>
+          </w:p>
+          <w:p>
+            <w:pPr>
+              <w:ind w:left="252" w:hanging="100"/>
+              <w:pBdr>
+                <w:top w:val="none"/>
+                <w:left w:val="none"/>
+                <w:bottom w:val="none"/>
+                <w:right w:val="none"/>
+              </w:pBdr>
+              <w:tabs>
+                <w:tab w:val="clear" w:pos="800"/>
+                <w:tab w:val="clear" w:pos="1600"/>
+                <w:tab w:val="clear" w:pos="2400"/>
+                <w:tab w:val="clear" w:pos="3200"/>
+                <w:tab w:val="clear" w:pos="4000"/>
+                <w:tab w:val="clear" w:pos="4800"/>
+                <w:tab w:val="clear" w:pos="5600"/>
+                <w:tab w:val="clear" w:pos="6400"/>
+                <w:tab w:val="clear" w:pos="7200"/>
+                <w:tab w:val="clear" w:pos="8000"/>
+                <w:tab w:val="clear" w:pos="8800"/>
+                <w:tab w:val="clear" w:pos="9600"/>
+                <w:tab w:val="clear" w:pos="10400"/>
+                <w:tab w:val="clear" w:pos="11200"/>
+                <w:tab w:val="clear" w:pos="12000"/>
+                <w:tab w:val="clear" w:pos="12800"/>
+                <w:tab w:val="clear" w:pos="13600"/>
+                <w:tab w:val="clear" w:pos="14400"/>
+                <w:tab w:val="clear" w:pos="15200"/>
+                <w:tab w:val="clear" w:pos="16000"/>
+                <w:tab w:val="clear" w:pos="16800"/>
+                <w:tab w:val="clear" w:pos="17600"/>
+                <w:tab w:val="clear" w:pos="18400"/>
+                <w:tab w:val="clear" w:pos="19200"/>
+                <w:tab w:val="clear" w:pos="20000"/>
+                <w:tab w:val="clear" w:pos="20800"/>
+                <w:tab w:val="clear" w:pos="21600"/>
+                <w:tab w:val="clear" w:pos="22400"/>
+                <w:tab w:val="clear" w:pos="23200"/>
+                <w:tab w:val="clear" w:pos="24000"/>
+                <w:tab w:val="clear" w:pos="24800"/>
+                <w:tab w:val="clear" w:pos="25600"/>
+              </w:tabs>
+              <w:spacing w:line="240" w:lineRule="auto"/>
+              <w:rPr>
+                <w:lang w:eastAsia="ko-KR"/>
+                <w:rFonts w:ascii="맑은 고딕" w:eastAsia="맑은 고딕" w:hAnsi="맑은 고딕" w:cs="굴림" w:hint="eastAsia"/>
+                <w:b w:val="0"/>
+                <w:bCs w:val="0"/>
+                <w:szCs w:val="18"/>
+                <w:kern w:val="0"/>
+                <w:rtl w:val="off"/>
+              </w:rPr>
+            </w:pPr>
+            <w:r>
+              <w:rPr>
+                <w:lang w:eastAsia="ko-KR"/>
+                <w:rFonts w:ascii="맑은 고딕" w:eastAsia="맑은 고딕" w:hAnsi="맑은 고딕" w:cs="굴림" w:hint="eastAsia"/>
+                <w:b w:val="0"/>
+                <w:bCs w:val="0"/>
+                <w:szCs w:val="18"/>
+                <w:kern w:val="0"/>
+                <w:rtl w:val="off"/>
+              </w:rPr>
+              <w:t>저는 전부터 성격이 급해서 자잘한 실수를 여러번 한다는 것, 그리고 돌발상황이 생길때 크게 흔들린다는게 가장 큰 단점입니다.</w:t>
+            </w:r>
+          </w:p>
+          <w:p>
+            <w:pPr>
+              <w:ind w:left="252" w:hanging="100"/>
+              <w:pBdr>
+                <w:top w:val="none"/>
+                <w:left w:val="none"/>
+                <w:bottom w:val="none"/>
+                <w:right w:val="none"/>
+              </w:pBdr>
+              <w:tabs>
+                <w:tab w:val="clear" w:pos="800"/>
+                <w:tab w:val="clear" w:pos="1600"/>
+                <w:tab w:val="clear" w:pos="2400"/>
+                <w:tab w:val="clear" w:pos="3200"/>
+                <w:tab w:val="clear" w:pos="4000"/>
+                <w:tab w:val="clear" w:pos="4800"/>
+                <w:tab w:val="clear" w:pos="5600"/>
+                <w:tab w:val="clear" w:pos="6400"/>
+                <w:tab w:val="clear" w:pos="7200"/>
+                <w:tab w:val="clear" w:pos="8000"/>
+                <w:tab w:val="clear" w:pos="8800"/>
+                <w:tab w:val="clear" w:pos="9600"/>
+                <w:tab w:val="clear" w:pos="10400"/>
+                <w:tab w:val="clear" w:pos="11200"/>
+                <w:tab w:val="clear" w:pos="12000"/>
+                <w:tab w:val="clear" w:pos="12800"/>
+                <w:tab w:val="clear" w:pos="13600"/>
+                <w:tab w:val="clear" w:pos="14400"/>
+                <w:tab w:val="clear" w:pos="15200"/>
+                <w:tab w:val="clear" w:pos="16000"/>
+                <w:tab w:val="clear" w:pos="16800"/>
+                <w:tab w:val="clear" w:pos="17600"/>
+                <w:tab w:val="clear" w:pos="18400"/>
+                <w:tab w:val="clear" w:pos="19200"/>
+                <w:tab w:val="clear" w:pos="20000"/>
+                <w:tab w:val="clear" w:pos="20800"/>
+                <w:tab w:val="clear" w:pos="21600"/>
+                <w:tab w:val="clear" w:pos="22400"/>
+                <w:tab w:val="clear" w:pos="23200"/>
+                <w:tab w:val="clear" w:pos="24000"/>
+                <w:tab w:val="clear" w:pos="24800"/>
+                <w:tab w:val="clear" w:pos="25600"/>
+              </w:tabs>
+              <w:spacing w:line="240" w:lineRule="auto"/>
+              <w:rPr>
+                <w:lang w:eastAsia="ko-KR"/>
+                <w:rFonts w:ascii="맑은 고딕" w:eastAsia="맑은 고딕" w:hAnsi="맑은 고딕" w:cs="굴림" w:hint="eastAsia"/>
+                <w:b w:val="0"/>
+                <w:bCs w:val="0"/>
+                <w:szCs w:val="18"/>
+                <w:kern w:val="0"/>
+                <w:rtl w:val="off"/>
+              </w:rPr>
+            </w:pPr>
+            <w:r>
+              <w:rPr>
+                <w:lang w:eastAsia="ko-KR"/>
+                <w:rFonts w:ascii="맑은 고딕" w:eastAsia="맑은 고딕" w:hAnsi="맑은 고딕" w:cs="굴림" w:hint="eastAsia"/>
+                <w:b w:val="0"/>
+                <w:bCs w:val="0"/>
+                <w:szCs w:val="18"/>
+                <w:kern w:val="0"/>
+                <w:rtl w:val="off"/>
+              </w:rPr>
+              <w:t>하지만, 첫번째는 실수를 스스로 깨닫고는 그 이후 부터는 약간의 시간이 걸리더라도, 한번 더 확인하는 습관을 들여 실수를 줄이고, 그로 인해 일을 할 때에는 점점 꼼꼼하면서도 일의 진행시간을 단축시키는 장점으로 서서히 변화시키고 있습니다.</w:t>
+            </w:r>
+          </w:p>
+          <w:p>
+            <w:pPr>
+              <w:ind w:left="252" w:hanging="100"/>
+              <w:pBdr>
+                <w:top w:val="none"/>
+                <w:left w:val="none"/>
+                <w:bottom w:val="none"/>
+                <w:right w:val="none"/>
+              </w:pBdr>
+              <w:tabs>
+                <w:tab w:val="clear" w:pos="800"/>
+                <w:tab w:val="clear" w:pos="1600"/>
+                <w:tab w:val="clear" w:pos="2400"/>
+                <w:tab w:val="clear" w:pos="3200"/>
+                <w:tab w:val="clear" w:pos="4000"/>
+                <w:tab w:val="clear" w:pos="4800"/>
+                <w:tab w:val="clear" w:pos="5600"/>
+                <w:tab w:val="clear" w:pos="6400"/>
+                <w:tab w:val="clear" w:pos="7200"/>
+                <w:tab w:val="clear" w:pos="8000"/>
+                <w:tab w:val="clear" w:pos="8800"/>
+                <w:tab w:val="clear" w:pos="9600"/>
+                <w:tab w:val="clear" w:pos="10400"/>
+                <w:tab w:val="clear" w:pos="11200"/>
+                <w:tab w:val="clear" w:pos="12000"/>
+                <w:tab w:val="clear" w:pos="12800"/>
+                <w:tab w:val="clear" w:pos="13600"/>
+                <w:tab w:val="clear" w:pos="14400"/>
+                <w:tab w:val="clear" w:pos="15200"/>
+                <w:tab w:val="clear" w:pos="16000"/>
+                <w:tab w:val="clear" w:pos="16800"/>
+                <w:tab w:val="clear" w:pos="17600"/>
+                <w:tab w:val="clear" w:pos="18400"/>
+                <w:tab w:val="clear" w:pos="19200"/>
+                <w:tab w:val="clear" w:pos="20000"/>
+                <w:tab w:val="clear" w:pos="20800"/>
+                <w:tab w:val="clear" w:pos="21600"/>
+                <w:tab w:val="clear" w:pos="22400"/>
+                <w:tab w:val="clear" w:pos="23200"/>
+                <w:tab w:val="clear" w:pos="24000"/>
+                <w:tab w:val="clear" w:pos="24800"/>
+                <w:tab w:val="clear" w:pos="25600"/>
+              </w:tabs>
+              <w:spacing w:line="240" w:lineRule="auto"/>
+              <w:rPr>
+                <w:lang w:eastAsia="ko-KR"/>
+                <w:rFonts w:ascii="맑은 고딕" w:eastAsia="맑은 고딕" w:hAnsi="맑은 고딕" w:cs="굴림" w:hint="eastAsia"/>
+                <w:b w:val="0"/>
+                <w:bCs w:val="0"/>
+                <w:szCs w:val="18"/>
+                <w:kern w:val="0"/>
+                <w:rtl w:val="off"/>
+              </w:rPr>
+            </w:pPr>
+            <w:r>
+              <w:rPr>
+                <w:lang w:eastAsia="ko-KR"/>
+                <w:rFonts w:ascii="맑은 고딕" w:eastAsia="맑은 고딕" w:hAnsi="맑은 고딕" w:cs="굴림" w:hint="eastAsia"/>
+                <w:b w:val="0"/>
+                <w:bCs w:val="0"/>
+                <w:szCs w:val="18"/>
+                <w:kern w:val="0"/>
+                <w:rtl w:val="off"/>
+              </w:rPr>
+              <w:t>그리고 두번째는 A라는 일을 하고있을때 갑자기 B라는 일이 추가되면 머릿속으로 처음 루틴을 짜둔게 흐트러져 순간적으로 정신적으로 크게 흔들리는대,</w:t>
+            </w:r>
+          </w:p>
+          <w:p>
+            <w:pPr>
+              <w:ind w:left="252" w:hanging="100"/>
+              <w:pBdr>
+                <w:top w:val="none"/>
+                <w:left w:val="none"/>
+                <w:bottom w:val="none"/>
+                <w:right w:val="none"/>
+              </w:pBdr>
+              <w:tabs>
+                <w:tab w:val="clear" w:pos="800"/>
+                <w:tab w:val="clear" w:pos="1600"/>
+                <w:tab w:val="clear" w:pos="2400"/>
+                <w:tab w:val="clear" w:pos="3200"/>
+                <w:tab w:val="clear" w:pos="4000"/>
+                <w:tab w:val="clear" w:pos="4800"/>
+                <w:tab w:val="clear" w:pos="5600"/>
+                <w:tab w:val="clear" w:pos="6400"/>
+                <w:tab w:val="clear" w:pos="7200"/>
+                <w:tab w:val="clear" w:pos="8000"/>
+                <w:tab w:val="clear" w:pos="8800"/>
+                <w:tab w:val="clear" w:pos="9600"/>
+                <w:tab w:val="clear" w:pos="10400"/>
+                <w:tab w:val="clear" w:pos="11200"/>
+                <w:tab w:val="clear" w:pos="12000"/>
+                <w:tab w:val="clear" w:pos="12800"/>
+                <w:tab w:val="clear" w:pos="13600"/>
+                <w:tab w:val="clear" w:pos="14400"/>
+                <w:tab w:val="clear" w:pos="15200"/>
+                <w:tab w:val="clear" w:pos="16000"/>
+                <w:tab w:val="clear" w:pos="16800"/>
+                <w:tab w:val="clear" w:pos="17600"/>
+                <w:tab w:val="clear" w:pos="18400"/>
+                <w:tab w:val="clear" w:pos="19200"/>
+                <w:tab w:val="clear" w:pos="20000"/>
+                <w:tab w:val="clear" w:pos="20800"/>
+                <w:tab w:val="clear" w:pos="21600"/>
+                <w:tab w:val="clear" w:pos="22400"/>
+                <w:tab w:val="clear" w:pos="23200"/>
+                <w:tab w:val="clear" w:pos="24000"/>
+                <w:tab w:val="clear" w:pos="24800"/>
+                <w:tab w:val="clear" w:pos="25600"/>
+              </w:tabs>
+              <w:spacing w:line="240" w:lineRule="auto"/>
+              <w:rPr>
+                <w:lang w:eastAsia="ko-KR"/>
+                <w:rFonts w:ascii="맑은 고딕" w:eastAsia="맑은 고딕" w:hAnsi="맑은 고딕" w:cs="굴림" w:hint="eastAsia"/>
+                <w:b w:val="0"/>
+                <w:bCs w:val="0"/>
+                <w:szCs w:val="18"/>
+                <w:kern w:val="0"/>
+                <w:rtl w:val="off"/>
+              </w:rPr>
+            </w:pPr>
+            <w:r>
+              <w:rPr>
+                <w:lang w:eastAsia="ko-KR"/>
+                <w:rFonts w:ascii="맑은 고딕" w:eastAsia="맑은 고딕" w:hAnsi="맑은 고딕" w:cs="굴림" w:hint="eastAsia"/>
+                <w:b w:val="0"/>
+                <w:bCs w:val="0"/>
+                <w:szCs w:val="18"/>
+                <w:kern w:val="0"/>
+                <w:rtl w:val="off"/>
+              </w:rPr>
+              <w:t>진정되기만 한다면 잠깐동안 머릿속으로 우선순위를 지정하고 루틴을 어떻게 짜야지 두가지 일을 빠르게 시간내에 처리할 수 있을지 짜고 진행하는 방식으로 보완하고 있습니다.</w:t>
+            </w:r>
+          </w:p>
+          <w:p>
+            <w:pPr>
+              <w:ind w:left="252" w:hanging="100"/>
+              <w:pBdr>
+                <w:top w:val="none"/>
+                <w:left w:val="none"/>
+                <w:bottom w:val="none"/>
+                <w:right w:val="none"/>
+              </w:pBdr>
+              <w:tabs>
+                <w:tab w:val="clear" w:pos="800"/>
+                <w:tab w:val="clear" w:pos="1600"/>
+                <w:tab w:val="clear" w:pos="2400"/>
+                <w:tab w:val="clear" w:pos="3200"/>
+                <w:tab w:val="clear" w:pos="4000"/>
+                <w:tab w:val="clear" w:pos="4800"/>
+                <w:tab w:val="clear" w:pos="5600"/>
+                <w:tab w:val="clear" w:pos="6400"/>
+                <w:tab w:val="clear" w:pos="7200"/>
+                <w:tab w:val="clear" w:pos="8000"/>
+                <w:tab w:val="clear" w:pos="8800"/>
+                <w:tab w:val="clear" w:pos="9600"/>
+                <w:tab w:val="clear" w:pos="10400"/>
+                <w:tab w:val="clear" w:pos="11200"/>
+                <w:tab w:val="clear" w:pos="12000"/>
+                <w:tab w:val="clear" w:pos="12800"/>
+                <w:tab w:val="clear" w:pos="13600"/>
+                <w:tab w:val="clear" w:pos="14400"/>
+                <w:tab w:val="clear" w:pos="15200"/>
+                <w:tab w:val="clear" w:pos="16000"/>
+                <w:tab w:val="clear" w:pos="16800"/>
+                <w:tab w:val="clear" w:pos="17600"/>
+                <w:tab w:val="clear" w:pos="18400"/>
+                <w:tab w:val="clear" w:pos="19200"/>
+                <w:tab w:val="clear" w:pos="20000"/>
+                <w:tab w:val="clear" w:pos="20800"/>
+                <w:tab w:val="clear" w:pos="21600"/>
+                <w:tab w:val="clear" w:pos="22400"/>
+                <w:tab w:val="clear" w:pos="23200"/>
+                <w:tab w:val="clear" w:pos="24000"/>
+                <w:tab w:val="clear" w:pos="24800"/>
+                <w:tab w:val="clear" w:pos="25600"/>
+              </w:tabs>
+              <w:spacing w:line="240" w:lineRule="auto"/>
+              <w:rPr>
+                <w:lang w:eastAsia="ko-KR"/>
+                <w:rFonts w:ascii="맑은 고딕" w:eastAsia="맑은 고딕" w:hAnsi="맑은 고딕" w:cs="굴림" w:hint="eastAsia"/>
+                <w:b w:val="0"/>
+                <w:bCs w:val="0"/>
+                <w:szCs w:val="18"/>
+                <w:kern w:val="0"/>
+                <w:rtl w:val="off"/>
+              </w:rPr>
+            </w:pPr>
+            <w:r>
+              <w:rPr>
+                <w:lang w:eastAsia="ko-KR"/>
+                <w:rFonts w:ascii="맑은 고딕" w:eastAsia="맑은 고딕" w:hAnsi="맑은 고딕" w:cs="굴림" w:hint="eastAsia"/>
+                <w:b w:val="0"/>
+                <w:bCs w:val="0"/>
+                <w:szCs w:val="18"/>
+                <w:kern w:val="0"/>
+                <w:rtl w:val="off"/>
+              </w:rPr>
+              <w:t>그리고 장점으로는 제 성격은 어디에 있던 주변에 스며드는 성격이지만 아무도 나서지 않는 일에는 주도적으로 나서는 점입니다.</w:t>
+            </w:r>
+          </w:p>
+          <w:p>
+            <w:pPr>
+              <w:ind w:left="252" w:hanging="100"/>
+              <w:pBdr>
+                <w:top w:val="none"/>
+                <w:left w:val="none"/>
+                <w:bottom w:val="none"/>
+                <w:right w:val="none"/>
+              </w:pBdr>
+              <w:tabs>
+                <w:tab w:val="clear" w:pos="800"/>
+                <w:tab w:val="clear" w:pos="1600"/>
+                <w:tab w:val="clear" w:pos="2400"/>
+                <w:tab w:val="clear" w:pos="3200"/>
+                <w:tab w:val="clear" w:pos="4000"/>
+                <w:tab w:val="clear" w:pos="4800"/>
+                <w:tab w:val="clear" w:pos="5600"/>
+                <w:tab w:val="clear" w:pos="6400"/>
+                <w:tab w:val="clear" w:pos="7200"/>
+                <w:tab w:val="clear" w:pos="8000"/>
+                <w:tab w:val="clear" w:pos="8800"/>
+                <w:tab w:val="clear" w:pos="9600"/>
+                <w:tab w:val="clear" w:pos="10400"/>
+                <w:tab w:val="clear" w:pos="11200"/>
+                <w:tab w:val="clear" w:pos="12000"/>
+                <w:tab w:val="clear" w:pos="12800"/>
+                <w:tab w:val="clear" w:pos="13600"/>
+                <w:tab w:val="clear" w:pos="14400"/>
+                <w:tab w:val="clear" w:pos="15200"/>
+                <w:tab w:val="clear" w:pos="16000"/>
+                <w:tab w:val="clear" w:pos="16800"/>
+                <w:tab w:val="clear" w:pos="17600"/>
+                <w:tab w:val="clear" w:pos="18400"/>
+                <w:tab w:val="clear" w:pos="19200"/>
+                <w:tab w:val="clear" w:pos="20000"/>
+                <w:tab w:val="clear" w:pos="20800"/>
+                <w:tab w:val="clear" w:pos="21600"/>
+                <w:tab w:val="clear" w:pos="22400"/>
+                <w:tab w:val="clear" w:pos="23200"/>
+                <w:tab w:val="clear" w:pos="24000"/>
+                <w:tab w:val="clear" w:pos="24800"/>
+                <w:tab w:val="clear" w:pos="25600"/>
+              </w:tabs>
+              <w:spacing w:line="240" w:lineRule="auto"/>
+              <w:rPr>
+                <w:lang w:eastAsia="ko-KR"/>
+                <w:rFonts w:ascii="맑은 고딕" w:eastAsia="맑은 고딕" w:hAnsi="맑은 고딕" w:cs="굴림" w:hint="eastAsia"/>
+                <w:b w:val="0"/>
+                <w:bCs w:val="0"/>
+                <w:szCs w:val="18"/>
+                <w:kern w:val="0"/>
+                <w:rtl w:val="off"/>
+              </w:rPr>
+            </w:pPr>
+            <w:r>
+              <w:rPr>
+                <w:lang w:eastAsia="ko-KR"/>
+                <w:rFonts w:ascii="맑은 고딕" w:eastAsia="맑은 고딕" w:hAnsi="맑은 고딕" w:cs="굴림" w:hint="eastAsia"/>
+                <w:b w:val="0"/>
+                <w:bCs w:val="0"/>
+                <w:szCs w:val="18"/>
+                <w:kern w:val="0"/>
+                <w:rtl w:val="off"/>
+              </w:rPr>
+              <w:t>예를 들어 조별과제를 할 때에는 아무도 주제 선정을 하지 못하면 먼저 의견을 내고, 아무도 하려하지 않는 ppt 제작같은 것도 저라도 책임지고 하는 성격입니다.</w:t>
+            </w:r>
+          </w:p>
+          <w:p>
+            <w:pPr>
+              <w:ind w:left="252" w:hanging="100"/>
+              <w:pBdr>
+                <w:top w:val="none"/>
+                <w:left w:val="none"/>
+                <w:bottom w:val="none"/>
+                <w:right w:val="none"/>
+              </w:pBdr>
+              <w:tabs>
+                <w:tab w:val="clear" w:pos="800"/>
+                <w:tab w:val="clear" w:pos="1600"/>
+                <w:tab w:val="clear" w:pos="2400"/>
+                <w:tab w:val="clear" w:pos="3200"/>
+                <w:tab w:val="clear" w:pos="4000"/>
+                <w:tab w:val="clear" w:pos="4800"/>
+                <w:tab w:val="clear" w:pos="5600"/>
+                <w:tab w:val="clear" w:pos="6400"/>
+                <w:tab w:val="clear" w:pos="7200"/>
+                <w:tab w:val="clear" w:pos="8000"/>
+                <w:tab w:val="clear" w:pos="8800"/>
+                <w:tab w:val="clear" w:pos="9600"/>
+                <w:tab w:val="clear" w:pos="10400"/>
+                <w:tab w:val="clear" w:pos="11200"/>
+                <w:tab w:val="clear" w:pos="12000"/>
+                <w:tab w:val="clear" w:pos="12800"/>
+                <w:tab w:val="clear" w:pos="13600"/>
+                <w:tab w:val="clear" w:pos="14400"/>
+                <w:tab w:val="clear" w:pos="15200"/>
+                <w:tab w:val="clear" w:pos="16000"/>
+                <w:tab w:val="clear" w:pos="16800"/>
+                <w:tab w:val="clear" w:pos="17600"/>
+                <w:tab w:val="clear" w:pos="18400"/>
+                <w:tab w:val="clear" w:pos="19200"/>
+                <w:tab w:val="clear" w:pos="20000"/>
+                <w:tab w:val="clear" w:pos="20800"/>
+                <w:tab w:val="clear" w:pos="21600"/>
+                <w:tab w:val="clear" w:pos="22400"/>
+                <w:tab w:val="clear" w:pos="23200"/>
+                <w:tab w:val="clear" w:pos="24000"/>
+                <w:tab w:val="clear" w:pos="24800"/>
+                <w:tab w:val="clear" w:pos="25600"/>
+              </w:tabs>
+              <w:spacing w:line="240" w:lineRule="auto"/>
+              <w:rPr>
+                <w:lang w:eastAsia="ko-KR"/>
+                <w:rFonts w:ascii="맑은 고딕" w:eastAsia="맑은 고딕" w:hAnsi="맑은 고딕" w:cs="굴림" w:hint="eastAsia"/>
+                <w:b w:val="0"/>
+                <w:bCs w:val="0"/>
+                <w:szCs w:val="18"/>
+                <w:kern w:val="0"/>
+                <w:rtl w:val="off"/>
+              </w:rPr>
+            </w:pPr>
+            <w:r>
+              <w:rPr>
+                <w:lang w:eastAsia="ko-KR"/>
+                <w:rFonts w:ascii="맑은 고딕" w:eastAsia="맑은 고딕" w:hAnsi="맑은 고딕" w:cs="굴림" w:hint="eastAsia"/>
+                <w:b w:val="0"/>
+                <w:bCs w:val="0"/>
+                <w:szCs w:val="18"/>
+                <w:kern w:val="0"/>
+                <w:rtl w:val="off"/>
+              </w:rPr>
+              <w:t>또한,</w:t>
+            </w:r>
+          </w:p>
+          <w:p>
+            <w:pPr>
+              <w:ind w:left="252" w:hanging="100"/>
+              <w:pBdr>
+                <w:top w:val="none"/>
+                <w:left w:val="none"/>
+                <w:bottom w:val="none"/>
+                <w:right w:val="none"/>
+              </w:pBdr>
+              <w:tabs>
+                <w:tab w:val="clear" w:pos="800"/>
+                <w:tab w:val="clear" w:pos="1600"/>
+                <w:tab w:val="clear" w:pos="2400"/>
+                <w:tab w:val="clear" w:pos="3200"/>
+                <w:tab w:val="clear" w:pos="4000"/>
+                <w:tab w:val="clear" w:pos="4800"/>
+                <w:tab w:val="clear" w:pos="5600"/>
+                <w:tab w:val="clear" w:pos="6400"/>
+                <w:tab w:val="clear" w:pos="7200"/>
+                <w:tab w:val="clear" w:pos="8000"/>
+                <w:tab w:val="clear" w:pos="8800"/>
+                <w:tab w:val="clear" w:pos="9600"/>
+                <w:tab w:val="clear" w:pos="10400"/>
+                <w:tab w:val="clear" w:pos="11200"/>
+                <w:tab w:val="clear" w:pos="12000"/>
+                <w:tab w:val="clear" w:pos="12800"/>
+                <w:tab w:val="clear" w:pos="13600"/>
+                <w:tab w:val="clear" w:pos="14400"/>
+                <w:tab w:val="clear" w:pos="15200"/>
+                <w:tab w:val="clear" w:pos="16000"/>
+                <w:tab w:val="clear" w:pos="16800"/>
+                <w:tab w:val="clear" w:pos="17600"/>
+                <w:tab w:val="clear" w:pos="18400"/>
+                <w:tab w:val="clear" w:pos="19200"/>
+                <w:tab w:val="clear" w:pos="20000"/>
+                <w:tab w:val="clear" w:pos="20800"/>
+                <w:tab w:val="clear" w:pos="21600"/>
+                <w:tab w:val="clear" w:pos="22400"/>
+                <w:tab w:val="clear" w:pos="23200"/>
+                <w:tab w:val="clear" w:pos="24000"/>
+                <w:tab w:val="clear" w:pos="24800"/>
+                <w:tab w:val="clear" w:pos="25600"/>
+              </w:tabs>
+              <w:spacing w:line="240" w:lineRule="auto"/>
+              <w:rPr>
+                <w:rFonts w:ascii="굴림" w:eastAsia="굴림" w:hAnsi="굴림" w:cs="굴림"/>
+                <w:szCs w:val="20"/>
+                <w:kern w:val="0"/>
+              </w:rPr>
+            </w:pPr>
+            <w:r>
+              <w:rPr>
+                <w:lang w:eastAsia="ko-KR"/>
+                <w:rFonts w:ascii="맑은 고딕" w:eastAsia="맑은 고딕" w:hAnsi="맑은 고딕" w:cs="굴림" w:hint="eastAsia"/>
+                <w:b/>
+                <w:bCs/>
+                <w:szCs w:val="18"/>
+                <w:kern w:val="0"/>
+                <w:rtl w:val="off"/>
+              </w:rPr>
+              <w:t>ㅡㅡㅡㅡㅡㅡㅡㅡㅡㅡㅡㅡㅡㅡㅡㅡㅡㅡㅡㅡㅡㅡㅡㅡㅡㅡㅡㅡㅡㅡㅡㅡㅡㅡㅡㅡㅡ</w:t>
             </w:r>
           </w:p>
           <w:p>
@@ -12465,21 +13463,15 @@
               </w:tabs>
               <w:spacing w:line="240" w:lineRule="auto"/>
               <w:rPr>
-                <w:rFonts w:ascii="굴림" w:eastAsia="굴림" w:hAnsi="굴림" w:cs="굴림"/>
-                <w:szCs w:val="20"/>
-                <w:kern w:val="0"/>
-              </w:rPr>
-            </w:pPr>
-            <w:r>
-              <w:rPr>
+                <w:lang w:eastAsia="ko-KR"/>
                 <w:rFonts w:ascii="맑은 고딕" w:eastAsia="맑은 고딕" w:hAnsi="맑은 고딕" w:cs="굴림" w:hint="eastAsia"/>
                 <w:b/>
                 <w:bCs/>
                 <w:szCs w:val="18"/>
                 <w:kern w:val="0"/>
-              </w:rPr>
-              <w:t xml:space="preserve">[ </w:t>
-            </w:r>
+                <w:rtl w:val="off"/>
+              </w:rPr>
+            </w:pPr>
             <w:r>
               <w:rPr>
                 <w:rFonts w:ascii="맑은 고딕" w:eastAsia="맑은 고딕" w:hAnsi="맑은 고딕" w:cs="굴림" w:hint="eastAsia"/>
@@ -12488,6 +13480,16 @@
                 <w:szCs w:val="18"/>
                 <w:kern w:val="0"/>
               </w:rPr>
+              <w:t xml:space="preserve">[ </w:t>
+            </w:r>
+            <w:r>
+              <w:rPr>
+                <w:rFonts w:ascii="맑은 고딕" w:eastAsia="맑은 고딕" w:hAnsi="맑은 고딕" w:cs="굴림" w:hint="eastAsia"/>
+                <w:b/>
+                <w:bCs/>
+                <w:szCs w:val="18"/>
+                <w:kern w:val="0"/>
+              </w:rPr>
               <w:t xml:space="preserve">     </w:t>
             </w:r>
             <w:r>
@@ -12569,6 +13571,332 @@
                 <w:kern w:val="0"/>
               </w:rPr>
               <w:t>]</w:t>
+            </w:r>
+          </w:p>
+          <w:p>
+            <w:pPr>
+              <w:pBdr>
+                <w:top w:val="none"/>
+                <w:left w:val="none"/>
+                <w:bottom w:val="none"/>
+                <w:right w:val="none"/>
+              </w:pBdr>
+              <w:tabs>
+                <w:tab w:val="clear" w:pos="800"/>
+                <w:tab w:val="clear" w:pos="1600"/>
+                <w:tab w:val="clear" w:pos="2400"/>
+                <w:tab w:val="clear" w:pos="3200"/>
+                <w:tab w:val="clear" w:pos="4000"/>
+                <w:tab w:val="clear" w:pos="4800"/>
+                <w:tab w:val="clear" w:pos="5600"/>
+                <w:tab w:val="clear" w:pos="6400"/>
+                <w:tab w:val="clear" w:pos="7200"/>
+                <w:tab w:val="clear" w:pos="8000"/>
+                <w:tab w:val="clear" w:pos="8800"/>
+                <w:tab w:val="clear" w:pos="9600"/>
+                <w:tab w:val="clear" w:pos="10400"/>
+                <w:tab w:val="clear" w:pos="11200"/>
+                <w:tab w:val="clear" w:pos="12000"/>
+                <w:tab w:val="clear" w:pos="12800"/>
+                <w:tab w:val="clear" w:pos="13600"/>
+                <w:tab w:val="clear" w:pos="14400"/>
+                <w:tab w:val="clear" w:pos="15200"/>
+                <w:tab w:val="clear" w:pos="16000"/>
+                <w:tab w:val="clear" w:pos="16800"/>
+                <w:tab w:val="clear" w:pos="17600"/>
+                <w:tab w:val="clear" w:pos="18400"/>
+                <w:tab w:val="clear" w:pos="19200"/>
+                <w:tab w:val="clear" w:pos="20000"/>
+                <w:tab w:val="clear" w:pos="20800"/>
+                <w:tab w:val="clear" w:pos="21600"/>
+                <w:tab w:val="clear" w:pos="22400"/>
+                <w:tab w:val="clear" w:pos="23200"/>
+                <w:tab w:val="clear" w:pos="24000"/>
+                <w:tab w:val="clear" w:pos="24800"/>
+                <w:tab w:val="clear" w:pos="25600"/>
+              </w:tabs>
+              <w:spacing w:line="240" w:lineRule="auto"/>
+              <w:rPr>
+                <w:lang w:eastAsia="ko-KR"/>
+                <w:rFonts w:ascii="맑은 고딕" w:eastAsia="맑은 고딕" w:hAnsi="맑은 고딕" w:cs="굴림" w:hint="eastAsia"/>
+                <w:b w:val="0"/>
+                <w:bCs w:val="0"/>
+                <w:szCs w:val="18"/>
+                <w:kern w:val="0"/>
+                <w:rtl w:val="off"/>
+              </w:rPr>
+            </w:pPr>
+            <w:r>
+              <w:rPr>
+                <w:lang w:eastAsia="ko-KR"/>
+                <w:rFonts w:ascii="맑은 고딕" w:eastAsia="맑은 고딕" w:hAnsi="맑은 고딕" w:cs="굴림" w:hint="eastAsia"/>
+                <w:b w:val="0"/>
+                <w:bCs w:val="0"/>
+                <w:szCs w:val="18"/>
+                <w:kern w:val="0"/>
+                <w:rtl w:val="off"/>
+              </w:rPr>
+              <w:t>웹 디자이너 관련 수업을 들으면서 두 번의 팀 과제를 하게되었는대.</w:t>
+            </w:r>
+          </w:p>
+          <w:p>
+            <w:pPr>
+              <w:pBdr>
+                <w:top w:val="none"/>
+                <w:left w:val="none"/>
+                <w:bottom w:val="none"/>
+                <w:right w:val="none"/>
+              </w:pBdr>
+              <w:tabs>
+                <w:tab w:val="clear" w:pos="800"/>
+                <w:tab w:val="clear" w:pos="1600"/>
+                <w:tab w:val="clear" w:pos="2400"/>
+                <w:tab w:val="clear" w:pos="3200"/>
+                <w:tab w:val="clear" w:pos="4000"/>
+                <w:tab w:val="clear" w:pos="4800"/>
+                <w:tab w:val="clear" w:pos="5600"/>
+                <w:tab w:val="clear" w:pos="6400"/>
+                <w:tab w:val="clear" w:pos="7200"/>
+                <w:tab w:val="clear" w:pos="8000"/>
+                <w:tab w:val="clear" w:pos="8800"/>
+                <w:tab w:val="clear" w:pos="9600"/>
+                <w:tab w:val="clear" w:pos="10400"/>
+                <w:tab w:val="clear" w:pos="11200"/>
+                <w:tab w:val="clear" w:pos="12000"/>
+                <w:tab w:val="clear" w:pos="12800"/>
+                <w:tab w:val="clear" w:pos="13600"/>
+                <w:tab w:val="clear" w:pos="14400"/>
+                <w:tab w:val="clear" w:pos="15200"/>
+                <w:tab w:val="clear" w:pos="16000"/>
+                <w:tab w:val="clear" w:pos="16800"/>
+                <w:tab w:val="clear" w:pos="17600"/>
+                <w:tab w:val="clear" w:pos="18400"/>
+                <w:tab w:val="clear" w:pos="19200"/>
+                <w:tab w:val="clear" w:pos="20000"/>
+                <w:tab w:val="clear" w:pos="20800"/>
+                <w:tab w:val="clear" w:pos="21600"/>
+                <w:tab w:val="clear" w:pos="22400"/>
+                <w:tab w:val="clear" w:pos="23200"/>
+                <w:tab w:val="clear" w:pos="24000"/>
+                <w:tab w:val="clear" w:pos="24800"/>
+                <w:tab w:val="clear" w:pos="25600"/>
+              </w:tabs>
+              <w:spacing w:line="240" w:lineRule="auto"/>
+              <w:rPr>
+                <w:lang w:eastAsia="ko-KR"/>
+                <w:rFonts w:ascii="맑은 고딕" w:eastAsia="맑은 고딕" w:hAnsi="맑은 고딕" w:cs="굴림" w:hint="eastAsia"/>
+                <w:b w:val="0"/>
+                <w:bCs w:val="0"/>
+                <w:szCs w:val="18"/>
+                <w:kern w:val="0"/>
+                <w:rtl w:val="off"/>
+              </w:rPr>
+            </w:pPr>
+            <w:r>
+              <w:rPr>
+                <w:lang w:eastAsia="ko-KR"/>
+                <w:rFonts w:ascii="맑은 고딕" w:eastAsia="맑은 고딕" w:hAnsi="맑은 고딕" w:cs="굴림" w:hint="eastAsia"/>
+                <w:b w:val="0"/>
+                <w:bCs w:val="0"/>
+                <w:szCs w:val="18"/>
+                <w:kern w:val="0"/>
+                <w:rtl w:val="off"/>
+              </w:rPr>
+              <w:t>처음 팀 프로젝트에서는 팀장을 기간내에 돌아가면서 하기로 하였으나,</w:t>
+            </w:r>
+          </w:p>
+          <w:p>
+            <w:pPr>
+              <w:pBdr>
+                <w:top w:val="none"/>
+                <w:left w:val="none"/>
+                <w:bottom w:val="none"/>
+                <w:right w:val="none"/>
+              </w:pBdr>
+              <w:tabs>
+                <w:tab w:val="clear" w:pos="800"/>
+                <w:tab w:val="clear" w:pos="1600"/>
+                <w:tab w:val="clear" w:pos="2400"/>
+                <w:tab w:val="clear" w:pos="3200"/>
+                <w:tab w:val="clear" w:pos="4000"/>
+                <w:tab w:val="clear" w:pos="4800"/>
+                <w:tab w:val="clear" w:pos="5600"/>
+                <w:tab w:val="clear" w:pos="6400"/>
+                <w:tab w:val="clear" w:pos="7200"/>
+                <w:tab w:val="clear" w:pos="8000"/>
+                <w:tab w:val="clear" w:pos="8800"/>
+                <w:tab w:val="clear" w:pos="9600"/>
+                <w:tab w:val="clear" w:pos="10400"/>
+                <w:tab w:val="clear" w:pos="11200"/>
+                <w:tab w:val="clear" w:pos="12000"/>
+                <w:tab w:val="clear" w:pos="12800"/>
+                <w:tab w:val="clear" w:pos="13600"/>
+                <w:tab w:val="clear" w:pos="14400"/>
+                <w:tab w:val="clear" w:pos="15200"/>
+                <w:tab w:val="clear" w:pos="16000"/>
+                <w:tab w:val="clear" w:pos="16800"/>
+                <w:tab w:val="clear" w:pos="17600"/>
+                <w:tab w:val="clear" w:pos="18400"/>
+                <w:tab w:val="clear" w:pos="19200"/>
+                <w:tab w:val="clear" w:pos="20000"/>
+                <w:tab w:val="clear" w:pos="20800"/>
+                <w:tab w:val="clear" w:pos="21600"/>
+                <w:tab w:val="clear" w:pos="22400"/>
+                <w:tab w:val="clear" w:pos="23200"/>
+                <w:tab w:val="clear" w:pos="24000"/>
+                <w:tab w:val="clear" w:pos="24800"/>
+                <w:tab w:val="clear" w:pos="25600"/>
+              </w:tabs>
+              <w:spacing w:line="240" w:lineRule="auto"/>
+              <w:rPr>
+                <w:lang w:eastAsia="ko-KR"/>
+                <w:rFonts w:ascii="맑은 고딕" w:eastAsia="맑은 고딕" w:hAnsi="맑은 고딕" w:cs="굴림" w:hint="eastAsia"/>
+                <w:b w:val="0"/>
+                <w:bCs w:val="0"/>
+                <w:szCs w:val="18"/>
+                <w:kern w:val="0"/>
+                <w:rtl w:val="off"/>
+              </w:rPr>
+            </w:pPr>
+            <w:r>
+              <w:rPr>
+                <w:lang w:eastAsia="ko-KR"/>
+                <w:rFonts w:ascii="맑은 고딕" w:eastAsia="맑은 고딕" w:hAnsi="맑은 고딕" w:cs="굴림" w:hint="eastAsia"/>
+                <w:b w:val="0"/>
+                <w:bCs w:val="0"/>
+                <w:szCs w:val="18"/>
+                <w:kern w:val="0"/>
+                <w:rtl w:val="off"/>
+              </w:rPr>
+              <w:t>다들 초반이여서 잘 모르는 팀원들이 있었기 때문에,</w:t>
+            </w:r>
+          </w:p>
+          <w:p>
+            <w:pPr>
+              <w:pBdr>
+                <w:top w:val="none"/>
+                <w:left w:val="none"/>
+                <w:bottom w:val="none"/>
+                <w:right w:val="none"/>
+              </w:pBdr>
+              <w:tabs>
+                <w:tab w:val="clear" w:pos="800"/>
+                <w:tab w:val="clear" w:pos="1600"/>
+                <w:tab w:val="clear" w:pos="2400"/>
+                <w:tab w:val="clear" w:pos="3200"/>
+                <w:tab w:val="clear" w:pos="4000"/>
+                <w:tab w:val="clear" w:pos="4800"/>
+                <w:tab w:val="clear" w:pos="5600"/>
+                <w:tab w:val="clear" w:pos="6400"/>
+                <w:tab w:val="clear" w:pos="7200"/>
+                <w:tab w:val="clear" w:pos="8000"/>
+                <w:tab w:val="clear" w:pos="8800"/>
+                <w:tab w:val="clear" w:pos="9600"/>
+                <w:tab w:val="clear" w:pos="10400"/>
+                <w:tab w:val="clear" w:pos="11200"/>
+                <w:tab w:val="clear" w:pos="12000"/>
+                <w:tab w:val="clear" w:pos="12800"/>
+                <w:tab w:val="clear" w:pos="13600"/>
+                <w:tab w:val="clear" w:pos="14400"/>
+                <w:tab w:val="clear" w:pos="15200"/>
+                <w:tab w:val="clear" w:pos="16000"/>
+                <w:tab w:val="clear" w:pos="16800"/>
+                <w:tab w:val="clear" w:pos="17600"/>
+                <w:tab w:val="clear" w:pos="18400"/>
+                <w:tab w:val="clear" w:pos="19200"/>
+                <w:tab w:val="clear" w:pos="20000"/>
+                <w:tab w:val="clear" w:pos="20800"/>
+                <w:tab w:val="clear" w:pos="21600"/>
+                <w:tab w:val="clear" w:pos="22400"/>
+                <w:tab w:val="clear" w:pos="23200"/>
+                <w:tab w:val="clear" w:pos="24000"/>
+                <w:tab w:val="clear" w:pos="24800"/>
+                <w:tab w:val="clear" w:pos="25600"/>
+              </w:tabs>
+              <w:spacing w:line="240" w:lineRule="auto"/>
+              <w:rPr>
+                <w:lang w:eastAsia="ko-KR"/>
+                <w:rFonts w:ascii="맑은 고딕" w:eastAsia="맑은 고딕" w:hAnsi="맑은 고딕" w:cs="굴림" w:hint="eastAsia"/>
+                <w:b w:val="0"/>
+                <w:bCs w:val="0"/>
+                <w:szCs w:val="18"/>
+                <w:kern w:val="0"/>
+                <w:rtl w:val="off"/>
+              </w:rPr>
+            </w:pPr>
+            <w:r>
+              <w:rPr>
+                <w:lang w:eastAsia="ko-KR"/>
+                <w:rFonts w:ascii="맑은 고딕" w:eastAsia="맑은 고딕" w:hAnsi="맑은 고딕" w:cs="굴림" w:hint="eastAsia"/>
+                <w:b w:val="0"/>
+                <w:bCs w:val="0"/>
+                <w:szCs w:val="18"/>
+                <w:kern w:val="0"/>
+                <w:rtl w:val="off"/>
+              </w:rPr>
+              <w:t>팀원들이</w:t>
+            </w:r>
+          </w:p>
+          <w:p>
+            <w:pPr>
+              <w:pBdr>
+                <w:top w:val="none"/>
+                <w:left w:val="none"/>
+                <w:bottom w:val="none"/>
+                <w:right w:val="none"/>
+              </w:pBdr>
+              <w:tabs>
+                <w:tab w:val="clear" w:pos="800"/>
+                <w:tab w:val="clear" w:pos="1600"/>
+                <w:tab w:val="clear" w:pos="2400"/>
+                <w:tab w:val="clear" w:pos="3200"/>
+                <w:tab w:val="clear" w:pos="4000"/>
+                <w:tab w:val="clear" w:pos="4800"/>
+                <w:tab w:val="clear" w:pos="5600"/>
+                <w:tab w:val="clear" w:pos="6400"/>
+                <w:tab w:val="clear" w:pos="7200"/>
+                <w:tab w:val="clear" w:pos="8000"/>
+                <w:tab w:val="clear" w:pos="8800"/>
+                <w:tab w:val="clear" w:pos="9600"/>
+                <w:tab w:val="clear" w:pos="10400"/>
+                <w:tab w:val="clear" w:pos="11200"/>
+                <w:tab w:val="clear" w:pos="12000"/>
+                <w:tab w:val="clear" w:pos="12800"/>
+                <w:tab w:val="clear" w:pos="13600"/>
+                <w:tab w:val="clear" w:pos="14400"/>
+                <w:tab w:val="clear" w:pos="15200"/>
+                <w:tab w:val="clear" w:pos="16000"/>
+                <w:tab w:val="clear" w:pos="16800"/>
+                <w:tab w:val="clear" w:pos="17600"/>
+                <w:tab w:val="clear" w:pos="18400"/>
+                <w:tab w:val="clear" w:pos="19200"/>
+                <w:tab w:val="clear" w:pos="20000"/>
+                <w:tab w:val="clear" w:pos="20800"/>
+                <w:tab w:val="clear" w:pos="21600"/>
+                <w:tab w:val="clear" w:pos="22400"/>
+                <w:tab w:val="clear" w:pos="23200"/>
+                <w:tab w:val="clear" w:pos="24000"/>
+                <w:tab w:val="clear" w:pos="24800"/>
+                <w:tab w:val="clear" w:pos="25600"/>
+              </w:tabs>
+              <w:spacing w:line="240" w:lineRule="auto"/>
+              <w:rPr>
+                <w:rFonts w:ascii="굴림" w:eastAsia="굴림" w:hAnsi="굴림" w:cs="굴림"/>
+                <w:szCs w:val="20"/>
+                <w:kern w:val="0"/>
+              </w:rPr>
+            </w:pPr>
+            <w:r>
+              <w:rPr>
+                <w:lang w:eastAsia="ko-KR"/>
+                <w:rFonts w:ascii="맑은 고딕" w:eastAsia="맑은 고딕" w:hAnsi="맑은 고딕" w:cs="굴림" w:hint="eastAsia"/>
+                <w:b/>
+                <w:bCs/>
+                <w:szCs w:val="18"/>
+                <w:kern w:val="0"/>
+                <w:rtl w:val="off"/>
+              </w:rPr>
+              <w:t>ㅡㅡㅡㅡㅡㅡㅡㅡㅡㅡㅡㅡㅡㅡㅡㅡㅡㅡㅡㅡㅡㅡㅡㅡㅡㅡㅡㅡㅡㅡㅡㅡㅡㅡㅡㅡㅡㅡ</w:t>
             </w:r>
           </w:p>
           <w:p>

--- a/입사지원서_장민경.docx
+++ b/입사지원서_장민경.docx
@@ -13636,7 +13636,7 @@
                 <w:kern w:val="0"/>
                 <w:rtl w:val="off"/>
               </w:rPr>
-              <w:t>웹 디자이너 관련 수업을 들으면서 두 번의 팀 과제를 하게되었는대.</w:t>
+              <w:t>웹 디자이너 관련 수업을 들으면서 두 번의 팀 프로젝트를 하게되었는대.</w:t>
             </w:r>
           </w:p>
           <w:p>
@@ -13768,7 +13768,7 @@
                 <w:kern w:val="0"/>
                 <w:rtl w:val="off"/>
               </w:rPr>
-              <w:t>다들 초반이여서 잘 모르는 팀원들이 있었기 때문에,</w:t>
+              <w:t>그 시절에는 초반이라 아직 잘 할 줄 모르는 팀원들이 있었기 때문에,</w:t>
             </w:r>
           </w:p>
           <w:p>
@@ -13834,7 +13834,667 @@
                 <w:kern w:val="0"/>
                 <w:rtl w:val="off"/>
               </w:rPr>
-              <w:t>팀원들이</w:t>
+              <w:t>팀원들이 모르는게 있으면 저에게 물어보았고,</w:t>
+            </w:r>
+          </w:p>
+          <w:p>
+            <w:pPr>
+              <w:pBdr>
+                <w:top w:val="none"/>
+                <w:left w:val="none"/>
+                <w:bottom w:val="none"/>
+                <w:right w:val="none"/>
+              </w:pBdr>
+              <w:tabs>
+                <w:tab w:val="clear" w:pos="800"/>
+                <w:tab w:val="clear" w:pos="1600"/>
+                <w:tab w:val="clear" w:pos="2400"/>
+                <w:tab w:val="clear" w:pos="3200"/>
+                <w:tab w:val="clear" w:pos="4000"/>
+                <w:tab w:val="clear" w:pos="4800"/>
+                <w:tab w:val="clear" w:pos="5600"/>
+                <w:tab w:val="clear" w:pos="6400"/>
+                <w:tab w:val="clear" w:pos="7200"/>
+                <w:tab w:val="clear" w:pos="8000"/>
+                <w:tab w:val="clear" w:pos="8800"/>
+                <w:tab w:val="clear" w:pos="9600"/>
+                <w:tab w:val="clear" w:pos="10400"/>
+                <w:tab w:val="clear" w:pos="11200"/>
+                <w:tab w:val="clear" w:pos="12000"/>
+                <w:tab w:val="clear" w:pos="12800"/>
+                <w:tab w:val="clear" w:pos="13600"/>
+                <w:tab w:val="clear" w:pos="14400"/>
+                <w:tab w:val="clear" w:pos="15200"/>
+                <w:tab w:val="clear" w:pos="16000"/>
+                <w:tab w:val="clear" w:pos="16800"/>
+                <w:tab w:val="clear" w:pos="17600"/>
+                <w:tab w:val="clear" w:pos="18400"/>
+                <w:tab w:val="clear" w:pos="19200"/>
+                <w:tab w:val="clear" w:pos="20000"/>
+                <w:tab w:val="clear" w:pos="20800"/>
+                <w:tab w:val="clear" w:pos="21600"/>
+                <w:tab w:val="clear" w:pos="22400"/>
+                <w:tab w:val="clear" w:pos="23200"/>
+                <w:tab w:val="clear" w:pos="24000"/>
+                <w:tab w:val="clear" w:pos="24800"/>
+                <w:tab w:val="clear" w:pos="25600"/>
+              </w:tabs>
+              <w:spacing w:line="240" w:lineRule="auto"/>
+              <w:rPr>
+                <w:lang w:eastAsia="ko-KR"/>
+                <w:rFonts w:ascii="맑은 고딕" w:eastAsia="맑은 고딕" w:hAnsi="맑은 고딕" w:cs="굴림" w:hint="eastAsia"/>
+                <w:b w:val="0"/>
+                <w:bCs w:val="0"/>
+                <w:szCs w:val="18"/>
+                <w:kern w:val="0"/>
+                <w:rtl w:val="off"/>
+              </w:rPr>
+            </w:pPr>
+            <w:r>
+              <w:rPr>
+                <w:lang w:eastAsia="ko-KR"/>
+                <w:rFonts w:ascii="맑은 고딕" w:eastAsia="맑은 고딕" w:hAnsi="맑은 고딕" w:cs="굴림" w:hint="eastAsia"/>
+                <w:b w:val="0"/>
+                <w:bCs w:val="0"/>
+                <w:szCs w:val="18"/>
+                <w:kern w:val="0"/>
+                <w:rtl w:val="off"/>
+              </w:rPr>
+              <w:t>조별과제가 막바지에 다다랏을때 HTML과 CSS로 만든 사이트를 다 같이 구현한 것을 합쳐야 했는대,</w:t>
+            </w:r>
+          </w:p>
+          <w:p>
+            <w:pPr>
+              <w:pBdr>
+                <w:top w:val="none"/>
+                <w:left w:val="none"/>
+                <w:bottom w:val="none"/>
+                <w:right w:val="none"/>
+              </w:pBdr>
+              <w:tabs>
+                <w:tab w:val="clear" w:pos="800"/>
+                <w:tab w:val="clear" w:pos="1600"/>
+                <w:tab w:val="clear" w:pos="2400"/>
+                <w:tab w:val="clear" w:pos="3200"/>
+                <w:tab w:val="clear" w:pos="4000"/>
+                <w:tab w:val="clear" w:pos="4800"/>
+                <w:tab w:val="clear" w:pos="5600"/>
+                <w:tab w:val="clear" w:pos="6400"/>
+                <w:tab w:val="clear" w:pos="7200"/>
+                <w:tab w:val="clear" w:pos="8000"/>
+                <w:tab w:val="clear" w:pos="8800"/>
+                <w:tab w:val="clear" w:pos="9600"/>
+                <w:tab w:val="clear" w:pos="10400"/>
+                <w:tab w:val="clear" w:pos="11200"/>
+                <w:tab w:val="clear" w:pos="12000"/>
+                <w:tab w:val="clear" w:pos="12800"/>
+                <w:tab w:val="clear" w:pos="13600"/>
+                <w:tab w:val="clear" w:pos="14400"/>
+                <w:tab w:val="clear" w:pos="15200"/>
+                <w:tab w:val="clear" w:pos="16000"/>
+                <w:tab w:val="clear" w:pos="16800"/>
+                <w:tab w:val="clear" w:pos="17600"/>
+                <w:tab w:val="clear" w:pos="18400"/>
+                <w:tab w:val="clear" w:pos="19200"/>
+                <w:tab w:val="clear" w:pos="20000"/>
+                <w:tab w:val="clear" w:pos="20800"/>
+                <w:tab w:val="clear" w:pos="21600"/>
+                <w:tab w:val="clear" w:pos="22400"/>
+                <w:tab w:val="clear" w:pos="23200"/>
+                <w:tab w:val="clear" w:pos="24000"/>
+                <w:tab w:val="clear" w:pos="24800"/>
+                <w:tab w:val="clear" w:pos="25600"/>
+              </w:tabs>
+              <w:spacing w:line="240" w:lineRule="auto"/>
+              <w:rPr>
+                <w:lang w:eastAsia="ko-KR"/>
+                <w:rFonts w:ascii="맑은 고딕" w:eastAsia="맑은 고딕" w:hAnsi="맑은 고딕" w:cs="굴림" w:hint="eastAsia"/>
+                <w:b w:val="0"/>
+                <w:bCs w:val="0"/>
+                <w:szCs w:val="18"/>
+                <w:kern w:val="0"/>
+                <w:rtl w:val="off"/>
+              </w:rPr>
+            </w:pPr>
+            <w:r>
+              <w:rPr>
+                <w:lang w:eastAsia="ko-KR"/>
+                <w:rFonts w:ascii="맑은 고딕" w:eastAsia="맑은 고딕" w:hAnsi="맑은 고딕" w:cs="굴림" w:hint="eastAsia"/>
+                <w:b w:val="0"/>
+                <w:bCs w:val="0"/>
+                <w:szCs w:val="18"/>
+                <w:kern w:val="0"/>
+                <w:rtl w:val="off"/>
+              </w:rPr>
+              <w:t>아무도 하려 하지 않아서 저라도 혼자 합치는대 다들 처음 하는거다보니 합치니까 다른 사람의 코딩이 서로 꼬여서 에러가 난 부분을 혼자 수정 보완 하고,</w:t>
+            </w:r>
+          </w:p>
+          <w:p>
+            <w:pPr>
+              <w:pBdr>
+                <w:top w:val="none"/>
+                <w:left w:val="none"/>
+                <w:bottom w:val="none"/>
+                <w:right w:val="none"/>
+              </w:pBdr>
+              <w:tabs>
+                <w:tab w:val="clear" w:pos="800"/>
+                <w:tab w:val="clear" w:pos="1600"/>
+                <w:tab w:val="clear" w:pos="2400"/>
+                <w:tab w:val="clear" w:pos="3200"/>
+                <w:tab w:val="clear" w:pos="4000"/>
+                <w:tab w:val="clear" w:pos="4800"/>
+                <w:tab w:val="clear" w:pos="5600"/>
+                <w:tab w:val="clear" w:pos="6400"/>
+                <w:tab w:val="clear" w:pos="7200"/>
+                <w:tab w:val="clear" w:pos="8000"/>
+                <w:tab w:val="clear" w:pos="8800"/>
+                <w:tab w:val="clear" w:pos="9600"/>
+                <w:tab w:val="clear" w:pos="10400"/>
+                <w:tab w:val="clear" w:pos="11200"/>
+                <w:tab w:val="clear" w:pos="12000"/>
+                <w:tab w:val="clear" w:pos="12800"/>
+                <w:tab w:val="clear" w:pos="13600"/>
+                <w:tab w:val="clear" w:pos="14400"/>
+                <w:tab w:val="clear" w:pos="15200"/>
+                <w:tab w:val="clear" w:pos="16000"/>
+                <w:tab w:val="clear" w:pos="16800"/>
+                <w:tab w:val="clear" w:pos="17600"/>
+                <w:tab w:val="clear" w:pos="18400"/>
+                <w:tab w:val="clear" w:pos="19200"/>
+                <w:tab w:val="clear" w:pos="20000"/>
+                <w:tab w:val="clear" w:pos="20800"/>
+                <w:tab w:val="clear" w:pos="21600"/>
+                <w:tab w:val="clear" w:pos="22400"/>
+                <w:tab w:val="clear" w:pos="23200"/>
+                <w:tab w:val="clear" w:pos="24000"/>
+                <w:tab w:val="clear" w:pos="24800"/>
+                <w:tab w:val="clear" w:pos="25600"/>
+              </w:tabs>
+              <w:spacing w:line="240" w:lineRule="auto"/>
+              <w:rPr>
+                <w:lang w:eastAsia="ko-KR"/>
+                <w:rFonts w:ascii="맑은 고딕" w:eastAsia="맑은 고딕" w:hAnsi="맑은 고딕" w:cs="굴림" w:hint="eastAsia"/>
+                <w:b w:val="0"/>
+                <w:bCs w:val="0"/>
+                <w:szCs w:val="18"/>
+                <w:kern w:val="0"/>
+                <w:rtl w:val="off"/>
+              </w:rPr>
+            </w:pPr>
+            <w:r>
+              <w:rPr>
+                <w:lang w:eastAsia="ko-KR"/>
+                <w:rFonts w:ascii="맑은 고딕" w:eastAsia="맑은 고딕" w:hAnsi="맑은 고딕" w:cs="굴림" w:hint="eastAsia"/>
+                <w:b w:val="0"/>
+                <w:bCs w:val="0"/>
+                <w:szCs w:val="18"/>
+                <w:kern w:val="0"/>
+                <w:rtl w:val="off"/>
+              </w:rPr>
+              <w:t>갑자기 발표 당일 아침에 수정했다고 다시 교체해달라고 부탁한 팀원분 것도 다시 합치다 에러가 생긴 부분을 수정 보완 하면서,</w:t>
+            </w:r>
+          </w:p>
+          <w:p>
+            <w:pPr>
+              <w:pBdr>
+                <w:top w:val="none"/>
+                <w:left w:val="none"/>
+                <w:bottom w:val="none"/>
+                <w:right w:val="none"/>
+              </w:pBdr>
+              <w:tabs>
+                <w:tab w:val="clear" w:pos="800"/>
+                <w:tab w:val="clear" w:pos="1600"/>
+                <w:tab w:val="clear" w:pos="2400"/>
+                <w:tab w:val="clear" w:pos="3200"/>
+                <w:tab w:val="clear" w:pos="4000"/>
+                <w:tab w:val="clear" w:pos="4800"/>
+                <w:tab w:val="clear" w:pos="5600"/>
+                <w:tab w:val="clear" w:pos="6400"/>
+                <w:tab w:val="clear" w:pos="7200"/>
+                <w:tab w:val="clear" w:pos="8000"/>
+                <w:tab w:val="clear" w:pos="8800"/>
+                <w:tab w:val="clear" w:pos="9600"/>
+                <w:tab w:val="clear" w:pos="10400"/>
+                <w:tab w:val="clear" w:pos="11200"/>
+                <w:tab w:val="clear" w:pos="12000"/>
+                <w:tab w:val="clear" w:pos="12800"/>
+                <w:tab w:val="clear" w:pos="13600"/>
+                <w:tab w:val="clear" w:pos="14400"/>
+                <w:tab w:val="clear" w:pos="15200"/>
+                <w:tab w:val="clear" w:pos="16000"/>
+                <w:tab w:val="clear" w:pos="16800"/>
+                <w:tab w:val="clear" w:pos="17600"/>
+                <w:tab w:val="clear" w:pos="18400"/>
+                <w:tab w:val="clear" w:pos="19200"/>
+                <w:tab w:val="clear" w:pos="20000"/>
+                <w:tab w:val="clear" w:pos="20800"/>
+                <w:tab w:val="clear" w:pos="21600"/>
+                <w:tab w:val="clear" w:pos="22400"/>
+                <w:tab w:val="clear" w:pos="23200"/>
+                <w:tab w:val="clear" w:pos="24000"/>
+                <w:tab w:val="clear" w:pos="24800"/>
+                <w:tab w:val="clear" w:pos="25600"/>
+              </w:tabs>
+              <w:spacing w:line="240" w:lineRule="auto"/>
+              <w:rPr>
+                <w:lang w:eastAsia="ko-KR"/>
+                <w:rFonts w:ascii="맑은 고딕" w:eastAsia="맑은 고딕" w:hAnsi="맑은 고딕" w:cs="굴림" w:hint="eastAsia"/>
+                <w:b w:val="0"/>
+                <w:bCs w:val="0"/>
+                <w:szCs w:val="18"/>
+                <w:kern w:val="0"/>
+                <w:rtl w:val="off"/>
+              </w:rPr>
+            </w:pPr>
+            <w:r>
+              <w:rPr>
+                <w:lang w:eastAsia="ko-KR"/>
+                <w:rFonts w:ascii="맑은 고딕" w:eastAsia="맑은 고딕" w:hAnsi="맑은 고딕" w:cs="굴림" w:hint="eastAsia"/>
+                <w:b w:val="0"/>
+                <w:bCs w:val="0"/>
+                <w:szCs w:val="18"/>
+                <w:kern w:val="0"/>
+                <w:rtl w:val="off"/>
+              </w:rPr>
+              <w:t>저는 홀로 부족한 부분을 집에서 추가로 공부하면서 만지다보니</w:t>
+            </w:r>
+          </w:p>
+          <w:p>
+            <w:pPr>
+              <w:pBdr>
+                <w:top w:val="none"/>
+                <w:left w:val="none"/>
+                <w:bottom w:val="none"/>
+                <w:right w:val="none"/>
+              </w:pBdr>
+              <w:tabs>
+                <w:tab w:val="clear" w:pos="800"/>
+                <w:tab w:val="clear" w:pos="1600"/>
+                <w:tab w:val="clear" w:pos="2400"/>
+                <w:tab w:val="clear" w:pos="3200"/>
+                <w:tab w:val="clear" w:pos="4000"/>
+                <w:tab w:val="clear" w:pos="4800"/>
+                <w:tab w:val="clear" w:pos="5600"/>
+                <w:tab w:val="clear" w:pos="6400"/>
+                <w:tab w:val="clear" w:pos="7200"/>
+                <w:tab w:val="clear" w:pos="8000"/>
+                <w:tab w:val="clear" w:pos="8800"/>
+                <w:tab w:val="clear" w:pos="9600"/>
+                <w:tab w:val="clear" w:pos="10400"/>
+                <w:tab w:val="clear" w:pos="11200"/>
+                <w:tab w:val="clear" w:pos="12000"/>
+                <w:tab w:val="clear" w:pos="12800"/>
+                <w:tab w:val="clear" w:pos="13600"/>
+                <w:tab w:val="clear" w:pos="14400"/>
+                <w:tab w:val="clear" w:pos="15200"/>
+                <w:tab w:val="clear" w:pos="16000"/>
+                <w:tab w:val="clear" w:pos="16800"/>
+                <w:tab w:val="clear" w:pos="17600"/>
+                <w:tab w:val="clear" w:pos="18400"/>
+                <w:tab w:val="clear" w:pos="19200"/>
+                <w:tab w:val="clear" w:pos="20000"/>
+                <w:tab w:val="clear" w:pos="20800"/>
+                <w:tab w:val="clear" w:pos="21600"/>
+                <w:tab w:val="clear" w:pos="22400"/>
+                <w:tab w:val="clear" w:pos="23200"/>
+                <w:tab w:val="clear" w:pos="24000"/>
+                <w:tab w:val="clear" w:pos="24800"/>
+                <w:tab w:val="clear" w:pos="25600"/>
+              </w:tabs>
+              <w:spacing w:line="240" w:lineRule="auto"/>
+              <w:rPr>
+                <w:lang w:eastAsia="ko-KR"/>
+                <w:rFonts w:ascii="맑은 고딕" w:eastAsia="맑은 고딕" w:hAnsi="맑은 고딕" w:cs="굴림" w:hint="eastAsia"/>
+                <w:b w:val="0"/>
+                <w:bCs w:val="0"/>
+                <w:szCs w:val="18"/>
+                <w:kern w:val="0"/>
+                <w:rtl w:val="off"/>
+              </w:rPr>
+            </w:pPr>
+            <w:r>
+              <w:rPr>
+                <w:lang w:eastAsia="ko-KR"/>
+                <w:rFonts w:ascii="맑은 고딕" w:eastAsia="맑은 고딕" w:hAnsi="맑은 고딕" w:cs="굴림" w:hint="eastAsia"/>
+                <w:b w:val="0"/>
+                <w:bCs w:val="0"/>
+                <w:szCs w:val="18"/>
+                <w:kern w:val="0"/>
+                <w:rtl w:val="off"/>
+              </w:rPr>
+              <w:t>저도 처음인 사람이라 이렇게 하면 다른사람들 것에게도 영향이 가는구나를 학습하였고, 개인적인 사정으로 인해 시간이 안돼서 자기 파트 부분을 완성하지 못한 사람의 것도 제가 대신 완성하고 발표를 가장 성공적으로 마쳤습니다.</w:t>
+            </w:r>
+          </w:p>
+          <w:p>
+            <w:pPr>
+              <w:pBdr>
+                <w:top w:val="none"/>
+                <w:left w:val="none"/>
+                <w:bottom w:val="none"/>
+                <w:right w:val="none"/>
+              </w:pBdr>
+              <w:tabs>
+                <w:tab w:val="clear" w:pos="800"/>
+                <w:tab w:val="clear" w:pos="1600"/>
+                <w:tab w:val="clear" w:pos="2400"/>
+                <w:tab w:val="clear" w:pos="3200"/>
+                <w:tab w:val="clear" w:pos="4000"/>
+                <w:tab w:val="clear" w:pos="4800"/>
+                <w:tab w:val="clear" w:pos="5600"/>
+                <w:tab w:val="clear" w:pos="6400"/>
+                <w:tab w:val="clear" w:pos="7200"/>
+                <w:tab w:val="clear" w:pos="8000"/>
+                <w:tab w:val="clear" w:pos="8800"/>
+                <w:tab w:val="clear" w:pos="9600"/>
+                <w:tab w:val="clear" w:pos="10400"/>
+                <w:tab w:val="clear" w:pos="11200"/>
+                <w:tab w:val="clear" w:pos="12000"/>
+                <w:tab w:val="clear" w:pos="12800"/>
+                <w:tab w:val="clear" w:pos="13600"/>
+                <w:tab w:val="clear" w:pos="14400"/>
+                <w:tab w:val="clear" w:pos="15200"/>
+                <w:tab w:val="clear" w:pos="16000"/>
+                <w:tab w:val="clear" w:pos="16800"/>
+                <w:tab w:val="clear" w:pos="17600"/>
+                <w:tab w:val="clear" w:pos="18400"/>
+                <w:tab w:val="clear" w:pos="19200"/>
+                <w:tab w:val="clear" w:pos="20000"/>
+                <w:tab w:val="clear" w:pos="20800"/>
+                <w:tab w:val="clear" w:pos="21600"/>
+                <w:tab w:val="clear" w:pos="22400"/>
+                <w:tab w:val="clear" w:pos="23200"/>
+                <w:tab w:val="clear" w:pos="24000"/>
+                <w:tab w:val="clear" w:pos="24800"/>
+                <w:tab w:val="clear" w:pos="25600"/>
+              </w:tabs>
+              <w:spacing w:line="240" w:lineRule="auto"/>
+              <w:rPr>
+                <w:lang w:eastAsia="ko-KR"/>
+                <w:rFonts w:ascii="맑은 고딕" w:eastAsia="맑은 고딕" w:hAnsi="맑은 고딕" w:cs="굴림" w:hint="eastAsia"/>
+                <w:b w:val="0"/>
+                <w:bCs w:val="0"/>
+                <w:szCs w:val="18"/>
+                <w:kern w:val="0"/>
+                <w:rtl w:val="off"/>
+              </w:rPr>
+            </w:pPr>
+            <w:r>
+              <w:rPr>
+                <w:lang w:eastAsia="ko-KR"/>
+                <w:rFonts w:ascii="맑은 고딕" w:eastAsia="맑은 고딕" w:hAnsi="맑은 고딕" w:cs="굴림" w:hint="eastAsia"/>
+                <w:b w:val="0"/>
+                <w:bCs w:val="0"/>
+                <w:szCs w:val="18"/>
+                <w:kern w:val="0"/>
+                <w:rtl w:val="off"/>
+              </w:rPr>
+              <w:t>이렇게 팀 프로젝트를 진행하면서 이 직무에 대한 이해도와 더불어 자신의 할 몫을 기간내에 끝내지못하면 누군가가 그만큼 일을 더 해야하는구나 라는 직무의 무개를 느꼇습니다.</w:t>
+            </w:r>
+          </w:p>
+          <w:p>
+            <w:pPr>
+              <w:pBdr>
+                <w:top w:val="none"/>
+                <w:left w:val="none"/>
+                <w:bottom w:val="none"/>
+                <w:right w:val="none"/>
+              </w:pBdr>
+              <w:tabs>
+                <w:tab w:val="clear" w:pos="800"/>
+                <w:tab w:val="clear" w:pos="1600"/>
+                <w:tab w:val="clear" w:pos="2400"/>
+                <w:tab w:val="clear" w:pos="3200"/>
+                <w:tab w:val="clear" w:pos="4000"/>
+                <w:tab w:val="clear" w:pos="4800"/>
+                <w:tab w:val="clear" w:pos="5600"/>
+                <w:tab w:val="clear" w:pos="6400"/>
+                <w:tab w:val="clear" w:pos="7200"/>
+                <w:tab w:val="clear" w:pos="8000"/>
+                <w:tab w:val="clear" w:pos="8800"/>
+                <w:tab w:val="clear" w:pos="9600"/>
+                <w:tab w:val="clear" w:pos="10400"/>
+                <w:tab w:val="clear" w:pos="11200"/>
+                <w:tab w:val="clear" w:pos="12000"/>
+                <w:tab w:val="clear" w:pos="12800"/>
+                <w:tab w:val="clear" w:pos="13600"/>
+                <w:tab w:val="clear" w:pos="14400"/>
+                <w:tab w:val="clear" w:pos="15200"/>
+                <w:tab w:val="clear" w:pos="16000"/>
+                <w:tab w:val="clear" w:pos="16800"/>
+                <w:tab w:val="clear" w:pos="17600"/>
+                <w:tab w:val="clear" w:pos="18400"/>
+                <w:tab w:val="clear" w:pos="19200"/>
+                <w:tab w:val="clear" w:pos="20000"/>
+                <w:tab w:val="clear" w:pos="20800"/>
+                <w:tab w:val="clear" w:pos="21600"/>
+                <w:tab w:val="clear" w:pos="22400"/>
+                <w:tab w:val="clear" w:pos="23200"/>
+                <w:tab w:val="clear" w:pos="24000"/>
+                <w:tab w:val="clear" w:pos="24800"/>
+                <w:tab w:val="clear" w:pos="25600"/>
+              </w:tabs>
+              <w:spacing w:line="240" w:lineRule="auto"/>
+              <w:rPr>
+                <w:lang w:eastAsia="ko-KR"/>
+                <w:rFonts w:ascii="맑은 고딕" w:eastAsia="맑은 고딕" w:hAnsi="맑은 고딕" w:cs="굴림" w:hint="eastAsia"/>
+                <w:b w:val="0"/>
+                <w:bCs w:val="0"/>
+                <w:szCs w:val="18"/>
+                <w:kern w:val="0"/>
+                <w:rtl w:val="off"/>
+              </w:rPr>
+            </w:pPr>
+            <w:r>
+              <w:rPr>
+                <w:lang w:eastAsia="ko-KR"/>
+                <w:rFonts w:ascii="맑은 고딕" w:eastAsia="맑은 고딕" w:hAnsi="맑은 고딕" w:cs="굴림" w:hint="eastAsia"/>
+                <w:b w:val="0"/>
+                <w:bCs w:val="0"/>
+                <w:szCs w:val="18"/>
+                <w:kern w:val="0"/>
+                <w:rtl w:val="off"/>
+              </w:rPr>
+              <w:t>그리고 두번째 팀 프로젝트를 진행 하였을때는 처음과는 다르게 HTML, CSS, JS를 사용해서 반응형 페이지를 제작하는 프로젝트 입니다.</w:t>
+            </w:r>
+          </w:p>
+          <w:p>
+            <w:pPr>
+              <w:pBdr>
+                <w:top w:val="none"/>
+                <w:left w:val="none"/>
+                <w:bottom w:val="none"/>
+                <w:right w:val="none"/>
+              </w:pBdr>
+              <w:tabs>
+                <w:tab w:val="clear" w:pos="800"/>
+                <w:tab w:val="clear" w:pos="1600"/>
+                <w:tab w:val="clear" w:pos="2400"/>
+                <w:tab w:val="clear" w:pos="3200"/>
+                <w:tab w:val="clear" w:pos="4000"/>
+                <w:tab w:val="clear" w:pos="4800"/>
+                <w:tab w:val="clear" w:pos="5600"/>
+                <w:tab w:val="clear" w:pos="6400"/>
+                <w:tab w:val="clear" w:pos="7200"/>
+                <w:tab w:val="clear" w:pos="8000"/>
+                <w:tab w:val="clear" w:pos="8800"/>
+                <w:tab w:val="clear" w:pos="9600"/>
+                <w:tab w:val="clear" w:pos="10400"/>
+                <w:tab w:val="clear" w:pos="11200"/>
+                <w:tab w:val="clear" w:pos="12000"/>
+                <w:tab w:val="clear" w:pos="12800"/>
+                <w:tab w:val="clear" w:pos="13600"/>
+                <w:tab w:val="clear" w:pos="14400"/>
+                <w:tab w:val="clear" w:pos="15200"/>
+                <w:tab w:val="clear" w:pos="16000"/>
+                <w:tab w:val="clear" w:pos="16800"/>
+                <w:tab w:val="clear" w:pos="17600"/>
+                <w:tab w:val="clear" w:pos="18400"/>
+                <w:tab w:val="clear" w:pos="19200"/>
+                <w:tab w:val="clear" w:pos="20000"/>
+                <w:tab w:val="clear" w:pos="20800"/>
+                <w:tab w:val="clear" w:pos="21600"/>
+                <w:tab w:val="clear" w:pos="22400"/>
+                <w:tab w:val="clear" w:pos="23200"/>
+                <w:tab w:val="clear" w:pos="24000"/>
+                <w:tab w:val="clear" w:pos="24800"/>
+                <w:tab w:val="clear" w:pos="25600"/>
+              </w:tabs>
+              <w:spacing w:line="240" w:lineRule="auto"/>
+              <w:rPr>
+                <w:lang w:eastAsia="ko-KR"/>
+                <w:rFonts w:ascii="맑은 고딕" w:eastAsia="맑은 고딕" w:hAnsi="맑은 고딕" w:cs="굴림" w:hint="eastAsia"/>
+                <w:b w:val="0"/>
+                <w:bCs w:val="0"/>
+                <w:szCs w:val="18"/>
+                <w:kern w:val="0"/>
+                <w:rtl w:val="off"/>
+              </w:rPr>
+            </w:pPr>
+            <w:r>
+              <w:rPr>
+                <w:lang w:eastAsia="ko-KR"/>
+                <w:rFonts w:ascii="맑은 고딕" w:eastAsia="맑은 고딕" w:hAnsi="맑은 고딕" w:cs="굴림" w:hint="eastAsia"/>
+                <w:b w:val="0"/>
+                <w:bCs w:val="0"/>
+                <w:szCs w:val="18"/>
+                <w:kern w:val="0"/>
+                <w:rtl w:val="off"/>
+              </w:rPr>
+              <w:t>주제 선정부터 제가 주도해서 의견을 내다가 팀장이 되었는대. 그로인해 메인페이지와 헤더 푸터를 제작하고 1차 벤치마킹, 와이어프레임, 시안발표용 ppt제작 및 css로 :root로 스타일 가이드를 제작하는 등.</w:t>
+            </w:r>
+          </w:p>
+          <w:p>
+            <w:pPr>
+              <w:pBdr>
+                <w:top w:val="none"/>
+                <w:left w:val="none"/>
+                <w:bottom w:val="none"/>
+                <w:right w:val="none"/>
+              </w:pBdr>
+              <w:tabs>
+                <w:tab w:val="clear" w:pos="800"/>
+                <w:tab w:val="clear" w:pos="1600"/>
+                <w:tab w:val="clear" w:pos="2400"/>
+                <w:tab w:val="clear" w:pos="3200"/>
+                <w:tab w:val="clear" w:pos="4000"/>
+                <w:tab w:val="clear" w:pos="4800"/>
+                <w:tab w:val="clear" w:pos="5600"/>
+                <w:tab w:val="clear" w:pos="6400"/>
+                <w:tab w:val="clear" w:pos="7200"/>
+                <w:tab w:val="clear" w:pos="8000"/>
+                <w:tab w:val="clear" w:pos="8800"/>
+                <w:tab w:val="clear" w:pos="9600"/>
+                <w:tab w:val="clear" w:pos="10400"/>
+                <w:tab w:val="clear" w:pos="11200"/>
+                <w:tab w:val="clear" w:pos="12000"/>
+                <w:tab w:val="clear" w:pos="12800"/>
+                <w:tab w:val="clear" w:pos="13600"/>
+                <w:tab w:val="clear" w:pos="14400"/>
+                <w:tab w:val="clear" w:pos="15200"/>
+                <w:tab w:val="clear" w:pos="16000"/>
+                <w:tab w:val="clear" w:pos="16800"/>
+                <w:tab w:val="clear" w:pos="17600"/>
+                <w:tab w:val="clear" w:pos="18400"/>
+                <w:tab w:val="clear" w:pos="19200"/>
+                <w:tab w:val="clear" w:pos="20000"/>
+                <w:tab w:val="clear" w:pos="20800"/>
+                <w:tab w:val="clear" w:pos="21600"/>
+                <w:tab w:val="clear" w:pos="22400"/>
+                <w:tab w:val="clear" w:pos="23200"/>
+                <w:tab w:val="clear" w:pos="24000"/>
+                <w:tab w:val="clear" w:pos="24800"/>
+                <w:tab w:val="clear" w:pos="25600"/>
+              </w:tabs>
+              <w:spacing w:line="240" w:lineRule="auto"/>
+              <w:rPr>
+                <w:lang w:eastAsia="ko-KR"/>
+                <w:rFonts w:ascii="맑은 고딕" w:eastAsia="맑은 고딕" w:hAnsi="맑은 고딕" w:cs="굴림" w:hint="eastAsia"/>
+                <w:b w:val="0"/>
+                <w:bCs w:val="0"/>
+                <w:szCs w:val="18"/>
+                <w:kern w:val="0"/>
+                <w:rtl w:val="off"/>
+              </w:rPr>
+            </w:pPr>
+            <w:r>
+              <w:rPr>
+                <w:lang w:eastAsia="ko-KR"/>
+                <w:rFonts w:ascii="맑은 고딕" w:eastAsia="맑은 고딕" w:hAnsi="맑은 고딕" w:cs="굴림" w:hint="eastAsia"/>
+                <w:b w:val="0"/>
+                <w:bCs w:val="0"/>
+                <w:szCs w:val="18"/>
+                <w:kern w:val="0"/>
+                <w:rtl w:val="off"/>
+              </w:rPr>
+              <w:t>처음하게 되는 일을 여러가지를 해보면서 팀프로젝트의 팀장으로서의 책임감을 많이 느꼈습니다.</w:t>
+            </w:r>
+          </w:p>
+          <w:p>
+            <w:pPr>
+              <w:pBdr>
+                <w:top w:val="none"/>
+                <w:left w:val="none"/>
+                <w:bottom w:val="none"/>
+                <w:right w:val="none"/>
+              </w:pBdr>
+              <w:tabs>
+                <w:tab w:val="clear" w:pos="800"/>
+                <w:tab w:val="clear" w:pos="1600"/>
+                <w:tab w:val="clear" w:pos="2400"/>
+                <w:tab w:val="clear" w:pos="3200"/>
+                <w:tab w:val="clear" w:pos="4000"/>
+                <w:tab w:val="clear" w:pos="4800"/>
+                <w:tab w:val="clear" w:pos="5600"/>
+                <w:tab w:val="clear" w:pos="6400"/>
+                <w:tab w:val="clear" w:pos="7200"/>
+                <w:tab w:val="clear" w:pos="8000"/>
+                <w:tab w:val="clear" w:pos="8800"/>
+                <w:tab w:val="clear" w:pos="9600"/>
+                <w:tab w:val="clear" w:pos="10400"/>
+                <w:tab w:val="clear" w:pos="11200"/>
+                <w:tab w:val="clear" w:pos="12000"/>
+                <w:tab w:val="clear" w:pos="12800"/>
+                <w:tab w:val="clear" w:pos="13600"/>
+                <w:tab w:val="clear" w:pos="14400"/>
+                <w:tab w:val="clear" w:pos="15200"/>
+                <w:tab w:val="clear" w:pos="16000"/>
+                <w:tab w:val="clear" w:pos="16800"/>
+                <w:tab w:val="clear" w:pos="17600"/>
+                <w:tab w:val="clear" w:pos="18400"/>
+                <w:tab w:val="clear" w:pos="19200"/>
+                <w:tab w:val="clear" w:pos="20000"/>
+                <w:tab w:val="clear" w:pos="20800"/>
+                <w:tab w:val="clear" w:pos="21600"/>
+                <w:tab w:val="clear" w:pos="22400"/>
+                <w:tab w:val="clear" w:pos="23200"/>
+                <w:tab w:val="clear" w:pos="24000"/>
+                <w:tab w:val="clear" w:pos="24800"/>
+                <w:tab w:val="clear" w:pos="25600"/>
+              </w:tabs>
+              <w:spacing w:line="240" w:lineRule="auto"/>
+              <w:rPr>
+                <w:lang w:eastAsia="ko-KR"/>
+                <w:rFonts w:ascii="맑은 고딕" w:eastAsia="맑은 고딕" w:hAnsi="맑은 고딕" w:cs="굴림" w:hint="eastAsia"/>
+                <w:b w:val="0"/>
+                <w:bCs w:val="0"/>
+                <w:szCs w:val="18"/>
+                <w:kern w:val="0"/>
+                <w:rtl w:val="off"/>
+              </w:rPr>
+            </w:pPr>
+            <w:r>
+              <w:rPr>
+                <w:lang w:eastAsia="ko-KR"/>
+                <w:rFonts w:ascii="맑은 고딕" w:eastAsia="맑은 고딕" w:hAnsi="맑은 고딕" w:cs="굴림" w:hint="eastAsia"/>
+                <w:b w:val="0"/>
+                <w:bCs w:val="0"/>
+                <w:szCs w:val="18"/>
+                <w:kern w:val="0"/>
+                <w:rtl w:val="off"/>
+              </w:rPr>
+              <w:t>그리고 기본적인 그림 실력이 있어서</w:t>
             </w:r>
           </w:p>
           <w:p>
@@ -20185,22 +20845,22 @@
     <w:lsdException w:name="index 7" w:semiHidden="1" w:unhideWhenUsed="1"/>
     <w:lsdException w:name="index 8" w:semiHidden="1" w:unhideWhenUsed="1"/>
     <w:lsdException w:name="index 9" w:semiHidden="1" w:unhideWhenUsed="1"/>
-    <w:lsdException w:name="toc 1" w:semiHidden="1" w:uiPriority="777" w:unhideWhenUsed="1"/>
-    <w:lsdException w:name="toc 2" w:semiHidden="1" w:uiPriority="777" w:unhideWhenUsed="1"/>
-    <w:lsdException w:name="toc 3" w:semiHidden="1" w:uiPriority="777" w:unhideWhenUsed="1"/>
-    <w:lsdException w:name="toc 4" w:semiHidden="1" w:uiPriority="777" w:unhideWhenUsed="1"/>
-    <w:lsdException w:name="toc 5" w:semiHidden="1" w:uiPriority="777" w:unhideWhenUsed="1"/>
-    <w:lsdException w:name="toc 6" w:semiHidden="1" w:uiPriority="777" w:unhideWhenUsed="1"/>
-    <w:lsdException w:name="toc 7" w:semiHidden="1" w:uiPriority="777" w:unhideWhenUsed="1"/>
-    <w:lsdException w:name="toc 8" w:semiHidden="1" w:uiPriority="777" w:unhideWhenUsed="1"/>
-    <w:lsdException w:name="toc 9" w:semiHidden="1" w:uiPriority="777" w:unhideWhenUsed="1"/>
+    <w:lsdException w:name="toc 1" w:semiHidden="1" w:uiPriority="1911" w:unhideWhenUsed="1"/>
+    <w:lsdException w:name="toc 2" w:semiHidden="1" w:uiPriority="1911" w:unhideWhenUsed="1"/>
+    <w:lsdException w:name="toc 3" w:semiHidden="1" w:uiPriority="1911" w:unhideWhenUsed="1"/>
+    <w:lsdException w:name="toc 4" w:semiHidden="1" w:uiPriority="1911" w:unhideWhenUsed="1"/>
+    <w:lsdException w:name="toc 5" w:semiHidden="1" w:uiPriority="1911" w:unhideWhenUsed="1"/>
+    <w:lsdException w:name="toc 6" w:semiHidden="1" w:uiPriority="1911" w:unhideWhenUsed="1"/>
+    <w:lsdException w:name="toc 7" w:semiHidden="1" w:uiPriority="1911" w:unhideWhenUsed="1"/>
+    <w:lsdException w:name="toc 8" w:semiHidden="1" w:uiPriority="1911" w:unhideWhenUsed="1"/>
+    <w:lsdException w:name="toc 9" w:semiHidden="1" w:uiPriority="1911" w:unhideWhenUsed="1"/>
     <w:lsdException w:name="Normal Indent" w:semiHidden="1" w:unhideWhenUsed="1"/>
     <w:lsdException w:name="footnote text" w:semiHidden="1" w:unhideWhenUsed="1"/>
     <w:lsdException w:name="annotation text" w:semiHidden="1" w:unhideWhenUsed="1"/>
     <w:lsdException w:name="header" w:semiHidden="1" w:unhideWhenUsed="1"/>
     <w:lsdException w:name="footer" w:semiHidden="1" w:unhideWhenUsed="1"/>
     <w:lsdException w:name="index heading" w:semiHidden="1" w:unhideWhenUsed="1"/>
-    <w:lsdException w:name="caption" w:semiHidden="1" w:uiPriority="773" w:unhideWhenUsed="1" w:qFormat="1"/>
+    <w:lsdException w:name="caption" w:semiHidden="1" w:uiPriority="1907" w:unhideWhenUsed="1" w:qFormat="1"/>
     <w:lsdException w:name="table of figures" w:semiHidden="1" w:unhideWhenUsed="1"/>
     <w:lsdException w:name="envelope address" w:semiHidden="1" w:unhideWhenUsed="1"/>
     <w:lsdException w:name="envelope return" w:semiHidden="1" w:unhideWhenUsed="1"/>
@@ -20228,7 +20888,7 @@
     <w:lsdException w:name="List Number 3" w:semiHidden="1" w:unhideWhenUsed="1"/>
     <w:lsdException w:name="List Number 4" w:semiHidden="1" w:unhideWhenUsed="1"/>
     <w:lsdException w:name="List Number 5" w:semiHidden="1" w:unhideWhenUsed="1"/>
-    <w:lsdException w:name="Title" w:uiPriority="82" w:qFormat="1"/>
+    <w:lsdException w:name="Title" w:uiPriority="130" w:qFormat="1"/>
     <w:lsdException w:name="Closing" w:semiHidden="1" w:unhideWhenUsed="1"/>
     <w:lsdException w:name="Signature" w:semiHidden="1" w:unhideWhenUsed="1"/>
     <w:lsdException w:name="Default Paragraph Font" w:semiHidden="1" w:uiPriority="1" w:unhideWhenUsed="1"/>
@@ -20240,7 +20900,7 @@
     <w:lsdException w:name="List Continue 4" w:semiHidden="1" w:unhideWhenUsed="1"/>
     <w:lsdException w:name="List Continue 5" w:semiHidden="1" w:unhideWhenUsed="1"/>
     <w:lsdException w:name="Message Header" w:semiHidden="1" w:unhideWhenUsed="1"/>
-    <w:lsdException w:name="Subtitle" w:uiPriority="83" w:qFormat="1"/>
+    <w:lsdException w:name="Subtitle" w:uiPriority="131" w:qFormat="1"/>
     <w:lsdException w:name="Salutation" w:semiHidden="1" w:unhideWhenUsed="1"/>
     <w:lsdException w:name="Date" w:semiHidden="1" w:unhideWhenUsed="1"/>
     <w:lsdException w:name="Body Text First Indent" w:semiHidden="1" w:unhideWhenUsed="1"/>
@@ -20253,8 +20913,8 @@
     <w:lsdException w:name="Block Text" w:semiHidden="1" w:unhideWhenUsed="1"/>
     <w:lsdException w:name="Hyperlink" w:semiHidden="1" w:unhideWhenUsed="1"/>
     <w:lsdException w:name="FollowedHyperlink" w:semiHidden="1" w:unhideWhenUsed="1"/>
-    <w:lsdException w:name="Strong" w:uiPriority="304" w:qFormat="1"/>
-    <w:lsdException w:name="Emphasis" w:uiPriority="296" w:qFormat="1"/>
+    <w:lsdException w:name="Strong" w:uiPriority="772" w:qFormat="1"/>
+    <w:lsdException w:name="Emphasis" w:uiPriority="662" w:qFormat="1"/>
     <w:lsdException w:name="Document Map" w:semiHidden="1" w:unhideWhenUsed="1"/>
     <w:lsdException w:name="Plain Text" w:semiHidden="1" w:unhideWhenUsed="1"/>
     <w:lsdException w:name="E-mail Signature" w:semiHidden="1" w:unhideWhenUsed="1"/>
@@ -20320,223 +20980,223 @@
     <w:lsdException w:name="Table Web 2" w:semiHidden="1" w:unhideWhenUsed="1"/>
     <w:lsdException w:name="Table Web 3" w:semiHidden="1" w:unhideWhenUsed="1"/>
     <w:lsdException w:name="Balloon Text" w:semiHidden="1" w:unhideWhenUsed="1"/>
-    <w:lsdException w:name="Table Grid" w:uiPriority="777"/>
+    <w:lsdException w:name="Table Grid" w:uiPriority="1911"/>
     <w:lsdException w:name="Table Theme" w:semiHidden="1" w:unhideWhenUsed="1"/>
     <w:lsdException w:name="Placeholder Text" w:semiHidden="1"/>
     <w:lsdException w:name="No Spacing" w:uiPriority="1" w:qFormat="1"/>
-    <w:lsdException w:name="Light Shading" w:uiPriority="2082"/>
-    <w:lsdException w:name="Light List" w:uiPriority="2083"/>
-    <w:lsdException w:name="Light Grid" w:uiPriority="2084"/>
-    <w:lsdException w:name="Medium Shading 1" w:uiPriority="2085"/>
-    <w:lsdException w:name="Medium Shading 2" w:uiPriority="5170"/>
-    <w:lsdException w:name="Medium List 1" w:uiPriority="5171"/>
-    <w:lsdException w:name="Medium List 2" w:uiPriority="5430"/>
-    <w:lsdException w:name="Medium Grid 1" w:uiPriority="5431"/>
-    <w:lsdException w:name="Medium Grid 2" w:uiPriority="5444"/>
-    <w:lsdException w:name="Medium Grid 3" w:uiPriority="5445"/>
-    <w:lsdException w:name="Dark List" w:uiPriority="5494"/>
-    <w:lsdException w:name="Colorful Shading" w:uiPriority="5495"/>
-    <w:lsdException w:name="Colorful List" w:uiPriority="5508"/>
-    <w:lsdException w:name="Colorful Grid" w:uiPriority="5509"/>
-    <w:lsdException w:name="Light Shading Accent 1" w:uiPriority="2082"/>
-    <w:lsdException w:name="Light List Accent 1" w:uiPriority="2083"/>
-    <w:lsdException w:name="Light Grid Accent 1" w:uiPriority="2084"/>
-    <w:lsdException w:name="Medium Shading 1 Accent 1" w:uiPriority="2085"/>
-    <w:lsdException w:name="Medium Shading 2 Accent 1" w:uiPriority="5170"/>
-    <w:lsdException w:name="Medium List 1 Accent 1" w:uiPriority="5171"/>
+    <w:lsdException w:name="Light Shading" w:uiPriority="8322"/>
+    <w:lsdException w:name="Light List" w:uiPriority="8323"/>
+    <w:lsdException w:name="Light Grid" w:uiPriority="8324"/>
+    <w:lsdException w:name="Medium Shading 1" w:uiPriority="8325"/>
+    <w:lsdException w:name="Medium Shading 2" w:uiPriority="20848"/>
+    <w:lsdException w:name="Medium List 1" w:uiPriority="20849"/>
+    <w:lsdException w:name="Medium List 2" w:uiPriority="21552"/>
+    <w:lsdException w:name="Medium Grid 1" w:uiPriority="21553"/>
+    <w:lsdException w:name="Medium Grid 2" w:uiPriority="21572"/>
+    <w:lsdException w:name="Medium Grid 3" w:uiPriority="21573"/>
+    <w:lsdException w:name="Dark List" w:uiPriority="21652"/>
+    <w:lsdException w:name="Colorful Shading" w:uiPriority="21653"/>
+    <w:lsdException w:name="Colorful List" w:uiPriority="21768"/>
+    <w:lsdException w:name="Colorful Grid" w:uiPriority="21769"/>
+    <w:lsdException w:name="Light Shading Accent 1" w:uiPriority="8322"/>
+    <w:lsdException w:name="Light List Accent 1" w:uiPriority="8323"/>
+    <w:lsdException w:name="Light Grid Accent 1" w:uiPriority="8324"/>
+    <w:lsdException w:name="Medium Shading 1 Accent 1" w:uiPriority="8325"/>
+    <w:lsdException w:name="Medium Shading 2 Accent 1" w:uiPriority="20848"/>
+    <w:lsdException w:name="Medium List 1 Accent 1" w:uiPriority="20849"/>
     <w:lsdException w:name="Revision" w:semiHidden="1"/>
-    <w:lsdException w:name="List Paragraph" w:uiPriority="772" w:qFormat="1"/>
-    <w:lsdException w:name="Quote" w:uiPriority="599" w:qFormat="1"/>
-    <w:lsdException w:name="Intense Quote" w:uiPriority="630" w:qFormat="1"/>
-    <w:lsdException w:name="Medium List 2 Accent 1" w:uiPriority="5430"/>
-    <w:lsdException w:name="Medium Grid 1 Accent 1" w:uiPriority="5431"/>
-    <w:lsdException w:name="Medium Grid 2 Accent 1" w:uiPriority="5444"/>
-    <w:lsdException w:name="Medium Grid 3 Accent 1" w:uiPriority="5445"/>
-    <w:lsdException w:name="Dark List Accent 1" w:uiPriority="5494"/>
-    <w:lsdException w:name="Colorful Shading Accent 1" w:uiPriority="5495"/>
-    <w:lsdException w:name="Colorful List Accent 1" w:uiPriority="5508"/>
-    <w:lsdException w:name="Colorful Grid Accent 1" w:uiPriority="5509"/>
-    <w:lsdException w:name="Light Shading Accent 2" w:uiPriority="2082"/>
-    <w:lsdException w:name="Light List Accent 2" w:uiPriority="2083"/>
-    <w:lsdException w:name="Light Grid Accent 2" w:uiPriority="2084"/>
-    <w:lsdException w:name="Medium Shading 1 Accent 2" w:uiPriority="2085"/>
-    <w:lsdException w:name="Medium Shading 2 Accent 2" w:uiPriority="5170"/>
-    <w:lsdException w:name="Medium List 1 Accent 2" w:uiPriority="5171"/>
-    <w:lsdException w:name="Medium List 2 Accent 2" w:uiPriority="5430"/>
-    <w:lsdException w:name="Medium Grid 1 Accent 2" w:uiPriority="5431"/>
-    <w:lsdException w:name="Medium Grid 2 Accent 2" w:uiPriority="5444"/>
-    <w:lsdException w:name="Medium Grid 3 Accent 2" w:uiPriority="5445"/>
-    <w:lsdException w:name="Dark List Accent 2" w:uiPriority="5494"/>
-    <w:lsdException w:name="Colorful Shading Accent 2" w:uiPriority="5495"/>
-    <w:lsdException w:name="Colorful List Accent 2" w:uiPriority="5508"/>
-    <w:lsdException w:name="Colorful Grid Accent 2" w:uiPriority="5509"/>
-    <w:lsdException w:name="Light Shading Accent 3" w:uiPriority="2082"/>
-    <w:lsdException w:name="Light List Accent 3" w:uiPriority="2083"/>
-    <w:lsdException w:name="Light Grid Accent 3" w:uiPriority="2084"/>
-    <w:lsdException w:name="Medium Shading 1 Accent 3" w:uiPriority="2085"/>
-    <w:lsdException w:name="Medium Shading 2 Accent 3" w:uiPriority="5170"/>
-    <w:lsdException w:name="Medium List 1 Accent 3" w:uiPriority="5171"/>
-    <w:lsdException w:name="Medium List 2 Accent 3" w:uiPriority="5430"/>
-    <w:lsdException w:name="Medium Grid 1 Accent 3" w:uiPriority="5431"/>
-    <w:lsdException w:name="Medium Grid 2 Accent 3" w:uiPriority="5444"/>
-    <w:lsdException w:name="Medium Grid 3 Accent 3" w:uiPriority="5445"/>
-    <w:lsdException w:name="Dark List Accent 3" w:uiPriority="5494"/>
-    <w:lsdException w:name="Colorful Shading Accent 3" w:uiPriority="5495"/>
-    <w:lsdException w:name="Colorful List Accent 3" w:uiPriority="5508"/>
-    <w:lsdException w:name="Colorful Grid Accent 3" w:uiPriority="5509"/>
-    <w:lsdException w:name="Light Shading Accent 4" w:uiPriority="2082"/>
-    <w:lsdException w:name="Light List Accent 4" w:uiPriority="2083"/>
-    <w:lsdException w:name="Light Grid Accent 4" w:uiPriority="2084"/>
-    <w:lsdException w:name="Medium Shading 1 Accent 4" w:uiPriority="2085"/>
-    <w:lsdException w:name="Medium Shading 2 Accent 4" w:uiPriority="5170"/>
-    <w:lsdException w:name="Medium List 1 Accent 4" w:uiPriority="5171"/>
-    <w:lsdException w:name="Medium List 2 Accent 4" w:uiPriority="5430"/>
-    <w:lsdException w:name="Medium Grid 1 Accent 4" w:uiPriority="5431"/>
-    <w:lsdException w:name="Medium Grid 2 Accent 4" w:uiPriority="5444"/>
-    <w:lsdException w:name="Medium Grid 3 Accent 4" w:uiPriority="5445"/>
-    <w:lsdException w:name="Dark List Accent 4" w:uiPriority="5494"/>
-    <w:lsdException w:name="Colorful Shading Accent 4" w:uiPriority="5495"/>
-    <w:lsdException w:name="Colorful List Accent 4" w:uiPriority="5508"/>
-    <w:lsdException w:name="Colorful Grid Accent 4" w:uiPriority="5509"/>
-    <w:lsdException w:name="Light Shading Accent 5" w:uiPriority="2082"/>
-    <w:lsdException w:name="Light List Accent 5" w:uiPriority="2083"/>
-    <w:lsdException w:name="Light Grid Accent 5" w:uiPriority="2084"/>
-    <w:lsdException w:name="Medium Shading 1 Accent 5" w:uiPriority="2085"/>
-    <w:lsdException w:name="Medium Shading 2 Accent 5" w:uiPriority="5170"/>
-    <w:lsdException w:name="Medium List 1 Accent 5" w:uiPriority="5171"/>
-    <w:lsdException w:name="Medium List 2 Accent 5" w:uiPriority="5430"/>
-    <w:lsdException w:name="Medium Grid 1 Accent 5" w:uiPriority="5431"/>
-    <w:lsdException w:name="Medium Grid 2 Accent 5" w:uiPriority="5444"/>
-    <w:lsdException w:name="Medium Grid 3 Accent 5" w:uiPriority="5445"/>
-    <w:lsdException w:name="Dark List Accent 5" w:uiPriority="5494"/>
-    <w:lsdException w:name="Colorful Shading Accent 5" w:uiPriority="5495"/>
-    <w:lsdException w:name="Colorful List Accent 5" w:uiPriority="5508"/>
-    <w:lsdException w:name="Colorful Grid Accent 5" w:uiPriority="5509"/>
-    <w:lsdException w:name="Light Shading Accent 6" w:uiPriority="2082"/>
-    <w:lsdException w:name="Light List Accent 6" w:uiPriority="2083"/>
-    <w:lsdException w:name="Light Grid Accent 6" w:uiPriority="2084"/>
-    <w:lsdException w:name="Medium Shading 1 Accent 6" w:uiPriority="2085"/>
-    <w:lsdException w:name="Medium Shading 2 Accent 6" w:uiPriority="5170"/>
-    <w:lsdException w:name="Medium List 1 Accent 6" w:uiPriority="5171"/>
-    <w:lsdException w:name="Medium List 2 Accent 6" w:uiPriority="5430"/>
-    <w:lsdException w:name="Medium Grid 1 Accent 6" w:uiPriority="5431"/>
-    <w:lsdException w:name="Medium Grid 2 Accent 6" w:uiPriority="5444"/>
-    <w:lsdException w:name="Medium Grid 3 Accent 6" w:uiPriority="5445"/>
-    <w:lsdException w:name="Dark List Accent 6" w:uiPriority="5494"/>
-    <w:lsdException w:name="Colorful Shading Accent 6" w:uiPriority="5495"/>
-    <w:lsdException w:name="Colorful List Accent 6" w:uiPriority="5508"/>
-    <w:lsdException w:name="Colorful Grid Accent 6" w:uiPriority="5509"/>
-    <w:lsdException w:name="Subtle Emphasis" w:uiPriority="133" w:qFormat="1"/>
-    <w:lsdException w:name="Intense Emphasis" w:uiPriority="297" w:qFormat="1"/>
-    <w:lsdException w:name="Subtle Reference" w:uiPriority="631" w:qFormat="1"/>
-    <w:lsdException w:name="Intense Reference" w:uiPriority="662" w:qFormat="1"/>
-    <w:lsdException w:name="Book Title" w:uiPriority="663" w:qFormat="1"/>
-    <w:lsdException w:name="Bibliography" w:semiHidden="1" w:uiPriority="775" w:unhideWhenUsed="1"/>
-    <w:lsdException w:name="TOC Heading" w:semiHidden="1" w:uiPriority="777" w:unhideWhenUsed="1" w:qFormat="1"/>
-    <w:lsdException w:name="Plain Table 1" w:uiPriority="1433"/>
-    <w:lsdException w:name="Plain Table 2" w:uiPriority="1536"/>
-    <w:lsdException w:name="Plain Table 3" w:uiPriority="1537"/>
-    <w:lsdException w:name="Plain Table 4" w:uiPriority="1544"/>
-    <w:lsdException w:name="Plain Table 5" w:uiPriority="1545"/>
-    <w:lsdException w:name="Grid Table Light" w:uiPriority="1432"/>
-    <w:lsdException w:name="Grid Table 1 Light" w:uiPriority="1576"/>
-    <w:lsdException w:name="Grid Table 2" w:uiPriority="1577"/>
-    <w:lsdException w:name="Grid Table 3" w:uiPriority="1584"/>
-    <w:lsdException w:name="Grid Table 4" w:uiPriority="1585"/>
-    <w:lsdException w:name="Grid Table 5 Dark" w:uiPriority="1634"/>
-    <w:lsdException w:name="Grid Table 6 Colorful" w:uiPriority="1635"/>
-    <w:lsdException w:name="Grid Table 7 Colorful" w:uiPriority="1906"/>
-    <w:lsdException w:name="Grid Table 1 Light Accent 1" w:uiPriority="1576"/>
-    <w:lsdException w:name="Grid Table 2 Accent 1" w:uiPriority="1577"/>
-    <w:lsdException w:name="Grid Table 3 Accent 1" w:uiPriority="1584"/>
-    <w:lsdException w:name="Grid Table 4 Accent 1" w:uiPriority="1585"/>
-    <w:lsdException w:name="Grid Table 5 Dark Accent 1" w:uiPriority="1634"/>
-    <w:lsdException w:name="Grid Table 6 Colorful Accent 1" w:uiPriority="1635"/>
-    <w:lsdException w:name="Grid Table 7 Colorful Accent 1" w:uiPriority="1906"/>
-    <w:lsdException w:name="Grid Table 1 Light Accent 2" w:uiPriority="1576"/>
-    <w:lsdException w:name="Grid Table 2 Accent 2" w:uiPriority="1577"/>
-    <w:lsdException w:name="Grid Table 3 Accent 2" w:uiPriority="1584"/>
-    <w:lsdException w:name="Grid Table 4 Accent 2" w:uiPriority="1585"/>
-    <w:lsdException w:name="Grid Table 5 Dark Accent 2" w:uiPriority="1634"/>
-    <w:lsdException w:name="Grid Table 6 Colorful Accent 2" w:uiPriority="1635"/>
-    <w:lsdException w:name="Grid Table 7 Colorful Accent 2" w:uiPriority="1906"/>
-    <w:lsdException w:name="Grid Table 1 Light Accent 3" w:uiPriority="1576"/>
-    <w:lsdException w:name="Grid Table 2 Accent 3" w:uiPriority="1577"/>
-    <w:lsdException w:name="Grid Table 3 Accent 3" w:uiPriority="1584"/>
-    <w:lsdException w:name="Grid Table 4 Accent 3" w:uiPriority="1585"/>
-    <w:lsdException w:name="Grid Table 5 Dark Accent 3" w:uiPriority="1634"/>
-    <w:lsdException w:name="Grid Table 6 Colorful Accent 3" w:uiPriority="1635"/>
-    <w:lsdException w:name="Grid Table 7 Colorful Accent 3" w:uiPriority="1906"/>
-    <w:lsdException w:name="Grid Table 1 Light Accent 4" w:uiPriority="1576"/>
-    <w:lsdException w:name="Grid Table 2 Accent 4" w:uiPriority="1577"/>
-    <w:lsdException w:name="Grid Table 3 Accent 4" w:uiPriority="1584"/>
-    <w:lsdException w:name="Grid Table 4 Accent 4" w:uiPriority="1585"/>
-    <w:lsdException w:name="Grid Table 5 Dark Accent 4" w:uiPriority="1634"/>
-    <w:lsdException w:name="Grid Table 6 Colorful Accent 4" w:uiPriority="1635"/>
-    <w:lsdException w:name="Grid Table 7 Colorful Accent 4" w:uiPriority="1906"/>
-    <w:lsdException w:name="Grid Table 1 Light Accent 5" w:uiPriority="1576"/>
-    <w:lsdException w:name="Grid Table 2 Accent 5" w:uiPriority="1577"/>
-    <w:lsdException w:name="Grid Table 3 Accent 5" w:uiPriority="1584"/>
-    <w:lsdException w:name="Grid Table 4 Accent 5" w:uiPriority="1585"/>
-    <w:lsdException w:name="Grid Table 5 Dark Accent 5" w:uiPriority="1634"/>
-    <w:lsdException w:name="Grid Table 6 Colorful Accent 5" w:uiPriority="1635"/>
-    <w:lsdException w:name="Grid Table 7 Colorful Accent 5" w:uiPriority="1906"/>
-    <w:lsdException w:name="Grid Table 1 Light Accent 6" w:uiPriority="1576"/>
-    <w:lsdException w:name="Grid Table 2 Accent 6" w:uiPriority="1577"/>
-    <w:lsdException w:name="Grid Table 3 Accent 6" w:uiPriority="1584"/>
-    <w:lsdException w:name="Grid Table 4 Accent 6" w:uiPriority="1585"/>
-    <w:lsdException w:name="Grid Table 5 Dark Accent 6" w:uiPriority="1634"/>
-    <w:lsdException w:name="Grid Table 6 Colorful Accent 6" w:uiPriority="1635"/>
-    <w:lsdException w:name="Grid Table 7 Colorful Accent 6" w:uiPriority="1906"/>
-    <w:lsdException w:name="List Table 1 Light" w:uiPriority="1576"/>
-    <w:lsdException w:name="List Table 2" w:uiPriority="1577"/>
-    <w:lsdException w:name="List Table 3" w:uiPriority="1584"/>
-    <w:lsdException w:name="List Table 4" w:uiPriority="1585"/>
-    <w:lsdException w:name="List Table 5 Dark" w:uiPriority="1634"/>
-    <w:lsdException w:name="List Table 6 Colorful" w:uiPriority="1635"/>
-    <w:lsdException w:name="List Table 7 Colorful" w:uiPriority="1906"/>
-    <w:lsdException w:name="List Table 1 Light Accent 1" w:uiPriority="1576"/>
-    <w:lsdException w:name="List Table 2 Accent 1" w:uiPriority="1577"/>
-    <w:lsdException w:name="List Table 3 Accent 1" w:uiPriority="1584"/>
-    <w:lsdException w:name="List Table 4 Accent 1" w:uiPriority="1585"/>
-    <w:lsdException w:name="List Table 5 Dark Accent 1" w:uiPriority="1634"/>
-    <w:lsdException w:name="List Table 6 Colorful Accent 1" w:uiPriority="1635"/>
-    <w:lsdException w:name="List Table 7 Colorful Accent 1" w:uiPriority="1906"/>
-    <w:lsdException w:name="List Table 1 Light Accent 2" w:uiPriority="1576"/>
-    <w:lsdException w:name="List Table 2 Accent 2" w:uiPriority="1577"/>
-    <w:lsdException w:name="List Table 3 Accent 2" w:uiPriority="1584"/>
-    <w:lsdException w:name="List Table 4 Accent 2" w:uiPriority="1585"/>
-    <w:lsdException w:name="List Table 5 Dark Accent 2" w:uiPriority="1634"/>
-    <w:lsdException w:name="List Table 6 Colorful Accent 2" w:uiPriority="1635"/>
-    <w:lsdException w:name="List Table 7 Colorful Accent 2" w:uiPriority="1906"/>
-    <w:lsdException w:name="List Table 1 Light Accent 3" w:uiPriority="1576"/>
-    <w:lsdException w:name="List Table 2 Accent 3" w:uiPriority="1577"/>
-    <w:lsdException w:name="List Table 3 Accent 3" w:uiPriority="1584"/>
-    <w:lsdException w:name="List Table 4 Accent 3" w:uiPriority="1585"/>
-    <w:lsdException w:name="List Table 5 Dark Accent 3" w:uiPriority="1634"/>
-    <w:lsdException w:name="List Table 6 Colorful Accent 3" w:uiPriority="1635"/>
-    <w:lsdException w:name="List Table 7 Colorful Accent 3" w:uiPriority="1906"/>
-    <w:lsdException w:name="List Table 1 Light Accent 4" w:uiPriority="1576"/>
-    <w:lsdException w:name="List Table 2 Accent 4" w:uiPriority="1577"/>
-    <w:lsdException w:name="List Table 3 Accent 4" w:uiPriority="1584"/>
-    <w:lsdException w:name="List Table 4 Accent 4" w:uiPriority="1585"/>
-    <w:lsdException w:name="List Table 5 Dark Accent 4" w:uiPriority="1634"/>
-    <w:lsdException w:name="List Table 6 Colorful Accent 4" w:uiPriority="1635"/>
-    <w:lsdException w:name="List Table 7 Colorful Accent 4" w:uiPriority="1906"/>
-    <w:lsdException w:name="List Table 1 Light Accent 5" w:uiPriority="1576"/>
-    <w:lsdException w:name="List Table 2 Accent 5" w:uiPriority="1577"/>
-    <w:lsdException w:name="List Table 3 Accent 5" w:uiPriority="1584"/>
-    <w:lsdException w:name="List Table 4 Accent 5" w:uiPriority="1585"/>
-    <w:lsdException w:name="List Table 5 Dark Accent 5" w:uiPriority="1634"/>
-    <w:lsdException w:name="List Table 6 Colorful Accent 5" w:uiPriority="1635"/>
-    <w:lsdException w:name="List Table 7 Colorful Accent 5" w:uiPriority="1906"/>
-    <w:lsdException w:name="List Table 1 Light Accent 6" w:uiPriority="1576"/>
-    <w:lsdException w:name="List Table 2 Accent 6" w:uiPriority="1577"/>
-    <w:lsdException w:name="List Table 3 Accent 6" w:uiPriority="1584"/>
-    <w:lsdException w:name="List Table 4 Accent 6" w:uiPriority="1585"/>
-    <w:lsdException w:name="List Table 5 Dark Accent 6" w:uiPriority="1634"/>
-    <w:lsdException w:name="List Table 6 Colorful Accent 6" w:uiPriority="1635"/>
-    <w:lsdException w:name="List Table 7 Colorful Accent 6" w:uiPriority="1906"/>
+    <w:lsdException w:name="List Paragraph" w:uiPriority="1906" w:qFormat="1"/>
+    <w:lsdException w:name="Quote" w:uiPriority="1433" w:qFormat="1"/>
+    <w:lsdException w:name="Intense Quote" w:uiPriority="1584" w:qFormat="1"/>
+    <w:lsdException w:name="Medium List 2 Accent 1" w:uiPriority="21552"/>
+    <w:lsdException w:name="Medium Grid 1 Accent 1" w:uiPriority="21553"/>
+    <w:lsdException w:name="Medium Grid 2 Accent 1" w:uiPriority="21572"/>
+    <w:lsdException w:name="Medium Grid 3 Accent 1" w:uiPriority="21573"/>
+    <w:lsdException w:name="Dark List Accent 1" w:uiPriority="21652"/>
+    <w:lsdException w:name="Colorful Shading Accent 1" w:uiPriority="21653"/>
+    <w:lsdException w:name="Colorful List Accent 1" w:uiPriority="21768"/>
+    <w:lsdException w:name="Colorful Grid Accent 1" w:uiPriority="21769"/>
+    <w:lsdException w:name="Light Shading Accent 2" w:uiPriority="8322"/>
+    <w:lsdException w:name="Light List Accent 2" w:uiPriority="8323"/>
+    <w:lsdException w:name="Light Grid Accent 2" w:uiPriority="8324"/>
+    <w:lsdException w:name="Medium Shading 1 Accent 2" w:uiPriority="8325"/>
+    <w:lsdException w:name="Medium Shading 2 Accent 2" w:uiPriority="20848"/>
+    <w:lsdException w:name="Medium List 1 Accent 2" w:uiPriority="20849"/>
+    <w:lsdException w:name="Medium List 2 Accent 2" w:uiPriority="21552"/>
+    <w:lsdException w:name="Medium Grid 1 Accent 2" w:uiPriority="21553"/>
+    <w:lsdException w:name="Medium Grid 2 Accent 2" w:uiPriority="21572"/>
+    <w:lsdException w:name="Medium Grid 3 Accent 2" w:uiPriority="21573"/>
+    <w:lsdException w:name="Dark List Accent 2" w:uiPriority="21652"/>
+    <w:lsdException w:name="Colorful Shading Accent 2" w:uiPriority="21653"/>
+    <w:lsdException w:name="Colorful List Accent 2" w:uiPriority="21768"/>
+    <w:lsdException w:name="Colorful Grid Accent 2" w:uiPriority="21769"/>
+    <w:lsdException w:name="Light Shading Accent 3" w:uiPriority="8322"/>
+    <w:lsdException w:name="Light List Accent 3" w:uiPriority="8323"/>
+    <w:lsdException w:name="Light Grid Accent 3" w:uiPriority="8324"/>
+    <w:lsdException w:name="Medium Shading 1 Accent 3" w:uiPriority="8325"/>
+    <w:lsdException w:name="Medium Shading 2 Accent 3" w:uiPriority="20848"/>
+    <w:lsdException w:name="Medium List 1 Accent 3" w:uiPriority="20849"/>
+    <w:lsdException w:name="Medium List 2 Accent 3" w:uiPriority="21552"/>
+    <w:lsdException w:name="Medium Grid 1 Accent 3" w:uiPriority="21553"/>
+    <w:lsdException w:name="Medium Grid 2 Accent 3" w:uiPriority="21572"/>
+    <w:lsdException w:name="Medium Grid 3 Accent 3" w:uiPriority="21573"/>
+    <w:lsdException w:name="Dark List Accent 3" w:uiPriority="21652"/>
+    <w:lsdException w:name="Colorful Shading Accent 3" w:uiPriority="21653"/>
+    <w:lsdException w:name="Colorful List Accent 3" w:uiPriority="21768"/>
+    <w:lsdException w:name="Colorful Grid Accent 3" w:uiPriority="21769"/>
+    <w:lsdException w:name="Light Shading Accent 4" w:uiPriority="8322"/>
+    <w:lsdException w:name="Light List Accent 4" w:uiPriority="8323"/>
+    <w:lsdException w:name="Light Grid Accent 4" w:uiPriority="8324"/>
+    <w:lsdException w:name="Medium Shading 1 Accent 4" w:uiPriority="8325"/>
+    <w:lsdException w:name="Medium Shading 2 Accent 4" w:uiPriority="20848"/>
+    <w:lsdException w:name="Medium List 1 Accent 4" w:uiPriority="20849"/>
+    <w:lsdException w:name="Medium List 2 Accent 4" w:uiPriority="21552"/>
+    <w:lsdException w:name="Medium Grid 1 Accent 4" w:uiPriority="21553"/>
+    <w:lsdException w:name="Medium Grid 2 Accent 4" w:uiPriority="21572"/>
+    <w:lsdException w:name="Medium Grid 3 Accent 4" w:uiPriority="21573"/>
+    <w:lsdException w:name="Dark List Accent 4" w:uiPriority="21652"/>
+    <w:lsdException w:name="Colorful Shading Accent 4" w:uiPriority="21653"/>
+    <w:lsdException w:name="Colorful List Accent 4" w:uiPriority="21768"/>
+    <w:lsdException w:name="Colorful Grid Accent 4" w:uiPriority="21769"/>
+    <w:lsdException w:name="Light Shading Accent 5" w:uiPriority="8322"/>
+    <w:lsdException w:name="Light List Accent 5" w:uiPriority="8323"/>
+    <w:lsdException w:name="Light Grid Accent 5" w:uiPriority="8324"/>
+    <w:lsdException w:name="Medium Shading 1 Accent 5" w:uiPriority="8325"/>
+    <w:lsdException w:name="Medium Shading 2 Accent 5" w:uiPriority="20848"/>
+    <w:lsdException w:name="Medium List 1 Accent 5" w:uiPriority="20849"/>
+    <w:lsdException w:name="Medium List 2 Accent 5" w:uiPriority="21552"/>
+    <w:lsdException w:name="Medium Grid 1 Accent 5" w:uiPriority="21553"/>
+    <w:lsdException w:name="Medium Grid 2 Accent 5" w:uiPriority="21572"/>
+    <w:lsdException w:name="Medium Grid 3 Accent 5" w:uiPriority="21573"/>
+    <w:lsdException w:name="Dark List Accent 5" w:uiPriority="21652"/>
+    <w:lsdException w:name="Colorful Shading Accent 5" w:uiPriority="21653"/>
+    <w:lsdException w:name="Colorful List Accent 5" w:uiPriority="21768"/>
+    <w:lsdException w:name="Colorful Grid Accent 5" w:uiPriority="21769"/>
+    <w:lsdException w:name="Light Shading Accent 6" w:uiPriority="8322"/>
+    <w:lsdException w:name="Light List Accent 6" w:uiPriority="8323"/>
+    <w:lsdException w:name="Light Grid Accent 6" w:uiPriority="8324"/>
+    <w:lsdException w:name="Medium Shading 1 Accent 6" w:uiPriority="8325"/>
+    <w:lsdException w:name="Medium Shading 2 Accent 6" w:uiPriority="20848"/>
+    <w:lsdException w:name="Medium List 1 Accent 6" w:uiPriority="20849"/>
+    <w:lsdException w:name="Medium List 2 Accent 6" w:uiPriority="21552"/>
+    <w:lsdException w:name="Medium Grid 1 Accent 6" w:uiPriority="21553"/>
+    <w:lsdException w:name="Medium Grid 2 Accent 6" w:uiPriority="21572"/>
+    <w:lsdException w:name="Medium Grid 3 Accent 6" w:uiPriority="21573"/>
+    <w:lsdException w:name="Dark List Accent 6" w:uiPriority="21652"/>
+    <w:lsdException w:name="Colorful Shading Accent 6" w:uiPriority="21653"/>
+    <w:lsdException w:name="Colorful List Accent 6" w:uiPriority="21768"/>
+    <w:lsdException w:name="Colorful Grid Accent 6" w:uiPriority="21769"/>
+    <w:lsdException w:name="Subtle Emphasis" w:uiPriority="307" w:qFormat="1"/>
+    <w:lsdException w:name="Intense Emphasis" w:uiPriority="663" w:qFormat="1"/>
+    <w:lsdException w:name="Subtle Reference" w:uiPriority="1585" w:qFormat="1"/>
+    <w:lsdException w:name="Intense Reference" w:uiPriority="1634" w:qFormat="1"/>
+    <w:lsdException w:name="Book Title" w:uiPriority="1635" w:qFormat="1"/>
+    <w:lsdException w:name="Bibliography" w:semiHidden="1" w:uiPriority="1909" w:unhideWhenUsed="1"/>
+    <w:lsdException w:name="TOC Heading" w:semiHidden="1" w:uiPriority="1911" w:unhideWhenUsed="1" w:qFormat="1"/>
+    <w:lsdException w:name="Plain Table 1" w:uiPriority="5171"/>
+    <w:lsdException w:name="Plain Table 2" w:uiPriority="5430"/>
+    <w:lsdException w:name="Plain Table 3" w:uiPriority="5431"/>
+    <w:lsdException w:name="Plain Table 4" w:uiPriority="5444"/>
+    <w:lsdException w:name="Plain Table 5" w:uiPriority="5445"/>
+    <w:lsdException w:name="Grid Table Light" w:uiPriority="5170"/>
+    <w:lsdException w:name="Grid Table 1 Light" w:uiPriority="5494"/>
+    <w:lsdException w:name="Grid Table 2" w:uiPriority="5495"/>
+    <w:lsdException w:name="Grid Table 3" w:uiPriority="5508"/>
+    <w:lsdException w:name="Grid Table 4" w:uiPriority="5509"/>
+    <w:lsdException w:name="Grid Table 5 Dark" w:uiPriority="5684"/>
+    <w:lsdException w:name="Grid Table 6 Colorful" w:uiPriority="5685"/>
+    <w:lsdException w:name="Grid Table 7 Colorful" w:uiPriority="6406"/>
+    <w:lsdException w:name="Grid Table 1 Light Accent 1" w:uiPriority="5494"/>
+    <w:lsdException w:name="Grid Table 2 Accent 1" w:uiPriority="5495"/>
+    <w:lsdException w:name="Grid Table 3 Accent 1" w:uiPriority="5508"/>
+    <w:lsdException w:name="Grid Table 4 Accent 1" w:uiPriority="5509"/>
+    <w:lsdException w:name="Grid Table 5 Dark Accent 1" w:uiPriority="5684"/>
+    <w:lsdException w:name="Grid Table 6 Colorful Accent 1" w:uiPriority="5685"/>
+    <w:lsdException w:name="Grid Table 7 Colorful Accent 1" w:uiPriority="6406"/>
+    <w:lsdException w:name="Grid Table 1 Light Accent 2" w:uiPriority="5494"/>
+    <w:lsdException w:name="Grid Table 2 Accent 2" w:uiPriority="5495"/>
+    <w:lsdException w:name="Grid Table 3 Accent 2" w:uiPriority="5508"/>
+    <w:lsdException w:name="Grid Table 4 Accent 2" w:uiPriority="5509"/>
+    <w:lsdException w:name="Grid Table 5 Dark Accent 2" w:uiPriority="5684"/>
+    <w:lsdException w:name="Grid Table 6 Colorful Accent 2" w:uiPriority="5685"/>
+    <w:lsdException w:name="Grid Table 7 Colorful Accent 2" w:uiPriority="6406"/>
+    <w:lsdException w:name="Grid Table 1 Light Accent 3" w:uiPriority="5494"/>
+    <w:lsdException w:name="Grid Table 2 Accent 3" w:uiPriority="5495"/>
+    <w:lsdException w:name="Grid Table 3 Accent 3" w:uiPriority="5508"/>
+    <w:lsdException w:name="Grid Table 4 Accent 3" w:uiPriority="5509"/>
+    <w:lsdException w:name="Grid Table 5 Dark Accent 3" w:uiPriority="5684"/>
+    <w:lsdException w:name="Grid Table 6 Colorful Accent 3" w:uiPriority="5685"/>
+    <w:lsdException w:name="Grid Table 7 Colorful Accent 3" w:uiPriority="6406"/>
+    <w:lsdException w:name="Grid Table 1 Light Accent 4" w:uiPriority="5494"/>
+    <w:lsdException w:name="Grid Table 2 Accent 4" w:uiPriority="5495"/>
+    <w:lsdException w:name="Grid Table 3 Accent 4" w:uiPriority="5508"/>
+    <w:lsdException w:name="Grid Table 4 Accent 4" w:uiPriority="5509"/>
+    <w:lsdException w:name="Grid Table 5 Dark Accent 4" w:uiPriority="5684"/>
+    <w:lsdException w:name="Grid Table 6 Colorful Accent 4" w:uiPriority="5685"/>
+    <w:lsdException w:name="Grid Table 7 Colorful Accent 4" w:uiPriority="6406"/>
+    <w:lsdException w:name="Grid Table 1 Light Accent 5" w:uiPriority="5494"/>
+    <w:lsdException w:name="Grid Table 2 Accent 5" w:uiPriority="5495"/>
+    <w:lsdException w:name="Grid Table 3 Accent 5" w:uiPriority="5508"/>
+    <w:lsdException w:name="Grid Table 4 Accent 5" w:uiPriority="5509"/>
+    <w:lsdException w:name="Grid Table 5 Dark Accent 5" w:uiPriority="5684"/>
+    <w:lsdException w:name="Grid Table 6 Colorful Accent 5" w:uiPriority="5685"/>
+    <w:lsdException w:name="Grid Table 7 Colorful Accent 5" w:uiPriority="6406"/>
+    <w:lsdException w:name="Grid Table 1 Light Accent 6" w:uiPriority="5494"/>
+    <w:lsdException w:name="Grid Table 2 Accent 6" w:uiPriority="5495"/>
+    <w:lsdException w:name="Grid Table 3 Accent 6" w:uiPriority="5508"/>
+    <w:lsdException w:name="Grid Table 4 Accent 6" w:uiPriority="5509"/>
+    <w:lsdException w:name="Grid Table 5 Dark Accent 6" w:uiPriority="5684"/>
+    <w:lsdException w:name="Grid Table 6 Colorful Accent 6" w:uiPriority="5685"/>
+    <w:lsdException w:name="Grid Table 7 Colorful Accent 6" w:uiPriority="6406"/>
+    <w:lsdException w:name="List Table 1 Light" w:uiPriority="5494"/>
+    <w:lsdException w:name="List Table 2" w:uiPriority="5495"/>
+    <w:lsdException w:name="List Table 3" w:uiPriority="5508"/>
+    <w:lsdException w:name="List Table 4" w:uiPriority="5509"/>
+    <w:lsdException w:name="List Table 5 Dark" w:uiPriority="5684"/>
+    <w:lsdException w:name="List Table 6 Colorful" w:uiPriority="5685"/>
+    <w:lsdException w:name="List Table 7 Colorful" w:uiPriority="6406"/>
+    <w:lsdException w:name="List Table 1 Light Accent 1" w:uiPriority="5494"/>
+    <w:lsdException w:name="List Table 2 Accent 1" w:uiPriority="5495"/>
+    <w:lsdException w:name="List Table 3 Accent 1" w:uiPriority="5508"/>
+    <w:lsdException w:name="List Table 4 Accent 1" w:uiPriority="5509"/>
+    <w:lsdException w:name="List Table 5 Dark Accent 1" w:uiPriority="5684"/>
+    <w:lsdException w:name="List Table 6 Colorful Accent 1" w:uiPriority="5685"/>
+    <w:lsdException w:name="List Table 7 Colorful Accent 1" w:uiPriority="6406"/>
+    <w:lsdException w:name="List Table 1 Light Accent 2" w:uiPriority="5494"/>
+    <w:lsdException w:name="List Table 2 Accent 2" w:uiPriority="5495"/>
+    <w:lsdException w:name="List Table 3 Accent 2" w:uiPriority="5508"/>
+    <w:lsdException w:name="List Table 4 Accent 2" w:uiPriority="5509"/>
+    <w:lsdException w:name="List Table 5 Dark Accent 2" w:uiPriority="5684"/>
+    <w:lsdException w:name="List Table 6 Colorful Accent 2" w:uiPriority="5685"/>
+    <w:lsdException w:name="List Table 7 Colorful Accent 2" w:uiPriority="6406"/>
+    <w:lsdException w:name="List Table 1 Light Accent 3" w:uiPriority="5494"/>
+    <w:lsdException w:name="List Table 2 Accent 3" w:uiPriority="5495"/>
+    <w:lsdException w:name="List Table 3 Accent 3" w:uiPriority="5508"/>
+    <w:lsdException w:name="List Table 4 Accent 3" w:uiPriority="5509"/>
+    <w:lsdException w:name="List Table 5 Dark Accent 3" w:uiPriority="5684"/>
+    <w:lsdException w:name="List Table 6 Colorful Accent 3" w:uiPriority="5685"/>
+    <w:lsdException w:name="List Table 7 Colorful Accent 3" w:uiPriority="6406"/>
+    <w:lsdException w:name="List Table 1 Light Accent 4" w:uiPriority="5494"/>
+    <w:lsdException w:name="List Table 2 Accent 4" w:uiPriority="5495"/>
+    <w:lsdException w:name="List Table 3 Accent 4" w:uiPriority="5508"/>
+    <w:lsdException w:name="List Table 4 Accent 4" w:uiPriority="5509"/>
+    <w:lsdException w:name="List Table 5 Dark Accent 4" w:uiPriority="5684"/>
+    <w:lsdException w:name="List Table 6 Colorful Accent 4" w:uiPriority="5685"/>
+    <w:lsdException w:name="List Table 7 Colorful Accent 4" w:uiPriority="6406"/>
+    <w:lsdException w:name="List Table 1 Light Accent 5" w:uiPriority="5494"/>
+    <w:lsdException w:name="List Table 2 Accent 5" w:uiPriority="5495"/>
+    <w:lsdException w:name="List Table 3 Accent 5" w:uiPriority="5508"/>
+    <w:lsdException w:name="List Table 4 Accent 5" w:uiPriority="5509"/>
+    <w:lsdException w:name="List Table 5 Dark Accent 5" w:uiPriority="5684"/>
+    <w:lsdException w:name="List Table 6 Colorful Accent 5" w:uiPriority="5685"/>
+    <w:lsdException w:name="List Table 7 Colorful Accent 5" w:uiPriority="6406"/>
+    <w:lsdException w:name="List Table 1 Light Accent 6" w:uiPriority="5494"/>
+    <w:lsdException w:name="List Table 2 Accent 6" w:uiPriority="5495"/>
+    <w:lsdException w:name="List Table 3 Accent 6" w:uiPriority="5508"/>
+    <w:lsdException w:name="List Table 4 Accent 6" w:uiPriority="5509"/>
+    <w:lsdException w:name="List Table 5 Dark Accent 6" w:uiPriority="5684"/>
+    <w:lsdException w:name="List Table 6 Colorful Accent 6" w:uiPriority="5685"/>
+    <w:lsdException w:name="List Table 7 Colorful Accent 6" w:uiPriority="6406"/>
   </w:latentStyles>
   <w:style w:type="paragraph" w:default="1" w:styleId="a">
     <w:name w:val="Normal"/>

--- a/입사지원서_장민경.docx
+++ b/입사지원서_장민경.docx
@@ -7946,7 +7946,7 @@
           </w:tcPr>
           <w:p>
             <w:pPr>
-              <w:ind w:left="352" w:right="94" w:hanging="200"/>
+              <w:ind w:right="94"/>
               <w:pBdr>
                 <w:top w:val="none"/>
                 <w:left w:val="none"/>
@@ -8007,73 +8007,34 @@
             </w:r>
             <w:r>
               <w:rPr>
-                <w:rFonts w:ascii="맑은 고딕" w:eastAsia="맑은 고딕" w:hAnsi="맑은 고딕" w:cs="굴림" w:hint="eastAsia"/>
+                <w:lang w:eastAsia="ko-KR"/>
+                <w:rFonts w:ascii="맑은 고딕" w:eastAsia="맑은 고딕" w:hAnsi="맑은 고딕" w:cs="맑은 고딕" w:hint="default"/>
+                <w:b/>
+                <w:u w:color="auto"/>
+                <w:rtl w:val="off"/>
+              </w:rPr>
+              <w:t>“어떤 일을 하던</w:t>
+            </w:r>
+            <w:r>
+              <w:rPr>
+                <w:lang w:eastAsia="ko-KR"/>
+                <w:rFonts w:ascii="맑은 고딕" w:eastAsia="맑은 고딕" w:hAnsi="맑은 고딕" w:cs="맑은 고딕" w:hint="default"/>
                 <w:b/>
                 <w:bCs/>
-                <w:szCs w:val="18"/>
-                <w:kern w:val="0"/>
-              </w:rPr>
-              <w:t xml:space="preserve">     소</w:t>
-            </w:r>
-            <w:r>
-              <w:rPr>
-                <w:rFonts w:ascii="굴림" w:eastAsia="맑은 고딕" w:hAnsi="굴림" w:cs="굴림"/>
+                <w:u w:color="auto"/>
+                <w:rtl w:val="off"/>
+              </w:rPr>
+              <w:t xml:space="preserve"> 책임감 있게 하라, 그리고 배움을 멈추지 마라</w:t>
+            </w:r>
+            <w:r>
+              <w:rPr>
+                <w:lang w:eastAsia="ko-KR"/>
+                <w:rFonts w:ascii="맑은 고딕" w:eastAsia="맑은 고딕" w:hAnsi="맑은 고딕" w:cs="맑은 고딕" w:hint="default"/>
                 <w:b/>
-                <w:bCs/>
-                <w:szCs w:val="18"/>
-                <w:kern w:val="0"/>
-              </w:rPr>
-              <w:t xml:space="preserve"> </w:t>
-            </w:r>
-            <w:r>
-              <w:rPr>
-                <w:rFonts w:ascii="굴림" w:eastAsia="맑은 고딕" w:hAnsi="굴림" w:cs="굴림"/>
-                <w:b/>
-                <w:bCs/>
-                <w:szCs w:val="18"/>
-                <w:kern w:val="0"/>
-              </w:rPr>
-              <w:t>제</w:t>
-            </w:r>
-            <w:r>
-              <w:rPr>
-                <w:rFonts w:ascii="굴림" w:eastAsia="맑은 고딕" w:hAnsi="굴림" w:cs="굴림"/>
-                <w:b/>
-                <w:bCs/>
-                <w:szCs w:val="18"/>
-                <w:kern w:val="0"/>
-              </w:rPr>
-              <w:t xml:space="preserve"> </w:t>
-            </w:r>
-            <w:r>
-              <w:rPr>
-                <w:rFonts w:ascii="굴림" w:eastAsia="맑은 고딕" w:hAnsi="굴림" w:cs="굴림"/>
-                <w:b/>
-                <w:bCs/>
-                <w:szCs w:val="18"/>
-                <w:kern w:val="0"/>
-              </w:rPr>
-              <w:t>목</w:t>
-            </w:r>
-            <w:r>
-              <w:rPr>
-                <w:rFonts w:ascii="굴림" w:eastAsia="맑은 고딕" w:hAnsi="굴림" w:cs="굴림" w:hint="eastAsia"/>
-                <w:b/>
-                <w:bCs/>
-                <w:szCs w:val="18"/>
-                <w:kern w:val="0"/>
-              </w:rPr>
-              <w:t xml:space="preserve">    </w:t>
-            </w:r>
-            <w:r>
-              <w:rPr>
-                <w:rFonts w:ascii="굴림" w:eastAsia="맑은 고딕" w:hAnsi="굴림" w:cs="굴림"/>
-                <w:b/>
-                <w:bCs/>
-                <w:szCs w:val="18"/>
-                <w:kern w:val="0"/>
-              </w:rPr>
-              <w:t xml:space="preserve"> </w:t>
+                <w:u w:color="auto"/>
+                <w:rtl w:val="off"/>
+              </w:rPr>
+              <w:t>”</w:t>
             </w:r>
             <w:r>
               <w:rPr>
@@ -8091,51 +8052,30 @@
               <w:pStyle w:val="MS"/>
               <w:rPr>
                 <w:lang w:eastAsia="ko-KR"/>
-                <w:rFonts w:hint="eastAsia"/>
+                <w:rFonts w:ascii="맑은 고딕" w:eastAsia="맑은 고딕" w:hAnsi="맑은 고딕" w:cs="맑은 고딕" w:hint="eastAsia"/>
                 <w:b/>
+                <w:u w:color="auto"/>
                 <w:rtl w:val="off"/>
               </w:rPr>
             </w:pPr>
-            <w:r>
-              <w:rPr>
-                <w:lang w:eastAsia="ko-KR"/>
-                <w:b/>
-                <w:rtl w:val="off"/>
-              </w:rPr>
-              <w:t>“어떠한 일을 하던</w:t>
-            </w:r>
-            <w:r>
-              <w:rPr>
-                <w:lang w:eastAsia="ko-KR"/>
-                <w:b/>
-                <w:bCs/>
-                <w:rtl w:val="off"/>
-              </w:rPr>
-              <w:t xml:space="preserve"> 책임감 있게 꼼꼼히해라, 그리고 배움을 멈추지 마라</w:t>
-            </w:r>
-            <w:r>
-              <w:rPr>
-                <w:lang w:eastAsia="ko-KR"/>
-                <w:b/>
-                <w:rtl w:val="off"/>
-              </w:rPr>
-              <w:t>”</w:t>
-            </w:r>
           </w:p>
           <w:p>
             <w:pPr>
               <w:pStyle w:val="MS"/>
               <w:rPr>
                 <w:lang w:eastAsia="ko-KR"/>
-                <w:rFonts w:hint="eastAsia"/>
+                <w:rFonts w:ascii="맑은 고딕" w:eastAsia="맑은 고딕" w:hAnsi="맑은 고딕" w:cs="맑은 고딕" w:hint="eastAsia"/>
                 <w:b w:val="0"/>
+                <w:u w:color="auto"/>
                 <w:rtl w:val="off"/>
               </w:rPr>
             </w:pPr>
             <w:r>
               <w:rPr>
                 <w:lang w:eastAsia="ko-KR"/>
+                <w:rFonts w:ascii="맑은 고딕" w:eastAsia="맑은 고딕" w:hAnsi="맑은 고딕" w:cs="맑은 고딕" w:hint="default"/>
                 <w:b w:val="0"/>
+                <w:u w:color="auto"/>
                 <w:rtl w:val="off"/>
               </w:rPr>
               <w:t>이게 바로 저희 좌우명이자 저를 소개하는 말입니다.</w:t>
@@ -8146,34 +8086,83 @@
               <w:pStyle w:val="MS"/>
               <w:rPr>
                 <w:lang w:eastAsia="ko-KR"/>
-                <w:rFonts w:hint="eastAsia"/>
+                <w:rFonts w:ascii="맑은 고딕" w:eastAsia="맑은 고딕" w:hAnsi="맑은 고딕" w:cs="맑은 고딕" w:hint="eastAsia"/>
                 <w:b w:val="0"/>
+                <w:u w:color="auto"/>
                 <w:rtl w:val="off"/>
               </w:rPr>
             </w:pPr>
             <w:r>
               <w:rPr>
                 <w:lang w:eastAsia="ko-KR"/>
+                <w:rFonts w:ascii="맑은 고딕" w:eastAsia="맑은 고딕" w:hAnsi="맑은 고딕" w:cs="맑은 고딕" w:hint="default"/>
                 <w:b w:val="0"/>
+                <w:u w:color="auto"/>
                 <w:rtl w:val="off"/>
               </w:rPr>
-              <w:t>전부터 어떠한 일을 할 때는 무슨 일을 하면 일을 꼼꼼히 체크하고, 당장 마감이여도 마지막 1분까지 최대한 검수하고 일을 끝마쳐야 안심하는 성격이라 책임감도 크다는 말을 많이 들었습니다. 그만큼 남들보다 전체적인 일의 속도는 조금 느리지만 꼼꼼하고 시간내에 최대한 확실하게 일을 끝마치는 사람이기 때문에, 단순히 빨리빨리 일만 끝내기 보다. 최대한 완벽하게 실수없이 일을 끝마치는 사람입니다.</w:t>
+              <w:t>전부터 어떠한 일을 할 때는 무슨 일을 하면 일을 꼼꼼히 체크하고, 당장 마감이여도 마지막 1분까지 최대한 검수하고 일을 끝마쳐야 안심하는 성격이라 꼼꼼하고 책임감도 크다는 말을 많이 들었습니다.</w:t>
             </w:r>
           </w:p>
           <w:p>
             <w:pPr>
               <w:pStyle w:val="MS"/>
               <w:rPr>
+                <w:lang w:eastAsia="ko-KR"/>
+                <w:rFonts w:ascii="맑은 고딕" w:eastAsia="맑은 고딕" w:hAnsi="맑은 고딕" w:cs="맑은 고딕" w:hint="eastAsia"/>
                 <w:b w:val="0"/>
+                <w:u w:color="auto"/>
+                <w:rtl w:val="off"/>
               </w:rPr>
             </w:pPr>
             <w:r>
               <w:rPr>
                 <w:lang w:eastAsia="ko-KR"/>
+                <w:rFonts w:ascii="맑은 고딕" w:eastAsia="맑은 고딕" w:hAnsi="맑은 고딕" w:cs="맑은 고딕" w:hint="default"/>
                 <w:b w:val="0"/>
+                <w:u w:color="auto"/>
                 <w:rtl w:val="off"/>
               </w:rPr>
-              <w:t>또 저는 호기심이 많습니다. 집에서도 제가 흥미를 가지고있는 웹 디자이너 관련 학습 도서나 관련 책, 유튜브 등을 보면서 혼자 공부를 하고 코딩도 재밌어서 집에서도 종종 하면서 제가 만들고 싶은 사이트 구현해보면서</w:t>
+              <w:t>그만큼 남들보다 전체적인 일의 속도는 조금 느리지만 꼼꼼하고 시간내에 최대한 확실하게 일을 끝마치는 사람이기 때문에, 단순히 빨리빨리 일만 끝내기 보다. 최대한 완벽하게 실수없이 일을 끝마치는 사람입니다.</w:t>
+            </w:r>
+          </w:p>
+          <w:p>
+            <w:pPr>
+              <w:pStyle w:val="MS"/>
+              <w:rPr>
+                <w:lang w:eastAsia="ko-KR"/>
+                <w:rFonts w:ascii="맑은 고딕" w:eastAsia="맑은 고딕" w:hAnsi="맑은 고딕" w:cs="맑은 고딕" w:hint="eastAsia"/>
+                <w:b w:val="0"/>
+                <w:u w:color="auto"/>
+                <w:rtl w:val="off"/>
+              </w:rPr>
+            </w:pPr>
+            <w:r>
+              <w:rPr>
+                <w:lang w:eastAsia="ko-KR"/>
+                <w:rFonts w:ascii="맑은 고딕" w:eastAsia="맑은 고딕" w:hAnsi="맑은 고딕" w:cs="맑은 고딕" w:hint="default"/>
+                <w:b w:val="0"/>
+                <w:u w:color="auto"/>
+                <w:rtl w:val="off"/>
+              </w:rPr>
+              <w:t>또 저는 호기심이 많습니다.</w:t>
+            </w:r>
+          </w:p>
+          <w:p>
+            <w:pPr>
+              <w:pStyle w:val="MS"/>
+              <w:rPr>
+                <w:b w:val="0"/>
+              </w:rPr>
+            </w:pPr>
+            <w:r>
+              <w:rPr>
+                <w:lang w:eastAsia="ko-KR"/>
+                <w:rFonts w:ascii="맑은 고딕" w:eastAsia="맑은 고딕" w:hAnsi="맑은 고딕" w:cs="맑은 고딕" w:hint="default"/>
+                <w:b w:val="0"/>
+                <w:u w:color="auto"/>
+                <w:rtl w:val="off"/>
+              </w:rPr>
+              <w:t>집에서도 제가 흥미를 가지고있는 웹 디자이너 관련 학습 도서나 유튜브 등을 보며 혼자 공부를 하고 코딩도 재밌어서 집에서도 종종 하면서 제가 만들고 싶은 사이트들을 구현해보면서 시간을 보낼때가 잦습니다.</w:t>
             </w:r>
           </w:p>
         </w:tc>
@@ -10778,7 +10767,7 @@
                 <w:kern w:val="0"/>
                 <w:rtl w:val="off"/>
               </w:rPr>
-              <w:t>하지만, 첫번째는 실수를 스스로 깨닫고는 그 이후 부터는 약간의 시간이 걸리더라도, 한번 더 확인하는 습관을 들여 실수를 줄이고, 그로 인해 일을 할 때에는 점점 꼼꼼하면서도 일의 진행시간을 단축시키는 장점으로 서서히 변화시키고 있습니다.</w:t>
+              <w:t>하지만 실수를 스스로 깨닫고는 그 이후 부터는 약간의 시간이 걸리더라도,</w:t>
             </w:r>
           </w:p>
           <w:p>
@@ -10845,7 +10834,7 @@
                 <w:kern w:val="0"/>
                 <w:rtl w:val="off"/>
               </w:rPr>
-              <w:t>그리고 두번째는 A라는 일을 하고있을때 갑자기 B라는 일이 추가되면 머릿속으로 처음 루틴을 짜둔게 흐트러져 순간적으로 정신적으로 크게 흔들리는대,</w:t>
+              <w:t>한번 더 확인하는 습관을 들여 실수를 줄이고 그로 인해 일을 할 때에는</w:t>
             </w:r>
           </w:p>
           <w:p>
@@ -10912,7 +10901,7 @@
                 <w:kern w:val="0"/>
                 <w:rtl w:val="off"/>
               </w:rPr>
-              <w:t>진정되기만 한다면 잠깐동안 머릿속으로 우선순위를 지정하고 루틴을 어떻게 짜야지 두가지 일을 빠르게 시간내에 처리할 수 있을지 짜고 진행하는 방식으로 보완하고 있습니다.</w:t>
+              <w:t>점점 꼼꼼하면서도 일의 진행시간을 단축시키는 장점으로 서서히 변화시키고 있습니다.</w:t>
             </w:r>
           </w:p>
           <w:p>
@@ -10979,7 +10968,7 @@
                 <w:kern w:val="0"/>
                 <w:rtl w:val="off"/>
               </w:rPr>
-              <w:t>그리고 장점으로는 제 성격은 어디에 있던 주변에 스며드는 성격이지만 아무도 나서지 않는 일에는 주도적으로 나서는 점입니다.</w:t>
+              <w:t>또 저는 A라는 일을 하고있을때 갑자기 B라는 일이 추가되면 머릿속으로 처음 루틴을 짜둔게 흐트러져 순간적으로 정신적으로 크게 흔들리는대,</w:t>
             </w:r>
           </w:p>
           <w:p>
@@ -11046,7 +11035,7 @@
                 <w:kern w:val="0"/>
                 <w:rtl w:val="off"/>
               </w:rPr>
-              <w:t>예를 들어 조별과제를 할 때에는 아무도 주제 선정을 하지 못하면 먼저 의견을 내고, 아무도 하려하지 않는 ppt 제작같은 것도 저라도 책임지고 하는 성격입니다.</w:t>
+              <w:t>진정되기만 한다면 잠깐동안 머릿속으로 우선순위를 지정하고 루틴을 어떻게 짜야지 두가지 일을 빠르게 시간내에 처리할 수 있을지 생각한 후에 진행하는 방식으로 보완하고 있습니다.</w:t>
             </w:r>
           </w:p>
           <w:p>
@@ -11113,7 +11102,141 @@
                 <w:kern w:val="0"/>
                 <w:rtl w:val="off"/>
               </w:rPr>
-              <w:t>또한,</w:t>
+              <w:t>그리고 장점으로는 제 성격은 기본적으로 주변에 스며드는 성격이지만 아무도 나서지 않는 일에는 주도적으로 나서는 점입니다.</w:t>
+            </w:r>
+          </w:p>
+          <w:p>
+            <w:pPr>
+              <w:ind w:left="252" w:hanging="100"/>
+              <w:pBdr>
+                <w:top w:val="none"/>
+                <w:left w:val="none"/>
+                <w:bottom w:val="none"/>
+                <w:right w:val="none"/>
+              </w:pBdr>
+              <w:tabs>
+                <w:tab w:val="clear" w:pos="800"/>
+                <w:tab w:val="clear" w:pos="1600"/>
+                <w:tab w:val="clear" w:pos="2400"/>
+                <w:tab w:val="clear" w:pos="3200"/>
+                <w:tab w:val="clear" w:pos="4000"/>
+                <w:tab w:val="clear" w:pos="4800"/>
+                <w:tab w:val="clear" w:pos="5600"/>
+                <w:tab w:val="clear" w:pos="6400"/>
+                <w:tab w:val="clear" w:pos="7200"/>
+                <w:tab w:val="clear" w:pos="8000"/>
+                <w:tab w:val="clear" w:pos="8800"/>
+                <w:tab w:val="clear" w:pos="9600"/>
+                <w:tab w:val="clear" w:pos="10400"/>
+                <w:tab w:val="clear" w:pos="11200"/>
+                <w:tab w:val="clear" w:pos="12000"/>
+                <w:tab w:val="clear" w:pos="12800"/>
+                <w:tab w:val="clear" w:pos="13600"/>
+                <w:tab w:val="clear" w:pos="14400"/>
+                <w:tab w:val="clear" w:pos="15200"/>
+                <w:tab w:val="clear" w:pos="16000"/>
+                <w:tab w:val="clear" w:pos="16800"/>
+                <w:tab w:val="clear" w:pos="17600"/>
+                <w:tab w:val="clear" w:pos="18400"/>
+                <w:tab w:val="clear" w:pos="19200"/>
+                <w:tab w:val="clear" w:pos="20000"/>
+                <w:tab w:val="clear" w:pos="20800"/>
+                <w:tab w:val="clear" w:pos="21600"/>
+                <w:tab w:val="clear" w:pos="22400"/>
+                <w:tab w:val="clear" w:pos="23200"/>
+                <w:tab w:val="clear" w:pos="24000"/>
+                <w:tab w:val="clear" w:pos="24800"/>
+                <w:tab w:val="clear" w:pos="25600"/>
+              </w:tabs>
+              <w:spacing w:line="240" w:lineRule="auto"/>
+              <w:rPr>
+                <w:lang w:eastAsia="ko-KR"/>
+                <w:rFonts w:ascii="맑은 고딕" w:eastAsia="맑은 고딕" w:hAnsi="맑은 고딕" w:cs="굴림" w:hint="eastAsia"/>
+                <w:b w:val="0"/>
+                <w:bCs w:val="0"/>
+                <w:szCs w:val="18"/>
+                <w:kern w:val="0"/>
+                <w:rtl w:val="off"/>
+              </w:rPr>
+            </w:pPr>
+            <w:r>
+              <w:rPr>
+                <w:lang w:eastAsia="ko-KR"/>
+                <w:rFonts w:ascii="맑은 고딕" w:eastAsia="맑은 고딕" w:hAnsi="맑은 고딕" w:cs="굴림" w:hint="eastAsia"/>
+                <w:b w:val="0"/>
+                <w:bCs w:val="0"/>
+                <w:szCs w:val="18"/>
+                <w:kern w:val="0"/>
+                <w:rtl w:val="off"/>
+              </w:rPr>
+              <w:t>예를 들어 조별과제를 할 때에는 아무도 주제 선정을 하지 못하면 먼저 의견을 낸다거나 아무도 하려하지 않는 자잘한 일도 저라도 책임지고 합니다.</w:t>
+            </w:r>
+          </w:p>
+          <w:p>
+            <w:pPr>
+              <w:ind w:left="252" w:hanging="100"/>
+              <w:pBdr>
+                <w:top w:val="none"/>
+                <w:left w:val="none"/>
+                <w:bottom w:val="none"/>
+                <w:right w:val="none"/>
+              </w:pBdr>
+              <w:tabs>
+                <w:tab w:val="clear" w:pos="800"/>
+                <w:tab w:val="clear" w:pos="1600"/>
+                <w:tab w:val="clear" w:pos="2400"/>
+                <w:tab w:val="clear" w:pos="3200"/>
+                <w:tab w:val="clear" w:pos="4000"/>
+                <w:tab w:val="clear" w:pos="4800"/>
+                <w:tab w:val="clear" w:pos="5600"/>
+                <w:tab w:val="clear" w:pos="6400"/>
+                <w:tab w:val="clear" w:pos="7200"/>
+                <w:tab w:val="clear" w:pos="8000"/>
+                <w:tab w:val="clear" w:pos="8800"/>
+                <w:tab w:val="clear" w:pos="9600"/>
+                <w:tab w:val="clear" w:pos="10400"/>
+                <w:tab w:val="clear" w:pos="11200"/>
+                <w:tab w:val="clear" w:pos="12000"/>
+                <w:tab w:val="clear" w:pos="12800"/>
+                <w:tab w:val="clear" w:pos="13600"/>
+                <w:tab w:val="clear" w:pos="14400"/>
+                <w:tab w:val="clear" w:pos="15200"/>
+                <w:tab w:val="clear" w:pos="16000"/>
+                <w:tab w:val="clear" w:pos="16800"/>
+                <w:tab w:val="clear" w:pos="17600"/>
+                <w:tab w:val="clear" w:pos="18400"/>
+                <w:tab w:val="clear" w:pos="19200"/>
+                <w:tab w:val="clear" w:pos="20000"/>
+                <w:tab w:val="clear" w:pos="20800"/>
+                <w:tab w:val="clear" w:pos="21600"/>
+                <w:tab w:val="clear" w:pos="22400"/>
+                <w:tab w:val="clear" w:pos="23200"/>
+                <w:tab w:val="clear" w:pos="24000"/>
+                <w:tab w:val="clear" w:pos="24800"/>
+                <w:tab w:val="clear" w:pos="25600"/>
+              </w:tabs>
+              <w:spacing w:line="240" w:lineRule="auto"/>
+              <w:rPr>
+                <w:lang w:eastAsia="ko-KR"/>
+                <w:rFonts w:ascii="맑은 고딕" w:eastAsia="맑은 고딕" w:hAnsi="맑은 고딕" w:cs="굴림" w:hint="eastAsia"/>
+                <w:b w:val="0"/>
+                <w:bCs w:val="0"/>
+                <w:szCs w:val="18"/>
+                <w:kern w:val="0"/>
+                <w:rtl w:val="off"/>
+              </w:rPr>
+            </w:pPr>
+            <w:r>
+              <w:rPr>
+                <w:lang w:eastAsia="ko-KR"/>
+                <w:rFonts w:ascii="맑은 고딕" w:eastAsia="맑은 고딕" w:hAnsi="맑은 고딕" w:cs="굴림" w:hint="eastAsia"/>
+                <w:b w:val="0"/>
+                <w:bCs w:val="0"/>
+                <w:szCs w:val="18"/>
+                <w:kern w:val="0"/>
+                <w:rtl w:val="off"/>
+              </w:rPr>
+              <w:t>또한, 다른 장점으로는 모르는게 있다면 무작정 안하거나 물어볼 상대방이 바쁘면은 물어보기 전에 스스로 먼저 정보를 알아보고 해결을 해본다는 점입니다.</w:t>
             </w:r>
           </w:p>
           <w:p>
@@ -13768,7 +13891,7 @@
                 <w:kern w:val="0"/>
                 <w:rtl w:val="off"/>
               </w:rPr>
-              <w:t>그 시절에는 초반이라 아직 잘 할 줄 모르는 팀원들이 있었기 때문에,</w:t>
+              <w:t>그 시절에는 수업 초반이라 아직 잘 할 줄 모르는 팀원들이 있었기 때문에,</w:t>
             </w:r>
           </w:p>
           <w:p>
@@ -13834,7 +13957,7 @@
                 <w:kern w:val="0"/>
                 <w:rtl w:val="off"/>
               </w:rPr>
-              <w:t>팀원들이 모르는게 있으면 저에게 물어보았고,</w:t>
+              <w:t>팀원들이 모르는게 있으면 팀장이 다른 사람이여도 저에게 물어보았고,</w:t>
             </w:r>
           </w:p>
           <w:p>
@@ -13900,7 +14023,7 @@
                 <w:kern w:val="0"/>
                 <w:rtl w:val="off"/>
               </w:rPr>
-              <w:t>조별과제가 막바지에 다다랏을때 HTML과 CSS로 만든 사이트를 다 같이 구현한 것을 합쳐야 했는대,</w:t>
+              <w:t>조별과제가 막바지에 다다랏을때 HTML과 CSS로 만든 사이트를 다 같이 구현한 것을 합쳐야 했는대</w:t>
             </w:r>
           </w:p>
           <w:p>
@@ -13966,7 +14089,7 @@
                 <w:kern w:val="0"/>
                 <w:rtl w:val="off"/>
               </w:rPr>
-              <w:t>아무도 하려 하지 않아서 저라도 혼자 합치는대 다들 처음 하는거다보니 합치니까 다른 사람의 코딩이 서로 꼬여서 에러가 난 부분을 혼자 수정 보완 하고,</w:t>
+              <w:t>아무도 하려 하지 않아서 제 스스로가 팀원분들 작업물을 가져온 후에 합쳤습니다.</w:t>
             </w:r>
           </w:p>
           <w:p>
@@ -14032,7 +14155,7 @@
                 <w:kern w:val="0"/>
                 <w:rtl w:val="off"/>
               </w:rPr>
-              <w:t>갑자기 발표 당일 아침에 수정했다고 다시 교체해달라고 부탁한 팀원분 것도 다시 합치다 에러가 생긴 부분을 수정 보완 하면서,</w:t>
+              <w:t>하지만 다들 처음 하는거다보니 합치니까 다른 사람의 코딩이 서로 꼬여서 에러가 난 부분을 혼자 수정 보완 하고,</w:t>
             </w:r>
           </w:p>
           <w:p>
@@ -14098,7 +14221,7 @@
                 <w:kern w:val="0"/>
                 <w:rtl w:val="off"/>
               </w:rPr>
-              <w:t>저는 홀로 부족한 부분을 집에서 추가로 공부하면서 만지다보니</w:t>
+              <w:t>갑자기 발표 당일 아침에 자신의 파트 부분을 수정했다고 다시 교체해달라고 부탁한 팀원분 것도 다시 합치다 에러가 생긴 부분을 수정 보완 하고 발표를 진행하게 되었는대</w:t>
             </w:r>
           </w:p>
           <w:p>
@@ -14154,18 +14277,6 @@
                 <w:rtl w:val="off"/>
               </w:rPr>
             </w:pPr>
-            <w:r>
-              <w:rPr>
-                <w:lang w:eastAsia="ko-KR"/>
-                <w:rFonts w:ascii="맑은 고딕" w:eastAsia="맑은 고딕" w:hAnsi="맑은 고딕" w:cs="굴림" w:hint="eastAsia"/>
-                <w:b w:val="0"/>
-                <w:bCs w:val="0"/>
-                <w:szCs w:val="18"/>
-                <w:kern w:val="0"/>
-                <w:rtl w:val="off"/>
-              </w:rPr>
-              <w:t>저도 처음인 사람이라 이렇게 하면 다른사람들 것에게도 영향이 가는구나를 학습하였고, 개인적인 사정으로 인해 시간이 안돼서 자기 파트 부분을 완성하지 못한 사람의 것도 제가 대신 완성하고 발표를 가장 성공적으로 마쳤습니다.</w:t>
-            </w:r>
           </w:p>
           <w:p>
             <w:pPr>
@@ -14230,7 +14341,7 @@
                 <w:kern w:val="0"/>
                 <w:rtl w:val="off"/>
               </w:rPr>
-              <w:t>이렇게 팀 프로젝트를 진행하면서 이 직무에 대한 이해도와 더불어 자신의 할 몫을 기간내에 끝내지못하면 누군가가 그만큼 일을 더 해야하는구나 라는 직무의 무개를 느꼇습니다.</w:t>
+              <w:t>결과적으로는 저희 팀의 발표가 가장 성공적으로 진행되었습니다.</w:t>
             </w:r>
           </w:p>
           <w:p>
@@ -14286,18 +14397,6 @@
                 <w:rtl w:val="off"/>
               </w:rPr>
             </w:pPr>
-            <w:r>
-              <w:rPr>
-                <w:lang w:eastAsia="ko-KR"/>
-                <w:rFonts w:ascii="맑은 고딕" w:eastAsia="맑은 고딕" w:hAnsi="맑은 고딕" w:cs="굴림" w:hint="eastAsia"/>
-                <w:b w:val="0"/>
-                <w:bCs w:val="0"/>
-                <w:szCs w:val="18"/>
-                <w:kern w:val="0"/>
-                <w:rtl w:val="off"/>
-              </w:rPr>
-              <w:t>그리고 두번째 팀 프로젝트를 진행 하였을때는 처음과는 다르게 HTML, CSS, JS를 사용해서 반응형 페이지를 제작하는 프로젝트 입니다.</w:t>
-            </w:r>
           </w:p>
           <w:p>
             <w:pPr>
@@ -14362,7 +14461,7 @@
                 <w:kern w:val="0"/>
                 <w:rtl w:val="off"/>
               </w:rPr>
-              <w:t>주제 선정부터 제가 주도해서 의견을 내다가 팀장이 되었는대. 그로인해 메인페이지와 헤더 푸터를 제작하고 1차 벤치마킹, 와이어프레임, 시안발표용 ppt제작 및 css로 :root로 스타일 가이드를 제작하는 등.</w:t>
+              <w:t>이렇게 팀 프로젝트를 진행하면서 이 직무에 대한 이해도의 증가와 더불어 자신의 할 몫을 기간내에 끝내지못하면 누군가가 그만큼 일을 더 해야하는구나 라는 직무의 무개를 느꼇습니다.</w:t>
             </w:r>
           </w:p>
           <w:p>
@@ -14418,18 +14517,6 @@
                 <w:rtl w:val="off"/>
               </w:rPr>
             </w:pPr>
-            <w:r>
-              <w:rPr>
-                <w:lang w:eastAsia="ko-KR"/>
-                <w:rFonts w:ascii="맑은 고딕" w:eastAsia="맑은 고딕" w:hAnsi="맑은 고딕" w:cs="굴림" w:hint="eastAsia"/>
-                <w:b w:val="0"/>
-                <w:bCs w:val="0"/>
-                <w:szCs w:val="18"/>
-                <w:kern w:val="0"/>
-                <w:rtl w:val="off"/>
-              </w:rPr>
-              <w:t>처음하게 되는 일을 여러가지를 해보면서 팀프로젝트의 팀장으로서의 책임감을 많이 느꼈습니다.</w:t>
-            </w:r>
           </w:p>
           <w:p>
             <w:pPr>
@@ -14494,7 +14581,457 @@
                 <w:kern w:val="0"/>
                 <w:rtl w:val="off"/>
               </w:rPr>
-              <w:t>그리고 기본적인 그림 실력이 있어서</w:t>
+              <w:t>그리고 두번째 팀 프로젝트를 진행 하였을때는 처음과는 다르게 HTML, CSS, JS를 사용해서 반응형 페이지를 제작하는 프로젝트 입니다.</w:t>
+            </w:r>
+          </w:p>
+          <w:p>
+            <w:pPr>
+              <w:pBdr>
+                <w:top w:val="none"/>
+                <w:left w:val="none"/>
+                <w:bottom w:val="none"/>
+                <w:right w:val="none"/>
+              </w:pBdr>
+              <w:tabs>
+                <w:tab w:val="clear" w:pos="800"/>
+                <w:tab w:val="clear" w:pos="1600"/>
+                <w:tab w:val="clear" w:pos="2400"/>
+                <w:tab w:val="clear" w:pos="3200"/>
+                <w:tab w:val="clear" w:pos="4000"/>
+                <w:tab w:val="clear" w:pos="4800"/>
+                <w:tab w:val="clear" w:pos="5600"/>
+                <w:tab w:val="clear" w:pos="6400"/>
+                <w:tab w:val="clear" w:pos="7200"/>
+                <w:tab w:val="clear" w:pos="8000"/>
+                <w:tab w:val="clear" w:pos="8800"/>
+                <w:tab w:val="clear" w:pos="9600"/>
+                <w:tab w:val="clear" w:pos="10400"/>
+                <w:tab w:val="clear" w:pos="11200"/>
+                <w:tab w:val="clear" w:pos="12000"/>
+                <w:tab w:val="clear" w:pos="12800"/>
+                <w:tab w:val="clear" w:pos="13600"/>
+                <w:tab w:val="clear" w:pos="14400"/>
+                <w:tab w:val="clear" w:pos="15200"/>
+                <w:tab w:val="clear" w:pos="16000"/>
+                <w:tab w:val="clear" w:pos="16800"/>
+                <w:tab w:val="clear" w:pos="17600"/>
+                <w:tab w:val="clear" w:pos="18400"/>
+                <w:tab w:val="clear" w:pos="19200"/>
+                <w:tab w:val="clear" w:pos="20000"/>
+                <w:tab w:val="clear" w:pos="20800"/>
+                <w:tab w:val="clear" w:pos="21600"/>
+                <w:tab w:val="clear" w:pos="22400"/>
+                <w:tab w:val="clear" w:pos="23200"/>
+                <w:tab w:val="clear" w:pos="24000"/>
+                <w:tab w:val="clear" w:pos="24800"/>
+                <w:tab w:val="clear" w:pos="25600"/>
+              </w:tabs>
+              <w:spacing w:line="240" w:lineRule="auto"/>
+              <w:rPr>
+                <w:lang w:eastAsia="ko-KR"/>
+                <w:rFonts w:ascii="맑은 고딕" w:eastAsia="맑은 고딕" w:hAnsi="맑은 고딕" w:cs="굴림" w:hint="eastAsia"/>
+                <w:b w:val="0"/>
+                <w:bCs w:val="0"/>
+                <w:szCs w:val="18"/>
+                <w:kern w:val="0"/>
+                <w:rtl w:val="off"/>
+              </w:rPr>
+            </w:pPr>
+            <w:r>
+              <w:rPr>
+                <w:lang w:eastAsia="ko-KR"/>
+                <w:rFonts w:ascii="맑은 고딕" w:eastAsia="맑은 고딕" w:hAnsi="맑은 고딕" w:cs="굴림" w:hint="eastAsia"/>
+                <w:b w:val="0"/>
+                <w:bCs w:val="0"/>
+                <w:szCs w:val="18"/>
+                <w:kern w:val="0"/>
+                <w:rtl w:val="off"/>
+              </w:rPr>
+              <w:t>주제 선정부터 제가 주도해서 의견을 내다가 팀장이 되었는대.</w:t>
+            </w:r>
+          </w:p>
+          <w:p>
+            <w:pPr>
+              <w:pBdr>
+                <w:top w:val="none"/>
+                <w:left w:val="none"/>
+                <w:bottom w:val="none"/>
+                <w:right w:val="none"/>
+              </w:pBdr>
+              <w:tabs>
+                <w:tab w:val="clear" w:pos="800"/>
+                <w:tab w:val="clear" w:pos="1600"/>
+                <w:tab w:val="clear" w:pos="2400"/>
+                <w:tab w:val="clear" w:pos="3200"/>
+                <w:tab w:val="clear" w:pos="4000"/>
+                <w:tab w:val="clear" w:pos="4800"/>
+                <w:tab w:val="clear" w:pos="5600"/>
+                <w:tab w:val="clear" w:pos="6400"/>
+                <w:tab w:val="clear" w:pos="7200"/>
+                <w:tab w:val="clear" w:pos="8000"/>
+                <w:tab w:val="clear" w:pos="8800"/>
+                <w:tab w:val="clear" w:pos="9600"/>
+                <w:tab w:val="clear" w:pos="10400"/>
+                <w:tab w:val="clear" w:pos="11200"/>
+                <w:tab w:val="clear" w:pos="12000"/>
+                <w:tab w:val="clear" w:pos="12800"/>
+                <w:tab w:val="clear" w:pos="13600"/>
+                <w:tab w:val="clear" w:pos="14400"/>
+                <w:tab w:val="clear" w:pos="15200"/>
+                <w:tab w:val="clear" w:pos="16000"/>
+                <w:tab w:val="clear" w:pos="16800"/>
+                <w:tab w:val="clear" w:pos="17600"/>
+                <w:tab w:val="clear" w:pos="18400"/>
+                <w:tab w:val="clear" w:pos="19200"/>
+                <w:tab w:val="clear" w:pos="20000"/>
+                <w:tab w:val="clear" w:pos="20800"/>
+                <w:tab w:val="clear" w:pos="21600"/>
+                <w:tab w:val="clear" w:pos="22400"/>
+                <w:tab w:val="clear" w:pos="23200"/>
+                <w:tab w:val="clear" w:pos="24000"/>
+                <w:tab w:val="clear" w:pos="24800"/>
+                <w:tab w:val="clear" w:pos="25600"/>
+              </w:tabs>
+              <w:spacing w:line="240" w:lineRule="auto"/>
+              <w:rPr>
+                <w:lang w:eastAsia="ko-KR"/>
+                <w:rFonts w:ascii="맑은 고딕" w:eastAsia="맑은 고딕" w:hAnsi="맑은 고딕" w:cs="굴림" w:hint="eastAsia"/>
+                <w:b w:val="0"/>
+                <w:bCs w:val="0"/>
+                <w:szCs w:val="18"/>
+                <w:kern w:val="0"/>
+                <w:rtl w:val="off"/>
+              </w:rPr>
+            </w:pPr>
+            <w:r>
+              <w:rPr>
+                <w:lang w:eastAsia="ko-KR"/>
+                <w:rFonts w:ascii="맑은 고딕" w:eastAsia="맑은 고딕" w:hAnsi="맑은 고딕" w:cs="굴림" w:hint="eastAsia"/>
+                <w:b w:val="0"/>
+                <w:bCs w:val="0"/>
+                <w:szCs w:val="18"/>
+                <w:kern w:val="0"/>
+                <w:rtl w:val="off"/>
+              </w:rPr>
+              <w:t>그로인해 시안발표용 ppt제작 및 css로 스타일 가이드를 제작하는 등.</w:t>
+            </w:r>
+          </w:p>
+          <w:p>
+            <w:pPr>
+              <w:pBdr>
+                <w:top w:val="none"/>
+                <w:left w:val="none"/>
+                <w:bottom w:val="none"/>
+                <w:right w:val="none"/>
+              </w:pBdr>
+              <w:tabs>
+                <w:tab w:val="clear" w:pos="800"/>
+                <w:tab w:val="clear" w:pos="1600"/>
+                <w:tab w:val="clear" w:pos="2400"/>
+                <w:tab w:val="clear" w:pos="3200"/>
+                <w:tab w:val="clear" w:pos="4000"/>
+                <w:tab w:val="clear" w:pos="4800"/>
+                <w:tab w:val="clear" w:pos="5600"/>
+                <w:tab w:val="clear" w:pos="6400"/>
+                <w:tab w:val="clear" w:pos="7200"/>
+                <w:tab w:val="clear" w:pos="8000"/>
+                <w:tab w:val="clear" w:pos="8800"/>
+                <w:tab w:val="clear" w:pos="9600"/>
+                <w:tab w:val="clear" w:pos="10400"/>
+                <w:tab w:val="clear" w:pos="11200"/>
+                <w:tab w:val="clear" w:pos="12000"/>
+                <w:tab w:val="clear" w:pos="12800"/>
+                <w:tab w:val="clear" w:pos="13600"/>
+                <w:tab w:val="clear" w:pos="14400"/>
+                <w:tab w:val="clear" w:pos="15200"/>
+                <w:tab w:val="clear" w:pos="16000"/>
+                <w:tab w:val="clear" w:pos="16800"/>
+                <w:tab w:val="clear" w:pos="17600"/>
+                <w:tab w:val="clear" w:pos="18400"/>
+                <w:tab w:val="clear" w:pos="19200"/>
+                <w:tab w:val="clear" w:pos="20000"/>
+                <w:tab w:val="clear" w:pos="20800"/>
+                <w:tab w:val="clear" w:pos="21600"/>
+                <w:tab w:val="clear" w:pos="22400"/>
+                <w:tab w:val="clear" w:pos="23200"/>
+                <w:tab w:val="clear" w:pos="24000"/>
+                <w:tab w:val="clear" w:pos="24800"/>
+                <w:tab w:val="clear" w:pos="25600"/>
+              </w:tabs>
+              <w:spacing w:line="240" w:lineRule="auto"/>
+              <w:rPr>
+                <w:lang w:eastAsia="ko-KR"/>
+                <w:rFonts w:ascii="맑은 고딕" w:eastAsia="맑은 고딕" w:hAnsi="맑은 고딕" w:cs="굴림" w:hint="eastAsia"/>
+                <w:b w:val="0"/>
+                <w:bCs w:val="0"/>
+                <w:szCs w:val="18"/>
+                <w:kern w:val="0"/>
+                <w:rtl w:val="off"/>
+              </w:rPr>
+            </w:pPr>
+            <w:r>
+              <w:rPr>
+                <w:lang w:eastAsia="ko-KR"/>
+                <w:rFonts w:ascii="맑은 고딕" w:eastAsia="맑은 고딕" w:hAnsi="맑은 고딕" w:cs="굴림" w:hint="eastAsia"/>
+                <w:b w:val="0"/>
+                <w:bCs w:val="0"/>
+                <w:szCs w:val="18"/>
+                <w:kern w:val="0"/>
+                <w:rtl w:val="off"/>
+              </w:rPr>
+              <w:t>처음하게 되는 일을 여러가지를 해보면서 팀프로젝트의 팀장으로서의 일의 진행 을 경험하게 되었습니다.</w:t>
+            </w:r>
+          </w:p>
+          <w:p>
+            <w:pPr>
+              <w:pBdr>
+                <w:top w:val="none"/>
+                <w:left w:val="none"/>
+                <w:bottom w:val="none"/>
+                <w:right w:val="none"/>
+              </w:pBdr>
+              <w:tabs>
+                <w:tab w:val="clear" w:pos="800"/>
+                <w:tab w:val="clear" w:pos="1600"/>
+                <w:tab w:val="clear" w:pos="2400"/>
+                <w:tab w:val="clear" w:pos="3200"/>
+                <w:tab w:val="clear" w:pos="4000"/>
+                <w:tab w:val="clear" w:pos="4800"/>
+                <w:tab w:val="clear" w:pos="5600"/>
+                <w:tab w:val="clear" w:pos="6400"/>
+                <w:tab w:val="clear" w:pos="7200"/>
+                <w:tab w:val="clear" w:pos="8000"/>
+                <w:tab w:val="clear" w:pos="8800"/>
+                <w:tab w:val="clear" w:pos="9600"/>
+                <w:tab w:val="clear" w:pos="10400"/>
+                <w:tab w:val="clear" w:pos="11200"/>
+                <w:tab w:val="clear" w:pos="12000"/>
+                <w:tab w:val="clear" w:pos="12800"/>
+                <w:tab w:val="clear" w:pos="13600"/>
+                <w:tab w:val="clear" w:pos="14400"/>
+                <w:tab w:val="clear" w:pos="15200"/>
+                <w:tab w:val="clear" w:pos="16000"/>
+                <w:tab w:val="clear" w:pos="16800"/>
+                <w:tab w:val="clear" w:pos="17600"/>
+                <w:tab w:val="clear" w:pos="18400"/>
+                <w:tab w:val="clear" w:pos="19200"/>
+                <w:tab w:val="clear" w:pos="20000"/>
+                <w:tab w:val="clear" w:pos="20800"/>
+                <w:tab w:val="clear" w:pos="21600"/>
+                <w:tab w:val="clear" w:pos="22400"/>
+                <w:tab w:val="clear" w:pos="23200"/>
+                <w:tab w:val="clear" w:pos="24000"/>
+                <w:tab w:val="clear" w:pos="24800"/>
+                <w:tab w:val="clear" w:pos="25600"/>
+              </w:tabs>
+              <w:spacing w:line="240" w:lineRule="auto"/>
+              <w:rPr>
+                <w:lang w:eastAsia="ko-KR"/>
+                <w:rFonts w:ascii="맑은 고딕" w:eastAsia="맑은 고딕" w:hAnsi="맑은 고딕" w:cs="굴림" w:hint="eastAsia"/>
+                <w:b w:val="0"/>
+                <w:bCs w:val="0"/>
+                <w:szCs w:val="18"/>
+                <w:kern w:val="0"/>
+                <w:rtl w:val="off"/>
+              </w:rPr>
+            </w:pPr>
+          </w:p>
+          <w:p>
+            <w:pPr>
+              <w:pBdr>
+                <w:top w:val="none"/>
+                <w:left w:val="none"/>
+                <w:bottom w:val="none"/>
+                <w:right w:val="none"/>
+              </w:pBdr>
+              <w:tabs>
+                <w:tab w:val="clear" w:pos="800"/>
+                <w:tab w:val="clear" w:pos="1600"/>
+                <w:tab w:val="clear" w:pos="2400"/>
+                <w:tab w:val="clear" w:pos="3200"/>
+                <w:tab w:val="clear" w:pos="4000"/>
+                <w:tab w:val="clear" w:pos="4800"/>
+                <w:tab w:val="clear" w:pos="5600"/>
+                <w:tab w:val="clear" w:pos="6400"/>
+                <w:tab w:val="clear" w:pos="7200"/>
+                <w:tab w:val="clear" w:pos="8000"/>
+                <w:tab w:val="clear" w:pos="8800"/>
+                <w:tab w:val="clear" w:pos="9600"/>
+                <w:tab w:val="clear" w:pos="10400"/>
+                <w:tab w:val="clear" w:pos="11200"/>
+                <w:tab w:val="clear" w:pos="12000"/>
+                <w:tab w:val="clear" w:pos="12800"/>
+                <w:tab w:val="clear" w:pos="13600"/>
+                <w:tab w:val="clear" w:pos="14400"/>
+                <w:tab w:val="clear" w:pos="15200"/>
+                <w:tab w:val="clear" w:pos="16000"/>
+                <w:tab w:val="clear" w:pos="16800"/>
+                <w:tab w:val="clear" w:pos="17600"/>
+                <w:tab w:val="clear" w:pos="18400"/>
+                <w:tab w:val="clear" w:pos="19200"/>
+                <w:tab w:val="clear" w:pos="20000"/>
+                <w:tab w:val="clear" w:pos="20800"/>
+                <w:tab w:val="clear" w:pos="21600"/>
+                <w:tab w:val="clear" w:pos="22400"/>
+                <w:tab w:val="clear" w:pos="23200"/>
+                <w:tab w:val="clear" w:pos="24000"/>
+                <w:tab w:val="clear" w:pos="24800"/>
+                <w:tab w:val="clear" w:pos="25600"/>
+              </w:tabs>
+              <w:spacing w:line="240" w:lineRule="auto"/>
+              <w:rPr>
+                <w:lang w:eastAsia="ko-KR"/>
+                <w:rFonts w:ascii="맑은 고딕" w:eastAsia="맑은 고딕" w:hAnsi="맑은 고딕" w:cs="굴림" w:hint="eastAsia"/>
+                <w:b w:val="0"/>
+                <w:bCs w:val="0"/>
+                <w:szCs w:val="18"/>
+                <w:kern w:val="0"/>
+                <w:rtl w:val="off"/>
+              </w:rPr>
+            </w:pPr>
+            <w:r>
+              <w:rPr>
+                <w:lang w:eastAsia="ko-KR"/>
+                <w:rFonts w:ascii="맑은 고딕" w:eastAsia="맑은 고딕" w:hAnsi="맑은 고딕" w:cs="굴림" w:hint="eastAsia"/>
+                <w:b w:val="0"/>
+                <w:bCs w:val="0"/>
+                <w:szCs w:val="18"/>
+                <w:kern w:val="0"/>
+                <w:rtl w:val="off"/>
+              </w:rPr>
+              <w:t>또한 저는 기본적인 그림 실력이 있어서 비록 독학이지만,</w:t>
+            </w:r>
+          </w:p>
+          <w:p>
+            <w:pPr>
+              <w:pBdr>
+                <w:top w:val="none"/>
+                <w:left w:val="none"/>
+                <w:bottom w:val="none"/>
+                <w:right w:val="none"/>
+              </w:pBdr>
+              <w:tabs>
+                <w:tab w:val="clear" w:pos="800"/>
+                <w:tab w:val="clear" w:pos="1600"/>
+                <w:tab w:val="clear" w:pos="2400"/>
+                <w:tab w:val="clear" w:pos="3200"/>
+                <w:tab w:val="clear" w:pos="4000"/>
+                <w:tab w:val="clear" w:pos="4800"/>
+                <w:tab w:val="clear" w:pos="5600"/>
+                <w:tab w:val="clear" w:pos="6400"/>
+                <w:tab w:val="clear" w:pos="7200"/>
+                <w:tab w:val="clear" w:pos="8000"/>
+                <w:tab w:val="clear" w:pos="8800"/>
+                <w:tab w:val="clear" w:pos="9600"/>
+                <w:tab w:val="clear" w:pos="10400"/>
+                <w:tab w:val="clear" w:pos="11200"/>
+                <w:tab w:val="clear" w:pos="12000"/>
+                <w:tab w:val="clear" w:pos="12800"/>
+                <w:tab w:val="clear" w:pos="13600"/>
+                <w:tab w:val="clear" w:pos="14400"/>
+                <w:tab w:val="clear" w:pos="15200"/>
+                <w:tab w:val="clear" w:pos="16000"/>
+                <w:tab w:val="clear" w:pos="16800"/>
+                <w:tab w:val="clear" w:pos="17600"/>
+                <w:tab w:val="clear" w:pos="18400"/>
+                <w:tab w:val="clear" w:pos="19200"/>
+                <w:tab w:val="clear" w:pos="20000"/>
+                <w:tab w:val="clear" w:pos="20800"/>
+                <w:tab w:val="clear" w:pos="21600"/>
+                <w:tab w:val="clear" w:pos="22400"/>
+                <w:tab w:val="clear" w:pos="23200"/>
+                <w:tab w:val="clear" w:pos="24000"/>
+                <w:tab w:val="clear" w:pos="24800"/>
+                <w:tab w:val="clear" w:pos="25600"/>
+              </w:tabs>
+              <w:spacing w:line="240" w:lineRule="auto"/>
+              <w:rPr>
+                <w:lang w:eastAsia="ko-KR"/>
+                <w:rFonts w:ascii="맑은 고딕" w:eastAsia="맑은 고딕" w:hAnsi="맑은 고딕" w:cs="굴림" w:hint="eastAsia"/>
+                <w:b w:val="0"/>
+                <w:bCs w:val="0"/>
+                <w:szCs w:val="18"/>
+                <w:kern w:val="0"/>
+                <w:rtl w:val="off"/>
+              </w:rPr>
+            </w:pPr>
+            <w:r>
+              <w:rPr>
+                <w:lang w:eastAsia="ko-KR"/>
+                <w:rFonts w:ascii="맑은 고딕" w:eastAsia="맑은 고딕" w:hAnsi="맑은 고딕" w:cs="굴림" w:hint="eastAsia"/>
+                <w:b w:val="0"/>
+                <w:bCs w:val="0"/>
+                <w:szCs w:val="18"/>
+                <w:kern w:val="0"/>
+                <w:rtl w:val="off"/>
+              </w:rPr>
+              <w:t>요즘 그림그리는 사람들이 쓰는 Clip Studio를 사용하면서 3D소재나 브러쉬 소재들을 이용해서 그림을 그릴 수 있습니다.</w:t>
+            </w:r>
+          </w:p>
+          <w:p>
+            <w:pPr>
+              <w:pBdr>
+                <w:top w:val="none"/>
+                <w:left w:val="none"/>
+                <w:bottom w:val="none"/>
+                <w:right w:val="none"/>
+              </w:pBdr>
+              <w:tabs>
+                <w:tab w:val="clear" w:pos="800"/>
+                <w:tab w:val="clear" w:pos="1600"/>
+                <w:tab w:val="clear" w:pos="2400"/>
+                <w:tab w:val="clear" w:pos="3200"/>
+                <w:tab w:val="clear" w:pos="4000"/>
+                <w:tab w:val="clear" w:pos="4800"/>
+                <w:tab w:val="clear" w:pos="5600"/>
+                <w:tab w:val="clear" w:pos="6400"/>
+                <w:tab w:val="clear" w:pos="7200"/>
+                <w:tab w:val="clear" w:pos="8000"/>
+                <w:tab w:val="clear" w:pos="8800"/>
+                <w:tab w:val="clear" w:pos="9600"/>
+                <w:tab w:val="clear" w:pos="10400"/>
+                <w:tab w:val="clear" w:pos="11200"/>
+                <w:tab w:val="clear" w:pos="12000"/>
+                <w:tab w:val="clear" w:pos="12800"/>
+                <w:tab w:val="clear" w:pos="13600"/>
+                <w:tab w:val="clear" w:pos="14400"/>
+                <w:tab w:val="clear" w:pos="15200"/>
+                <w:tab w:val="clear" w:pos="16000"/>
+                <w:tab w:val="clear" w:pos="16800"/>
+                <w:tab w:val="clear" w:pos="17600"/>
+                <w:tab w:val="clear" w:pos="18400"/>
+                <w:tab w:val="clear" w:pos="19200"/>
+                <w:tab w:val="clear" w:pos="20000"/>
+                <w:tab w:val="clear" w:pos="20800"/>
+                <w:tab w:val="clear" w:pos="21600"/>
+                <w:tab w:val="clear" w:pos="22400"/>
+                <w:tab w:val="clear" w:pos="23200"/>
+                <w:tab w:val="clear" w:pos="24000"/>
+                <w:tab w:val="clear" w:pos="24800"/>
+                <w:tab w:val="clear" w:pos="25600"/>
+              </w:tabs>
+              <w:spacing w:line="240" w:lineRule="auto"/>
+              <w:rPr>
+                <w:lang w:eastAsia="ko-KR"/>
+                <w:rFonts w:ascii="맑은 고딕" w:eastAsia="맑은 고딕" w:hAnsi="맑은 고딕" w:cs="굴림" w:hint="eastAsia"/>
+                <w:b w:val="0"/>
+                <w:bCs w:val="0"/>
+                <w:szCs w:val="18"/>
+                <w:kern w:val="0"/>
+                <w:rtl w:val="off"/>
+              </w:rPr>
+            </w:pPr>
+            <w:r>
+              <w:rPr>
+                <w:lang w:eastAsia="ko-KR"/>
+                <w:rFonts w:ascii="맑은 고딕" w:eastAsia="맑은 고딕" w:hAnsi="맑은 고딕" w:cs="굴림" w:hint="eastAsia"/>
+                <w:b w:val="0"/>
+                <w:bCs w:val="0"/>
+                <w:szCs w:val="18"/>
+                <w:kern w:val="0"/>
+                <w:rtl w:val="off"/>
+              </w:rPr>
+              <w:t>SD캐릭터 같은걸 잘 그린다는 평가를 받은적이 있어 홈페이지용 일러스트를 그릴때 도움이 될거라고 생각합니다 그림을 어릴적부터 그려왔어서 Clip Studio가 아니여도 게임업계나 버츄얼 유튜브 하시는 분들이 주로 쓴다던 일러스트를 살아 움직이게 하는 Live 2D 툴도 사용한 적이 있습니다.</w:t>
             </w:r>
           </w:p>
           <w:p>
@@ -20845,22 +21382,22 @@
     <w:lsdException w:name="index 7" w:semiHidden="1" w:unhideWhenUsed="1"/>
     <w:lsdException w:name="index 8" w:semiHidden="1" w:unhideWhenUsed="1"/>
     <w:lsdException w:name="index 9" w:semiHidden="1" w:unhideWhenUsed="1"/>
-    <w:lsdException w:name="toc 1" w:semiHidden="1" w:uiPriority="1911" w:unhideWhenUsed="1"/>
-    <w:lsdException w:name="toc 2" w:semiHidden="1" w:uiPriority="1911" w:unhideWhenUsed="1"/>
-    <w:lsdException w:name="toc 3" w:semiHidden="1" w:uiPriority="1911" w:unhideWhenUsed="1"/>
-    <w:lsdException w:name="toc 4" w:semiHidden="1" w:uiPriority="1911" w:unhideWhenUsed="1"/>
-    <w:lsdException w:name="toc 5" w:semiHidden="1" w:uiPriority="1911" w:unhideWhenUsed="1"/>
-    <w:lsdException w:name="toc 6" w:semiHidden="1" w:uiPriority="1911" w:unhideWhenUsed="1"/>
-    <w:lsdException w:name="toc 7" w:semiHidden="1" w:uiPriority="1911" w:unhideWhenUsed="1"/>
-    <w:lsdException w:name="toc 8" w:semiHidden="1" w:uiPriority="1911" w:unhideWhenUsed="1"/>
-    <w:lsdException w:name="toc 9" w:semiHidden="1" w:uiPriority="1911" w:unhideWhenUsed="1"/>
+    <w:lsdException w:name="toc 1" w:semiHidden="1" w:uiPriority="6417" w:unhideWhenUsed="1"/>
+    <w:lsdException w:name="toc 2" w:semiHidden="1" w:uiPriority="6417" w:unhideWhenUsed="1"/>
+    <w:lsdException w:name="toc 3" w:semiHidden="1" w:uiPriority="6417" w:unhideWhenUsed="1"/>
+    <w:lsdException w:name="toc 4" w:semiHidden="1" w:uiPriority="6417" w:unhideWhenUsed="1"/>
+    <w:lsdException w:name="toc 5" w:semiHidden="1" w:uiPriority="6417" w:unhideWhenUsed="1"/>
+    <w:lsdException w:name="toc 6" w:semiHidden="1" w:uiPriority="6417" w:unhideWhenUsed="1"/>
+    <w:lsdException w:name="toc 7" w:semiHidden="1" w:uiPriority="6417" w:unhideWhenUsed="1"/>
+    <w:lsdException w:name="toc 8" w:semiHidden="1" w:uiPriority="6417" w:unhideWhenUsed="1"/>
+    <w:lsdException w:name="toc 9" w:semiHidden="1" w:uiPriority="6417" w:unhideWhenUsed="1"/>
     <w:lsdException w:name="Normal Indent" w:semiHidden="1" w:unhideWhenUsed="1"/>
     <w:lsdException w:name="footnote text" w:semiHidden="1" w:unhideWhenUsed="1"/>
     <w:lsdException w:name="annotation text" w:semiHidden="1" w:unhideWhenUsed="1"/>
     <w:lsdException w:name="header" w:semiHidden="1" w:unhideWhenUsed="1"/>
     <w:lsdException w:name="footer" w:semiHidden="1" w:unhideWhenUsed="1"/>
     <w:lsdException w:name="index heading" w:semiHidden="1" w:unhideWhenUsed="1"/>
-    <w:lsdException w:name="caption" w:semiHidden="1" w:uiPriority="1907" w:unhideWhenUsed="1" w:qFormat="1"/>
+    <w:lsdException w:name="caption" w:semiHidden="1" w:uiPriority="6407" w:unhideWhenUsed="1" w:qFormat="1"/>
     <w:lsdException w:name="table of figures" w:semiHidden="1" w:unhideWhenUsed="1"/>
     <w:lsdException w:name="envelope address" w:semiHidden="1" w:unhideWhenUsed="1"/>
     <w:lsdException w:name="envelope return" w:semiHidden="1" w:unhideWhenUsed="1"/>
@@ -20888,7 +21425,7 @@
     <w:lsdException w:name="List Number 3" w:semiHidden="1" w:unhideWhenUsed="1"/>
     <w:lsdException w:name="List Number 4" w:semiHidden="1" w:unhideWhenUsed="1"/>
     <w:lsdException w:name="List Number 5" w:semiHidden="1" w:unhideWhenUsed="1"/>
-    <w:lsdException w:name="Title" w:uiPriority="130" w:qFormat="1"/>
+    <w:lsdException w:name="Title" w:uiPriority="304" w:qFormat="1"/>
     <w:lsdException w:name="Closing" w:semiHidden="1" w:unhideWhenUsed="1"/>
     <w:lsdException w:name="Signature" w:semiHidden="1" w:unhideWhenUsed="1"/>
     <w:lsdException w:name="Default Paragraph Font" w:semiHidden="1" w:uiPriority="1" w:unhideWhenUsed="1"/>
@@ -20900,7 +21437,7 @@
     <w:lsdException w:name="List Continue 4" w:semiHidden="1" w:unhideWhenUsed="1"/>
     <w:lsdException w:name="List Continue 5" w:semiHidden="1" w:unhideWhenUsed="1"/>
     <w:lsdException w:name="Message Header" w:semiHidden="1" w:unhideWhenUsed="1"/>
-    <w:lsdException w:name="Subtitle" w:uiPriority="131" w:qFormat="1"/>
+    <w:lsdException w:name="Subtitle" w:uiPriority="305" w:qFormat="1"/>
     <w:lsdException w:name="Salutation" w:semiHidden="1" w:unhideWhenUsed="1"/>
     <w:lsdException w:name="Date" w:semiHidden="1" w:unhideWhenUsed="1"/>
     <w:lsdException w:name="Body Text First Indent" w:semiHidden="1" w:unhideWhenUsed="1"/>
@@ -20913,8 +21450,8 @@
     <w:lsdException w:name="Block Text" w:semiHidden="1" w:unhideWhenUsed="1"/>
     <w:lsdException w:name="Hyperlink" w:semiHidden="1" w:unhideWhenUsed="1"/>
     <w:lsdException w:name="FollowedHyperlink" w:semiHidden="1" w:unhideWhenUsed="1"/>
-    <w:lsdException w:name="Strong" w:uiPriority="772" w:qFormat="1"/>
-    <w:lsdException w:name="Emphasis" w:uiPriority="662" w:qFormat="1"/>
+    <w:lsdException w:name="Strong" w:uiPriority="1906" w:qFormat="1"/>
+    <w:lsdException w:name="Emphasis" w:uiPriority="1634" w:qFormat="1"/>
     <w:lsdException w:name="Document Map" w:semiHidden="1" w:unhideWhenUsed="1"/>
     <w:lsdException w:name="Plain Text" w:semiHidden="1" w:unhideWhenUsed="1"/>
     <w:lsdException w:name="E-mail Signature" w:semiHidden="1" w:unhideWhenUsed="1"/>
@@ -20980,223 +21517,223 @@
     <w:lsdException w:name="Table Web 2" w:semiHidden="1" w:unhideWhenUsed="1"/>
     <w:lsdException w:name="Table Web 3" w:semiHidden="1" w:unhideWhenUsed="1"/>
     <w:lsdException w:name="Balloon Text" w:semiHidden="1" w:unhideWhenUsed="1"/>
-    <w:lsdException w:name="Table Grid" w:uiPriority="1911"/>
+    <w:lsdException w:name="Table Grid" w:uiPriority="6417"/>
     <w:lsdException w:name="Table Theme" w:semiHidden="1" w:unhideWhenUsed="1"/>
     <w:lsdException w:name="Placeholder Text" w:semiHidden="1"/>
     <w:lsdException w:name="No Spacing" w:uiPriority="1" w:qFormat="1"/>
-    <w:lsdException w:name="Light Shading" w:uiPriority="8322"/>
-    <w:lsdException w:name="Light List" w:uiPriority="8323"/>
-    <w:lsdException w:name="Light Grid" w:uiPriority="8324"/>
-    <w:lsdException w:name="Medium Shading 1" w:uiPriority="8325"/>
-    <w:lsdException w:name="Medium Shading 2" w:uiPriority="20848"/>
-    <w:lsdException w:name="Medium List 1" w:uiPriority="20849"/>
-    <w:lsdException w:name="Medium List 2" w:uiPriority="21552"/>
-    <w:lsdException w:name="Medium Grid 1" w:uiPriority="21553"/>
-    <w:lsdException w:name="Medium Grid 2" w:uiPriority="21572"/>
-    <w:lsdException w:name="Medium Grid 3" w:uiPriority="21573"/>
-    <w:lsdException w:name="Dark List" w:uiPriority="21652"/>
-    <w:lsdException w:name="Colorful Shading" w:uiPriority="21653"/>
-    <w:lsdException w:name="Colorful List" w:uiPriority="21768"/>
-    <w:lsdException w:name="Colorful Grid" w:uiPriority="21769"/>
-    <w:lsdException w:name="Light Shading Accent 1" w:uiPriority="8322"/>
-    <w:lsdException w:name="Light List Accent 1" w:uiPriority="8323"/>
-    <w:lsdException w:name="Light Grid Accent 1" w:uiPriority="8324"/>
-    <w:lsdException w:name="Medium Shading 1 Accent 1" w:uiPriority="8325"/>
-    <w:lsdException w:name="Medium Shading 2 Accent 1" w:uiPriority="20848"/>
-    <w:lsdException w:name="Medium List 1 Accent 1" w:uiPriority="20849"/>
+    <w:lsdException w:name="Light Shading" w:uiPriority="33570"/>
+    <w:lsdException w:name="Light List" w:uiPriority="33571"/>
+    <w:lsdException w:name="Light Grid" w:uiPriority="33572"/>
+    <w:lsdException w:name="Medium Shading 1" w:uiPriority="33573"/>
+    <w:lsdException w:name="Medium Shading 2" w:uiPriority="133192"/>
+    <w:lsdException w:name="Medium List 1" w:uiPriority="133193"/>
+    <w:lsdException w:name="Medium List 2" w:uiPriority="136530"/>
+    <w:lsdException w:name="Medium Grid 1" w:uiPriority="136531"/>
+    <w:lsdException w:name="Medium Grid 2" w:uiPriority="136562"/>
+    <w:lsdException w:name="Medium Grid 3" w:uiPriority="136563"/>
+    <w:lsdException w:name="Dark List" w:uiPriority="136786"/>
+    <w:lsdException w:name="Colorful Shading" w:uiPriority="136787"/>
+    <w:lsdException w:name="Colorful List" w:uiPriority="137064"/>
+    <w:lsdException w:name="Colorful Grid" w:uiPriority="137065"/>
+    <w:lsdException w:name="Light Shading Accent 1" w:uiPriority="33570"/>
+    <w:lsdException w:name="Light List Accent 1" w:uiPriority="33571"/>
+    <w:lsdException w:name="Light Grid Accent 1" w:uiPriority="33572"/>
+    <w:lsdException w:name="Medium Shading 1 Accent 1" w:uiPriority="33573"/>
+    <w:lsdException w:name="Medium Shading 2 Accent 1" w:uiPriority="133192"/>
+    <w:lsdException w:name="Medium List 1 Accent 1" w:uiPriority="133193"/>
     <w:lsdException w:name="Revision" w:semiHidden="1"/>
-    <w:lsdException w:name="List Paragraph" w:uiPriority="1906" w:qFormat="1"/>
-    <w:lsdException w:name="Quote" w:uiPriority="1433" w:qFormat="1"/>
-    <w:lsdException w:name="Intense Quote" w:uiPriority="1584" w:qFormat="1"/>
-    <w:lsdException w:name="Medium List 2 Accent 1" w:uiPriority="21552"/>
-    <w:lsdException w:name="Medium Grid 1 Accent 1" w:uiPriority="21553"/>
-    <w:lsdException w:name="Medium Grid 2 Accent 1" w:uiPriority="21572"/>
-    <w:lsdException w:name="Medium Grid 3 Accent 1" w:uiPriority="21573"/>
-    <w:lsdException w:name="Dark List Accent 1" w:uiPriority="21652"/>
-    <w:lsdException w:name="Colorful Shading Accent 1" w:uiPriority="21653"/>
-    <w:lsdException w:name="Colorful List Accent 1" w:uiPriority="21768"/>
-    <w:lsdException w:name="Colorful Grid Accent 1" w:uiPriority="21769"/>
-    <w:lsdException w:name="Light Shading Accent 2" w:uiPriority="8322"/>
-    <w:lsdException w:name="Light List Accent 2" w:uiPriority="8323"/>
-    <w:lsdException w:name="Light Grid Accent 2" w:uiPriority="8324"/>
-    <w:lsdException w:name="Medium Shading 1 Accent 2" w:uiPriority="8325"/>
-    <w:lsdException w:name="Medium Shading 2 Accent 2" w:uiPriority="20848"/>
-    <w:lsdException w:name="Medium List 1 Accent 2" w:uiPriority="20849"/>
-    <w:lsdException w:name="Medium List 2 Accent 2" w:uiPriority="21552"/>
-    <w:lsdException w:name="Medium Grid 1 Accent 2" w:uiPriority="21553"/>
-    <w:lsdException w:name="Medium Grid 2 Accent 2" w:uiPriority="21572"/>
-    <w:lsdException w:name="Medium Grid 3 Accent 2" w:uiPriority="21573"/>
-    <w:lsdException w:name="Dark List Accent 2" w:uiPriority="21652"/>
-    <w:lsdException w:name="Colorful Shading Accent 2" w:uiPriority="21653"/>
-    <w:lsdException w:name="Colorful List Accent 2" w:uiPriority="21768"/>
-    <w:lsdException w:name="Colorful Grid Accent 2" w:uiPriority="21769"/>
-    <w:lsdException w:name="Light Shading Accent 3" w:uiPriority="8322"/>
-    <w:lsdException w:name="Light List Accent 3" w:uiPriority="8323"/>
-    <w:lsdException w:name="Light Grid Accent 3" w:uiPriority="8324"/>
-    <w:lsdException w:name="Medium Shading 1 Accent 3" w:uiPriority="8325"/>
-    <w:lsdException w:name="Medium Shading 2 Accent 3" w:uiPriority="20848"/>
-    <w:lsdException w:name="Medium List 1 Accent 3" w:uiPriority="20849"/>
-    <w:lsdException w:name="Medium List 2 Accent 3" w:uiPriority="21552"/>
-    <w:lsdException w:name="Medium Grid 1 Accent 3" w:uiPriority="21553"/>
-    <w:lsdException w:name="Medium Grid 2 Accent 3" w:uiPriority="21572"/>
-    <w:lsdException w:name="Medium Grid 3 Accent 3" w:uiPriority="21573"/>
-    <w:lsdException w:name="Dark List Accent 3" w:uiPriority="21652"/>
-    <w:lsdException w:name="Colorful Shading Accent 3" w:uiPriority="21653"/>
-    <w:lsdException w:name="Colorful List Accent 3" w:uiPriority="21768"/>
-    <w:lsdException w:name="Colorful Grid Accent 3" w:uiPriority="21769"/>
-    <w:lsdException w:name="Light Shading Accent 4" w:uiPriority="8322"/>
-    <w:lsdException w:name="Light List Accent 4" w:uiPriority="8323"/>
-    <w:lsdException w:name="Light Grid Accent 4" w:uiPriority="8324"/>
-    <w:lsdException w:name="Medium Shading 1 Accent 4" w:uiPriority="8325"/>
-    <w:lsdException w:name="Medium Shading 2 Accent 4" w:uiPriority="20848"/>
-    <w:lsdException w:name="Medium List 1 Accent 4" w:uiPriority="20849"/>
-    <w:lsdException w:name="Medium List 2 Accent 4" w:uiPriority="21552"/>
-    <w:lsdException w:name="Medium Grid 1 Accent 4" w:uiPriority="21553"/>
-    <w:lsdException w:name="Medium Grid 2 Accent 4" w:uiPriority="21572"/>
-    <w:lsdException w:name="Medium Grid 3 Accent 4" w:uiPriority="21573"/>
-    <w:lsdException w:name="Dark List Accent 4" w:uiPriority="21652"/>
-    <w:lsdException w:name="Colorful Shading Accent 4" w:uiPriority="21653"/>
-    <w:lsdException w:name="Colorful List Accent 4" w:uiPriority="21768"/>
-    <w:lsdException w:name="Colorful Grid Accent 4" w:uiPriority="21769"/>
-    <w:lsdException w:name="Light Shading Accent 5" w:uiPriority="8322"/>
-    <w:lsdException w:name="Light List Accent 5" w:uiPriority="8323"/>
-    <w:lsdException w:name="Light Grid Accent 5" w:uiPriority="8324"/>
-    <w:lsdException w:name="Medium Shading 1 Accent 5" w:uiPriority="8325"/>
-    <w:lsdException w:name="Medium Shading 2 Accent 5" w:uiPriority="20848"/>
-    <w:lsdException w:name="Medium List 1 Accent 5" w:uiPriority="20849"/>
-    <w:lsdException w:name="Medium List 2 Accent 5" w:uiPriority="21552"/>
-    <w:lsdException w:name="Medium Grid 1 Accent 5" w:uiPriority="21553"/>
-    <w:lsdException w:name="Medium Grid 2 Accent 5" w:uiPriority="21572"/>
-    <w:lsdException w:name="Medium Grid 3 Accent 5" w:uiPriority="21573"/>
-    <w:lsdException w:name="Dark List Accent 5" w:uiPriority="21652"/>
-    <w:lsdException w:name="Colorful Shading Accent 5" w:uiPriority="21653"/>
-    <w:lsdException w:name="Colorful List Accent 5" w:uiPriority="21768"/>
-    <w:lsdException w:name="Colorful Grid Accent 5" w:uiPriority="21769"/>
-    <w:lsdException w:name="Light Shading Accent 6" w:uiPriority="8322"/>
-    <w:lsdException w:name="Light List Accent 6" w:uiPriority="8323"/>
-    <w:lsdException w:name="Light Grid Accent 6" w:uiPriority="8324"/>
-    <w:lsdException w:name="Medium Shading 1 Accent 6" w:uiPriority="8325"/>
-    <w:lsdException w:name="Medium Shading 2 Accent 6" w:uiPriority="20848"/>
-    <w:lsdException w:name="Medium List 1 Accent 6" w:uiPriority="20849"/>
-    <w:lsdException w:name="Medium List 2 Accent 6" w:uiPriority="21552"/>
-    <w:lsdException w:name="Medium Grid 1 Accent 6" w:uiPriority="21553"/>
-    <w:lsdException w:name="Medium Grid 2 Accent 6" w:uiPriority="21572"/>
-    <w:lsdException w:name="Medium Grid 3 Accent 6" w:uiPriority="21573"/>
-    <w:lsdException w:name="Dark List Accent 6" w:uiPriority="21652"/>
-    <w:lsdException w:name="Colorful Shading Accent 6" w:uiPriority="21653"/>
-    <w:lsdException w:name="Colorful List Accent 6" w:uiPriority="21768"/>
-    <w:lsdException w:name="Colorful Grid Accent 6" w:uiPriority="21769"/>
-    <w:lsdException w:name="Subtle Emphasis" w:uiPriority="307" w:qFormat="1"/>
-    <w:lsdException w:name="Intense Emphasis" w:uiPriority="663" w:qFormat="1"/>
-    <w:lsdException w:name="Subtle Reference" w:uiPriority="1585" w:qFormat="1"/>
-    <w:lsdException w:name="Intense Reference" w:uiPriority="1634" w:qFormat="1"/>
-    <w:lsdException w:name="Book Title" w:uiPriority="1635" w:qFormat="1"/>
-    <w:lsdException w:name="Bibliography" w:semiHidden="1" w:uiPriority="1909" w:unhideWhenUsed="1"/>
-    <w:lsdException w:name="TOC Heading" w:semiHidden="1" w:uiPriority="1911" w:unhideWhenUsed="1" w:qFormat="1"/>
-    <w:lsdException w:name="Plain Table 1" w:uiPriority="5171"/>
-    <w:lsdException w:name="Plain Table 2" w:uiPriority="5430"/>
-    <w:lsdException w:name="Plain Table 3" w:uiPriority="5431"/>
-    <w:lsdException w:name="Plain Table 4" w:uiPriority="5444"/>
-    <w:lsdException w:name="Plain Table 5" w:uiPriority="5445"/>
-    <w:lsdException w:name="Grid Table Light" w:uiPriority="5170"/>
-    <w:lsdException w:name="Grid Table 1 Light" w:uiPriority="5494"/>
-    <w:lsdException w:name="Grid Table 2" w:uiPriority="5495"/>
-    <w:lsdException w:name="Grid Table 3" w:uiPriority="5508"/>
-    <w:lsdException w:name="Grid Table 4" w:uiPriority="5509"/>
-    <w:lsdException w:name="Grid Table 5 Dark" w:uiPriority="5684"/>
-    <w:lsdException w:name="Grid Table 6 Colorful" w:uiPriority="5685"/>
-    <w:lsdException w:name="Grid Table 7 Colorful" w:uiPriority="6406"/>
-    <w:lsdException w:name="Grid Table 1 Light Accent 1" w:uiPriority="5494"/>
-    <w:lsdException w:name="Grid Table 2 Accent 1" w:uiPriority="5495"/>
-    <w:lsdException w:name="Grid Table 3 Accent 1" w:uiPriority="5508"/>
-    <w:lsdException w:name="Grid Table 4 Accent 1" w:uiPriority="5509"/>
-    <w:lsdException w:name="Grid Table 5 Dark Accent 1" w:uiPriority="5684"/>
-    <w:lsdException w:name="Grid Table 6 Colorful Accent 1" w:uiPriority="5685"/>
-    <w:lsdException w:name="Grid Table 7 Colorful Accent 1" w:uiPriority="6406"/>
-    <w:lsdException w:name="Grid Table 1 Light Accent 2" w:uiPriority="5494"/>
-    <w:lsdException w:name="Grid Table 2 Accent 2" w:uiPriority="5495"/>
-    <w:lsdException w:name="Grid Table 3 Accent 2" w:uiPriority="5508"/>
-    <w:lsdException w:name="Grid Table 4 Accent 2" w:uiPriority="5509"/>
-    <w:lsdException w:name="Grid Table 5 Dark Accent 2" w:uiPriority="5684"/>
-    <w:lsdException w:name="Grid Table 6 Colorful Accent 2" w:uiPriority="5685"/>
-    <w:lsdException w:name="Grid Table 7 Colorful Accent 2" w:uiPriority="6406"/>
-    <w:lsdException w:name="Grid Table 1 Light Accent 3" w:uiPriority="5494"/>
-    <w:lsdException w:name="Grid Table 2 Accent 3" w:uiPriority="5495"/>
-    <w:lsdException w:name="Grid Table 3 Accent 3" w:uiPriority="5508"/>
-    <w:lsdException w:name="Grid Table 4 Accent 3" w:uiPriority="5509"/>
-    <w:lsdException w:name="Grid Table 5 Dark Accent 3" w:uiPriority="5684"/>
-    <w:lsdException w:name="Grid Table 6 Colorful Accent 3" w:uiPriority="5685"/>
-    <w:lsdException w:name="Grid Table 7 Colorful Accent 3" w:uiPriority="6406"/>
-    <w:lsdException w:name="Grid Table 1 Light Accent 4" w:uiPriority="5494"/>
-    <w:lsdException w:name="Grid Table 2 Accent 4" w:uiPriority="5495"/>
-    <w:lsdException w:name="Grid Table 3 Accent 4" w:uiPriority="5508"/>
-    <w:lsdException w:name="Grid Table 4 Accent 4" w:uiPriority="5509"/>
-    <w:lsdException w:name="Grid Table 5 Dark Accent 4" w:uiPriority="5684"/>
-    <w:lsdException w:name="Grid Table 6 Colorful Accent 4" w:uiPriority="5685"/>
-    <w:lsdException w:name="Grid Table 7 Colorful Accent 4" w:uiPriority="6406"/>
-    <w:lsdException w:name="Grid Table 1 Light Accent 5" w:uiPriority="5494"/>
-    <w:lsdException w:name="Grid Table 2 Accent 5" w:uiPriority="5495"/>
-    <w:lsdException w:name="Grid Table 3 Accent 5" w:uiPriority="5508"/>
-    <w:lsdException w:name="Grid Table 4 Accent 5" w:uiPriority="5509"/>
-    <w:lsdException w:name="Grid Table 5 Dark Accent 5" w:uiPriority="5684"/>
-    <w:lsdException w:name="Grid Table 6 Colorful Accent 5" w:uiPriority="5685"/>
-    <w:lsdException w:name="Grid Table 7 Colorful Accent 5" w:uiPriority="6406"/>
-    <w:lsdException w:name="Grid Table 1 Light Accent 6" w:uiPriority="5494"/>
-    <w:lsdException w:name="Grid Table 2 Accent 6" w:uiPriority="5495"/>
-    <w:lsdException w:name="Grid Table 3 Accent 6" w:uiPriority="5508"/>
-    <w:lsdException w:name="Grid Table 4 Accent 6" w:uiPriority="5509"/>
-    <w:lsdException w:name="Grid Table 5 Dark Accent 6" w:uiPriority="5684"/>
-    <w:lsdException w:name="Grid Table 6 Colorful Accent 6" w:uiPriority="5685"/>
-    <w:lsdException w:name="Grid Table 7 Colorful Accent 6" w:uiPriority="6406"/>
-    <w:lsdException w:name="List Table 1 Light" w:uiPriority="5494"/>
-    <w:lsdException w:name="List Table 2" w:uiPriority="5495"/>
-    <w:lsdException w:name="List Table 3" w:uiPriority="5508"/>
-    <w:lsdException w:name="List Table 4" w:uiPriority="5509"/>
-    <w:lsdException w:name="List Table 5 Dark" w:uiPriority="5684"/>
-    <w:lsdException w:name="List Table 6 Colorful" w:uiPriority="5685"/>
-    <w:lsdException w:name="List Table 7 Colorful" w:uiPriority="6406"/>
-    <w:lsdException w:name="List Table 1 Light Accent 1" w:uiPriority="5494"/>
-    <w:lsdException w:name="List Table 2 Accent 1" w:uiPriority="5495"/>
-    <w:lsdException w:name="List Table 3 Accent 1" w:uiPriority="5508"/>
-    <w:lsdException w:name="List Table 4 Accent 1" w:uiPriority="5509"/>
-    <w:lsdException w:name="List Table 5 Dark Accent 1" w:uiPriority="5684"/>
-    <w:lsdException w:name="List Table 6 Colorful Accent 1" w:uiPriority="5685"/>
-    <w:lsdException w:name="List Table 7 Colorful Accent 1" w:uiPriority="6406"/>
-    <w:lsdException w:name="List Table 1 Light Accent 2" w:uiPriority="5494"/>
-    <w:lsdException w:name="List Table 2 Accent 2" w:uiPriority="5495"/>
-    <w:lsdException w:name="List Table 3 Accent 2" w:uiPriority="5508"/>
-    <w:lsdException w:name="List Table 4 Accent 2" w:uiPriority="5509"/>
-    <w:lsdException w:name="List Table 5 Dark Accent 2" w:uiPriority="5684"/>
-    <w:lsdException w:name="List Table 6 Colorful Accent 2" w:uiPriority="5685"/>
-    <w:lsdException w:name="List Table 7 Colorful Accent 2" w:uiPriority="6406"/>
-    <w:lsdException w:name="List Table 1 Light Accent 3" w:uiPriority="5494"/>
-    <w:lsdException w:name="List Table 2 Accent 3" w:uiPriority="5495"/>
-    <w:lsdException w:name="List Table 3 Accent 3" w:uiPriority="5508"/>
-    <w:lsdException w:name="List Table 4 Accent 3" w:uiPriority="5509"/>
-    <w:lsdException w:name="List Table 5 Dark Accent 3" w:uiPriority="5684"/>
-    <w:lsdException w:name="List Table 6 Colorful Accent 3" w:uiPriority="5685"/>
-    <w:lsdException w:name="List Table 7 Colorful Accent 3" w:uiPriority="6406"/>
-    <w:lsdException w:name="List Table 1 Light Accent 4" w:uiPriority="5494"/>
-    <w:lsdException w:name="List Table 2 Accent 4" w:uiPriority="5495"/>
-    <w:lsdException w:name="List Table 3 Accent 4" w:uiPriority="5508"/>
-    <w:lsdException w:name="List Table 4 Accent 4" w:uiPriority="5509"/>
-    <w:lsdException w:name="List Table 5 Dark Accent 4" w:uiPriority="5684"/>
-    <w:lsdException w:name="List Table 6 Colorful Accent 4" w:uiPriority="5685"/>
-    <w:lsdException w:name="List Table 7 Colorful Accent 4" w:uiPriority="6406"/>
-    <w:lsdException w:name="List Table 1 Light Accent 5" w:uiPriority="5494"/>
-    <w:lsdException w:name="List Table 2 Accent 5" w:uiPriority="5495"/>
-    <w:lsdException w:name="List Table 3 Accent 5" w:uiPriority="5508"/>
-    <w:lsdException w:name="List Table 4 Accent 5" w:uiPriority="5509"/>
-    <w:lsdException w:name="List Table 5 Dark Accent 5" w:uiPriority="5684"/>
-    <w:lsdException w:name="List Table 6 Colorful Accent 5" w:uiPriority="5685"/>
-    <w:lsdException w:name="List Table 7 Colorful Accent 5" w:uiPriority="6406"/>
-    <w:lsdException w:name="List Table 1 Light Accent 6" w:uiPriority="5494"/>
-    <w:lsdException w:name="List Table 2 Accent 6" w:uiPriority="5495"/>
-    <w:lsdException w:name="List Table 3 Accent 6" w:uiPriority="5508"/>
-    <w:lsdException w:name="List Table 4 Accent 6" w:uiPriority="5509"/>
-    <w:lsdException w:name="List Table 5 Dark Accent 6" w:uiPriority="5684"/>
-    <w:lsdException w:name="List Table 6 Colorful Accent 6" w:uiPriority="5685"/>
-    <w:lsdException w:name="List Table 7 Colorful Accent 6" w:uiPriority="6406"/>
+    <w:lsdException w:name="List Paragraph" w:uiPriority="6406" w:qFormat="1"/>
+    <w:lsdException w:name="Quote" w:uiPriority="5171" w:qFormat="1"/>
+    <w:lsdException w:name="Intense Quote" w:uiPriority="5508" w:qFormat="1"/>
+    <w:lsdException w:name="Medium List 2 Accent 1" w:uiPriority="136530"/>
+    <w:lsdException w:name="Medium Grid 1 Accent 1" w:uiPriority="136531"/>
+    <w:lsdException w:name="Medium Grid 2 Accent 1" w:uiPriority="136562"/>
+    <w:lsdException w:name="Medium Grid 3 Accent 1" w:uiPriority="136563"/>
+    <w:lsdException w:name="Dark List Accent 1" w:uiPriority="136786"/>
+    <w:lsdException w:name="Colorful Shading Accent 1" w:uiPriority="136787"/>
+    <w:lsdException w:name="Colorful List Accent 1" w:uiPriority="137064"/>
+    <w:lsdException w:name="Colorful Grid Accent 1" w:uiPriority="137065"/>
+    <w:lsdException w:name="Light Shading Accent 2" w:uiPriority="33570"/>
+    <w:lsdException w:name="Light List Accent 2" w:uiPriority="33571"/>
+    <w:lsdException w:name="Light Grid Accent 2" w:uiPriority="33572"/>
+    <w:lsdException w:name="Medium Shading 1 Accent 2" w:uiPriority="33573"/>
+    <w:lsdException w:name="Medium Shading 2 Accent 2" w:uiPriority="133192"/>
+    <w:lsdException w:name="Medium List 1 Accent 2" w:uiPriority="133193"/>
+    <w:lsdException w:name="Medium List 2 Accent 2" w:uiPriority="136530"/>
+    <w:lsdException w:name="Medium Grid 1 Accent 2" w:uiPriority="136531"/>
+    <w:lsdException w:name="Medium Grid 2 Accent 2" w:uiPriority="136562"/>
+    <w:lsdException w:name="Medium Grid 3 Accent 2" w:uiPriority="136563"/>
+    <w:lsdException w:name="Dark List Accent 2" w:uiPriority="136786"/>
+    <w:lsdException w:name="Colorful Shading Accent 2" w:uiPriority="136787"/>
+    <w:lsdException w:name="Colorful List Accent 2" w:uiPriority="137064"/>
+    <w:lsdException w:name="Colorful Grid Accent 2" w:uiPriority="137065"/>
+    <w:lsdException w:name="Light Shading Accent 3" w:uiPriority="33570"/>
+    <w:lsdException w:name="Light List Accent 3" w:uiPriority="33571"/>
+    <w:lsdException w:name="Light Grid Accent 3" w:uiPriority="33572"/>
+    <w:lsdException w:name="Medium Shading 1 Accent 3" w:uiPriority="33573"/>
+    <w:lsdException w:name="Medium Shading 2 Accent 3" w:uiPriority="133192"/>
+    <w:lsdException w:name="Medium List 1 Accent 3" w:uiPriority="133193"/>
+    <w:lsdException w:name="Medium List 2 Accent 3" w:uiPriority="136530"/>
+    <w:lsdException w:name="Medium Grid 1 Accent 3" w:uiPriority="136531"/>
+    <w:lsdException w:name="Medium Grid 2 Accent 3" w:uiPriority="136562"/>
+    <w:lsdException w:name="Medium Grid 3 Accent 3" w:uiPriority="136563"/>
+    <w:lsdException w:name="Dark List Accent 3" w:uiPriority="136786"/>
+    <w:lsdException w:name="Colorful Shading Accent 3" w:uiPriority="136787"/>
+    <w:lsdException w:name="Colorful List Accent 3" w:uiPriority="137064"/>
+    <w:lsdException w:name="Colorful Grid Accent 3" w:uiPriority="137065"/>
+    <w:lsdException w:name="Light Shading Accent 4" w:uiPriority="33570"/>
+    <w:lsdException w:name="Light List Accent 4" w:uiPriority="33571"/>
+    <w:lsdException w:name="Light Grid Accent 4" w:uiPriority="33572"/>
+    <w:lsdException w:name="Medium Shading 1 Accent 4" w:uiPriority="33573"/>
+    <w:lsdException w:name="Medium Shading 2 Accent 4" w:uiPriority="133192"/>
+    <w:lsdException w:name="Medium List 1 Accent 4" w:uiPriority="133193"/>
+    <w:lsdException w:name="Medium List 2 Accent 4" w:uiPriority="136530"/>
+    <w:lsdException w:name="Medium Grid 1 Accent 4" w:uiPriority="136531"/>
+    <w:lsdException w:name="Medium Grid 2 Accent 4" w:uiPriority="136562"/>
+    <w:lsdException w:name="Medium Grid 3 Accent 4" w:uiPriority="136563"/>
+    <w:lsdException w:name="Dark List Accent 4" w:uiPriority="136786"/>
+    <w:lsdException w:name="Colorful Shading Accent 4" w:uiPriority="136787"/>
+    <w:lsdException w:name="Colorful List Accent 4" w:uiPriority="137064"/>
+    <w:lsdException w:name="Colorful Grid Accent 4" w:uiPriority="137065"/>
+    <w:lsdException w:name="Light Shading Accent 5" w:uiPriority="33570"/>
+    <w:lsdException w:name="Light List Accent 5" w:uiPriority="33571"/>
+    <w:lsdException w:name="Light Grid Accent 5" w:uiPriority="33572"/>
+    <w:lsdException w:name="Medium Shading 1 Accent 5" w:uiPriority="33573"/>
+    <w:lsdException w:name="Medium Shading 2 Accent 5" w:uiPriority="133192"/>
+    <w:lsdException w:name="Medium List 1 Accent 5" w:uiPriority="133193"/>
+    <w:lsdException w:name="Medium List 2 Accent 5" w:uiPriority="136530"/>
+    <w:lsdException w:name="Medium Grid 1 Accent 5" w:uiPriority="136531"/>
+    <w:lsdException w:name="Medium Grid 2 Accent 5" w:uiPriority="136562"/>
+    <w:lsdException w:name="Medium Grid 3 Accent 5" w:uiPriority="136563"/>
+    <w:lsdException w:name="Dark List Accent 5" w:uiPriority="136786"/>
+    <w:lsdException w:name="Colorful Shading Accent 5" w:uiPriority="136787"/>
+    <w:lsdException w:name="Colorful List Accent 5" w:uiPriority="137064"/>
+    <w:lsdException w:name="Colorful Grid Accent 5" w:uiPriority="137065"/>
+    <w:lsdException w:name="Light Shading Accent 6" w:uiPriority="33570"/>
+    <w:lsdException w:name="Light List Accent 6" w:uiPriority="33571"/>
+    <w:lsdException w:name="Light Grid Accent 6" w:uiPriority="33572"/>
+    <w:lsdException w:name="Medium Shading 1 Accent 6" w:uiPriority="33573"/>
+    <w:lsdException w:name="Medium Shading 2 Accent 6" w:uiPriority="133192"/>
+    <w:lsdException w:name="Medium List 1 Accent 6" w:uiPriority="133193"/>
+    <w:lsdException w:name="Medium List 2 Accent 6" w:uiPriority="136530"/>
+    <w:lsdException w:name="Medium Grid 1 Accent 6" w:uiPriority="136531"/>
+    <w:lsdException w:name="Medium Grid 2 Accent 6" w:uiPriority="136562"/>
+    <w:lsdException w:name="Medium Grid 3 Accent 6" w:uiPriority="136563"/>
+    <w:lsdException w:name="Dark List Accent 6" w:uiPriority="136786"/>
+    <w:lsdException w:name="Colorful Shading Accent 6" w:uiPriority="136787"/>
+    <w:lsdException w:name="Colorful List Accent 6" w:uiPriority="137064"/>
+    <w:lsdException w:name="Colorful Grid Accent 6" w:uiPriority="137065"/>
+    <w:lsdException w:name="Subtle Emphasis" w:uiPriority="775" w:qFormat="1"/>
+    <w:lsdException w:name="Intense Emphasis" w:uiPriority="1635" w:qFormat="1"/>
+    <w:lsdException w:name="Subtle Reference" w:uiPriority="5509" w:qFormat="1"/>
+    <w:lsdException w:name="Intense Reference" w:uiPriority="5684" w:qFormat="1"/>
+    <w:lsdException w:name="Book Title" w:uiPriority="5685" w:qFormat="1"/>
+    <w:lsdException w:name="Bibliography" w:semiHidden="1" w:uiPriority="6409" w:unhideWhenUsed="1"/>
+    <w:lsdException w:name="TOC Heading" w:semiHidden="1" w:uiPriority="6417" w:unhideWhenUsed="1" w:qFormat="1"/>
+    <w:lsdException w:name="Plain Table 1" w:uiPriority="20849"/>
+    <w:lsdException w:name="Plain Table 2" w:uiPriority="21552"/>
+    <w:lsdException w:name="Plain Table 3" w:uiPriority="21553"/>
+    <w:lsdException w:name="Plain Table 4" w:uiPriority="21572"/>
+    <w:lsdException w:name="Plain Table 5" w:uiPriority="21573"/>
+    <w:lsdException w:name="Grid Table Light" w:uiPriority="20848"/>
+    <w:lsdException w:name="Grid Table 1 Light" w:uiPriority="21652"/>
+    <w:lsdException w:name="Grid Table 2" w:uiPriority="21653"/>
+    <w:lsdException w:name="Grid Table 3" w:uiPriority="21768"/>
+    <w:lsdException w:name="Grid Table 4" w:uiPriority="21769"/>
+    <w:lsdException w:name="Grid Table 5 Dark" w:uiPriority="22148"/>
+    <w:lsdException w:name="Grid Table 6 Colorful" w:uiPriority="22149"/>
+    <w:lsdException w:name="Grid Table 7 Colorful" w:uiPriority="25606"/>
+    <w:lsdException w:name="Grid Table 1 Light Accent 1" w:uiPriority="21652"/>
+    <w:lsdException w:name="Grid Table 2 Accent 1" w:uiPriority="21653"/>
+    <w:lsdException w:name="Grid Table 3 Accent 1" w:uiPriority="21768"/>
+    <w:lsdException w:name="Grid Table 4 Accent 1" w:uiPriority="21769"/>
+    <w:lsdException w:name="Grid Table 5 Dark Accent 1" w:uiPriority="22148"/>
+    <w:lsdException w:name="Grid Table 6 Colorful Accent 1" w:uiPriority="22149"/>
+    <w:lsdException w:name="Grid Table 7 Colorful Accent 1" w:uiPriority="25606"/>
+    <w:lsdException w:name="Grid Table 1 Light Accent 2" w:uiPriority="21652"/>
+    <w:lsdException w:name="Grid Table 2 Accent 2" w:uiPriority="21653"/>
+    <w:lsdException w:name="Grid Table 3 Accent 2" w:uiPriority="21768"/>
+    <w:lsdException w:name="Grid Table 4 Accent 2" w:uiPriority="21769"/>
+    <w:lsdException w:name="Grid Table 5 Dark Accent 2" w:uiPriority="22148"/>
+    <w:lsdException w:name="Grid Table 6 Colorful Accent 2" w:uiPriority="22149"/>
+    <w:lsdException w:name="Grid Table 7 Colorful Accent 2" w:uiPriority="25606"/>
+    <w:lsdException w:name="Grid Table 1 Light Accent 3" w:uiPriority="21652"/>
+    <w:lsdException w:name="Grid Table 2 Accent 3" w:uiPriority="21653"/>
+    <w:lsdException w:name="Grid Table 3 Accent 3" w:uiPriority="21768"/>
+    <w:lsdException w:name="Grid Table 4 Accent 3" w:uiPriority="21769"/>
+    <w:lsdException w:name="Grid Table 5 Dark Accent 3" w:uiPriority="22148"/>
+    <w:lsdException w:name="Grid Table 6 Colorful Accent 3" w:uiPriority="22149"/>
+    <w:lsdException w:name="Grid Table 7 Colorful Accent 3" w:uiPriority="25606"/>
+    <w:lsdException w:name="Grid Table 1 Light Accent 4" w:uiPriority="21652"/>
+    <w:lsdException w:name="Grid Table 2 Accent 4" w:uiPriority="21653"/>
+    <w:lsdException w:name="Grid Table 3 Accent 4" w:uiPriority="21768"/>
+    <w:lsdException w:name="Grid Table 4 Accent 4" w:uiPriority="21769"/>
+    <w:lsdException w:name="Grid Table 5 Dark Accent 4" w:uiPriority="22148"/>
+    <w:lsdException w:name="Grid Table 6 Colorful Accent 4" w:uiPriority="22149"/>
+    <w:lsdException w:name="Grid Table 7 Colorful Accent 4" w:uiPriority="25606"/>
+    <w:lsdException w:name="Grid Table 1 Light Accent 5" w:uiPriority="21652"/>
+    <w:lsdException w:name="Grid Table 2 Accent 5" w:uiPriority="21653"/>
+    <w:lsdException w:name="Grid Table 3 Accent 5" w:uiPriority="21768"/>
+    <w:lsdException w:name="Grid Table 4 Accent 5" w:uiPriority="21769"/>
+    <w:lsdException w:name="Grid Table 5 Dark Accent 5" w:uiPriority="22148"/>
+    <w:lsdException w:name="Grid Table 6 Colorful Accent 5" w:uiPriority="22149"/>
+    <w:lsdException w:name="Grid Table 7 Colorful Accent 5" w:uiPriority="25606"/>
+    <w:lsdException w:name="Grid Table 1 Light Accent 6" w:uiPriority="21652"/>
+    <w:lsdException w:name="Grid Table 2 Accent 6" w:uiPriority="21653"/>
+    <w:lsdException w:name="Grid Table 3 Accent 6" w:uiPriority="21768"/>
+    <w:lsdException w:name="Grid Table 4 Accent 6" w:uiPriority="21769"/>
+    <w:lsdException w:name="Grid Table 5 Dark Accent 6" w:uiPriority="22148"/>
+    <w:lsdException w:name="Grid Table 6 Colorful Accent 6" w:uiPriority="22149"/>
+    <w:lsdException w:name="Grid Table 7 Colorful Accent 6" w:uiPriority="25606"/>
+    <w:lsdException w:name="List Table 1 Light" w:uiPriority="21652"/>
+    <w:lsdException w:name="List Table 2" w:uiPriority="21653"/>
+    <w:lsdException w:name="List Table 3" w:uiPriority="21768"/>
+    <w:lsdException w:name="List Table 4" w:uiPriority="21769"/>
+    <w:lsdException w:name="List Table 5 Dark" w:uiPriority="22148"/>
+    <w:lsdException w:name="List Table 6 Colorful" w:uiPriority="22149"/>
+    <w:lsdException w:name="List Table 7 Colorful" w:uiPriority="25606"/>
+    <w:lsdException w:name="List Table 1 Light Accent 1" w:uiPriority="21652"/>
+    <w:lsdException w:name="List Table 2 Accent 1" w:uiPriority="21653"/>
+    <w:lsdException w:name="List Table 3 Accent 1" w:uiPriority="21768"/>
+    <w:lsdException w:name="List Table 4 Accent 1" w:uiPriority="21769"/>
+    <w:lsdException w:name="List Table 5 Dark Accent 1" w:uiPriority="22148"/>
+    <w:lsdException w:name="List Table 6 Colorful Accent 1" w:uiPriority="22149"/>
+    <w:lsdException w:name="List Table 7 Colorful Accent 1" w:uiPriority="25606"/>
+    <w:lsdException w:name="List Table 1 Light Accent 2" w:uiPriority="21652"/>
+    <w:lsdException w:name="List Table 2 Accent 2" w:uiPriority="21653"/>
+    <w:lsdException w:name="List Table 3 Accent 2" w:uiPriority="21768"/>
+    <w:lsdException w:name="List Table 4 Accent 2" w:uiPriority="21769"/>
+    <w:lsdException w:name="List Table 5 Dark Accent 2" w:uiPriority="22148"/>
+    <w:lsdException w:name="List Table 6 Colorful Accent 2" w:uiPriority="22149"/>
+    <w:lsdException w:name="List Table 7 Colorful Accent 2" w:uiPriority="25606"/>
+    <w:lsdException w:name="List Table 1 Light Accent 3" w:uiPriority="21652"/>
+    <w:lsdException w:name="List Table 2 Accent 3" w:uiPriority="21653"/>
+    <w:lsdException w:name="List Table 3 Accent 3" w:uiPriority="21768"/>
+    <w:lsdException w:name="List Table 4 Accent 3" w:uiPriority="21769"/>
+    <w:lsdException w:name="List Table 5 Dark Accent 3" w:uiPriority="22148"/>
+    <w:lsdException w:name="List Table 6 Colorful Accent 3" w:uiPriority="22149"/>
+    <w:lsdException w:name="List Table 7 Colorful Accent 3" w:uiPriority="25606"/>
+    <w:lsdException w:name="List Table 1 Light Accent 4" w:uiPriority="21652"/>
+    <w:lsdException w:name="List Table 2 Accent 4" w:uiPriority="21653"/>
+    <w:lsdException w:name="List Table 3 Accent 4" w:uiPriority="21768"/>
+    <w:lsdException w:name="List Table 4 Accent 4" w:uiPriority="21769"/>
+    <w:lsdException w:name="List Table 5 Dark Accent 4" w:uiPriority="22148"/>
+    <w:lsdException w:name="List Table 6 Colorful Accent 4" w:uiPriority="22149"/>
+    <w:lsdException w:name="List Table 7 Colorful Accent 4" w:uiPriority="25606"/>
+    <w:lsdException w:name="List Table 1 Light Accent 5" w:uiPriority="21652"/>
+    <w:lsdException w:name="List Table 2 Accent 5" w:uiPriority="21653"/>
+    <w:lsdException w:name="List Table 3 Accent 5" w:uiPriority="21768"/>
+    <w:lsdException w:name="List Table 4 Accent 5" w:uiPriority="21769"/>
+    <w:lsdException w:name="List Table 5 Dark Accent 5" w:uiPriority="22148"/>
+    <w:lsdException w:name="List Table 6 Colorful Accent 5" w:uiPriority="22149"/>
+    <w:lsdException w:name="List Table 7 Colorful Accent 5" w:uiPriority="25606"/>
+    <w:lsdException w:name="List Table 1 Light Accent 6" w:uiPriority="21652"/>
+    <w:lsdException w:name="List Table 2 Accent 6" w:uiPriority="21653"/>
+    <w:lsdException w:name="List Table 3 Accent 6" w:uiPriority="21768"/>
+    <w:lsdException w:name="List Table 4 Accent 6" w:uiPriority="21769"/>
+    <w:lsdException w:name="List Table 5 Dark Accent 6" w:uiPriority="22148"/>
+    <w:lsdException w:name="List Table 6 Colorful Accent 6" w:uiPriority="22149"/>
+    <w:lsdException w:name="List Table 7 Colorful Accent 6" w:uiPriority="25606"/>
   </w:latentStyles>
   <w:style w:type="paragraph" w:default="1" w:styleId="a">
     <w:name w:val="Normal"/>

--- a/입사지원서_장민경.docx
+++ b/입사지원서_장민경.docx
@@ -11236,7 +11236,141 @@
                 <w:kern w:val="0"/>
                 <w:rtl w:val="off"/>
               </w:rPr>
-              <w:t>또한, 다른 장점으로는 모르는게 있다면 무작정 안하거나 물어볼 상대방이 바쁘면은 물어보기 전에 스스로 먼저 정보를 알아보고 해결을 해본다는 점입니다.</w:t>
+              <w:t>또한, 다른 장점으로는 모르는게 있다면 무작정 안하거나 물어볼 상대방이 바쁠시에는 물어보기 전에 스스로 먼저 정보를 알아보고 해결을 해본다는 점입니다</w:t>
+            </w:r>
+          </w:p>
+          <w:p>
+            <w:pPr>
+              <w:ind w:left="252" w:hanging="100"/>
+              <w:pBdr>
+                <w:top w:val="none"/>
+                <w:left w:val="none"/>
+                <w:bottom w:val="none"/>
+                <w:right w:val="none"/>
+              </w:pBdr>
+              <w:tabs>
+                <w:tab w:val="clear" w:pos="800"/>
+                <w:tab w:val="clear" w:pos="1600"/>
+                <w:tab w:val="clear" w:pos="2400"/>
+                <w:tab w:val="clear" w:pos="3200"/>
+                <w:tab w:val="clear" w:pos="4000"/>
+                <w:tab w:val="clear" w:pos="4800"/>
+                <w:tab w:val="clear" w:pos="5600"/>
+                <w:tab w:val="clear" w:pos="6400"/>
+                <w:tab w:val="clear" w:pos="7200"/>
+                <w:tab w:val="clear" w:pos="8000"/>
+                <w:tab w:val="clear" w:pos="8800"/>
+                <w:tab w:val="clear" w:pos="9600"/>
+                <w:tab w:val="clear" w:pos="10400"/>
+                <w:tab w:val="clear" w:pos="11200"/>
+                <w:tab w:val="clear" w:pos="12000"/>
+                <w:tab w:val="clear" w:pos="12800"/>
+                <w:tab w:val="clear" w:pos="13600"/>
+                <w:tab w:val="clear" w:pos="14400"/>
+                <w:tab w:val="clear" w:pos="15200"/>
+                <w:tab w:val="clear" w:pos="16000"/>
+                <w:tab w:val="clear" w:pos="16800"/>
+                <w:tab w:val="clear" w:pos="17600"/>
+                <w:tab w:val="clear" w:pos="18400"/>
+                <w:tab w:val="clear" w:pos="19200"/>
+                <w:tab w:val="clear" w:pos="20000"/>
+                <w:tab w:val="clear" w:pos="20800"/>
+                <w:tab w:val="clear" w:pos="21600"/>
+                <w:tab w:val="clear" w:pos="22400"/>
+                <w:tab w:val="clear" w:pos="23200"/>
+                <w:tab w:val="clear" w:pos="24000"/>
+                <w:tab w:val="clear" w:pos="24800"/>
+                <w:tab w:val="clear" w:pos="25600"/>
+              </w:tabs>
+              <w:spacing w:line="240" w:lineRule="auto"/>
+              <w:rPr>
+                <w:lang w:eastAsia="ko-KR"/>
+                <w:rFonts w:ascii="맑은 고딕" w:eastAsia="맑은 고딕" w:hAnsi="맑은 고딕" w:cs="굴림" w:hint="eastAsia"/>
+                <w:b w:val="0"/>
+                <w:bCs w:val="0"/>
+                <w:szCs w:val="18"/>
+                <w:kern w:val="0"/>
+                <w:rtl w:val="off"/>
+              </w:rPr>
+            </w:pPr>
+            <w:r>
+              <w:rPr>
+                <w:lang w:eastAsia="ko-KR"/>
+                <w:rFonts w:ascii="맑은 고딕" w:eastAsia="맑은 고딕" w:hAnsi="맑은 고딕" w:cs="굴림" w:hint="eastAsia"/>
+                <w:b w:val="0"/>
+                <w:bCs w:val="0"/>
+                <w:szCs w:val="18"/>
+                <w:kern w:val="0"/>
+                <w:rtl w:val="off"/>
+              </w:rPr>
+              <w:t>물어볼 상대방이 바쁘다거나 하면 저 스스로가 정보를 알아보고나서</w:t>
+            </w:r>
+          </w:p>
+          <w:p>
+            <w:pPr>
+              <w:ind w:left="252" w:hanging="100"/>
+              <w:pBdr>
+                <w:top w:val="none"/>
+                <w:left w:val="none"/>
+                <w:bottom w:val="none"/>
+                <w:right w:val="none"/>
+              </w:pBdr>
+              <w:tabs>
+                <w:tab w:val="clear" w:pos="800"/>
+                <w:tab w:val="clear" w:pos="1600"/>
+                <w:tab w:val="clear" w:pos="2400"/>
+                <w:tab w:val="clear" w:pos="3200"/>
+                <w:tab w:val="clear" w:pos="4000"/>
+                <w:tab w:val="clear" w:pos="4800"/>
+                <w:tab w:val="clear" w:pos="5600"/>
+                <w:tab w:val="clear" w:pos="6400"/>
+                <w:tab w:val="clear" w:pos="7200"/>
+                <w:tab w:val="clear" w:pos="8000"/>
+                <w:tab w:val="clear" w:pos="8800"/>
+                <w:tab w:val="clear" w:pos="9600"/>
+                <w:tab w:val="clear" w:pos="10400"/>
+                <w:tab w:val="clear" w:pos="11200"/>
+                <w:tab w:val="clear" w:pos="12000"/>
+                <w:tab w:val="clear" w:pos="12800"/>
+                <w:tab w:val="clear" w:pos="13600"/>
+                <w:tab w:val="clear" w:pos="14400"/>
+                <w:tab w:val="clear" w:pos="15200"/>
+                <w:tab w:val="clear" w:pos="16000"/>
+                <w:tab w:val="clear" w:pos="16800"/>
+                <w:tab w:val="clear" w:pos="17600"/>
+                <w:tab w:val="clear" w:pos="18400"/>
+                <w:tab w:val="clear" w:pos="19200"/>
+                <w:tab w:val="clear" w:pos="20000"/>
+                <w:tab w:val="clear" w:pos="20800"/>
+                <w:tab w:val="clear" w:pos="21600"/>
+                <w:tab w:val="clear" w:pos="22400"/>
+                <w:tab w:val="clear" w:pos="23200"/>
+                <w:tab w:val="clear" w:pos="24000"/>
+                <w:tab w:val="clear" w:pos="24800"/>
+                <w:tab w:val="clear" w:pos="25600"/>
+              </w:tabs>
+              <w:spacing w:line="240" w:lineRule="auto"/>
+              <w:rPr>
+                <w:lang w:eastAsia="ko-KR"/>
+                <w:rFonts w:ascii="맑은 고딕" w:eastAsia="맑은 고딕" w:hAnsi="맑은 고딕" w:cs="굴림" w:hint="eastAsia"/>
+                <w:b w:val="0"/>
+                <w:bCs w:val="0"/>
+                <w:szCs w:val="18"/>
+                <w:kern w:val="0"/>
+                <w:rtl w:val="off"/>
+              </w:rPr>
+            </w:pPr>
+            <w:r>
+              <w:rPr>
+                <w:lang w:eastAsia="ko-KR"/>
+                <w:rFonts w:ascii="맑은 고딕" w:eastAsia="맑은 고딕" w:hAnsi="맑은 고딕" w:cs="굴림" w:hint="eastAsia"/>
+                <w:b w:val="0"/>
+                <w:bCs w:val="0"/>
+                <w:szCs w:val="18"/>
+                <w:kern w:val="0"/>
+                <w:rtl w:val="off"/>
+              </w:rPr>
+              <w:t>다른대에 미리 적용해본 후에 제대로 되는 것 까지 확인 한 후에 확인을 받습니다.</w:t>
             </w:r>
           </w:p>
           <w:p>
@@ -15031,7 +15165,7 @@
                 <w:kern w:val="0"/>
                 <w:rtl w:val="off"/>
               </w:rPr>
-              <w:t>SD캐릭터 같은걸 잘 그린다는 평가를 받은적이 있어 홈페이지용 일러스트를 그릴때 도움이 될거라고 생각합니다 그림을 어릴적부터 그려왔어서 Clip Studio가 아니여도 게임업계나 버츄얼 유튜브 하시는 분들이 주로 쓴다던 일러스트를 살아 움직이게 하는 Live 2D 툴도 사용한 적이 있습니다.</w:t>
+              <w:t>SD캐릭터 같은걸 잘 그린다는 평가를 받은적이 있어 홈페이지용 일러스트를 그릴때 도움이 될거라고 생각합니다 그림을 어릴적부터 그려왔어서 Clip Studio가 아니여도 게임업계나 버츄얼 유튜브 하시는 분들이 주로 사용하는 Live 2D 툴도 사용한 적이 있습니다.</w:t>
             </w:r>
           </w:p>
           <w:p>

--- a/입사지원서_장민경.docx
+++ b/입사지원서_장민경.docx
@@ -8136,6 +8136,14 @@
                 <w:rtl w:val="off"/>
               </w:rPr>
             </w:pPr>
+          </w:p>
+          <w:p>
+            <w:pPr>
+              <w:pStyle w:val="MS"/>
+              <w:rPr>
+                <w:b w:val="0"/>
+              </w:rPr>
+            </w:pPr>
             <w:r>
               <w:rPr>
                 <w:lang w:eastAsia="ko-KR"/>
@@ -8144,25 +8152,7 @@
                 <w:u w:color="auto"/>
                 <w:rtl w:val="off"/>
               </w:rPr>
-              <w:t>또 저는 호기심이 많습니다.</w:t>
-            </w:r>
-          </w:p>
-          <w:p>
-            <w:pPr>
-              <w:pStyle w:val="MS"/>
-              <w:rPr>
-                <w:b w:val="0"/>
-              </w:rPr>
-            </w:pPr>
-            <w:r>
-              <w:rPr>
-                <w:lang w:eastAsia="ko-KR"/>
-                <w:rFonts w:ascii="맑은 고딕" w:eastAsia="맑은 고딕" w:hAnsi="맑은 고딕" w:cs="맑은 고딕" w:hint="default"/>
-                <w:b w:val="0"/>
-                <w:u w:color="auto"/>
-                <w:rtl w:val="off"/>
-              </w:rPr>
-              <w:t>집에서도 제가 흥미를 가지고있는 웹 디자이너 관련 학습 도서나 유튜브 등을 보며 혼자 공부를 하고 코딩도 재밌어서 집에서도 종종 하면서 제가 만들고 싶은 사이트들을 구현해보면서 시간을 보낼때가 잦습니다.</w:t>
+              <w:t>또 저는 호기심과 배움에 관심이 많습니다. 평소 집에서도 제가 흥미를 가지고있는 웹 디자이너 관련 학습 도서나 유튜브 등을 보며 혼자 공부를 하고 코딩도 재밌어서 집에서도 종종 하면서 제가 만들고 싶은 사이트들을 구현해보면서 시간을 보내고, 그림 그리는 것도 좋아해서 관련 영상을 보며 공부하면서 그림을 그린다거나 친구의 프로필 사진을 그려주는 등의 취미겸 특기를 가지고 있습니다.</w:t>
             </w:r>
           </w:p>
         </w:tc>
@@ -14157,7 +14147,7 @@
                 <w:kern w:val="0"/>
                 <w:rtl w:val="off"/>
               </w:rPr>
-              <w:t>조별과제가 막바지에 다다랏을때 HTML과 CSS로 만든 사이트를 다 같이 구현한 것을 합쳐야 했는대</w:t>
+              <w:t>조별과제가 막바지에 다다랏을때 HTML과 CSS로 만든 사이트를 다 같이 구현한 것을 합쳐야 했습니다.</w:t>
             </w:r>
           </w:p>
           <w:p>
@@ -14223,7 +14213,7 @@
                 <w:kern w:val="0"/>
                 <w:rtl w:val="off"/>
               </w:rPr>
-              <w:t>아무도 하려 하지 않아서 제 스스로가 팀원분들 작업물을 가져온 후에 합쳤습니다.</w:t>
+              <w:t>하지만, 아무도 하려 하지 않아서 제 스스로가 팀원분들 작업물을 가져온 후에 합쳤습니다 그러나 다들 처음 하는거다보니 막상 합치니까 다른 사람의 코딩이 서로 꼬여서 에러가 난 부분을 혼자 수정 보완 하고,</w:t>
             </w:r>
           </w:p>
           <w:p>
@@ -14289,73 +14279,7 @@
                 <w:kern w:val="0"/>
                 <w:rtl w:val="off"/>
               </w:rPr>
-              <w:t>하지만 다들 처음 하는거다보니 합치니까 다른 사람의 코딩이 서로 꼬여서 에러가 난 부분을 혼자 수정 보완 하고,</w:t>
-            </w:r>
-          </w:p>
-          <w:p>
-            <w:pPr>
-              <w:pBdr>
-                <w:top w:val="none"/>
-                <w:left w:val="none"/>
-                <w:bottom w:val="none"/>
-                <w:right w:val="none"/>
-              </w:pBdr>
-              <w:tabs>
-                <w:tab w:val="clear" w:pos="800"/>
-                <w:tab w:val="clear" w:pos="1600"/>
-                <w:tab w:val="clear" w:pos="2400"/>
-                <w:tab w:val="clear" w:pos="3200"/>
-                <w:tab w:val="clear" w:pos="4000"/>
-                <w:tab w:val="clear" w:pos="4800"/>
-                <w:tab w:val="clear" w:pos="5600"/>
-                <w:tab w:val="clear" w:pos="6400"/>
-                <w:tab w:val="clear" w:pos="7200"/>
-                <w:tab w:val="clear" w:pos="8000"/>
-                <w:tab w:val="clear" w:pos="8800"/>
-                <w:tab w:val="clear" w:pos="9600"/>
-                <w:tab w:val="clear" w:pos="10400"/>
-                <w:tab w:val="clear" w:pos="11200"/>
-                <w:tab w:val="clear" w:pos="12000"/>
-                <w:tab w:val="clear" w:pos="12800"/>
-                <w:tab w:val="clear" w:pos="13600"/>
-                <w:tab w:val="clear" w:pos="14400"/>
-                <w:tab w:val="clear" w:pos="15200"/>
-                <w:tab w:val="clear" w:pos="16000"/>
-                <w:tab w:val="clear" w:pos="16800"/>
-                <w:tab w:val="clear" w:pos="17600"/>
-                <w:tab w:val="clear" w:pos="18400"/>
-                <w:tab w:val="clear" w:pos="19200"/>
-                <w:tab w:val="clear" w:pos="20000"/>
-                <w:tab w:val="clear" w:pos="20800"/>
-                <w:tab w:val="clear" w:pos="21600"/>
-                <w:tab w:val="clear" w:pos="22400"/>
-                <w:tab w:val="clear" w:pos="23200"/>
-                <w:tab w:val="clear" w:pos="24000"/>
-                <w:tab w:val="clear" w:pos="24800"/>
-                <w:tab w:val="clear" w:pos="25600"/>
-              </w:tabs>
-              <w:spacing w:line="240" w:lineRule="auto"/>
-              <w:rPr>
-                <w:lang w:eastAsia="ko-KR"/>
-                <w:rFonts w:ascii="맑은 고딕" w:eastAsia="맑은 고딕" w:hAnsi="맑은 고딕" w:cs="굴림" w:hint="eastAsia"/>
-                <w:b w:val="0"/>
-                <w:bCs w:val="0"/>
-                <w:szCs w:val="18"/>
-                <w:kern w:val="0"/>
-                <w:rtl w:val="off"/>
-              </w:rPr>
-            </w:pPr>
-            <w:r>
-              <w:rPr>
-                <w:lang w:eastAsia="ko-KR"/>
-                <w:rFonts w:ascii="맑은 고딕" w:eastAsia="맑은 고딕" w:hAnsi="맑은 고딕" w:cs="굴림" w:hint="eastAsia"/>
-                <w:b w:val="0"/>
-                <w:bCs w:val="0"/>
-                <w:szCs w:val="18"/>
-                <w:kern w:val="0"/>
-                <w:rtl w:val="off"/>
-              </w:rPr>
-              <w:t>갑자기 발표 당일 아침에 자신의 파트 부분을 수정했다고 다시 교체해달라고 부탁한 팀원분 것도 다시 합치다 에러가 생긴 부분을 수정 보완 하고 발표를 진행하게 되었는대</w:t>
+              <w:t>갑자기 발표 당일 아침에 자신의 파트 부분을 수정했다고 다시 교체해달라고 부탁한 팀원분 것도 다시 합치다 에러가 생긴 부분을 수정 보완 후 발표를 진행하게 되었는대, 결과적으로는 저희 팀의 발표가 가장 성공적으로 진행되었습니다.</w:t>
             </w:r>
           </w:p>
           <w:p>
@@ -14475,7 +14399,139 @@
                 <w:kern w:val="0"/>
                 <w:rtl w:val="off"/>
               </w:rPr>
-              <w:t>결과적으로는 저희 팀의 발표가 가장 성공적으로 진행되었습니다.</w:t>
+              <w:t>그리고 두번째 팀 프로젝트를 진행 하였을때는 처음과는 다르게 HTML, CSS, JS를 사용해서 반응형 페이지를 제작하는 프로젝트 입니다.</w:t>
+            </w:r>
+          </w:p>
+          <w:p>
+            <w:pPr>
+              <w:pBdr>
+                <w:top w:val="none"/>
+                <w:left w:val="none"/>
+                <w:bottom w:val="none"/>
+                <w:right w:val="none"/>
+              </w:pBdr>
+              <w:tabs>
+                <w:tab w:val="clear" w:pos="800"/>
+                <w:tab w:val="clear" w:pos="1600"/>
+                <w:tab w:val="clear" w:pos="2400"/>
+                <w:tab w:val="clear" w:pos="3200"/>
+                <w:tab w:val="clear" w:pos="4000"/>
+                <w:tab w:val="clear" w:pos="4800"/>
+                <w:tab w:val="clear" w:pos="5600"/>
+                <w:tab w:val="clear" w:pos="6400"/>
+                <w:tab w:val="clear" w:pos="7200"/>
+                <w:tab w:val="clear" w:pos="8000"/>
+                <w:tab w:val="clear" w:pos="8800"/>
+                <w:tab w:val="clear" w:pos="9600"/>
+                <w:tab w:val="clear" w:pos="10400"/>
+                <w:tab w:val="clear" w:pos="11200"/>
+                <w:tab w:val="clear" w:pos="12000"/>
+                <w:tab w:val="clear" w:pos="12800"/>
+                <w:tab w:val="clear" w:pos="13600"/>
+                <w:tab w:val="clear" w:pos="14400"/>
+                <w:tab w:val="clear" w:pos="15200"/>
+                <w:tab w:val="clear" w:pos="16000"/>
+                <w:tab w:val="clear" w:pos="16800"/>
+                <w:tab w:val="clear" w:pos="17600"/>
+                <w:tab w:val="clear" w:pos="18400"/>
+                <w:tab w:val="clear" w:pos="19200"/>
+                <w:tab w:val="clear" w:pos="20000"/>
+                <w:tab w:val="clear" w:pos="20800"/>
+                <w:tab w:val="clear" w:pos="21600"/>
+                <w:tab w:val="clear" w:pos="22400"/>
+                <w:tab w:val="clear" w:pos="23200"/>
+                <w:tab w:val="clear" w:pos="24000"/>
+                <w:tab w:val="clear" w:pos="24800"/>
+                <w:tab w:val="clear" w:pos="25600"/>
+              </w:tabs>
+              <w:spacing w:line="240" w:lineRule="auto"/>
+              <w:rPr>
+                <w:lang w:eastAsia="ko-KR"/>
+                <w:rFonts w:ascii="맑은 고딕" w:eastAsia="맑은 고딕" w:hAnsi="맑은 고딕" w:cs="굴림" w:hint="eastAsia"/>
+                <w:b w:val="0"/>
+                <w:bCs w:val="0"/>
+                <w:szCs w:val="18"/>
+                <w:kern w:val="0"/>
+                <w:rtl w:val="off"/>
+              </w:rPr>
+            </w:pPr>
+            <w:r>
+              <w:rPr>
+                <w:lang w:eastAsia="ko-KR"/>
+                <w:rFonts w:ascii="맑은 고딕" w:eastAsia="맑은 고딕" w:hAnsi="맑은 고딕" w:cs="굴림" w:hint="eastAsia"/>
+                <w:b w:val="0"/>
+                <w:bCs w:val="0"/>
+                <w:szCs w:val="18"/>
+                <w:kern w:val="0"/>
+                <w:rtl w:val="off"/>
+              </w:rPr>
+              <w:t>주제 선정부터 제가 주도해서 의견을 내다가 팀장이 되었는대.</w:t>
+            </w:r>
+          </w:p>
+          <w:p>
+            <w:pPr>
+              <w:pBdr>
+                <w:top w:val="none"/>
+                <w:left w:val="none"/>
+                <w:bottom w:val="none"/>
+                <w:right w:val="none"/>
+              </w:pBdr>
+              <w:tabs>
+                <w:tab w:val="clear" w:pos="800"/>
+                <w:tab w:val="clear" w:pos="1600"/>
+                <w:tab w:val="clear" w:pos="2400"/>
+                <w:tab w:val="clear" w:pos="3200"/>
+                <w:tab w:val="clear" w:pos="4000"/>
+                <w:tab w:val="clear" w:pos="4800"/>
+                <w:tab w:val="clear" w:pos="5600"/>
+                <w:tab w:val="clear" w:pos="6400"/>
+                <w:tab w:val="clear" w:pos="7200"/>
+                <w:tab w:val="clear" w:pos="8000"/>
+                <w:tab w:val="clear" w:pos="8800"/>
+                <w:tab w:val="clear" w:pos="9600"/>
+                <w:tab w:val="clear" w:pos="10400"/>
+                <w:tab w:val="clear" w:pos="11200"/>
+                <w:tab w:val="clear" w:pos="12000"/>
+                <w:tab w:val="clear" w:pos="12800"/>
+                <w:tab w:val="clear" w:pos="13600"/>
+                <w:tab w:val="clear" w:pos="14400"/>
+                <w:tab w:val="clear" w:pos="15200"/>
+                <w:tab w:val="clear" w:pos="16000"/>
+                <w:tab w:val="clear" w:pos="16800"/>
+                <w:tab w:val="clear" w:pos="17600"/>
+                <w:tab w:val="clear" w:pos="18400"/>
+                <w:tab w:val="clear" w:pos="19200"/>
+                <w:tab w:val="clear" w:pos="20000"/>
+                <w:tab w:val="clear" w:pos="20800"/>
+                <w:tab w:val="clear" w:pos="21600"/>
+                <w:tab w:val="clear" w:pos="22400"/>
+                <w:tab w:val="clear" w:pos="23200"/>
+                <w:tab w:val="clear" w:pos="24000"/>
+                <w:tab w:val="clear" w:pos="24800"/>
+                <w:tab w:val="clear" w:pos="25600"/>
+              </w:tabs>
+              <w:spacing w:line="240" w:lineRule="auto"/>
+              <w:rPr>
+                <w:lang w:eastAsia="ko-KR"/>
+                <w:rFonts w:ascii="맑은 고딕" w:eastAsia="맑은 고딕" w:hAnsi="맑은 고딕" w:cs="굴림" w:hint="eastAsia"/>
+                <w:b w:val="0"/>
+                <w:bCs w:val="0"/>
+                <w:szCs w:val="18"/>
+                <w:kern w:val="0"/>
+                <w:rtl w:val="off"/>
+              </w:rPr>
+            </w:pPr>
+            <w:r>
+              <w:rPr>
+                <w:lang w:eastAsia="ko-KR"/>
+                <w:rFonts w:ascii="맑은 고딕" w:eastAsia="맑은 고딕" w:hAnsi="맑은 고딕" w:cs="굴림" w:hint="eastAsia"/>
+                <w:b w:val="0"/>
+                <w:bCs w:val="0"/>
+                <w:szCs w:val="18"/>
+                <w:kern w:val="0"/>
+                <w:rtl w:val="off"/>
+              </w:rPr>
+              <w:t>그로인해 시안발표용 ppt제작 및 css로 스타일 가이드를 제작하는 등.</w:t>
             </w:r>
           </w:p>
           <w:p>
@@ -14595,325 +14651,7 @@
                 <w:kern w:val="0"/>
                 <w:rtl w:val="off"/>
               </w:rPr>
-              <w:t>이렇게 팀 프로젝트를 진행하면서 이 직무에 대한 이해도의 증가와 더불어 자신의 할 몫을 기간내에 끝내지못하면 누군가가 그만큼 일을 더 해야하는구나 라는 직무의 무개를 느꼇습니다.</w:t>
-            </w:r>
-          </w:p>
-          <w:p>
-            <w:pPr>
-              <w:pBdr>
-                <w:top w:val="none"/>
-                <w:left w:val="none"/>
-                <w:bottom w:val="none"/>
-                <w:right w:val="none"/>
-              </w:pBdr>
-              <w:tabs>
-                <w:tab w:val="clear" w:pos="800"/>
-                <w:tab w:val="clear" w:pos="1600"/>
-                <w:tab w:val="clear" w:pos="2400"/>
-                <w:tab w:val="clear" w:pos="3200"/>
-                <w:tab w:val="clear" w:pos="4000"/>
-                <w:tab w:val="clear" w:pos="4800"/>
-                <w:tab w:val="clear" w:pos="5600"/>
-                <w:tab w:val="clear" w:pos="6400"/>
-                <w:tab w:val="clear" w:pos="7200"/>
-                <w:tab w:val="clear" w:pos="8000"/>
-                <w:tab w:val="clear" w:pos="8800"/>
-                <w:tab w:val="clear" w:pos="9600"/>
-                <w:tab w:val="clear" w:pos="10400"/>
-                <w:tab w:val="clear" w:pos="11200"/>
-                <w:tab w:val="clear" w:pos="12000"/>
-                <w:tab w:val="clear" w:pos="12800"/>
-                <w:tab w:val="clear" w:pos="13600"/>
-                <w:tab w:val="clear" w:pos="14400"/>
-                <w:tab w:val="clear" w:pos="15200"/>
-                <w:tab w:val="clear" w:pos="16000"/>
-                <w:tab w:val="clear" w:pos="16800"/>
-                <w:tab w:val="clear" w:pos="17600"/>
-                <w:tab w:val="clear" w:pos="18400"/>
-                <w:tab w:val="clear" w:pos="19200"/>
-                <w:tab w:val="clear" w:pos="20000"/>
-                <w:tab w:val="clear" w:pos="20800"/>
-                <w:tab w:val="clear" w:pos="21600"/>
-                <w:tab w:val="clear" w:pos="22400"/>
-                <w:tab w:val="clear" w:pos="23200"/>
-                <w:tab w:val="clear" w:pos="24000"/>
-                <w:tab w:val="clear" w:pos="24800"/>
-                <w:tab w:val="clear" w:pos="25600"/>
-              </w:tabs>
-              <w:spacing w:line="240" w:lineRule="auto"/>
-              <w:rPr>
-                <w:lang w:eastAsia="ko-KR"/>
-                <w:rFonts w:ascii="맑은 고딕" w:eastAsia="맑은 고딕" w:hAnsi="맑은 고딕" w:cs="굴림" w:hint="eastAsia"/>
-                <w:b w:val="0"/>
-                <w:bCs w:val="0"/>
-                <w:szCs w:val="18"/>
-                <w:kern w:val="0"/>
-                <w:rtl w:val="off"/>
-              </w:rPr>
-            </w:pPr>
-          </w:p>
-          <w:p>
-            <w:pPr>
-              <w:pBdr>
-                <w:top w:val="none"/>
-                <w:left w:val="none"/>
-                <w:bottom w:val="none"/>
-                <w:right w:val="none"/>
-              </w:pBdr>
-              <w:tabs>
-                <w:tab w:val="clear" w:pos="800"/>
-                <w:tab w:val="clear" w:pos="1600"/>
-                <w:tab w:val="clear" w:pos="2400"/>
-                <w:tab w:val="clear" w:pos="3200"/>
-                <w:tab w:val="clear" w:pos="4000"/>
-                <w:tab w:val="clear" w:pos="4800"/>
-                <w:tab w:val="clear" w:pos="5600"/>
-                <w:tab w:val="clear" w:pos="6400"/>
-                <w:tab w:val="clear" w:pos="7200"/>
-                <w:tab w:val="clear" w:pos="8000"/>
-                <w:tab w:val="clear" w:pos="8800"/>
-                <w:tab w:val="clear" w:pos="9600"/>
-                <w:tab w:val="clear" w:pos="10400"/>
-                <w:tab w:val="clear" w:pos="11200"/>
-                <w:tab w:val="clear" w:pos="12000"/>
-                <w:tab w:val="clear" w:pos="12800"/>
-                <w:tab w:val="clear" w:pos="13600"/>
-                <w:tab w:val="clear" w:pos="14400"/>
-                <w:tab w:val="clear" w:pos="15200"/>
-                <w:tab w:val="clear" w:pos="16000"/>
-                <w:tab w:val="clear" w:pos="16800"/>
-                <w:tab w:val="clear" w:pos="17600"/>
-                <w:tab w:val="clear" w:pos="18400"/>
-                <w:tab w:val="clear" w:pos="19200"/>
-                <w:tab w:val="clear" w:pos="20000"/>
-                <w:tab w:val="clear" w:pos="20800"/>
-                <w:tab w:val="clear" w:pos="21600"/>
-                <w:tab w:val="clear" w:pos="22400"/>
-                <w:tab w:val="clear" w:pos="23200"/>
-                <w:tab w:val="clear" w:pos="24000"/>
-                <w:tab w:val="clear" w:pos="24800"/>
-                <w:tab w:val="clear" w:pos="25600"/>
-              </w:tabs>
-              <w:spacing w:line="240" w:lineRule="auto"/>
-              <w:rPr>
-                <w:lang w:eastAsia="ko-KR"/>
-                <w:rFonts w:ascii="맑은 고딕" w:eastAsia="맑은 고딕" w:hAnsi="맑은 고딕" w:cs="굴림" w:hint="eastAsia"/>
-                <w:b w:val="0"/>
-                <w:bCs w:val="0"/>
-                <w:szCs w:val="18"/>
-                <w:kern w:val="0"/>
-                <w:rtl w:val="off"/>
-              </w:rPr>
-            </w:pPr>
-            <w:r>
-              <w:rPr>
-                <w:lang w:eastAsia="ko-KR"/>
-                <w:rFonts w:ascii="맑은 고딕" w:eastAsia="맑은 고딕" w:hAnsi="맑은 고딕" w:cs="굴림" w:hint="eastAsia"/>
-                <w:b w:val="0"/>
-                <w:bCs w:val="0"/>
-                <w:szCs w:val="18"/>
-                <w:kern w:val="0"/>
-                <w:rtl w:val="off"/>
-              </w:rPr>
-              <w:t>그리고 두번째 팀 프로젝트를 진행 하였을때는 처음과는 다르게 HTML, CSS, JS를 사용해서 반응형 페이지를 제작하는 프로젝트 입니다.</w:t>
-            </w:r>
-          </w:p>
-          <w:p>
-            <w:pPr>
-              <w:pBdr>
-                <w:top w:val="none"/>
-                <w:left w:val="none"/>
-                <w:bottom w:val="none"/>
-                <w:right w:val="none"/>
-              </w:pBdr>
-              <w:tabs>
-                <w:tab w:val="clear" w:pos="800"/>
-                <w:tab w:val="clear" w:pos="1600"/>
-                <w:tab w:val="clear" w:pos="2400"/>
-                <w:tab w:val="clear" w:pos="3200"/>
-                <w:tab w:val="clear" w:pos="4000"/>
-                <w:tab w:val="clear" w:pos="4800"/>
-                <w:tab w:val="clear" w:pos="5600"/>
-                <w:tab w:val="clear" w:pos="6400"/>
-                <w:tab w:val="clear" w:pos="7200"/>
-                <w:tab w:val="clear" w:pos="8000"/>
-                <w:tab w:val="clear" w:pos="8800"/>
-                <w:tab w:val="clear" w:pos="9600"/>
-                <w:tab w:val="clear" w:pos="10400"/>
-                <w:tab w:val="clear" w:pos="11200"/>
-                <w:tab w:val="clear" w:pos="12000"/>
-                <w:tab w:val="clear" w:pos="12800"/>
-                <w:tab w:val="clear" w:pos="13600"/>
-                <w:tab w:val="clear" w:pos="14400"/>
-                <w:tab w:val="clear" w:pos="15200"/>
-                <w:tab w:val="clear" w:pos="16000"/>
-                <w:tab w:val="clear" w:pos="16800"/>
-                <w:tab w:val="clear" w:pos="17600"/>
-                <w:tab w:val="clear" w:pos="18400"/>
-                <w:tab w:val="clear" w:pos="19200"/>
-                <w:tab w:val="clear" w:pos="20000"/>
-                <w:tab w:val="clear" w:pos="20800"/>
-                <w:tab w:val="clear" w:pos="21600"/>
-                <w:tab w:val="clear" w:pos="22400"/>
-                <w:tab w:val="clear" w:pos="23200"/>
-                <w:tab w:val="clear" w:pos="24000"/>
-                <w:tab w:val="clear" w:pos="24800"/>
-                <w:tab w:val="clear" w:pos="25600"/>
-              </w:tabs>
-              <w:spacing w:line="240" w:lineRule="auto"/>
-              <w:rPr>
-                <w:lang w:eastAsia="ko-KR"/>
-                <w:rFonts w:ascii="맑은 고딕" w:eastAsia="맑은 고딕" w:hAnsi="맑은 고딕" w:cs="굴림" w:hint="eastAsia"/>
-                <w:b w:val="0"/>
-                <w:bCs w:val="0"/>
-                <w:szCs w:val="18"/>
-                <w:kern w:val="0"/>
-                <w:rtl w:val="off"/>
-              </w:rPr>
-            </w:pPr>
-            <w:r>
-              <w:rPr>
-                <w:lang w:eastAsia="ko-KR"/>
-                <w:rFonts w:ascii="맑은 고딕" w:eastAsia="맑은 고딕" w:hAnsi="맑은 고딕" w:cs="굴림" w:hint="eastAsia"/>
-                <w:b w:val="0"/>
-                <w:bCs w:val="0"/>
-                <w:szCs w:val="18"/>
-                <w:kern w:val="0"/>
-                <w:rtl w:val="off"/>
-              </w:rPr>
-              <w:t>주제 선정부터 제가 주도해서 의견을 내다가 팀장이 되었는대.</w:t>
-            </w:r>
-          </w:p>
-          <w:p>
-            <w:pPr>
-              <w:pBdr>
-                <w:top w:val="none"/>
-                <w:left w:val="none"/>
-                <w:bottom w:val="none"/>
-                <w:right w:val="none"/>
-              </w:pBdr>
-              <w:tabs>
-                <w:tab w:val="clear" w:pos="800"/>
-                <w:tab w:val="clear" w:pos="1600"/>
-                <w:tab w:val="clear" w:pos="2400"/>
-                <w:tab w:val="clear" w:pos="3200"/>
-                <w:tab w:val="clear" w:pos="4000"/>
-                <w:tab w:val="clear" w:pos="4800"/>
-                <w:tab w:val="clear" w:pos="5600"/>
-                <w:tab w:val="clear" w:pos="6400"/>
-                <w:tab w:val="clear" w:pos="7200"/>
-                <w:tab w:val="clear" w:pos="8000"/>
-                <w:tab w:val="clear" w:pos="8800"/>
-                <w:tab w:val="clear" w:pos="9600"/>
-                <w:tab w:val="clear" w:pos="10400"/>
-                <w:tab w:val="clear" w:pos="11200"/>
-                <w:tab w:val="clear" w:pos="12000"/>
-                <w:tab w:val="clear" w:pos="12800"/>
-                <w:tab w:val="clear" w:pos="13600"/>
-                <w:tab w:val="clear" w:pos="14400"/>
-                <w:tab w:val="clear" w:pos="15200"/>
-                <w:tab w:val="clear" w:pos="16000"/>
-                <w:tab w:val="clear" w:pos="16800"/>
-                <w:tab w:val="clear" w:pos="17600"/>
-                <w:tab w:val="clear" w:pos="18400"/>
-                <w:tab w:val="clear" w:pos="19200"/>
-                <w:tab w:val="clear" w:pos="20000"/>
-                <w:tab w:val="clear" w:pos="20800"/>
-                <w:tab w:val="clear" w:pos="21600"/>
-                <w:tab w:val="clear" w:pos="22400"/>
-                <w:tab w:val="clear" w:pos="23200"/>
-                <w:tab w:val="clear" w:pos="24000"/>
-                <w:tab w:val="clear" w:pos="24800"/>
-                <w:tab w:val="clear" w:pos="25600"/>
-              </w:tabs>
-              <w:spacing w:line="240" w:lineRule="auto"/>
-              <w:rPr>
-                <w:lang w:eastAsia="ko-KR"/>
-                <w:rFonts w:ascii="맑은 고딕" w:eastAsia="맑은 고딕" w:hAnsi="맑은 고딕" w:cs="굴림" w:hint="eastAsia"/>
-                <w:b w:val="0"/>
-                <w:bCs w:val="0"/>
-                <w:szCs w:val="18"/>
-                <w:kern w:val="0"/>
-                <w:rtl w:val="off"/>
-              </w:rPr>
-            </w:pPr>
-            <w:r>
-              <w:rPr>
-                <w:lang w:eastAsia="ko-KR"/>
-                <w:rFonts w:ascii="맑은 고딕" w:eastAsia="맑은 고딕" w:hAnsi="맑은 고딕" w:cs="굴림" w:hint="eastAsia"/>
-                <w:b w:val="0"/>
-                <w:bCs w:val="0"/>
-                <w:szCs w:val="18"/>
-                <w:kern w:val="0"/>
-                <w:rtl w:val="off"/>
-              </w:rPr>
-              <w:t>그로인해 시안발표용 ppt제작 및 css로 스타일 가이드를 제작하는 등.</w:t>
-            </w:r>
-          </w:p>
-          <w:p>
-            <w:pPr>
-              <w:pBdr>
-                <w:top w:val="none"/>
-                <w:left w:val="none"/>
-                <w:bottom w:val="none"/>
-                <w:right w:val="none"/>
-              </w:pBdr>
-              <w:tabs>
-                <w:tab w:val="clear" w:pos="800"/>
-                <w:tab w:val="clear" w:pos="1600"/>
-                <w:tab w:val="clear" w:pos="2400"/>
-                <w:tab w:val="clear" w:pos="3200"/>
-                <w:tab w:val="clear" w:pos="4000"/>
-                <w:tab w:val="clear" w:pos="4800"/>
-                <w:tab w:val="clear" w:pos="5600"/>
-                <w:tab w:val="clear" w:pos="6400"/>
-                <w:tab w:val="clear" w:pos="7200"/>
-                <w:tab w:val="clear" w:pos="8000"/>
-                <w:tab w:val="clear" w:pos="8800"/>
-                <w:tab w:val="clear" w:pos="9600"/>
-                <w:tab w:val="clear" w:pos="10400"/>
-                <w:tab w:val="clear" w:pos="11200"/>
-                <w:tab w:val="clear" w:pos="12000"/>
-                <w:tab w:val="clear" w:pos="12800"/>
-                <w:tab w:val="clear" w:pos="13600"/>
-                <w:tab w:val="clear" w:pos="14400"/>
-                <w:tab w:val="clear" w:pos="15200"/>
-                <w:tab w:val="clear" w:pos="16000"/>
-                <w:tab w:val="clear" w:pos="16800"/>
-                <w:tab w:val="clear" w:pos="17600"/>
-                <w:tab w:val="clear" w:pos="18400"/>
-                <w:tab w:val="clear" w:pos="19200"/>
-                <w:tab w:val="clear" w:pos="20000"/>
-                <w:tab w:val="clear" w:pos="20800"/>
-                <w:tab w:val="clear" w:pos="21600"/>
-                <w:tab w:val="clear" w:pos="22400"/>
-                <w:tab w:val="clear" w:pos="23200"/>
-                <w:tab w:val="clear" w:pos="24000"/>
-                <w:tab w:val="clear" w:pos="24800"/>
-                <w:tab w:val="clear" w:pos="25600"/>
-              </w:tabs>
-              <w:spacing w:line="240" w:lineRule="auto"/>
-              <w:rPr>
-                <w:lang w:eastAsia="ko-KR"/>
-                <w:rFonts w:ascii="맑은 고딕" w:eastAsia="맑은 고딕" w:hAnsi="맑은 고딕" w:cs="굴림" w:hint="eastAsia"/>
-                <w:b w:val="0"/>
-                <w:bCs w:val="0"/>
-                <w:szCs w:val="18"/>
-                <w:kern w:val="0"/>
-                <w:rtl w:val="off"/>
-              </w:rPr>
-            </w:pPr>
-            <w:r>
-              <w:rPr>
-                <w:lang w:eastAsia="ko-KR"/>
-                <w:rFonts w:ascii="맑은 고딕" w:eastAsia="맑은 고딕" w:hAnsi="맑은 고딕" w:cs="굴림" w:hint="eastAsia"/>
-                <w:b w:val="0"/>
-                <w:bCs w:val="0"/>
-                <w:szCs w:val="18"/>
-                <w:kern w:val="0"/>
-                <w:rtl w:val="off"/>
-              </w:rPr>
-              <w:t>처음하게 되는 일을 여러가지를 해보면서 팀프로젝트의 팀장으로서의 일의 진행 을 경험하게 되었습니다.</w:t>
+              <w:t>이렇게 팀 프로젝트를 진행하면서 이 직무에 대한 이해도의 증가와 더불어 자신의 할 몫을 기간내에 끝내지못하면 누군가가 그만큼 일을 더 해야하는구나 라는 직무의 무개와 처음하게 되는 일을 여러가지를 해보면서 소규모 프로젝트의 일의 진행 을 경험하게 되었습니다.</w:t>
             </w:r>
           </w:p>
           <w:p>

--- a/입사지원서_장민경.docx
+++ b/입사지원서_장민경.docx
@@ -8100,7 +8100,7 @@
                 <w:u w:color="auto"/>
                 <w:rtl w:val="off"/>
               </w:rPr>
-              <w:t>전부터 어떠한 일을 할 때는 무슨 일을 하면 일을 꼼꼼히 체크하고, 당장 마감이여도 마지막 1분까지 최대한 검수하고 일을 끝마쳐야 안심하는 성격이라 꼼꼼하고 책임감도 크다는 말을 많이 들었습니다.</w:t>
+              <w:t>전부터 일을 하였을때에도 어떠한 일을 할 때는 무슨 일을 하면 일을 꼼꼼히 체크하고, 당장 마감이여도 마지막 1분까지 최대한 검수하고 일을 끝마쳐야 안심하는 성격이라 꼼꼼하고 책임감도 크다는 말을 많이 들었습니다.</w:t>
             </w:r>
           </w:p>
           <w:p>
@@ -8141,7 +8141,11 @@
             <w:pPr>
               <w:pStyle w:val="MS"/>
               <w:rPr>
+                <w:lang w:eastAsia="ko-KR"/>
+                <w:rFonts w:ascii="맑은 고딕" w:eastAsia="맑은 고딕" w:hAnsi="맑은 고딕" w:cs="맑은 고딕" w:hint="eastAsia"/>
                 <w:b w:val="0"/>
+                <w:u w:color="auto"/>
+                <w:rtl w:val="off"/>
               </w:rPr>
             </w:pPr>
             <w:r>
@@ -8152,7 +8156,69 @@
                 <w:u w:color="auto"/>
                 <w:rtl w:val="off"/>
               </w:rPr>
-              <w:t>또 저는 호기심과 배움에 관심이 많습니다. 평소 집에서도 제가 흥미를 가지고있는 웹 디자이너 관련 학습 도서나 유튜브 등을 보며 혼자 공부를 하고 코딩도 재밌어서 집에서도 종종 하면서 제가 만들고 싶은 사이트들을 구현해보면서 시간을 보내고, 그림 그리는 것도 좋아해서 관련 영상을 보며 공부하면서 그림을 그린다거나 친구의 프로필 사진을 그려주는 등의 취미겸 특기를 가지고 있습니다.</w:t>
+              <w:t>또 저는 호기심과 배움에 관심이 많습니다.</w:t>
+            </w:r>
+          </w:p>
+          <w:p>
+            <w:pPr>
+              <w:pStyle w:val="MS"/>
+              <w:rPr>
+                <w:lang w:eastAsia="ko-KR"/>
+                <w:rFonts w:ascii="맑은 고딕" w:eastAsia="맑은 고딕" w:hAnsi="맑은 고딕" w:cs="맑은 고딕" w:hint="eastAsia"/>
+                <w:b w:val="0"/>
+                <w:u w:color="auto"/>
+                <w:rtl w:val="off"/>
+              </w:rPr>
+            </w:pPr>
+            <w:r>
+              <w:rPr>
+                <w:lang w:eastAsia="ko-KR"/>
+                <w:rFonts w:ascii="맑은 고딕" w:eastAsia="맑은 고딕" w:hAnsi="맑은 고딕" w:cs="맑은 고딕" w:hint="default"/>
+                <w:b w:val="0"/>
+                <w:u w:color="auto"/>
+                <w:rtl w:val="off"/>
+              </w:rPr>
+              <w:t>평소 집에서도 제가 흥미를 가지고있는 웹 디자이너 관련 학습 도서나 유튜브 등을 보며 혼자 공부를 하고 코딩도 재밌어서 집에서도 종종 하면서 제가 만들고 싶은 사이트들을 구현해보면서 시간을 보내고,</w:t>
+            </w:r>
+          </w:p>
+          <w:p>
+            <w:pPr>
+              <w:pStyle w:val="MS"/>
+              <w:rPr>
+                <w:lang w:eastAsia="ko-KR"/>
+                <w:rFonts w:ascii="맑은 고딕" w:eastAsia="맑은 고딕" w:hAnsi="맑은 고딕" w:cs="맑은 고딕" w:hint="eastAsia"/>
+                <w:b w:val="0"/>
+                <w:u w:color="auto"/>
+                <w:rtl w:val="off"/>
+              </w:rPr>
+            </w:pPr>
+            <w:r>
+              <w:rPr>
+                <w:lang w:eastAsia="ko-KR"/>
+                <w:rFonts w:ascii="맑은 고딕" w:eastAsia="맑은 고딕" w:hAnsi="맑은 고딕" w:cs="맑은 고딕" w:hint="default"/>
+                <w:b w:val="0"/>
+                <w:u w:color="auto"/>
+                <w:rtl w:val="off"/>
+              </w:rPr>
+              <w:t>그림 그리는 것과 풍경 사진을 찍는것도 좋아해서 관련 영상을 보며 공부하면서 그림을 그린다거나 친구의 프로필 사진을 그려주는 등 취미겸 특기를 가지고 있습니다.</w:t>
+            </w:r>
+          </w:p>
+          <w:p>
+            <w:pPr>
+              <w:pStyle w:val="MS"/>
+              <w:rPr>
+                <w:b w:val="0"/>
+              </w:rPr>
+            </w:pPr>
+            <w:r>
+              <w:rPr>
+                <w:lang w:eastAsia="ko-KR"/>
+                <w:rFonts w:ascii="맑은 고딕" w:eastAsia="맑은 고딕" w:hAnsi="맑은 고딕" w:cs="맑은 고딕" w:hint="default"/>
+                <w:b w:val="0"/>
+                <w:u w:color="auto"/>
+                <w:rtl w:val="off"/>
+              </w:rPr>
+              <w:t>사진의 경우는 어플을 통한 간단한 보정을 해서 분위기 있게 사진을 잘 찍는다는 이야기도 들어봤습니다.</w:t>
             </w:r>
           </w:p>
         </w:tc>
@@ -8546,7 +8612,7 @@
                 <w:kern w:val="0"/>
                 <w:rtl w:val="off"/>
               </w:rPr>
-              <w:t>그 시기에는 취업이 잘 안되는 시기라 결국 취업을 위해 간호조무사 자격증을 따서 치과에서 일을 하였고,</w:t>
+              <w:t>그 시기에는 취업이 잘 안되는 시기라 결국 취업을 위해 간호조무사 자격증을 따서 치과에서 일을 하였지만. 전부터 꿈꿔왔던 그림, 예술관련 일을 향한 열망이 너무나도 컷기 때문에</w:t>
             </w:r>
           </w:p>
           <w:p>
@@ -8612,7 +8678,7 @@
                 <w:kern w:val="0"/>
                 <w:rtl w:val="off"/>
               </w:rPr>
-              <w:t>실습생 시절 제외하고 3년 가량을 모든 힘을 다해 일을 해보았지만 제 적성에 잘 맞지 않아</w:t>
+              <w:t>기존에 1년 단위로 하던 계약도 마침 만기가 되던 차에 일을 그만두고,</w:t>
             </w:r>
           </w:p>
           <w:p>
@@ -8678,7 +8744,7 @@
                 <w:kern w:val="0"/>
                 <w:rtl w:val="off"/>
               </w:rPr>
-              <w:t>기존에 1년 단위로 하던 계약도 마침 만기가 되던 차에 일을 그만두고,</w:t>
+              <w:t>취업 프로그램을 시작하게 되면서 웹 디자이너 관련을 소개 받아 처음으로 배우게 되었는대</w:t>
             </w:r>
           </w:p>
           <w:p>
@@ -8727,8 +8793,8 @@
               <w:rPr>
                 <w:lang w:eastAsia="ko-KR"/>
                 <w:rFonts w:ascii="맑은 고딕" w:eastAsia="맑은 고딕" w:hAnsi="맑은 고딕" w:cs="굴림" w:hint="eastAsia"/>
-                <w:b/>
-                <w:bCs/>
+                <w:b w:val="0"/>
+                <w:bCs w:val="0"/>
                 <w:szCs w:val="18"/>
                 <w:kern w:val="0"/>
                 <w:rtl w:val="off"/>
@@ -8744,7 +8810,73 @@
                 <w:kern w:val="0"/>
                 <w:rtl w:val="off"/>
               </w:rPr>
-              <w:t>취업 프로그램을 시작하게 되면서 웹 디자이너 관련을 소개 받아 처음으로 배우게 되었는대 코딩 이라는 것 자체가 어려울 것 같아 걱정을 많이 하였으나. 걱정한 것 과는 다르게 처음부터 굉장히 재미있었고, 배울수록 하고싶은게 많아 따로 책을 사거나 유튜브에서 코딩이나 웹디자이너 영상을 보면서 집에서도 코딩하면서 공부하고, 이 일을 알게되면서 이런걸 구현한다는 것 자체가 나에겐 큰 재미구나를 알게되었습니다.</w:t>
+              <w:t>코딩 이라는 것 자체가 어려울 것 같아 걱정을 많이 하였으나.</w:t>
+            </w:r>
+          </w:p>
+          <w:p>
+            <w:pPr>
+              <w:pBdr>
+                <w:top w:val="none"/>
+                <w:left w:val="none"/>
+                <w:bottom w:val="none"/>
+                <w:right w:val="none"/>
+              </w:pBdr>
+              <w:tabs>
+                <w:tab w:val="clear" w:pos="800"/>
+                <w:tab w:val="clear" w:pos="1600"/>
+                <w:tab w:val="clear" w:pos="2400"/>
+                <w:tab w:val="clear" w:pos="3200"/>
+                <w:tab w:val="clear" w:pos="4000"/>
+                <w:tab w:val="clear" w:pos="4800"/>
+                <w:tab w:val="clear" w:pos="5600"/>
+                <w:tab w:val="clear" w:pos="6400"/>
+                <w:tab w:val="clear" w:pos="7200"/>
+                <w:tab w:val="clear" w:pos="8000"/>
+                <w:tab w:val="clear" w:pos="8800"/>
+                <w:tab w:val="clear" w:pos="9600"/>
+                <w:tab w:val="clear" w:pos="10400"/>
+                <w:tab w:val="clear" w:pos="11200"/>
+                <w:tab w:val="clear" w:pos="12000"/>
+                <w:tab w:val="clear" w:pos="12800"/>
+                <w:tab w:val="clear" w:pos="13600"/>
+                <w:tab w:val="clear" w:pos="14400"/>
+                <w:tab w:val="clear" w:pos="15200"/>
+                <w:tab w:val="clear" w:pos="16000"/>
+                <w:tab w:val="clear" w:pos="16800"/>
+                <w:tab w:val="clear" w:pos="17600"/>
+                <w:tab w:val="clear" w:pos="18400"/>
+                <w:tab w:val="clear" w:pos="19200"/>
+                <w:tab w:val="clear" w:pos="20000"/>
+                <w:tab w:val="clear" w:pos="20800"/>
+                <w:tab w:val="clear" w:pos="21600"/>
+                <w:tab w:val="clear" w:pos="22400"/>
+                <w:tab w:val="clear" w:pos="23200"/>
+                <w:tab w:val="clear" w:pos="24000"/>
+                <w:tab w:val="clear" w:pos="24800"/>
+                <w:tab w:val="clear" w:pos="25600"/>
+              </w:tabs>
+              <w:spacing w:line="240" w:lineRule="auto"/>
+              <w:rPr>
+                <w:lang w:eastAsia="ko-KR"/>
+                <w:rFonts w:ascii="맑은 고딕" w:eastAsia="맑은 고딕" w:hAnsi="맑은 고딕" w:cs="굴림" w:hint="eastAsia"/>
+                <w:b/>
+                <w:bCs/>
+                <w:szCs w:val="18"/>
+                <w:kern w:val="0"/>
+                <w:rtl w:val="off"/>
+              </w:rPr>
+            </w:pPr>
+            <w:r>
+              <w:rPr>
+                <w:lang w:eastAsia="ko-KR"/>
+                <w:rFonts w:ascii="맑은 고딕" w:eastAsia="맑은 고딕" w:hAnsi="맑은 고딕" w:cs="굴림" w:hint="eastAsia"/>
+                <w:b w:val="0"/>
+                <w:bCs w:val="0"/>
+                <w:szCs w:val="18"/>
+                <w:kern w:val="0"/>
+                <w:rtl w:val="off"/>
+              </w:rPr>
+              <w:t>걱정한 것 과는 다르게 처음부터 굉장히 재미있었고, 배울수록 하고싶은게 많아 따로 공부하면서, 이 일을 알게되고 이런걸 구현한다는 것 자체가 나에겐 큰 재미구나를 알게되었습니다.</w:t>
             </w:r>
           </w:p>
           <w:p>
@@ -16332,6 +16464,292 @@
               </w:tabs>
               <w:spacing w:line="240" w:lineRule="auto"/>
               <w:rPr>
+                <w:lang w:eastAsia="ko-KR"/>
+                <w:rFonts w:ascii="맑은 고딕" w:eastAsia="맑은 고딕" w:hAnsi="맑은 고딕" w:cs="굴림" w:hint="eastAsia"/>
+                <w:b/>
+                <w:bCs/>
+                <w:szCs w:val="18"/>
+                <w:kern w:val="0"/>
+                <w:rtl w:val="off"/>
+              </w:rPr>
+            </w:pPr>
+            <w:r>
+              <w:rPr>
+                <w:rFonts w:ascii="맑은 고딕" w:eastAsia="맑은 고딕" w:hAnsi="맑은 고딕" w:cs="굴림" w:hint="eastAsia"/>
+                <w:b/>
+                <w:bCs/>
+                <w:szCs w:val="18"/>
+                <w:kern w:val="0"/>
+              </w:rPr>
+              <w:t xml:space="preserve">[ </w:t>
+            </w:r>
+            <w:r>
+              <w:rPr>
+                <w:rFonts w:ascii="맑은 고딕" w:eastAsia="맑은 고딕" w:hAnsi="맑은 고딕" w:cs="굴림" w:hint="eastAsia"/>
+                <w:b/>
+                <w:bCs/>
+                <w:szCs w:val="18"/>
+                <w:kern w:val="0"/>
+              </w:rPr>
+              <w:t xml:space="preserve">     </w:t>
+            </w:r>
+            <w:r>
+              <w:rPr>
+                <w:rFonts w:ascii="굴림" w:eastAsia="맑은 고딕" w:hAnsi="굴림" w:cs="굴림"/>
+                <w:b/>
+                <w:bCs/>
+                <w:szCs w:val="18"/>
+                <w:kern w:val="0"/>
+              </w:rPr>
+              <w:t>소</w:t>
+            </w:r>
+            <w:r>
+              <w:rPr>
+                <w:rFonts w:ascii="굴림" w:eastAsia="맑은 고딕" w:hAnsi="굴림" w:cs="굴림"/>
+                <w:b/>
+                <w:bCs/>
+                <w:szCs w:val="18"/>
+                <w:kern w:val="0"/>
+              </w:rPr>
+              <w:t xml:space="preserve"> </w:t>
+            </w:r>
+            <w:r>
+              <w:rPr>
+                <w:rFonts w:ascii="굴림" w:eastAsia="맑은 고딕" w:hAnsi="굴림" w:cs="굴림"/>
+                <w:b/>
+                <w:bCs/>
+                <w:szCs w:val="18"/>
+                <w:kern w:val="0"/>
+              </w:rPr>
+              <w:t>제</w:t>
+            </w:r>
+            <w:r>
+              <w:rPr>
+                <w:rFonts w:ascii="굴림" w:eastAsia="맑은 고딕" w:hAnsi="굴림" w:cs="굴림"/>
+                <w:b/>
+                <w:bCs/>
+                <w:szCs w:val="18"/>
+                <w:kern w:val="0"/>
+              </w:rPr>
+              <w:t xml:space="preserve"> </w:t>
+            </w:r>
+            <w:r>
+              <w:rPr>
+                <w:rFonts w:ascii="굴림" w:eastAsia="맑은 고딕" w:hAnsi="굴림" w:cs="굴림"/>
+                <w:b/>
+                <w:bCs/>
+                <w:szCs w:val="18"/>
+                <w:kern w:val="0"/>
+              </w:rPr>
+              <w:t>목</w:t>
+            </w:r>
+            <w:r>
+              <w:rPr>
+                <w:rFonts w:ascii="굴림" w:eastAsia="맑은 고딕" w:hAnsi="굴림" w:cs="굴림" w:hint="eastAsia"/>
+                <w:b/>
+                <w:bCs/>
+                <w:szCs w:val="18"/>
+                <w:kern w:val="0"/>
+              </w:rPr>
+              <w:t xml:space="preserve">     </w:t>
+            </w:r>
+            <w:r>
+              <w:rPr>
+                <w:rFonts w:ascii="굴림" w:eastAsia="맑은 고딕" w:hAnsi="굴림" w:cs="굴림"/>
+                <w:b/>
+                <w:bCs/>
+                <w:szCs w:val="18"/>
+                <w:kern w:val="0"/>
+              </w:rPr>
+              <w:t xml:space="preserve"> </w:t>
+            </w:r>
+            <w:r>
+              <w:rPr>
+                <w:rFonts w:ascii="맑은 고딕" w:eastAsia="맑은 고딕" w:hAnsi="맑은 고딕" w:cs="굴림" w:hint="eastAsia"/>
+                <w:b/>
+                <w:bCs/>
+                <w:szCs w:val="18"/>
+                <w:kern w:val="0"/>
+              </w:rPr>
+              <w:t>]</w:t>
+            </w:r>
+          </w:p>
+          <w:p>
+            <w:pPr>
+              <w:pBdr>
+                <w:top w:val="none"/>
+                <w:left w:val="none"/>
+                <w:bottom w:val="none"/>
+                <w:right w:val="none"/>
+              </w:pBdr>
+              <w:tabs>
+                <w:tab w:val="clear" w:pos="800"/>
+                <w:tab w:val="clear" w:pos="1600"/>
+                <w:tab w:val="clear" w:pos="2400"/>
+                <w:tab w:val="clear" w:pos="3200"/>
+                <w:tab w:val="clear" w:pos="4000"/>
+                <w:tab w:val="clear" w:pos="4800"/>
+                <w:tab w:val="clear" w:pos="5600"/>
+                <w:tab w:val="clear" w:pos="6400"/>
+                <w:tab w:val="clear" w:pos="7200"/>
+                <w:tab w:val="clear" w:pos="8000"/>
+                <w:tab w:val="clear" w:pos="8800"/>
+                <w:tab w:val="clear" w:pos="9600"/>
+                <w:tab w:val="clear" w:pos="10400"/>
+                <w:tab w:val="clear" w:pos="11200"/>
+                <w:tab w:val="clear" w:pos="12000"/>
+                <w:tab w:val="clear" w:pos="12800"/>
+                <w:tab w:val="clear" w:pos="13600"/>
+                <w:tab w:val="clear" w:pos="14400"/>
+                <w:tab w:val="clear" w:pos="15200"/>
+                <w:tab w:val="clear" w:pos="16000"/>
+                <w:tab w:val="clear" w:pos="16800"/>
+                <w:tab w:val="clear" w:pos="17600"/>
+                <w:tab w:val="clear" w:pos="18400"/>
+                <w:tab w:val="clear" w:pos="19200"/>
+                <w:tab w:val="clear" w:pos="20000"/>
+                <w:tab w:val="clear" w:pos="20800"/>
+                <w:tab w:val="clear" w:pos="21600"/>
+                <w:tab w:val="clear" w:pos="22400"/>
+                <w:tab w:val="clear" w:pos="23200"/>
+                <w:tab w:val="clear" w:pos="24000"/>
+                <w:tab w:val="clear" w:pos="24800"/>
+                <w:tab w:val="clear" w:pos="25600"/>
+              </w:tabs>
+              <w:spacing w:line="240" w:lineRule="auto"/>
+              <w:rPr>
+                <w:lang w:eastAsia="ko-KR"/>
+                <w:rFonts w:ascii="맑은 고딕" w:eastAsia="맑은 고딕" w:hAnsi="맑은 고딕" w:cs="굴림" w:hint="eastAsia"/>
+                <w:b w:val="0"/>
+                <w:bCs w:val="0"/>
+                <w:szCs w:val="18"/>
+                <w:kern w:val="0"/>
+                <w:rtl w:val="off"/>
+              </w:rPr>
+            </w:pPr>
+            <w:r>
+              <w:rPr>
+                <w:lang w:eastAsia="ko-KR"/>
+                <w:rFonts w:ascii="맑은 고딕" w:eastAsia="맑은 고딕" w:hAnsi="맑은 고딕" w:cs="굴림" w:hint="eastAsia"/>
+                <w:b w:val="0"/>
+                <w:bCs w:val="0"/>
+                <w:szCs w:val="18"/>
+                <w:kern w:val="0"/>
+                <w:rtl w:val="off"/>
+              </w:rPr>
+              <w:t>평소 여러 사이트를 이용하면서 한번씩 칸이 삐뚤어져 있다거나 구매 바로 옆에 취소버튼이 작게 있어서 구매 누르려다가 실수로 눌러서 자꾸 취소하게 된다거나 하는일이 있었습니다.</w:t>
+            </w:r>
+          </w:p>
+          <w:p>
+            <w:pPr>
+              <w:pBdr>
+                <w:top w:val="none"/>
+                <w:left w:val="none"/>
+                <w:bottom w:val="none"/>
+                <w:right w:val="none"/>
+              </w:pBdr>
+              <w:tabs>
+                <w:tab w:val="clear" w:pos="800"/>
+                <w:tab w:val="clear" w:pos="1600"/>
+                <w:tab w:val="clear" w:pos="2400"/>
+                <w:tab w:val="clear" w:pos="3200"/>
+                <w:tab w:val="clear" w:pos="4000"/>
+                <w:tab w:val="clear" w:pos="4800"/>
+                <w:tab w:val="clear" w:pos="5600"/>
+                <w:tab w:val="clear" w:pos="6400"/>
+                <w:tab w:val="clear" w:pos="7200"/>
+                <w:tab w:val="clear" w:pos="8000"/>
+                <w:tab w:val="clear" w:pos="8800"/>
+                <w:tab w:val="clear" w:pos="9600"/>
+                <w:tab w:val="clear" w:pos="10400"/>
+                <w:tab w:val="clear" w:pos="11200"/>
+                <w:tab w:val="clear" w:pos="12000"/>
+                <w:tab w:val="clear" w:pos="12800"/>
+                <w:tab w:val="clear" w:pos="13600"/>
+                <w:tab w:val="clear" w:pos="14400"/>
+                <w:tab w:val="clear" w:pos="15200"/>
+                <w:tab w:val="clear" w:pos="16000"/>
+                <w:tab w:val="clear" w:pos="16800"/>
+                <w:tab w:val="clear" w:pos="17600"/>
+                <w:tab w:val="clear" w:pos="18400"/>
+                <w:tab w:val="clear" w:pos="19200"/>
+                <w:tab w:val="clear" w:pos="20000"/>
+                <w:tab w:val="clear" w:pos="20800"/>
+                <w:tab w:val="clear" w:pos="21600"/>
+                <w:tab w:val="clear" w:pos="22400"/>
+                <w:tab w:val="clear" w:pos="23200"/>
+                <w:tab w:val="clear" w:pos="24000"/>
+                <w:tab w:val="clear" w:pos="24800"/>
+                <w:tab w:val="clear" w:pos="25600"/>
+              </w:tabs>
+              <w:spacing w:line="240" w:lineRule="auto"/>
+              <w:rPr>
+                <w:lang w:eastAsia="ko-KR"/>
+                <w:rFonts w:ascii="맑은 고딕" w:eastAsia="맑은 고딕" w:hAnsi="맑은 고딕" w:cs="굴림" w:hint="eastAsia"/>
+                <w:b w:val="0"/>
+                <w:bCs w:val="0"/>
+                <w:szCs w:val="18"/>
+                <w:kern w:val="0"/>
+                <w:rtl w:val="off"/>
+              </w:rPr>
+            </w:pPr>
+            <w:r>
+              <w:rPr>
+                <w:lang w:eastAsia="ko-KR"/>
+                <w:rFonts w:ascii="맑은 고딕" w:eastAsia="맑은 고딕" w:hAnsi="맑은 고딕" w:cs="굴림" w:hint="eastAsia"/>
+                <w:b w:val="0"/>
+                <w:bCs w:val="0"/>
+                <w:szCs w:val="18"/>
+                <w:kern w:val="0"/>
+                <w:rtl w:val="off"/>
+              </w:rPr>
+              <w:t>저는 제가 가진 기술로</w:t>
+            </w:r>
+          </w:p>
+          <w:p>
+            <w:pPr>
+              <w:pBdr>
+                <w:top w:val="none"/>
+                <w:left w:val="none"/>
+                <w:bottom w:val="none"/>
+                <w:right w:val="none"/>
+              </w:pBdr>
+              <w:tabs>
+                <w:tab w:val="clear" w:pos="800"/>
+                <w:tab w:val="clear" w:pos="1600"/>
+                <w:tab w:val="clear" w:pos="2400"/>
+                <w:tab w:val="clear" w:pos="3200"/>
+                <w:tab w:val="clear" w:pos="4000"/>
+                <w:tab w:val="clear" w:pos="4800"/>
+                <w:tab w:val="clear" w:pos="5600"/>
+                <w:tab w:val="clear" w:pos="6400"/>
+                <w:tab w:val="clear" w:pos="7200"/>
+                <w:tab w:val="clear" w:pos="8000"/>
+                <w:tab w:val="clear" w:pos="8800"/>
+                <w:tab w:val="clear" w:pos="9600"/>
+                <w:tab w:val="clear" w:pos="10400"/>
+                <w:tab w:val="clear" w:pos="11200"/>
+                <w:tab w:val="clear" w:pos="12000"/>
+                <w:tab w:val="clear" w:pos="12800"/>
+                <w:tab w:val="clear" w:pos="13600"/>
+                <w:tab w:val="clear" w:pos="14400"/>
+                <w:tab w:val="clear" w:pos="15200"/>
+                <w:tab w:val="clear" w:pos="16000"/>
+                <w:tab w:val="clear" w:pos="16800"/>
+                <w:tab w:val="clear" w:pos="17600"/>
+                <w:tab w:val="clear" w:pos="18400"/>
+                <w:tab w:val="clear" w:pos="19200"/>
+                <w:tab w:val="clear" w:pos="20000"/>
+                <w:tab w:val="clear" w:pos="20800"/>
+                <w:tab w:val="clear" w:pos="21600"/>
+                <w:tab w:val="clear" w:pos="22400"/>
+                <w:tab w:val="clear" w:pos="23200"/>
+                <w:tab w:val="clear" w:pos="24000"/>
+                <w:tab w:val="clear" w:pos="24800"/>
+                <w:tab w:val="clear" w:pos="25600"/>
+              </w:tabs>
+              <w:spacing w:line="240" w:lineRule="auto"/>
+              <w:rPr>
                 <w:rFonts w:ascii="굴림" w:eastAsia="굴림" w:hAnsi="굴림" w:cs="굴림"/>
                 <w:sz w:val="22"/>
                 <w:szCs w:val="20"/>
@@ -16340,103 +16758,15 @@
             </w:pPr>
             <w:r>
               <w:rPr>
+                <w:lang w:eastAsia="ko-KR"/>
                 <w:rFonts w:ascii="맑은 고딕" w:eastAsia="맑은 고딕" w:hAnsi="맑은 고딕" w:cs="굴림" w:hint="eastAsia"/>
                 <w:b/>
                 <w:bCs/>
                 <w:szCs w:val="18"/>
                 <w:kern w:val="0"/>
-              </w:rPr>
-              <w:t xml:space="preserve">[ </w:t>
-            </w:r>
-            <w:r>
-              <w:rPr>
-                <w:rFonts w:ascii="맑은 고딕" w:eastAsia="맑은 고딕" w:hAnsi="맑은 고딕" w:cs="굴림" w:hint="eastAsia"/>
-                <w:b/>
-                <w:bCs/>
-                <w:szCs w:val="18"/>
-                <w:kern w:val="0"/>
-              </w:rPr>
-              <w:t xml:space="preserve">     </w:t>
-            </w:r>
-            <w:r>
-              <w:rPr>
-                <w:rFonts w:ascii="굴림" w:eastAsia="맑은 고딕" w:hAnsi="굴림" w:cs="굴림"/>
-                <w:b/>
-                <w:bCs/>
-                <w:szCs w:val="18"/>
-                <w:kern w:val="0"/>
-              </w:rPr>
-              <w:t>소</w:t>
-            </w:r>
-            <w:r>
-              <w:rPr>
-                <w:rFonts w:ascii="굴림" w:eastAsia="맑은 고딕" w:hAnsi="굴림" w:cs="굴림"/>
-                <w:b/>
-                <w:bCs/>
-                <w:szCs w:val="18"/>
-                <w:kern w:val="0"/>
-              </w:rPr>
-              <w:t xml:space="preserve"> </w:t>
-            </w:r>
-            <w:r>
-              <w:rPr>
-                <w:rFonts w:ascii="굴림" w:eastAsia="맑은 고딕" w:hAnsi="굴림" w:cs="굴림"/>
-                <w:b/>
-                <w:bCs/>
-                <w:szCs w:val="18"/>
-                <w:kern w:val="0"/>
-              </w:rPr>
-              <w:t>제</w:t>
-            </w:r>
-            <w:r>
-              <w:rPr>
-                <w:rFonts w:ascii="굴림" w:eastAsia="맑은 고딕" w:hAnsi="굴림" w:cs="굴림"/>
-                <w:b/>
-                <w:bCs/>
-                <w:szCs w:val="18"/>
-                <w:kern w:val="0"/>
-              </w:rPr>
-              <w:t xml:space="preserve"> </w:t>
-            </w:r>
-            <w:r>
-              <w:rPr>
-                <w:rFonts w:ascii="굴림" w:eastAsia="맑은 고딕" w:hAnsi="굴림" w:cs="굴림"/>
-                <w:b/>
-                <w:bCs/>
-                <w:szCs w:val="18"/>
-                <w:kern w:val="0"/>
-              </w:rPr>
-              <w:t>목</w:t>
-            </w:r>
-            <w:r>
-              <w:rPr>
-                <w:rFonts w:ascii="굴림" w:eastAsia="맑은 고딕" w:hAnsi="굴림" w:cs="굴림" w:hint="eastAsia"/>
-                <w:b/>
-                <w:bCs/>
-                <w:szCs w:val="18"/>
-                <w:kern w:val="0"/>
-              </w:rPr>
-              <w:t xml:space="preserve">     </w:t>
-            </w:r>
-            <w:r>
-              <w:rPr>
-                <w:rFonts w:ascii="굴림" w:eastAsia="맑은 고딕" w:hAnsi="굴림" w:cs="굴림"/>
-                <w:b/>
-                <w:bCs/>
-                <w:szCs w:val="18"/>
-                <w:kern w:val="0"/>
-              </w:rPr>
-              <w:t xml:space="preserve"> </w:t>
-            </w:r>
-            <w:r>
-              <w:rPr>
-                <w:rFonts w:ascii="맑은 고딕" w:eastAsia="맑은 고딕" w:hAnsi="맑은 고딕" w:cs="굴림" w:hint="eastAsia"/>
-                <w:b/>
-                <w:bCs/>
-                <w:szCs w:val="18"/>
-                <w:kern w:val="0"/>
-              </w:rPr>
-              <w:t>]</w:t>
+                <w:rtl w:val="off"/>
+              </w:rPr>
+              <w:t>ㅡㅡㅡㅡㅡㅡㅡㅡㅡㅡㅡㅡㅡㅡㅡㅡㅡㅡㅡㅡㅡㅡㅡㅡㅡㅡㅡㅡㅡㅡㅡㅡㅡㅡㅡㅡㅡㅡ</w:t>
             </w:r>
           </w:p>
           <w:p>

--- a/입사지원서_장민경.docx
+++ b/입사지원서_장민경.docx
@@ -8064,7 +8064,7 @@
               <w:pStyle w:val="MS"/>
               <w:rPr>
                 <w:lang w:eastAsia="ko-KR"/>
-                <w:rFonts w:ascii="맑은 고딕" w:eastAsia="맑은 고딕" w:hAnsi="맑은 고딕" w:cs="맑은 고딕" w:hint="eastAsia"/>
+                <w:rFonts w:ascii="맑은 고딕" w:eastAsia="맑은 고딕" w:hAnsi="맑은 고딕" w:cs="맑은 고딕"/>
                 <w:b w:val="0"/>
                 <w:u w:color="auto"/>
                 <w:rtl w:val="off"/>
@@ -8080,6 +8080,40 @@
               </w:rPr>
               <w:t>이게 바로 저희 좌우명이자 저를 소개하는 말입니다.</w:t>
             </w:r>
+          </w:p>
+          <w:p>
+            <w:pPr>
+              <w:pStyle w:val="MS"/>
+              <w:rPr>
+                <w:lang w:eastAsia="ko-KR"/>
+                <w:rFonts w:ascii="맑은 고딕" w:eastAsia="맑은 고딕" w:hAnsi="맑은 고딕" w:cs="맑은 고딕" w:hint="eastAsia"/>
+                <w:b w:val="0"/>
+                <w:u w:color="auto"/>
+                <w:rtl w:val="off"/>
+              </w:rPr>
+            </w:pPr>
+            <w:r>
+              <w:rPr>
+                <w:lang w:eastAsia="ko-KR"/>
+                <w:rFonts w:ascii="맑은 고딕" w:eastAsia="맑은 고딕" w:hAnsi="맑은 고딕" w:cs="맑은 고딕" w:hint="default"/>
+                <w:b w:val="0"/>
+                <w:u w:color="auto"/>
+                <w:rtl w:val="off"/>
+              </w:rPr>
+              <w:t>책임감 있게 일을 처리하며 자만하지 않고 계속해서 배움을 이어나가는 것.</w:t>
+            </w:r>
+          </w:p>
+          <w:p>
+            <w:pPr>
+              <w:pStyle w:val="MS"/>
+              <w:rPr>
+                <w:lang w:eastAsia="ko-KR"/>
+                <w:rFonts w:ascii="맑은 고딕" w:eastAsia="맑은 고딕" w:hAnsi="맑은 고딕" w:cs="맑은 고딕" w:hint="eastAsia"/>
+                <w:b w:val="0"/>
+                <w:u w:color="auto"/>
+                <w:rtl w:val="off"/>
+              </w:rPr>
+            </w:pPr>
           </w:p>
           <w:p>
             <w:pPr>
@@ -8480,7 +8514,73 @@
                 <w:kern w:val="0"/>
                 <w:rtl w:val="off"/>
               </w:rPr>
-              <w:t>때는 아주 어렸던 초등학생 시절부터 저는 그림그리는 것과 책 읽기를 매우 좋아했었습니다. 하루 6시간씩은 풀로 집중하면서 시간가는줄 모르고 그림을 계속 그리며, 그 과정에서 그림을 독학으로 시작하게 되었고 주변에서 잘 그리는 사람이 되었습니다.</w:t>
+              <w:t>때는 아주 어렸던 초등학생 시절부터 남들과는 많이 다르게 그림그리는 것과 책 읽기를 매우 좋아했었습니다.</w:t>
+            </w:r>
+          </w:p>
+          <w:p>
+            <w:pPr>
+              <w:pBdr>
+                <w:top w:val="none"/>
+                <w:left w:val="none"/>
+                <w:bottom w:val="none"/>
+                <w:right w:val="none"/>
+              </w:pBdr>
+              <w:tabs>
+                <w:tab w:val="clear" w:pos="800"/>
+                <w:tab w:val="clear" w:pos="1600"/>
+                <w:tab w:val="clear" w:pos="2400"/>
+                <w:tab w:val="clear" w:pos="3200"/>
+                <w:tab w:val="clear" w:pos="4000"/>
+                <w:tab w:val="clear" w:pos="4800"/>
+                <w:tab w:val="clear" w:pos="5600"/>
+                <w:tab w:val="clear" w:pos="6400"/>
+                <w:tab w:val="clear" w:pos="7200"/>
+                <w:tab w:val="clear" w:pos="8000"/>
+                <w:tab w:val="clear" w:pos="8800"/>
+                <w:tab w:val="clear" w:pos="9600"/>
+                <w:tab w:val="clear" w:pos="10400"/>
+                <w:tab w:val="clear" w:pos="11200"/>
+                <w:tab w:val="clear" w:pos="12000"/>
+                <w:tab w:val="clear" w:pos="12800"/>
+                <w:tab w:val="clear" w:pos="13600"/>
+                <w:tab w:val="clear" w:pos="14400"/>
+                <w:tab w:val="clear" w:pos="15200"/>
+                <w:tab w:val="clear" w:pos="16000"/>
+                <w:tab w:val="clear" w:pos="16800"/>
+                <w:tab w:val="clear" w:pos="17600"/>
+                <w:tab w:val="clear" w:pos="18400"/>
+                <w:tab w:val="clear" w:pos="19200"/>
+                <w:tab w:val="clear" w:pos="20000"/>
+                <w:tab w:val="clear" w:pos="20800"/>
+                <w:tab w:val="clear" w:pos="21600"/>
+                <w:tab w:val="clear" w:pos="22400"/>
+                <w:tab w:val="clear" w:pos="23200"/>
+                <w:tab w:val="clear" w:pos="24000"/>
+                <w:tab w:val="clear" w:pos="24800"/>
+                <w:tab w:val="clear" w:pos="25600"/>
+              </w:tabs>
+              <w:spacing w:line="240" w:lineRule="auto"/>
+              <w:rPr>
+                <w:lang w:eastAsia="ko-KR"/>
+                <w:rFonts w:ascii="맑은 고딕" w:eastAsia="맑은 고딕" w:hAnsi="맑은 고딕" w:cs="굴림" w:hint="eastAsia"/>
+                <w:b w:val="0"/>
+                <w:bCs w:val="0"/>
+                <w:szCs w:val="18"/>
+                <w:kern w:val="0"/>
+                <w:rtl w:val="off"/>
+              </w:rPr>
+            </w:pPr>
+            <w:r>
+              <w:rPr>
+                <w:lang w:eastAsia="ko-KR"/>
+                <w:rFonts w:ascii="맑은 고딕" w:eastAsia="맑은 고딕" w:hAnsi="맑은 고딕" w:cs="굴림" w:hint="eastAsia"/>
+                <w:b w:val="0"/>
+                <w:bCs w:val="0"/>
+                <w:szCs w:val="18"/>
+                <w:kern w:val="0"/>
+                <w:rtl w:val="off"/>
+              </w:rPr>
+              <w:t>하루 6시간씩은 풀로 집중하면서 시간가는줄 모르고 그림을 계속 그리며, 그 과정에서 그림을 독학으로 시작하게 되었고 주변에서 잘 그리는 사람이 되었습니다.</w:t>
             </w:r>
           </w:p>
           <w:p>
@@ -10822,7 +10922,7 @@
                 <w:kern w:val="0"/>
                 <w:rtl w:val="off"/>
               </w:rPr>
-              <w:t>저는 전부터 성격이 급해서 자잘한 실수를 여러번 한다는 것, 그리고 돌발상황이 생길때 크게 흔들린다는게 가장 큰 단점입니다.</w:t>
+              <w:t>저는 전부터 성격이 급해서 자잘한 실수를 한다는 것,</w:t>
             </w:r>
           </w:p>
           <w:p>
@@ -10889,7 +10989,7 @@
                 <w:kern w:val="0"/>
                 <w:rtl w:val="off"/>
               </w:rPr>
-              <w:t>하지만 실수를 스스로 깨닫고는 그 이후 부터는 약간의 시간이 걸리더라도,</w:t>
+              <w:t>그리고 돌발상황이 생길때 크게 흔들린다는게 단점입니다.</w:t>
             </w:r>
           </w:p>
           <w:p>
@@ -10946,18 +11046,6 @@
                 <w:rtl w:val="off"/>
               </w:rPr>
             </w:pPr>
-            <w:r>
-              <w:rPr>
-                <w:lang w:eastAsia="ko-KR"/>
-                <w:rFonts w:ascii="맑은 고딕" w:eastAsia="맑은 고딕" w:hAnsi="맑은 고딕" w:cs="굴림" w:hint="eastAsia"/>
-                <w:b w:val="0"/>
-                <w:bCs w:val="0"/>
-                <w:szCs w:val="18"/>
-                <w:kern w:val="0"/>
-                <w:rtl w:val="off"/>
-              </w:rPr>
-              <w:t>한번 더 확인하는 습관을 들여 실수를 줄이고 그로 인해 일을 할 때에는</w:t>
-            </w:r>
           </w:p>
           <w:p>
             <w:pPr>
@@ -11023,7 +11111,7 @@
                 <w:kern w:val="0"/>
                 <w:rtl w:val="off"/>
               </w:rPr>
-              <w:t>점점 꼼꼼하면서도 일의 진행시간을 단축시키는 장점으로 서서히 변화시키고 있습니다.</w:t>
+              <w:t>하지만 실수를 스스로 깨닫고는 그 이후 부터는 약간의 시간이 걸리더라도,</w:t>
             </w:r>
           </w:p>
           <w:p>
@@ -11090,7 +11178,7 @@
                 <w:kern w:val="0"/>
                 <w:rtl w:val="off"/>
               </w:rPr>
-              <w:t>또 저는 A라는 일을 하고있을때 갑자기 B라는 일이 추가되면 머릿속으로 처음 루틴을 짜둔게 흐트러져 순간적으로 정신적으로 크게 흔들리는대,</w:t>
+              <w:t>한번 더 확인하는 습관을 들여 실수를 줄이고 그로 인해 일을 할 때에는</w:t>
             </w:r>
           </w:p>
           <w:p>
@@ -11157,7 +11245,7 @@
                 <w:kern w:val="0"/>
                 <w:rtl w:val="off"/>
               </w:rPr>
-              <w:t>진정되기만 한다면 잠깐동안 머릿속으로 우선순위를 지정하고 루틴을 어떻게 짜야지 두가지 일을 빠르게 시간내에 처리할 수 있을지 생각한 후에 진행하는 방식으로 보완하고 있습니다.</w:t>
+              <w:t>점점 꼼꼼하면서도 일의 진행시간을 단축시키는 장점으로 서서히 변화시키고 있습니다.</w:t>
             </w:r>
           </w:p>
           <w:p>
@@ -11224,7 +11312,7 @@
                 <w:kern w:val="0"/>
                 <w:rtl w:val="off"/>
               </w:rPr>
-              <w:t>그리고 장점으로는 제 성격은 기본적으로 주변에 스며드는 성격이지만 아무도 나서지 않는 일에는 주도적으로 나서는 점입니다.</w:t>
+              <w:t>또 저는 A라는 일을 하고있을때 갑자기 B라는 일이 추가되면 머릿속으로 처음 루틴을 짜둔게 흐트러져 순간적으로 정신적으로 크게 흔들리는대,</w:t>
             </w:r>
           </w:p>
           <w:p>
@@ -11291,7 +11379,7 @@
                 <w:kern w:val="0"/>
                 <w:rtl w:val="off"/>
               </w:rPr>
-              <w:t>예를 들어 조별과제를 할 때에는 아무도 주제 선정을 하지 못하면 먼저 의견을 낸다거나 아무도 하려하지 않는 자잘한 일도 저라도 책임지고 합니다.</w:t>
+              <w:t>진정되기만 한다면 잠깐동안 머릿속으로 우선순위를 지정하고 루틴을 어떻게 짜야지 두가지 일을 빠르게 시간내에 처리할 수 있을지 생각한 후에 진행하는 방식으로 보완하려 하고 있습니다.</w:t>
             </w:r>
           </w:p>
           <w:p>
@@ -11348,18 +11436,6 @@
                 <w:rtl w:val="off"/>
               </w:rPr>
             </w:pPr>
-            <w:r>
-              <w:rPr>
-                <w:lang w:eastAsia="ko-KR"/>
-                <w:rFonts w:ascii="맑은 고딕" w:eastAsia="맑은 고딕" w:hAnsi="맑은 고딕" w:cs="굴림" w:hint="eastAsia"/>
-                <w:b w:val="0"/>
-                <w:bCs w:val="0"/>
-                <w:szCs w:val="18"/>
-                <w:kern w:val="0"/>
-                <w:rtl w:val="off"/>
-              </w:rPr>
-              <w:t>또한, 다른 장점으로는 모르는게 있다면 무작정 안하거나 물어볼 상대방이 바쁠시에는 물어보기 전에 스스로 먼저 정보를 알아보고 해결을 해본다는 점입니다</w:t>
-            </w:r>
           </w:p>
           <w:p>
             <w:pPr>
@@ -11425,7 +11501,7 @@
                 <w:kern w:val="0"/>
                 <w:rtl w:val="off"/>
               </w:rPr>
-              <w:t>물어볼 상대방이 바쁘다거나 하면 저 스스로가 정보를 알아보고나서</w:t>
+              <w:t>그리고 장점으로는 제 성격은 기본적으로 주변에 스며드는 성격이지만 아무도 나서지 않는 일에는 주도적으로 나서는 점입니다.</w:t>
             </w:r>
           </w:p>
           <w:p>
@@ -11492,7 +11568,275 @@
                 <w:kern w:val="0"/>
                 <w:rtl w:val="off"/>
               </w:rPr>
-              <w:t>다른대에 미리 적용해본 후에 제대로 되는 것 까지 확인 한 후에 확인을 받습니다.</w:t>
+              <w:t>예를 들어 조별과제를 할 때에는 아무도 주제 선정을 하지 못하면 먼저 의견을 낸다거나 아무도 하려하지 않는 자잘한 일도 저라도 책임지고 합니다.</w:t>
+            </w:r>
+          </w:p>
+          <w:p>
+            <w:pPr>
+              <w:ind w:left="252" w:hanging="100"/>
+              <w:pBdr>
+                <w:top w:val="none"/>
+                <w:left w:val="none"/>
+                <w:bottom w:val="none"/>
+                <w:right w:val="none"/>
+              </w:pBdr>
+              <w:tabs>
+                <w:tab w:val="clear" w:pos="800"/>
+                <w:tab w:val="clear" w:pos="1600"/>
+                <w:tab w:val="clear" w:pos="2400"/>
+                <w:tab w:val="clear" w:pos="3200"/>
+                <w:tab w:val="clear" w:pos="4000"/>
+                <w:tab w:val="clear" w:pos="4800"/>
+                <w:tab w:val="clear" w:pos="5600"/>
+                <w:tab w:val="clear" w:pos="6400"/>
+                <w:tab w:val="clear" w:pos="7200"/>
+                <w:tab w:val="clear" w:pos="8000"/>
+                <w:tab w:val="clear" w:pos="8800"/>
+                <w:tab w:val="clear" w:pos="9600"/>
+                <w:tab w:val="clear" w:pos="10400"/>
+                <w:tab w:val="clear" w:pos="11200"/>
+                <w:tab w:val="clear" w:pos="12000"/>
+                <w:tab w:val="clear" w:pos="12800"/>
+                <w:tab w:val="clear" w:pos="13600"/>
+                <w:tab w:val="clear" w:pos="14400"/>
+                <w:tab w:val="clear" w:pos="15200"/>
+                <w:tab w:val="clear" w:pos="16000"/>
+                <w:tab w:val="clear" w:pos="16800"/>
+                <w:tab w:val="clear" w:pos="17600"/>
+                <w:tab w:val="clear" w:pos="18400"/>
+                <w:tab w:val="clear" w:pos="19200"/>
+                <w:tab w:val="clear" w:pos="20000"/>
+                <w:tab w:val="clear" w:pos="20800"/>
+                <w:tab w:val="clear" w:pos="21600"/>
+                <w:tab w:val="clear" w:pos="22400"/>
+                <w:tab w:val="clear" w:pos="23200"/>
+                <w:tab w:val="clear" w:pos="24000"/>
+                <w:tab w:val="clear" w:pos="24800"/>
+                <w:tab w:val="clear" w:pos="25600"/>
+              </w:tabs>
+              <w:spacing w:line="240" w:lineRule="auto"/>
+              <w:rPr>
+                <w:lang w:eastAsia="ko-KR"/>
+                <w:rFonts w:ascii="맑은 고딕" w:eastAsia="맑은 고딕" w:hAnsi="맑은 고딕" w:cs="굴림" w:hint="eastAsia"/>
+                <w:b w:val="0"/>
+                <w:bCs w:val="0"/>
+                <w:szCs w:val="18"/>
+                <w:kern w:val="0"/>
+                <w:rtl w:val="off"/>
+              </w:rPr>
+            </w:pPr>
+            <w:r>
+              <w:rPr>
+                <w:lang w:eastAsia="ko-KR"/>
+                <w:rFonts w:ascii="맑은 고딕" w:eastAsia="맑은 고딕" w:hAnsi="맑은 고딕" w:cs="굴림" w:hint="eastAsia"/>
+                <w:b w:val="0"/>
+                <w:bCs w:val="0"/>
+                <w:szCs w:val="18"/>
+                <w:kern w:val="0"/>
+                <w:rtl w:val="off"/>
+              </w:rPr>
+              <w:t>또한, 다른 장점으로는 모르는게 있다면 무작정 안하거나 물어볼 상대방이 바쁠시에는 물어보기 전에 스스로 먼저 정보를 알아보고 해결을 해보려고 한다는 점입니다.</w:t>
+            </w:r>
+          </w:p>
+          <w:p>
+            <w:pPr>
+              <w:ind w:left="252" w:hanging="100"/>
+              <w:pBdr>
+                <w:top w:val="none"/>
+                <w:left w:val="none"/>
+                <w:bottom w:val="none"/>
+                <w:right w:val="none"/>
+              </w:pBdr>
+              <w:tabs>
+                <w:tab w:val="clear" w:pos="800"/>
+                <w:tab w:val="clear" w:pos="1600"/>
+                <w:tab w:val="clear" w:pos="2400"/>
+                <w:tab w:val="clear" w:pos="3200"/>
+                <w:tab w:val="clear" w:pos="4000"/>
+                <w:tab w:val="clear" w:pos="4800"/>
+                <w:tab w:val="clear" w:pos="5600"/>
+                <w:tab w:val="clear" w:pos="6400"/>
+                <w:tab w:val="clear" w:pos="7200"/>
+                <w:tab w:val="clear" w:pos="8000"/>
+                <w:tab w:val="clear" w:pos="8800"/>
+                <w:tab w:val="clear" w:pos="9600"/>
+                <w:tab w:val="clear" w:pos="10400"/>
+                <w:tab w:val="clear" w:pos="11200"/>
+                <w:tab w:val="clear" w:pos="12000"/>
+                <w:tab w:val="clear" w:pos="12800"/>
+                <w:tab w:val="clear" w:pos="13600"/>
+                <w:tab w:val="clear" w:pos="14400"/>
+                <w:tab w:val="clear" w:pos="15200"/>
+                <w:tab w:val="clear" w:pos="16000"/>
+                <w:tab w:val="clear" w:pos="16800"/>
+                <w:tab w:val="clear" w:pos="17600"/>
+                <w:tab w:val="clear" w:pos="18400"/>
+                <w:tab w:val="clear" w:pos="19200"/>
+                <w:tab w:val="clear" w:pos="20000"/>
+                <w:tab w:val="clear" w:pos="20800"/>
+                <w:tab w:val="clear" w:pos="21600"/>
+                <w:tab w:val="clear" w:pos="22400"/>
+                <w:tab w:val="clear" w:pos="23200"/>
+                <w:tab w:val="clear" w:pos="24000"/>
+                <w:tab w:val="clear" w:pos="24800"/>
+                <w:tab w:val="clear" w:pos="25600"/>
+              </w:tabs>
+              <w:spacing w:line="240" w:lineRule="auto"/>
+              <w:rPr>
+                <w:lang w:eastAsia="ko-KR"/>
+                <w:rFonts w:ascii="맑은 고딕" w:eastAsia="맑은 고딕" w:hAnsi="맑은 고딕" w:cs="굴림" w:hint="eastAsia"/>
+                <w:b w:val="0"/>
+                <w:bCs w:val="0"/>
+                <w:szCs w:val="18"/>
+                <w:kern w:val="0"/>
+                <w:rtl w:val="off"/>
+              </w:rPr>
+            </w:pPr>
+            <w:r>
+              <w:rPr>
+                <w:lang w:eastAsia="ko-KR"/>
+                <w:rFonts w:ascii="맑은 고딕" w:eastAsia="맑은 고딕" w:hAnsi="맑은 고딕" w:cs="굴림" w:hint="eastAsia"/>
+                <w:b w:val="0"/>
+                <w:bCs w:val="0"/>
+                <w:szCs w:val="18"/>
+                <w:kern w:val="0"/>
+                <w:rtl w:val="off"/>
+              </w:rPr>
+              <w:t>물어볼 상대방이 바쁘다거나 하면 저 스스로가 우선적으로 정보를 알아보고나서</w:t>
+            </w:r>
+          </w:p>
+          <w:p>
+            <w:pPr>
+              <w:ind w:left="252" w:hanging="100"/>
+              <w:pBdr>
+                <w:top w:val="none"/>
+                <w:left w:val="none"/>
+                <w:bottom w:val="none"/>
+                <w:right w:val="none"/>
+              </w:pBdr>
+              <w:tabs>
+                <w:tab w:val="clear" w:pos="800"/>
+                <w:tab w:val="clear" w:pos="1600"/>
+                <w:tab w:val="clear" w:pos="2400"/>
+                <w:tab w:val="clear" w:pos="3200"/>
+                <w:tab w:val="clear" w:pos="4000"/>
+                <w:tab w:val="clear" w:pos="4800"/>
+                <w:tab w:val="clear" w:pos="5600"/>
+                <w:tab w:val="clear" w:pos="6400"/>
+                <w:tab w:val="clear" w:pos="7200"/>
+                <w:tab w:val="clear" w:pos="8000"/>
+                <w:tab w:val="clear" w:pos="8800"/>
+                <w:tab w:val="clear" w:pos="9600"/>
+                <w:tab w:val="clear" w:pos="10400"/>
+                <w:tab w:val="clear" w:pos="11200"/>
+                <w:tab w:val="clear" w:pos="12000"/>
+                <w:tab w:val="clear" w:pos="12800"/>
+                <w:tab w:val="clear" w:pos="13600"/>
+                <w:tab w:val="clear" w:pos="14400"/>
+                <w:tab w:val="clear" w:pos="15200"/>
+                <w:tab w:val="clear" w:pos="16000"/>
+                <w:tab w:val="clear" w:pos="16800"/>
+                <w:tab w:val="clear" w:pos="17600"/>
+                <w:tab w:val="clear" w:pos="18400"/>
+                <w:tab w:val="clear" w:pos="19200"/>
+                <w:tab w:val="clear" w:pos="20000"/>
+                <w:tab w:val="clear" w:pos="20800"/>
+                <w:tab w:val="clear" w:pos="21600"/>
+                <w:tab w:val="clear" w:pos="22400"/>
+                <w:tab w:val="clear" w:pos="23200"/>
+                <w:tab w:val="clear" w:pos="24000"/>
+                <w:tab w:val="clear" w:pos="24800"/>
+                <w:tab w:val="clear" w:pos="25600"/>
+              </w:tabs>
+              <w:spacing w:line="240" w:lineRule="auto"/>
+              <w:rPr>
+                <w:lang w:eastAsia="ko-KR"/>
+                <w:rFonts w:ascii="맑은 고딕" w:eastAsia="맑은 고딕" w:hAnsi="맑은 고딕" w:cs="굴림" w:hint="eastAsia"/>
+                <w:b w:val="0"/>
+                <w:bCs w:val="0"/>
+                <w:szCs w:val="18"/>
+                <w:kern w:val="0"/>
+                <w:rtl w:val="off"/>
+              </w:rPr>
+            </w:pPr>
+            <w:r>
+              <w:rPr>
+                <w:lang w:eastAsia="ko-KR"/>
+                <w:rFonts w:ascii="맑은 고딕" w:eastAsia="맑은 고딕" w:hAnsi="맑은 고딕" w:cs="굴림" w:hint="eastAsia"/>
+                <w:b w:val="0"/>
+                <w:bCs w:val="0"/>
+                <w:szCs w:val="18"/>
+                <w:kern w:val="0"/>
+                <w:rtl w:val="off"/>
+              </w:rPr>
+              <w:t>다른대에 미리 적용해본 후에 제대로 되는 것 까지 확인 한 후에 혹시 몰라서 재확인도 받습니다.</w:t>
+            </w:r>
+          </w:p>
+          <w:p>
+            <w:pPr>
+              <w:ind w:left="252" w:hanging="100"/>
+              <w:pBdr>
+                <w:top w:val="none"/>
+                <w:left w:val="none"/>
+                <w:bottom w:val="none"/>
+                <w:right w:val="none"/>
+              </w:pBdr>
+              <w:tabs>
+                <w:tab w:val="clear" w:pos="800"/>
+                <w:tab w:val="clear" w:pos="1600"/>
+                <w:tab w:val="clear" w:pos="2400"/>
+                <w:tab w:val="clear" w:pos="3200"/>
+                <w:tab w:val="clear" w:pos="4000"/>
+                <w:tab w:val="clear" w:pos="4800"/>
+                <w:tab w:val="clear" w:pos="5600"/>
+                <w:tab w:val="clear" w:pos="6400"/>
+                <w:tab w:val="clear" w:pos="7200"/>
+                <w:tab w:val="clear" w:pos="8000"/>
+                <w:tab w:val="clear" w:pos="8800"/>
+                <w:tab w:val="clear" w:pos="9600"/>
+                <w:tab w:val="clear" w:pos="10400"/>
+                <w:tab w:val="clear" w:pos="11200"/>
+                <w:tab w:val="clear" w:pos="12000"/>
+                <w:tab w:val="clear" w:pos="12800"/>
+                <w:tab w:val="clear" w:pos="13600"/>
+                <w:tab w:val="clear" w:pos="14400"/>
+                <w:tab w:val="clear" w:pos="15200"/>
+                <w:tab w:val="clear" w:pos="16000"/>
+                <w:tab w:val="clear" w:pos="16800"/>
+                <w:tab w:val="clear" w:pos="17600"/>
+                <w:tab w:val="clear" w:pos="18400"/>
+                <w:tab w:val="clear" w:pos="19200"/>
+                <w:tab w:val="clear" w:pos="20000"/>
+                <w:tab w:val="clear" w:pos="20800"/>
+                <w:tab w:val="clear" w:pos="21600"/>
+                <w:tab w:val="clear" w:pos="22400"/>
+                <w:tab w:val="clear" w:pos="23200"/>
+                <w:tab w:val="clear" w:pos="24000"/>
+                <w:tab w:val="clear" w:pos="24800"/>
+                <w:tab w:val="clear" w:pos="25600"/>
+              </w:tabs>
+              <w:spacing w:line="240" w:lineRule="auto"/>
+              <w:rPr>
+                <w:lang w:eastAsia="ko-KR"/>
+                <w:rFonts w:ascii="맑은 고딕" w:eastAsia="맑은 고딕" w:hAnsi="맑은 고딕" w:cs="굴림" w:hint="eastAsia"/>
+                <w:b w:val="0"/>
+                <w:bCs w:val="0"/>
+                <w:szCs w:val="18"/>
+                <w:kern w:val="0"/>
+                <w:rtl w:val="off"/>
+              </w:rPr>
+            </w:pPr>
+            <w:r>
+              <w:rPr>
+                <w:lang w:eastAsia="ko-KR"/>
+                <w:rFonts w:ascii="맑은 고딕" w:eastAsia="맑은 고딕" w:hAnsi="맑은 고딕" w:cs="굴림" w:hint="eastAsia"/>
+                <w:b w:val="0"/>
+                <w:bCs w:val="0"/>
+                <w:szCs w:val="18"/>
+                <w:kern w:val="0"/>
+                <w:rtl w:val="off"/>
+              </w:rPr>
+              <w:t xml:space="preserve">저는 </w:t>
             </w:r>
           </w:p>
           <w:p>
@@ -21584,22 +21928,22 @@
     <w:lsdException w:name="index 7" w:semiHidden="1" w:unhideWhenUsed="1"/>
     <w:lsdException w:name="index 8" w:semiHidden="1" w:unhideWhenUsed="1"/>
     <w:lsdException w:name="index 9" w:semiHidden="1" w:unhideWhenUsed="1"/>
-    <w:lsdException w:name="toc 1" w:semiHidden="1" w:uiPriority="6417" w:unhideWhenUsed="1"/>
-    <w:lsdException w:name="toc 2" w:semiHidden="1" w:uiPriority="6417" w:unhideWhenUsed="1"/>
-    <w:lsdException w:name="toc 3" w:semiHidden="1" w:uiPriority="6417" w:unhideWhenUsed="1"/>
-    <w:lsdException w:name="toc 4" w:semiHidden="1" w:uiPriority="6417" w:unhideWhenUsed="1"/>
-    <w:lsdException w:name="toc 5" w:semiHidden="1" w:uiPriority="6417" w:unhideWhenUsed="1"/>
-    <w:lsdException w:name="toc 6" w:semiHidden="1" w:uiPriority="6417" w:unhideWhenUsed="1"/>
-    <w:lsdException w:name="toc 7" w:semiHidden="1" w:uiPriority="6417" w:unhideWhenUsed="1"/>
-    <w:lsdException w:name="toc 8" w:semiHidden="1" w:uiPriority="6417" w:unhideWhenUsed="1"/>
-    <w:lsdException w:name="toc 9" w:semiHidden="1" w:uiPriority="6417" w:unhideWhenUsed="1"/>
+    <w:lsdException w:name="toc 1" w:semiHidden="1" w:uiPriority="25623" w:unhideWhenUsed="1"/>
+    <w:lsdException w:name="toc 2" w:semiHidden="1" w:uiPriority="25623" w:unhideWhenUsed="1"/>
+    <w:lsdException w:name="toc 3" w:semiHidden="1" w:uiPriority="25623" w:unhideWhenUsed="1"/>
+    <w:lsdException w:name="toc 4" w:semiHidden="1" w:uiPriority="25623" w:unhideWhenUsed="1"/>
+    <w:lsdException w:name="toc 5" w:semiHidden="1" w:uiPriority="25623" w:unhideWhenUsed="1"/>
+    <w:lsdException w:name="toc 6" w:semiHidden="1" w:uiPriority="25623" w:unhideWhenUsed="1"/>
+    <w:lsdException w:name="toc 7" w:semiHidden="1" w:uiPriority="25623" w:unhideWhenUsed="1"/>
+    <w:lsdException w:name="toc 8" w:semiHidden="1" w:uiPriority="25623" w:unhideWhenUsed="1"/>
+    <w:lsdException w:name="toc 9" w:semiHidden="1" w:uiPriority="25623" w:unhideWhenUsed="1"/>
     <w:lsdException w:name="Normal Indent" w:semiHidden="1" w:unhideWhenUsed="1"/>
     <w:lsdException w:name="footnote text" w:semiHidden="1" w:unhideWhenUsed="1"/>
     <w:lsdException w:name="annotation text" w:semiHidden="1" w:unhideWhenUsed="1"/>
     <w:lsdException w:name="header" w:semiHidden="1" w:unhideWhenUsed="1"/>
     <w:lsdException w:name="footer" w:semiHidden="1" w:unhideWhenUsed="1"/>
     <w:lsdException w:name="index heading" w:semiHidden="1" w:unhideWhenUsed="1"/>
-    <w:lsdException w:name="caption" w:semiHidden="1" w:uiPriority="6407" w:unhideWhenUsed="1" w:qFormat="1"/>
+    <w:lsdException w:name="caption" w:semiHidden="1" w:uiPriority="25607" w:unhideWhenUsed="1" w:qFormat="1"/>
     <w:lsdException w:name="table of figures" w:semiHidden="1" w:unhideWhenUsed="1"/>
     <w:lsdException w:name="envelope address" w:semiHidden="1" w:unhideWhenUsed="1"/>
     <w:lsdException w:name="envelope return" w:semiHidden="1" w:unhideWhenUsed="1"/>
@@ -21627,7 +21971,7 @@
     <w:lsdException w:name="List Number 3" w:semiHidden="1" w:unhideWhenUsed="1"/>
     <w:lsdException w:name="List Number 4" w:semiHidden="1" w:unhideWhenUsed="1"/>
     <w:lsdException w:name="List Number 5" w:semiHidden="1" w:unhideWhenUsed="1"/>
-    <w:lsdException w:name="Title" w:uiPriority="304" w:qFormat="1"/>
+    <w:lsdException w:name="Title" w:uiPriority="772" w:qFormat="1"/>
     <w:lsdException w:name="Closing" w:semiHidden="1" w:unhideWhenUsed="1"/>
     <w:lsdException w:name="Signature" w:semiHidden="1" w:unhideWhenUsed="1"/>
     <w:lsdException w:name="Default Paragraph Font" w:semiHidden="1" w:uiPriority="1" w:unhideWhenUsed="1"/>
@@ -21639,7 +21983,7 @@
     <w:lsdException w:name="List Continue 4" w:semiHidden="1" w:unhideWhenUsed="1"/>
     <w:lsdException w:name="List Continue 5" w:semiHidden="1" w:unhideWhenUsed="1"/>
     <w:lsdException w:name="Message Header" w:semiHidden="1" w:unhideWhenUsed="1"/>
-    <w:lsdException w:name="Subtitle" w:uiPriority="305" w:qFormat="1"/>
+    <w:lsdException w:name="Subtitle" w:uiPriority="773" w:qFormat="1"/>
     <w:lsdException w:name="Salutation" w:semiHidden="1" w:unhideWhenUsed="1"/>
     <w:lsdException w:name="Date" w:semiHidden="1" w:unhideWhenUsed="1"/>
     <w:lsdException w:name="Body Text First Indent" w:semiHidden="1" w:unhideWhenUsed="1"/>
@@ -21652,8 +21996,8 @@
     <w:lsdException w:name="Block Text" w:semiHidden="1" w:unhideWhenUsed="1"/>
     <w:lsdException w:name="Hyperlink" w:semiHidden="1" w:unhideWhenUsed="1"/>
     <w:lsdException w:name="FollowedHyperlink" w:semiHidden="1" w:unhideWhenUsed="1"/>
-    <w:lsdException w:name="Strong" w:uiPriority="1906" w:qFormat="1"/>
-    <w:lsdException w:name="Emphasis" w:uiPriority="1634" w:qFormat="1"/>
+    <w:lsdException w:name="Strong" w:uiPriority="6406" w:qFormat="1"/>
+    <w:lsdException w:name="Emphasis" w:uiPriority="5684" w:qFormat="1"/>
     <w:lsdException w:name="Document Map" w:semiHidden="1" w:unhideWhenUsed="1"/>
     <w:lsdException w:name="Plain Text" w:semiHidden="1" w:unhideWhenUsed="1"/>
     <w:lsdException w:name="E-mail Signature" w:semiHidden="1" w:unhideWhenUsed="1"/>
@@ -21719,223 +22063,223 @@
     <w:lsdException w:name="Table Web 2" w:semiHidden="1" w:unhideWhenUsed="1"/>
     <w:lsdException w:name="Table Web 3" w:semiHidden="1" w:unhideWhenUsed="1"/>
     <w:lsdException w:name="Balloon Text" w:semiHidden="1" w:unhideWhenUsed="1"/>
-    <w:lsdException w:name="Table Grid" w:uiPriority="6417"/>
+    <w:lsdException w:name="Table Grid" w:uiPriority="25623"/>
     <w:lsdException w:name="Table Theme" w:semiHidden="1" w:unhideWhenUsed="1"/>
     <w:lsdException w:name="Placeholder Text" w:semiHidden="1"/>
     <w:lsdException w:name="No Spacing" w:uiPriority="1" w:qFormat="1"/>
-    <w:lsdException w:name="Light Shading" w:uiPriority="33570"/>
-    <w:lsdException w:name="Light List" w:uiPriority="33571"/>
-    <w:lsdException w:name="Light Grid" w:uiPriority="33572"/>
-    <w:lsdException w:name="Medium Shading 1" w:uiPriority="33573"/>
-    <w:lsdException w:name="Medium Shading 2" w:uiPriority="133192"/>
-    <w:lsdException w:name="Medium List 1" w:uiPriority="133193"/>
-    <w:lsdException w:name="Medium List 2" w:uiPriority="136530"/>
-    <w:lsdException w:name="Medium Grid 1" w:uiPriority="136531"/>
-    <w:lsdException w:name="Medium Grid 2" w:uiPriority="136562"/>
-    <w:lsdException w:name="Medium Grid 3" w:uiPriority="136563"/>
-    <w:lsdException w:name="Dark List" w:uiPriority="136786"/>
-    <w:lsdException w:name="Colorful Shading" w:uiPriority="136787"/>
-    <w:lsdException w:name="Colorful List" w:uiPriority="137064"/>
-    <w:lsdException w:name="Colorful Grid" w:uiPriority="137065"/>
-    <w:lsdException w:name="Light Shading Accent 1" w:uiPriority="33570"/>
-    <w:lsdException w:name="Light List Accent 1" w:uiPriority="33571"/>
-    <w:lsdException w:name="Light Grid Accent 1" w:uiPriority="33572"/>
-    <w:lsdException w:name="Medium Shading 1 Accent 1" w:uiPriority="33573"/>
-    <w:lsdException w:name="Medium Shading 2 Accent 1" w:uiPriority="133192"/>
-    <w:lsdException w:name="Medium List 1 Accent 1" w:uiPriority="133193"/>
+    <w:lsdException w:name="Light Shading" w:uiPriority="210288"/>
+    <w:lsdException w:name="Light List" w:uiPriority="210289"/>
+    <w:lsdException w:name="Light Grid" w:uiPriority="210290"/>
+    <w:lsdException w:name="Medium Shading 1" w:uiPriority="210291"/>
+    <w:lsdException w:name="Medium Shading 2" w:uiPriority="1257874"/>
+    <w:lsdException w:name="Medium List 1" w:uiPriority="1257875"/>
+    <w:lsdException w:name="Medium List 2" w:uiPriority="1271088"/>
+    <w:lsdException w:name="Medium Grid 1" w:uiPriority="1271089"/>
+    <w:lsdException w:name="Medium Grid 2" w:uiPriority="1271138"/>
+    <w:lsdException w:name="Medium Grid 3" w:uiPriority="1271139"/>
+    <w:lsdException w:name="Dark List" w:uiPriority="1271686"/>
+    <w:lsdException w:name="Colorful Shading" w:uiPriority="1271687"/>
+    <w:lsdException w:name="Colorful List" w:uiPriority="1273956"/>
+    <w:lsdException w:name="Colorful Grid" w:uiPriority="1273957"/>
+    <w:lsdException w:name="Light Shading Accent 1" w:uiPriority="210288"/>
+    <w:lsdException w:name="Light List Accent 1" w:uiPriority="210289"/>
+    <w:lsdException w:name="Light Grid Accent 1" w:uiPriority="210290"/>
+    <w:lsdException w:name="Medium Shading 1 Accent 1" w:uiPriority="210291"/>
+    <w:lsdException w:name="Medium Shading 2 Accent 1" w:uiPriority="1257874"/>
+    <w:lsdException w:name="Medium List 1 Accent 1" w:uiPriority="1257875"/>
     <w:lsdException w:name="Revision" w:semiHidden="1"/>
-    <w:lsdException w:name="List Paragraph" w:uiPriority="6406" w:qFormat="1"/>
-    <w:lsdException w:name="Quote" w:uiPriority="5171" w:qFormat="1"/>
-    <w:lsdException w:name="Intense Quote" w:uiPriority="5508" w:qFormat="1"/>
-    <w:lsdException w:name="Medium List 2 Accent 1" w:uiPriority="136530"/>
-    <w:lsdException w:name="Medium Grid 1 Accent 1" w:uiPriority="136531"/>
-    <w:lsdException w:name="Medium Grid 2 Accent 1" w:uiPriority="136562"/>
-    <w:lsdException w:name="Medium Grid 3 Accent 1" w:uiPriority="136563"/>
-    <w:lsdException w:name="Dark List Accent 1" w:uiPriority="136786"/>
-    <w:lsdException w:name="Colorful Shading Accent 1" w:uiPriority="136787"/>
-    <w:lsdException w:name="Colorful List Accent 1" w:uiPriority="137064"/>
-    <w:lsdException w:name="Colorful Grid Accent 1" w:uiPriority="137065"/>
-    <w:lsdException w:name="Light Shading Accent 2" w:uiPriority="33570"/>
-    <w:lsdException w:name="Light List Accent 2" w:uiPriority="33571"/>
-    <w:lsdException w:name="Light Grid Accent 2" w:uiPriority="33572"/>
-    <w:lsdException w:name="Medium Shading 1 Accent 2" w:uiPriority="33573"/>
-    <w:lsdException w:name="Medium Shading 2 Accent 2" w:uiPriority="133192"/>
-    <w:lsdException w:name="Medium List 1 Accent 2" w:uiPriority="133193"/>
-    <w:lsdException w:name="Medium List 2 Accent 2" w:uiPriority="136530"/>
-    <w:lsdException w:name="Medium Grid 1 Accent 2" w:uiPriority="136531"/>
-    <w:lsdException w:name="Medium Grid 2 Accent 2" w:uiPriority="136562"/>
-    <w:lsdException w:name="Medium Grid 3 Accent 2" w:uiPriority="136563"/>
-    <w:lsdException w:name="Dark List Accent 2" w:uiPriority="136786"/>
-    <w:lsdException w:name="Colorful Shading Accent 2" w:uiPriority="136787"/>
-    <w:lsdException w:name="Colorful List Accent 2" w:uiPriority="137064"/>
-    <w:lsdException w:name="Colorful Grid Accent 2" w:uiPriority="137065"/>
-    <w:lsdException w:name="Light Shading Accent 3" w:uiPriority="33570"/>
-    <w:lsdException w:name="Light List Accent 3" w:uiPriority="33571"/>
-    <w:lsdException w:name="Light Grid Accent 3" w:uiPriority="33572"/>
-    <w:lsdException w:name="Medium Shading 1 Accent 3" w:uiPriority="33573"/>
-    <w:lsdException w:name="Medium Shading 2 Accent 3" w:uiPriority="133192"/>
-    <w:lsdException w:name="Medium List 1 Accent 3" w:uiPriority="133193"/>
-    <w:lsdException w:name="Medium List 2 Accent 3" w:uiPriority="136530"/>
-    <w:lsdException w:name="Medium Grid 1 Accent 3" w:uiPriority="136531"/>
-    <w:lsdException w:name="Medium Grid 2 Accent 3" w:uiPriority="136562"/>
-    <w:lsdException w:name="Medium Grid 3 Accent 3" w:uiPriority="136563"/>
-    <w:lsdException w:name="Dark List Accent 3" w:uiPriority="136786"/>
-    <w:lsdException w:name="Colorful Shading Accent 3" w:uiPriority="136787"/>
-    <w:lsdException w:name="Colorful List Accent 3" w:uiPriority="137064"/>
-    <w:lsdException w:name="Colorful Grid Accent 3" w:uiPriority="137065"/>
-    <w:lsdException w:name="Light Shading Accent 4" w:uiPriority="33570"/>
-    <w:lsdException w:name="Light List Accent 4" w:uiPriority="33571"/>
-    <w:lsdException w:name="Light Grid Accent 4" w:uiPriority="33572"/>
-    <w:lsdException w:name="Medium Shading 1 Accent 4" w:uiPriority="33573"/>
-    <w:lsdException w:name="Medium Shading 2 Accent 4" w:uiPriority="133192"/>
-    <w:lsdException w:name="Medium List 1 Accent 4" w:uiPriority="133193"/>
-    <w:lsdException w:name="Medium List 2 Accent 4" w:uiPriority="136530"/>
-    <w:lsdException w:name="Medium Grid 1 Accent 4" w:uiPriority="136531"/>
-    <w:lsdException w:name="Medium Grid 2 Accent 4" w:uiPriority="136562"/>
-    <w:lsdException w:name="Medium Grid 3 Accent 4" w:uiPriority="136563"/>
-    <w:lsdException w:name="Dark List Accent 4" w:uiPriority="136786"/>
-    <w:lsdException w:name="Colorful Shading Accent 4" w:uiPriority="136787"/>
-    <w:lsdException w:name="Colorful List Accent 4" w:uiPriority="137064"/>
-    <w:lsdException w:name="Colorful Grid Accent 4" w:uiPriority="137065"/>
-    <w:lsdException w:name="Light Shading Accent 5" w:uiPriority="33570"/>
-    <w:lsdException w:name="Light List Accent 5" w:uiPriority="33571"/>
-    <w:lsdException w:name="Light Grid Accent 5" w:uiPriority="33572"/>
-    <w:lsdException w:name="Medium Shading 1 Accent 5" w:uiPriority="33573"/>
-    <w:lsdException w:name="Medium Shading 2 Accent 5" w:uiPriority="133192"/>
-    <w:lsdException w:name="Medium List 1 Accent 5" w:uiPriority="133193"/>
-    <w:lsdException w:name="Medium List 2 Accent 5" w:uiPriority="136530"/>
-    <w:lsdException w:name="Medium Grid 1 Accent 5" w:uiPriority="136531"/>
-    <w:lsdException w:name="Medium Grid 2 Accent 5" w:uiPriority="136562"/>
-    <w:lsdException w:name="Medium Grid 3 Accent 5" w:uiPriority="136563"/>
-    <w:lsdException w:name="Dark List Accent 5" w:uiPriority="136786"/>
-    <w:lsdException w:name="Colorful Shading Accent 5" w:uiPriority="136787"/>
-    <w:lsdException w:name="Colorful List Accent 5" w:uiPriority="137064"/>
-    <w:lsdException w:name="Colorful Grid Accent 5" w:uiPriority="137065"/>
-    <w:lsdException w:name="Light Shading Accent 6" w:uiPriority="33570"/>
-    <w:lsdException w:name="Light List Accent 6" w:uiPriority="33571"/>
-    <w:lsdException w:name="Light Grid Accent 6" w:uiPriority="33572"/>
-    <w:lsdException w:name="Medium Shading 1 Accent 6" w:uiPriority="33573"/>
-    <w:lsdException w:name="Medium Shading 2 Accent 6" w:uiPriority="133192"/>
-    <w:lsdException w:name="Medium List 1 Accent 6" w:uiPriority="133193"/>
-    <w:lsdException w:name="Medium List 2 Accent 6" w:uiPriority="136530"/>
-    <w:lsdException w:name="Medium Grid 1 Accent 6" w:uiPriority="136531"/>
-    <w:lsdException w:name="Medium Grid 2 Accent 6" w:uiPriority="136562"/>
-    <w:lsdException w:name="Medium Grid 3 Accent 6" w:uiPriority="136563"/>
-    <w:lsdException w:name="Dark List Accent 6" w:uiPriority="136786"/>
-    <w:lsdException w:name="Colorful Shading Accent 6" w:uiPriority="136787"/>
-    <w:lsdException w:name="Colorful List Accent 6" w:uiPriority="137064"/>
-    <w:lsdException w:name="Colorful Grid Accent 6" w:uiPriority="137065"/>
-    <w:lsdException w:name="Subtle Emphasis" w:uiPriority="775" w:qFormat="1"/>
-    <w:lsdException w:name="Intense Emphasis" w:uiPriority="1635" w:qFormat="1"/>
-    <w:lsdException w:name="Subtle Reference" w:uiPriority="5509" w:qFormat="1"/>
-    <w:lsdException w:name="Intense Reference" w:uiPriority="5684" w:qFormat="1"/>
-    <w:lsdException w:name="Book Title" w:uiPriority="5685" w:qFormat="1"/>
-    <w:lsdException w:name="Bibliography" w:semiHidden="1" w:uiPriority="6409" w:unhideWhenUsed="1"/>
-    <w:lsdException w:name="TOC Heading" w:semiHidden="1" w:uiPriority="6417" w:unhideWhenUsed="1" w:qFormat="1"/>
-    <w:lsdException w:name="Plain Table 1" w:uiPriority="20849"/>
-    <w:lsdException w:name="Plain Table 2" w:uiPriority="21552"/>
-    <w:lsdException w:name="Plain Table 3" w:uiPriority="21553"/>
-    <w:lsdException w:name="Plain Table 4" w:uiPriority="21572"/>
-    <w:lsdException w:name="Plain Table 5" w:uiPriority="21573"/>
-    <w:lsdException w:name="Grid Table Light" w:uiPriority="20848"/>
-    <w:lsdException w:name="Grid Table 1 Light" w:uiPriority="21652"/>
-    <w:lsdException w:name="Grid Table 2" w:uiPriority="21653"/>
-    <w:lsdException w:name="Grid Table 3" w:uiPriority="21768"/>
-    <w:lsdException w:name="Grid Table 4" w:uiPriority="21769"/>
-    <w:lsdException w:name="Grid Table 5 Dark" w:uiPriority="22148"/>
-    <w:lsdException w:name="Grid Table 6 Colorful" w:uiPriority="22149"/>
-    <w:lsdException w:name="Grid Table 7 Colorful" w:uiPriority="25606"/>
-    <w:lsdException w:name="Grid Table 1 Light Accent 1" w:uiPriority="21652"/>
-    <w:lsdException w:name="Grid Table 2 Accent 1" w:uiPriority="21653"/>
-    <w:lsdException w:name="Grid Table 3 Accent 1" w:uiPriority="21768"/>
-    <w:lsdException w:name="Grid Table 4 Accent 1" w:uiPriority="21769"/>
-    <w:lsdException w:name="Grid Table 5 Dark Accent 1" w:uiPriority="22148"/>
-    <w:lsdException w:name="Grid Table 6 Colorful Accent 1" w:uiPriority="22149"/>
-    <w:lsdException w:name="Grid Table 7 Colorful Accent 1" w:uiPriority="25606"/>
-    <w:lsdException w:name="Grid Table 1 Light Accent 2" w:uiPriority="21652"/>
-    <w:lsdException w:name="Grid Table 2 Accent 2" w:uiPriority="21653"/>
-    <w:lsdException w:name="Grid Table 3 Accent 2" w:uiPriority="21768"/>
-    <w:lsdException w:name="Grid Table 4 Accent 2" w:uiPriority="21769"/>
-    <w:lsdException w:name="Grid Table 5 Dark Accent 2" w:uiPriority="22148"/>
-    <w:lsdException w:name="Grid Table 6 Colorful Accent 2" w:uiPriority="22149"/>
-    <w:lsdException w:name="Grid Table 7 Colorful Accent 2" w:uiPriority="25606"/>
-    <w:lsdException w:name="Grid Table 1 Light Accent 3" w:uiPriority="21652"/>
-    <w:lsdException w:name="Grid Table 2 Accent 3" w:uiPriority="21653"/>
-    <w:lsdException w:name="Grid Table 3 Accent 3" w:uiPriority="21768"/>
-    <w:lsdException w:name="Grid Table 4 Accent 3" w:uiPriority="21769"/>
-    <w:lsdException w:name="Grid Table 5 Dark Accent 3" w:uiPriority="22148"/>
-    <w:lsdException w:name="Grid Table 6 Colorful Accent 3" w:uiPriority="22149"/>
-    <w:lsdException w:name="Grid Table 7 Colorful Accent 3" w:uiPriority="25606"/>
-    <w:lsdException w:name="Grid Table 1 Light Accent 4" w:uiPriority="21652"/>
-    <w:lsdException w:name="Grid Table 2 Accent 4" w:uiPriority="21653"/>
-    <w:lsdException w:name="Grid Table 3 Accent 4" w:uiPriority="21768"/>
-    <w:lsdException w:name="Grid Table 4 Accent 4" w:uiPriority="21769"/>
-    <w:lsdException w:name="Grid Table 5 Dark Accent 4" w:uiPriority="22148"/>
-    <w:lsdException w:name="Grid Table 6 Colorful Accent 4" w:uiPriority="22149"/>
-    <w:lsdException w:name="Grid Table 7 Colorful Accent 4" w:uiPriority="25606"/>
-    <w:lsdException w:name="Grid Table 1 Light Accent 5" w:uiPriority="21652"/>
-    <w:lsdException w:name="Grid Table 2 Accent 5" w:uiPriority="21653"/>
-    <w:lsdException w:name="Grid Table 3 Accent 5" w:uiPriority="21768"/>
-    <w:lsdException w:name="Grid Table 4 Accent 5" w:uiPriority="21769"/>
-    <w:lsdException w:name="Grid Table 5 Dark Accent 5" w:uiPriority="22148"/>
-    <w:lsdException w:name="Grid Table 6 Colorful Accent 5" w:uiPriority="22149"/>
-    <w:lsdException w:name="Grid Table 7 Colorful Accent 5" w:uiPriority="25606"/>
-    <w:lsdException w:name="Grid Table 1 Light Accent 6" w:uiPriority="21652"/>
-    <w:lsdException w:name="Grid Table 2 Accent 6" w:uiPriority="21653"/>
-    <w:lsdException w:name="Grid Table 3 Accent 6" w:uiPriority="21768"/>
-    <w:lsdException w:name="Grid Table 4 Accent 6" w:uiPriority="21769"/>
-    <w:lsdException w:name="Grid Table 5 Dark Accent 6" w:uiPriority="22148"/>
-    <w:lsdException w:name="Grid Table 6 Colorful Accent 6" w:uiPriority="22149"/>
-    <w:lsdException w:name="Grid Table 7 Colorful Accent 6" w:uiPriority="25606"/>
-    <w:lsdException w:name="List Table 1 Light" w:uiPriority="21652"/>
-    <w:lsdException w:name="List Table 2" w:uiPriority="21653"/>
-    <w:lsdException w:name="List Table 3" w:uiPriority="21768"/>
-    <w:lsdException w:name="List Table 4" w:uiPriority="21769"/>
-    <w:lsdException w:name="List Table 5 Dark" w:uiPriority="22148"/>
-    <w:lsdException w:name="List Table 6 Colorful" w:uiPriority="22149"/>
-    <w:lsdException w:name="List Table 7 Colorful" w:uiPriority="25606"/>
-    <w:lsdException w:name="List Table 1 Light Accent 1" w:uiPriority="21652"/>
-    <w:lsdException w:name="List Table 2 Accent 1" w:uiPriority="21653"/>
-    <w:lsdException w:name="List Table 3 Accent 1" w:uiPriority="21768"/>
-    <w:lsdException w:name="List Table 4 Accent 1" w:uiPriority="21769"/>
-    <w:lsdException w:name="List Table 5 Dark Accent 1" w:uiPriority="22148"/>
-    <w:lsdException w:name="List Table 6 Colorful Accent 1" w:uiPriority="22149"/>
-    <w:lsdException w:name="List Table 7 Colorful Accent 1" w:uiPriority="25606"/>
-    <w:lsdException w:name="List Table 1 Light Accent 2" w:uiPriority="21652"/>
-    <w:lsdException w:name="List Table 2 Accent 2" w:uiPriority="21653"/>
-    <w:lsdException w:name="List Table 3 Accent 2" w:uiPriority="21768"/>
-    <w:lsdException w:name="List Table 4 Accent 2" w:uiPriority="21769"/>
-    <w:lsdException w:name="List Table 5 Dark Accent 2" w:uiPriority="22148"/>
-    <w:lsdException w:name="List Table 6 Colorful Accent 2" w:uiPriority="22149"/>
-    <w:lsdException w:name="List Table 7 Colorful Accent 2" w:uiPriority="25606"/>
-    <w:lsdException w:name="List Table 1 Light Accent 3" w:uiPriority="21652"/>
-    <w:lsdException w:name="List Table 2 Accent 3" w:uiPriority="21653"/>
-    <w:lsdException w:name="List Table 3 Accent 3" w:uiPriority="21768"/>
-    <w:lsdException w:name="List Table 4 Accent 3" w:uiPriority="21769"/>
-    <w:lsdException w:name="List Table 5 Dark Accent 3" w:uiPriority="22148"/>
-    <w:lsdException w:name="List Table 6 Colorful Accent 3" w:uiPriority="22149"/>
-    <w:lsdException w:name="List Table 7 Colorful Accent 3" w:uiPriority="25606"/>
-    <w:lsdException w:name="List Table 1 Light Accent 4" w:uiPriority="21652"/>
-    <w:lsdException w:name="List Table 2 Accent 4" w:uiPriority="21653"/>
-    <w:lsdException w:name="List Table 3 Accent 4" w:uiPriority="21768"/>
-    <w:lsdException w:name="List Table 4 Accent 4" w:uiPriority="21769"/>
-    <w:lsdException w:name="List Table 5 Dark Accent 4" w:uiPriority="22148"/>
-    <w:lsdException w:name="List Table 6 Colorful Accent 4" w:uiPriority="22149"/>
-    <w:lsdException w:name="List Table 7 Colorful Accent 4" w:uiPriority="25606"/>
-    <w:lsdException w:name="List Table 1 Light Accent 5" w:uiPriority="21652"/>
-    <w:lsdException w:name="List Table 2 Accent 5" w:uiPriority="21653"/>
-    <w:lsdException w:name="List Table 3 Accent 5" w:uiPriority="21768"/>
-    <w:lsdException w:name="List Table 4 Accent 5" w:uiPriority="21769"/>
-    <w:lsdException w:name="List Table 5 Dark Accent 5" w:uiPriority="22148"/>
-    <w:lsdException w:name="List Table 6 Colorful Accent 5" w:uiPriority="22149"/>
-    <w:lsdException w:name="List Table 7 Colorful Accent 5" w:uiPriority="25606"/>
-    <w:lsdException w:name="List Table 1 Light Accent 6" w:uiPriority="21652"/>
-    <w:lsdException w:name="List Table 2 Accent 6" w:uiPriority="21653"/>
-    <w:lsdException w:name="List Table 3 Accent 6" w:uiPriority="21768"/>
-    <w:lsdException w:name="List Table 4 Accent 6" w:uiPriority="21769"/>
-    <w:lsdException w:name="List Table 5 Dark Accent 6" w:uiPriority="22148"/>
-    <w:lsdException w:name="List Table 6 Colorful Accent 6" w:uiPriority="22149"/>
-    <w:lsdException w:name="List Table 7 Colorful Accent 6" w:uiPriority="25606"/>
+    <w:lsdException w:name="List Paragraph" w:uiPriority="25606" w:qFormat="1"/>
+    <w:lsdException w:name="Quote" w:uiPriority="20849" w:qFormat="1"/>
+    <w:lsdException w:name="Intense Quote" w:uiPriority="21768" w:qFormat="1"/>
+    <w:lsdException w:name="Medium List 2 Accent 1" w:uiPriority="1271088"/>
+    <w:lsdException w:name="Medium Grid 1 Accent 1" w:uiPriority="1271089"/>
+    <w:lsdException w:name="Medium Grid 2 Accent 1" w:uiPriority="1271138"/>
+    <w:lsdException w:name="Medium Grid 3 Accent 1" w:uiPriority="1271139"/>
+    <w:lsdException w:name="Dark List Accent 1" w:uiPriority="1271686"/>
+    <w:lsdException w:name="Colorful Shading Accent 1" w:uiPriority="1271687"/>
+    <w:lsdException w:name="Colorful List Accent 1" w:uiPriority="1273956"/>
+    <w:lsdException w:name="Colorful Grid Accent 1" w:uiPriority="1273957"/>
+    <w:lsdException w:name="Light Shading Accent 2" w:uiPriority="210288"/>
+    <w:lsdException w:name="Light List Accent 2" w:uiPriority="210289"/>
+    <w:lsdException w:name="Light Grid Accent 2" w:uiPriority="210290"/>
+    <w:lsdException w:name="Medium Shading 1 Accent 2" w:uiPriority="210291"/>
+    <w:lsdException w:name="Medium Shading 2 Accent 2" w:uiPriority="1257874"/>
+    <w:lsdException w:name="Medium List 1 Accent 2" w:uiPriority="1257875"/>
+    <w:lsdException w:name="Medium List 2 Accent 2" w:uiPriority="1271088"/>
+    <w:lsdException w:name="Medium Grid 1 Accent 2" w:uiPriority="1271089"/>
+    <w:lsdException w:name="Medium Grid 2 Accent 2" w:uiPriority="1271138"/>
+    <w:lsdException w:name="Medium Grid 3 Accent 2" w:uiPriority="1271139"/>
+    <w:lsdException w:name="Dark List Accent 2" w:uiPriority="1271686"/>
+    <w:lsdException w:name="Colorful Shading Accent 2" w:uiPriority="1271687"/>
+    <w:lsdException w:name="Colorful List Accent 2" w:uiPriority="1273956"/>
+    <w:lsdException w:name="Colorful Grid Accent 2" w:uiPriority="1273957"/>
+    <w:lsdException w:name="Light Shading Accent 3" w:uiPriority="210288"/>
+    <w:lsdException w:name="Light List Accent 3" w:uiPriority="210289"/>
+    <w:lsdException w:name="Light Grid Accent 3" w:uiPriority="210290"/>
+    <w:lsdException w:name="Medium Shading 1 Accent 3" w:uiPriority="210291"/>
+    <w:lsdException w:name="Medium Shading 2 Accent 3" w:uiPriority="1257874"/>
+    <w:lsdException w:name="Medium List 1 Accent 3" w:uiPriority="1257875"/>
+    <w:lsdException w:name="Medium List 2 Accent 3" w:uiPriority="1271088"/>
+    <w:lsdException w:name="Medium Grid 1 Accent 3" w:uiPriority="1271089"/>
+    <w:lsdException w:name="Medium Grid 2 Accent 3" w:uiPriority="1271138"/>
+    <w:lsdException w:name="Medium Grid 3 Accent 3" w:uiPriority="1271139"/>
+    <w:lsdException w:name="Dark List Accent 3" w:uiPriority="1271686"/>
+    <w:lsdException w:name="Colorful Shading Accent 3" w:uiPriority="1271687"/>
+    <w:lsdException w:name="Colorful List Accent 3" w:uiPriority="1273956"/>
+    <w:lsdException w:name="Colorful Grid Accent 3" w:uiPriority="1273957"/>
+    <w:lsdException w:name="Light Shading Accent 4" w:uiPriority="210288"/>
+    <w:lsdException w:name="Light List Accent 4" w:uiPriority="210289"/>
+    <w:lsdException w:name="Light Grid Accent 4" w:uiPriority="210290"/>
+    <w:lsdException w:name="Medium Shading 1 Accent 4" w:uiPriority="210291"/>
+    <w:lsdException w:name="Medium Shading 2 Accent 4" w:uiPriority="1257874"/>
+    <w:lsdException w:name="Medium List 1 Accent 4" w:uiPriority="1257875"/>
+    <w:lsdException w:name="Medium List 2 Accent 4" w:uiPriority="1271088"/>
+    <w:lsdException w:name="Medium Grid 1 Accent 4" w:uiPriority="1271089"/>
+    <w:lsdException w:name="Medium Grid 2 Accent 4" w:uiPriority="1271138"/>
+    <w:lsdException w:name="Medium Grid 3 Accent 4" w:uiPriority="1271139"/>
+    <w:lsdException w:name="Dark List Accent 4" w:uiPriority="1271686"/>
+    <w:lsdException w:name="Colorful Shading Accent 4" w:uiPriority="1271687"/>
+    <w:lsdException w:name="Colorful List Accent 4" w:uiPriority="1273956"/>
+    <w:lsdException w:name="Colorful Grid Accent 4" w:uiPriority="1273957"/>
+    <w:lsdException w:name="Light Shading Accent 5" w:uiPriority="210288"/>
+    <w:lsdException w:name="Light List Accent 5" w:uiPriority="210289"/>
+    <w:lsdException w:name="Light Grid Accent 5" w:uiPriority="210290"/>
+    <w:lsdException w:name="Medium Shading 1 Accent 5" w:uiPriority="210291"/>
+    <w:lsdException w:name="Medium Shading 2 Accent 5" w:uiPriority="1257874"/>
+    <w:lsdException w:name="Medium List 1 Accent 5" w:uiPriority="1257875"/>
+    <w:lsdException w:name="Medium List 2 Accent 5" w:uiPriority="1271088"/>
+    <w:lsdException w:name="Medium Grid 1 Accent 5" w:uiPriority="1271089"/>
+    <w:lsdException w:name="Medium Grid 2 Accent 5" w:uiPriority="1271138"/>
+    <w:lsdException w:name="Medium Grid 3 Accent 5" w:uiPriority="1271139"/>
+    <w:lsdException w:name="Dark List Accent 5" w:uiPriority="1271686"/>
+    <w:lsdException w:name="Colorful Shading Accent 5" w:uiPriority="1271687"/>
+    <w:lsdException w:name="Colorful List Accent 5" w:uiPriority="1273956"/>
+    <w:lsdException w:name="Colorful Grid Accent 5" w:uiPriority="1273957"/>
+    <w:lsdException w:name="Light Shading Accent 6" w:uiPriority="210288"/>
+    <w:lsdException w:name="Light List Accent 6" w:uiPriority="210289"/>
+    <w:lsdException w:name="Light Grid Accent 6" w:uiPriority="210290"/>
+    <w:lsdException w:name="Medium Shading 1 Accent 6" w:uiPriority="210291"/>
+    <w:lsdException w:name="Medium Shading 2 Accent 6" w:uiPriority="1257874"/>
+    <w:lsdException w:name="Medium List 1 Accent 6" w:uiPriority="1257875"/>
+    <w:lsdException w:name="Medium List 2 Accent 6" w:uiPriority="1271088"/>
+    <w:lsdException w:name="Medium Grid 1 Accent 6" w:uiPriority="1271089"/>
+    <w:lsdException w:name="Medium Grid 2 Accent 6" w:uiPriority="1271138"/>
+    <w:lsdException w:name="Medium Grid 3 Accent 6" w:uiPriority="1271139"/>
+    <w:lsdException w:name="Dark List Accent 6" w:uiPriority="1271686"/>
+    <w:lsdException w:name="Colorful Shading Accent 6" w:uiPriority="1271687"/>
+    <w:lsdException w:name="Colorful List Accent 6" w:uiPriority="1273956"/>
+    <w:lsdException w:name="Colorful Grid Accent 6" w:uiPriority="1273957"/>
+    <w:lsdException w:name="Subtle Emphasis" w:uiPriority="1909" w:qFormat="1"/>
+    <w:lsdException w:name="Intense Emphasis" w:uiPriority="5685" w:qFormat="1"/>
+    <w:lsdException w:name="Subtle Reference" w:uiPriority="21769" w:qFormat="1"/>
+    <w:lsdException w:name="Intense Reference" w:uiPriority="22148" w:qFormat="1"/>
+    <w:lsdException w:name="Book Title" w:uiPriority="22149" w:qFormat="1"/>
+    <w:lsdException w:name="Bibliography" w:semiHidden="1" w:uiPriority="25609" w:unhideWhenUsed="1"/>
+    <w:lsdException w:name="TOC Heading" w:semiHidden="1" w:uiPriority="25623" w:unhideWhenUsed="1" w:qFormat="1"/>
+    <w:lsdException w:name="Plain Table 1" w:uiPriority="133193"/>
+    <w:lsdException w:name="Plain Table 2" w:uiPriority="136530"/>
+    <w:lsdException w:name="Plain Table 3" w:uiPriority="136531"/>
+    <w:lsdException w:name="Plain Table 4" w:uiPriority="136562"/>
+    <w:lsdException w:name="Plain Table 5" w:uiPriority="136563"/>
+    <w:lsdException w:name="Grid Table Light" w:uiPriority="133192"/>
+    <w:lsdException w:name="Grid Table 1 Light" w:uiPriority="136786"/>
+    <w:lsdException w:name="Grid Table 2" w:uiPriority="136787"/>
+    <w:lsdException w:name="Grid Table 3" w:uiPriority="137064"/>
+    <w:lsdException w:name="Grid Table 4" w:uiPriority="137065"/>
+    <w:lsdException w:name="Grid Table 5 Dark" w:uiPriority="139592"/>
+    <w:lsdException w:name="Grid Table 6 Colorful" w:uiPriority="139593"/>
+    <w:lsdException w:name="Grid Table 7 Colorful" w:uiPriority="153094"/>
+    <w:lsdException w:name="Grid Table 1 Light Accent 1" w:uiPriority="136786"/>
+    <w:lsdException w:name="Grid Table 2 Accent 1" w:uiPriority="136787"/>
+    <w:lsdException w:name="Grid Table 3 Accent 1" w:uiPriority="137064"/>
+    <w:lsdException w:name="Grid Table 4 Accent 1" w:uiPriority="137065"/>
+    <w:lsdException w:name="Grid Table 5 Dark Accent 1" w:uiPriority="139592"/>
+    <w:lsdException w:name="Grid Table 6 Colorful Accent 1" w:uiPriority="139593"/>
+    <w:lsdException w:name="Grid Table 7 Colorful Accent 1" w:uiPriority="153094"/>
+    <w:lsdException w:name="Grid Table 1 Light Accent 2" w:uiPriority="136786"/>
+    <w:lsdException w:name="Grid Table 2 Accent 2" w:uiPriority="136787"/>
+    <w:lsdException w:name="Grid Table 3 Accent 2" w:uiPriority="137064"/>
+    <w:lsdException w:name="Grid Table 4 Accent 2" w:uiPriority="137065"/>
+    <w:lsdException w:name="Grid Table 5 Dark Accent 2" w:uiPriority="139592"/>
+    <w:lsdException w:name="Grid Table 6 Colorful Accent 2" w:uiPriority="139593"/>
+    <w:lsdException w:name="Grid Table 7 Colorful Accent 2" w:uiPriority="153094"/>
+    <w:lsdException w:name="Grid Table 1 Light Accent 3" w:uiPriority="136786"/>
+    <w:lsdException w:name="Grid Table 2 Accent 3" w:uiPriority="136787"/>
+    <w:lsdException w:name="Grid Table 3 Accent 3" w:uiPriority="137064"/>
+    <w:lsdException w:name="Grid Table 4 Accent 3" w:uiPriority="137065"/>
+    <w:lsdException w:name="Grid Table 5 Dark Accent 3" w:uiPriority="139592"/>
+    <w:lsdException w:name="Grid Table 6 Colorful Accent 3" w:uiPriority="139593"/>
+    <w:lsdException w:name="Grid Table 7 Colorful Accent 3" w:uiPriority="153094"/>
+    <w:lsdException w:name="Grid Table 1 Light Accent 4" w:uiPriority="136786"/>
+    <w:lsdException w:name="Grid Table 2 Accent 4" w:uiPriority="136787"/>
+    <w:lsdException w:name="Grid Table 3 Accent 4" w:uiPriority="137064"/>
+    <w:lsdException w:name="Grid Table 4 Accent 4" w:uiPriority="137065"/>
+    <w:lsdException w:name="Grid Table 5 Dark Accent 4" w:uiPriority="139592"/>
+    <w:lsdException w:name="Grid Table 6 Colorful Accent 4" w:uiPriority="139593"/>
+    <w:lsdException w:name="Grid Table 7 Colorful Accent 4" w:uiPriority="153094"/>
+    <w:lsdException w:name="Grid Table 1 Light Accent 5" w:uiPriority="136786"/>
+    <w:lsdException w:name="Grid Table 2 Accent 5" w:uiPriority="136787"/>
+    <w:lsdException w:name="Grid Table 3 Accent 5" w:uiPriority="137064"/>
+    <w:lsdException w:name="Grid Table 4 Accent 5" w:uiPriority="137065"/>
+    <w:lsdException w:name="Grid Table 5 Dark Accent 5" w:uiPriority="139592"/>
+    <w:lsdException w:name="Grid Table 6 Colorful Accent 5" w:uiPriority="139593"/>
+    <w:lsdException w:name="Grid Table 7 Colorful Accent 5" w:uiPriority="153094"/>
+    <w:lsdException w:name="Grid Table 1 Light Accent 6" w:uiPriority="136786"/>
+    <w:lsdException w:name="Grid Table 2 Accent 6" w:uiPriority="136787"/>
+    <w:lsdException w:name="Grid Table 3 Accent 6" w:uiPriority="137064"/>
+    <w:lsdException w:name="Grid Table 4 Accent 6" w:uiPriority="137065"/>
+    <w:lsdException w:name="Grid Table 5 Dark Accent 6" w:uiPriority="139592"/>
+    <w:lsdException w:name="Grid Table 6 Colorful Accent 6" w:uiPriority="139593"/>
+    <w:lsdException w:name="Grid Table 7 Colorful Accent 6" w:uiPriority="153094"/>
+    <w:lsdException w:name="List Table 1 Light" w:uiPriority="136786"/>
+    <w:lsdException w:name="List Table 2" w:uiPriority="136787"/>
+    <w:lsdException w:name="List Table 3" w:uiPriority="137064"/>
+    <w:lsdException w:name="List Table 4" w:uiPriority="137065"/>
+    <w:lsdException w:name="List Table 5 Dark" w:uiPriority="139592"/>
+    <w:lsdException w:name="List Table 6 Colorful" w:uiPriority="139593"/>
+    <w:lsdException w:name="List Table 7 Colorful" w:uiPriority="153094"/>
+    <w:lsdException w:name="List Table 1 Light Accent 1" w:uiPriority="136786"/>
+    <w:lsdException w:name="List Table 2 Accent 1" w:uiPriority="136787"/>
+    <w:lsdException w:name="List Table 3 Accent 1" w:uiPriority="137064"/>
+    <w:lsdException w:name="List Table 4 Accent 1" w:uiPriority="137065"/>
+    <w:lsdException w:name="List Table 5 Dark Accent 1" w:uiPriority="139592"/>
+    <w:lsdException w:name="List Table 6 Colorful Accent 1" w:uiPriority="139593"/>
+    <w:lsdException w:name="List Table 7 Colorful Accent 1" w:uiPriority="153094"/>
+    <w:lsdException w:name="List Table 1 Light Accent 2" w:uiPriority="136786"/>
+    <w:lsdException w:name="List Table 2 Accent 2" w:uiPriority="136787"/>
+    <w:lsdException w:name="List Table 3 Accent 2" w:uiPriority="137064"/>
+    <w:lsdException w:name="List Table 4 Accent 2" w:uiPriority="137065"/>
+    <w:lsdException w:name="List Table 5 Dark Accent 2" w:uiPriority="139592"/>
+    <w:lsdException w:name="List Table 6 Colorful Accent 2" w:uiPriority="139593"/>
+    <w:lsdException w:name="List Table 7 Colorful Accent 2" w:uiPriority="153094"/>
+    <w:lsdException w:name="List Table 1 Light Accent 3" w:uiPriority="136786"/>
+    <w:lsdException w:name="List Table 2 Accent 3" w:uiPriority="136787"/>
+    <w:lsdException w:name="List Table 3 Accent 3" w:uiPriority="137064"/>
+    <w:lsdException w:name="List Table 4 Accent 3" w:uiPriority="137065"/>
+    <w:lsdException w:name="List Table 5 Dark Accent 3" w:uiPriority="139592"/>
+    <w:lsdException w:name="List Table 6 Colorful Accent 3" w:uiPriority="139593"/>
+    <w:lsdException w:name="List Table 7 Colorful Accent 3" w:uiPriority="153094"/>
+    <w:lsdException w:name="List Table 1 Light Accent 4" w:uiPriority="136786"/>
+    <w:lsdException w:name="List Table 2 Accent 4" w:uiPriority="136787"/>
+    <w:lsdException w:name="List Table 3 Accent 4" w:uiPriority="137064"/>
+    <w:lsdException w:name="List Table 4 Accent 4" w:uiPriority="137065"/>
+    <w:lsdException w:name="List Table 5 Dark Accent 4" w:uiPriority="139592"/>
+    <w:lsdException w:name="List Table 6 Colorful Accent 4" w:uiPriority="139593"/>
+    <w:lsdException w:name="List Table 7 Colorful Accent 4" w:uiPriority="153094"/>
+    <w:lsdException w:name="List Table 1 Light Accent 5" w:uiPriority="136786"/>
+    <w:lsdException w:name="List Table 2 Accent 5" w:uiPriority="136787"/>
+    <w:lsdException w:name="List Table 3 Accent 5" w:uiPriority="137064"/>
+    <w:lsdException w:name="List Table 4 Accent 5" w:uiPriority="137065"/>
+    <w:lsdException w:name="List Table 5 Dark Accent 5" w:uiPriority="139592"/>
+    <w:lsdException w:name="List Table 6 Colorful Accent 5" w:uiPriority="139593"/>
+    <w:lsdException w:name="List Table 7 Colorful Accent 5" w:uiPriority="153094"/>
+    <w:lsdException w:name="List Table 1 Light Accent 6" w:uiPriority="136786"/>
+    <w:lsdException w:name="List Table 2 Accent 6" w:uiPriority="136787"/>
+    <w:lsdException w:name="List Table 3 Accent 6" w:uiPriority="137064"/>
+    <w:lsdException w:name="List Table 4 Accent 6" w:uiPriority="137065"/>
+    <w:lsdException w:name="List Table 5 Dark Accent 6" w:uiPriority="139592"/>
+    <w:lsdException w:name="List Table 6 Colorful Accent 6" w:uiPriority="139593"/>
+    <w:lsdException w:name="List Table 7 Colorful Accent 6" w:uiPriority="153094"/>
   </w:latentStyles>
   <w:style w:type="paragraph" w:default="1" w:styleId="a">
     <w:name w:val="Normal"/>

--- a/입사지원서_장민경.docx
+++ b/입사지원서_장민경.docx
@@ -8844,7 +8844,7 @@
                 <w:kern w:val="0"/>
                 <w:rtl w:val="off"/>
               </w:rPr>
-              <w:t>취업 프로그램을 시작하게 되면서 웹 디자이너 관련을 소개 받아 처음으로 배우게 되었는대</w:t>
+              <w:t>취업 프로그램을 시작하게 되면서 웹 디자이너 관련을 소개 받아 처음으로 배우게 되었습니다</w:t>
             </w:r>
           </w:p>
           <w:p>
@@ -8910,7 +8910,7 @@
                 <w:kern w:val="0"/>
                 <w:rtl w:val="off"/>
               </w:rPr>
-              <w:t>코딩 이라는 것 자체가 어려울 것 같아 걱정을 많이 하였으나.</w:t>
+              <w:t>처음 코딩 이라는 것 자체가 어려울 것 같아 걱정을 많이 하였으나.</w:t>
             </w:r>
           </w:p>
           <w:p>
@@ -11111,74 +11111,7 @@
                 <w:kern w:val="0"/>
                 <w:rtl w:val="off"/>
               </w:rPr>
-              <w:t>하지만 실수를 스스로 깨닫고는 그 이후 부터는 약간의 시간이 걸리더라도,</w:t>
-            </w:r>
-          </w:p>
-          <w:p>
-            <w:pPr>
-              <w:ind w:left="252" w:hanging="100"/>
-              <w:pBdr>
-                <w:top w:val="none"/>
-                <w:left w:val="none"/>
-                <w:bottom w:val="none"/>
-                <w:right w:val="none"/>
-              </w:pBdr>
-              <w:tabs>
-                <w:tab w:val="clear" w:pos="800"/>
-                <w:tab w:val="clear" w:pos="1600"/>
-                <w:tab w:val="clear" w:pos="2400"/>
-                <w:tab w:val="clear" w:pos="3200"/>
-                <w:tab w:val="clear" w:pos="4000"/>
-                <w:tab w:val="clear" w:pos="4800"/>
-                <w:tab w:val="clear" w:pos="5600"/>
-                <w:tab w:val="clear" w:pos="6400"/>
-                <w:tab w:val="clear" w:pos="7200"/>
-                <w:tab w:val="clear" w:pos="8000"/>
-                <w:tab w:val="clear" w:pos="8800"/>
-                <w:tab w:val="clear" w:pos="9600"/>
-                <w:tab w:val="clear" w:pos="10400"/>
-                <w:tab w:val="clear" w:pos="11200"/>
-                <w:tab w:val="clear" w:pos="12000"/>
-                <w:tab w:val="clear" w:pos="12800"/>
-                <w:tab w:val="clear" w:pos="13600"/>
-                <w:tab w:val="clear" w:pos="14400"/>
-                <w:tab w:val="clear" w:pos="15200"/>
-                <w:tab w:val="clear" w:pos="16000"/>
-                <w:tab w:val="clear" w:pos="16800"/>
-                <w:tab w:val="clear" w:pos="17600"/>
-                <w:tab w:val="clear" w:pos="18400"/>
-                <w:tab w:val="clear" w:pos="19200"/>
-                <w:tab w:val="clear" w:pos="20000"/>
-                <w:tab w:val="clear" w:pos="20800"/>
-                <w:tab w:val="clear" w:pos="21600"/>
-                <w:tab w:val="clear" w:pos="22400"/>
-                <w:tab w:val="clear" w:pos="23200"/>
-                <w:tab w:val="clear" w:pos="24000"/>
-                <w:tab w:val="clear" w:pos="24800"/>
-                <w:tab w:val="clear" w:pos="25600"/>
-              </w:tabs>
-              <w:spacing w:line="240" w:lineRule="auto"/>
-              <w:rPr>
-                <w:lang w:eastAsia="ko-KR"/>
-                <w:rFonts w:ascii="맑은 고딕" w:eastAsia="맑은 고딕" w:hAnsi="맑은 고딕" w:cs="굴림" w:hint="eastAsia"/>
-                <w:b w:val="0"/>
-                <w:bCs w:val="0"/>
-                <w:szCs w:val="18"/>
-                <w:kern w:val="0"/>
-                <w:rtl w:val="off"/>
-              </w:rPr>
-            </w:pPr>
-            <w:r>
-              <w:rPr>
-                <w:lang w:eastAsia="ko-KR"/>
-                <w:rFonts w:ascii="맑은 고딕" w:eastAsia="맑은 고딕" w:hAnsi="맑은 고딕" w:cs="굴림" w:hint="eastAsia"/>
-                <w:b w:val="0"/>
-                <w:bCs w:val="0"/>
-                <w:szCs w:val="18"/>
-                <w:kern w:val="0"/>
-                <w:rtl w:val="off"/>
-              </w:rPr>
-              <w:t>한번 더 확인하는 습관을 들여 실수를 줄이고 그로 인해 일을 할 때에는</w:t>
+              <w:t>하지만 실수를 스스로 깨닫고는 그 이후 부터는 한번 더 확인하는 습관을 들여 실수를 줄이고 그로 인해 일을 할 때에는</w:t>
             </w:r>
           </w:p>
           <w:p>
@@ -11836,7 +11769,7 @@
                 <w:kern w:val="0"/>
                 <w:rtl w:val="off"/>
               </w:rPr>
-              <w:t xml:space="preserve">저는 </w:t>
+              <w:t>마지막으로 저는 집중력이 좋습니다. 한번 집중하면 포텐셜이 좋다고도 들었고</w:t>
             </w:r>
           </w:p>
           <w:p>

--- a/입사지원서_장민경.docx
+++ b/입사지원서_장민경.docx
@@ -14136,87 +14136,19 @@
                 <w:szCs w:val="18"/>
                 <w:kern w:val="0"/>
               </w:rPr>
-              <w:t xml:space="preserve">[ </w:t>
-            </w:r>
-            <w:r>
-              <w:rPr>
+              <w:t>[</w:t>
+            </w:r>
+            <w:r>
+              <w:rPr>
+                <w:lang w:eastAsia="ko-KR"/>
                 <w:rFonts w:ascii="맑은 고딕" w:eastAsia="맑은 고딕" w:hAnsi="맑은 고딕" w:cs="굴림" w:hint="eastAsia"/>
                 <w:b/>
                 <w:bCs/>
                 <w:szCs w:val="18"/>
                 <w:kern w:val="0"/>
-              </w:rPr>
-              <w:t xml:space="preserve">     </w:t>
-            </w:r>
-            <w:r>
-              <w:rPr>
-                <w:rFonts w:ascii="굴림" w:eastAsia="맑은 고딕" w:hAnsi="굴림" w:cs="굴림"/>
-                <w:b/>
-                <w:bCs/>
-                <w:szCs w:val="18"/>
-                <w:kern w:val="0"/>
-              </w:rPr>
-              <w:t>소</w:t>
-            </w:r>
-            <w:r>
-              <w:rPr>
-                <w:rFonts w:ascii="굴림" w:eastAsia="맑은 고딕" w:hAnsi="굴림" w:cs="굴림"/>
-                <w:b/>
-                <w:bCs/>
-                <w:szCs w:val="18"/>
-                <w:kern w:val="0"/>
-              </w:rPr>
-              <w:t xml:space="preserve"> </w:t>
-            </w:r>
-            <w:r>
-              <w:rPr>
-                <w:rFonts w:ascii="굴림" w:eastAsia="맑은 고딕" w:hAnsi="굴림" w:cs="굴림"/>
-                <w:b/>
-                <w:bCs/>
-                <w:szCs w:val="18"/>
-                <w:kern w:val="0"/>
-              </w:rPr>
-              <w:t>제</w:t>
-            </w:r>
-            <w:r>
-              <w:rPr>
-                <w:rFonts w:ascii="굴림" w:eastAsia="맑은 고딕" w:hAnsi="굴림" w:cs="굴림"/>
-                <w:b/>
-                <w:bCs/>
-                <w:szCs w:val="18"/>
-                <w:kern w:val="0"/>
-              </w:rPr>
-              <w:t xml:space="preserve"> </w:t>
-            </w:r>
-            <w:r>
-              <w:rPr>
-                <w:rFonts w:ascii="굴림" w:eastAsia="맑은 고딕" w:hAnsi="굴림" w:cs="굴림"/>
-                <w:b/>
-                <w:bCs/>
-                <w:szCs w:val="18"/>
-                <w:kern w:val="0"/>
-              </w:rPr>
-              <w:t>목</w:t>
-            </w:r>
-            <w:r>
-              <w:rPr>
-                <w:rFonts w:ascii="굴림" w:eastAsia="맑은 고딕" w:hAnsi="굴림" w:cs="굴림" w:hint="eastAsia"/>
-                <w:b/>
-                <w:bCs/>
-                <w:szCs w:val="18"/>
-                <w:kern w:val="0"/>
-              </w:rPr>
-              <w:t xml:space="preserve">     </w:t>
-            </w:r>
-            <w:r>
-              <w:rPr>
-                <w:rFonts w:ascii="굴림" w:eastAsia="맑은 고딕" w:hAnsi="굴림" w:cs="굴림"/>
-                <w:b/>
-                <w:bCs/>
-                <w:szCs w:val="18"/>
-                <w:kern w:val="0"/>
-              </w:rPr>
-              <w:t xml:space="preserve"> </w:t>
+                <w:rtl w:val="off"/>
+              </w:rPr>
+              <w:t>아직 잘 모르던 때부터 차분하게 진행하여,</w:t>
             </w:r>
             <w:r>
               <w:rPr>

--- a/입사지원서_장민경.docx
+++ b/입사지원서_장민경.docx
@@ -14148,7 +14148,7 @@
                 <w:kern w:val="0"/>
                 <w:rtl w:val="off"/>
               </w:rPr>
-              <w:t>아직 잘 모르던 때부터 차분하게 진행하여,</w:t>
+              <w:t>다들 잘 모르던 때부터 노력과 열정만으로, 최고의 결과를 이끌어낸 열쇠</w:t>
             </w:r>
             <w:r>
               <w:rPr>
@@ -14160,6 +14160,60 @@
               </w:rPr>
               <w:t>]</w:t>
             </w:r>
+          </w:p>
+          <w:p>
+            <w:pPr>
+              <w:pBdr>
+                <w:top w:val="none"/>
+                <w:left w:val="none"/>
+                <w:bottom w:val="none"/>
+                <w:right w:val="none"/>
+              </w:pBdr>
+              <w:tabs>
+                <w:tab w:val="clear" w:pos="800"/>
+                <w:tab w:val="clear" w:pos="1600"/>
+                <w:tab w:val="clear" w:pos="2400"/>
+                <w:tab w:val="clear" w:pos="3200"/>
+                <w:tab w:val="clear" w:pos="4000"/>
+                <w:tab w:val="clear" w:pos="4800"/>
+                <w:tab w:val="clear" w:pos="5600"/>
+                <w:tab w:val="clear" w:pos="6400"/>
+                <w:tab w:val="clear" w:pos="7200"/>
+                <w:tab w:val="clear" w:pos="8000"/>
+                <w:tab w:val="clear" w:pos="8800"/>
+                <w:tab w:val="clear" w:pos="9600"/>
+                <w:tab w:val="clear" w:pos="10400"/>
+                <w:tab w:val="clear" w:pos="11200"/>
+                <w:tab w:val="clear" w:pos="12000"/>
+                <w:tab w:val="clear" w:pos="12800"/>
+                <w:tab w:val="clear" w:pos="13600"/>
+                <w:tab w:val="clear" w:pos="14400"/>
+                <w:tab w:val="clear" w:pos="15200"/>
+                <w:tab w:val="clear" w:pos="16000"/>
+                <w:tab w:val="clear" w:pos="16800"/>
+                <w:tab w:val="clear" w:pos="17600"/>
+                <w:tab w:val="clear" w:pos="18400"/>
+                <w:tab w:val="clear" w:pos="19200"/>
+                <w:tab w:val="clear" w:pos="20000"/>
+                <w:tab w:val="clear" w:pos="20800"/>
+                <w:tab w:val="clear" w:pos="21600"/>
+                <w:tab w:val="clear" w:pos="22400"/>
+                <w:tab w:val="clear" w:pos="23200"/>
+                <w:tab w:val="clear" w:pos="24000"/>
+                <w:tab w:val="clear" w:pos="24800"/>
+                <w:tab w:val="clear" w:pos="25600"/>
+              </w:tabs>
+              <w:spacing w:line="240" w:lineRule="auto"/>
+              <w:rPr>
+                <w:lang w:eastAsia="ko-KR"/>
+                <w:rFonts w:ascii="맑은 고딕" w:eastAsia="맑은 고딕" w:hAnsi="맑은 고딕" w:cs="굴림" w:hint="eastAsia"/>
+                <w:b/>
+                <w:bCs/>
+                <w:szCs w:val="18"/>
+                <w:kern w:val="0"/>
+                <w:rtl w:val="off"/>
+              </w:rPr>
+            </w:pPr>
           </w:p>
           <w:p>
             <w:pPr>

--- a/입사지원서_장민경.docx
+++ b/입사지원서_장민경.docx
@@ -8514,7 +8514,7 @@
                 <w:kern w:val="0"/>
                 <w:rtl w:val="off"/>
               </w:rPr>
-              <w:t>때는 아주 어렸던 초등학생 시절부터 남들과는 많이 다르게 그림그리는 것과 책 읽기를 매우 좋아했었습니다.</w:t>
+              <w:t>초등학교를 들어가기 전부터 남들과는 다르게 그림그리는 것과 책 읽기를 매우 좋아했었습니다.</w:t>
             </w:r>
           </w:p>
           <w:p>
@@ -8580,7 +8580,7 @@
                 <w:kern w:val="0"/>
                 <w:rtl w:val="off"/>
               </w:rPr>
-              <w:t>하루 6시간씩은 풀로 집중하면서 시간가는줄 모르고 그림을 계속 그리며, 그 과정에서 그림을 독학으로 시작하게 되었고 주변에서 잘 그리는 사람이 되었습니다.</w:t>
+              <w:t>하루 6시간씩은 풀로 집중하면서 시간가는줄 모르고 그림을 계속 그리며, 그 과정에서 그림을 독학으로 시작하게 되었고 주변에서는 가장 잘 그리는 사람이 되었습니다.</w:t>
             </w:r>
           </w:p>
           <w:p>
@@ -8646,7 +8646,7 @@
                 <w:kern w:val="0"/>
                 <w:rtl w:val="off"/>
               </w:rPr>
-              <w:t>하지만 완전히 그림 업계로 빠지기에는 독학으로 배운 저는 조금 부족했기에 관련있는 다른 직종을 하고자 3Dmax라는 3D프로그램 수업을 들은적도 있었지만,</w:t>
+              <w:t>하지만 완전히 그림 업계로 빠지기에는 독학으로 배운 저로서는 조금 부족했기에 그와 관련있는 다른 직종을 하고자 3Dmax라는 3D프로그램 수업을 들은적도 있었지만,</w:t>
             </w:r>
           </w:p>
           <w:p>
@@ -8712,7 +8712,7 @@
                 <w:kern w:val="0"/>
                 <w:rtl w:val="off"/>
               </w:rPr>
-              <w:t>그 시기에는 취업이 잘 안되는 시기라 결국 취업을 위해 간호조무사 자격증을 따서 치과에서 일을 하였지만. 전부터 꿈꿔왔던 그림, 예술관련 일을 향한 열망이 너무나도 컷기 때문에</w:t>
+              <w:t>그 시기에는 취업이 잘 안되는 시기라 결국 취업을 위해 간호조무사 자격증을 따서 치과에서 일을 하게 되었습니다.</w:t>
             </w:r>
           </w:p>
           <w:p>
@@ -8768,18 +8768,6 @@
                 <w:rtl w:val="off"/>
               </w:rPr>
             </w:pPr>
-            <w:r>
-              <w:rPr>
-                <w:lang w:eastAsia="ko-KR"/>
-                <w:rFonts w:ascii="맑은 고딕" w:eastAsia="맑은 고딕" w:hAnsi="맑은 고딕" w:cs="굴림" w:hint="eastAsia"/>
-                <w:b w:val="0"/>
-                <w:bCs w:val="0"/>
-                <w:szCs w:val="18"/>
-                <w:kern w:val="0"/>
-                <w:rtl w:val="off"/>
-              </w:rPr>
-              <w:t>기존에 1년 단위로 하던 계약도 마침 만기가 되던 차에 일을 그만두고,</w:t>
-            </w:r>
           </w:p>
           <w:p>
             <w:pPr>
@@ -8844,7 +8832,7 @@
                 <w:kern w:val="0"/>
                 <w:rtl w:val="off"/>
               </w:rPr>
-              <w:t>취업 프로그램을 시작하게 되면서 웹 디자이너 관련을 소개 받아 처음으로 배우게 되었습니다</w:t>
+              <w:t>그러나 전부터 꿈꿔왔던 그림, 예체능 관련 일을 향한 열망이 너무나도 크기 때문에,</w:t>
             </w:r>
           </w:p>
           <w:p>
@@ -8910,7 +8898,7 @@
                 <w:kern w:val="0"/>
                 <w:rtl w:val="off"/>
               </w:rPr>
-              <w:t>처음 코딩 이라는 것 자체가 어려울 것 같아 걱정을 많이 하였으나.</w:t>
+              <w:t>지금까지는 내가 좋아하는 것을 직업적인 일로 하고싶다는 꿈만 꾸고</w:t>
             </w:r>
           </w:p>
           <w:p>
@@ -8959,8 +8947,8 @@
               <w:rPr>
                 <w:lang w:eastAsia="ko-KR"/>
                 <w:rFonts w:ascii="맑은 고딕" w:eastAsia="맑은 고딕" w:hAnsi="맑은 고딕" w:cs="굴림" w:hint="eastAsia"/>
-                <w:b/>
-                <w:bCs/>
+                <w:b w:val="0"/>
+                <w:bCs w:val="0"/>
                 <w:szCs w:val="18"/>
                 <w:kern w:val="0"/>
                 <w:rtl w:val="off"/>
@@ -8976,7 +8964,457 @@
                 <w:kern w:val="0"/>
                 <w:rtl w:val="off"/>
               </w:rPr>
-              <w:t>걱정한 것 과는 다르게 처음부터 굉장히 재미있었고, 배울수록 하고싶은게 많아 따로 공부하면서, 이 일을 알게되고 이런걸 구현한다는 것 자체가 나에겐 큰 재미구나를 알게되었습니다.</w:t>
+              <w:t>퇴근 후 집에 왔을때에는 클립스튜디오 같은 그림관련 프로그램을 이용해서 SNS활동들을 좀 하다가</w:t>
+            </w:r>
+          </w:p>
+          <w:p>
+            <w:pPr>
+              <w:pBdr>
+                <w:top w:val="none"/>
+                <w:left w:val="none"/>
+                <w:bottom w:val="none"/>
+                <w:right w:val="none"/>
+              </w:pBdr>
+              <w:tabs>
+                <w:tab w:val="clear" w:pos="800"/>
+                <w:tab w:val="clear" w:pos="1600"/>
+                <w:tab w:val="clear" w:pos="2400"/>
+                <w:tab w:val="clear" w:pos="3200"/>
+                <w:tab w:val="clear" w:pos="4000"/>
+                <w:tab w:val="clear" w:pos="4800"/>
+                <w:tab w:val="clear" w:pos="5600"/>
+                <w:tab w:val="clear" w:pos="6400"/>
+                <w:tab w:val="clear" w:pos="7200"/>
+                <w:tab w:val="clear" w:pos="8000"/>
+                <w:tab w:val="clear" w:pos="8800"/>
+                <w:tab w:val="clear" w:pos="9600"/>
+                <w:tab w:val="clear" w:pos="10400"/>
+                <w:tab w:val="clear" w:pos="11200"/>
+                <w:tab w:val="clear" w:pos="12000"/>
+                <w:tab w:val="clear" w:pos="12800"/>
+                <w:tab w:val="clear" w:pos="13600"/>
+                <w:tab w:val="clear" w:pos="14400"/>
+                <w:tab w:val="clear" w:pos="15200"/>
+                <w:tab w:val="clear" w:pos="16000"/>
+                <w:tab w:val="clear" w:pos="16800"/>
+                <w:tab w:val="clear" w:pos="17600"/>
+                <w:tab w:val="clear" w:pos="18400"/>
+                <w:tab w:val="clear" w:pos="19200"/>
+                <w:tab w:val="clear" w:pos="20000"/>
+                <w:tab w:val="clear" w:pos="20800"/>
+                <w:tab w:val="clear" w:pos="21600"/>
+                <w:tab w:val="clear" w:pos="22400"/>
+                <w:tab w:val="clear" w:pos="23200"/>
+                <w:tab w:val="clear" w:pos="24000"/>
+                <w:tab w:val="clear" w:pos="24800"/>
+                <w:tab w:val="clear" w:pos="25600"/>
+              </w:tabs>
+              <w:spacing w:line="240" w:lineRule="auto"/>
+              <w:rPr>
+                <w:lang w:eastAsia="ko-KR"/>
+                <w:rFonts w:ascii="맑은 고딕" w:eastAsia="맑은 고딕" w:hAnsi="맑은 고딕" w:cs="굴림" w:hint="eastAsia"/>
+                <w:b w:val="0"/>
+                <w:bCs w:val="0"/>
+                <w:szCs w:val="18"/>
+                <w:kern w:val="0"/>
+                <w:rtl w:val="off"/>
+              </w:rPr>
+            </w:pPr>
+          </w:p>
+          <w:p>
+            <w:pPr>
+              <w:pBdr>
+                <w:top w:val="none"/>
+                <w:left w:val="none"/>
+                <w:bottom w:val="none"/>
+                <w:right w:val="none"/>
+              </w:pBdr>
+              <w:tabs>
+                <w:tab w:val="clear" w:pos="800"/>
+                <w:tab w:val="clear" w:pos="1600"/>
+                <w:tab w:val="clear" w:pos="2400"/>
+                <w:tab w:val="clear" w:pos="3200"/>
+                <w:tab w:val="clear" w:pos="4000"/>
+                <w:tab w:val="clear" w:pos="4800"/>
+                <w:tab w:val="clear" w:pos="5600"/>
+                <w:tab w:val="clear" w:pos="6400"/>
+                <w:tab w:val="clear" w:pos="7200"/>
+                <w:tab w:val="clear" w:pos="8000"/>
+                <w:tab w:val="clear" w:pos="8800"/>
+                <w:tab w:val="clear" w:pos="9600"/>
+                <w:tab w:val="clear" w:pos="10400"/>
+                <w:tab w:val="clear" w:pos="11200"/>
+                <w:tab w:val="clear" w:pos="12000"/>
+                <w:tab w:val="clear" w:pos="12800"/>
+                <w:tab w:val="clear" w:pos="13600"/>
+                <w:tab w:val="clear" w:pos="14400"/>
+                <w:tab w:val="clear" w:pos="15200"/>
+                <w:tab w:val="clear" w:pos="16000"/>
+                <w:tab w:val="clear" w:pos="16800"/>
+                <w:tab w:val="clear" w:pos="17600"/>
+                <w:tab w:val="clear" w:pos="18400"/>
+                <w:tab w:val="clear" w:pos="19200"/>
+                <w:tab w:val="clear" w:pos="20000"/>
+                <w:tab w:val="clear" w:pos="20800"/>
+                <w:tab w:val="clear" w:pos="21600"/>
+                <w:tab w:val="clear" w:pos="22400"/>
+                <w:tab w:val="clear" w:pos="23200"/>
+                <w:tab w:val="clear" w:pos="24000"/>
+                <w:tab w:val="clear" w:pos="24800"/>
+                <w:tab w:val="clear" w:pos="25600"/>
+              </w:tabs>
+              <w:spacing w:line="240" w:lineRule="auto"/>
+              <w:rPr>
+                <w:lang w:eastAsia="ko-KR"/>
+                <w:rFonts w:ascii="맑은 고딕" w:eastAsia="맑은 고딕" w:hAnsi="맑은 고딕" w:cs="굴림" w:hint="eastAsia"/>
+                <w:b w:val="0"/>
+                <w:bCs w:val="0"/>
+                <w:szCs w:val="18"/>
+                <w:kern w:val="0"/>
+                <w:rtl w:val="off"/>
+              </w:rPr>
+            </w:pPr>
+            <w:r>
+              <w:rPr>
+                <w:lang w:eastAsia="ko-KR"/>
+                <w:rFonts w:ascii="맑은 고딕" w:eastAsia="맑은 고딕" w:hAnsi="맑은 고딕" w:cs="굴림" w:hint="eastAsia"/>
+                <w:b w:val="0"/>
+                <w:bCs w:val="0"/>
+                <w:szCs w:val="18"/>
+                <w:kern w:val="0"/>
+                <w:rtl w:val="off"/>
+              </w:rPr>
+              <w:t>결국에는 한번뿐인 인생 내 마음을 따라서 내가 하고싶은 일을 해보고 싶다는 생각이 들었습니다.</w:t>
+            </w:r>
+          </w:p>
+          <w:p>
+            <w:pPr>
+              <w:pBdr>
+                <w:top w:val="none"/>
+                <w:left w:val="none"/>
+                <w:bottom w:val="none"/>
+                <w:right w:val="none"/>
+              </w:pBdr>
+              <w:tabs>
+                <w:tab w:val="clear" w:pos="800"/>
+                <w:tab w:val="clear" w:pos="1600"/>
+                <w:tab w:val="clear" w:pos="2400"/>
+                <w:tab w:val="clear" w:pos="3200"/>
+                <w:tab w:val="clear" w:pos="4000"/>
+                <w:tab w:val="clear" w:pos="4800"/>
+                <w:tab w:val="clear" w:pos="5600"/>
+                <w:tab w:val="clear" w:pos="6400"/>
+                <w:tab w:val="clear" w:pos="7200"/>
+                <w:tab w:val="clear" w:pos="8000"/>
+                <w:tab w:val="clear" w:pos="8800"/>
+                <w:tab w:val="clear" w:pos="9600"/>
+                <w:tab w:val="clear" w:pos="10400"/>
+                <w:tab w:val="clear" w:pos="11200"/>
+                <w:tab w:val="clear" w:pos="12000"/>
+                <w:tab w:val="clear" w:pos="12800"/>
+                <w:tab w:val="clear" w:pos="13600"/>
+                <w:tab w:val="clear" w:pos="14400"/>
+                <w:tab w:val="clear" w:pos="15200"/>
+                <w:tab w:val="clear" w:pos="16000"/>
+                <w:tab w:val="clear" w:pos="16800"/>
+                <w:tab w:val="clear" w:pos="17600"/>
+                <w:tab w:val="clear" w:pos="18400"/>
+                <w:tab w:val="clear" w:pos="19200"/>
+                <w:tab w:val="clear" w:pos="20000"/>
+                <w:tab w:val="clear" w:pos="20800"/>
+                <w:tab w:val="clear" w:pos="21600"/>
+                <w:tab w:val="clear" w:pos="22400"/>
+                <w:tab w:val="clear" w:pos="23200"/>
+                <w:tab w:val="clear" w:pos="24000"/>
+                <w:tab w:val="clear" w:pos="24800"/>
+                <w:tab w:val="clear" w:pos="25600"/>
+              </w:tabs>
+              <w:spacing w:line="240" w:lineRule="auto"/>
+              <w:rPr>
+                <w:lang w:eastAsia="ko-KR"/>
+                <w:rFonts w:ascii="맑은 고딕" w:eastAsia="맑은 고딕" w:hAnsi="맑은 고딕" w:cs="굴림" w:hint="eastAsia"/>
+                <w:b w:val="0"/>
+                <w:bCs w:val="0"/>
+                <w:szCs w:val="18"/>
+                <w:kern w:val="0"/>
+                <w:rtl w:val="off"/>
+              </w:rPr>
+            </w:pPr>
+            <w:r>
+              <w:rPr>
+                <w:lang w:eastAsia="ko-KR"/>
+                <w:rFonts w:ascii="맑은 고딕" w:eastAsia="맑은 고딕" w:hAnsi="맑은 고딕" w:cs="굴림" w:hint="eastAsia"/>
+                <w:b w:val="0"/>
+                <w:bCs w:val="0"/>
+                <w:szCs w:val="18"/>
+                <w:kern w:val="0"/>
+                <w:rtl w:val="off"/>
+              </w:rPr>
+              <w:t>그래서 기존에 1년 단위로 하던 계약도 마침 거의 만기가 되던 차에 일을 그만두고, 취업 프로그램 먼저 시작하게 되면서</w:t>
+            </w:r>
+          </w:p>
+          <w:p>
+            <w:pPr>
+              <w:pBdr>
+                <w:top w:val="none"/>
+                <w:left w:val="none"/>
+                <w:bottom w:val="none"/>
+                <w:right w:val="none"/>
+              </w:pBdr>
+              <w:tabs>
+                <w:tab w:val="clear" w:pos="800"/>
+                <w:tab w:val="clear" w:pos="1600"/>
+                <w:tab w:val="clear" w:pos="2400"/>
+                <w:tab w:val="clear" w:pos="3200"/>
+                <w:tab w:val="clear" w:pos="4000"/>
+                <w:tab w:val="clear" w:pos="4800"/>
+                <w:tab w:val="clear" w:pos="5600"/>
+                <w:tab w:val="clear" w:pos="6400"/>
+                <w:tab w:val="clear" w:pos="7200"/>
+                <w:tab w:val="clear" w:pos="8000"/>
+                <w:tab w:val="clear" w:pos="8800"/>
+                <w:tab w:val="clear" w:pos="9600"/>
+                <w:tab w:val="clear" w:pos="10400"/>
+                <w:tab w:val="clear" w:pos="11200"/>
+                <w:tab w:val="clear" w:pos="12000"/>
+                <w:tab w:val="clear" w:pos="12800"/>
+                <w:tab w:val="clear" w:pos="13600"/>
+                <w:tab w:val="clear" w:pos="14400"/>
+                <w:tab w:val="clear" w:pos="15200"/>
+                <w:tab w:val="clear" w:pos="16000"/>
+                <w:tab w:val="clear" w:pos="16800"/>
+                <w:tab w:val="clear" w:pos="17600"/>
+                <w:tab w:val="clear" w:pos="18400"/>
+                <w:tab w:val="clear" w:pos="19200"/>
+                <w:tab w:val="clear" w:pos="20000"/>
+                <w:tab w:val="clear" w:pos="20800"/>
+                <w:tab w:val="clear" w:pos="21600"/>
+                <w:tab w:val="clear" w:pos="22400"/>
+                <w:tab w:val="clear" w:pos="23200"/>
+                <w:tab w:val="clear" w:pos="24000"/>
+                <w:tab w:val="clear" w:pos="24800"/>
+                <w:tab w:val="clear" w:pos="25600"/>
+              </w:tabs>
+              <w:spacing w:line="240" w:lineRule="auto"/>
+              <w:rPr>
+                <w:lang w:eastAsia="ko-KR"/>
+                <w:rFonts w:ascii="맑은 고딕" w:eastAsia="맑은 고딕" w:hAnsi="맑은 고딕" w:cs="굴림" w:hint="eastAsia"/>
+                <w:b w:val="0"/>
+                <w:bCs w:val="0"/>
+                <w:szCs w:val="18"/>
+                <w:kern w:val="0"/>
+                <w:rtl w:val="off"/>
+              </w:rPr>
+            </w:pPr>
+            <w:r>
+              <w:rPr>
+                <w:lang w:eastAsia="ko-KR"/>
+                <w:rFonts w:ascii="맑은 고딕" w:eastAsia="맑은 고딕" w:hAnsi="맑은 고딕" w:cs="굴림" w:hint="eastAsia"/>
+                <w:b w:val="0"/>
+                <w:bCs w:val="0"/>
+                <w:szCs w:val="18"/>
+                <w:kern w:val="0"/>
+                <w:rtl w:val="off"/>
+              </w:rPr>
+              <w:t>그 과정에서 예술성이 필요한 웹 디자이너, 퍼블리셔 관련 직종을 소개 받아 처음으로 배우게 되었습니다.</w:t>
+            </w:r>
+          </w:p>
+          <w:p>
+            <w:pPr>
+              <w:pBdr>
+                <w:top w:val="none"/>
+                <w:left w:val="none"/>
+                <w:bottom w:val="none"/>
+                <w:right w:val="none"/>
+              </w:pBdr>
+              <w:tabs>
+                <w:tab w:val="clear" w:pos="800"/>
+                <w:tab w:val="clear" w:pos="1600"/>
+                <w:tab w:val="clear" w:pos="2400"/>
+                <w:tab w:val="clear" w:pos="3200"/>
+                <w:tab w:val="clear" w:pos="4000"/>
+                <w:tab w:val="clear" w:pos="4800"/>
+                <w:tab w:val="clear" w:pos="5600"/>
+                <w:tab w:val="clear" w:pos="6400"/>
+                <w:tab w:val="clear" w:pos="7200"/>
+                <w:tab w:val="clear" w:pos="8000"/>
+                <w:tab w:val="clear" w:pos="8800"/>
+                <w:tab w:val="clear" w:pos="9600"/>
+                <w:tab w:val="clear" w:pos="10400"/>
+                <w:tab w:val="clear" w:pos="11200"/>
+                <w:tab w:val="clear" w:pos="12000"/>
+                <w:tab w:val="clear" w:pos="12800"/>
+                <w:tab w:val="clear" w:pos="13600"/>
+                <w:tab w:val="clear" w:pos="14400"/>
+                <w:tab w:val="clear" w:pos="15200"/>
+                <w:tab w:val="clear" w:pos="16000"/>
+                <w:tab w:val="clear" w:pos="16800"/>
+                <w:tab w:val="clear" w:pos="17600"/>
+                <w:tab w:val="clear" w:pos="18400"/>
+                <w:tab w:val="clear" w:pos="19200"/>
+                <w:tab w:val="clear" w:pos="20000"/>
+                <w:tab w:val="clear" w:pos="20800"/>
+                <w:tab w:val="clear" w:pos="21600"/>
+                <w:tab w:val="clear" w:pos="22400"/>
+                <w:tab w:val="clear" w:pos="23200"/>
+                <w:tab w:val="clear" w:pos="24000"/>
+                <w:tab w:val="clear" w:pos="24800"/>
+                <w:tab w:val="clear" w:pos="25600"/>
+              </w:tabs>
+              <w:spacing w:line="240" w:lineRule="auto"/>
+              <w:rPr>
+                <w:lang w:eastAsia="ko-KR"/>
+                <w:rFonts w:ascii="맑은 고딕" w:eastAsia="맑은 고딕" w:hAnsi="맑은 고딕" w:cs="굴림" w:hint="eastAsia"/>
+                <w:b w:val="0"/>
+                <w:bCs w:val="0"/>
+                <w:szCs w:val="18"/>
+                <w:kern w:val="0"/>
+                <w:rtl w:val="off"/>
+              </w:rPr>
+            </w:pPr>
+            <w:r>
+              <w:rPr>
+                <w:lang w:eastAsia="ko-KR"/>
+                <w:rFonts w:ascii="맑은 고딕" w:eastAsia="맑은 고딕" w:hAnsi="맑은 고딕" w:cs="굴림" w:hint="eastAsia"/>
+                <w:b w:val="0"/>
+                <w:bCs w:val="0"/>
+                <w:szCs w:val="18"/>
+                <w:kern w:val="0"/>
+                <w:rtl w:val="off"/>
+              </w:rPr>
+              <w:t>처음에는 코딩 이라는 것 자체가 어려울 것 같아 걱정을 많이 하였으나.</w:t>
+            </w:r>
+          </w:p>
+          <w:p>
+            <w:pPr>
+              <w:pBdr>
+                <w:top w:val="none"/>
+                <w:left w:val="none"/>
+                <w:bottom w:val="none"/>
+                <w:right w:val="none"/>
+              </w:pBdr>
+              <w:tabs>
+                <w:tab w:val="clear" w:pos="800"/>
+                <w:tab w:val="clear" w:pos="1600"/>
+                <w:tab w:val="clear" w:pos="2400"/>
+                <w:tab w:val="clear" w:pos="3200"/>
+                <w:tab w:val="clear" w:pos="4000"/>
+                <w:tab w:val="clear" w:pos="4800"/>
+                <w:tab w:val="clear" w:pos="5600"/>
+                <w:tab w:val="clear" w:pos="6400"/>
+                <w:tab w:val="clear" w:pos="7200"/>
+                <w:tab w:val="clear" w:pos="8000"/>
+                <w:tab w:val="clear" w:pos="8800"/>
+                <w:tab w:val="clear" w:pos="9600"/>
+                <w:tab w:val="clear" w:pos="10400"/>
+                <w:tab w:val="clear" w:pos="11200"/>
+                <w:tab w:val="clear" w:pos="12000"/>
+                <w:tab w:val="clear" w:pos="12800"/>
+                <w:tab w:val="clear" w:pos="13600"/>
+                <w:tab w:val="clear" w:pos="14400"/>
+                <w:tab w:val="clear" w:pos="15200"/>
+                <w:tab w:val="clear" w:pos="16000"/>
+                <w:tab w:val="clear" w:pos="16800"/>
+                <w:tab w:val="clear" w:pos="17600"/>
+                <w:tab w:val="clear" w:pos="18400"/>
+                <w:tab w:val="clear" w:pos="19200"/>
+                <w:tab w:val="clear" w:pos="20000"/>
+                <w:tab w:val="clear" w:pos="20800"/>
+                <w:tab w:val="clear" w:pos="21600"/>
+                <w:tab w:val="clear" w:pos="22400"/>
+                <w:tab w:val="clear" w:pos="23200"/>
+                <w:tab w:val="clear" w:pos="24000"/>
+                <w:tab w:val="clear" w:pos="24800"/>
+                <w:tab w:val="clear" w:pos="25600"/>
+              </w:tabs>
+              <w:spacing w:line="240" w:lineRule="auto"/>
+              <w:rPr>
+                <w:lang w:eastAsia="ko-KR"/>
+                <w:rFonts w:ascii="맑은 고딕" w:eastAsia="맑은 고딕" w:hAnsi="맑은 고딕" w:cs="굴림" w:hint="eastAsia"/>
+                <w:b w:val="0"/>
+                <w:bCs w:val="0"/>
+                <w:szCs w:val="18"/>
+                <w:kern w:val="0"/>
+                <w:rtl w:val="off"/>
+              </w:rPr>
+            </w:pPr>
+            <w:r>
+              <w:rPr>
+                <w:lang w:eastAsia="ko-KR"/>
+                <w:rFonts w:ascii="맑은 고딕" w:eastAsia="맑은 고딕" w:hAnsi="맑은 고딕" w:cs="굴림" w:hint="eastAsia"/>
+                <w:b w:val="0"/>
+                <w:bCs w:val="0"/>
+                <w:szCs w:val="18"/>
+                <w:kern w:val="0"/>
+                <w:rtl w:val="off"/>
+              </w:rPr>
+              <w:t>걱정한 것 과는 다르게 처음부터 굉장히 재미있었고, 배울수록 하고싶은게 많아 따로 공부하면서,</w:t>
+            </w:r>
+          </w:p>
+          <w:p>
+            <w:pPr>
+              <w:pBdr>
+                <w:top w:val="none"/>
+                <w:left w:val="none"/>
+                <w:bottom w:val="none"/>
+                <w:right w:val="none"/>
+              </w:pBdr>
+              <w:tabs>
+                <w:tab w:val="clear" w:pos="800"/>
+                <w:tab w:val="clear" w:pos="1600"/>
+                <w:tab w:val="clear" w:pos="2400"/>
+                <w:tab w:val="clear" w:pos="3200"/>
+                <w:tab w:val="clear" w:pos="4000"/>
+                <w:tab w:val="clear" w:pos="4800"/>
+                <w:tab w:val="clear" w:pos="5600"/>
+                <w:tab w:val="clear" w:pos="6400"/>
+                <w:tab w:val="clear" w:pos="7200"/>
+                <w:tab w:val="clear" w:pos="8000"/>
+                <w:tab w:val="clear" w:pos="8800"/>
+                <w:tab w:val="clear" w:pos="9600"/>
+                <w:tab w:val="clear" w:pos="10400"/>
+                <w:tab w:val="clear" w:pos="11200"/>
+                <w:tab w:val="clear" w:pos="12000"/>
+                <w:tab w:val="clear" w:pos="12800"/>
+                <w:tab w:val="clear" w:pos="13600"/>
+                <w:tab w:val="clear" w:pos="14400"/>
+                <w:tab w:val="clear" w:pos="15200"/>
+                <w:tab w:val="clear" w:pos="16000"/>
+                <w:tab w:val="clear" w:pos="16800"/>
+                <w:tab w:val="clear" w:pos="17600"/>
+                <w:tab w:val="clear" w:pos="18400"/>
+                <w:tab w:val="clear" w:pos="19200"/>
+                <w:tab w:val="clear" w:pos="20000"/>
+                <w:tab w:val="clear" w:pos="20800"/>
+                <w:tab w:val="clear" w:pos="21600"/>
+                <w:tab w:val="clear" w:pos="22400"/>
+                <w:tab w:val="clear" w:pos="23200"/>
+                <w:tab w:val="clear" w:pos="24000"/>
+                <w:tab w:val="clear" w:pos="24800"/>
+                <w:tab w:val="clear" w:pos="25600"/>
+              </w:tabs>
+              <w:spacing w:line="240" w:lineRule="auto"/>
+              <w:rPr>
+                <w:lang w:eastAsia="ko-KR"/>
+                <w:rFonts w:ascii="맑은 고딕" w:eastAsia="맑은 고딕" w:hAnsi="맑은 고딕" w:cs="굴림" w:hint="eastAsia"/>
+                <w:b/>
+                <w:bCs/>
+                <w:szCs w:val="18"/>
+                <w:kern w:val="0"/>
+                <w:rtl w:val="off"/>
+              </w:rPr>
+            </w:pPr>
+            <w:r>
+              <w:rPr>
+                <w:lang w:eastAsia="ko-KR"/>
+                <w:rFonts w:ascii="맑은 고딕" w:eastAsia="맑은 고딕" w:hAnsi="맑은 고딕" w:cs="굴림" w:hint="eastAsia"/>
+                <w:b w:val="0"/>
+                <w:bCs w:val="0"/>
+                <w:szCs w:val="18"/>
+                <w:kern w:val="0"/>
+                <w:rtl w:val="off"/>
+              </w:rPr>
+              <w:t>이 일에 대해 깊이 탐구하고 알아가며 내 손으로 이런 사이트를 구현한다는 것 자체가 나에겐 큰 흥미와 재미구나를 알게되었습니다.</w:t>
             </w:r>
           </w:p>
           <w:p>
@@ -16900,7 +17338,7 @@
                 <w:kern w:val="0"/>
                 <w:rtl w:val="off"/>
               </w:rPr>
-              <w:t>평소 여러 사이트를 이용하면서 한번씩 칸이 삐뚤어져 있다거나 구매 바로 옆에 취소버튼이 작게 있어서 구매 누르려다가 실수로 눌러서 자꾸 취소하게 된다거나 하는일이 있었습니다.</w:t>
+              <w:t>평소 여러 사이트를 이용하면서 한번씩 칸이 삐뚤어져 있다거나 구매 바로 옆에 취소버튼이 작게 있어서 구매버튼을 누르려다가 바로 옆의 취소버튼이 눌려서 자꾸 취소하게 된다거나 하는일이 있었습니다.</w:t>
             </w:r>
           </w:p>
           <w:p>
@@ -16956,7 +17394,50 @@
                 <w:rtl w:val="off"/>
               </w:rPr>
             </w:pPr>
-            <w:r>
+          </w:p>
+          <w:p>
+            <w:pPr>
+              <w:pBdr>
+                <w:top w:val="none"/>
+                <w:left w:val="none"/>
+                <w:bottom w:val="none"/>
+                <w:right w:val="none"/>
+              </w:pBdr>
+              <w:tabs>
+                <w:tab w:val="clear" w:pos="800"/>
+                <w:tab w:val="clear" w:pos="1600"/>
+                <w:tab w:val="clear" w:pos="2400"/>
+                <w:tab w:val="clear" w:pos="3200"/>
+                <w:tab w:val="clear" w:pos="4000"/>
+                <w:tab w:val="clear" w:pos="4800"/>
+                <w:tab w:val="clear" w:pos="5600"/>
+                <w:tab w:val="clear" w:pos="6400"/>
+                <w:tab w:val="clear" w:pos="7200"/>
+                <w:tab w:val="clear" w:pos="8000"/>
+                <w:tab w:val="clear" w:pos="8800"/>
+                <w:tab w:val="clear" w:pos="9600"/>
+                <w:tab w:val="clear" w:pos="10400"/>
+                <w:tab w:val="clear" w:pos="11200"/>
+                <w:tab w:val="clear" w:pos="12000"/>
+                <w:tab w:val="clear" w:pos="12800"/>
+                <w:tab w:val="clear" w:pos="13600"/>
+                <w:tab w:val="clear" w:pos="14400"/>
+                <w:tab w:val="clear" w:pos="15200"/>
+                <w:tab w:val="clear" w:pos="16000"/>
+                <w:tab w:val="clear" w:pos="16800"/>
+                <w:tab w:val="clear" w:pos="17600"/>
+                <w:tab w:val="clear" w:pos="18400"/>
+                <w:tab w:val="clear" w:pos="19200"/>
+                <w:tab w:val="clear" w:pos="20000"/>
+                <w:tab w:val="clear" w:pos="20800"/>
+                <w:tab w:val="clear" w:pos="21600"/>
+                <w:tab w:val="clear" w:pos="22400"/>
+                <w:tab w:val="clear" w:pos="23200"/>
+                <w:tab w:val="clear" w:pos="24000"/>
+                <w:tab w:val="clear" w:pos="24800"/>
+                <w:tab w:val="clear" w:pos="25600"/>
+              </w:tabs>
+              <w:spacing w:line="240" w:lineRule="auto"/>
               <w:rPr>
                 <w:lang w:eastAsia="ko-KR"/>
                 <w:rFonts w:ascii="맑은 고딕" w:eastAsia="맑은 고딕" w:hAnsi="맑은 고딕" w:cs="굴림" w:hint="eastAsia"/>
@@ -16966,7 +17447,204 @@
                 <w:kern w:val="0"/>
                 <w:rtl w:val="off"/>
               </w:rPr>
-              <w:t>저는 제가 가진 기술로</w:t>
+            </w:pPr>
+            <w:r>
+              <w:rPr>
+                <w:lang w:eastAsia="ko-KR"/>
+                <w:rFonts w:ascii="맑은 고딕" w:eastAsia="맑은 고딕" w:hAnsi="맑은 고딕" w:cs="굴림" w:hint="eastAsia"/>
+                <w:b w:val="0"/>
+                <w:bCs w:val="0"/>
+                <w:szCs w:val="18"/>
+                <w:kern w:val="0"/>
+                <w:rtl w:val="off"/>
+              </w:rPr>
+              <w:t>저는 제가 여러 사이트를 들여다보는 사용자로서 불편했던 점과 좋았던 점을 접목하여 발전시키는 웹 디자이너가 되기 위해 지원하였습니다.</w:t>
+            </w:r>
+          </w:p>
+          <w:p>
+            <w:pPr>
+              <w:pBdr>
+                <w:top w:val="none"/>
+                <w:left w:val="none"/>
+                <w:bottom w:val="none"/>
+                <w:right w:val="none"/>
+              </w:pBdr>
+              <w:tabs>
+                <w:tab w:val="clear" w:pos="800"/>
+                <w:tab w:val="clear" w:pos="1600"/>
+                <w:tab w:val="clear" w:pos="2400"/>
+                <w:tab w:val="clear" w:pos="3200"/>
+                <w:tab w:val="clear" w:pos="4000"/>
+                <w:tab w:val="clear" w:pos="4800"/>
+                <w:tab w:val="clear" w:pos="5600"/>
+                <w:tab w:val="clear" w:pos="6400"/>
+                <w:tab w:val="clear" w:pos="7200"/>
+                <w:tab w:val="clear" w:pos="8000"/>
+                <w:tab w:val="clear" w:pos="8800"/>
+                <w:tab w:val="clear" w:pos="9600"/>
+                <w:tab w:val="clear" w:pos="10400"/>
+                <w:tab w:val="clear" w:pos="11200"/>
+                <w:tab w:val="clear" w:pos="12000"/>
+                <w:tab w:val="clear" w:pos="12800"/>
+                <w:tab w:val="clear" w:pos="13600"/>
+                <w:tab w:val="clear" w:pos="14400"/>
+                <w:tab w:val="clear" w:pos="15200"/>
+                <w:tab w:val="clear" w:pos="16000"/>
+                <w:tab w:val="clear" w:pos="16800"/>
+                <w:tab w:val="clear" w:pos="17600"/>
+                <w:tab w:val="clear" w:pos="18400"/>
+                <w:tab w:val="clear" w:pos="19200"/>
+                <w:tab w:val="clear" w:pos="20000"/>
+                <w:tab w:val="clear" w:pos="20800"/>
+                <w:tab w:val="clear" w:pos="21600"/>
+                <w:tab w:val="clear" w:pos="22400"/>
+                <w:tab w:val="clear" w:pos="23200"/>
+                <w:tab w:val="clear" w:pos="24000"/>
+                <w:tab w:val="clear" w:pos="24800"/>
+                <w:tab w:val="clear" w:pos="25600"/>
+              </w:tabs>
+              <w:spacing w:line="240" w:lineRule="auto"/>
+              <w:rPr>
+                <w:lang w:eastAsia="ko-KR"/>
+                <w:rFonts w:ascii="맑은 고딕" w:eastAsia="맑은 고딕" w:hAnsi="맑은 고딕" w:cs="굴림" w:hint="eastAsia"/>
+                <w:b w:val="0"/>
+                <w:bCs w:val="0"/>
+                <w:szCs w:val="18"/>
+                <w:kern w:val="0"/>
+                <w:rtl w:val="off"/>
+              </w:rPr>
+            </w:pPr>
+          </w:p>
+          <w:p>
+            <w:pPr>
+              <w:pBdr>
+                <w:top w:val="none"/>
+                <w:left w:val="none"/>
+                <w:bottom w:val="none"/>
+                <w:right w:val="none"/>
+              </w:pBdr>
+              <w:tabs>
+                <w:tab w:val="clear" w:pos="800"/>
+                <w:tab w:val="clear" w:pos="1600"/>
+                <w:tab w:val="clear" w:pos="2400"/>
+                <w:tab w:val="clear" w:pos="3200"/>
+                <w:tab w:val="clear" w:pos="4000"/>
+                <w:tab w:val="clear" w:pos="4800"/>
+                <w:tab w:val="clear" w:pos="5600"/>
+                <w:tab w:val="clear" w:pos="6400"/>
+                <w:tab w:val="clear" w:pos="7200"/>
+                <w:tab w:val="clear" w:pos="8000"/>
+                <w:tab w:val="clear" w:pos="8800"/>
+                <w:tab w:val="clear" w:pos="9600"/>
+                <w:tab w:val="clear" w:pos="10400"/>
+                <w:tab w:val="clear" w:pos="11200"/>
+                <w:tab w:val="clear" w:pos="12000"/>
+                <w:tab w:val="clear" w:pos="12800"/>
+                <w:tab w:val="clear" w:pos="13600"/>
+                <w:tab w:val="clear" w:pos="14400"/>
+                <w:tab w:val="clear" w:pos="15200"/>
+                <w:tab w:val="clear" w:pos="16000"/>
+                <w:tab w:val="clear" w:pos="16800"/>
+                <w:tab w:val="clear" w:pos="17600"/>
+                <w:tab w:val="clear" w:pos="18400"/>
+                <w:tab w:val="clear" w:pos="19200"/>
+                <w:tab w:val="clear" w:pos="20000"/>
+                <w:tab w:val="clear" w:pos="20800"/>
+                <w:tab w:val="clear" w:pos="21600"/>
+                <w:tab w:val="clear" w:pos="22400"/>
+                <w:tab w:val="clear" w:pos="23200"/>
+                <w:tab w:val="clear" w:pos="24000"/>
+                <w:tab w:val="clear" w:pos="24800"/>
+                <w:tab w:val="clear" w:pos="25600"/>
+              </w:tabs>
+              <w:spacing w:line="240" w:lineRule="auto"/>
+              <w:rPr>
+                <w:lang w:eastAsia="ko-KR"/>
+                <w:rFonts w:ascii="맑은 고딕" w:eastAsia="맑은 고딕" w:hAnsi="맑은 고딕" w:cs="굴림" w:hint="eastAsia"/>
+                <w:b w:val="0"/>
+                <w:bCs w:val="0"/>
+                <w:szCs w:val="18"/>
+                <w:kern w:val="0"/>
+                <w:rtl w:val="off"/>
+              </w:rPr>
+            </w:pPr>
+            <w:r>
+              <w:rPr>
+                <w:lang w:eastAsia="ko-KR"/>
+                <w:rFonts w:ascii="맑은 고딕" w:eastAsia="맑은 고딕" w:hAnsi="맑은 고딕" w:cs="굴림" w:hint="eastAsia"/>
+                <w:b w:val="0"/>
+                <w:bCs w:val="0"/>
+                <w:szCs w:val="18"/>
+                <w:kern w:val="0"/>
+                <w:rtl w:val="off"/>
+              </w:rPr>
+              <w:t>또한 저는 SD일러스트를 잘 그린다는 평을 받았기 때문에</w:t>
+            </w:r>
+          </w:p>
+          <w:p>
+            <w:pPr>
+              <w:pBdr>
+                <w:top w:val="none"/>
+                <w:left w:val="none"/>
+                <w:bottom w:val="none"/>
+                <w:right w:val="none"/>
+              </w:pBdr>
+              <w:tabs>
+                <w:tab w:val="clear" w:pos="800"/>
+                <w:tab w:val="clear" w:pos="1600"/>
+                <w:tab w:val="clear" w:pos="2400"/>
+                <w:tab w:val="clear" w:pos="3200"/>
+                <w:tab w:val="clear" w:pos="4000"/>
+                <w:tab w:val="clear" w:pos="4800"/>
+                <w:tab w:val="clear" w:pos="5600"/>
+                <w:tab w:val="clear" w:pos="6400"/>
+                <w:tab w:val="clear" w:pos="7200"/>
+                <w:tab w:val="clear" w:pos="8000"/>
+                <w:tab w:val="clear" w:pos="8800"/>
+                <w:tab w:val="clear" w:pos="9600"/>
+                <w:tab w:val="clear" w:pos="10400"/>
+                <w:tab w:val="clear" w:pos="11200"/>
+                <w:tab w:val="clear" w:pos="12000"/>
+                <w:tab w:val="clear" w:pos="12800"/>
+                <w:tab w:val="clear" w:pos="13600"/>
+                <w:tab w:val="clear" w:pos="14400"/>
+                <w:tab w:val="clear" w:pos="15200"/>
+                <w:tab w:val="clear" w:pos="16000"/>
+                <w:tab w:val="clear" w:pos="16800"/>
+                <w:tab w:val="clear" w:pos="17600"/>
+                <w:tab w:val="clear" w:pos="18400"/>
+                <w:tab w:val="clear" w:pos="19200"/>
+                <w:tab w:val="clear" w:pos="20000"/>
+                <w:tab w:val="clear" w:pos="20800"/>
+                <w:tab w:val="clear" w:pos="21600"/>
+                <w:tab w:val="clear" w:pos="22400"/>
+                <w:tab w:val="clear" w:pos="23200"/>
+                <w:tab w:val="clear" w:pos="24000"/>
+                <w:tab w:val="clear" w:pos="24800"/>
+                <w:tab w:val="clear" w:pos="25600"/>
+              </w:tabs>
+              <w:spacing w:line="240" w:lineRule="auto"/>
+              <w:rPr>
+                <w:lang w:eastAsia="ko-KR"/>
+                <w:rFonts w:ascii="맑은 고딕" w:eastAsia="맑은 고딕" w:hAnsi="맑은 고딕" w:cs="굴림" w:hint="eastAsia"/>
+                <w:b w:val="0"/>
+                <w:bCs w:val="0"/>
+                <w:szCs w:val="18"/>
+                <w:kern w:val="0"/>
+                <w:rtl w:val="off"/>
+              </w:rPr>
+            </w:pPr>
+            <w:r>
+              <w:rPr>
+                <w:lang w:eastAsia="ko-KR"/>
+                <w:rFonts w:ascii="맑은 고딕" w:eastAsia="맑은 고딕" w:hAnsi="맑은 고딕" w:cs="굴림" w:hint="eastAsia"/>
+                <w:b w:val="0"/>
+                <w:bCs w:val="0"/>
+                <w:szCs w:val="18"/>
+                <w:kern w:val="0"/>
+                <w:rtl w:val="off"/>
+              </w:rPr>
+              <w:t>이 재능을 살려 다른 사람들의 눈에 들어오는 웹사이트를 디자인하는,</w:t>
             </w:r>
           </w:p>
           <w:p>

--- a/입사지원서_장민경.docx
+++ b/입사지원서_장민경.docx
@@ -8134,7 +8134,7 @@
                 <w:u w:color="auto"/>
                 <w:rtl w:val="off"/>
               </w:rPr>
-              <w:t>전부터 일을 하였을때에도 어떠한 일을 할 때는 무슨 일을 하면 일을 꼼꼼히 체크하고, 당장 마감이여도 마지막 1분까지 최대한 검수하고 일을 끝마쳐야 안심하는 성격이라 꼼꼼하고 책임감도 크다는 말을 많이 들었습니다.</w:t>
+              <w:t>이전부터 일을 하였을때에도 어떠한 일을 할 때는 무슨 일을 하면 일을 꼼꼼히 체크하고, 당장 마감이여도 마지막 1분까지 최대한 검수하고 일을 끝마쳐야 안심하는 성격이라 꼼꼼하고 책임감도 크다는 말을 많이 들었습니다.</w:t>
             </w:r>
           </w:p>
           <w:p>
@@ -17458,7 +17458,139 @@
                 <w:kern w:val="0"/>
                 <w:rtl w:val="off"/>
               </w:rPr>
-              <w:t>저는 제가 여러 사이트를 들여다보는 사용자로서 불편했던 점과 좋았던 점을 접목하여 발전시키는 웹 디자이너가 되기 위해 지원하였습니다.</w:t>
+              <w:t>저는 여러 사이트를 들여다보는 사용자로서 불편했던 점과 좋았던 점을 접목하여 나날이 발전시키고 싶고,</w:t>
+            </w:r>
+          </w:p>
+          <w:p>
+            <w:pPr>
+              <w:pBdr>
+                <w:top w:val="none"/>
+                <w:left w:val="none"/>
+                <w:bottom w:val="none"/>
+                <w:right w:val="none"/>
+              </w:pBdr>
+              <w:tabs>
+                <w:tab w:val="clear" w:pos="800"/>
+                <w:tab w:val="clear" w:pos="1600"/>
+                <w:tab w:val="clear" w:pos="2400"/>
+                <w:tab w:val="clear" w:pos="3200"/>
+                <w:tab w:val="clear" w:pos="4000"/>
+                <w:tab w:val="clear" w:pos="4800"/>
+                <w:tab w:val="clear" w:pos="5600"/>
+                <w:tab w:val="clear" w:pos="6400"/>
+                <w:tab w:val="clear" w:pos="7200"/>
+                <w:tab w:val="clear" w:pos="8000"/>
+                <w:tab w:val="clear" w:pos="8800"/>
+                <w:tab w:val="clear" w:pos="9600"/>
+                <w:tab w:val="clear" w:pos="10400"/>
+                <w:tab w:val="clear" w:pos="11200"/>
+                <w:tab w:val="clear" w:pos="12000"/>
+                <w:tab w:val="clear" w:pos="12800"/>
+                <w:tab w:val="clear" w:pos="13600"/>
+                <w:tab w:val="clear" w:pos="14400"/>
+                <w:tab w:val="clear" w:pos="15200"/>
+                <w:tab w:val="clear" w:pos="16000"/>
+                <w:tab w:val="clear" w:pos="16800"/>
+                <w:tab w:val="clear" w:pos="17600"/>
+                <w:tab w:val="clear" w:pos="18400"/>
+                <w:tab w:val="clear" w:pos="19200"/>
+                <w:tab w:val="clear" w:pos="20000"/>
+                <w:tab w:val="clear" w:pos="20800"/>
+                <w:tab w:val="clear" w:pos="21600"/>
+                <w:tab w:val="clear" w:pos="22400"/>
+                <w:tab w:val="clear" w:pos="23200"/>
+                <w:tab w:val="clear" w:pos="24000"/>
+                <w:tab w:val="clear" w:pos="24800"/>
+                <w:tab w:val="clear" w:pos="25600"/>
+              </w:tabs>
+              <w:spacing w:line="240" w:lineRule="auto"/>
+              <w:rPr>
+                <w:lang w:eastAsia="ko-KR"/>
+                <w:rFonts w:ascii="맑은 고딕" w:eastAsia="맑은 고딕" w:hAnsi="맑은 고딕" w:cs="굴림" w:hint="eastAsia"/>
+                <w:b w:val="0"/>
+                <w:bCs w:val="0"/>
+                <w:szCs w:val="18"/>
+                <w:kern w:val="0"/>
+                <w:rtl w:val="off"/>
+              </w:rPr>
+            </w:pPr>
+            <w:r>
+              <w:rPr>
+                <w:lang w:eastAsia="ko-KR"/>
+                <w:rFonts w:ascii="맑은 고딕" w:eastAsia="맑은 고딕" w:hAnsi="맑은 고딕" w:cs="굴림" w:hint="eastAsia"/>
+                <w:b w:val="0"/>
+                <w:bCs w:val="0"/>
+                <w:szCs w:val="18"/>
+                <w:kern w:val="0"/>
+                <w:rtl w:val="off"/>
+              </w:rPr>
+              <w:t>또한 저는 SD일러스트를 잘 그린다는 평가와</w:t>
+            </w:r>
+          </w:p>
+          <w:p>
+            <w:pPr>
+              <w:pBdr>
+                <w:top w:val="none"/>
+                <w:left w:val="none"/>
+                <w:bottom w:val="none"/>
+                <w:right w:val="none"/>
+              </w:pBdr>
+              <w:tabs>
+                <w:tab w:val="clear" w:pos="800"/>
+                <w:tab w:val="clear" w:pos="1600"/>
+                <w:tab w:val="clear" w:pos="2400"/>
+                <w:tab w:val="clear" w:pos="3200"/>
+                <w:tab w:val="clear" w:pos="4000"/>
+                <w:tab w:val="clear" w:pos="4800"/>
+                <w:tab w:val="clear" w:pos="5600"/>
+                <w:tab w:val="clear" w:pos="6400"/>
+                <w:tab w:val="clear" w:pos="7200"/>
+                <w:tab w:val="clear" w:pos="8000"/>
+                <w:tab w:val="clear" w:pos="8800"/>
+                <w:tab w:val="clear" w:pos="9600"/>
+                <w:tab w:val="clear" w:pos="10400"/>
+                <w:tab w:val="clear" w:pos="11200"/>
+                <w:tab w:val="clear" w:pos="12000"/>
+                <w:tab w:val="clear" w:pos="12800"/>
+                <w:tab w:val="clear" w:pos="13600"/>
+                <w:tab w:val="clear" w:pos="14400"/>
+                <w:tab w:val="clear" w:pos="15200"/>
+                <w:tab w:val="clear" w:pos="16000"/>
+                <w:tab w:val="clear" w:pos="16800"/>
+                <w:tab w:val="clear" w:pos="17600"/>
+                <w:tab w:val="clear" w:pos="18400"/>
+                <w:tab w:val="clear" w:pos="19200"/>
+                <w:tab w:val="clear" w:pos="20000"/>
+                <w:tab w:val="clear" w:pos="20800"/>
+                <w:tab w:val="clear" w:pos="21600"/>
+                <w:tab w:val="clear" w:pos="22400"/>
+                <w:tab w:val="clear" w:pos="23200"/>
+                <w:tab w:val="clear" w:pos="24000"/>
+                <w:tab w:val="clear" w:pos="24800"/>
+                <w:tab w:val="clear" w:pos="25600"/>
+              </w:tabs>
+              <w:spacing w:line="240" w:lineRule="auto"/>
+              <w:rPr>
+                <w:lang w:eastAsia="ko-KR"/>
+                <w:rFonts w:ascii="맑은 고딕" w:eastAsia="맑은 고딕" w:hAnsi="맑은 고딕" w:cs="굴림" w:hint="eastAsia"/>
+                <w:b w:val="0"/>
+                <w:bCs w:val="0"/>
+                <w:szCs w:val="18"/>
+                <w:kern w:val="0"/>
+                <w:rtl w:val="off"/>
+              </w:rPr>
+            </w:pPr>
+            <w:r>
+              <w:rPr>
+                <w:lang w:eastAsia="ko-KR"/>
+                <w:rFonts w:ascii="맑은 고딕" w:eastAsia="맑은 고딕" w:hAnsi="맑은 고딕" w:cs="굴림" w:hint="eastAsia"/>
+                <w:b w:val="0"/>
+                <w:bCs w:val="0"/>
+                <w:szCs w:val="18"/>
+                <w:kern w:val="0"/>
+                <w:rtl w:val="off"/>
+              </w:rPr>
+              <w:t>평소 어디 놀러갈때 풍경사진이나 음식사진, 주변인물들의 사진을 종종 찍고나서 휴대폰 어플로 간단한 편집후 사진을 보내는대</w:t>
             </w:r>
           </w:p>
           <w:p>
@@ -17578,7 +17710,7 @@
                 <w:kern w:val="0"/>
                 <w:rtl w:val="off"/>
               </w:rPr>
-              <w:t>또한 저는 SD일러스트를 잘 그린다는 평을 받았기 때문에</w:t>
+              <w:t>그때마다 분위기 있게 사진을 잘 찍는다는 평가도 많이 받아왔습니다.</w:t>
             </w:r>
           </w:p>
           <w:p>
@@ -17634,7 +17766,50 @@
                 <w:rtl w:val="off"/>
               </w:rPr>
             </w:pPr>
-            <w:r>
+          </w:p>
+          <w:p>
+            <w:pPr>
+              <w:pBdr>
+                <w:top w:val="none"/>
+                <w:left w:val="none"/>
+                <w:bottom w:val="none"/>
+                <w:right w:val="none"/>
+              </w:pBdr>
+              <w:tabs>
+                <w:tab w:val="clear" w:pos="800"/>
+                <w:tab w:val="clear" w:pos="1600"/>
+                <w:tab w:val="clear" w:pos="2400"/>
+                <w:tab w:val="clear" w:pos="3200"/>
+                <w:tab w:val="clear" w:pos="4000"/>
+                <w:tab w:val="clear" w:pos="4800"/>
+                <w:tab w:val="clear" w:pos="5600"/>
+                <w:tab w:val="clear" w:pos="6400"/>
+                <w:tab w:val="clear" w:pos="7200"/>
+                <w:tab w:val="clear" w:pos="8000"/>
+                <w:tab w:val="clear" w:pos="8800"/>
+                <w:tab w:val="clear" w:pos="9600"/>
+                <w:tab w:val="clear" w:pos="10400"/>
+                <w:tab w:val="clear" w:pos="11200"/>
+                <w:tab w:val="clear" w:pos="12000"/>
+                <w:tab w:val="clear" w:pos="12800"/>
+                <w:tab w:val="clear" w:pos="13600"/>
+                <w:tab w:val="clear" w:pos="14400"/>
+                <w:tab w:val="clear" w:pos="15200"/>
+                <w:tab w:val="clear" w:pos="16000"/>
+                <w:tab w:val="clear" w:pos="16800"/>
+                <w:tab w:val="clear" w:pos="17600"/>
+                <w:tab w:val="clear" w:pos="18400"/>
+                <w:tab w:val="clear" w:pos="19200"/>
+                <w:tab w:val="clear" w:pos="20000"/>
+                <w:tab w:val="clear" w:pos="20800"/>
+                <w:tab w:val="clear" w:pos="21600"/>
+                <w:tab w:val="clear" w:pos="22400"/>
+                <w:tab w:val="clear" w:pos="23200"/>
+                <w:tab w:val="clear" w:pos="24000"/>
+                <w:tab w:val="clear" w:pos="24800"/>
+                <w:tab w:val="clear" w:pos="25600"/>
+              </w:tabs>
+              <w:spacing w:line="240" w:lineRule="auto"/>
               <w:rPr>
                 <w:lang w:eastAsia="ko-KR"/>
                 <w:rFonts w:ascii="맑은 고딕" w:eastAsia="맑은 고딕" w:hAnsi="맑은 고딕" w:cs="굴림" w:hint="eastAsia"/>
@@ -17644,7 +17819,84 @@
                 <w:kern w:val="0"/>
                 <w:rtl w:val="off"/>
               </w:rPr>
-              <w:t>이 재능을 살려 다른 사람들의 눈에 들어오는 웹사이트를 디자인하는,</w:t>
+            </w:pPr>
+            <w:r>
+              <w:rPr>
+                <w:lang w:eastAsia="ko-KR"/>
+                <w:rFonts w:ascii="맑은 고딕" w:eastAsia="맑은 고딕" w:hAnsi="맑은 고딕" w:cs="굴림" w:hint="eastAsia"/>
+                <w:b w:val="0"/>
+                <w:bCs w:val="0"/>
+                <w:szCs w:val="18"/>
+                <w:kern w:val="0"/>
+                <w:rtl w:val="off"/>
+              </w:rPr>
+              <w:t>저는 이 재능을 살려 다른 사용자의 눈에 들어오는</w:t>
+            </w:r>
+          </w:p>
+          <w:p>
+            <w:pPr>
+              <w:pBdr>
+                <w:top w:val="none"/>
+                <w:left w:val="none"/>
+                <w:bottom w:val="none"/>
+                <w:right w:val="none"/>
+              </w:pBdr>
+              <w:tabs>
+                <w:tab w:val="clear" w:pos="800"/>
+                <w:tab w:val="clear" w:pos="1600"/>
+                <w:tab w:val="clear" w:pos="2400"/>
+                <w:tab w:val="clear" w:pos="3200"/>
+                <w:tab w:val="clear" w:pos="4000"/>
+                <w:tab w:val="clear" w:pos="4800"/>
+                <w:tab w:val="clear" w:pos="5600"/>
+                <w:tab w:val="clear" w:pos="6400"/>
+                <w:tab w:val="clear" w:pos="7200"/>
+                <w:tab w:val="clear" w:pos="8000"/>
+                <w:tab w:val="clear" w:pos="8800"/>
+                <w:tab w:val="clear" w:pos="9600"/>
+                <w:tab w:val="clear" w:pos="10400"/>
+                <w:tab w:val="clear" w:pos="11200"/>
+                <w:tab w:val="clear" w:pos="12000"/>
+                <w:tab w:val="clear" w:pos="12800"/>
+                <w:tab w:val="clear" w:pos="13600"/>
+                <w:tab w:val="clear" w:pos="14400"/>
+                <w:tab w:val="clear" w:pos="15200"/>
+                <w:tab w:val="clear" w:pos="16000"/>
+                <w:tab w:val="clear" w:pos="16800"/>
+                <w:tab w:val="clear" w:pos="17600"/>
+                <w:tab w:val="clear" w:pos="18400"/>
+                <w:tab w:val="clear" w:pos="19200"/>
+                <w:tab w:val="clear" w:pos="20000"/>
+                <w:tab w:val="clear" w:pos="20800"/>
+                <w:tab w:val="clear" w:pos="21600"/>
+                <w:tab w:val="clear" w:pos="22400"/>
+                <w:tab w:val="clear" w:pos="23200"/>
+                <w:tab w:val="clear" w:pos="24000"/>
+                <w:tab w:val="clear" w:pos="24800"/>
+                <w:tab w:val="clear" w:pos="25600"/>
+              </w:tabs>
+              <w:spacing w:line="240" w:lineRule="auto"/>
+              <w:rPr>
+                <w:lang w:eastAsia="ko-KR"/>
+                <w:rFonts w:ascii="맑은 고딕" w:eastAsia="맑은 고딕" w:hAnsi="맑은 고딕" w:cs="굴림" w:hint="eastAsia"/>
+                <w:b w:val="0"/>
+                <w:bCs w:val="0"/>
+                <w:szCs w:val="18"/>
+                <w:kern w:val="0"/>
+                <w:rtl w:val="off"/>
+              </w:rPr>
+            </w:pPr>
+            <w:r>
+              <w:rPr>
+                <w:lang w:eastAsia="ko-KR"/>
+                <w:rFonts w:ascii="맑은 고딕" w:eastAsia="맑은 고딕" w:hAnsi="맑은 고딕" w:cs="굴림" w:hint="eastAsia"/>
+                <w:b w:val="0"/>
+                <w:bCs w:val="0"/>
+                <w:szCs w:val="18"/>
+                <w:kern w:val="0"/>
+                <w:rtl w:val="off"/>
+              </w:rPr>
+              <w:t>요즘 트렌드에 맞으면서도 편하고 아름다운 웹사이트를 디자인하는 웹 디자이너로서 일을 하기 위해 지원하였습니다.</w:t>
             </w:r>
           </w:p>
           <w:p>
@@ -22525,22 +22777,22 @@
     <w:lsdException w:name="index 7" w:semiHidden="1" w:unhideWhenUsed="1"/>
     <w:lsdException w:name="index 8" w:semiHidden="1" w:unhideWhenUsed="1"/>
     <w:lsdException w:name="index 9" w:semiHidden="1" w:unhideWhenUsed="1"/>
-    <w:lsdException w:name="toc 1" w:semiHidden="1" w:uiPriority="25623" w:unhideWhenUsed="1"/>
-    <w:lsdException w:name="toc 2" w:semiHidden="1" w:uiPriority="25623" w:unhideWhenUsed="1"/>
-    <w:lsdException w:name="toc 3" w:semiHidden="1" w:uiPriority="25623" w:unhideWhenUsed="1"/>
-    <w:lsdException w:name="toc 4" w:semiHidden="1" w:uiPriority="25623" w:unhideWhenUsed="1"/>
-    <w:lsdException w:name="toc 5" w:semiHidden="1" w:uiPriority="25623" w:unhideWhenUsed="1"/>
-    <w:lsdException w:name="toc 6" w:semiHidden="1" w:uiPriority="25623" w:unhideWhenUsed="1"/>
-    <w:lsdException w:name="toc 7" w:semiHidden="1" w:uiPriority="25623" w:unhideWhenUsed="1"/>
-    <w:lsdException w:name="toc 8" w:semiHidden="1" w:uiPriority="25623" w:unhideWhenUsed="1"/>
-    <w:lsdException w:name="toc 9" w:semiHidden="1" w:uiPriority="25623" w:unhideWhenUsed="1"/>
+    <w:lsdException w:name="toc 1" w:semiHidden="1" w:uiPriority="153123" w:unhideWhenUsed="1"/>
+    <w:lsdException w:name="toc 2" w:semiHidden="1" w:uiPriority="153123" w:unhideWhenUsed="1"/>
+    <w:lsdException w:name="toc 3" w:semiHidden="1" w:uiPriority="153123" w:unhideWhenUsed="1"/>
+    <w:lsdException w:name="toc 4" w:semiHidden="1" w:uiPriority="153123" w:unhideWhenUsed="1"/>
+    <w:lsdException w:name="toc 5" w:semiHidden="1" w:uiPriority="153123" w:unhideWhenUsed="1"/>
+    <w:lsdException w:name="toc 6" w:semiHidden="1" w:uiPriority="153123" w:unhideWhenUsed="1"/>
+    <w:lsdException w:name="toc 7" w:semiHidden="1" w:uiPriority="153123" w:unhideWhenUsed="1"/>
+    <w:lsdException w:name="toc 8" w:semiHidden="1" w:uiPriority="153123" w:unhideWhenUsed="1"/>
+    <w:lsdException w:name="toc 9" w:semiHidden="1" w:uiPriority="153123" w:unhideWhenUsed="1"/>
     <w:lsdException w:name="Normal Indent" w:semiHidden="1" w:unhideWhenUsed="1"/>
     <w:lsdException w:name="footnote text" w:semiHidden="1" w:unhideWhenUsed="1"/>
     <w:lsdException w:name="annotation text" w:semiHidden="1" w:unhideWhenUsed="1"/>
     <w:lsdException w:name="header" w:semiHidden="1" w:unhideWhenUsed="1"/>
     <w:lsdException w:name="footer" w:semiHidden="1" w:unhideWhenUsed="1"/>
     <w:lsdException w:name="index heading" w:semiHidden="1" w:unhideWhenUsed="1"/>
-    <w:lsdException w:name="caption" w:semiHidden="1" w:uiPriority="25607" w:unhideWhenUsed="1" w:qFormat="1"/>
+    <w:lsdException w:name="caption" w:semiHidden="1" w:uiPriority="153095" w:unhideWhenUsed="1" w:qFormat="1"/>
     <w:lsdException w:name="table of figures" w:semiHidden="1" w:unhideWhenUsed="1"/>
     <w:lsdException w:name="envelope address" w:semiHidden="1" w:unhideWhenUsed="1"/>
     <w:lsdException w:name="envelope return" w:semiHidden="1" w:unhideWhenUsed="1"/>
@@ -22568,7 +22820,7 @@
     <w:lsdException w:name="List Number 3" w:semiHidden="1" w:unhideWhenUsed="1"/>
     <w:lsdException w:name="List Number 4" w:semiHidden="1" w:unhideWhenUsed="1"/>
     <w:lsdException w:name="List Number 5" w:semiHidden="1" w:unhideWhenUsed="1"/>
-    <w:lsdException w:name="Title" w:uiPriority="772" w:qFormat="1"/>
+    <w:lsdException w:name="Title" w:uiPriority="1906" w:qFormat="1"/>
     <w:lsdException w:name="Closing" w:semiHidden="1" w:unhideWhenUsed="1"/>
     <w:lsdException w:name="Signature" w:semiHidden="1" w:unhideWhenUsed="1"/>
     <w:lsdException w:name="Default Paragraph Font" w:semiHidden="1" w:uiPriority="1" w:unhideWhenUsed="1"/>
@@ -22580,7 +22832,7 @@
     <w:lsdException w:name="List Continue 4" w:semiHidden="1" w:unhideWhenUsed="1"/>
     <w:lsdException w:name="List Continue 5" w:semiHidden="1" w:unhideWhenUsed="1"/>
     <w:lsdException w:name="Message Header" w:semiHidden="1" w:unhideWhenUsed="1"/>
-    <w:lsdException w:name="Subtitle" w:uiPriority="773" w:qFormat="1"/>
+    <w:lsdException w:name="Subtitle" w:uiPriority="1907" w:qFormat="1"/>
     <w:lsdException w:name="Salutation" w:semiHidden="1" w:unhideWhenUsed="1"/>
     <w:lsdException w:name="Date" w:semiHidden="1" w:unhideWhenUsed="1"/>
     <w:lsdException w:name="Body Text First Indent" w:semiHidden="1" w:unhideWhenUsed="1"/>
@@ -22593,8 +22845,8 @@
     <w:lsdException w:name="Block Text" w:semiHidden="1" w:unhideWhenUsed="1"/>
     <w:lsdException w:name="Hyperlink" w:semiHidden="1" w:unhideWhenUsed="1"/>
     <w:lsdException w:name="FollowedHyperlink" w:semiHidden="1" w:unhideWhenUsed="1"/>
-    <w:lsdException w:name="Strong" w:uiPriority="6406" w:qFormat="1"/>
-    <w:lsdException w:name="Emphasis" w:uiPriority="5684" w:qFormat="1"/>
+    <w:lsdException w:name="Strong" w:uiPriority="25606" w:qFormat="1"/>
+    <w:lsdException w:name="Emphasis" w:uiPriority="22148" w:qFormat="1"/>
     <w:lsdException w:name="Document Map" w:semiHidden="1" w:unhideWhenUsed="1"/>
     <w:lsdException w:name="Plain Text" w:semiHidden="1" w:unhideWhenUsed="1"/>
     <w:lsdException w:name="E-mail Signature" w:semiHidden="1" w:unhideWhenUsed="1"/>
@@ -22660,223 +22912,223 @@
     <w:lsdException w:name="Table Web 2" w:semiHidden="1" w:unhideWhenUsed="1"/>
     <w:lsdException w:name="Table Web 3" w:semiHidden="1" w:unhideWhenUsed="1"/>
     <w:lsdException w:name="Balloon Text" w:semiHidden="1" w:unhideWhenUsed="1"/>
-    <w:lsdException w:name="Table Grid" w:uiPriority="25623"/>
+    <w:lsdException w:name="Table Grid" w:uiPriority="153123"/>
     <w:lsdException w:name="Table Theme" w:semiHidden="1" w:unhideWhenUsed="1"/>
     <w:lsdException w:name="Placeholder Text" w:semiHidden="1"/>
     <w:lsdException w:name="No Spacing" w:uiPriority="1" w:qFormat="1"/>
-    <w:lsdException w:name="Light Shading" w:uiPriority="210288"/>
-    <w:lsdException w:name="Light List" w:uiPriority="210289"/>
-    <w:lsdException w:name="Light Grid" w:uiPriority="210290"/>
-    <w:lsdException w:name="Medium Shading 1" w:uiPriority="210291"/>
-    <w:lsdException w:name="Medium Shading 2" w:uiPriority="1257874"/>
-    <w:lsdException w:name="Medium List 1" w:uiPriority="1257875"/>
-    <w:lsdException w:name="Medium List 2" w:uiPriority="1271088"/>
-    <w:lsdException w:name="Medium Grid 1" w:uiPriority="1271089"/>
-    <w:lsdException w:name="Medium Grid 2" w:uiPriority="1271138"/>
-    <w:lsdException w:name="Medium Grid 3" w:uiPriority="1271139"/>
-    <w:lsdException w:name="Dark List" w:uiPriority="1271686"/>
-    <w:lsdException w:name="Colorful Shading" w:uiPriority="1271687"/>
-    <w:lsdException w:name="Colorful List" w:uiPriority="1273956"/>
-    <w:lsdException w:name="Colorful Grid" w:uiPriority="1273957"/>
-    <w:lsdException w:name="Light Shading Accent 1" w:uiPriority="210288"/>
-    <w:lsdException w:name="Light List Accent 1" w:uiPriority="210289"/>
-    <w:lsdException w:name="Light Grid Accent 1" w:uiPriority="210290"/>
-    <w:lsdException w:name="Medium Shading 1 Accent 1" w:uiPriority="210291"/>
-    <w:lsdException w:name="Medium Shading 2 Accent 1" w:uiPriority="1257874"/>
-    <w:lsdException w:name="Medium List 1 Accent 1" w:uiPriority="1257875"/>
+    <w:lsdException w:name="Light Shading" w:uiPriority="2163336"/>
+    <w:lsdException w:name="Light List" w:uiPriority="2163337"/>
+    <w:lsdException w:name="Light Grid" w:uiPriority="2163344"/>
+    <w:lsdException w:name="Medium Shading 1" w:uiPriority="2163345"/>
+    <w:lsdException w:name="Medium Shading 2" w:uiPriority="19232884"/>
+    <w:lsdException w:name="Medium List 1" w:uiPriority="19232885"/>
+    <w:lsdException w:name="Medium List 2" w:uiPriority="19337352"/>
+    <w:lsdException w:name="Medium Grid 1" w:uiPriority="19337353"/>
+    <w:lsdException w:name="Medium Grid 2" w:uiPriority="19337528"/>
+    <w:lsdException w:name="Medium Grid 3" w:uiPriority="19337529"/>
+    <w:lsdException w:name="Dark List" w:uiPriority="19338886"/>
+    <w:lsdException w:name="Colorful Shading" w:uiPriority="19338887"/>
+    <w:lsdException w:name="Colorful List" w:uiPriority="19347798"/>
+    <w:lsdException w:name="Colorful Grid" w:uiPriority="19347799"/>
+    <w:lsdException w:name="Light Shading Accent 1" w:uiPriority="2163336"/>
+    <w:lsdException w:name="Light List Accent 1" w:uiPriority="2163337"/>
+    <w:lsdException w:name="Light Grid Accent 1" w:uiPriority="2163344"/>
+    <w:lsdException w:name="Medium Shading 1 Accent 1" w:uiPriority="2163345"/>
+    <w:lsdException w:name="Medium Shading 2 Accent 1" w:uiPriority="19232884"/>
+    <w:lsdException w:name="Medium List 1 Accent 1" w:uiPriority="19232885"/>
     <w:lsdException w:name="Revision" w:semiHidden="1"/>
-    <w:lsdException w:name="List Paragraph" w:uiPriority="25606" w:qFormat="1"/>
-    <w:lsdException w:name="Quote" w:uiPriority="20849" w:qFormat="1"/>
-    <w:lsdException w:name="Intense Quote" w:uiPriority="21768" w:qFormat="1"/>
-    <w:lsdException w:name="Medium List 2 Accent 1" w:uiPriority="1271088"/>
-    <w:lsdException w:name="Medium Grid 1 Accent 1" w:uiPriority="1271089"/>
-    <w:lsdException w:name="Medium Grid 2 Accent 1" w:uiPriority="1271138"/>
-    <w:lsdException w:name="Medium Grid 3 Accent 1" w:uiPriority="1271139"/>
-    <w:lsdException w:name="Dark List Accent 1" w:uiPriority="1271686"/>
-    <w:lsdException w:name="Colorful Shading Accent 1" w:uiPriority="1271687"/>
-    <w:lsdException w:name="Colorful List Accent 1" w:uiPriority="1273956"/>
-    <w:lsdException w:name="Colorful Grid Accent 1" w:uiPriority="1273957"/>
-    <w:lsdException w:name="Light Shading Accent 2" w:uiPriority="210288"/>
-    <w:lsdException w:name="Light List Accent 2" w:uiPriority="210289"/>
-    <w:lsdException w:name="Light Grid Accent 2" w:uiPriority="210290"/>
-    <w:lsdException w:name="Medium Shading 1 Accent 2" w:uiPriority="210291"/>
-    <w:lsdException w:name="Medium Shading 2 Accent 2" w:uiPriority="1257874"/>
-    <w:lsdException w:name="Medium List 1 Accent 2" w:uiPriority="1257875"/>
-    <w:lsdException w:name="Medium List 2 Accent 2" w:uiPriority="1271088"/>
-    <w:lsdException w:name="Medium Grid 1 Accent 2" w:uiPriority="1271089"/>
-    <w:lsdException w:name="Medium Grid 2 Accent 2" w:uiPriority="1271138"/>
-    <w:lsdException w:name="Medium Grid 3 Accent 2" w:uiPriority="1271139"/>
-    <w:lsdException w:name="Dark List Accent 2" w:uiPriority="1271686"/>
-    <w:lsdException w:name="Colorful Shading Accent 2" w:uiPriority="1271687"/>
-    <w:lsdException w:name="Colorful List Accent 2" w:uiPriority="1273956"/>
-    <w:lsdException w:name="Colorful Grid Accent 2" w:uiPriority="1273957"/>
-    <w:lsdException w:name="Light Shading Accent 3" w:uiPriority="210288"/>
-    <w:lsdException w:name="Light List Accent 3" w:uiPriority="210289"/>
-    <w:lsdException w:name="Light Grid Accent 3" w:uiPriority="210290"/>
-    <w:lsdException w:name="Medium Shading 1 Accent 3" w:uiPriority="210291"/>
-    <w:lsdException w:name="Medium Shading 2 Accent 3" w:uiPriority="1257874"/>
-    <w:lsdException w:name="Medium List 1 Accent 3" w:uiPriority="1257875"/>
-    <w:lsdException w:name="Medium List 2 Accent 3" w:uiPriority="1271088"/>
-    <w:lsdException w:name="Medium Grid 1 Accent 3" w:uiPriority="1271089"/>
-    <w:lsdException w:name="Medium Grid 2 Accent 3" w:uiPriority="1271138"/>
-    <w:lsdException w:name="Medium Grid 3 Accent 3" w:uiPriority="1271139"/>
-    <w:lsdException w:name="Dark List Accent 3" w:uiPriority="1271686"/>
-    <w:lsdException w:name="Colorful Shading Accent 3" w:uiPriority="1271687"/>
-    <w:lsdException w:name="Colorful List Accent 3" w:uiPriority="1273956"/>
-    <w:lsdException w:name="Colorful Grid Accent 3" w:uiPriority="1273957"/>
-    <w:lsdException w:name="Light Shading Accent 4" w:uiPriority="210288"/>
-    <w:lsdException w:name="Light List Accent 4" w:uiPriority="210289"/>
-    <w:lsdException w:name="Light Grid Accent 4" w:uiPriority="210290"/>
-    <w:lsdException w:name="Medium Shading 1 Accent 4" w:uiPriority="210291"/>
-    <w:lsdException w:name="Medium Shading 2 Accent 4" w:uiPriority="1257874"/>
-    <w:lsdException w:name="Medium List 1 Accent 4" w:uiPriority="1257875"/>
-    <w:lsdException w:name="Medium List 2 Accent 4" w:uiPriority="1271088"/>
-    <w:lsdException w:name="Medium Grid 1 Accent 4" w:uiPriority="1271089"/>
-    <w:lsdException w:name="Medium Grid 2 Accent 4" w:uiPriority="1271138"/>
-    <w:lsdException w:name="Medium Grid 3 Accent 4" w:uiPriority="1271139"/>
-    <w:lsdException w:name="Dark List Accent 4" w:uiPriority="1271686"/>
-    <w:lsdException w:name="Colorful Shading Accent 4" w:uiPriority="1271687"/>
-    <w:lsdException w:name="Colorful List Accent 4" w:uiPriority="1273956"/>
-    <w:lsdException w:name="Colorful Grid Accent 4" w:uiPriority="1273957"/>
-    <w:lsdException w:name="Light Shading Accent 5" w:uiPriority="210288"/>
-    <w:lsdException w:name="Light List Accent 5" w:uiPriority="210289"/>
-    <w:lsdException w:name="Light Grid Accent 5" w:uiPriority="210290"/>
-    <w:lsdException w:name="Medium Shading 1 Accent 5" w:uiPriority="210291"/>
-    <w:lsdException w:name="Medium Shading 2 Accent 5" w:uiPriority="1257874"/>
-    <w:lsdException w:name="Medium List 1 Accent 5" w:uiPriority="1257875"/>
-    <w:lsdException w:name="Medium List 2 Accent 5" w:uiPriority="1271088"/>
-    <w:lsdException w:name="Medium Grid 1 Accent 5" w:uiPriority="1271089"/>
-    <w:lsdException w:name="Medium Grid 2 Accent 5" w:uiPriority="1271138"/>
-    <w:lsdException w:name="Medium Grid 3 Accent 5" w:uiPriority="1271139"/>
-    <w:lsdException w:name="Dark List Accent 5" w:uiPriority="1271686"/>
-    <w:lsdException w:name="Colorful Shading Accent 5" w:uiPriority="1271687"/>
-    <w:lsdException w:name="Colorful List Accent 5" w:uiPriority="1273956"/>
-    <w:lsdException w:name="Colorful Grid Accent 5" w:uiPriority="1273957"/>
-    <w:lsdException w:name="Light Shading Accent 6" w:uiPriority="210288"/>
-    <w:lsdException w:name="Light List Accent 6" w:uiPriority="210289"/>
-    <w:lsdException w:name="Light Grid Accent 6" w:uiPriority="210290"/>
-    <w:lsdException w:name="Medium Shading 1 Accent 6" w:uiPriority="210291"/>
-    <w:lsdException w:name="Medium Shading 2 Accent 6" w:uiPriority="1257874"/>
-    <w:lsdException w:name="Medium List 1 Accent 6" w:uiPriority="1257875"/>
-    <w:lsdException w:name="Medium List 2 Accent 6" w:uiPriority="1271088"/>
-    <w:lsdException w:name="Medium Grid 1 Accent 6" w:uiPriority="1271089"/>
-    <w:lsdException w:name="Medium Grid 2 Accent 6" w:uiPriority="1271138"/>
-    <w:lsdException w:name="Medium Grid 3 Accent 6" w:uiPriority="1271139"/>
-    <w:lsdException w:name="Dark List Accent 6" w:uiPriority="1271686"/>
-    <w:lsdException w:name="Colorful Shading Accent 6" w:uiPriority="1271687"/>
-    <w:lsdException w:name="Colorful List Accent 6" w:uiPriority="1273956"/>
-    <w:lsdException w:name="Colorful Grid Accent 6" w:uiPriority="1273957"/>
-    <w:lsdException w:name="Subtle Emphasis" w:uiPriority="1909" w:qFormat="1"/>
-    <w:lsdException w:name="Intense Emphasis" w:uiPriority="5685" w:qFormat="1"/>
-    <w:lsdException w:name="Subtle Reference" w:uiPriority="21769" w:qFormat="1"/>
-    <w:lsdException w:name="Intense Reference" w:uiPriority="22148" w:qFormat="1"/>
-    <w:lsdException w:name="Book Title" w:uiPriority="22149" w:qFormat="1"/>
-    <w:lsdException w:name="Bibliography" w:semiHidden="1" w:uiPriority="25609" w:unhideWhenUsed="1"/>
-    <w:lsdException w:name="TOC Heading" w:semiHidden="1" w:uiPriority="25623" w:unhideWhenUsed="1" w:qFormat="1"/>
-    <w:lsdException w:name="Plain Table 1" w:uiPriority="133193"/>
-    <w:lsdException w:name="Plain Table 2" w:uiPriority="136530"/>
-    <w:lsdException w:name="Plain Table 3" w:uiPriority="136531"/>
-    <w:lsdException w:name="Plain Table 4" w:uiPriority="136562"/>
-    <w:lsdException w:name="Plain Table 5" w:uiPriority="136563"/>
-    <w:lsdException w:name="Grid Table Light" w:uiPriority="133192"/>
-    <w:lsdException w:name="Grid Table 1 Light" w:uiPriority="136786"/>
-    <w:lsdException w:name="Grid Table 2" w:uiPriority="136787"/>
-    <w:lsdException w:name="Grid Table 3" w:uiPriority="137064"/>
-    <w:lsdException w:name="Grid Table 4" w:uiPriority="137065"/>
-    <w:lsdException w:name="Grid Table 5 Dark" w:uiPriority="139592"/>
-    <w:lsdException w:name="Grid Table 6 Colorful" w:uiPriority="139593"/>
-    <w:lsdException w:name="Grid Table 7 Colorful" w:uiPriority="153094"/>
-    <w:lsdException w:name="Grid Table 1 Light Accent 1" w:uiPriority="136786"/>
-    <w:lsdException w:name="Grid Table 2 Accent 1" w:uiPriority="136787"/>
-    <w:lsdException w:name="Grid Table 3 Accent 1" w:uiPriority="137064"/>
-    <w:lsdException w:name="Grid Table 4 Accent 1" w:uiPriority="137065"/>
-    <w:lsdException w:name="Grid Table 5 Dark Accent 1" w:uiPriority="139592"/>
-    <w:lsdException w:name="Grid Table 6 Colorful Accent 1" w:uiPriority="139593"/>
-    <w:lsdException w:name="Grid Table 7 Colorful Accent 1" w:uiPriority="153094"/>
-    <w:lsdException w:name="Grid Table 1 Light Accent 2" w:uiPriority="136786"/>
-    <w:lsdException w:name="Grid Table 2 Accent 2" w:uiPriority="136787"/>
-    <w:lsdException w:name="Grid Table 3 Accent 2" w:uiPriority="137064"/>
-    <w:lsdException w:name="Grid Table 4 Accent 2" w:uiPriority="137065"/>
-    <w:lsdException w:name="Grid Table 5 Dark Accent 2" w:uiPriority="139592"/>
-    <w:lsdException w:name="Grid Table 6 Colorful Accent 2" w:uiPriority="139593"/>
-    <w:lsdException w:name="Grid Table 7 Colorful Accent 2" w:uiPriority="153094"/>
-    <w:lsdException w:name="Grid Table 1 Light Accent 3" w:uiPriority="136786"/>
-    <w:lsdException w:name="Grid Table 2 Accent 3" w:uiPriority="136787"/>
-    <w:lsdException w:name="Grid Table 3 Accent 3" w:uiPriority="137064"/>
-    <w:lsdException w:name="Grid Table 4 Accent 3" w:uiPriority="137065"/>
-    <w:lsdException w:name="Grid Table 5 Dark Accent 3" w:uiPriority="139592"/>
-    <w:lsdException w:name="Grid Table 6 Colorful Accent 3" w:uiPriority="139593"/>
-    <w:lsdException w:name="Grid Table 7 Colorful Accent 3" w:uiPriority="153094"/>
-    <w:lsdException w:name="Grid Table 1 Light Accent 4" w:uiPriority="136786"/>
-    <w:lsdException w:name="Grid Table 2 Accent 4" w:uiPriority="136787"/>
-    <w:lsdException w:name="Grid Table 3 Accent 4" w:uiPriority="137064"/>
-    <w:lsdException w:name="Grid Table 4 Accent 4" w:uiPriority="137065"/>
-    <w:lsdException w:name="Grid Table 5 Dark Accent 4" w:uiPriority="139592"/>
-    <w:lsdException w:name="Grid Table 6 Colorful Accent 4" w:uiPriority="139593"/>
-    <w:lsdException w:name="Grid Table 7 Colorful Accent 4" w:uiPriority="153094"/>
-    <w:lsdException w:name="Grid Table 1 Light Accent 5" w:uiPriority="136786"/>
-    <w:lsdException w:name="Grid Table 2 Accent 5" w:uiPriority="136787"/>
-    <w:lsdException w:name="Grid Table 3 Accent 5" w:uiPriority="137064"/>
-    <w:lsdException w:name="Grid Table 4 Accent 5" w:uiPriority="137065"/>
-    <w:lsdException w:name="Grid Table 5 Dark Accent 5" w:uiPriority="139592"/>
-    <w:lsdException w:name="Grid Table 6 Colorful Accent 5" w:uiPriority="139593"/>
-    <w:lsdException w:name="Grid Table 7 Colorful Accent 5" w:uiPriority="153094"/>
-    <w:lsdException w:name="Grid Table 1 Light Accent 6" w:uiPriority="136786"/>
-    <w:lsdException w:name="Grid Table 2 Accent 6" w:uiPriority="136787"/>
-    <w:lsdException w:name="Grid Table 3 Accent 6" w:uiPriority="137064"/>
-    <w:lsdException w:name="Grid Table 4 Accent 6" w:uiPriority="137065"/>
-    <w:lsdException w:name="Grid Table 5 Dark Accent 6" w:uiPriority="139592"/>
-    <w:lsdException w:name="Grid Table 6 Colorful Accent 6" w:uiPriority="139593"/>
-    <w:lsdException w:name="Grid Table 7 Colorful Accent 6" w:uiPriority="153094"/>
-    <w:lsdException w:name="List Table 1 Light" w:uiPriority="136786"/>
-    <w:lsdException w:name="List Table 2" w:uiPriority="136787"/>
-    <w:lsdException w:name="List Table 3" w:uiPriority="137064"/>
-    <w:lsdException w:name="List Table 4" w:uiPriority="137065"/>
-    <w:lsdException w:name="List Table 5 Dark" w:uiPriority="139592"/>
-    <w:lsdException w:name="List Table 6 Colorful" w:uiPriority="139593"/>
-    <w:lsdException w:name="List Table 7 Colorful" w:uiPriority="153094"/>
-    <w:lsdException w:name="List Table 1 Light Accent 1" w:uiPriority="136786"/>
-    <w:lsdException w:name="List Table 2 Accent 1" w:uiPriority="136787"/>
-    <w:lsdException w:name="List Table 3 Accent 1" w:uiPriority="137064"/>
-    <w:lsdException w:name="List Table 4 Accent 1" w:uiPriority="137065"/>
-    <w:lsdException w:name="List Table 5 Dark Accent 1" w:uiPriority="139592"/>
-    <w:lsdException w:name="List Table 6 Colorful Accent 1" w:uiPriority="139593"/>
-    <w:lsdException w:name="List Table 7 Colorful Accent 1" w:uiPriority="153094"/>
-    <w:lsdException w:name="List Table 1 Light Accent 2" w:uiPriority="136786"/>
-    <w:lsdException w:name="List Table 2 Accent 2" w:uiPriority="136787"/>
-    <w:lsdException w:name="List Table 3 Accent 2" w:uiPriority="137064"/>
-    <w:lsdException w:name="List Table 4 Accent 2" w:uiPriority="137065"/>
-    <w:lsdException w:name="List Table 5 Dark Accent 2" w:uiPriority="139592"/>
-    <w:lsdException w:name="List Table 6 Colorful Accent 2" w:uiPriority="139593"/>
-    <w:lsdException w:name="List Table 7 Colorful Accent 2" w:uiPriority="153094"/>
-    <w:lsdException w:name="List Table 1 Light Accent 3" w:uiPriority="136786"/>
-    <w:lsdException w:name="List Table 2 Accent 3" w:uiPriority="136787"/>
-    <w:lsdException w:name="List Table 3 Accent 3" w:uiPriority="137064"/>
-    <w:lsdException w:name="List Table 4 Accent 3" w:uiPriority="137065"/>
-    <w:lsdException w:name="List Table 5 Dark Accent 3" w:uiPriority="139592"/>
-    <w:lsdException w:name="List Table 6 Colorful Accent 3" w:uiPriority="139593"/>
-    <w:lsdException w:name="List Table 7 Colorful Accent 3" w:uiPriority="153094"/>
-    <w:lsdException w:name="List Table 1 Light Accent 4" w:uiPriority="136786"/>
-    <w:lsdException w:name="List Table 2 Accent 4" w:uiPriority="136787"/>
-    <w:lsdException w:name="List Table 3 Accent 4" w:uiPriority="137064"/>
-    <w:lsdException w:name="List Table 4 Accent 4" w:uiPriority="137065"/>
-    <w:lsdException w:name="List Table 5 Dark Accent 4" w:uiPriority="139592"/>
-    <w:lsdException w:name="List Table 6 Colorful Accent 4" w:uiPriority="139593"/>
-    <w:lsdException w:name="List Table 7 Colorful Accent 4" w:uiPriority="153094"/>
-    <w:lsdException w:name="List Table 1 Light Accent 5" w:uiPriority="136786"/>
-    <w:lsdException w:name="List Table 2 Accent 5" w:uiPriority="136787"/>
-    <w:lsdException w:name="List Table 3 Accent 5" w:uiPriority="137064"/>
-    <w:lsdException w:name="List Table 4 Accent 5" w:uiPriority="137065"/>
-    <w:lsdException w:name="List Table 5 Dark Accent 5" w:uiPriority="139592"/>
-    <w:lsdException w:name="List Table 6 Colorful Accent 5" w:uiPriority="139593"/>
-    <w:lsdException w:name="List Table 7 Colorful Accent 5" w:uiPriority="153094"/>
-    <w:lsdException w:name="List Table 1 Light Accent 6" w:uiPriority="136786"/>
-    <w:lsdException w:name="List Table 2 Accent 6" w:uiPriority="136787"/>
-    <w:lsdException w:name="List Table 3 Accent 6" w:uiPriority="137064"/>
-    <w:lsdException w:name="List Table 4 Accent 6" w:uiPriority="137065"/>
-    <w:lsdException w:name="List Table 5 Dark Accent 6" w:uiPriority="139592"/>
-    <w:lsdException w:name="List Table 6 Colorful Accent 6" w:uiPriority="139593"/>
-    <w:lsdException w:name="List Table 7 Colorful Accent 6" w:uiPriority="153094"/>
+    <w:lsdException w:name="List Paragraph" w:uiPriority="153094" w:qFormat="1"/>
+    <w:lsdException w:name="Quote" w:uiPriority="133193" w:qFormat="1"/>
+    <w:lsdException w:name="Intense Quote" w:uiPriority="137064" w:qFormat="1"/>
+    <w:lsdException w:name="Medium List 2 Accent 1" w:uiPriority="19337352"/>
+    <w:lsdException w:name="Medium Grid 1 Accent 1" w:uiPriority="19337353"/>
+    <w:lsdException w:name="Medium Grid 2 Accent 1" w:uiPriority="19337528"/>
+    <w:lsdException w:name="Medium Grid 3 Accent 1" w:uiPriority="19337529"/>
+    <w:lsdException w:name="Dark List Accent 1" w:uiPriority="19338886"/>
+    <w:lsdException w:name="Colorful Shading Accent 1" w:uiPriority="19338887"/>
+    <w:lsdException w:name="Colorful List Accent 1" w:uiPriority="19347798"/>
+    <w:lsdException w:name="Colorful Grid Accent 1" w:uiPriority="19347799"/>
+    <w:lsdException w:name="Light Shading Accent 2" w:uiPriority="2163336"/>
+    <w:lsdException w:name="Light List Accent 2" w:uiPriority="2163337"/>
+    <w:lsdException w:name="Light Grid Accent 2" w:uiPriority="2163344"/>
+    <w:lsdException w:name="Medium Shading 1 Accent 2" w:uiPriority="2163345"/>
+    <w:lsdException w:name="Medium Shading 2 Accent 2" w:uiPriority="19232884"/>
+    <w:lsdException w:name="Medium List 1 Accent 2" w:uiPriority="19232885"/>
+    <w:lsdException w:name="Medium List 2 Accent 2" w:uiPriority="19337352"/>
+    <w:lsdException w:name="Medium Grid 1 Accent 2" w:uiPriority="19337353"/>
+    <w:lsdException w:name="Medium Grid 2 Accent 2" w:uiPriority="19337528"/>
+    <w:lsdException w:name="Medium Grid 3 Accent 2" w:uiPriority="19337529"/>
+    <w:lsdException w:name="Dark List Accent 2" w:uiPriority="19338886"/>
+    <w:lsdException w:name="Colorful Shading Accent 2" w:uiPriority="19338887"/>
+    <w:lsdException w:name="Colorful List Accent 2" w:uiPriority="19347798"/>
+    <w:lsdException w:name="Colorful Grid Accent 2" w:uiPriority="19347799"/>
+    <w:lsdException w:name="Light Shading Accent 3" w:uiPriority="2163336"/>
+    <w:lsdException w:name="Light List Accent 3" w:uiPriority="2163337"/>
+    <w:lsdException w:name="Light Grid Accent 3" w:uiPriority="2163344"/>
+    <w:lsdException w:name="Medium Shading 1 Accent 3" w:uiPriority="2163345"/>
+    <w:lsdException w:name="Medium Shading 2 Accent 3" w:uiPriority="19232884"/>
+    <w:lsdException w:name="Medium List 1 Accent 3" w:uiPriority="19232885"/>
+    <w:lsdException w:name="Medium List 2 Accent 3" w:uiPriority="19337352"/>
+    <w:lsdException w:name="Medium Grid 1 Accent 3" w:uiPriority="19337353"/>
+    <w:lsdException w:name="Medium Grid 2 Accent 3" w:uiPriority="19337528"/>
+    <w:lsdException w:name="Medium Grid 3 Accent 3" w:uiPriority="19337529"/>
+    <w:lsdException w:name="Dark List Accent 3" w:uiPriority="19338886"/>
+    <w:lsdException w:name="Colorful Shading Accent 3" w:uiPriority="19338887"/>
+    <w:lsdException w:name="Colorful List Accent 3" w:uiPriority="19347798"/>
+    <w:lsdException w:name="Colorful Grid Accent 3" w:uiPriority="19347799"/>
+    <w:lsdException w:name="Light Shading Accent 4" w:uiPriority="2163336"/>
+    <w:lsdException w:name="Light List Accent 4" w:uiPriority="2163337"/>
+    <w:lsdException w:name="Light Grid Accent 4" w:uiPriority="2163344"/>
+    <w:lsdException w:name="Medium Shading 1 Accent 4" w:uiPriority="2163345"/>
+    <w:lsdException w:name="Medium Shading 2 Accent 4" w:uiPriority="19232884"/>
+    <w:lsdException w:name="Medium List 1 Accent 4" w:uiPriority="19232885"/>
+    <w:lsdException w:name="Medium List 2 Accent 4" w:uiPriority="19337352"/>
+    <w:lsdException w:name="Medium Grid 1 Accent 4" w:uiPriority="19337353"/>
+    <w:lsdException w:name="Medium Grid 2 Accent 4" w:uiPriority="19337528"/>
+    <w:lsdException w:name="Medium Grid 3 Accent 4" w:uiPriority="19337529"/>
+    <w:lsdException w:name="Dark List Accent 4" w:uiPriority="19338886"/>
+    <w:lsdException w:name="Colorful Shading Accent 4" w:uiPriority="19338887"/>
+    <w:lsdException w:name="Colorful List Accent 4" w:uiPriority="19347798"/>
+    <w:lsdException w:name="Colorful Grid Accent 4" w:uiPriority="19347799"/>
+    <w:lsdException w:name="Light Shading Accent 5" w:uiPriority="2163336"/>
+    <w:lsdException w:name="Light List Accent 5" w:uiPriority="2163337"/>
+    <w:lsdException w:name="Light Grid Accent 5" w:uiPriority="2163344"/>
+    <w:lsdException w:name="Medium Shading 1 Accent 5" w:uiPriority="2163345"/>
+    <w:lsdException w:name="Medium Shading 2 Accent 5" w:uiPriority="19232884"/>
+    <w:lsdException w:name="Medium List 1 Accent 5" w:uiPriority="19232885"/>
+    <w:lsdException w:name="Medium List 2 Accent 5" w:uiPriority="19337352"/>
+    <w:lsdException w:name="Medium Grid 1 Accent 5" w:uiPriority="19337353"/>
+    <w:lsdException w:name="Medium Grid 2 Accent 5" w:uiPriority="19337528"/>
+    <w:lsdException w:name="Medium Grid 3 Accent 5" w:uiPriority="19337529"/>
+    <w:lsdException w:name="Dark List Accent 5" w:uiPriority="19338886"/>
+    <w:lsdException w:name="Colorful Shading Accent 5" w:uiPriority="19338887"/>
+    <w:lsdException w:name="Colorful List Accent 5" w:uiPriority="19347798"/>
+    <w:lsdException w:name="Colorful Grid Accent 5" w:uiPriority="19347799"/>
+    <w:lsdException w:name="Light Shading Accent 6" w:uiPriority="2163336"/>
+    <w:lsdException w:name="Light List Accent 6" w:uiPriority="2163337"/>
+    <w:lsdException w:name="Light Grid Accent 6" w:uiPriority="2163344"/>
+    <w:lsdException w:name="Medium Shading 1 Accent 6" w:uiPriority="2163345"/>
+    <w:lsdException w:name="Medium Shading 2 Accent 6" w:uiPriority="19232884"/>
+    <w:lsdException w:name="Medium List 1 Accent 6" w:uiPriority="19232885"/>
+    <w:lsdException w:name="Medium List 2 Accent 6" w:uiPriority="19337352"/>
+    <w:lsdException w:name="Medium Grid 1 Accent 6" w:uiPriority="19337353"/>
+    <w:lsdException w:name="Medium Grid 2 Accent 6" w:uiPriority="19337528"/>
+    <w:lsdException w:name="Medium Grid 3 Accent 6" w:uiPriority="19337529"/>
+    <w:lsdException w:name="Dark List Accent 6" w:uiPriority="19338886"/>
+    <w:lsdException w:name="Colorful Shading Accent 6" w:uiPriority="19338887"/>
+    <w:lsdException w:name="Colorful List Accent 6" w:uiPriority="19347798"/>
+    <w:lsdException w:name="Colorful Grid Accent 6" w:uiPriority="19347799"/>
+    <w:lsdException w:name="Subtle Emphasis" w:uiPriority="6409" w:qFormat="1"/>
+    <w:lsdException w:name="Intense Emphasis" w:uiPriority="22149" w:qFormat="1"/>
+    <w:lsdException w:name="Subtle Reference" w:uiPriority="137065" w:qFormat="1"/>
+    <w:lsdException w:name="Intense Reference" w:uiPriority="139592" w:qFormat="1"/>
+    <w:lsdException w:name="Book Title" w:uiPriority="139593" w:qFormat="1"/>
+    <w:lsdException w:name="Bibliography" w:semiHidden="1" w:uiPriority="153097" w:unhideWhenUsed="1"/>
+    <w:lsdException w:name="TOC Heading" w:semiHidden="1" w:uiPriority="153123" w:unhideWhenUsed="1" w:qFormat="1"/>
+    <w:lsdException w:name="Plain Table 1" w:uiPriority="1257875"/>
+    <w:lsdException w:name="Plain Table 2" w:uiPriority="1271088"/>
+    <w:lsdException w:name="Plain Table 3" w:uiPriority="1271089"/>
+    <w:lsdException w:name="Plain Table 4" w:uiPriority="1271138"/>
+    <w:lsdException w:name="Plain Table 5" w:uiPriority="1271139"/>
+    <w:lsdException w:name="Grid Table Light" w:uiPriority="1257874"/>
+    <w:lsdException w:name="Grid Table 1 Light" w:uiPriority="1271686"/>
+    <w:lsdException w:name="Grid Table 2" w:uiPriority="1271687"/>
+    <w:lsdException w:name="Grid Table 3" w:uiPriority="1273956"/>
+    <w:lsdException w:name="Grid Table 4" w:uiPriority="1273957"/>
+    <w:lsdException w:name="Grid Table 5 Dark" w:uiPriority="1283474"/>
+    <w:lsdException w:name="Grid Table 6 Colorful" w:uiPriority="1283475"/>
+    <w:lsdException w:name="Grid Table 7 Colorful" w:uiPriority="1388692"/>
+    <w:lsdException w:name="Grid Table 1 Light Accent 1" w:uiPriority="1271686"/>
+    <w:lsdException w:name="Grid Table 2 Accent 1" w:uiPriority="1271687"/>
+    <w:lsdException w:name="Grid Table 3 Accent 1" w:uiPriority="1273956"/>
+    <w:lsdException w:name="Grid Table 4 Accent 1" w:uiPriority="1273957"/>
+    <w:lsdException w:name="Grid Table 5 Dark Accent 1" w:uiPriority="1283474"/>
+    <w:lsdException w:name="Grid Table 6 Colorful Accent 1" w:uiPriority="1283475"/>
+    <w:lsdException w:name="Grid Table 7 Colorful Accent 1" w:uiPriority="1388692"/>
+    <w:lsdException w:name="Grid Table 1 Light Accent 2" w:uiPriority="1271686"/>
+    <w:lsdException w:name="Grid Table 2 Accent 2" w:uiPriority="1271687"/>
+    <w:lsdException w:name="Grid Table 3 Accent 2" w:uiPriority="1273956"/>
+    <w:lsdException w:name="Grid Table 4 Accent 2" w:uiPriority="1273957"/>
+    <w:lsdException w:name="Grid Table 5 Dark Accent 2" w:uiPriority="1283474"/>
+    <w:lsdException w:name="Grid Table 6 Colorful Accent 2" w:uiPriority="1283475"/>
+    <w:lsdException w:name="Grid Table 7 Colorful Accent 2" w:uiPriority="1388692"/>
+    <w:lsdException w:name="Grid Table 1 Light Accent 3" w:uiPriority="1271686"/>
+    <w:lsdException w:name="Grid Table 2 Accent 3" w:uiPriority="1271687"/>
+    <w:lsdException w:name="Grid Table 3 Accent 3" w:uiPriority="1273956"/>
+    <w:lsdException w:name="Grid Table 4 Accent 3" w:uiPriority="1273957"/>
+    <w:lsdException w:name="Grid Table 5 Dark Accent 3" w:uiPriority="1283474"/>
+    <w:lsdException w:name="Grid Table 6 Colorful Accent 3" w:uiPriority="1283475"/>
+    <w:lsdException w:name="Grid Table 7 Colorful Accent 3" w:uiPriority="1388692"/>
+    <w:lsdException w:name="Grid Table 1 Light Accent 4" w:uiPriority="1271686"/>
+    <w:lsdException w:name="Grid Table 2 Accent 4" w:uiPriority="1271687"/>
+    <w:lsdException w:name="Grid Table 3 Accent 4" w:uiPriority="1273956"/>
+    <w:lsdException w:name="Grid Table 4 Accent 4" w:uiPriority="1273957"/>
+    <w:lsdException w:name="Grid Table 5 Dark Accent 4" w:uiPriority="1283474"/>
+    <w:lsdException w:name="Grid Table 6 Colorful Accent 4" w:uiPriority="1283475"/>
+    <w:lsdException w:name="Grid Table 7 Colorful Accent 4" w:uiPriority="1388692"/>
+    <w:lsdException w:name="Grid Table 1 Light Accent 5" w:uiPriority="1271686"/>
+    <w:lsdException w:name="Grid Table 2 Accent 5" w:uiPriority="1271687"/>
+    <w:lsdException w:name="Grid Table 3 Accent 5" w:uiPriority="1273956"/>
+    <w:lsdException w:name="Grid Table 4 Accent 5" w:uiPriority="1273957"/>
+    <w:lsdException w:name="Grid Table 5 Dark Accent 5" w:uiPriority="1283474"/>
+    <w:lsdException w:name="Grid Table 6 Colorful Accent 5" w:uiPriority="1283475"/>
+    <w:lsdException w:name="Grid Table 7 Colorful Accent 5" w:uiPriority="1388692"/>
+    <w:lsdException w:name="Grid Table 1 Light Accent 6" w:uiPriority="1271686"/>
+    <w:lsdException w:name="Grid Table 2 Accent 6" w:uiPriority="1271687"/>
+    <w:lsdException w:name="Grid Table 3 Accent 6" w:uiPriority="1273956"/>
+    <w:lsdException w:name="Grid Table 4 Accent 6" w:uiPriority="1273957"/>
+    <w:lsdException w:name="Grid Table 5 Dark Accent 6" w:uiPriority="1283474"/>
+    <w:lsdException w:name="Grid Table 6 Colorful Accent 6" w:uiPriority="1283475"/>
+    <w:lsdException w:name="Grid Table 7 Colorful Accent 6" w:uiPriority="1388692"/>
+    <w:lsdException w:name="List Table 1 Light" w:uiPriority="1271686"/>
+    <w:lsdException w:name="List Table 2" w:uiPriority="1271687"/>
+    <w:lsdException w:name="List Table 3" w:uiPriority="1273956"/>
+    <w:lsdException w:name="List Table 4" w:uiPriority="1273957"/>
+    <w:lsdException w:name="List Table 5 Dark" w:uiPriority="1283474"/>
+    <w:lsdException w:name="List Table 6 Colorful" w:uiPriority="1283475"/>
+    <w:lsdException w:name="List Table 7 Colorful" w:uiPriority="1388692"/>
+    <w:lsdException w:name="List Table 1 Light Accent 1" w:uiPriority="1271686"/>
+    <w:lsdException w:name="List Table 2 Accent 1" w:uiPriority="1271687"/>
+    <w:lsdException w:name="List Table 3 Accent 1" w:uiPriority="1273956"/>
+    <w:lsdException w:name="List Table 4 Accent 1" w:uiPriority="1273957"/>
+    <w:lsdException w:name="List Table 5 Dark Accent 1" w:uiPriority="1283474"/>
+    <w:lsdException w:name="List Table 6 Colorful Accent 1" w:uiPriority="1283475"/>
+    <w:lsdException w:name="List Table 7 Colorful Accent 1" w:uiPriority="1388692"/>
+    <w:lsdException w:name="List Table 1 Light Accent 2" w:uiPriority="1271686"/>
+    <w:lsdException w:name="List Table 2 Accent 2" w:uiPriority="1271687"/>
+    <w:lsdException w:name="List Table 3 Accent 2" w:uiPriority="1273956"/>
+    <w:lsdException w:name="List Table 4 Accent 2" w:uiPriority="1273957"/>
+    <w:lsdException w:name="List Table 5 Dark Accent 2" w:uiPriority="1283474"/>
+    <w:lsdException w:name="List Table 6 Colorful Accent 2" w:uiPriority="1283475"/>
+    <w:lsdException w:name="List Table 7 Colorful Accent 2" w:uiPriority="1388692"/>
+    <w:lsdException w:name="List Table 1 Light Accent 3" w:uiPriority="1271686"/>
+    <w:lsdException w:name="List Table 2 Accent 3" w:uiPriority="1271687"/>
+    <w:lsdException w:name="List Table 3 Accent 3" w:uiPriority="1273956"/>
+    <w:lsdException w:name="List Table 4 Accent 3" w:uiPriority="1273957"/>
+    <w:lsdException w:name="List Table 5 Dark Accent 3" w:uiPriority="1283474"/>
+    <w:lsdException w:name="List Table 6 Colorful Accent 3" w:uiPriority="1283475"/>
+    <w:lsdException w:name="List Table 7 Colorful Accent 3" w:uiPriority="1388692"/>
+    <w:lsdException w:name="List Table 1 Light Accent 4" w:uiPriority="1271686"/>
+    <w:lsdException w:name="List Table 2 Accent 4" w:uiPriority="1271687"/>
+    <w:lsdException w:name="List Table 3 Accent 4" w:uiPriority="1273956"/>
+    <w:lsdException w:name="List Table 4 Accent 4" w:uiPriority="1273957"/>
+    <w:lsdException w:name="List Table 5 Dark Accent 4" w:uiPriority="1283474"/>
+    <w:lsdException w:name="List Table 6 Colorful Accent 4" w:uiPriority="1283475"/>
+    <w:lsdException w:name="List Table 7 Colorful Accent 4" w:uiPriority="1388692"/>
+    <w:lsdException w:name="List Table 1 Light Accent 5" w:uiPriority="1271686"/>
+    <w:lsdException w:name="List Table 2 Accent 5" w:uiPriority="1271687"/>
+    <w:lsdException w:name="List Table 3 Accent 5" w:uiPriority="1273956"/>
+    <w:lsdException w:name="List Table 4 Accent 5" w:uiPriority="1273957"/>
+    <w:lsdException w:name="List Table 5 Dark Accent 5" w:uiPriority="1283474"/>
+    <w:lsdException w:name="List Table 6 Colorful Accent 5" w:uiPriority="1283475"/>
+    <w:lsdException w:name="List Table 7 Colorful Accent 5" w:uiPriority="1388692"/>
+    <w:lsdException w:name="List Table 1 Light Accent 6" w:uiPriority="1271686"/>
+    <w:lsdException w:name="List Table 2 Accent 6" w:uiPriority="1271687"/>
+    <w:lsdException w:name="List Table 3 Accent 6" w:uiPriority="1273956"/>
+    <w:lsdException w:name="List Table 4 Accent 6" w:uiPriority="1273957"/>
+    <w:lsdException w:name="List Table 5 Dark Accent 6" w:uiPriority="1283474"/>
+    <w:lsdException w:name="List Table 6 Colorful Accent 6" w:uiPriority="1283475"/>
+    <w:lsdException w:name="List Table 7 Colorful Accent 6" w:uiPriority="1388692"/>
   </w:latentStyles>
   <w:style w:type="paragraph" w:default="1" w:styleId="a">
     <w:name w:val="Normal"/>

--- a/입사지원서_장민경.docx
+++ b/입사지원서_장민경.docx
@@ -8064,7 +8064,7 @@
               <w:pStyle w:val="MS"/>
               <w:rPr>
                 <w:lang w:eastAsia="ko-KR"/>
-                <w:rFonts w:ascii="맑은 고딕" w:eastAsia="맑은 고딕" w:hAnsi="맑은 고딕" w:cs="맑은 고딕"/>
+                <w:rFonts w:ascii="맑은 고딕" w:eastAsia="맑은 고딕" w:hAnsi="맑은 고딕" w:cs="맑은 고딕" w:hint="default"/>
                 <w:b w:val="0"/>
                 <w:u w:color="auto"/>
                 <w:rtl w:val="off"/>
@@ -8086,7 +8086,7 @@
               <w:pStyle w:val="MS"/>
               <w:rPr>
                 <w:lang w:eastAsia="ko-KR"/>
-                <w:rFonts w:ascii="맑은 고딕" w:eastAsia="맑은 고딕" w:hAnsi="맑은 고딕" w:cs="맑은 고딕" w:hint="eastAsia"/>
+                <w:rFonts w:ascii="맑은 고딕" w:eastAsia="맑은 고딕" w:hAnsi="맑은 고딕" w:cs="맑은 고딕" w:hint="default"/>
                 <w:b w:val="0"/>
                 <w:u w:color="auto"/>
                 <w:rtl w:val="off"/>
@@ -8100,7 +8100,7 @@
                 <w:u w:color="auto"/>
                 <w:rtl w:val="off"/>
               </w:rPr>
-              <w:t>책임감 있게 일을 처리하며 자만하지 않고 계속해서 배움을 이어나가는 것.</w:t>
+              <w:t>책임감 있게 일을 처리하며 자만하지 않고 계속해서 배움을 이어 나가는 것.</w:t>
             </w:r>
           </w:p>
           <w:p>
@@ -8108,7 +8108,7 @@
               <w:pStyle w:val="MS"/>
               <w:rPr>
                 <w:lang w:eastAsia="ko-KR"/>
-                <w:rFonts w:ascii="맑은 고딕" w:eastAsia="맑은 고딕" w:hAnsi="맑은 고딕" w:cs="맑은 고딕" w:hint="eastAsia"/>
+                <w:rFonts w:ascii="맑은 고딕" w:eastAsia="맑은 고딕" w:hAnsi="맑은 고딕" w:cs="맑은 고딕" w:hint="default"/>
                 <w:b w:val="0"/>
                 <w:u w:color="auto"/>
                 <w:rtl w:val="off"/>
@@ -8120,7 +8120,7 @@
               <w:pStyle w:val="MS"/>
               <w:rPr>
                 <w:lang w:eastAsia="ko-KR"/>
-                <w:rFonts w:ascii="맑은 고딕" w:eastAsia="맑은 고딕" w:hAnsi="맑은 고딕" w:cs="맑은 고딕" w:hint="eastAsia"/>
+                <w:rFonts w:ascii="맑은 고딕" w:eastAsia="맑은 고딕" w:hAnsi="맑은 고딕" w:cs="맑은 고딕" w:hint="default"/>
                 <w:b w:val="0"/>
                 <w:u w:color="auto"/>
                 <w:rtl w:val="off"/>
@@ -8134,21 +8134,12 @@
                 <w:u w:color="auto"/>
                 <w:rtl w:val="off"/>
               </w:rPr>
-              <w:t>이전부터 일을 하였을때에도 어떠한 일을 할 때는 무슨 일을 하면 일을 꼼꼼히 체크하고, 당장 마감이여도 마지막 1분까지 최대한 검수하고 일을 끝마쳐야 안심하는 성격이라 꼼꼼하고 책임감도 크다는 말을 많이 들었습니다.</w:t>
+              <w:t>이전부터 일을 하였을 때도 어떠한 일을 할 때는 무슨 일을 하면 일을 꼼꼼히 체크하고, 당장 마감이어도 마지막 1분까지 최대한 검수하고 일을 끝마쳐야 안심하는 성격이라 꼼꼼하고 책임감도 크다는 말을 많이 들었습니다.</w:t>
             </w:r>
           </w:p>
           <w:p>
             <w:pPr>
               <w:pStyle w:val="MS"/>
-              <w:rPr>
-                <w:lang w:eastAsia="ko-KR"/>
-                <w:rFonts w:ascii="맑은 고딕" w:eastAsia="맑은 고딕" w:hAnsi="맑은 고딕" w:cs="맑은 고딕" w:hint="eastAsia"/>
-                <w:b w:val="0"/>
-                <w:u w:color="auto"/>
-                <w:rtl w:val="off"/>
-              </w:rPr>
-            </w:pPr>
-            <w:r>
               <w:rPr>
                 <w:lang w:eastAsia="ko-KR"/>
                 <w:rFonts w:ascii="맑은 고딕" w:eastAsia="맑은 고딕" w:hAnsi="맑은 고딕" w:cs="맑은 고딕" w:hint="default"/>
@@ -8156,7 +8147,16 @@
                 <w:u w:color="auto"/>
                 <w:rtl w:val="off"/>
               </w:rPr>
-              <w:t>그만큼 남들보다 전체적인 일의 속도는 조금 느리지만 꼼꼼하고 시간내에 최대한 확실하게 일을 끝마치는 사람이기 때문에, 단순히 빨리빨리 일만 끝내기 보다. 최대한 완벽하게 실수없이 일을 끝마치는 사람입니다.</w:t>
+            </w:pPr>
+            <w:r>
+              <w:rPr>
+                <w:lang w:eastAsia="ko-KR"/>
+                <w:rFonts w:ascii="맑은 고딕" w:eastAsia="맑은 고딕" w:hAnsi="맑은 고딕" w:cs="맑은 고딕" w:hint="default"/>
+                <w:b w:val="0"/>
+                <w:u w:color="auto"/>
+                <w:rtl w:val="off"/>
+              </w:rPr>
+              <w:t>그만큼 남들보다 전체적인 일의 속도는 조금 느리지만 꼼꼼하고 시간 내에 최대한 확실하게 일을 끝마치는 사람이기 때문에, 단순히 빨리빨리 일만 끝내기보다. 최대한 완벽하게 실수 없이 일을 끝마치는 사람입니다.</w:t>
             </w:r>
           </w:p>
           <w:p>
@@ -8164,7 +8164,7 @@
               <w:pStyle w:val="MS"/>
               <w:rPr>
                 <w:lang w:eastAsia="ko-KR"/>
-                <w:rFonts w:ascii="맑은 고딕" w:eastAsia="맑은 고딕" w:hAnsi="맑은 고딕" w:cs="맑은 고딕" w:hint="eastAsia"/>
+                <w:rFonts w:ascii="맑은 고딕" w:eastAsia="맑은 고딕" w:hAnsi="맑은 고딕" w:cs="맑은 고딕" w:hint="default"/>
                 <w:b w:val="0"/>
                 <w:u w:color="auto"/>
                 <w:rtl w:val="off"/>
@@ -8176,7 +8176,7 @@
               <w:pStyle w:val="MS"/>
               <w:rPr>
                 <w:lang w:eastAsia="ko-KR"/>
-                <w:rFonts w:ascii="맑은 고딕" w:eastAsia="맑은 고딕" w:hAnsi="맑은 고딕" w:cs="맑은 고딕" w:hint="eastAsia"/>
+                <w:rFonts w:ascii="맑은 고딕" w:eastAsia="맑은 고딕" w:hAnsi="맑은 고딕" w:cs="맑은 고딕" w:hint="default"/>
                 <w:b w:val="0"/>
                 <w:u w:color="auto"/>
                 <w:rtl w:val="off"/>
@@ -8198,7 +8198,7 @@
               <w:pStyle w:val="MS"/>
               <w:rPr>
                 <w:lang w:eastAsia="ko-KR"/>
-                <w:rFonts w:ascii="맑은 고딕" w:eastAsia="맑은 고딕" w:hAnsi="맑은 고딕" w:cs="맑은 고딕" w:hint="eastAsia"/>
+                <w:rFonts w:ascii="맑은 고딕" w:eastAsia="맑은 고딕" w:hAnsi="맑은 고딕" w:cs="맑은 고딕" w:hint="default"/>
                 <w:b w:val="0"/>
                 <w:u w:color="auto"/>
                 <w:rtl w:val="off"/>
@@ -8212,21 +8212,12 @@
                 <w:u w:color="auto"/>
                 <w:rtl w:val="off"/>
               </w:rPr>
-              <w:t>평소 집에서도 제가 흥미를 가지고있는 웹 디자이너 관련 학습 도서나 유튜브 등을 보며 혼자 공부를 하고 코딩도 재밌어서 집에서도 종종 하면서 제가 만들고 싶은 사이트들을 구현해보면서 시간을 보내고,</w:t>
+              <w:t>평소 집에서도 제가 흥미를 느끼고 있는 웹 디자이너 관련 학습 도서나 유튜브 등을 보며 혼자 공부를 하고 코딩도 재밌어서 집에서도 종종 하면서 제가 만들고 싶은 사이트들을 구현해 보면서 시간을 보내고,</w:t>
             </w:r>
           </w:p>
           <w:p>
             <w:pPr>
               <w:pStyle w:val="MS"/>
-              <w:rPr>
-                <w:lang w:eastAsia="ko-KR"/>
-                <w:rFonts w:ascii="맑은 고딕" w:eastAsia="맑은 고딕" w:hAnsi="맑은 고딕" w:cs="맑은 고딕" w:hint="eastAsia"/>
-                <w:b w:val="0"/>
-                <w:u w:color="auto"/>
-                <w:rtl w:val="off"/>
-              </w:rPr>
-            </w:pPr>
-            <w:r>
               <w:rPr>
                 <w:lang w:eastAsia="ko-KR"/>
                 <w:rFonts w:ascii="맑은 고딕" w:eastAsia="맑은 고딕" w:hAnsi="맑은 고딕" w:cs="맑은 고딕" w:hint="default"/>
@@ -8234,15 +8225,6 @@
                 <w:u w:color="auto"/>
                 <w:rtl w:val="off"/>
               </w:rPr>
-              <w:t>그림 그리는 것과 풍경 사진을 찍는것도 좋아해서 관련 영상을 보며 공부하면서 그림을 그린다거나 친구의 프로필 사진을 그려주는 등 취미겸 특기를 가지고 있습니다.</w:t>
-            </w:r>
-          </w:p>
-          <w:p>
-            <w:pPr>
-              <w:pStyle w:val="MS"/>
-              <w:rPr>
-                <w:b w:val="0"/>
-              </w:rPr>
             </w:pPr>
             <w:r>
               <w:rPr>
@@ -8252,7 +8234,25 @@
                 <w:u w:color="auto"/>
                 <w:rtl w:val="off"/>
               </w:rPr>
-              <w:t>사진의 경우는 어플을 통한 간단한 보정을 해서 분위기 있게 사진을 잘 찍는다는 이야기도 들어봤습니다.</w:t>
+              <w:t>그림 그리는 것과 풍경 사진을 찍는 것도 좋아해서 관련 영상을 보며 공부하면서 그림을 그린다거나 친구의 프로필 사진을 그려주는 등 취미 겸 특기를 두고 있습니다.</w:t>
+            </w:r>
+          </w:p>
+          <w:p>
+            <w:pPr>
+              <w:pStyle w:val="MS"/>
+              <w:rPr>
+                <w:b w:val="0"/>
+              </w:rPr>
+            </w:pPr>
+            <w:r>
+              <w:rPr>
+                <w:lang w:eastAsia="ko-KR"/>
+                <w:rFonts w:ascii="맑은 고딕" w:eastAsia="맑은 고딕" w:hAnsi="맑은 고딕" w:cs="맑은 고딕" w:hint="default"/>
+                <w:b w:val="0"/>
+                <w:u w:color="auto"/>
+                <w:rtl w:val="off"/>
+              </w:rPr>
+              <w:t>사진의 경우는 앱을 통한 간단한 보정을 해서 분위기 있게 사진을 잘 찍는다는 이야기도 들어봤습니다.</w:t>
             </w:r>
           </w:p>
         </w:tc>
@@ -8514,7 +8514,7 @@
                 <w:kern w:val="0"/>
                 <w:rtl w:val="off"/>
               </w:rPr>
-              <w:t>초등학교를 들어가기 전부터 남들과는 다르게 그림그리는 것과 책 읽기를 매우 좋아했었습니다.</w:t>
+              <w:t>초등학교를 들어가기 전부터 남들과는 다르게 그림 그리는 것과 책 읽기를 매우 좋아했었습니다.</w:t>
             </w:r>
           </w:p>
           <w:p>
@@ -8580,7 +8580,7 @@
                 <w:kern w:val="0"/>
                 <w:rtl w:val="off"/>
               </w:rPr>
-              <w:t>하루 6시간씩은 풀로 집중하면서 시간가는줄 모르고 그림을 계속 그리며, 그 과정에서 그림을 독학으로 시작하게 되었고 주변에서는 가장 잘 그리는 사람이 되었습니다.</w:t>
+              <w:t>하루 6시간씩은 풀로 집중하면서 시간 가는 줄 모르고 그림을 계속 그리며, 그 과정에서 그림을 독학으로 시작하게 되었고 주변에서는 가장 잘 그리는 사람이 되었습니다.</w:t>
             </w:r>
           </w:p>
           <w:p>
@@ -8646,7 +8646,7 @@
                 <w:kern w:val="0"/>
                 <w:rtl w:val="off"/>
               </w:rPr>
-              <w:t>하지만 완전히 그림 업계로 빠지기에는 독학으로 배운 저로서는 조금 부족했기에 그와 관련있는 다른 직종을 하고자 3Dmax라는 3D프로그램 수업을 들은적도 있었지만,</w:t>
+              <w:t>하지만 완전히 그림 업계로 빠지기에는 독학으로 배운 저로서는 조금 부족했기에 그와 관련 있는 다른 직종을 하고자 3D max라는 3D프로그램 수업을 들은 적도 있었지만,</w:t>
             </w:r>
           </w:p>
           <w:p>
@@ -8898,7 +8898,7 @@
                 <w:kern w:val="0"/>
                 <w:rtl w:val="off"/>
               </w:rPr>
-              <w:t>지금까지는 내가 좋아하는 것을 직업적인 일로 하고싶다는 꿈만 꾸고</w:t>
+              <w:t>지금까지는 내가 좋아하는 것을 직업적인 일로 하고 싶다는 꿈만 꾸고</w:t>
             </w:r>
           </w:p>
           <w:p>
@@ -8964,7 +8964,7 @@
                 <w:kern w:val="0"/>
                 <w:rtl w:val="off"/>
               </w:rPr>
-              <w:t>퇴근 후 집에 왔을때에는 클립스튜디오 같은 그림관련 프로그램을 이용해서 SNS활동들을 좀 하다가</w:t>
+              <w:t>퇴근 후 집에 왔을 때는 클립 스튜디오 같은 그림 관련 프로그램을 이용해서 SNS 활동들을 좀 하다가</w:t>
             </w:r>
           </w:p>
           <w:p>
@@ -9084,7 +9084,7 @@
                 <w:kern w:val="0"/>
                 <w:rtl w:val="off"/>
               </w:rPr>
-              <w:t>결국에는 한번뿐인 인생 내 마음을 따라서 내가 하고싶은 일을 해보고 싶다는 생각이 들었습니다.</w:t>
+              <w:t>결국에는 한 번뿐인 인생 내 마음을 따라서 내가 하고 싶은 일을 해보고 싶다는 생각이 들었습니다.</w:t>
             </w:r>
           </w:p>
           <w:p>
@@ -9216,7 +9216,7 @@
                 <w:kern w:val="0"/>
                 <w:rtl w:val="off"/>
               </w:rPr>
-              <w:t>그 과정에서 예술성이 필요한 웹 디자이너, 퍼블리셔 관련 직종을 소개 받아 처음으로 배우게 되었습니다.</w:t>
+              <w:t>그 과정에서 예술성이 필요한 웹 디자이너, 퍼블리셔 관련 직종을 소개받아 처음으로 배우게 되었습니다.</w:t>
             </w:r>
           </w:p>
           <w:p>
@@ -9282,7 +9282,7 @@
                 <w:kern w:val="0"/>
                 <w:rtl w:val="off"/>
               </w:rPr>
-              <w:t>처음에는 코딩 이라는 것 자체가 어려울 것 같아 걱정을 많이 하였으나.</w:t>
+              <w:t>처음에는 코딩이라는 것 자체가 어려울 것 같아 걱정을 많이 하였으나.</w:t>
             </w:r>
           </w:p>
           <w:p>
@@ -9348,7 +9348,7 @@
                 <w:kern w:val="0"/>
                 <w:rtl w:val="off"/>
               </w:rPr>
-              <w:t>걱정한 것 과는 다르게 처음부터 굉장히 재미있었고, 배울수록 하고싶은게 많아 따로 공부하면서,</w:t>
+              <w:t>걱정한 것과는 다르게 처음부터 굉장히 재미있었고, 배울수록 하고 싶은 게 많아 따로 공부하면서,</w:t>
             </w:r>
           </w:p>
           <w:p>
@@ -9414,7 +9414,7 @@
                 <w:kern w:val="0"/>
                 <w:rtl w:val="off"/>
               </w:rPr>
-              <w:t>이 일에 대해 깊이 탐구하고 알아가며 내 손으로 이런 사이트를 구현한다는 것 자체가 나에겐 큰 흥미와 재미구나를 알게되었습니다.</w:t>
+              <w:t>이 일에 대해 깊이 탐구하고 알아가며 내 손으로 이런 사이트를 구현한다는 것 자체가 나에겐 큰 흥미와 재미라는 것을 알게 되었습니다.</w:t>
             </w:r>
           </w:p>
           <w:p>
@@ -11143,7 +11143,6 @@
           </w:tcPr>
           <w:p>
             <w:pPr>
-              <w:ind w:left="252" w:hanging="100"/>
               <w:pBdr>
                 <w:top w:val="none"/>
                 <w:left w:val="none"/>
@@ -11203,87 +11202,19 @@
                 <w:szCs w:val="18"/>
                 <w:kern w:val="0"/>
               </w:rPr>
-              <w:t xml:space="preserve">[ </w:t>
-            </w:r>
-            <w:r>
-              <w:rPr>
+              <w:t>[</w:t>
+            </w:r>
+            <w:r>
+              <w:rPr>
+                <w:lang w:eastAsia="ko-KR"/>
                 <w:rFonts w:ascii="맑은 고딕" w:eastAsia="맑은 고딕" w:hAnsi="맑은 고딕" w:cs="굴림" w:hint="eastAsia"/>
                 <w:b/>
                 <w:bCs/>
                 <w:szCs w:val="18"/>
                 <w:kern w:val="0"/>
-              </w:rPr>
-              <w:t xml:space="preserve">     </w:t>
-            </w:r>
-            <w:r>
-              <w:rPr>
-                <w:rFonts w:ascii="굴림" w:eastAsia="맑은 고딕" w:hAnsi="굴림" w:cs="굴림"/>
-                <w:b/>
-                <w:bCs/>
-                <w:szCs w:val="18"/>
-                <w:kern w:val="0"/>
-              </w:rPr>
-              <w:t>소</w:t>
-            </w:r>
-            <w:r>
-              <w:rPr>
-                <w:rFonts w:ascii="굴림" w:eastAsia="맑은 고딕" w:hAnsi="굴림" w:cs="굴림"/>
-                <w:b/>
-                <w:bCs/>
-                <w:szCs w:val="18"/>
-                <w:kern w:val="0"/>
-              </w:rPr>
-              <w:t xml:space="preserve"> </w:t>
-            </w:r>
-            <w:r>
-              <w:rPr>
-                <w:rFonts w:ascii="굴림" w:eastAsia="맑은 고딕" w:hAnsi="굴림" w:cs="굴림"/>
-                <w:b/>
-                <w:bCs/>
-                <w:szCs w:val="18"/>
-                <w:kern w:val="0"/>
-              </w:rPr>
-              <w:t>제</w:t>
-            </w:r>
-            <w:r>
-              <w:rPr>
-                <w:rFonts w:ascii="굴림" w:eastAsia="맑은 고딕" w:hAnsi="굴림" w:cs="굴림"/>
-                <w:b/>
-                <w:bCs/>
-                <w:szCs w:val="18"/>
-                <w:kern w:val="0"/>
-              </w:rPr>
-              <w:t xml:space="preserve"> </w:t>
-            </w:r>
-            <w:r>
-              <w:rPr>
-                <w:rFonts w:ascii="굴림" w:eastAsia="맑은 고딕" w:hAnsi="굴림" w:cs="굴림"/>
-                <w:b/>
-                <w:bCs/>
-                <w:szCs w:val="18"/>
-                <w:kern w:val="0"/>
-              </w:rPr>
-              <w:t>목</w:t>
-            </w:r>
-            <w:r>
-              <w:rPr>
-                <w:rFonts w:ascii="굴림" w:eastAsia="맑은 고딕" w:hAnsi="굴림" w:cs="굴림"/>
-                <w:b/>
-                <w:bCs/>
-                <w:szCs w:val="18"/>
-                <w:kern w:val="0"/>
-              </w:rPr>
-              <w:t xml:space="preserve"> </w:t>
-            </w:r>
-            <w:r>
-              <w:rPr>
-                <w:rFonts w:ascii="굴림" w:eastAsia="맑은 고딕" w:hAnsi="굴림" w:cs="굴림" w:hint="eastAsia"/>
-                <w:b/>
-                <w:bCs/>
-                <w:szCs w:val="18"/>
-                <w:kern w:val="0"/>
-              </w:rPr>
-              <w:t xml:space="preserve">     </w:t>
+                <w:rtl w:val="off"/>
+              </w:rPr>
+              <w:t>돌발상황에서도 포기하지 않고 오뚜기 처럼 일어나는 모습</w:t>
             </w:r>
             <w:r>
               <w:rPr>
@@ -11427,7 +11358,7 @@
                 <w:kern w:val="0"/>
                 <w:rtl w:val="off"/>
               </w:rPr>
-              <w:t>그리고 돌발상황이 생길때 크게 흔들린다는게 단점입니다.</w:t>
+              <w:t>그리고 돌발상황이 생길때 잠깐 크게 흔들린다는게 단점입니다.</w:t>
             </w:r>
           </w:p>
           <w:p>
@@ -12207,7 +12138,7 @@
                 <w:kern w:val="0"/>
                 <w:rtl w:val="off"/>
               </w:rPr>
-              <w:t>마지막으로 저는 집중력이 좋습니다. 한번 집중하면 포텐셜이 좋다고도 들었고</w:t>
+              <w:t>마지막으로 저는 집중력이 좋습니다.</w:t>
             </w:r>
           </w:p>
           <w:p>
@@ -14716,7 +14647,7 @@
                 <w:kern w:val="0"/>
                 <w:rtl w:val="off"/>
               </w:rPr>
-              <w:t>웹 디자이너 관련 수업을 들으면서 두 번의 팀 프로젝트를 하게되었는대.</w:t>
+              <w:t>웹 디자이너 관련 수업을 들으면서 두 번의 팀 프로젝트를 하게 되었는데.</w:t>
             </w:r>
           </w:p>
           <w:p>
@@ -14782,7 +14713,7 @@
                 <w:kern w:val="0"/>
                 <w:rtl w:val="off"/>
               </w:rPr>
-              <w:t>처음 팀 프로젝트에서는 팀장을 기간내에 돌아가면서 하기로 하였으나,</w:t>
+              <w:t>처음 팀 프로젝트에서는 팀장을 기간 내에 돌아가면서 하기로 하였으나,</w:t>
             </w:r>
           </w:p>
           <w:p>
@@ -14848,7 +14779,7 @@
                 <w:kern w:val="0"/>
                 <w:rtl w:val="off"/>
               </w:rPr>
-              <w:t>그 시절에는 수업 초반이라 아직 잘 할 줄 모르는 팀원들이 있었기 때문에,</w:t>
+              <w:t>그 시절에는 수업 초반이라 아직 잘할 줄 모르는 팀원들이 있었기 때문에,</w:t>
             </w:r>
           </w:p>
           <w:p>
@@ -14914,7 +14845,7 @@
                 <w:kern w:val="0"/>
                 <w:rtl w:val="off"/>
               </w:rPr>
-              <w:t>팀원들이 모르는게 있으면 팀장이 다른 사람이여도 저에게 물어보았고,</w:t>
+              <w:t>팀원들이 모르는 게 있으면 팀장이 다른 사람이어도 저에게 물어보았고,</w:t>
             </w:r>
           </w:p>
           <w:p>
@@ -14980,7 +14911,7 @@
                 <w:kern w:val="0"/>
                 <w:rtl w:val="off"/>
               </w:rPr>
-              <w:t>조별과제가 막바지에 다다랏을때 HTML과 CSS로 만든 사이트를 다 같이 구현한 것을 합쳐야 했습니다.</w:t>
+              <w:t>조별 과제가 막바지에 다다랐을 때 HTML과 CSS로 만든 사이트를 다 같이 구현한 것을 합쳐야 했습니다.</w:t>
             </w:r>
           </w:p>
           <w:p>
@@ -15046,7 +14977,7 @@
                 <w:kern w:val="0"/>
                 <w:rtl w:val="off"/>
               </w:rPr>
-              <w:t>하지만, 아무도 하려 하지 않아서 제 스스로가 팀원분들 작업물을 가져온 후에 합쳤습니다 그러나 다들 처음 하는거다보니 막상 합치니까 다른 사람의 코딩이 서로 꼬여서 에러가 난 부분을 혼자 수정 보완 하고,</w:t>
+              <w:t>하지만, 아무도 하려 하지 않아서 저 스스로가 팀원분들 작업물을 가져온 후에 합쳤습니다. 그러나 다들 처음 하는 거다 보니 막상 합치니까 다른 사람의 코딩이 서로 꼬여서 에러가 난 부분을 혼자 수정 보완 하고,</w:t>
             </w:r>
           </w:p>
           <w:p>
@@ -15112,7 +15043,7 @@
                 <w:kern w:val="0"/>
                 <w:rtl w:val="off"/>
               </w:rPr>
-              <w:t>갑자기 발표 당일 아침에 자신의 파트 부분을 수정했다고 다시 교체해달라고 부탁한 팀원분 것도 다시 합치다 에러가 생긴 부분을 수정 보완 후 발표를 진행하게 되었는대, 결과적으로는 저희 팀의 발표가 가장 성공적으로 진행되었습니다.</w:t>
+              <w:t>갑자기 발표 당일 아침에 자신의 파트 부분을 수정했다고 다시 교체해달라고 부탁한 팀원분 것도 다시 합치다 에러가 생긴 부분을 수정 보완 후 발표를 진행하게 되었는데, 결과적으로는 저희 팀의 발표가 가장 성공적으로 진행되었습니다.</w:t>
             </w:r>
           </w:p>
           <w:p>
@@ -15232,7 +15163,7 @@
                 <w:kern w:val="0"/>
                 <w:rtl w:val="off"/>
               </w:rPr>
-              <w:t>그리고 두번째 팀 프로젝트를 진행 하였을때는 처음과는 다르게 HTML, CSS, JS를 사용해서 반응형 페이지를 제작하는 프로젝트 입니다.</w:t>
+              <w:t>그리고 두 번째 팀 프로젝트를 진행하였을 때는 처음과는 다르게 HTML, CSS, JS를 사용해서 반응형 페이지를 제작하는 프로젝트입니다.</w:t>
             </w:r>
           </w:p>
           <w:p>
@@ -15298,7 +15229,7 @@
                 <w:kern w:val="0"/>
                 <w:rtl w:val="off"/>
               </w:rPr>
-              <w:t>주제 선정부터 제가 주도해서 의견을 내다가 팀장이 되었는대.</w:t>
+              <w:t>주제 선정부터 제가 주도해서 의견을 내다가 팀장이 되었는데.</w:t>
             </w:r>
           </w:p>
           <w:p>
@@ -15364,7 +15295,7 @@
                 <w:kern w:val="0"/>
                 <w:rtl w:val="off"/>
               </w:rPr>
-              <w:t>그로인해 시안발표용 ppt제작 및 css로 스타일 가이드를 제작하는 등.</w:t>
+              <w:t>그로 인해 시안 발표용 ppt 제작 및 CSS로 스타일 가이드를 제작하는 등.</w:t>
             </w:r>
           </w:p>
           <w:p>
@@ -15484,7 +15415,7 @@
                 <w:kern w:val="0"/>
                 <w:rtl w:val="off"/>
               </w:rPr>
-              <w:t>이렇게 팀 프로젝트를 진행하면서 이 직무에 대한 이해도의 증가와 더불어 자신의 할 몫을 기간내에 끝내지못하면 누군가가 그만큼 일을 더 해야하는구나 라는 직무의 무개와 처음하게 되는 일을 여러가지를 해보면서 소규모 프로젝트의 일의 진행 을 경험하게 되었습니다.</w:t>
+              <w:t>이렇게 팀 프로젝트를 진행하면서 이 직무에 대한 이해도의 증가와 더불어 자신의 할 몫을 기간 내에 끝내지 못하면 누군가가 그만큼 일을 더 해야 한다는 직무의 무게와 처음 하게 되는 일을 여러 가지를 해보면서 소규모 프로젝트의 일의 진행을 경험하게 되었습니다.</w:t>
             </w:r>
           </w:p>
           <w:p>
@@ -15670,7 +15601,7 @@
                 <w:kern w:val="0"/>
                 <w:rtl w:val="off"/>
               </w:rPr>
-              <w:t>요즘 그림그리는 사람들이 쓰는 Clip Studio를 사용하면서 3D소재나 브러쉬 소재들을 이용해서 그림을 그릴 수 있습니다.</w:t>
+              <w:t>요즘 그림 그리는 사람들이 쓰는 Clip Studio를 사용하면서 3D 소재나 브러쉬 소재들을 이용해서 그림을 그릴 수 있습니다.</w:t>
             </w:r>
           </w:p>
           <w:p>
@@ -15736,7 +15667,7 @@
                 <w:kern w:val="0"/>
                 <w:rtl w:val="off"/>
               </w:rPr>
-              <w:t>SD캐릭터 같은걸 잘 그린다는 평가를 받은적이 있어 홈페이지용 일러스트를 그릴때 도움이 될거라고 생각합니다 그림을 어릴적부터 그려왔어서 Clip Studio가 아니여도 게임업계나 버츄얼 유튜브 하시는 분들이 주로 사용하는 Live 2D 툴도 사용한 적이 있습니다.</w:t>
+              <w:t>SD 캐릭터 같은 걸 잘 그린다는 평가를 받은 적이 있어 홈페이지용 삽화를 그릴 때 도움이 거로 생각합니다.</w:t>
             </w:r>
           </w:p>
           <w:p>
@@ -17338,7 +17269,7 @@
                 <w:kern w:val="0"/>
                 <w:rtl w:val="off"/>
               </w:rPr>
-              <w:t>평소 여러 사이트를 이용하면서 한번씩 칸이 삐뚤어져 있다거나 구매 바로 옆에 취소버튼이 작게 있어서 구매버튼을 누르려다가 바로 옆의 취소버튼이 눌려서 자꾸 취소하게 된다거나 하는일이 있었습니다.</w:t>
+              <w:t>평소 여러 사이트를 이용하면서 한 번씩 칸이 삐뚤어져 있다거나 구매 바로 옆에 취소 버튼이 작게 있어서 구매 버튼을 누르려다가 바로 옆의 취소 버튼이 눌려서 자꾸 취소하게 된다거나 하는 일이 있었습니다.</w:t>
             </w:r>
           </w:p>
           <w:p>
@@ -17590,7 +17521,7 @@
                 <w:kern w:val="0"/>
                 <w:rtl w:val="off"/>
               </w:rPr>
-              <w:t>평소 어디 놀러갈때 풍경사진이나 음식사진, 주변인물들의 사진을 종종 찍고나서 휴대폰 어플로 간단한 편집후 사진을 보내는대</w:t>
+              <w:t>평소 어디 놀러 갈 때 풍경 사진이나 음식사진, 주변 인물들의 사진을 종종 찍고 나서 휴대전화 앱으로 간단한 편집 후 사진을 보내는데</w:t>
             </w:r>
           </w:p>
           <w:p>

--- a/입사지원서_장민경.docx
+++ b/입사지원서_장민경.docx
@@ -11291,74 +11291,7 @@
                 <w:kern w:val="0"/>
                 <w:rtl w:val="off"/>
               </w:rPr>
-              <w:t>저는 전부터 성격이 급해서 자잘한 실수를 한다는 것,</w:t>
-            </w:r>
-          </w:p>
-          <w:p>
-            <w:pPr>
-              <w:ind w:left="252" w:hanging="100"/>
-              <w:pBdr>
-                <w:top w:val="none"/>
-                <w:left w:val="none"/>
-                <w:bottom w:val="none"/>
-                <w:right w:val="none"/>
-              </w:pBdr>
-              <w:tabs>
-                <w:tab w:val="clear" w:pos="800"/>
-                <w:tab w:val="clear" w:pos="1600"/>
-                <w:tab w:val="clear" w:pos="2400"/>
-                <w:tab w:val="clear" w:pos="3200"/>
-                <w:tab w:val="clear" w:pos="4000"/>
-                <w:tab w:val="clear" w:pos="4800"/>
-                <w:tab w:val="clear" w:pos="5600"/>
-                <w:tab w:val="clear" w:pos="6400"/>
-                <w:tab w:val="clear" w:pos="7200"/>
-                <w:tab w:val="clear" w:pos="8000"/>
-                <w:tab w:val="clear" w:pos="8800"/>
-                <w:tab w:val="clear" w:pos="9600"/>
-                <w:tab w:val="clear" w:pos="10400"/>
-                <w:tab w:val="clear" w:pos="11200"/>
-                <w:tab w:val="clear" w:pos="12000"/>
-                <w:tab w:val="clear" w:pos="12800"/>
-                <w:tab w:val="clear" w:pos="13600"/>
-                <w:tab w:val="clear" w:pos="14400"/>
-                <w:tab w:val="clear" w:pos="15200"/>
-                <w:tab w:val="clear" w:pos="16000"/>
-                <w:tab w:val="clear" w:pos="16800"/>
-                <w:tab w:val="clear" w:pos="17600"/>
-                <w:tab w:val="clear" w:pos="18400"/>
-                <w:tab w:val="clear" w:pos="19200"/>
-                <w:tab w:val="clear" w:pos="20000"/>
-                <w:tab w:val="clear" w:pos="20800"/>
-                <w:tab w:val="clear" w:pos="21600"/>
-                <w:tab w:val="clear" w:pos="22400"/>
-                <w:tab w:val="clear" w:pos="23200"/>
-                <w:tab w:val="clear" w:pos="24000"/>
-                <w:tab w:val="clear" w:pos="24800"/>
-                <w:tab w:val="clear" w:pos="25600"/>
-              </w:tabs>
-              <w:spacing w:line="240" w:lineRule="auto"/>
-              <w:rPr>
-                <w:lang w:eastAsia="ko-KR"/>
-                <w:rFonts w:ascii="맑은 고딕" w:eastAsia="맑은 고딕" w:hAnsi="맑은 고딕" w:cs="굴림" w:hint="eastAsia"/>
-                <w:b w:val="0"/>
-                <w:bCs w:val="0"/>
-                <w:szCs w:val="18"/>
-                <w:kern w:val="0"/>
-                <w:rtl w:val="off"/>
-              </w:rPr>
-            </w:pPr>
-            <w:r>
-              <w:rPr>
-                <w:lang w:eastAsia="ko-KR"/>
-                <w:rFonts w:ascii="맑은 고딕" w:eastAsia="맑은 고딕" w:hAnsi="맑은 고딕" w:cs="굴림" w:hint="eastAsia"/>
-                <w:b w:val="0"/>
-                <w:bCs w:val="0"/>
-                <w:szCs w:val="18"/>
-                <w:kern w:val="0"/>
-                <w:rtl w:val="off"/>
-              </w:rPr>
-              <w:t>그리고 돌발상황이 생길때 잠깐 크게 흔들린다는게 단점입니다.</w:t>
+              <w:t>저는 전부터 성격이 급해서 자잘한 실수를 한다는 것이 단점입니다.</w:t>
             </w:r>
           </w:p>
           <w:p>
@@ -11480,7 +11413,7 @@
                 <w:kern w:val="0"/>
                 <w:rtl w:val="off"/>
               </w:rPr>
-              <w:t>하지만 실수를 스스로 깨닫고는 그 이후 부터는 한번 더 확인하는 습관을 들여 실수를 줄이고 그로 인해 일을 할 때에는</w:t>
+              <w:t>하지만 실수를 스스로 깨닫고는 그 이후 부터는 한번 더 확인하는 습관을 들여 실수를 줄이고 그로 인해 일을 할 때에는,</w:t>
             </w:r>
           </w:p>
           <w:p>
@@ -11529,7 +11462,7 @@
               <w:spacing w:line="240" w:lineRule="auto"/>
               <w:rPr>
                 <w:lang w:eastAsia="ko-KR"/>
-                <w:rFonts w:ascii="맑은 고딕" w:eastAsia="맑은 고딕" w:hAnsi="맑은 고딕" w:cs="굴림" w:hint="eastAsia"/>
+                <w:rFonts w:ascii="맑은 고딕" w:eastAsia="맑은 고딕" w:hAnsi="맑은 고딕" w:cs="굴림"/>
                 <w:b w:val="0"/>
                 <w:bCs w:val="0"/>
                 <w:szCs w:val="18"/>
@@ -11547,8 +11480,63 @@
                 <w:kern w:val="0"/>
                 <w:rtl w:val="off"/>
               </w:rPr>
-              <w:t>점점 꼼꼼하면서도 일의 진행시간을 단축시키는 장점으로 서서히 변화시키고 있습니다.</w:t>
-            </w:r>
+              <w:t>점점 꼼꼼하면서도 일의 진행시간을 단축시키는 방법을 찾아 단점을 장점으로 변화시키고 있습니다.</w:t>
+            </w:r>
+          </w:p>
+          <w:p>
+            <w:pPr>
+              <w:ind w:left="252" w:hanging="100"/>
+              <w:pBdr>
+                <w:top w:val="none"/>
+                <w:left w:val="none"/>
+                <w:bottom w:val="none"/>
+                <w:right w:val="none"/>
+              </w:pBdr>
+              <w:tabs>
+                <w:tab w:val="clear" w:pos="800"/>
+                <w:tab w:val="clear" w:pos="1600"/>
+                <w:tab w:val="clear" w:pos="2400"/>
+                <w:tab w:val="clear" w:pos="3200"/>
+                <w:tab w:val="clear" w:pos="4000"/>
+                <w:tab w:val="clear" w:pos="4800"/>
+                <w:tab w:val="clear" w:pos="5600"/>
+                <w:tab w:val="clear" w:pos="6400"/>
+                <w:tab w:val="clear" w:pos="7200"/>
+                <w:tab w:val="clear" w:pos="8000"/>
+                <w:tab w:val="clear" w:pos="8800"/>
+                <w:tab w:val="clear" w:pos="9600"/>
+                <w:tab w:val="clear" w:pos="10400"/>
+                <w:tab w:val="clear" w:pos="11200"/>
+                <w:tab w:val="clear" w:pos="12000"/>
+                <w:tab w:val="clear" w:pos="12800"/>
+                <w:tab w:val="clear" w:pos="13600"/>
+                <w:tab w:val="clear" w:pos="14400"/>
+                <w:tab w:val="clear" w:pos="15200"/>
+                <w:tab w:val="clear" w:pos="16000"/>
+                <w:tab w:val="clear" w:pos="16800"/>
+                <w:tab w:val="clear" w:pos="17600"/>
+                <w:tab w:val="clear" w:pos="18400"/>
+                <w:tab w:val="clear" w:pos="19200"/>
+                <w:tab w:val="clear" w:pos="20000"/>
+                <w:tab w:val="clear" w:pos="20800"/>
+                <w:tab w:val="clear" w:pos="21600"/>
+                <w:tab w:val="clear" w:pos="22400"/>
+                <w:tab w:val="clear" w:pos="23200"/>
+                <w:tab w:val="clear" w:pos="24000"/>
+                <w:tab w:val="clear" w:pos="24800"/>
+                <w:tab w:val="clear" w:pos="25600"/>
+              </w:tabs>
+              <w:spacing w:line="240" w:lineRule="auto"/>
+              <w:rPr>
+                <w:lang w:eastAsia="ko-KR"/>
+                <w:rFonts w:ascii="맑은 고딕" w:eastAsia="맑은 고딕" w:hAnsi="맑은 고딕" w:cs="굴림" w:hint="eastAsia"/>
+                <w:b w:val="0"/>
+                <w:bCs w:val="0"/>
+                <w:szCs w:val="18"/>
+                <w:kern w:val="0"/>
+                <w:rtl w:val="off"/>
+              </w:rPr>
+            </w:pPr>
           </w:p>
           <w:p>
             <w:pPr>
@@ -22708,22 +22696,22 @@
     <w:lsdException w:name="index 7" w:semiHidden="1" w:unhideWhenUsed="1"/>
     <w:lsdException w:name="index 8" w:semiHidden="1" w:unhideWhenUsed="1"/>
     <w:lsdException w:name="index 9" w:semiHidden="1" w:unhideWhenUsed="1"/>
-    <w:lsdException w:name="toc 1" w:semiHidden="1" w:uiPriority="153123" w:unhideWhenUsed="1"/>
-    <w:lsdException w:name="toc 2" w:semiHidden="1" w:uiPriority="153123" w:unhideWhenUsed="1"/>
-    <w:lsdException w:name="toc 3" w:semiHidden="1" w:uiPriority="153123" w:unhideWhenUsed="1"/>
-    <w:lsdException w:name="toc 4" w:semiHidden="1" w:uiPriority="153123" w:unhideWhenUsed="1"/>
-    <w:lsdException w:name="toc 5" w:semiHidden="1" w:uiPriority="153123" w:unhideWhenUsed="1"/>
-    <w:lsdException w:name="toc 6" w:semiHidden="1" w:uiPriority="153123" w:unhideWhenUsed="1"/>
-    <w:lsdException w:name="toc 7" w:semiHidden="1" w:uiPriority="153123" w:unhideWhenUsed="1"/>
-    <w:lsdException w:name="toc 8" w:semiHidden="1" w:uiPriority="153123" w:unhideWhenUsed="1"/>
-    <w:lsdException w:name="toc 9" w:semiHidden="1" w:uiPriority="153123" w:unhideWhenUsed="1"/>
+    <w:lsdException w:name="toc 1" w:semiHidden="1" w:uiPriority="1388835" w:unhideWhenUsed="1"/>
+    <w:lsdException w:name="toc 2" w:semiHidden="1" w:uiPriority="1388835" w:unhideWhenUsed="1"/>
+    <w:lsdException w:name="toc 3" w:semiHidden="1" w:uiPriority="1388835" w:unhideWhenUsed="1"/>
+    <w:lsdException w:name="toc 4" w:semiHidden="1" w:uiPriority="1388835" w:unhideWhenUsed="1"/>
+    <w:lsdException w:name="toc 5" w:semiHidden="1" w:uiPriority="1388835" w:unhideWhenUsed="1"/>
+    <w:lsdException w:name="toc 6" w:semiHidden="1" w:uiPriority="1388835" w:unhideWhenUsed="1"/>
+    <w:lsdException w:name="toc 7" w:semiHidden="1" w:uiPriority="1388835" w:unhideWhenUsed="1"/>
+    <w:lsdException w:name="toc 8" w:semiHidden="1" w:uiPriority="1388835" w:unhideWhenUsed="1"/>
+    <w:lsdException w:name="toc 9" w:semiHidden="1" w:uiPriority="1388835" w:unhideWhenUsed="1"/>
     <w:lsdException w:name="Normal Indent" w:semiHidden="1" w:unhideWhenUsed="1"/>
     <w:lsdException w:name="footnote text" w:semiHidden="1" w:unhideWhenUsed="1"/>
     <w:lsdException w:name="annotation text" w:semiHidden="1" w:unhideWhenUsed="1"/>
     <w:lsdException w:name="header" w:semiHidden="1" w:unhideWhenUsed="1"/>
     <w:lsdException w:name="footer" w:semiHidden="1" w:unhideWhenUsed="1"/>
     <w:lsdException w:name="index heading" w:semiHidden="1" w:unhideWhenUsed="1"/>
-    <w:lsdException w:name="caption" w:semiHidden="1" w:uiPriority="153095" w:unhideWhenUsed="1" w:qFormat="1"/>
+    <w:lsdException w:name="caption" w:semiHidden="1" w:uiPriority="1388693" w:unhideWhenUsed="1" w:qFormat="1"/>
     <w:lsdException w:name="table of figures" w:semiHidden="1" w:unhideWhenUsed="1"/>
     <w:lsdException w:name="envelope address" w:semiHidden="1" w:unhideWhenUsed="1"/>
     <w:lsdException w:name="envelope return" w:semiHidden="1" w:unhideWhenUsed="1"/>
@@ -22751,7 +22739,7 @@
     <w:lsdException w:name="List Number 3" w:semiHidden="1" w:unhideWhenUsed="1"/>
     <w:lsdException w:name="List Number 4" w:semiHidden="1" w:unhideWhenUsed="1"/>
     <w:lsdException w:name="List Number 5" w:semiHidden="1" w:unhideWhenUsed="1"/>
-    <w:lsdException w:name="Title" w:uiPriority="1906" w:qFormat="1"/>
+    <w:lsdException w:name="Title" w:uiPriority="6406" w:qFormat="1"/>
     <w:lsdException w:name="Closing" w:semiHidden="1" w:unhideWhenUsed="1"/>
     <w:lsdException w:name="Signature" w:semiHidden="1" w:unhideWhenUsed="1"/>
     <w:lsdException w:name="Default Paragraph Font" w:semiHidden="1" w:uiPriority="1" w:unhideWhenUsed="1"/>
@@ -22763,7 +22751,7 @@
     <w:lsdException w:name="List Continue 4" w:semiHidden="1" w:unhideWhenUsed="1"/>
     <w:lsdException w:name="List Continue 5" w:semiHidden="1" w:unhideWhenUsed="1"/>
     <w:lsdException w:name="Message Header" w:semiHidden="1" w:unhideWhenUsed="1"/>
-    <w:lsdException w:name="Subtitle" w:uiPriority="1907" w:qFormat="1"/>
+    <w:lsdException w:name="Subtitle" w:uiPriority="6407" w:qFormat="1"/>
     <w:lsdException w:name="Salutation" w:semiHidden="1" w:unhideWhenUsed="1"/>
     <w:lsdException w:name="Date" w:semiHidden="1" w:unhideWhenUsed="1"/>
     <w:lsdException w:name="Body Text First Indent" w:semiHidden="1" w:unhideWhenUsed="1"/>
@@ -22776,8 +22764,8 @@
     <w:lsdException w:name="Block Text" w:semiHidden="1" w:unhideWhenUsed="1"/>
     <w:lsdException w:name="Hyperlink" w:semiHidden="1" w:unhideWhenUsed="1"/>
     <w:lsdException w:name="FollowedHyperlink" w:semiHidden="1" w:unhideWhenUsed="1"/>
-    <w:lsdException w:name="Strong" w:uiPriority="25606" w:qFormat="1"/>
-    <w:lsdException w:name="Emphasis" w:uiPriority="22148" w:qFormat="1"/>
+    <w:lsdException w:name="Strong" w:uiPriority="153094" w:qFormat="1"/>
+    <w:lsdException w:name="Emphasis" w:uiPriority="139592" w:qFormat="1"/>
     <w:lsdException w:name="Document Map" w:semiHidden="1" w:unhideWhenUsed="1"/>
     <w:lsdException w:name="Plain Text" w:semiHidden="1" w:unhideWhenUsed="1"/>
     <w:lsdException w:name="E-mail Signature" w:semiHidden="1" w:unhideWhenUsed="1"/>
@@ -22843,223 +22831,223 @@
     <w:lsdException w:name="Table Web 2" w:semiHidden="1" w:unhideWhenUsed="1"/>
     <w:lsdException w:name="Table Web 3" w:semiHidden="1" w:unhideWhenUsed="1"/>
     <w:lsdException w:name="Balloon Text" w:semiHidden="1" w:unhideWhenUsed="1"/>
-    <w:lsdException w:name="Table Grid" w:uiPriority="153123"/>
+    <w:lsdException w:name="Table Grid" w:uiPriority="1388835"/>
     <w:lsdException w:name="Table Theme" w:semiHidden="1" w:unhideWhenUsed="1"/>
     <w:lsdException w:name="Placeholder Text" w:semiHidden="1"/>
     <w:lsdException w:name="No Spacing" w:uiPriority="1" w:qFormat="1"/>
-    <w:lsdException w:name="Light Shading" w:uiPriority="2163336"/>
-    <w:lsdException w:name="Light List" w:uiPriority="2163337"/>
-    <w:lsdException w:name="Light Grid" w:uiPriority="2163344"/>
-    <w:lsdException w:name="Medium Shading 1" w:uiPriority="2163345"/>
-    <w:lsdException w:name="Medium Shading 2" w:uiPriority="19232884"/>
-    <w:lsdException w:name="Medium List 1" w:uiPriority="19232885"/>
-    <w:lsdException w:name="Medium List 2" w:uiPriority="19337352"/>
-    <w:lsdException w:name="Medium Grid 1" w:uiPriority="19337353"/>
-    <w:lsdException w:name="Medium Grid 2" w:uiPriority="19337528"/>
-    <w:lsdException w:name="Medium Grid 3" w:uiPriority="19337529"/>
-    <w:lsdException w:name="Dark List" w:uiPriority="19338886"/>
-    <w:lsdException w:name="Colorful Shading" w:uiPriority="19338887"/>
-    <w:lsdException w:name="Colorful List" w:uiPriority="19347798"/>
-    <w:lsdException w:name="Colorful Grid" w:uiPriority="19347799"/>
-    <w:lsdException w:name="Light Shading Accent 1" w:uiPriority="2163336"/>
-    <w:lsdException w:name="Light List Accent 1" w:uiPriority="2163337"/>
-    <w:lsdException w:name="Light Grid Accent 1" w:uiPriority="2163344"/>
-    <w:lsdException w:name="Medium Shading 1 Accent 1" w:uiPriority="2163345"/>
-    <w:lsdException w:name="Medium Shading 2 Accent 1" w:uiPriority="19232884"/>
-    <w:lsdException w:name="Medium List 1 Accent 1" w:uiPriority="19232885"/>
+    <w:lsdException w:name="Light Shading" w:uiPriority="35009334"/>
+    <w:lsdException w:name="Light List" w:uiPriority="35009335"/>
+    <w:lsdException w:name="Light Grid" w:uiPriority="35009348"/>
+    <w:lsdException w:name="Medium Shading 1" w:uiPriority="35009349"/>
+    <w:lsdException w:name="Medium Shading 2" w:uiPriority="421734532"/>
+    <w:lsdException w:name="Medium List 1" w:uiPriority="421734533"/>
+    <w:lsdException w:name="Medium List 2" w:uiPriority="422802258"/>
+    <w:lsdException w:name="Medium Grid 1" w:uiPriority="422802259"/>
+    <w:lsdException w:name="Medium Grid 2" w:uiPriority="422802728"/>
+    <w:lsdException w:name="Medium Grid 3" w:uiPriority="422802729"/>
+    <w:lsdException w:name="Dark List" w:uiPriority="422807686"/>
+    <w:lsdException w:name="Colorful Shading" w:uiPriority="422807687"/>
+    <w:lsdException w:name="Colorful List" w:uiPriority="422868888"/>
+    <w:lsdException w:name="Colorful Grid" w:uiPriority="422868889"/>
+    <w:lsdException w:name="Light Shading Accent 1" w:uiPriority="35009334"/>
+    <w:lsdException w:name="Light List Accent 1" w:uiPriority="35009335"/>
+    <w:lsdException w:name="Light Grid Accent 1" w:uiPriority="35009348"/>
+    <w:lsdException w:name="Medium Shading 1 Accent 1" w:uiPriority="35009349"/>
+    <w:lsdException w:name="Medium Shading 2 Accent 1" w:uiPriority="421734532"/>
+    <w:lsdException w:name="Medium List 1 Accent 1" w:uiPriority="421734533"/>
     <w:lsdException w:name="Revision" w:semiHidden="1"/>
-    <w:lsdException w:name="List Paragraph" w:uiPriority="153094" w:qFormat="1"/>
-    <w:lsdException w:name="Quote" w:uiPriority="133193" w:qFormat="1"/>
-    <w:lsdException w:name="Intense Quote" w:uiPriority="137064" w:qFormat="1"/>
-    <w:lsdException w:name="Medium List 2 Accent 1" w:uiPriority="19337352"/>
-    <w:lsdException w:name="Medium Grid 1 Accent 1" w:uiPriority="19337353"/>
-    <w:lsdException w:name="Medium Grid 2 Accent 1" w:uiPriority="19337528"/>
-    <w:lsdException w:name="Medium Grid 3 Accent 1" w:uiPriority="19337529"/>
-    <w:lsdException w:name="Dark List Accent 1" w:uiPriority="19338886"/>
-    <w:lsdException w:name="Colorful Shading Accent 1" w:uiPriority="19338887"/>
-    <w:lsdException w:name="Colorful List Accent 1" w:uiPriority="19347798"/>
-    <w:lsdException w:name="Colorful Grid Accent 1" w:uiPriority="19347799"/>
-    <w:lsdException w:name="Light Shading Accent 2" w:uiPriority="2163336"/>
-    <w:lsdException w:name="Light List Accent 2" w:uiPriority="2163337"/>
-    <w:lsdException w:name="Light Grid Accent 2" w:uiPriority="2163344"/>
-    <w:lsdException w:name="Medium Shading 1 Accent 2" w:uiPriority="2163345"/>
-    <w:lsdException w:name="Medium Shading 2 Accent 2" w:uiPriority="19232884"/>
-    <w:lsdException w:name="Medium List 1 Accent 2" w:uiPriority="19232885"/>
-    <w:lsdException w:name="Medium List 2 Accent 2" w:uiPriority="19337352"/>
-    <w:lsdException w:name="Medium Grid 1 Accent 2" w:uiPriority="19337353"/>
-    <w:lsdException w:name="Medium Grid 2 Accent 2" w:uiPriority="19337528"/>
-    <w:lsdException w:name="Medium Grid 3 Accent 2" w:uiPriority="19337529"/>
-    <w:lsdException w:name="Dark List Accent 2" w:uiPriority="19338886"/>
-    <w:lsdException w:name="Colorful Shading Accent 2" w:uiPriority="19338887"/>
-    <w:lsdException w:name="Colorful List Accent 2" w:uiPriority="19347798"/>
-    <w:lsdException w:name="Colorful Grid Accent 2" w:uiPriority="19347799"/>
-    <w:lsdException w:name="Light Shading Accent 3" w:uiPriority="2163336"/>
-    <w:lsdException w:name="Light List Accent 3" w:uiPriority="2163337"/>
-    <w:lsdException w:name="Light Grid Accent 3" w:uiPriority="2163344"/>
-    <w:lsdException w:name="Medium Shading 1 Accent 3" w:uiPriority="2163345"/>
-    <w:lsdException w:name="Medium Shading 2 Accent 3" w:uiPriority="19232884"/>
-    <w:lsdException w:name="Medium List 1 Accent 3" w:uiPriority="19232885"/>
-    <w:lsdException w:name="Medium List 2 Accent 3" w:uiPriority="19337352"/>
-    <w:lsdException w:name="Medium Grid 1 Accent 3" w:uiPriority="19337353"/>
-    <w:lsdException w:name="Medium Grid 2 Accent 3" w:uiPriority="19337528"/>
-    <w:lsdException w:name="Medium Grid 3 Accent 3" w:uiPriority="19337529"/>
-    <w:lsdException w:name="Dark List Accent 3" w:uiPriority="19338886"/>
-    <w:lsdException w:name="Colorful Shading Accent 3" w:uiPriority="19338887"/>
-    <w:lsdException w:name="Colorful List Accent 3" w:uiPriority="19347798"/>
-    <w:lsdException w:name="Colorful Grid Accent 3" w:uiPriority="19347799"/>
-    <w:lsdException w:name="Light Shading Accent 4" w:uiPriority="2163336"/>
-    <w:lsdException w:name="Light List Accent 4" w:uiPriority="2163337"/>
-    <w:lsdException w:name="Light Grid Accent 4" w:uiPriority="2163344"/>
-    <w:lsdException w:name="Medium Shading 1 Accent 4" w:uiPriority="2163345"/>
-    <w:lsdException w:name="Medium Shading 2 Accent 4" w:uiPriority="19232884"/>
-    <w:lsdException w:name="Medium List 1 Accent 4" w:uiPriority="19232885"/>
-    <w:lsdException w:name="Medium List 2 Accent 4" w:uiPriority="19337352"/>
-    <w:lsdException w:name="Medium Grid 1 Accent 4" w:uiPriority="19337353"/>
-    <w:lsdException w:name="Medium Grid 2 Accent 4" w:uiPriority="19337528"/>
-    <w:lsdException w:name="Medium Grid 3 Accent 4" w:uiPriority="19337529"/>
-    <w:lsdException w:name="Dark List Accent 4" w:uiPriority="19338886"/>
-    <w:lsdException w:name="Colorful Shading Accent 4" w:uiPriority="19338887"/>
-    <w:lsdException w:name="Colorful List Accent 4" w:uiPriority="19347798"/>
-    <w:lsdException w:name="Colorful Grid Accent 4" w:uiPriority="19347799"/>
-    <w:lsdException w:name="Light Shading Accent 5" w:uiPriority="2163336"/>
-    <w:lsdException w:name="Light List Accent 5" w:uiPriority="2163337"/>
-    <w:lsdException w:name="Light Grid Accent 5" w:uiPriority="2163344"/>
-    <w:lsdException w:name="Medium Shading 1 Accent 5" w:uiPriority="2163345"/>
-    <w:lsdException w:name="Medium Shading 2 Accent 5" w:uiPriority="19232884"/>
-    <w:lsdException w:name="Medium List 1 Accent 5" w:uiPriority="19232885"/>
-    <w:lsdException w:name="Medium List 2 Accent 5" w:uiPriority="19337352"/>
-    <w:lsdException w:name="Medium Grid 1 Accent 5" w:uiPriority="19337353"/>
-    <w:lsdException w:name="Medium Grid 2 Accent 5" w:uiPriority="19337528"/>
-    <w:lsdException w:name="Medium Grid 3 Accent 5" w:uiPriority="19337529"/>
-    <w:lsdException w:name="Dark List Accent 5" w:uiPriority="19338886"/>
-    <w:lsdException w:name="Colorful Shading Accent 5" w:uiPriority="19338887"/>
-    <w:lsdException w:name="Colorful List Accent 5" w:uiPriority="19347798"/>
-    <w:lsdException w:name="Colorful Grid Accent 5" w:uiPriority="19347799"/>
-    <w:lsdException w:name="Light Shading Accent 6" w:uiPriority="2163336"/>
-    <w:lsdException w:name="Light List Accent 6" w:uiPriority="2163337"/>
-    <w:lsdException w:name="Light Grid Accent 6" w:uiPriority="2163344"/>
-    <w:lsdException w:name="Medium Shading 1 Accent 6" w:uiPriority="2163345"/>
-    <w:lsdException w:name="Medium Shading 2 Accent 6" w:uiPriority="19232884"/>
-    <w:lsdException w:name="Medium List 1 Accent 6" w:uiPriority="19232885"/>
-    <w:lsdException w:name="Medium List 2 Accent 6" w:uiPriority="19337352"/>
-    <w:lsdException w:name="Medium Grid 1 Accent 6" w:uiPriority="19337353"/>
-    <w:lsdException w:name="Medium Grid 2 Accent 6" w:uiPriority="19337528"/>
-    <w:lsdException w:name="Medium Grid 3 Accent 6" w:uiPriority="19337529"/>
-    <w:lsdException w:name="Dark List Accent 6" w:uiPriority="19338886"/>
-    <w:lsdException w:name="Colorful Shading Accent 6" w:uiPriority="19338887"/>
-    <w:lsdException w:name="Colorful List Accent 6" w:uiPriority="19347798"/>
-    <w:lsdException w:name="Colorful Grid Accent 6" w:uiPriority="19347799"/>
-    <w:lsdException w:name="Subtle Emphasis" w:uiPriority="6409" w:qFormat="1"/>
-    <w:lsdException w:name="Intense Emphasis" w:uiPriority="22149" w:qFormat="1"/>
-    <w:lsdException w:name="Subtle Reference" w:uiPriority="137065" w:qFormat="1"/>
-    <w:lsdException w:name="Intense Reference" w:uiPriority="139592" w:qFormat="1"/>
-    <w:lsdException w:name="Book Title" w:uiPriority="139593" w:qFormat="1"/>
-    <w:lsdException w:name="Bibliography" w:semiHidden="1" w:uiPriority="153097" w:unhideWhenUsed="1"/>
-    <w:lsdException w:name="TOC Heading" w:semiHidden="1" w:uiPriority="153123" w:unhideWhenUsed="1" w:qFormat="1"/>
-    <w:lsdException w:name="Plain Table 1" w:uiPriority="1257875"/>
-    <w:lsdException w:name="Plain Table 2" w:uiPriority="1271088"/>
-    <w:lsdException w:name="Plain Table 3" w:uiPriority="1271089"/>
-    <w:lsdException w:name="Plain Table 4" w:uiPriority="1271138"/>
-    <w:lsdException w:name="Plain Table 5" w:uiPriority="1271139"/>
-    <w:lsdException w:name="Grid Table Light" w:uiPriority="1257874"/>
-    <w:lsdException w:name="Grid Table 1 Light" w:uiPriority="1271686"/>
-    <w:lsdException w:name="Grid Table 2" w:uiPriority="1271687"/>
-    <w:lsdException w:name="Grid Table 3" w:uiPriority="1273956"/>
-    <w:lsdException w:name="Grid Table 4" w:uiPriority="1273957"/>
-    <w:lsdException w:name="Grid Table 5 Dark" w:uiPriority="1283474"/>
-    <w:lsdException w:name="Grid Table 6 Colorful" w:uiPriority="1283475"/>
-    <w:lsdException w:name="Grid Table 7 Colorful" w:uiPriority="1388692"/>
-    <w:lsdException w:name="Grid Table 1 Light Accent 1" w:uiPriority="1271686"/>
-    <w:lsdException w:name="Grid Table 2 Accent 1" w:uiPriority="1271687"/>
-    <w:lsdException w:name="Grid Table 3 Accent 1" w:uiPriority="1273956"/>
-    <w:lsdException w:name="Grid Table 4 Accent 1" w:uiPriority="1273957"/>
-    <w:lsdException w:name="Grid Table 5 Dark Accent 1" w:uiPriority="1283474"/>
-    <w:lsdException w:name="Grid Table 6 Colorful Accent 1" w:uiPriority="1283475"/>
-    <w:lsdException w:name="Grid Table 7 Colorful Accent 1" w:uiPriority="1388692"/>
-    <w:lsdException w:name="Grid Table 1 Light Accent 2" w:uiPriority="1271686"/>
-    <w:lsdException w:name="Grid Table 2 Accent 2" w:uiPriority="1271687"/>
-    <w:lsdException w:name="Grid Table 3 Accent 2" w:uiPriority="1273956"/>
-    <w:lsdException w:name="Grid Table 4 Accent 2" w:uiPriority="1273957"/>
-    <w:lsdException w:name="Grid Table 5 Dark Accent 2" w:uiPriority="1283474"/>
-    <w:lsdException w:name="Grid Table 6 Colorful Accent 2" w:uiPriority="1283475"/>
-    <w:lsdException w:name="Grid Table 7 Colorful Accent 2" w:uiPriority="1388692"/>
-    <w:lsdException w:name="Grid Table 1 Light Accent 3" w:uiPriority="1271686"/>
-    <w:lsdException w:name="Grid Table 2 Accent 3" w:uiPriority="1271687"/>
-    <w:lsdException w:name="Grid Table 3 Accent 3" w:uiPriority="1273956"/>
-    <w:lsdException w:name="Grid Table 4 Accent 3" w:uiPriority="1273957"/>
-    <w:lsdException w:name="Grid Table 5 Dark Accent 3" w:uiPriority="1283474"/>
-    <w:lsdException w:name="Grid Table 6 Colorful Accent 3" w:uiPriority="1283475"/>
-    <w:lsdException w:name="Grid Table 7 Colorful Accent 3" w:uiPriority="1388692"/>
-    <w:lsdException w:name="Grid Table 1 Light Accent 4" w:uiPriority="1271686"/>
-    <w:lsdException w:name="Grid Table 2 Accent 4" w:uiPriority="1271687"/>
-    <w:lsdException w:name="Grid Table 3 Accent 4" w:uiPriority="1273956"/>
-    <w:lsdException w:name="Grid Table 4 Accent 4" w:uiPriority="1273957"/>
-    <w:lsdException w:name="Grid Table 5 Dark Accent 4" w:uiPriority="1283474"/>
-    <w:lsdException w:name="Grid Table 6 Colorful Accent 4" w:uiPriority="1283475"/>
-    <w:lsdException w:name="Grid Table 7 Colorful Accent 4" w:uiPriority="1388692"/>
-    <w:lsdException w:name="Grid Table 1 Light Accent 5" w:uiPriority="1271686"/>
-    <w:lsdException w:name="Grid Table 2 Accent 5" w:uiPriority="1271687"/>
-    <w:lsdException w:name="Grid Table 3 Accent 5" w:uiPriority="1273956"/>
-    <w:lsdException w:name="Grid Table 4 Accent 5" w:uiPriority="1273957"/>
-    <w:lsdException w:name="Grid Table 5 Dark Accent 5" w:uiPriority="1283474"/>
-    <w:lsdException w:name="Grid Table 6 Colorful Accent 5" w:uiPriority="1283475"/>
-    <w:lsdException w:name="Grid Table 7 Colorful Accent 5" w:uiPriority="1388692"/>
-    <w:lsdException w:name="Grid Table 1 Light Accent 6" w:uiPriority="1271686"/>
-    <w:lsdException w:name="Grid Table 2 Accent 6" w:uiPriority="1271687"/>
-    <w:lsdException w:name="Grid Table 3 Accent 6" w:uiPriority="1273956"/>
-    <w:lsdException w:name="Grid Table 4 Accent 6" w:uiPriority="1273957"/>
-    <w:lsdException w:name="Grid Table 5 Dark Accent 6" w:uiPriority="1283474"/>
-    <w:lsdException w:name="Grid Table 6 Colorful Accent 6" w:uiPriority="1283475"/>
-    <w:lsdException w:name="Grid Table 7 Colorful Accent 6" w:uiPriority="1388692"/>
-    <w:lsdException w:name="List Table 1 Light" w:uiPriority="1271686"/>
-    <w:lsdException w:name="List Table 2" w:uiPriority="1271687"/>
-    <w:lsdException w:name="List Table 3" w:uiPriority="1273956"/>
-    <w:lsdException w:name="List Table 4" w:uiPriority="1273957"/>
-    <w:lsdException w:name="List Table 5 Dark" w:uiPriority="1283474"/>
-    <w:lsdException w:name="List Table 6 Colorful" w:uiPriority="1283475"/>
-    <w:lsdException w:name="List Table 7 Colorful" w:uiPriority="1388692"/>
-    <w:lsdException w:name="List Table 1 Light Accent 1" w:uiPriority="1271686"/>
-    <w:lsdException w:name="List Table 2 Accent 1" w:uiPriority="1271687"/>
-    <w:lsdException w:name="List Table 3 Accent 1" w:uiPriority="1273956"/>
-    <w:lsdException w:name="List Table 4 Accent 1" w:uiPriority="1273957"/>
-    <w:lsdException w:name="List Table 5 Dark Accent 1" w:uiPriority="1283474"/>
-    <w:lsdException w:name="List Table 6 Colorful Accent 1" w:uiPriority="1283475"/>
-    <w:lsdException w:name="List Table 7 Colorful Accent 1" w:uiPriority="1388692"/>
-    <w:lsdException w:name="List Table 1 Light Accent 2" w:uiPriority="1271686"/>
-    <w:lsdException w:name="List Table 2 Accent 2" w:uiPriority="1271687"/>
-    <w:lsdException w:name="List Table 3 Accent 2" w:uiPriority="1273956"/>
-    <w:lsdException w:name="List Table 4 Accent 2" w:uiPriority="1273957"/>
-    <w:lsdException w:name="List Table 5 Dark Accent 2" w:uiPriority="1283474"/>
-    <w:lsdException w:name="List Table 6 Colorful Accent 2" w:uiPriority="1283475"/>
-    <w:lsdException w:name="List Table 7 Colorful Accent 2" w:uiPriority="1388692"/>
-    <w:lsdException w:name="List Table 1 Light Accent 3" w:uiPriority="1271686"/>
-    <w:lsdException w:name="List Table 2 Accent 3" w:uiPriority="1271687"/>
-    <w:lsdException w:name="List Table 3 Accent 3" w:uiPriority="1273956"/>
-    <w:lsdException w:name="List Table 4 Accent 3" w:uiPriority="1273957"/>
-    <w:lsdException w:name="List Table 5 Dark Accent 3" w:uiPriority="1283474"/>
-    <w:lsdException w:name="List Table 6 Colorful Accent 3" w:uiPriority="1283475"/>
-    <w:lsdException w:name="List Table 7 Colorful Accent 3" w:uiPriority="1388692"/>
-    <w:lsdException w:name="List Table 1 Light Accent 4" w:uiPriority="1271686"/>
-    <w:lsdException w:name="List Table 2 Accent 4" w:uiPriority="1271687"/>
-    <w:lsdException w:name="List Table 3 Accent 4" w:uiPriority="1273956"/>
-    <w:lsdException w:name="List Table 4 Accent 4" w:uiPriority="1273957"/>
-    <w:lsdException w:name="List Table 5 Dark Accent 4" w:uiPriority="1283474"/>
-    <w:lsdException w:name="List Table 6 Colorful Accent 4" w:uiPriority="1283475"/>
-    <w:lsdException w:name="List Table 7 Colorful Accent 4" w:uiPriority="1388692"/>
-    <w:lsdException w:name="List Table 1 Light Accent 5" w:uiPriority="1271686"/>
-    <w:lsdException w:name="List Table 2 Accent 5" w:uiPriority="1271687"/>
-    <w:lsdException w:name="List Table 3 Accent 5" w:uiPriority="1273956"/>
-    <w:lsdException w:name="List Table 4 Accent 5" w:uiPriority="1273957"/>
-    <w:lsdException w:name="List Table 5 Dark Accent 5" w:uiPriority="1283474"/>
-    <w:lsdException w:name="List Table 6 Colorful Accent 5" w:uiPriority="1283475"/>
-    <w:lsdException w:name="List Table 7 Colorful Accent 5" w:uiPriority="1388692"/>
-    <w:lsdException w:name="List Table 1 Light Accent 6" w:uiPriority="1271686"/>
-    <w:lsdException w:name="List Table 2 Accent 6" w:uiPriority="1271687"/>
-    <w:lsdException w:name="List Table 3 Accent 6" w:uiPriority="1273956"/>
-    <w:lsdException w:name="List Table 4 Accent 6" w:uiPriority="1273957"/>
-    <w:lsdException w:name="List Table 5 Dark Accent 6" w:uiPriority="1283474"/>
-    <w:lsdException w:name="List Table 6 Colorful Accent 6" w:uiPriority="1283475"/>
-    <w:lsdException w:name="List Table 7 Colorful Accent 6" w:uiPriority="1388692"/>
+    <w:lsdException w:name="List Paragraph" w:uiPriority="1388692" w:qFormat="1"/>
+    <w:lsdException w:name="Quote" w:uiPriority="1257875" w:qFormat="1"/>
+    <w:lsdException w:name="Intense Quote" w:uiPriority="1273956" w:qFormat="1"/>
+    <w:lsdException w:name="Medium List 2 Accent 1" w:uiPriority="422802258"/>
+    <w:lsdException w:name="Medium Grid 1 Accent 1" w:uiPriority="422802259"/>
+    <w:lsdException w:name="Medium Grid 2 Accent 1" w:uiPriority="422802728"/>
+    <w:lsdException w:name="Medium Grid 3 Accent 1" w:uiPriority="422802729"/>
+    <w:lsdException w:name="Dark List Accent 1" w:uiPriority="422807686"/>
+    <w:lsdException w:name="Colorful Shading Accent 1" w:uiPriority="422807687"/>
+    <w:lsdException w:name="Colorful List Accent 1" w:uiPriority="422868888"/>
+    <w:lsdException w:name="Colorful Grid Accent 1" w:uiPriority="422868889"/>
+    <w:lsdException w:name="Light Shading Accent 2" w:uiPriority="35009334"/>
+    <w:lsdException w:name="Light List Accent 2" w:uiPriority="35009335"/>
+    <w:lsdException w:name="Light Grid Accent 2" w:uiPriority="35009348"/>
+    <w:lsdException w:name="Medium Shading 1 Accent 2" w:uiPriority="35009349"/>
+    <w:lsdException w:name="Medium Shading 2 Accent 2" w:uiPriority="421734532"/>
+    <w:lsdException w:name="Medium List 1 Accent 2" w:uiPriority="421734533"/>
+    <w:lsdException w:name="Medium List 2 Accent 2" w:uiPriority="422802258"/>
+    <w:lsdException w:name="Medium Grid 1 Accent 2" w:uiPriority="422802259"/>
+    <w:lsdException w:name="Medium Grid 2 Accent 2" w:uiPriority="422802728"/>
+    <w:lsdException w:name="Medium Grid 3 Accent 2" w:uiPriority="422802729"/>
+    <w:lsdException w:name="Dark List Accent 2" w:uiPriority="422807686"/>
+    <w:lsdException w:name="Colorful Shading Accent 2" w:uiPriority="422807687"/>
+    <w:lsdException w:name="Colorful List Accent 2" w:uiPriority="422868888"/>
+    <w:lsdException w:name="Colorful Grid Accent 2" w:uiPriority="422868889"/>
+    <w:lsdException w:name="Light Shading Accent 3" w:uiPriority="35009334"/>
+    <w:lsdException w:name="Light List Accent 3" w:uiPriority="35009335"/>
+    <w:lsdException w:name="Light Grid Accent 3" w:uiPriority="35009348"/>
+    <w:lsdException w:name="Medium Shading 1 Accent 3" w:uiPriority="35009349"/>
+    <w:lsdException w:name="Medium Shading 2 Accent 3" w:uiPriority="421734532"/>
+    <w:lsdException w:name="Medium List 1 Accent 3" w:uiPriority="421734533"/>
+    <w:lsdException w:name="Medium List 2 Accent 3" w:uiPriority="422802258"/>
+    <w:lsdException w:name="Medium Grid 1 Accent 3" w:uiPriority="422802259"/>
+    <w:lsdException w:name="Medium Grid 2 Accent 3" w:uiPriority="422802728"/>
+    <w:lsdException w:name="Medium Grid 3 Accent 3" w:uiPriority="422802729"/>
+    <w:lsdException w:name="Dark List Accent 3" w:uiPriority="422807686"/>
+    <w:lsdException w:name="Colorful Shading Accent 3" w:uiPriority="422807687"/>
+    <w:lsdException w:name="Colorful List Accent 3" w:uiPriority="422868888"/>
+    <w:lsdException w:name="Colorful Grid Accent 3" w:uiPriority="422868889"/>
+    <w:lsdException w:name="Light Shading Accent 4" w:uiPriority="35009334"/>
+    <w:lsdException w:name="Light List Accent 4" w:uiPriority="35009335"/>
+    <w:lsdException w:name="Light Grid Accent 4" w:uiPriority="35009348"/>
+    <w:lsdException w:name="Medium Shading 1 Accent 4" w:uiPriority="35009349"/>
+    <w:lsdException w:name="Medium Shading 2 Accent 4" w:uiPriority="421734532"/>
+    <w:lsdException w:name="Medium List 1 Accent 4" w:uiPriority="421734533"/>
+    <w:lsdException w:name="Medium List 2 Accent 4" w:uiPriority="422802258"/>
+    <w:lsdException w:name="Medium Grid 1 Accent 4" w:uiPriority="422802259"/>
+    <w:lsdException w:name="Medium Grid 2 Accent 4" w:uiPriority="422802728"/>
+    <w:lsdException w:name="Medium Grid 3 Accent 4" w:uiPriority="422802729"/>
+    <w:lsdException w:name="Dark List Accent 4" w:uiPriority="422807686"/>
+    <w:lsdException w:name="Colorful Shading Accent 4" w:uiPriority="422807687"/>
+    <w:lsdException w:name="Colorful List Accent 4" w:uiPriority="422868888"/>
+    <w:lsdException w:name="Colorful Grid Accent 4" w:uiPriority="422868889"/>
+    <w:lsdException w:name="Light Shading Accent 5" w:uiPriority="35009334"/>
+    <w:lsdException w:name="Light List Accent 5" w:uiPriority="35009335"/>
+    <w:lsdException w:name="Light Grid Accent 5" w:uiPriority="35009348"/>
+    <w:lsdException w:name="Medium Shading 1 Accent 5" w:uiPriority="35009349"/>
+    <w:lsdException w:name="Medium Shading 2 Accent 5" w:uiPriority="421734532"/>
+    <w:lsdException w:name="Medium List 1 Accent 5" w:uiPriority="421734533"/>
+    <w:lsdException w:name="Medium List 2 Accent 5" w:uiPriority="422802258"/>
+    <w:lsdException w:name="Medium Grid 1 Accent 5" w:uiPriority="422802259"/>
+    <w:lsdException w:name="Medium Grid 2 Accent 5" w:uiPriority="422802728"/>
+    <w:lsdException w:name="Medium Grid 3 Accent 5" w:uiPriority="422802729"/>
+    <w:lsdException w:name="Dark List Accent 5" w:uiPriority="422807686"/>
+    <w:lsdException w:name="Colorful Shading Accent 5" w:uiPriority="422807687"/>
+    <w:lsdException w:name="Colorful List Accent 5" w:uiPriority="422868888"/>
+    <w:lsdException w:name="Colorful Grid Accent 5" w:uiPriority="422868889"/>
+    <w:lsdException w:name="Light Shading Accent 6" w:uiPriority="35009334"/>
+    <w:lsdException w:name="Light List Accent 6" w:uiPriority="35009335"/>
+    <w:lsdException w:name="Light Grid Accent 6" w:uiPriority="35009348"/>
+    <w:lsdException w:name="Medium Shading 1 Accent 6" w:uiPriority="35009349"/>
+    <w:lsdException w:name="Medium Shading 2 Accent 6" w:uiPriority="421734532"/>
+    <w:lsdException w:name="Medium List 1 Accent 6" w:uiPriority="421734533"/>
+    <w:lsdException w:name="Medium List 2 Accent 6" w:uiPriority="422802258"/>
+    <w:lsdException w:name="Medium Grid 1 Accent 6" w:uiPriority="422802259"/>
+    <w:lsdException w:name="Medium Grid 2 Accent 6" w:uiPriority="422802728"/>
+    <w:lsdException w:name="Medium Grid 3 Accent 6" w:uiPriority="422802729"/>
+    <w:lsdException w:name="Dark List Accent 6" w:uiPriority="422807686"/>
+    <w:lsdException w:name="Colorful Shading Accent 6" w:uiPriority="422807687"/>
+    <w:lsdException w:name="Colorful List Accent 6" w:uiPriority="422868888"/>
+    <w:lsdException w:name="Colorful Grid Accent 6" w:uiPriority="422868889"/>
+    <w:lsdException w:name="Subtle Emphasis" w:uiPriority="25609" w:qFormat="1"/>
+    <w:lsdException w:name="Intense Emphasis" w:uiPriority="139593" w:qFormat="1"/>
+    <w:lsdException w:name="Subtle Reference" w:uiPriority="1273957" w:qFormat="1"/>
+    <w:lsdException w:name="Intense Reference" w:uiPriority="1283474" w:qFormat="1"/>
+    <w:lsdException w:name="Book Title" w:uiPriority="1283475" w:qFormat="1"/>
+    <w:lsdException w:name="Bibliography" w:semiHidden="1" w:uiPriority="1388695" w:unhideWhenUsed="1"/>
+    <w:lsdException w:name="TOC Heading" w:semiHidden="1" w:uiPriority="1388835" w:unhideWhenUsed="1" w:qFormat="1"/>
+    <w:lsdException w:name="Plain Table 1" w:uiPriority="19232885"/>
+    <w:lsdException w:name="Plain Table 2" w:uiPriority="19337352"/>
+    <w:lsdException w:name="Plain Table 3" w:uiPriority="19337353"/>
+    <w:lsdException w:name="Plain Table 4" w:uiPriority="19337528"/>
+    <w:lsdException w:name="Plain Table 5" w:uiPriority="19337529"/>
+    <w:lsdException w:name="Grid Table Light" w:uiPriority="19232884"/>
+    <w:lsdException w:name="Grid Table 1 Light" w:uiPriority="19338886"/>
+    <w:lsdException w:name="Grid Table 2" w:uiPriority="19338887"/>
+    <w:lsdException w:name="Grid Table 3" w:uiPriority="19347798"/>
+    <w:lsdException w:name="Grid Table 4" w:uiPriority="19347799"/>
+    <w:lsdException w:name="Grid Table 5 Dark" w:uiPriority="19412084"/>
+    <w:lsdException w:name="Grid Table 6 Colorful" w:uiPriority="19412085"/>
+    <w:lsdException w:name="Grid Table 7 Colorful" w:uiPriority="20481682"/>
+    <w:lsdException w:name="Grid Table 1 Light Accent 1" w:uiPriority="19338886"/>
+    <w:lsdException w:name="Grid Table 2 Accent 1" w:uiPriority="19338887"/>
+    <w:lsdException w:name="Grid Table 3 Accent 1" w:uiPriority="19347798"/>
+    <w:lsdException w:name="Grid Table 4 Accent 1" w:uiPriority="19347799"/>
+    <w:lsdException w:name="Grid Table 5 Dark Accent 1" w:uiPriority="19412084"/>
+    <w:lsdException w:name="Grid Table 6 Colorful Accent 1" w:uiPriority="19412085"/>
+    <w:lsdException w:name="Grid Table 7 Colorful Accent 1" w:uiPriority="20481682"/>
+    <w:lsdException w:name="Grid Table 1 Light Accent 2" w:uiPriority="19338886"/>
+    <w:lsdException w:name="Grid Table 2 Accent 2" w:uiPriority="19338887"/>
+    <w:lsdException w:name="Grid Table 3 Accent 2" w:uiPriority="19347798"/>
+    <w:lsdException w:name="Grid Table 4 Accent 2" w:uiPriority="19347799"/>
+    <w:lsdException w:name="Grid Table 5 Dark Accent 2" w:uiPriority="19412084"/>
+    <w:lsdException w:name="Grid Table 6 Colorful Accent 2" w:uiPriority="19412085"/>
+    <w:lsdException w:name="Grid Table 7 Colorful Accent 2" w:uiPriority="20481682"/>
+    <w:lsdException w:name="Grid Table 1 Light Accent 3" w:uiPriority="19338886"/>
+    <w:lsdException w:name="Grid Table 2 Accent 3" w:uiPriority="19338887"/>
+    <w:lsdException w:name="Grid Table 3 Accent 3" w:uiPriority="19347798"/>
+    <w:lsdException w:name="Grid Table 4 Accent 3" w:uiPriority="19347799"/>
+    <w:lsdException w:name="Grid Table 5 Dark Accent 3" w:uiPriority="19412084"/>
+    <w:lsdException w:name="Grid Table 6 Colorful Accent 3" w:uiPriority="19412085"/>
+    <w:lsdException w:name="Grid Table 7 Colorful Accent 3" w:uiPriority="20481682"/>
+    <w:lsdException w:name="Grid Table 1 Light Accent 4" w:uiPriority="19338886"/>
+    <w:lsdException w:name="Grid Table 2 Accent 4" w:uiPriority="19338887"/>
+    <w:lsdException w:name="Grid Table 3 Accent 4" w:uiPriority="19347798"/>
+    <w:lsdException w:name="Grid Table 4 Accent 4" w:uiPriority="19347799"/>
+    <w:lsdException w:name="Grid Table 5 Dark Accent 4" w:uiPriority="19412084"/>
+    <w:lsdException w:name="Grid Table 6 Colorful Accent 4" w:uiPriority="19412085"/>
+    <w:lsdException w:name="Grid Table 7 Colorful Accent 4" w:uiPriority="20481682"/>
+    <w:lsdException w:name="Grid Table 1 Light Accent 5" w:uiPriority="19338886"/>
+    <w:lsdException w:name="Grid Table 2 Accent 5" w:uiPriority="19338887"/>
+    <w:lsdException w:name="Grid Table 3 Accent 5" w:uiPriority="19347798"/>
+    <w:lsdException w:name="Grid Table 4 Accent 5" w:uiPriority="19347799"/>
+    <w:lsdException w:name="Grid Table 5 Dark Accent 5" w:uiPriority="19412084"/>
+    <w:lsdException w:name="Grid Table 6 Colorful Accent 5" w:uiPriority="19412085"/>
+    <w:lsdException w:name="Grid Table 7 Colorful Accent 5" w:uiPriority="20481682"/>
+    <w:lsdException w:name="Grid Table 1 Light Accent 6" w:uiPriority="19338886"/>
+    <w:lsdException w:name="Grid Table 2 Accent 6" w:uiPriority="19338887"/>
+    <w:lsdException w:name="Grid Table 3 Accent 6" w:uiPriority="19347798"/>
+    <w:lsdException w:name="Grid Table 4 Accent 6" w:uiPriority="19347799"/>
+    <w:lsdException w:name="Grid Table 5 Dark Accent 6" w:uiPriority="19412084"/>
+    <w:lsdException w:name="Grid Table 6 Colorful Accent 6" w:uiPriority="19412085"/>
+    <w:lsdException w:name="Grid Table 7 Colorful Accent 6" w:uiPriority="20481682"/>
+    <w:lsdException w:name="List Table 1 Light" w:uiPriority="19338886"/>
+    <w:lsdException w:name="List Table 2" w:uiPriority="19338887"/>
+    <w:lsdException w:name="List Table 3" w:uiPriority="19347798"/>
+    <w:lsdException w:name="List Table 4" w:uiPriority="19347799"/>
+    <w:lsdException w:name="List Table 5 Dark" w:uiPriority="19412084"/>
+    <w:lsdException w:name="List Table 6 Colorful" w:uiPriority="19412085"/>
+    <w:lsdException w:name="List Table 7 Colorful" w:uiPriority="20481682"/>
+    <w:lsdException w:name="List Table 1 Light Accent 1" w:uiPriority="19338886"/>
+    <w:lsdException w:name="List Table 2 Accent 1" w:uiPriority="19338887"/>
+    <w:lsdException w:name="List Table 3 Accent 1" w:uiPriority="19347798"/>
+    <w:lsdException w:name="List Table 4 Accent 1" w:uiPriority="19347799"/>
+    <w:lsdException w:name="List Table 5 Dark Accent 1" w:uiPriority="19412084"/>
+    <w:lsdException w:name="List Table 6 Colorful Accent 1" w:uiPriority="19412085"/>
+    <w:lsdException w:name="List Table 7 Colorful Accent 1" w:uiPriority="20481682"/>
+    <w:lsdException w:name="List Table 1 Light Accent 2" w:uiPriority="19338886"/>
+    <w:lsdException w:name="List Table 2 Accent 2" w:uiPriority="19338887"/>
+    <w:lsdException w:name="List Table 3 Accent 2" w:uiPriority="19347798"/>
+    <w:lsdException w:name="List Table 4 Accent 2" w:uiPriority="19347799"/>
+    <w:lsdException w:name="List Table 5 Dark Accent 2" w:uiPriority="19412084"/>
+    <w:lsdException w:name="List Table 6 Colorful Accent 2" w:uiPriority="19412085"/>
+    <w:lsdException w:name="List Table 7 Colorful Accent 2" w:uiPriority="20481682"/>
+    <w:lsdException w:name="List Table 1 Light Accent 3" w:uiPriority="19338886"/>
+    <w:lsdException w:name="List Table 2 Accent 3" w:uiPriority="19338887"/>
+    <w:lsdException w:name="List Table 3 Accent 3" w:uiPriority="19347798"/>
+    <w:lsdException w:name="List Table 4 Accent 3" w:uiPriority="19347799"/>
+    <w:lsdException w:name="List Table 5 Dark Accent 3" w:uiPriority="19412084"/>
+    <w:lsdException w:name="List Table 6 Colorful Accent 3" w:uiPriority="19412085"/>
+    <w:lsdException w:name="List Table 7 Colorful Accent 3" w:uiPriority="20481682"/>
+    <w:lsdException w:name="List Table 1 Light Accent 4" w:uiPriority="19338886"/>
+    <w:lsdException w:name="List Table 2 Accent 4" w:uiPriority="19338887"/>
+    <w:lsdException w:name="List Table 3 Accent 4" w:uiPriority="19347798"/>
+    <w:lsdException w:name="List Table 4 Accent 4" w:uiPriority="19347799"/>
+    <w:lsdException w:name="List Table 5 Dark Accent 4" w:uiPriority="19412084"/>
+    <w:lsdException w:name="List Table 6 Colorful Accent 4" w:uiPriority="19412085"/>
+    <w:lsdException w:name="List Table 7 Colorful Accent 4" w:uiPriority="20481682"/>
+    <w:lsdException w:name="List Table 1 Light Accent 5" w:uiPriority="19338886"/>
+    <w:lsdException w:name="List Table 2 Accent 5" w:uiPriority="19338887"/>
+    <w:lsdException w:name="List Table 3 Accent 5" w:uiPriority="19347798"/>
+    <w:lsdException w:name="List Table 4 Accent 5" w:uiPriority="19347799"/>
+    <w:lsdException w:name="List Table 5 Dark Accent 5" w:uiPriority="19412084"/>
+    <w:lsdException w:name="List Table 6 Colorful Accent 5" w:uiPriority="19412085"/>
+    <w:lsdException w:name="List Table 7 Colorful Accent 5" w:uiPriority="20481682"/>
+    <w:lsdException w:name="List Table 1 Light Accent 6" w:uiPriority="19338886"/>
+    <w:lsdException w:name="List Table 2 Accent 6" w:uiPriority="19338887"/>
+    <w:lsdException w:name="List Table 3 Accent 6" w:uiPriority="19347798"/>
+    <w:lsdException w:name="List Table 4 Accent 6" w:uiPriority="19347799"/>
+    <w:lsdException w:name="List Table 5 Dark Accent 6" w:uiPriority="19412084"/>
+    <w:lsdException w:name="List Table 6 Colorful Accent 6" w:uiPriority="19412085"/>
+    <w:lsdException w:name="List Table 7 Colorful Accent 6" w:uiPriority="20481682"/>
   </w:latentStyles>
   <w:style w:type="paragraph" w:default="1" w:styleId="a">
     <w:name w:val="Normal"/>

--- a/입사지원서_장민경.docx
+++ b/입사지원서_장민경.docx
@@ -11214,7 +11214,7 @@
                 <w:kern w:val="0"/>
                 <w:rtl w:val="off"/>
               </w:rPr>
-              <w:t>돌발상황에서도 포기하지 않고 오뚜기 처럼 일어나는 모습</w:t>
+              <w:t>실수를 해도 확실히 책임지는 사람</w:t>
             </w:r>
             <w:r>
               <w:rPr>

--- a/입사지원서_장민경.docx
+++ b/입사지원서_장민경.docx
@@ -11214,7 +11214,7 @@
                 <w:kern w:val="0"/>
                 <w:rtl w:val="off"/>
               </w:rPr>
-              <w:t>실수를 해도 확실히 책임지는 사람</w:t>
+              <w:t>맡은 일이 아무리 버거워도 결국에는 해내는 책임감</w:t>
             </w:r>
             <w:r>
               <w:rPr>
@@ -11413,7 +11413,7 @@
                 <w:kern w:val="0"/>
                 <w:rtl w:val="off"/>
               </w:rPr>
-              <w:t>하지만 실수를 스스로 깨닫고는 그 이후 부터는 한번 더 확인하는 습관을 들여 실수를 줄이고 그로 인해 일을 할 때에는,</w:t>
+              <w:t>하지만 실수를 스스로 깨닫고는 그 이후 부터는 한 번 더 확인하는 습관을 들여 실수를 줄이고 그로 인해 일을 할 때에는</w:t>
             </w:r>
           </w:p>
           <w:p>
@@ -11462,7 +11462,7 @@
               <w:spacing w:line="240" w:lineRule="auto"/>
               <w:rPr>
                 <w:lang w:eastAsia="ko-KR"/>
-                <w:rFonts w:ascii="맑은 고딕" w:eastAsia="맑은 고딕" w:hAnsi="맑은 고딕" w:cs="굴림"/>
+                <w:rFonts w:ascii="맑은 고딕" w:eastAsia="맑은 고딕" w:hAnsi="맑은 고딕" w:cs="굴림" w:hint="eastAsia"/>
                 <w:b w:val="0"/>
                 <w:bCs w:val="0"/>
                 <w:szCs w:val="18"/>
@@ -11480,7 +11480,7 @@
                 <w:kern w:val="0"/>
                 <w:rtl w:val="off"/>
               </w:rPr>
-              <w:t>점점 꼼꼼하면서도 일의 진행시간을 단축시키는 방법을 찾아 단점을 장점으로 변화시키고 있습니다.</w:t>
+              <w:t>점점 꼼꼼하면서도 일의 진행 시간을 단축하는 방법을 찾아 단점을 장점으로 변화시키고 있습니다.</w:t>
             </w:r>
           </w:p>
           <w:p>
@@ -11602,7 +11602,7 @@
                 <w:kern w:val="0"/>
                 <w:rtl w:val="off"/>
               </w:rPr>
-              <w:t>또 저는 A라는 일을 하고있을때 갑자기 B라는 일이 추가되면 머릿속으로 처음 루틴을 짜둔게 흐트러져 순간적으로 정신적으로 크게 흔들리는대,</w:t>
+              <w:t>그리고 장점으로는 저는 아무리 힘든 일이라도 맡은 일은 포기하지 않고 끝까지 수행해 내려는 책임감입니다.</w:t>
             </w:r>
           </w:p>
           <w:p>
@@ -11669,7 +11669,7 @@
                 <w:kern w:val="0"/>
                 <w:rtl w:val="off"/>
               </w:rPr>
-              <w:t>진정되기만 한다면 잠깐동안 머릿속으로 우선순위를 지정하고 루틴을 어떻게 짜야지 두가지 일을 빠르게 시간내에 처리할 수 있을지 생각한 후에 진행하는 방식으로 보완하려 하고 있습니다.</w:t>
+              <w:t>학원에서 처음 웹디자인 수업을 시작하고. 팀 프로젝트를 시작하게 되었을 때.</w:t>
             </w:r>
           </w:p>
           <w:p>
@@ -11726,6 +11726,18 @@
                 <w:rtl w:val="off"/>
               </w:rPr>
             </w:pPr>
+            <w:r>
+              <w:rPr>
+                <w:lang w:eastAsia="ko-KR"/>
+                <w:rFonts w:ascii="맑은 고딕" w:eastAsia="맑은 고딕" w:hAnsi="맑은 고딕" w:cs="굴림" w:hint="eastAsia"/>
+                <w:b w:val="0"/>
+                <w:bCs w:val="0"/>
+                <w:szCs w:val="18"/>
+                <w:kern w:val="0"/>
+                <w:rtl w:val="off"/>
+              </w:rPr>
+              <w:t>제가 팀장일 때도 아닐 때도 있었지만 어느 때든 저는 다 같이 하는 프로젝트이기 때문에</w:t>
+            </w:r>
           </w:p>
           <w:p>
             <w:pPr>
@@ -11791,7 +11803,7 @@
                 <w:kern w:val="0"/>
                 <w:rtl w:val="off"/>
               </w:rPr>
-              <w:t>그리고 장점으로는 제 성격은 기본적으로 주변에 스며드는 성격이지만 아무도 나서지 않는 일에는 주도적으로 나서는 점입니다.</w:t>
+              <w:t>제가 맡은 바를 완성하고도 집에서도 따로 공부하며 여러 번의 수정 보완을 거친 뒤,</w:t>
             </w:r>
           </w:p>
           <w:p>
@@ -11858,7 +11870,7 @@
                 <w:kern w:val="0"/>
                 <w:rtl w:val="off"/>
               </w:rPr>
-              <w:t>예를 들어 조별과제를 할 때에는 아무도 주제 선정을 하지 못하면 먼저 의견을 낸다거나 아무도 하려하지 않는 자잘한 일도 저라도 책임지고 합니다.</w:t>
+              <w:t>제가 가지고 있는 능력으로 작업물을 최대한 완벽하게 완성하고</w:t>
             </w:r>
           </w:p>
           <w:p>
@@ -11925,7 +11937,7 @@
                 <w:kern w:val="0"/>
                 <w:rtl w:val="off"/>
               </w:rPr>
-              <w:t>또한, 다른 장점으로는 모르는게 있다면 무작정 안하거나 물어볼 상대방이 바쁠시에는 물어보기 전에 스스로 먼저 정보를 알아보고 해결을 해보려고 한다는 점입니다.</w:t>
+              <w:t>그리고 그 외 팀원들이 하지 못하는 부분과 따라오지 못하는 부분이 있다면 따라올 수 있게 도와주었습니다.</w:t>
             </w:r>
           </w:p>
           <w:p>
@@ -11982,18 +11994,6 @@
                 <w:rtl w:val="off"/>
               </w:rPr>
             </w:pPr>
-            <w:r>
-              <w:rPr>
-                <w:lang w:eastAsia="ko-KR"/>
-                <w:rFonts w:ascii="맑은 고딕" w:eastAsia="맑은 고딕" w:hAnsi="맑은 고딕" w:cs="굴림" w:hint="eastAsia"/>
-                <w:b w:val="0"/>
-                <w:bCs w:val="0"/>
-                <w:szCs w:val="18"/>
-                <w:kern w:val="0"/>
-                <w:rtl w:val="off"/>
-              </w:rPr>
-              <w:t>물어볼 상대방이 바쁘다거나 하면 저 스스로가 우선적으로 정보를 알아보고나서</w:t>
-            </w:r>
           </w:p>
           <w:p>
             <w:pPr>
@@ -12059,7 +12059,7 @@
                 <w:kern w:val="0"/>
                 <w:rtl w:val="off"/>
               </w:rPr>
-              <w:t>다른대에 미리 적용해본 후에 제대로 되는 것 까지 확인 한 후에 혹시 몰라서 재확인도 받습니다.</w:t>
+              <w:t>그 과정에서 하기 싫을 때나 버거울 때가 많았지만 포기하지 않고 책임감을 느끼고 프로젝트를 진행하였고,</w:t>
             </w:r>
           </w:p>
           <w:p>
@@ -12126,7 +12126,7 @@
                 <w:kern w:val="0"/>
                 <w:rtl w:val="off"/>
               </w:rPr>
-              <w:t>마지막으로 저는 집중력이 좋습니다.</w:t>
+              <w:t>결과적으로는 저희 팀이 가장 큰 점수를 따냈습니다.</w:t>
             </w:r>
           </w:p>
           <w:p>
@@ -12174,27 +12174,19 @@
               </w:tabs>
               <w:spacing w:line="240" w:lineRule="auto"/>
               <w:rPr>
-                <w:rFonts w:ascii="굴림" w:eastAsia="굴림" w:hAnsi="굴림" w:cs="굴림"/>
-                <w:szCs w:val="20"/>
-                <w:kern w:val="0"/>
-              </w:rPr>
-            </w:pPr>
-            <w:r>
-              <w:rPr>
                 <w:lang w:eastAsia="ko-KR"/>
                 <w:rFonts w:ascii="맑은 고딕" w:eastAsia="맑은 고딕" w:hAnsi="맑은 고딕" w:cs="굴림" w:hint="eastAsia"/>
-                <w:b/>
-                <w:bCs/>
+                <w:b w:val="0"/>
+                <w:bCs w:val="0"/>
                 <w:szCs w:val="18"/>
                 <w:kern w:val="0"/>
                 <w:rtl w:val="off"/>
               </w:rPr>
-              <w:t>ㅡㅡㅡㅡㅡㅡㅡㅡㅡㅡㅡㅡㅡㅡㅡㅡㅡㅡㅡㅡㅡㅡㅡㅡㅡㅡㅡㅡㅡㅡㅡㅡㅡㅡㅡㅡㅡ</w:t>
-            </w:r>
-          </w:p>
-          <w:p>
-            <w:pPr>
-              <w:ind w:left="252" w:right="94" w:hanging="200"/>
+            </w:pPr>
+          </w:p>
+          <w:p>
+            <w:pPr>
+              <w:ind w:left="252" w:hanging="100"/>
               <w:pBdr>
                 <w:top w:val="none"/>
                 <w:left w:val="none"/>
@@ -12237,159 +12229,31 @@
               </w:tabs>
               <w:spacing w:line="240" w:lineRule="auto"/>
               <w:rPr>
-                <w:rFonts w:ascii="굴림" w:eastAsia="굴림" w:hAnsi="굴림" w:cs="굴림"/>
-                <w:szCs w:val="20"/>
-                <w:kern w:val="0"/>
-              </w:rPr>
-            </w:pPr>
-            <w:r>
-              <w:rPr>
+                <w:lang w:eastAsia="ko-KR"/>
                 <w:rFonts w:ascii="맑은 고딕" w:eastAsia="맑은 고딕" w:hAnsi="맑은 고딕" w:cs="굴림" w:hint="eastAsia"/>
-                <w:szCs w:val="18"/>
-                <w:kern w:val="0"/>
-              </w:rPr>
-              <w:t xml:space="preserve">* </w:t>
-            </w:r>
-            <w:r>
-              <w:rPr>
+                <w:b w:val="0"/>
+                <w:bCs w:val="0"/>
+                <w:szCs w:val="18"/>
+                <w:kern w:val="0"/>
+                <w:rtl w:val="off"/>
+              </w:rPr>
+            </w:pPr>
+            <w:r>
+              <w:rPr>
+                <w:lang w:eastAsia="ko-KR"/>
                 <w:rFonts w:ascii="맑은 고딕" w:eastAsia="맑은 고딕" w:hAnsi="맑은 고딕" w:cs="굴림" w:hint="eastAsia"/>
-                <w:szCs w:val="18"/>
-                <w:kern w:val="0"/>
-              </w:rPr>
-              <w:t xml:space="preserve"> </w:t>
-            </w:r>
-            <w:r>
-              <w:rPr>
-                <w:rFonts w:ascii="굴림" w:eastAsia="맑은 고딕" w:hAnsi="굴림" w:cs="굴림"/>
-                <w:szCs w:val="18"/>
-                <w:kern w:val="0"/>
-              </w:rPr>
-              <w:t>성격의</w:t>
-            </w:r>
-            <w:r>
-              <w:rPr>
-                <w:rFonts w:ascii="굴림" w:eastAsia="맑은 고딕" w:hAnsi="굴림" w:cs="굴림"/>
-                <w:szCs w:val="18"/>
-                <w:kern w:val="0"/>
-              </w:rPr>
-              <w:t xml:space="preserve"> </w:t>
-            </w:r>
-            <w:r>
-              <w:rPr>
-                <w:rFonts w:ascii="굴림" w:eastAsia="맑은 고딕" w:hAnsi="굴림" w:cs="굴림"/>
-                <w:szCs w:val="18"/>
-                <w:kern w:val="0"/>
-              </w:rPr>
-              <w:t>장</w:t>
-            </w:r>
-            <w:r>
-              <w:rPr>
-                <w:rFonts w:ascii="맑은 고딕" w:eastAsia="맑은 고딕" w:hAnsi="맑은 고딕" w:cs="굴림" w:hint="eastAsia"/>
-                <w:szCs w:val="18"/>
-                <w:kern w:val="0"/>
-              </w:rPr>
-              <w:t xml:space="preserve">, </w:t>
-            </w:r>
-            <w:r>
-              <w:rPr>
-                <w:rFonts w:ascii="굴림" w:eastAsia="맑은 고딕" w:hAnsi="굴림" w:cs="굴림"/>
-                <w:szCs w:val="18"/>
-                <w:kern w:val="0"/>
-              </w:rPr>
-              <w:t>단점을</w:t>
-            </w:r>
-            <w:r>
-              <w:rPr>
-                <w:rFonts w:ascii="굴림" w:eastAsia="맑은 고딕" w:hAnsi="굴림" w:cs="굴림"/>
-                <w:szCs w:val="18"/>
-                <w:kern w:val="0"/>
-              </w:rPr>
-              <w:t xml:space="preserve"> </w:t>
-            </w:r>
-            <w:r>
-              <w:rPr>
-                <w:rFonts w:ascii="굴림" w:eastAsia="맑은 고딕" w:hAnsi="굴림" w:cs="굴림"/>
-                <w:szCs w:val="18"/>
-                <w:kern w:val="0"/>
-              </w:rPr>
-              <w:t>작성할</w:t>
-            </w:r>
-            <w:r>
-              <w:rPr>
-                <w:rFonts w:ascii="굴림" w:eastAsia="맑은 고딕" w:hAnsi="굴림" w:cs="굴림"/>
-                <w:szCs w:val="18"/>
-                <w:kern w:val="0"/>
-              </w:rPr>
-              <w:t xml:space="preserve"> </w:t>
-            </w:r>
-            <w:r>
-              <w:rPr>
-                <w:rFonts w:ascii="굴림" w:eastAsia="맑은 고딕" w:hAnsi="굴림" w:cs="굴림"/>
-                <w:szCs w:val="18"/>
-                <w:kern w:val="0"/>
-              </w:rPr>
-              <w:t>때</w:t>
-            </w:r>
-            <w:r>
-              <w:rPr>
-                <w:rFonts w:ascii="굴림" w:eastAsia="맑은 고딕" w:hAnsi="굴림" w:cs="굴림"/>
-                <w:szCs w:val="18"/>
-                <w:kern w:val="0"/>
-              </w:rPr>
-              <w:t xml:space="preserve"> </w:t>
-            </w:r>
-            <w:r>
-              <w:rPr>
-                <w:rFonts w:ascii="굴림" w:eastAsia="맑은 고딕" w:hAnsi="굴림" w:cs="굴림"/>
-                <w:szCs w:val="18"/>
-                <w:kern w:val="0"/>
-              </w:rPr>
-              <w:t>단점에서</w:t>
-            </w:r>
-            <w:r>
-              <w:rPr>
-                <w:rFonts w:ascii="굴림" w:eastAsia="맑은 고딕" w:hAnsi="굴림" w:cs="굴림"/>
-                <w:szCs w:val="18"/>
-                <w:kern w:val="0"/>
-              </w:rPr>
-              <w:t xml:space="preserve"> </w:t>
-            </w:r>
-            <w:r>
-              <w:rPr>
-                <w:rFonts w:ascii="굴림" w:eastAsia="맑은 고딕" w:hAnsi="굴림" w:cs="굴림"/>
-                <w:szCs w:val="18"/>
-                <w:kern w:val="0"/>
-              </w:rPr>
-              <w:t>장점으로</w:t>
-            </w:r>
-            <w:r>
-              <w:rPr>
-                <w:rFonts w:ascii="굴림" w:eastAsia="맑은 고딕" w:hAnsi="굴림" w:cs="굴림"/>
-                <w:szCs w:val="18"/>
-                <w:kern w:val="0"/>
-              </w:rPr>
-              <w:t xml:space="preserve"> </w:t>
-            </w:r>
-            <w:r>
-              <w:rPr>
-                <w:rFonts w:ascii="굴림" w:eastAsia="맑은 고딕" w:hAnsi="굴림" w:cs="굴림"/>
-                <w:szCs w:val="18"/>
-                <w:kern w:val="0"/>
-              </w:rPr>
-              <w:t>써라</w:t>
-            </w:r>
-            <w:r>
-              <w:rPr>
-                <w:rFonts w:ascii="맑은 고딕" w:eastAsia="맑은 고딕" w:hAnsi="맑은 고딕" w:cs="굴림" w:hint="eastAsia"/>
-                <w:szCs w:val="18"/>
-                <w:kern w:val="0"/>
-              </w:rPr>
-              <w:t>.</w:t>
-            </w:r>
-          </w:p>
-          <w:p>
-            <w:pPr>
-              <w:ind w:left="252" w:right="94" w:hanging="200"/>
+                <w:b w:val="0"/>
+                <w:bCs w:val="0"/>
+                <w:szCs w:val="18"/>
+                <w:kern w:val="0"/>
+                <w:rtl w:val="off"/>
+              </w:rPr>
+              <w:t>업무를 시작하게 되면 학원에서 배우는 것보다 더 수준 높고 어려운 일을 진행하고 버거운 일도 만나겠지만.</w:t>
+            </w:r>
+          </w:p>
+          <w:p>
+            <w:pPr>
+              <w:ind w:left="252" w:hanging="100"/>
               <w:pBdr>
                 <w:top w:val="none"/>
                 <w:left w:val="none"/>
@@ -12432,984 +12296,31 @@
               </w:tabs>
               <w:spacing w:line="240" w:lineRule="auto"/>
               <w:rPr>
-                <w:rFonts w:ascii="굴림" w:eastAsia="굴림" w:hAnsi="굴림" w:cs="굴림"/>
-                <w:szCs w:val="20"/>
-                <w:kern w:val="0"/>
-              </w:rPr>
-            </w:pPr>
-            <w:r>
-              <w:rPr>
+                <w:lang w:eastAsia="ko-KR"/>
                 <w:rFonts w:ascii="맑은 고딕" w:eastAsia="맑은 고딕" w:hAnsi="맑은 고딕" w:cs="굴림" w:hint="eastAsia"/>
-                <w:szCs w:val="18"/>
-                <w:kern w:val="0"/>
-              </w:rPr>
-              <w:t xml:space="preserve">* </w:t>
-            </w:r>
-            <w:r>
-              <w:rPr>
+                <w:b w:val="0"/>
+                <w:bCs w:val="0"/>
+                <w:szCs w:val="18"/>
+                <w:kern w:val="0"/>
+                <w:rtl w:val="off"/>
+              </w:rPr>
+            </w:pPr>
+            <w:r>
+              <w:rPr>
+                <w:lang w:eastAsia="ko-KR"/>
                 <w:rFonts w:ascii="맑은 고딕" w:eastAsia="맑은 고딕" w:hAnsi="맑은 고딕" w:cs="굴림" w:hint="eastAsia"/>
-                <w:szCs w:val="18"/>
-                <w:kern w:val="0"/>
-              </w:rPr>
-              <w:t xml:space="preserve"> </w:t>
-            </w:r>
-            <w:r>
-              <w:rPr>
-                <w:rFonts w:ascii="굴림" w:eastAsia="맑은 고딕" w:hAnsi="굴림" w:cs="굴림"/>
-                <w:szCs w:val="18"/>
-                <w:kern w:val="0"/>
-              </w:rPr>
-              <w:t>성격소개에서는</w:t>
-            </w:r>
-            <w:r>
-              <w:rPr>
-                <w:rFonts w:ascii="굴림" w:eastAsia="맑은 고딕" w:hAnsi="굴림" w:cs="굴림"/>
-                <w:szCs w:val="18"/>
-                <w:kern w:val="0"/>
-              </w:rPr>
-              <w:t xml:space="preserve"> </w:t>
-            </w:r>
-            <w:r>
-              <w:rPr>
-                <w:rFonts w:ascii="굴림" w:eastAsia="맑은 고딕" w:hAnsi="굴림" w:cs="굴림"/>
-                <w:szCs w:val="18"/>
-                <w:kern w:val="0"/>
-              </w:rPr>
-              <w:t>기업이</w:t>
-            </w:r>
-            <w:r>
-              <w:rPr>
-                <w:rFonts w:ascii="굴림" w:eastAsia="맑은 고딕" w:hAnsi="굴림" w:cs="굴림"/>
-                <w:szCs w:val="18"/>
-                <w:kern w:val="0"/>
-              </w:rPr>
-              <w:t xml:space="preserve"> </w:t>
-            </w:r>
-            <w:r>
-              <w:rPr>
-                <w:rFonts w:ascii="굴림" w:eastAsia="맑은 고딕" w:hAnsi="굴림" w:cs="굴림"/>
-                <w:szCs w:val="18"/>
-                <w:kern w:val="0"/>
-              </w:rPr>
-              <w:t>의도하는</w:t>
-            </w:r>
-            <w:r>
-              <w:rPr>
-                <w:rFonts w:ascii="굴림" w:eastAsia="맑은 고딕" w:hAnsi="굴림" w:cs="굴림"/>
-                <w:szCs w:val="18"/>
-                <w:kern w:val="0"/>
-              </w:rPr>
-              <w:t xml:space="preserve"> </w:t>
-            </w:r>
-            <w:r>
-              <w:rPr>
-                <w:rFonts w:ascii="굴림" w:eastAsia="맑은 고딕" w:hAnsi="굴림" w:cs="굴림"/>
-                <w:szCs w:val="18"/>
-                <w:kern w:val="0"/>
-              </w:rPr>
-              <w:t>바는</w:t>
-            </w:r>
-            <w:r>
-              <w:rPr>
-                <w:rFonts w:ascii="굴림" w:eastAsia="맑은 고딕" w:hAnsi="굴림" w:cs="굴림"/>
-                <w:szCs w:val="18"/>
-                <w:kern w:val="0"/>
-              </w:rPr>
-              <w:t xml:space="preserve"> </w:t>
-            </w:r>
-            <w:r>
-              <w:rPr>
-                <w:rFonts w:ascii="맑은 고딕" w:eastAsia="맑은 고딕" w:hAnsi="맑은 고딕" w:cs="굴림" w:hint="eastAsia"/>
-                <w:szCs w:val="18"/>
-                <w:kern w:val="0"/>
-              </w:rPr>
-              <w:t>‘</w:t>
-            </w:r>
-            <w:r>
-              <w:rPr>
-                <w:rFonts w:ascii="굴림" w:eastAsia="맑은 고딕" w:hAnsi="굴림" w:cs="굴림"/>
-                <w:szCs w:val="18"/>
-                <w:highlight w:val="yellow"/>
-                <w:kern w:val="0"/>
-              </w:rPr>
-              <w:t>성격에는</w:t>
-            </w:r>
-            <w:r>
-              <w:rPr>
-                <w:rFonts w:ascii="굴림" w:eastAsia="맑은 고딕" w:hAnsi="굴림" w:cs="굴림"/>
-                <w:szCs w:val="18"/>
-                <w:highlight w:val="yellow"/>
-                <w:kern w:val="0"/>
-              </w:rPr>
-              <w:t xml:space="preserve"> </w:t>
-            </w:r>
-            <w:r>
-              <w:rPr>
-                <w:rFonts w:ascii="굴림" w:eastAsia="맑은 고딕" w:hAnsi="굴림" w:cs="굴림"/>
-                <w:szCs w:val="18"/>
-                <w:highlight w:val="yellow"/>
-                <w:kern w:val="0"/>
-              </w:rPr>
-              <w:t>장점과</w:t>
-            </w:r>
-            <w:r>
-              <w:rPr>
-                <w:rFonts w:ascii="굴림" w:eastAsia="맑은 고딕" w:hAnsi="굴림" w:cs="굴림"/>
-                <w:szCs w:val="18"/>
-                <w:highlight w:val="yellow"/>
-                <w:kern w:val="0"/>
-              </w:rPr>
-              <w:t xml:space="preserve"> </w:t>
-            </w:r>
-            <w:r>
-              <w:rPr>
-                <w:rFonts w:ascii="굴림" w:eastAsia="맑은 고딕" w:hAnsi="굴림" w:cs="굴림"/>
-                <w:szCs w:val="18"/>
-                <w:highlight w:val="yellow"/>
-                <w:kern w:val="0"/>
-              </w:rPr>
-              <w:t>단점이</w:t>
-            </w:r>
-            <w:r>
-              <w:rPr>
-                <w:rFonts w:ascii="굴림" w:eastAsia="맑은 고딕" w:hAnsi="굴림" w:cs="굴림"/>
-                <w:szCs w:val="18"/>
-                <w:highlight w:val="yellow"/>
-                <w:kern w:val="0"/>
-              </w:rPr>
-              <w:t xml:space="preserve"> </w:t>
-            </w:r>
-            <w:r>
-              <w:rPr>
-                <w:rFonts w:ascii="굴림" w:eastAsia="맑은 고딕" w:hAnsi="굴림" w:cs="굴림"/>
-                <w:szCs w:val="18"/>
-                <w:highlight w:val="yellow"/>
-                <w:kern w:val="0"/>
-              </w:rPr>
-              <w:t>있는데</w:t>
-            </w:r>
-            <w:r>
-              <w:rPr>
-                <w:rFonts w:ascii="굴림" w:eastAsia="맑은 고딕" w:hAnsi="굴림" w:cs="굴림"/>
-                <w:szCs w:val="18"/>
-                <w:highlight w:val="yellow"/>
-                <w:kern w:val="0"/>
-              </w:rPr>
-              <w:t xml:space="preserve"> </w:t>
-            </w:r>
-            <w:r>
-              <w:rPr>
-                <w:rFonts w:ascii="굴림" w:eastAsia="맑은 고딕" w:hAnsi="굴림" w:cs="굴림"/>
-                <w:szCs w:val="18"/>
-                <w:highlight w:val="yellow"/>
-                <w:kern w:val="0"/>
-              </w:rPr>
-              <w:t>그</w:t>
-            </w:r>
-            <w:r>
-              <w:rPr>
-                <w:rFonts w:ascii="굴림" w:eastAsia="맑은 고딕" w:hAnsi="굴림" w:cs="굴림"/>
-                <w:szCs w:val="18"/>
-                <w:highlight w:val="yellow"/>
-                <w:kern w:val="0"/>
-              </w:rPr>
-              <w:t xml:space="preserve"> </w:t>
-            </w:r>
-            <w:r>
-              <w:rPr>
-                <w:rFonts w:ascii="굴림" w:eastAsia="맑은 고딕" w:hAnsi="굴림" w:cs="굴림"/>
-                <w:szCs w:val="18"/>
-                <w:highlight w:val="yellow"/>
-                <w:kern w:val="0"/>
-              </w:rPr>
-              <w:t>중</w:t>
-            </w:r>
-            <w:r>
-              <w:rPr>
-                <w:rFonts w:ascii="굴림" w:eastAsia="맑은 고딕" w:hAnsi="굴림" w:cs="굴림"/>
-                <w:szCs w:val="18"/>
-                <w:highlight w:val="yellow"/>
-                <w:kern w:val="0"/>
-              </w:rPr>
-              <w:t xml:space="preserve"> </w:t>
-            </w:r>
-            <w:r>
-              <w:rPr>
-                <w:rFonts w:ascii="굴림" w:eastAsia="맑은 고딕" w:hAnsi="굴림" w:cs="굴림"/>
-                <w:szCs w:val="18"/>
-                <w:highlight w:val="yellow"/>
-                <w:kern w:val="0"/>
-              </w:rPr>
-              <w:t>단점은</w:t>
-            </w:r>
-            <w:r>
-              <w:rPr>
-                <w:rFonts w:ascii="굴림" w:eastAsia="맑은 고딕" w:hAnsi="굴림" w:cs="굴림"/>
-                <w:szCs w:val="18"/>
-                <w:highlight w:val="yellow"/>
-                <w:kern w:val="0"/>
-              </w:rPr>
-              <w:t xml:space="preserve"> </w:t>
-            </w:r>
-            <w:r>
-              <w:rPr>
-                <w:rFonts w:ascii="굴림" w:eastAsia="맑은 고딕" w:hAnsi="굴림" w:cs="굴림"/>
-                <w:szCs w:val="18"/>
-                <w:highlight w:val="yellow"/>
-                <w:kern w:val="0"/>
-              </w:rPr>
-              <w:t>어떤</w:t>
-            </w:r>
-            <w:r>
-              <w:rPr>
-                <w:rFonts w:ascii="굴림" w:eastAsia="맑은 고딕" w:hAnsi="굴림" w:cs="굴림"/>
-                <w:szCs w:val="18"/>
-                <w:highlight w:val="yellow"/>
-                <w:kern w:val="0"/>
-              </w:rPr>
-              <w:t xml:space="preserve"> </w:t>
-            </w:r>
-            <w:r>
-              <w:rPr>
-                <w:rFonts w:ascii="굴림" w:eastAsia="맑은 고딕" w:hAnsi="굴림" w:cs="굴림"/>
-                <w:szCs w:val="18"/>
-                <w:highlight w:val="yellow"/>
-                <w:kern w:val="0"/>
-              </w:rPr>
-              <w:t>노력으로</w:t>
-            </w:r>
-            <w:r>
-              <w:rPr>
-                <w:rFonts w:ascii="굴림" w:eastAsia="맑은 고딕" w:hAnsi="굴림" w:cs="굴림"/>
-                <w:szCs w:val="18"/>
-                <w:highlight w:val="yellow"/>
-                <w:kern w:val="0"/>
-              </w:rPr>
-              <w:t xml:space="preserve"> </w:t>
-            </w:r>
-            <w:r>
-              <w:rPr>
-                <w:rFonts w:ascii="굴림" w:eastAsia="맑은 고딕" w:hAnsi="굴림" w:cs="굴림"/>
-                <w:szCs w:val="18"/>
-                <w:highlight w:val="yellow"/>
-                <w:kern w:val="0"/>
-              </w:rPr>
-              <w:t>보완했는지</w:t>
-            </w:r>
-            <w:r>
-              <w:rPr>
-                <w:rFonts w:ascii="굴림" w:eastAsia="맑은 고딕" w:hAnsi="굴림" w:cs="굴림"/>
-                <w:szCs w:val="18"/>
-                <w:highlight w:val="yellow"/>
-                <w:kern w:val="0"/>
-              </w:rPr>
-              <w:t xml:space="preserve"> </w:t>
-            </w:r>
-            <w:r>
-              <w:rPr>
-                <w:rFonts w:ascii="굴림" w:eastAsia="맑은 고딕" w:hAnsi="굴림" w:cs="굴림"/>
-                <w:szCs w:val="18"/>
-                <w:highlight w:val="yellow"/>
-                <w:kern w:val="0"/>
-              </w:rPr>
-              <w:t>장점은</w:t>
-            </w:r>
-            <w:r>
-              <w:rPr>
-                <w:rFonts w:ascii="굴림" w:eastAsia="맑은 고딕" w:hAnsi="굴림" w:cs="굴림"/>
-                <w:szCs w:val="18"/>
-                <w:highlight w:val="yellow"/>
-                <w:kern w:val="0"/>
-              </w:rPr>
-              <w:t xml:space="preserve"> </w:t>
-            </w:r>
-            <w:r>
-              <w:rPr>
-                <w:rFonts w:ascii="굴림" w:eastAsia="맑은 고딕" w:hAnsi="굴림" w:cs="굴림"/>
-                <w:szCs w:val="18"/>
-                <w:highlight w:val="yellow"/>
-                <w:kern w:val="0"/>
-              </w:rPr>
-              <w:t>어떤</w:t>
-            </w:r>
-            <w:r>
-              <w:rPr>
-                <w:rFonts w:ascii="굴림" w:eastAsia="맑은 고딕" w:hAnsi="굴림" w:cs="굴림"/>
-                <w:szCs w:val="18"/>
-                <w:highlight w:val="yellow"/>
-                <w:kern w:val="0"/>
-              </w:rPr>
-              <w:t xml:space="preserve"> </w:t>
-            </w:r>
-            <w:r>
-              <w:rPr>
-                <w:rFonts w:ascii="굴림" w:eastAsia="맑은 고딕" w:hAnsi="굴림" w:cs="굴림"/>
-                <w:szCs w:val="18"/>
-                <w:highlight w:val="yellow"/>
-                <w:kern w:val="0"/>
-              </w:rPr>
-              <w:t>노력으로</w:t>
-            </w:r>
-            <w:r>
-              <w:rPr>
-                <w:rFonts w:ascii="굴림" w:eastAsia="맑은 고딕" w:hAnsi="굴림" w:cs="굴림"/>
-                <w:szCs w:val="18"/>
-                <w:highlight w:val="yellow"/>
-                <w:kern w:val="0"/>
-              </w:rPr>
-              <w:t xml:space="preserve"> </w:t>
-            </w:r>
-            <w:r>
-              <w:rPr>
-                <w:rFonts w:ascii="굴림" w:eastAsia="맑은 고딕" w:hAnsi="굴림" w:cs="굴림"/>
-                <w:szCs w:val="18"/>
-                <w:highlight w:val="yellow"/>
-                <w:kern w:val="0"/>
-              </w:rPr>
-              <w:t>강화시켰는지</w:t>
-            </w:r>
-            <w:r>
-              <w:rPr>
-                <w:rFonts w:ascii="맑은 고딕" w:eastAsia="맑은 고딕" w:hAnsi="맑은 고딕" w:cs="굴림" w:hint="eastAsia"/>
-                <w:szCs w:val="18"/>
-                <w:highlight w:val="yellow"/>
-                <w:kern w:val="0"/>
-              </w:rPr>
-              <w:t>’</w:t>
-            </w:r>
-            <w:r>
-              <w:rPr>
-                <w:rFonts w:ascii="굴림" w:eastAsia="맑은 고딕" w:hAnsi="굴림" w:cs="굴림"/>
-                <w:szCs w:val="18"/>
-                <w:kern w:val="0"/>
-              </w:rPr>
-              <w:t>를</w:t>
-            </w:r>
-            <w:r>
-              <w:rPr>
-                <w:rFonts w:ascii="굴림" w:eastAsia="맑은 고딕" w:hAnsi="굴림" w:cs="굴림"/>
-                <w:szCs w:val="18"/>
-                <w:kern w:val="0"/>
-              </w:rPr>
-              <w:t xml:space="preserve"> </w:t>
-            </w:r>
-            <w:r>
-              <w:rPr>
-                <w:rFonts w:ascii="굴림" w:eastAsia="맑은 고딕" w:hAnsi="굴림" w:cs="굴림"/>
-                <w:szCs w:val="18"/>
-                <w:kern w:val="0"/>
-              </w:rPr>
-              <w:t>보고</w:t>
-            </w:r>
-            <w:r>
-              <w:rPr>
-                <w:rFonts w:ascii="굴림" w:eastAsia="맑은 고딕" w:hAnsi="굴림" w:cs="굴림"/>
-                <w:szCs w:val="18"/>
-                <w:kern w:val="0"/>
-              </w:rPr>
-              <w:t xml:space="preserve"> </w:t>
-            </w:r>
-            <w:r>
-              <w:rPr>
-                <w:rFonts w:ascii="굴림" w:eastAsia="맑은 고딕" w:hAnsi="굴림" w:cs="굴림"/>
-                <w:szCs w:val="18"/>
-                <w:highlight w:val="yellow"/>
-                <w:kern w:val="0"/>
-              </w:rPr>
-              <w:t>그</w:t>
-            </w:r>
-            <w:r>
-              <w:rPr>
-                <w:rFonts w:ascii="굴림" w:eastAsia="맑은 고딕" w:hAnsi="굴림" w:cs="굴림"/>
-                <w:szCs w:val="18"/>
-                <w:highlight w:val="yellow"/>
-                <w:kern w:val="0"/>
-              </w:rPr>
-              <w:t xml:space="preserve"> </w:t>
-            </w:r>
-            <w:r>
-              <w:rPr>
-                <w:rFonts w:ascii="굴림" w:eastAsia="맑은 고딕" w:hAnsi="굴림" w:cs="굴림"/>
-                <w:szCs w:val="18"/>
-                <w:highlight w:val="yellow"/>
-                <w:kern w:val="0"/>
-              </w:rPr>
-              <w:t>경험을</w:t>
-            </w:r>
-            <w:r>
-              <w:rPr>
-                <w:rFonts w:ascii="굴림" w:eastAsia="맑은 고딕" w:hAnsi="굴림" w:cs="굴림"/>
-                <w:szCs w:val="18"/>
-                <w:highlight w:val="yellow"/>
-                <w:kern w:val="0"/>
-              </w:rPr>
-              <w:t xml:space="preserve"> </w:t>
-            </w:r>
-            <w:r>
-              <w:rPr>
-                <w:rFonts w:ascii="굴림" w:eastAsia="맑은 고딕" w:hAnsi="굴림" w:cs="굴림"/>
-                <w:szCs w:val="18"/>
-                <w:highlight w:val="yellow"/>
-                <w:kern w:val="0"/>
-              </w:rPr>
-              <w:t>통해</w:t>
-            </w:r>
-            <w:r>
-              <w:rPr>
-                <w:rFonts w:ascii="굴림" w:eastAsia="맑은 고딕" w:hAnsi="굴림" w:cs="굴림"/>
-                <w:szCs w:val="18"/>
-                <w:highlight w:val="yellow"/>
-                <w:kern w:val="0"/>
-              </w:rPr>
-              <w:t xml:space="preserve"> </w:t>
-            </w:r>
-            <w:r>
-              <w:rPr>
-                <w:rFonts w:ascii="굴림" w:eastAsia="맑은 고딕" w:hAnsi="굴림" w:cs="굴림"/>
-                <w:szCs w:val="18"/>
-                <w:highlight w:val="yellow"/>
-                <w:kern w:val="0"/>
-              </w:rPr>
-              <w:t>상황대처능력</w:t>
-            </w:r>
-            <w:r>
-              <w:rPr>
-                <w:rFonts w:ascii="맑은 고딕" w:eastAsia="맑은 고딕" w:hAnsi="맑은 고딕" w:cs="굴림" w:hint="eastAsia"/>
-                <w:szCs w:val="18"/>
-                <w:highlight w:val="yellow"/>
-                <w:kern w:val="0"/>
-              </w:rPr>
-              <w:t xml:space="preserve">, </w:t>
-            </w:r>
-            <w:r>
-              <w:rPr>
-                <w:rFonts w:ascii="굴림" w:eastAsia="맑은 고딕" w:hAnsi="굴림" w:cs="굴림"/>
-                <w:szCs w:val="18"/>
-                <w:highlight w:val="yellow"/>
-                <w:kern w:val="0"/>
-              </w:rPr>
-              <w:t>임기응변</w:t>
-            </w:r>
-            <w:r>
-              <w:rPr>
-                <w:rFonts w:ascii="굴림" w:eastAsia="맑은 고딕" w:hAnsi="굴림" w:cs="굴림"/>
-                <w:szCs w:val="18"/>
-                <w:highlight w:val="yellow"/>
-                <w:kern w:val="0"/>
-              </w:rPr>
-              <w:t xml:space="preserve"> </w:t>
-            </w:r>
-            <w:r>
-              <w:rPr>
-                <w:rFonts w:ascii="굴림" w:eastAsia="맑은 고딕" w:hAnsi="굴림" w:cs="굴림"/>
-                <w:szCs w:val="18"/>
-                <w:highlight w:val="yellow"/>
-                <w:kern w:val="0"/>
-              </w:rPr>
-              <w:t>능력</w:t>
-            </w:r>
-            <w:r>
-              <w:rPr>
-                <w:rFonts w:ascii="굴림" w:eastAsia="맑은 고딕" w:hAnsi="굴림" w:cs="굴림"/>
-                <w:szCs w:val="18"/>
-                <w:highlight w:val="yellow"/>
-                <w:kern w:val="0"/>
-              </w:rPr>
-              <w:t xml:space="preserve"> </w:t>
-            </w:r>
-            <w:r>
-              <w:rPr>
-                <w:rFonts w:ascii="굴림" w:eastAsia="맑은 고딕" w:hAnsi="굴림" w:cs="굴림"/>
-                <w:szCs w:val="18"/>
-                <w:highlight w:val="yellow"/>
-                <w:kern w:val="0"/>
-              </w:rPr>
-              <w:t>등을</w:t>
-            </w:r>
-            <w:r>
-              <w:rPr>
-                <w:rFonts w:ascii="굴림" w:eastAsia="맑은 고딕" w:hAnsi="굴림" w:cs="굴림"/>
-                <w:szCs w:val="18"/>
-                <w:highlight w:val="yellow"/>
-                <w:kern w:val="0"/>
-              </w:rPr>
-              <w:t xml:space="preserve"> </w:t>
-            </w:r>
-            <w:r>
-              <w:rPr>
-                <w:rFonts w:ascii="굴림" w:eastAsia="맑은 고딕" w:hAnsi="굴림" w:cs="굴림"/>
-                <w:szCs w:val="18"/>
-                <w:highlight w:val="yellow"/>
-                <w:kern w:val="0"/>
-              </w:rPr>
-              <w:t>알아</w:t>
-            </w:r>
-            <w:r>
-              <w:rPr>
-                <w:rFonts w:ascii="굴림" w:eastAsia="맑은 고딕" w:hAnsi="굴림" w:cs="굴림"/>
-                <w:szCs w:val="18"/>
-                <w:highlight w:val="yellow"/>
-                <w:kern w:val="0"/>
-              </w:rPr>
-              <w:t xml:space="preserve"> </w:t>
-            </w:r>
-            <w:r>
-              <w:rPr>
-                <w:rFonts w:ascii="굴림" w:eastAsia="맑은 고딕" w:hAnsi="굴림" w:cs="굴림"/>
-                <w:szCs w:val="18"/>
-                <w:highlight w:val="yellow"/>
-                <w:kern w:val="0"/>
-              </w:rPr>
-              <w:t>볼</w:t>
-            </w:r>
-            <w:r>
-              <w:rPr>
-                <w:rFonts w:ascii="굴림" w:eastAsia="맑은 고딕" w:hAnsi="굴림" w:cs="굴림"/>
-                <w:szCs w:val="18"/>
-                <w:highlight w:val="yellow"/>
-                <w:kern w:val="0"/>
-              </w:rPr>
-              <w:t xml:space="preserve"> </w:t>
-            </w:r>
-            <w:r>
-              <w:rPr>
-                <w:rFonts w:ascii="굴림" w:eastAsia="맑은 고딕" w:hAnsi="굴림" w:cs="굴림"/>
-                <w:szCs w:val="18"/>
-                <w:highlight w:val="yellow"/>
-                <w:kern w:val="0"/>
-              </w:rPr>
-              <w:t>수</w:t>
-            </w:r>
-            <w:r>
-              <w:rPr>
-                <w:rFonts w:ascii="굴림" w:eastAsia="맑은 고딕" w:hAnsi="굴림" w:cs="굴림"/>
-                <w:szCs w:val="18"/>
-                <w:highlight w:val="yellow"/>
-                <w:kern w:val="0"/>
-              </w:rPr>
-              <w:t xml:space="preserve"> </w:t>
-            </w:r>
-            <w:r>
-              <w:rPr>
-                <w:rFonts w:ascii="굴림" w:eastAsia="맑은 고딕" w:hAnsi="굴림" w:cs="굴림"/>
-                <w:szCs w:val="18"/>
-                <w:highlight w:val="yellow"/>
-                <w:kern w:val="0"/>
-              </w:rPr>
-              <w:t>있다</w:t>
-            </w:r>
-            <w:r>
-              <w:rPr>
-                <w:rFonts w:ascii="맑은 고딕" w:eastAsia="맑은 고딕" w:hAnsi="맑은 고딕" w:cs="굴림" w:hint="eastAsia"/>
-                <w:szCs w:val="18"/>
-                <w:kern w:val="0"/>
-              </w:rPr>
-              <w:t xml:space="preserve">. </w:t>
-            </w:r>
-            <w:r>
-              <w:rPr>
-                <w:rFonts w:ascii="굴림" w:eastAsia="맑은 고딕" w:hAnsi="굴림" w:cs="굴림"/>
-                <w:szCs w:val="18"/>
-                <w:kern w:val="0"/>
-              </w:rPr>
-              <w:t>업무에는</w:t>
-            </w:r>
-            <w:r>
-              <w:rPr>
-                <w:rFonts w:ascii="굴림" w:eastAsia="맑은 고딕" w:hAnsi="굴림" w:cs="굴림"/>
-                <w:szCs w:val="18"/>
-                <w:kern w:val="0"/>
-              </w:rPr>
-              <w:t xml:space="preserve"> </w:t>
-            </w:r>
-            <w:r>
-              <w:rPr>
-                <w:rFonts w:ascii="굴림" w:eastAsia="맑은 고딕" w:hAnsi="굴림" w:cs="굴림"/>
-                <w:szCs w:val="18"/>
-                <w:kern w:val="0"/>
-              </w:rPr>
-              <w:t>여러</w:t>
-            </w:r>
-            <w:r>
-              <w:rPr>
-                <w:rFonts w:ascii="굴림" w:eastAsia="맑은 고딕" w:hAnsi="굴림" w:cs="굴림"/>
-                <w:szCs w:val="18"/>
-                <w:kern w:val="0"/>
-              </w:rPr>
-              <w:t xml:space="preserve"> </w:t>
-            </w:r>
-            <w:r>
-              <w:rPr>
-                <w:rFonts w:ascii="굴림" w:eastAsia="맑은 고딕" w:hAnsi="굴림" w:cs="굴림"/>
-                <w:szCs w:val="18"/>
-                <w:kern w:val="0"/>
-              </w:rPr>
-              <w:t>가지</w:t>
-            </w:r>
-            <w:r>
-              <w:rPr>
-                <w:rFonts w:ascii="굴림" w:eastAsia="맑은 고딕" w:hAnsi="굴림" w:cs="굴림"/>
-                <w:szCs w:val="18"/>
-                <w:kern w:val="0"/>
-              </w:rPr>
-              <w:t xml:space="preserve"> </w:t>
-            </w:r>
-            <w:r>
-              <w:rPr>
-                <w:rFonts w:ascii="굴림" w:eastAsia="맑은 고딕" w:hAnsi="굴림" w:cs="굴림"/>
-                <w:szCs w:val="18"/>
-                <w:kern w:val="0"/>
-              </w:rPr>
-              <w:t>상황이</w:t>
-            </w:r>
-            <w:r>
-              <w:rPr>
-                <w:rFonts w:ascii="굴림" w:eastAsia="맑은 고딕" w:hAnsi="굴림" w:cs="굴림"/>
-                <w:szCs w:val="18"/>
-                <w:kern w:val="0"/>
-              </w:rPr>
-              <w:t xml:space="preserve"> </w:t>
-            </w:r>
-            <w:r>
-              <w:rPr>
-                <w:rFonts w:ascii="굴림" w:eastAsia="맑은 고딕" w:hAnsi="굴림" w:cs="굴림"/>
-                <w:szCs w:val="18"/>
-                <w:kern w:val="0"/>
-              </w:rPr>
-              <w:t>있다</w:t>
-            </w:r>
-            <w:r>
-              <w:rPr>
-                <w:rFonts w:ascii="맑은 고딕" w:eastAsia="맑은 고딕" w:hAnsi="맑은 고딕" w:cs="굴림" w:hint="eastAsia"/>
-                <w:szCs w:val="18"/>
-                <w:kern w:val="0"/>
-              </w:rPr>
-              <w:t xml:space="preserve">. </w:t>
-            </w:r>
-            <w:r>
-              <w:rPr>
-                <w:rFonts w:ascii="굴림" w:eastAsia="맑은 고딕" w:hAnsi="굴림" w:cs="굴림"/>
-                <w:szCs w:val="18"/>
-                <w:kern w:val="0"/>
-              </w:rPr>
-              <w:t>업무를</w:t>
-            </w:r>
-            <w:r>
-              <w:rPr>
-                <w:rFonts w:ascii="굴림" w:eastAsia="맑은 고딕" w:hAnsi="굴림" w:cs="굴림"/>
-                <w:szCs w:val="18"/>
-                <w:kern w:val="0"/>
-              </w:rPr>
-              <w:t xml:space="preserve"> </w:t>
-            </w:r>
-            <w:r>
-              <w:rPr>
-                <w:rFonts w:ascii="굴림" w:eastAsia="맑은 고딕" w:hAnsi="굴림" w:cs="굴림"/>
-                <w:szCs w:val="18"/>
-                <w:kern w:val="0"/>
-              </w:rPr>
-              <w:t>함에</w:t>
-            </w:r>
-            <w:r>
-              <w:rPr>
-                <w:rFonts w:ascii="굴림" w:eastAsia="맑은 고딕" w:hAnsi="굴림" w:cs="굴림"/>
-                <w:szCs w:val="18"/>
-                <w:kern w:val="0"/>
-              </w:rPr>
-              <w:t xml:space="preserve"> </w:t>
-            </w:r>
-            <w:r>
-              <w:rPr>
-                <w:rFonts w:ascii="굴림" w:eastAsia="맑은 고딕" w:hAnsi="굴림" w:cs="굴림"/>
-                <w:szCs w:val="18"/>
-                <w:kern w:val="0"/>
-              </w:rPr>
-              <w:t>있어</w:t>
-            </w:r>
-            <w:r>
-              <w:rPr>
-                <w:rFonts w:ascii="굴림" w:eastAsia="맑은 고딕" w:hAnsi="굴림" w:cs="굴림"/>
-                <w:szCs w:val="18"/>
-                <w:kern w:val="0"/>
-              </w:rPr>
-              <w:t xml:space="preserve"> </w:t>
-            </w:r>
-            <w:r>
-              <w:rPr>
-                <w:rFonts w:ascii="굴림" w:eastAsia="맑은 고딕" w:hAnsi="굴림" w:cs="굴림"/>
-                <w:szCs w:val="18"/>
-                <w:kern w:val="0"/>
-              </w:rPr>
-              <w:t>최악의</w:t>
-            </w:r>
-            <w:r>
-              <w:rPr>
-                <w:rFonts w:ascii="굴림" w:eastAsia="맑은 고딕" w:hAnsi="굴림" w:cs="굴림"/>
-                <w:szCs w:val="18"/>
-                <w:kern w:val="0"/>
-              </w:rPr>
-              <w:t xml:space="preserve"> </w:t>
-            </w:r>
-            <w:r>
-              <w:rPr>
-                <w:rFonts w:ascii="굴림" w:eastAsia="맑은 고딕" w:hAnsi="굴림" w:cs="굴림"/>
-                <w:szCs w:val="18"/>
-                <w:kern w:val="0"/>
-              </w:rPr>
-              <w:t>상황을</w:t>
-            </w:r>
-            <w:r>
-              <w:rPr>
-                <w:rFonts w:ascii="굴림" w:eastAsia="맑은 고딕" w:hAnsi="굴림" w:cs="굴림"/>
-                <w:szCs w:val="18"/>
-                <w:kern w:val="0"/>
-              </w:rPr>
-              <w:t xml:space="preserve"> </w:t>
-            </w:r>
-            <w:r>
-              <w:rPr>
-                <w:rFonts w:ascii="굴림" w:eastAsia="맑은 고딕" w:hAnsi="굴림" w:cs="굴림"/>
-                <w:szCs w:val="18"/>
-                <w:kern w:val="0"/>
-              </w:rPr>
-              <w:t>마주할</w:t>
-            </w:r>
-            <w:r>
-              <w:rPr>
-                <w:rFonts w:ascii="굴림" w:eastAsia="맑은 고딕" w:hAnsi="굴림" w:cs="굴림"/>
-                <w:szCs w:val="18"/>
-                <w:kern w:val="0"/>
-              </w:rPr>
-              <w:t xml:space="preserve"> </w:t>
-            </w:r>
-            <w:r>
-              <w:rPr>
-                <w:rFonts w:ascii="굴림" w:eastAsia="맑은 고딕" w:hAnsi="굴림" w:cs="굴림"/>
-                <w:szCs w:val="18"/>
-                <w:kern w:val="0"/>
-              </w:rPr>
-              <w:t>수</w:t>
-            </w:r>
-            <w:r>
-              <w:rPr>
-                <w:rFonts w:ascii="굴림" w:eastAsia="맑은 고딕" w:hAnsi="굴림" w:cs="굴림"/>
-                <w:szCs w:val="18"/>
-                <w:kern w:val="0"/>
-              </w:rPr>
-              <w:t xml:space="preserve"> </w:t>
-            </w:r>
-            <w:r>
-              <w:rPr>
-                <w:rFonts w:ascii="굴림" w:eastAsia="맑은 고딕" w:hAnsi="굴림" w:cs="굴림"/>
-                <w:szCs w:val="18"/>
-                <w:kern w:val="0"/>
-              </w:rPr>
-              <w:t>있다</w:t>
-            </w:r>
-            <w:r>
-              <w:rPr>
-                <w:rFonts w:ascii="맑은 고딕" w:eastAsia="맑은 고딕" w:hAnsi="맑은 고딕" w:cs="굴림" w:hint="eastAsia"/>
-                <w:szCs w:val="18"/>
-                <w:kern w:val="0"/>
-              </w:rPr>
-              <w:t xml:space="preserve">. </w:t>
-            </w:r>
-            <w:r>
-              <w:rPr>
-                <w:rFonts w:ascii="굴림" w:eastAsia="맑은 고딕" w:hAnsi="굴림" w:cs="굴림"/>
-                <w:szCs w:val="18"/>
-                <w:kern w:val="0"/>
-              </w:rPr>
-              <w:t>그때</w:t>
-            </w:r>
-            <w:r>
-              <w:rPr>
-                <w:rFonts w:ascii="굴림" w:eastAsia="맑은 고딕" w:hAnsi="굴림" w:cs="굴림"/>
-                <w:szCs w:val="18"/>
-                <w:kern w:val="0"/>
-              </w:rPr>
-              <w:t xml:space="preserve"> </w:t>
-            </w:r>
-            <w:r>
-              <w:rPr>
-                <w:rFonts w:ascii="굴림" w:eastAsia="맑은 고딕" w:hAnsi="굴림" w:cs="굴림"/>
-                <w:szCs w:val="18"/>
-                <w:kern w:val="0"/>
-              </w:rPr>
-              <w:t>업무에</w:t>
-            </w:r>
-            <w:r>
-              <w:rPr>
-                <w:rFonts w:ascii="굴림" w:eastAsia="맑은 고딕" w:hAnsi="굴림" w:cs="굴림"/>
-                <w:szCs w:val="18"/>
-                <w:kern w:val="0"/>
-              </w:rPr>
-              <w:t xml:space="preserve"> </w:t>
-            </w:r>
-            <w:r>
-              <w:rPr>
-                <w:rFonts w:ascii="굴림" w:eastAsia="맑은 고딕" w:hAnsi="굴림" w:cs="굴림"/>
-                <w:szCs w:val="18"/>
-                <w:kern w:val="0"/>
-              </w:rPr>
-              <w:t>어떻게</w:t>
-            </w:r>
-            <w:r>
-              <w:rPr>
-                <w:rFonts w:ascii="굴림" w:eastAsia="맑은 고딕" w:hAnsi="굴림" w:cs="굴림"/>
-                <w:szCs w:val="18"/>
-                <w:kern w:val="0"/>
-              </w:rPr>
-              <w:t xml:space="preserve"> </w:t>
-            </w:r>
-            <w:r>
-              <w:rPr>
-                <w:rFonts w:ascii="굴림" w:eastAsia="맑은 고딕" w:hAnsi="굴림" w:cs="굴림"/>
-                <w:szCs w:val="18"/>
-                <w:kern w:val="0"/>
-              </w:rPr>
-              <w:t>적용할</w:t>
-            </w:r>
-            <w:r>
-              <w:rPr>
-                <w:rFonts w:ascii="굴림" w:eastAsia="맑은 고딕" w:hAnsi="굴림" w:cs="굴림"/>
-                <w:szCs w:val="18"/>
-                <w:kern w:val="0"/>
-              </w:rPr>
-              <w:t xml:space="preserve"> </w:t>
-            </w:r>
-            <w:r>
-              <w:rPr>
-                <w:rFonts w:ascii="굴림" w:eastAsia="맑은 고딕" w:hAnsi="굴림" w:cs="굴림"/>
-                <w:szCs w:val="18"/>
-                <w:kern w:val="0"/>
-              </w:rPr>
-              <w:t>수</w:t>
-            </w:r>
-            <w:r>
-              <w:rPr>
-                <w:rFonts w:ascii="굴림" w:eastAsia="맑은 고딕" w:hAnsi="굴림" w:cs="굴림"/>
-                <w:szCs w:val="18"/>
-                <w:kern w:val="0"/>
-              </w:rPr>
-              <w:t xml:space="preserve"> </w:t>
-            </w:r>
-            <w:r>
-              <w:rPr>
-                <w:rFonts w:ascii="굴림" w:eastAsia="맑은 고딕" w:hAnsi="굴림" w:cs="굴림"/>
-                <w:szCs w:val="18"/>
-                <w:kern w:val="0"/>
-              </w:rPr>
-              <w:t>있을지</w:t>
-            </w:r>
-            <w:r>
-              <w:rPr>
-                <w:rFonts w:ascii="굴림" w:eastAsia="맑은 고딕" w:hAnsi="굴림" w:cs="굴림"/>
-                <w:szCs w:val="18"/>
-                <w:kern w:val="0"/>
-              </w:rPr>
-              <w:t xml:space="preserve"> </w:t>
-            </w:r>
-            <w:r>
-              <w:rPr>
-                <w:rFonts w:ascii="굴림" w:eastAsia="맑은 고딕" w:hAnsi="굴림" w:cs="굴림"/>
-                <w:szCs w:val="18"/>
-                <w:kern w:val="0"/>
-              </w:rPr>
-              <w:t>보고</w:t>
-            </w:r>
-            <w:r>
-              <w:rPr>
-                <w:rFonts w:ascii="굴림" w:eastAsia="맑은 고딕" w:hAnsi="굴림" w:cs="굴림"/>
-                <w:szCs w:val="18"/>
-                <w:kern w:val="0"/>
-              </w:rPr>
-              <w:t xml:space="preserve"> </w:t>
-            </w:r>
-            <w:r>
-              <w:rPr>
-                <w:rFonts w:ascii="굴림" w:eastAsia="맑은 고딕" w:hAnsi="굴림" w:cs="굴림"/>
-                <w:szCs w:val="18"/>
-                <w:kern w:val="0"/>
-              </w:rPr>
-              <w:t>싶다</w:t>
-            </w:r>
-            <w:r>
-              <w:rPr>
-                <w:rFonts w:ascii="맑은 고딕" w:eastAsia="맑은 고딕" w:hAnsi="맑은 고딕" w:cs="굴림" w:hint="eastAsia"/>
-                <w:szCs w:val="18"/>
-                <w:kern w:val="0"/>
-              </w:rPr>
-              <w:t>.'</w:t>
-            </w:r>
-            <w:r>
-              <w:rPr>
-                <w:rFonts w:ascii="굴림" w:eastAsia="맑은 고딕" w:hAnsi="굴림" w:cs="굴림"/>
-                <w:szCs w:val="18"/>
-                <w:kern w:val="0"/>
-              </w:rPr>
-              <w:t>라고</w:t>
-            </w:r>
-            <w:r>
-              <w:rPr>
-                <w:rFonts w:ascii="굴림" w:eastAsia="맑은 고딕" w:hAnsi="굴림" w:cs="굴림"/>
-                <w:szCs w:val="18"/>
-                <w:kern w:val="0"/>
-              </w:rPr>
-              <w:t xml:space="preserve"> </w:t>
-            </w:r>
-            <w:r>
-              <w:rPr>
-                <w:rFonts w:ascii="굴림" w:eastAsia="맑은 고딕" w:hAnsi="굴림" w:cs="굴림"/>
-                <w:szCs w:val="18"/>
-                <w:kern w:val="0"/>
-              </w:rPr>
-              <w:t>하는</w:t>
-            </w:r>
-            <w:r>
-              <w:rPr>
-                <w:rFonts w:ascii="굴림" w:eastAsia="맑은 고딕" w:hAnsi="굴림" w:cs="굴림"/>
-                <w:szCs w:val="18"/>
-                <w:kern w:val="0"/>
-              </w:rPr>
-              <w:t xml:space="preserve"> </w:t>
-            </w:r>
-            <w:r>
-              <w:rPr>
-                <w:rFonts w:ascii="굴림" w:eastAsia="맑은 고딕" w:hAnsi="굴림" w:cs="굴림"/>
-                <w:szCs w:val="18"/>
-                <w:kern w:val="0"/>
-              </w:rPr>
-              <w:t>게</w:t>
-            </w:r>
-            <w:r>
-              <w:rPr>
-                <w:rFonts w:ascii="굴림" w:eastAsia="맑은 고딕" w:hAnsi="굴림" w:cs="굴림"/>
-                <w:szCs w:val="18"/>
-                <w:kern w:val="0"/>
-              </w:rPr>
-              <w:t xml:space="preserve"> </w:t>
-            </w:r>
-            <w:r>
-              <w:rPr>
-                <w:rFonts w:ascii="굴림" w:eastAsia="맑은 고딕" w:hAnsi="굴림" w:cs="굴림"/>
-                <w:szCs w:val="18"/>
-                <w:kern w:val="0"/>
-              </w:rPr>
-              <w:t>핵심이다</w:t>
-            </w:r>
-            <w:r>
-              <w:rPr>
-                <w:rFonts w:ascii="맑은 고딕" w:eastAsia="맑은 고딕" w:hAnsi="맑은 고딕" w:cs="굴림" w:hint="eastAsia"/>
-                <w:szCs w:val="18"/>
-                <w:kern w:val="0"/>
-              </w:rPr>
-              <w:t>.</w:t>
-            </w:r>
-          </w:p>
-          <w:p>
-            <w:pPr>
-              <w:ind w:leftChars="100" w:left="200" w:right="94" w:firstLineChars="100" w:firstLine="200"/>
+                <w:b w:val="0"/>
+                <w:bCs w:val="0"/>
+                <w:szCs w:val="18"/>
+                <w:kern w:val="0"/>
+                <w:rtl w:val="off"/>
+              </w:rPr>
+              <w:t>어려운 게 있으면 도움을 받아도 그걸 제 것으로 만들기 위해 추가로 학습하고,</w:t>
+            </w:r>
+          </w:p>
+          <w:p>
+            <w:pPr>
+              <w:ind w:left="252" w:hanging="100"/>
               <w:pBdr>
                 <w:top w:val="none"/>
                 <w:left w:val="none"/>
@@ -13451,940 +12362,19 @@
                 <w:tab w:val="clear" w:pos="25600"/>
               </w:tabs>
               <w:spacing w:line="240" w:lineRule="auto"/>
-              <w:rPr>
-                <w:rFonts w:ascii="굴림" w:eastAsia="굴림" w:hAnsi="굴림" w:cs="굴림"/>
-                <w:szCs w:val="20"/>
-                <w:kern w:val="0"/>
-              </w:rPr>
-            </w:pPr>
-            <w:r>
-              <w:rPr>
-                <w:rFonts w:ascii="굴림" w:eastAsia="맑은 고딕" w:hAnsi="굴림" w:cs="굴림"/>
-                <w:szCs w:val="18"/>
-                <w:kern w:val="0"/>
-              </w:rPr>
-              <w:t>성격은</w:t>
-            </w:r>
-            <w:r>
-              <w:rPr>
-                <w:rFonts w:ascii="굴림" w:eastAsia="맑은 고딕" w:hAnsi="굴림" w:cs="굴림"/>
-                <w:szCs w:val="18"/>
-                <w:kern w:val="0"/>
-              </w:rPr>
-              <w:t xml:space="preserve"> </w:t>
-            </w:r>
-            <w:r>
-              <w:rPr>
-                <w:rFonts w:ascii="굴림" w:eastAsia="맑은 고딕" w:hAnsi="굴림" w:cs="굴림"/>
-                <w:szCs w:val="18"/>
-                <w:kern w:val="0"/>
-              </w:rPr>
-              <w:t>장</w:t>
-            </w:r>
-            <w:r>
-              <w:rPr>
+            </w:pPr>
+            <w:r>
+              <w:rPr>
+                <w:lang w:eastAsia="ko-KR"/>
                 <w:rFonts w:ascii="맑은 고딕" w:eastAsia="맑은 고딕" w:hAnsi="맑은 고딕" w:cs="굴림" w:hint="eastAsia"/>
-                <w:szCs w:val="18"/>
-                <w:kern w:val="0"/>
-              </w:rPr>
-              <w:t xml:space="preserve">, </w:t>
-            </w:r>
-            <w:r>
-              <w:rPr>
-                <w:rFonts w:ascii="굴림" w:eastAsia="맑은 고딕" w:hAnsi="굴림" w:cs="굴림"/>
-                <w:szCs w:val="18"/>
-                <w:kern w:val="0"/>
-              </w:rPr>
-              <w:t>단점이</w:t>
-            </w:r>
-            <w:r>
-              <w:rPr>
-                <w:rFonts w:ascii="굴림" w:eastAsia="맑은 고딕" w:hAnsi="굴림" w:cs="굴림"/>
-                <w:szCs w:val="18"/>
-                <w:kern w:val="0"/>
-              </w:rPr>
-              <w:t xml:space="preserve"> </w:t>
-            </w:r>
-            <w:r>
-              <w:rPr>
-                <w:rFonts w:ascii="굴림" w:eastAsia="맑은 고딕" w:hAnsi="굴림" w:cs="굴림"/>
-                <w:szCs w:val="18"/>
-                <w:kern w:val="0"/>
-              </w:rPr>
-              <w:t>있으며</w:t>
-            </w:r>
-            <w:r>
-              <w:rPr>
-                <w:rFonts w:ascii="굴림" w:eastAsia="맑은 고딕" w:hAnsi="굴림" w:cs="굴림"/>
-                <w:szCs w:val="18"/>
-                <w:kern w:val="0"/>
-              </w:rPr>
-              <w:t xml:space="preserve"> </w:t>
-            </w:r>
-            <w:r>
-              <w:rPr>
-                <w:rFonts w:ascii="굴림" w:eastAsia="맑은 고딕" w:hAnsi="굴림" w:cs="굴림"/>
-                <w:szCs w:val="18"/>
-                <w:kern w:val="0"/>
-              </w:rPr>
-              <w:t>단점을</w:t>
-            </w:r>
-            <w:r>
-              <w:rPr>
-                <w:rFonts w:ascii="굴림" w:eastAsia="맑은 고딕" w:hAnsi="굴림" w:cs="굴림"/>
-                <w:szCs w:val="18"/>
-                <w:kern w:val="0"/>
-              </w:rPr>
-              <w:t xml:space="preserve"> </w:t>
-            </w:r>
-            <w:r>
-              <w:rPr>
-                <w:rFonts w:ascii="굴림" w:eastAsia="맑은 고딕" w:hAnsi="굴림" w:cs="굴림"/>
-                <w:szCs w:val="18"/>
-                <w:kern w:val="0"/>
-              </w:rPr>
-              <w:t>보완</w:t>
-            </w:r>
-            <w:r>
-              <w:rPr>
-                <w:rFonts w:ascii="굴림" w:eastAsia="맑은 고딕" w:hAnsi="굴림" w:cs="굴림"/>
-                <w:szCs w:val="18"/>
-                <w:kern w:val="0"/>
-              </w:rPr>
-              <w:t xml:space="preserve"> </w:t>
-            </w:r>
-            <w:r>
-              <w:rPr>
-                <w:rFonts w:ascii="굴림" w:eastAsia="맑은 고딕" w:hAnsi="굴림" w:cs="굴림"/>
-                <w:szCs w:val="18"/>
-                <w:kern w:val="0"/>
-              </w:rPr>
-              <w:t>및</w:t>
-            </w:r>
-            <w:r>
-              <w:rPr>
-                <w:rFonts w:ascii="굴림" w:eastAsia="맑은 고딕" w:hAnsi="굴림" w:cs="굴림"/>
-                <w:szCs w:val="18"/>
-                <w:kern w:val="0"/>
-              </w:rPr>
-              <w:t xml:space="preserve"> </w:t>
-            </w:r>
-            <w:r>
-              <w:rPr>
-                <w:rFonts w:ascii="굴림" w:eastAsia="맑은 고딕" w:hAnsi="굴림" w:cs="굴림"/>
-                <w:szCs w:val="18"/>
-                <w:kern w:val="0"/>
-              </w:rPr>
-              <w:t>승화시켜</w:t>
-            </w:r>
-            <w:r>
-              <w:rPr>
-                <w:rFonts w:ascii="굴림" w:eastAsia="맑은 고딕" w:hAnsi="굴림" w:cs="굴림"/>
-                <w:szCs w:val="18"/>
-                <w:kern w:val="0"/>
-              </w:rPr>
-              <w:t xml:space="preserve"> </w:t>
-            </w:r>
-            <w:r>
-              <w:rPr>
-                <w:rFonts w:ascii="굴림" w:eastAsia="맑은 고딕" w:hAnsi="굴림" w:cs="굴림"/>
-                <w:szCs w:val="18"/>
-                <w:kern w:val="0"/>
-              </w:rPr>
-              <w:t>장점으로</w:t>
-            </w:r>
-            <w:r>
-              <w:rPr>
-                <w:rFonts w:ascii="굴림" w:eastAsia="맑은 고딕" w:hAnsi="굴림" w:cs="굴림"/>
-                <w:szCs w:val="18"/>
-                <w:kern w:val="0"/>
-              </w:rPr>
-              <w:t xml:space="preserve"> </w:t>
-            </w:r>
-            <w:r>
-              <w:rPr>
-                <w:rFonts w:ascii="굴림" w:eastAsia="맑은 고딕" w:hAnsi="굴림" w:cs="굴림"/>
-                <w:szCs w:val="18"/>
-                <w:kern w:val="0"/>
-              </w:rPr>
-              <w:t>활용할</w:t>
-            </w:r>
-            <w:r>
-              <w:rPr>
-                <w:rFonts w:ascii="굴림" w:eastAsia="맑은 고딕" w:hAnsi="굴림" w:cs="굴림"/>
-                <w:szCs w:val="18"/>
-                <w:kern w:val="0"/>
-              </w:rPr>
-              <w:t xml:space="preserve"> </w:t>
-            </w:r>
-            <w:r>
-              <w:rPr>
-                <w:rFonts w:ascii="굴림" w:eastAsia="맑은 고딕" w:hAnsi="굴림" w:cs="굴림"/>
-                <w:szCs w:val="18"/>
-                <w:kern w:val="0"/>
-              </w:rPr>
-              <w:t>수</w:t>
-            </w:r>
-            <w:r>
-              <w:rPr>
-                <w:rFonts w:ascii="굴림" w:eastAsia="맑은 고딕" w:hAnsi="굴림" w:cs="굴림"/>
-                <w:szCs w:val="18"/>
-                <w:kern w:val="0"/>
-              </w:rPr>
-              <w:t xml:space="preserve"> </w:t>
-            </w:r>
-            <w:r>
-              <w:rPr>
-                <w:rFonts w:ascii="굴림" w:eastAsia="맑은 고딕" w:hAnsi="굴림" w:cs="굴림"/>
-                <w:szCs w:val="18"/>
-                <w:kern w:val="0"/>
-              </w:rPr>
-              <w:t>있도록</w:t>
-            </w:r>
-            <w:r>
-              <w:rPr>
-                <w:rFonts w:ascii="굴림" w:eastAsia="맑은 고딕" w:hAnsi="굴림" w:cs="굴림"/>
-                <w:szCs w:val="18"/>
-                <w:kern w:val="0"/>
-              </w:rPr>
-              <w:t xml:space="preserve"> </w:t>
-            </w:r>
-            <w:r>
-              <w:rPr>
-                <w:rFonts w:ascii="굴림" w:eastAsia="맑은 고딕" w:hAnsi="굴림" w:cs="굴림"/>
-                <w:szCs w:val="18"/>
-                <w:kern w:val="0"/>
-              </w:rPr>
-              <w:t>작성해야</w:t>
-            </w:r>
-            <w:r>
-              <w:rPr>
-                <w:rFonts w:ascii="굴림" w:eastAsia="맑은 고딕" w:hAnsi="굴림" w:cs="굴림"/>
-                <w:szCs w:val="18"/>
-                <w:kern w:val="0"/>
-              </w:rPr>
-              <w:t xml:space="preserve"> </w:t>
-            </w:r>
-            <w:r>
-              <w:rPr>
-                <w:rFonts w:ascii="굴림" w:eastAsia="맑은 고딕" w:hAnsi="굴림" w:cs="굴림"/>
-                <w:szCs w:val="18"/>
-                <w:kern w:val="0"/>
-              </w:rPr>
-              <w:t>한다</w:t>
-            </w:r>
-            <w:r>
-              <w:rPr>
-                <w:rFonts w:ascii="맑은 고딕" w:eastAsia="맑은 고딕" w:hAnsi="맑은 고딕" w:cs="굴림" w:hint="eastAsia"/>
-                <w:szCs w:val="18"/>
-                <w:kern w:val="0"/>
-              </w:rPr>
-              <w:t xml:space="preserve">. </w:t>
-            </w:r>
-            <w:r>
-              <w:rPr>
-                <w:rFonts w:ascii="굴림" w:eastAsia="맑은 고딕" w:hAnsi="굴림" w:cs="굴림"/>
-                <w:szCs w:val="18"/>
-                <w:kern w:val="0"/>
-              </w:rPr>
-              <w:t>양날의</w:t>
-            </w:r>
-            <w:r>
-              <w:rPr>
-                <w:rFonts w:ascii="굴림" w:eastAsia="맑은 고딕" w:hAnsi="굴림" w:cs="굴림"/>
-                <w:szCs w:val="18"/>
-                <w:kern w:val="0"/>
-              </w:rPr>
-              <w:t xml:space="preserve"> </w:t>
-            </w:r>
-            <w:r>
-              <w:rPr>
-                <w:rFonts w:ascii="굴림" w:eastAsia="맑은 고딕" w:hAnsi="굴림" w:cs="굴림"/>
-                <w:szCs w:val="18"/>
-                <w:kern w:val="0"/>
-              </w:rPr>
-              <w:t>검처럼</w:t>
-            </w:r>
-            <w:r>
-              <w:rPr>
-                <w:rFonts w:ascii="굴림" w:eastAsia="맑은 고딕" w:hAnsi="굴림" w:cs="굴림"/>
-                <w:szCs w:val="18"/>
-                <w:kern w:val="0"/>
-              </w:rPr>
-              <w:t xml:space="preserve"> </w:t>
-            </w:r>
-            <w:r>
-              <w:rPr>
-                <w:rFonts w:ascii="굴림" w:eastAsia="맑은 고딕" w:hAnsi="굴림" w:cs="굴림"/>
-                <w:szCs w:val="18"/>
-                <w:kern w:val="0"/>
-              </w:rPr>
-              <w:t>한쪽</w:t>
-            </w:r>
-            <w:r>
-              <w:rPr>
-                <w:rFonts w:ascii="굴림" w:eastAsia="맑은 고딕" w:hAnsi="굴림" w:cs="굴림"/>
-                <w:szCs w:val="18"/>
-                <w:kern w:val="0"/>
-              </w:rPr>
-              <w:t xml:space="preserve"> </w:t>
-            </w:r>
-            <w:r>
-              <w:rPr>
-                <w:rFonts w:ascii="굴림" w:eastAsia="맑은 고딕" w:hAnsi="굴림" w:cs="굴림"/>
-                <w:szCs w:val="18"/>
-                <w:kern w:val="0"/>
-              </w:rPr>
-              <w:t>면을</w:t>
-            </w:r>
-            <w:r>
-              <w:rPr>
-                <w:rFonts w:ascii="굴림" w:eastAsia="맑은 고딕" w:hAnsi="굴림" w:cs="굴림"/>
-                <w:szCs w:val="18"/>
-                <w:kern w:val="0"/>
-              </w:rPr>
-              <w:t xml:space="preserve"> </w:t>
-            </w:r>
-            <w:r>
-              <w:rPr>
-                <w:rFonts w:ascii="굴림" w:eastAsia="맑은 고딕" w:hAnsi="굴림" w:cs="굴림"/>
-                <w:szCs w:val="18"/>
-                <w:kern w:val="0"/>
-              </w:rPr>
-              <w:t>봤을</w:t>
-            </w:r>
-            <w:r>
-              <w:rPr>
-                <w:rFonts w:ascii="굴림" w:eastAsia="맑은 고딕" w:hAnsi="굴림" w:cs="굴림"/>
-                <w:szCs w:val="18"/>
-                <w:kern w:val="0"/>
-              </w:rPr>
-              <w:t xml:space="preserve"> </w:t>
-            </w:r>
-            <w:r>
-              <w:rPr>
-                <w:rFonts w:ascii="굴림" w:eastAsia="맑은 고딕" w:hAnsi="굴림" w:cs="굴림"/>
-                <w:szCs w:val="18"/>
-                <w:kern w:val="0"/>
-              </w:rPr>
-              <w:t>때</w:t>
-            </w:r>
-            <w:r>
-              <w:rPr>
-                <w:rFonts w:ascii="굴림" w:eastAsia="맑은 고딕" w:hAnsi="굴림" w:cs="굴림"/>
-                <w:szCs w:val="18"/>
-                <w:kern w:val="0"/>
-              </w:rPr>
-              <w:t xml:space="preserve"> </w:t>
-            </w:r>
-            <w:r>
-              <w:rPr>
-                <w:rFonts w:ascii="굴림" w:eastAsia="맑은 고딕" w:hAnsi="굴림" w:cs="굴림"/>
-                <w:szCs w:val="18"/>
-                <w:kern w:val="0"/>
-              </w:rPr>
-              <w:t>단점이지만</w:t>
-            </w:r>
-            <w:r>
-              <w:rPr>
-                <w:rFonts w:ascii="굴림" w:eastAsia="맑은 고딕" w:hAnsi="굴림" w:cs="굴림"/>
-                <w:szCs w:val="18"/>
-                <w:kern w:val="0"/>
-              </w:rPr>
-              <w:t xml:space="preserve"> </w:t>
-            </w:r>
-            <w:r>
-              <w:rPr>
-                <w:rFonts w:ascii="굴림" w:eastAsia="맑은 고딕" w:hAnsi="굴림" w:cs="굴림"/>
-                <w:szCs w:val="18"/>
-                <w:kern w:val="0"/>
-              </w:rPr>
-              <w:t>반대쪽</w:t>
-            </w:r>
-            <w:r>
-              <w:rPr>
-                <w:rFonts w:ascii="굴림" w:eastAsia="맑은 고딕" w:hAnsi="굴림" w:cs="굴림"/>
-                <w:szCs w:val="18"/>
-                <w:kern w:val="0"/>
-              </w:rPr>
-              <w:t xml:space="preserve"> </w:t>
-            </w:r>
-            <w:r>
-              <w:rPr>
-                <w:rFonts w:ascii="굴림" w:eastAsia="맑은 고딕" w:hAnsi="굴림" w:cs="굴림"/>
-                <w:szCs w:val="18"/>
-                <w:kern w:val="0"/>
-              </w:rPr>
-              <w:t>면을</w:t>
-            </w:r>
-            <w:r>
-              <w:rPr>
-                <w:rFonts w:ascii="굴림" w:eastAsia="맑은 고딕" w:hAnsi="굴림" w:cs="굴림"/>
-                <w:szCs w:val="18"/>
-                <w:kern w:val="0"/>
-              </w:rPr>
-              <w:t xml:space="preserve"> </w:t>
-            </w:r>
-            <w:r>
-              <w:rPr>
-                <w:rFonts w:ascii="굴림" w:eastAsia="맑은 고딕" w:hAnsi="굴림" w:cs="굴림"/>
-                <w:szCs w:val="18"/>
-                <w:kern w:val="0"/>
-              </w:rPr>
-              <w:t>봤을</w:t>
-            </w:r>
-            <w:r>
-              <w:rPr>
-                <w:rFonts w:ascii="굴림" w:eastAsia="맑은 고딕" w:hAnsi="굴림" w:cs="굴림"/>
-                <w:szCs w:val="18"/>
-                <w:kern w:val="0"/>
-              </w:rPr>
-              <w:t xml:space="preserve"> </w:t>
-            </w:r>
-            <w:r>
-              <w:rPr>
-                <w:rFonts w:ascii="굴림" w:eastAsia="맑은 고딕" w:hAnsi="굴림" w:cs="굴림"/>
-                <w:szCs w:val="18"/>
-                <w:kern w:val="0"/>
-              </w:rPr>
-              <w:t>때</w:t>
-            </w:r>
-            <w:r>
-              <w:rPr>
-                <w:rFonts w:ascii="굴림" w:eastAsia="맑은 고딕" w:hAnsi="굴림" w:cs="굴림"/>
-                <w:szCs w:val="18"/>
-                <w:kern w:val="0"/>
-              </w:rPr>
-              <w:t xml:space="preserve"> </w:t>
-            </w:r>
-            <w:r>
-              <w:rPr>
-                <w:rFonts w:ascii="굴림" w:eastAsia="맑은 고딕" w:hAnsi="굴림" w:cs="굴림"/>
-                <w:szCs w:val="18"/>
-                <w:kern w:val="0"/>
-              </w:rPr>
-              <w:t>장점으로</w:t>
-            </w:r>
-            <w:r>
-              <w:rPr>
-                <w:rFonts w:ascii="굴림" w:eastAsia="맑은 고딕" w:hAnsi="굴림" w:cs="굴림"/>
-                <w:szCs w:val="18"/>
-                <w:kern w:val="0"/>
-              </w:rPr>
-              <w:t xml:space="preserve"> </w:t>
-            </w:r>
-            <w:r>
-              <w:rPr>
-                <w:rFonts w:ascii="굴림" w:eastAsia="맑은 고딕" w:hAnsi="굴림" w:cs="굴림"/>
-                <w:szCs w:val="18"/>
-                <w:kern w:val="0"/>
-              </w:rPr>
-              <w:t>발휘될</w:t>
-            </w:r>
-            <w:r>
-              <w:rPr>
-                <w:rFonts w:ascii="굴림" w:eastAsia="맑은 고딕" w:hAnsi="굴림" w:cs="굴림"/>
-                <w:szCs w:val="18"/>
-                <w:kern w:val="0"/>
-              </w:rPr>
-              <w:t xml:space="preserve"> </w:t>
-            </w:r>
-            <w:r>
-              <w:rPr>
-                <w:rFonts w:ascii="굴림" w:eastAsia="맑은 고딕" w:hAnsi="굴림" w:cs="굴림"/>
-                <w:szCs w:val="18"/>
-                <w:kern w:val="0"/>
-              </w:rPr>
-              <w:t>수</w:t>
-            </w:r>
-            <w:r>
-              <w:rPr>
-                <w:rFonts w:ascii="굴림" w:eastAsia="맑은 고딕" w:hAnsi="굴림" w:cs="굴림"/>
-                <w:szCs w:val="18"/>
-                <w:kern w:val="0"/>
-              </w:rPr>
-              <w:t xml:space="preserve"> </w:t>
-            </w:r>
-            <w:r>
-              <w:rPr>
-                <w:rFonts w:ascii="굴림" w:eastAsia="맑은 고딕" w:hAnsi="굴림" w:cs="굴림"/>
-                <w:szCs w:val="18"/>
-                <w:kern w:val="0"/>
-              </w:rPr>
-              <w:t>있다는</w:t>
-            </w:r>
-            <w:r>
-              <w:rPr>
-                <w:rFonts w:ascii="굴림" w:eastAsia="맑은 고딕" w:hAnsi="굴림" w:cs="굴림"/>
-                <w:szCs w:val="18"/>
-                <w:kern w:val="0"/>
-              </w:rPr>
-              <w:t xml:space="preserve"> </w:t>
-            </w:r>
-            <w:r>
-              <w:rPr>
-                <w:rFonts w:ascii="굴림" w:eastAsia="맑은 고딕" w:hAnsi="굴림" w:cs="굴림"/>
-                <w:szCs w:val="18"/>
-                <w:kern w:val="0"/>
-              </w:rPr>
-              <w:t>통하지</w:t>
-            </w:r>
-            <w:r>
-              <w:rPr>
-                <w:rFonts w:ascii="굴림" w:eastAsia="맑은 고딕" w:hAnsi="굴림" w:cs="굴림"/>
-                <w:szCs w:val="18"/>
-                <w:kern w:val="0"/>
-              </w:rPr>
-              <w:t xml:space="preserve"> </w:t>
-            </w:r>
-            <w:r>
-              <w:rPr>
-                <w:rFonts w:ascii="굴림" w:eastAsia="맑은 고딕" w:hAnsi="굴림" w:cs="굴림"/>
-                <w:szCs w:val="18"/>
-                <w:kern w:val="0"/>
-              </w:rPr>
-              <w:t>않는다</w:t>
-            </w:r>
-            <w:r>
-              <w:rPr>
-                <w:rFonts w:ascii="맑은 고딕" w:eastAsia="맑은 고딕" w:hAnsi="맑은 고딕" w:cs="굴림" w:hint="eastAsia"/>
-                <w:szCs w:val="18"/>
-                <w:kern w:val="0"/>
-              </w:rPr>
-              <w:t xml:space="preserve">. </w:t>
-            </w:r>
-            <w:r>
-              <w:rPr>
-                <w:rFonts w:ascii="굴림" w:eastAsia="맑은 고딕" w:hAnsi="굴림" w:cs="굴림"/>
-                <w:szCs w:val="18"/>
-                <w:highlight w:val="yellow"/>
-                <w:kern w:val="0"/>
-              </w:rPr>
-              <w:t>단점을</w:t>
-            </w:r>
-            <w:r>
-              <w:rPr>
-                <w:rFonts w:ascii="굴림" w:eastAsia="맑은 고딕" w:hAnsi="굴림" w:cs="굴림"/>
-                <w:szCs w:val="18"/>
-                <w:highlight w:val="yellow"/>
-                <w:kern w:val="0"/>
-              </w:rPr>
-              <w:t xml:space="preserve"> </w:t>
-            </w:r>
-            <w:r>
-              <w:rPr>
-                <w:rFonts w:ascii="굴림" w:eastAsia="맑은 고딕" w:hAnsi="굴림" w:cs="굴림"/>
-                <w:szCs w:val="18"/>
-                <w:highlight w:val="yellow"/>
-                <w:kern w:val="0"/>
-              </w:rPr>
-              <w:t>고치려고</w:t>
-            </w:r>
-            <w:r>
-              <w:rPr>
-                <w:rFonts w:ascii="굴림" w:eastAsia="맑은 고딕" w:hAnsi="굴림" w:cs="굴림"/>
-                <w:szCs w:val="18"/>
-                <w:highlight w:val="yellow"/>
-                <w:kern w:val="0"/>
-              </w:rPr>
-              <w:t xml:space="preserve"> </w:t>
-            </w:r>
-            <w:r>
-              <w:rPr>
-                <w:rFonts w:ascii="굴림" w:eastAsia="맑은 고딕" w:hAnsi="굴림" w:cs="굴림"/>
-                <w:szCs w:val="18"/>
-                <w:highlight w:val="yellow"/>
-                <w:kern w:val="0"/>
-              </w:rPr>
-              <w:t>노력하는</w:t>
-            </w:r>
-            <w:r>
-              <w:rPr>
-                <w:rFonts w:ascii="굴림" w:eastAsia="맑은 고딕" w:hAnsi="굴림" w:cs="굴림"/>
-                <w:szCs w:val="18"/>
-                <w:kern w:val="0"/>
-              </w:rPr>
-              <w:t xml:space="preserve"> </w:t>
-            </w:r>
-            <w:r>
-              <w:rPr>
-                <w:rFonts w:ascii="굴림" w:eastAsia="맑은 고딕" w:hAnsi="굴림" w:cs="굴림"/>
-                <w:szCs w:val="18"/>
-                <w:highlight w:val="yellow"/>
-                <w:kern w:val="0"/>
-              </w:rPr>
-              <w:t>부분을</w:t>
-            </w:r>
-            <w:r>
-              <w:rPr>
-                <w:rFonts w:ascii="굴림" w:eastAsia="맑은 고딕" w:hAnsi="굴림" w:cs="굴림"/>
-                <w:szCs w:val="18"/>
-                <w:highlight w:val="yellow"/>
-                <w:kern w:val="0"/>
-              </w:rPr>
-              <w:t xml:space="preserve"> </w:t>
-            </w:r>
-            <w:r>
-              <w:rPr>
-                <w:rFonts w:ascii="굴림" w:eastAsia="맑은 고딕" w:hAnsi="굴림" w:cs="굴림"/>
-                <w:szCs w:val="18"/>
-                <w:highlight w:val="yellow"/>
-                <w:kern w:val="0"/>
-              </w:rPr>
-              <w:t>작성해야</w:t>
-            </w:r>
-            <w:r>
-              <w:rPr>
-                <w:rFonts w:ascii="굴림" w:eastAsia="맑은 고딕" w:hAnsi="굴림" w:cs="굴림"/>
-                <w:szCs w:val="18"/>
-                <w:highlight w:val="yellow"/>
-                <w:kern w:val="0"/>
-              </w:rPr>
-              <w:t xml:space="preserve"> </w:t>
-            </w:r>
-            <w:r>
-              <w:rPr>
-                <w:rFonts w:ascii="굴림" w:eastAsia="맑은 고딕" w:hAnsi="굴림" w:cs="굴림"/>
-                <w:szCs w:val="18"/>
-                <w:highlight w:val="yellow"/>
-                <w:kern w:val="0"/>
-              </w:rPr>
-              <w:t>하는데</w:t>
-            </w:r>
-            <w:r>
-              <w:rPr>
-                <w:rFonts w:ascii="굴림" w:eastAsia="맑은 고딕" w:hAnsi="굴림" w:cs="굴림"/>
-                <w:szCs w:val="18"/>
-                <w:highlight w:val="yellow"/>
-                <w:kern w:val="0"/>
-              </w:rPr>
-              <w:t xml:space="preserve"> </w:t>
-            </w:r>
-            <w:r>
-              <w:rPr>
-                <w:rFonts w:ascii="굴림" w:eastAsia="맑은 고딕" w:hAnsi="굴림" w:cs="굴림"/>
-                <w:szCs w:val="18"/>
-                <w:highlight w:val="yellow"/>
-                <w:kern w:val="0"/>
-              </w:rPr>
-              <w:t>시선만</w:t>
-            </w:r>
-            <w:r>
-              <w:rPr>
-                <w:rFonts w:ascii="굴림" w:eastAsia="맑은 고딕" w:hAnsi="굴림" w:cs="굴림"/>
-                <w:szCs w:val="18"/>
-                <w:highlight w:val="yellow"/>
-                <w:kern w:val="0"/>
-              </w:rPr>
-              <w:t xml:space="preserve"> </w:t>
-            </w:r>
-            <w:r>
-              <w:rPr>
-                <w:rFonts w:ascii="굴림" w:eastAsia="맑은 고딕" w:hAnsi="굴림" w:cs="굴림"/>
-                <w:szCs w:val="18"/>
-                <w:highlight w:val="yellow"/>
-                <w:kern w:val="0"/>
-              </w:rPr>
-              <w:t>달리</w:t>
-            </w:r>
-            <w:r>
-              <w:rPr>
-                <w:rFonts w:ascii="굴림" w:eastAsia="맑은 고딕" w:hAnsi="굴림" w:cs="굴림"/>
-                <w:szCs w:val="18"/>
-                <w:highlight w:val="yellow"/>
-                <w:kern w:val="0"/>
-              </w:rPr>
-              <w:t xml:space="preserve"> </w:t>
-            </w:r>
-            <w:r>
-              <w:rPr>
-                <w:rFonts w:ascii="굴림" w:eastAsia="맑은 고딕" w:hAnsi="굴림" w:cs="굴림"/>
-                <w:szCs w:val="18"/>
-                <w:highlight w:val="yellow"/>
-                <w:kern w:val="0"/>
-              </w:rPr>
-              <w:t>보아</w:t>
-            </w:r>
-            <w:r>
-              <w:rPr>
-                <w:rFonts w:ascii="굴림" w:eastAsia="맑은 고딕" w:hAnsi="굴림" w:cs="굴림"/>
-                <w:szCs w:val="18"/>
-                <w:highlight w:val="yellow"/>
-                <w:kern w:val="0"/>
-              </w:rPr>
-              <w:t xml:space="preserve"> </w:t>
-            </w:r>
-            <w:r>
-              <w:rPr>
-                <w:rFonts w:ascii="굴림" w:eastAsia="맑은 고딕" w:hAnsi="굴림" w:cs="굴림"/>
-                <w:szCs w:val="18"/>
-                <w:highlight w:val="yellow"/>
-                <w:kern w:val="0"/>
-              </w:rPr>
-              <w:t>좋은</w:t>
-            </w:r>
-            <w:r>
-              <w:rPr>
-                <w:rFonts w:ascii="굴림" w:eastAsia="맑은 고딕" w:hAnsi="굴림" w:cs="굴림"/>
-                <w:szCs w:val="18"/>
-                <w:highlight w:val="yellow"/>
-                <w:kern w:val="0"/>
-              </w:rPr>
-              <w:t xml:space="preserve"> </w:t>
-            </w:r>
-            <w:r>
-              <w:rPr>
-                <w:rFonts w:ascii="굴림" w:eastAsia="맑은 고딕" w:hAnsi="굴림" w:cs="굴림"/>
-                <w:szCs w:val="18"/>
-                <w:highlight w:val="yellow"/>
-                <w:kern w:val="0"/>
-              </w:rPr>
-              <w:t>점을</w:t>
-            </w:r>
-            <w:r>
-              <w:rPr>
-                <w:rFonts w:ascii="굴림" w:eastAsia="맑은 고딕" w:hAnsi="굴림" w:cs="굴림"/>
-                <w:szCs w:val="18"/>
-                <w:highlight w:val="yellow"/>
-                <w:kern w:val="0"/>
-              </w:rPr>
-              <w:t xml:space="preserve"> </w:t>
-            </w:r>
-            <w:r>
-              <w:rPr>
-                <w:rFonts w:ascii="굴림" w:eastAsia="맑은 고딕" w:hAnsi="굴림" w:cs="굴림"/>
-                <w:szCs w:val="18"/>
-                <w:highlight w:val="yellow"/>
-                <w:kern w:val="0"/>
-              </w:rPr>
-              <w:t>발견했다는</w:t>
-            </w:r>
-            <w:r>
-              <w:rPr>
-                <w:rFonts w:ascii="굴림" w:eastAsia="맑은 고딕" w:hAnsi="굴림" w:cs="굴림"/>
-                <w:szCs w:val="18"/>
-                <w:highlight w:val="yellow"/>
-                <w:kern w:val="0"/>
-              </w:rPr>
-              <w:t xml:space="preserve"> </w:t>
-            </w:r>
-            <w:r>
-              <w:rPr>
-                <w:rFonts w:ascii="굴림" w:eastAsia="맑은 고딕" w:hAnsi="굴림" w:cs="굴림"/>
-                <w:szCs w:val="18"/>
-                <w:highlight w:val="yellow"/>
-                <w:kern w:val="0"/>
-              </w:rPr>
-              <w:t>말은</w:t>
-            </w:r>
-            <w:r>
-              <w:rPr>
-                <w:rFonts w:ascii="굴림" w:eastAsia="맑은 고딕" w:hAnsi="굴림" w:cs="굴림"/>
-                <w:szCs w:val="18"/>
-                <w:highlight w:val="yellow"/>
-                <w:kern w:val="0"/>
-              </w:rPr>
-              <w:t xml:space="preserve"> </w:t>
-            </w:r>
-            <w:r>
-              <w:rPr>
-                <w:rFonts w:ascii="굴림" w:eastAsia="맑은 고딕" w:hAnsi="굴림" w:cs="굴림"/>
-                <w:szCs w:val="18"/>
-                <w:highlight w:val="yellow"/>
-                <w:kern w:val="0"/>
-              </w:rPr>
-              <w:t>근본적으로</w:t>
-            </w:r>
-            <w:r>
-              <w:rPr>
-                <w:rFonts w:ascii="굴림" w:eastAsia="맑은 고딕" w:hAnsi="굴림" w:cs="굴림"/>
-                <w:szCs w:val="18"/>
-                <w:highlight w:val="yellow"/>
-                <w:kern w:val="0"/>
-              </w:rPr>
-              <w:t xml:space="preserve"> </w:t>
-            </w:r>
-            <w:r>
-              <w:rPr>
-                <w:rFonts w:ascii="굴림" w:eastAsia="맑은 고딕" w:hAnsi="굴림" w:cs="굴림"/>
-                <w:szCs w:val="18"/>
-                <w:highlight w:val="yellow"/>
-                <w:kern w:val="0"/>
-              </w:rPr>
-              <w:t>단점이</w:t>
-            </w:r>
-            <w:r>
-              <w:rPr>
-                <w:rFonts w:ascii="굴림" w:eastAsia="맑은 고딕" w:hAnsi="굴림" w:cs="굴림"/>
-                <w:szCs w:val="18"/>
-                <w:highlight w:val="yellow"/>
-                <w:kern w:val="0"/>
-              </w:rPr>
-              <w:t xml:space="preserve"> </w:t>
-            </w:r>
-            <w:r>
-              <w:rPr>
-                <w:rFonts w:ascii="굴림" w:eastAsia="맑은 고딕" w:hAnsi="굴림" w:cs="굴림"/>
-                <w:szCs w:val="18"/>
-                <w:highlight w:val="yellow"/>
-                <w:kern w:val="0"/>
-              </w:rPr>
-              <w:t>고쳐지지</w:t>
-            </w:r>
-            <w:r>
-              <w:rPr>
-                <w:rFonts w:ascii="굴림" w:eastAsia="맑은 고딕" w:hAnsi="굴림" w:cs="굴림"/>
-                <w:szCs w:val="18"/>
-                <w:highlight w:val="yellow"/>
-                <w:kern w:val="0"/>
-              </w:rPr>
-              <w:t xml:space="preserve"> </w:t>
-            </w:r>
-            <w:r>
-              <w:rPr>
-                <w:rFonts w:ascii="굴림" w:eastAsia="맑은 고딕" w:hAnsi="굴림" w:cs="굴림"/>
-                <w:szCs w:val="18"/>
-                <w:highlight w:val="yellow"/>
-                <w:kern w:val="0"/>
-              </w:rPr>
-              <w:t>않은</w:t>
-            </w:r>
-            <w:r>
-              <w:rPr>
-                <w:rFonts w:ascii="굴림" w:eastAsia="맑은 고딕" w:hAnsi="굴림" w:cs="굴림"/>
-                <w:szCs w:val="18"/>
-                <w:highlight w:val="yellow"/>
-                <w:kern w:val="0"/>
-              </w:rPr>
-              <w:t xml:space="preserve"> </w:t>
-            </w:r>
-            <w:r>
-              <w:rPr>
-                <w:rFonts w:ascii="굴림" w:eastAsia="맑은 고딕" w:hAnsi="굴림" w:cs="굴림"/>
-                <w:szCs w:val="18"/>
-                <w:highlight w:val="yellow"/>
-                <w:kern w:val="0"/>
-              </w:rPr>
-              <w:t>것</w:t>
-            </w:r>
-            <w:r>
-              <w:rPr>
-                <w:rFonts w:ascii="굴림" w:eastAsia="맑은 고딕" w:hAnsi="굴림" w:cs="굴림"/>
-                <w:szCs w:val="18"/>
-                <w:kern w:val="0"/>
-              </w:rPr>
-              <w:t>이므로</w:t>
-            </w:r>
-            <w:r>
-              <w:rPr>
-                <w:rFonts w:ascii="굴림" w:eastAsia="맑은 고딕" w:hAnsi="굴림" w:cs="굴림"/>
-                <w:szCs w:val="18"/>
-                <w:kern w:val="0"/>
-              </w:rPr>
-              <w:t xml:space="preserve"> </w:t>
-            </w:r>
-            <w:r>
-              <w:rPr>
-                <w:rFonts w:ascii="굴림" w:eastAsia="맑은 고딕" w:hAnsi="굴림" w:cs="굴림"/>
-                <w:szCs w:val="18"/>
-                <w:kern w:val="0"/>
-              </w:rPr>
-              <w:t>쓸</w:t>
-            </w:r>
-            <w:r>
-              <w:rPr>
-                <w:rFonts w:ascii="굴림" w:eastAsia="맑은 고딕" w:hAnsi="굴림" w:cs="굴림"/>
-                <w:szCs w:val="18"/>
-                <w:kern w:val="0"/>
-              </w:rPr>
-              <w:t xml:space="preserve"> </w:t>
-            </w:r>
-            <w:r>
-              <w:rPr>
-                <w:rFonts w:ascii="굴림" w:eastAsia="맑은 고딕" w:hAnsi="굴림" w:cs="굴림"/>
-                <w:szCs w:val="18"/>
-                <w:kern w:val="0"/>
-              </w:rPr>
-              <w:t>수</w:t>
-            </w:r>
-            <w:r>
-              <w:rPr>
-                <w:rFonts w:ascii="굴림" w:eastAsia="맑은 고딕" w:hAnsi="굴림" w:cs="굴림"/>
-                <w:szCs w:val="18"/>
-                <w:kern w:val="0"/>
-              </w:rPr>
-              <w:t xml:space="preserve"> </w:t>
-            </w:r>
-            <w:r>
-              <w:rPr>
-                <w:rFonts w:ascii="굴림" w:eastAsia="맑은 고딕" w:hAnsi="굴림" w:cs="굴림"/>
-                <w:szCs w:val="18"/>
-                <w:kern w:val="0"/>
-              </w:rPr>
-              <w:t>없다는</w:t>
-            </w:r>
-            <w:r>
-              <w:rPr>
-                <w:rFonts w:ascii="굴림" w:eastAsia="맑은 고딕" w:hAnsi="굴림" w:cs="굴림"/>
-                <w:szCs w:val="18"/>
-                <w:kern w:val="0"/>
-              </w:rPr>
-              <w:t xml:space="preserve"> </w:t>
-            </w:r>
-            <w:r>
-              <w:rPr>
-                <w:rFonts w:ascii="굴림" w:eastAsia="맑은 고딕" w:hAnsi="굴림" w:cs="굴림"/>
-                <w:szCs w:val="18"/>
-                <w:kern w:val="0"/>
-              </w:rPr>
-              <w:t>것을</w:t>
-            </w:r>
-            <w:r>
-              <w:rPr>
-                <w:rFonts w:ascii="굴림" w:eastAsia="맑은 고딕" w:hAnsi="굴림" w:cs="굴림"/>
-                <w:szCs w:val="18"/>
-                <w:kern w:val="0"/>
-              </w:rPr>
-              <w:t xml:space="preserve"> </w:t>
-            </w:r>
-            <w:r>
-              <w:rPr>
-                <w:rFonts w:ascii="굴림" w:eastAsia="맑은 고딕" w:hAnsi="굴림" w:cs="굴림"/>
-                <w:szCs w:val="18"/>
-                <w:kern w:val="0"/>
-              </w:rPr>
-              <w:t>참고하여</w:t>
-            </w:r>
-            <w:r>
-              <w:rPr>
-                <w:rFonts w:ascii="굴림" w:eastAsia="맑은 고딕" w:hAnsi="굴림" w:cs="굴림"/>
-                <w:szCs w:val="18"/>
-                <w:kern w:val="0"/>
-              </w:rPr>
-              <w:t xml:space="preserve"> </w:t>
-            </w:r>
-            <w:r>
-              <w:rPr>
-                <w:rFonts w:ascii="굴림" w:eastAsia="맑은 고딕" w:hAnsi="굴림" w:cs="굴림"/>
-                <w:szCs w:val="18"/>
-                <w:kern w:val="0"/>
-              </w:rPr>
-              <w:t>작성해라</w:t>
-            </w:r>
-            <w:r>
-              <w:rPr>
-                <w:rFonts w:ascii="맑은 고딕" w:eastAsia="맑은 고딕" w:hAnsi="맑은 고딕" w:cs="굴림" w:hint="eastAsia"/>
-                <w:szCs w:val="18"/>
-                <w:kern w:val="0"/>
-              </w:rPr>
-              <w:t>.</w:t>
-            </w:r>
-          </w:p>
-          <w:p>
-            <w:pPr>
-              <w:pStyle w:val="MS"/>
-              <w:spacing w:line="240" w:lineRule="auto"/>
-            </w:pPr>
+                <w:b w:val="0"/>
+                <w:bCs w:val="0"/>
+                <w:szCs w:val="18"/>
+                <w:kern w:val="0"/>
+                <w:rtl w:val="off"/>
+              </w:rPr>
+              <w:t>제가 하는 부분은 책임감을 가지고 포기하지 않는 배우는 신입이 되겠습니다.</w:t>
+            </w:r>
           </w:p>
         </w:tc>
       </w:tr>

--- a/입사지원서_장민경.docx
+++ b/입사지원서_장민경.docx
@@ -11229,6 +11229,60 @@
           </w:p>
           <w:p>
             <w:pPr>
+              <w:pBdr>
+                <w:top w:val="none"/>
+                <w:left w:val="none"/>
+                <w:bottom w:val="none"/>
+                <w:right w:val="none"/>
+              </w:pBdr>
+              <w:tabs>
+                <w:tab w:val="clear" w:pos="800"/>
+                <w:tab w:val="clear" w:pos="1600"/>
+                <w:tab w:val="clear" w:pos="2400"/>
+                <w:tab w:val="clear" w:pos="3200"/>
+                <w:tab w:val="clear" w:pos="4000"/>
+                <w:tab w:val="clear" w:pos="4800"/>
+                <w:tab w:val="clear" w:pos="5600"/>
+                <w:tab w:val="clear" w:pos="6400"/>
+                <w:tab w:val="clear" w:pos="7200"/>
+                <w:tab w:val="clear" w:pos="8000"/>
+                <w:tab w:val="clear" w:pos="8800"/>
+                <w:tab w:val="clear" w:pos="9600"/>
+                <w:tab w:val="clear" w:pos="10400"/>
+                <w:tab w:val="clear" w:pos="11200"/>
+                <w:tab w:val="clear" w:pos="12000"/>
+                <w:tab w:val="clear" w:pos="12800"/>
+                <w:tab w:val="clear" w:pos="13600"/>
+                <w:tab w:val="clear" w:pos="14400"/>
+                <w:tab w:val="clear" w:pos="15200"/>
+                <w:tab w:val="clear" w:pos="16000"/>
+                <w:tab w:val="clear" w:pos="16800"/>
+                <w:tab w:val="clear" w:pos="17600"/>
+                <w:tab w:val="clear" w:pos="18400"/>
+                <w:tab w:val="clear" w:pos="19200"/>
+                <w:tab w:val="clear" w:pos="20000"/>
+                <w:tab w:val="clear" w:pos="20800"/>
+                <w:tab w:val="clear" w:pos="21600"/>
+                <w:tab w:val="clear" w:pos="22400"/>
+                <w:tab w:val="clear" w:pos="23200"/>
+                <w:tab w:val="clear" w:pos="24000"/>
+                <w:tab w:val="clear" w:pos="24800"/>
+                <w:tab w:val="clear" w:pos="25600"/>
+              </w:tabs>
+              <w:spacing w:line="240" w:lineRule="auto"/>
+              <w:rPr>
+                <w:lang w:eastAsia="ko-KR"/>
+                <w:rFonts w:ascii="맑은 고딕" w:eastAsia="맑은 고딕" w:hAnsi="맑은 고딕" w:cs="굴림" w:hint="eastAsia"/>
+                <w:b/>
+                <w:bCs/>
+                <w:szCs w:val="18"/>
+                <w:kern w:val="0"/>
+                <w:rtl w:val="off"/>
+              </w:rPr>
+            </w:pPr>
+          </w:p>
+          <w:p>
+            <w:pPr>
               <w:ind w:left="252" w:hanging="100"/>
               <w:pBdr>
                 <w:top w:val="none"/>
@@ -12362,8 +12416,6 @@
                 <w:tab w:val="clear" w:pos="25600"/>
               </w:tabs>
               <w:spacing w:line="240" w:lineRule="auto"/>
-            </w:pPr>
-            <w:r>
               <w:rPr>
                 <w:lang w:eastAsia="ko-KR"/>
                 <w:rFonts w:ascii="맑은 고딕" w:eastAsia="맑은 고딕" w:hAnsi="맑은 고딕" w:cs="굴림" w:hint="eastAsia"/>
@@ -12373,8 +12425,65 @@
                 <w:kern w:val="0"/>
                 <w:rtl w:val="off"/>
               </w:rPr>
+            </w:pPr>
+            <w:r>
+              <w:rPr>
+                <w:lang w:eastAsia="ko-KR"/>
+                <w:rFonts w:ascii="맑은 고딕" w:eastAsia="맑은 고딕" w:hAnsi="맑은 고딕" w:cs="굴림" w:hint="eastAsia"/>
+                <w:b w:val="0"/>
+                <w:bCs w:val="0"/>
+                <w:szCs w:val="18"/>
+                <w:kern w:val="0"/>
+                <w:rtl w:val="off"/>
+              </w:rPr>
               <w:t>제가 하는 부분은 책임감을 가지고 포기하지 않는 배우는 신입이 되겠습니다.</w:t>
             </w:r>
+          </w:p>
+          <w:p>
+            <w:pPr>
+              <w:ind w:left="252" w:hanging="100"/>
+              <w:pBdr>
+                <w:top w:val="none"/>
+                <w:left w:val="none"/>
+                <w:bottom w:val="none"/>
+                <w:right w:val="none"/>
+              </w:pBdr>
+              <w:tabs>
+                <w:tab w:val="clear" w:pos="800"/>
+                <w:tab w:val="clear" w:pos="1600"/>
+                <w:tab w:val="clear" w:pos="2400"/>
+                <w:tab w:val="clear" w:pos="3200"/>
+                <w:tab w:val="clear" w:pos="4000"/>
+                <w:tab w:val="clear" w:pos="4800"/>
+                <w:tab w:val="clear" w:pos="5600"/>
+                <w:tab w:val="clear" w:pos="6400"/>
+                <w:tab w:val="clear" w:pos="7200"/>
+                <w:tab w:val="clear" w:pos="8000"/>
+                <w:tab w:val="clear" w:pos="8800"/>
+                <w:tab w:val="clear" w:pos="9600"/>
+                <w:tab w:val="clear" w:pos="10400"/>
+                <w:tab w:val="clear" w:pos="11200"/>
+                <w:tab w:val="clear" w:pos="12000"/>
+                <w:tab w:val="clear" w:pos="12800"/>
+                <w:tab w:val="clear" w:pos="13600"/>
+                <w:tab w:val="clear" w:pos="14400"/>
+                <w:tab w:val="clear" w:pos="15200"/>
+                <w:tab w:val="clear" w:pos="16000"/>
+                <w:tab w:val="clear" w:pos="16800"/>
+                <w:tab w:val="clear" w:pos="17600"/>
+                <w:tab w:val="clear" w:pos="18400"/>
+                <w:tab w:val="clear" w:pos="19200"/>
+                <w:tab w:val="clear" w:pos="20000"/>
+                <w:tab w:val="clear" w:pos="20800"/>
+                <w:tab w:val="clear" w:pos="21600"/>
+                <w:tab w:val="clear" w:pos="22400"/>
+                <w:tab w:val="clear" w:pos="23200"/>
+                <w:tab w:val="clear" w:pos="24000"/>
+                <w:tab w:val="clear" w:pos="24800"/>
+                <w:tab w:val="clear" w:pos="25600"/>
+              </w:tabs>
+              <w:spacing w:line="240" w:lineRule="auto"/>
+            </w:pPr>
           </w:p>
         </w:tc>
       </w:tr>

--- a/입사지원서_장민경.docx
+++ b/입사지원서_장민경.docx
@@ -12922,18 +12922,6 @@
                 <w:rtl w:val="off"/>
               </w:rPr>
             </w:pPr>
-            <w:r>
-              <w:rPr>
-                <w:lang w:eastAsia="ko-KR"/>
-                <w:rFonts w:ascii="맑은 고딕" w:eastAsia="맑은 고딕" w:hAnsi="맑은 고딕" w:cs="굴림" w:hint="eastAsia"/>
-                <w:b w:val="0"/>
-                <w:bCs w:val="0"/>
-                <w:szCs w:val="18"/>
-                <w:kern w:val="0"/>
-                <w:rtl w:val="off"/>
-              </w:rPr>
-              <w:t>팀원들이 모르는 게 있으면 팀장이 다른 사람이어도 저에게 물어보았고,</w:t>
-            </w:r>
           </w:p>
           <w:p>
             <w:pPr>
@@ -12998,7 +12986,7 @@
                 <w:kern w:val="0"/>
                 <w:rtl w:val="off"/>
               </w:rPr>
-              <w:t>조별 과제가 막바지에 다다랐을 때 HTML과 CSS로 만든 사이트를 다 같이 구현한 것을 합쳐야 했습니다.</w:t>
+              <w:t>팀원들이 모르는 게 있으면 팀장이 다른 사람이어도 저에게 물어보았고,</w:t>
             </w:r>
           </w:p>
           <w:p>
@@ -13064,7 +13052,7 @@
                 <w:kern w:val="0"/>
                 <w:rtl w:val="off"/>
               </w:rPr>
-              <w:t>하지만, 아무도 하려 하지 않아서 저 스스로가 팀원분들 작업물을 가져온 후에 합쳤습니다. 그러나 다들 처음 하는 거다 보니 막상 합치니까 다른 사람의 코딩이 서로 꼬여서 에러가 난 부분을 혼자 수정 보완 하고,</w:t>
+              <w:t>조별 과제가 막바지에 다다랐을 때 HTML과 CSS만으로 만든 사이트를 다 같이 구현한 것을 합쳐야 했습니다.</w:t>
             </w:r>
           </w:p>
           <w:p>
@@ -13130,7 +13118,7 @@
                 <w:kern w:val="0"/>
                 <w:rtl w:val="off"/>
               </w:rPr>
-              <w:t>갑자기 발표 당일 아침에 자신의 파트 부분을 수정했다고 다시 교체해달라고 부탁한 팀원분 것도 다시 합치다 에러가 생긴 부분을 수정 보완 후 발표를 진행하게 되었는데, 결과적으로는 저희 팀의 발표가 가장 성공적으로 진행되었습니다.</w:t>
+              <w:t>하지만, 아무도 하려 하지 않아서 제가 팀원분들 작업물을 가져온 후에 합쳤습니다.</w:t>
             </w:r>
           </w:p>
           <w:p>
@@ -13186,6 +13174,18 @@
                 <w:rtl w:val="off"/>
               </w:rPr>
             </w:pPr>
+            <w:r>
+              <w:rPr>
+                <w:lang w:eastAsia="ko-KR"/>
+                <w:rFonts w:ascii="맑은 고딕" w:eastAsia="맑은 고딕" w:hAnsi="맑은 고딕" w:cs="굴림" w:hint="eastAsia"/>
+                <w:b w:val="0"/>
+                <w:bCs w:val="0"/>
+                <w:szCs w:val="18"/>
+                <w:kern w:val="0"/>
+                <w:rtl w:val="off"/>
+              </w:rPr>
+              <w:t>그러나 다들 처음 하는 거다 보니</w:t>
+            </w:r>
           </w:p>
           <w:p>
             <w:pPr>
@@ -13250,7 +13250,7 @@
                 <w:kern w:val="0"/>
                 <w:rtl w:val="off"/>
               </w:rPr>
-              <w:t>그리고 두 번째 팀 프로젝트를 진행하였을 때는 처음과는 다르게 HTML, CSS, JS를 사용해서 반응형 페이지를 제작하는 프로젝트입니다.</w:t>
+              <w:t>팀원들의 작품들을 전부 합치니까 팀원들의 코딩이 서로 꼬여서 페이지의 이미지가 이상해지는 등의 에러가 생겨</w:t>
             </w:r>
           </w:p>
           <w:p>
@@ -13316,7 +13316,7 @@
                 <w:kern w:val="0"/>
                 <w:rtl w:val="off"/>
               </w:rPr>
-              <w:t>주제 선정부터 제가 주도해서 의견을 내다가 팀장이 되었는데.</w:t>
+              <w:t>홀로 수정 보완을 하며 여러 번의 테스트를 거쳤고</w:t>
             </w:r>
           </w:p>
           <w:p>
@@ -13382,7 +13382,7 @@
                 <w:kern w:val="0"/>
                 <w:rtl w:val="off"/>
               </w:rPr>
-              <w:t>그로 인해 시안 발표용 ppt 제작 및 CSS로 스타일 가이드를 제작하는 등.</w:t>
+              <w:t>결과적으로는 저희 팀의 발표가 가장 성공적으로 진행되었습니다.</w:t>
             </w:r>
           </w:p>
           <w:p>
@@ -13502,7 +13502,7 @@
                 <w:kern w:val="0"/>
                 <w:rtl w:val="off"/>
               </w:rPr>
-              <w:t>이렇게 팀 프로젝트를 진행하면서 이 직무에 대한 이해도의 증가와 더불어 자신의 할 몫을 기간 내에 끝내지 못하면 누군가가 그만큼 일을 더 해야 한다는 직무의 무게와 처음 하게 되는 일을 여러 가지를 해보면서 소규모 프로젝트의 일의 진행을 경험하게 되었습니다.</w:t>
+              <w:t>그리고 두 번째 팀 프로젝트를 진행하였을 때는</w:t>
             </w:r>
           </w:p>
           <w:p>
@@ -13558,6 +13558,18 @@
                 <w:rtl w:val="off"/>
               </w:rPr>
             </w:pPr>
+            <w:r>
+              <w:rPr>
+                <w:lang w:eastAsia="ko-KR"/>
+                <w:rFonts w:ascii="맑은 고딕" w:eastAsia="맑은 고딕" w:hAnsi="맑은 고딕" w:cs="굴림" w:hint="eastAsia"/>
+                <w:b w:val="0"/>
+                <w:bCs w:val="0"/>
+                <w:szCs w:val="18"/>
+                <w:kern w:val="0"/>
+                <w:rtl w:val="off"/>
+              </w:rPr>
+              <w:t>처음과는 다르게 HTML, CSS, JS를 사용한 반응형 페이지를 제작하는 프로젝트를 진행하였습니다.</w:t>
+            </w:r>
           </w:p>
           <w:p>
             <w:pPr>
@@ -13612,18 +13624,6 @@
                 <w:rtl w:val="off"/>
               </w:rPr>
             </w:pPr>
-            <w:r>
-              <w:rPr>
-                <w:lang w:eastAsia="ko-KR"/>
-                <w:rFonts w:ascii="맑은 고딕" w:eastAsia="맑은 고딕" w:hAnsi="맑은 고딕" w:cs="굴림" w:hint="eastAsia"/>
-                <w:b w:val="0"/>
-                <w:bCs w:val="0"/>
-                <w:szCs w:val="18"/>
-                <w:kern w:val="0"/>
-                <w:rtl w:val="off"/>
-              </w:rPr>
-              <w:t>또한 저는 기본적인 그림 실력이 있어서 비록 독학이지만,</w:t>
-            </w:r>
           </w:p>
           <w:p>
             <w:pPr>
@@ -13688,7 +13688,7 @@
                 <w:kern w:val="0"/>
                 <w:rtl w:val="off"/>
               </w:rPr>
-              <w:t>요즘 그림 그리는 사람들이 쓰는 Clip Studio를 사용하면서 3D 소재나 브러쉬 소재들을 이용해서 그림을 그릴 수 있습니다.</w:t>
+              <w:t>그 과정에서 제가 주도해서 주제 선정부터 시작해서 의견을 내다가 팀장이 되었는데.</w:t>
             </w:r>
           </w:p>
           <w:p>
@@ -13744,18 +13744,6 @@
                 <w:rtl w:val="off"/>
               </w:rPr>
             </w:pPr>
-            <w:r>
-              <w:rPr>
-                <w:lang w:eastAsia="ko-KR"/>
-                <w:rFonts w:ascii="맑은 고딕" w:eastAsia="맑은 고딕" w:hAnsi="맑은 고딕" w:cs="굴림" w:hint="eastAsia"/>
-                <w:b w:val="0"/>
-                <w:bCs w:val="0"/>
-                <w:szCs w:val="18"/>
-                <w:kern w:val="0"/>
-                <w:rtl w:val="off"/>
-              </w:rPr>
-              <w:t>SD 캐릭터 같은 걸 잘 그린다는 평가를 받은 적이 있어 홈페이지용 삽화를 그릴 때 도움이 거로 생각합니다.</w:t>
-            </w:r>
           </w:p>
           <w:p>
             <w:pPr>
@@ -13801,27 +13789,30 @@
               </w:tabs>
               <w:spacing w:line="240" w:lineRule="auto"/>
               <w:rPr>
-                <w:rFonts w:ascii="굴림" w:eastAsia="굴림" w:hAnsi="굴림" w:cs="굴림"/>
-                <w:szCs w:val="20"/>
-                <w:kern w:val="0"/>
-              </w:rPr>
-            </w:pPr>
-            <w:r>
-              <w:rPr>
                 <w:lang w:eastAsia="ko-KR"/>
                 <w:rFonts w:ascii="맑은 고딕" w:eastAsia="맑은 고딕" w:hAnsi="맑은 고딕" w:cs="굴림" w:hint="eastAsia"/>
-                <w:b/>
-                <w:bCs/>
+                <w:b w:val="0"/>
+                <w:bCs w:val="0"/>
                 <w:szCs w:val="18"/>
                 <w:kern w:val="0"/>
                 <w:rtl w:val="off"/>
               </w:rPr>
-              <w:t>ㅡㅡㅡㅡㅡㅡㅡㅡㅡㅡㅡㅡㅡㅡㅡㅡㅡㅡㅡㅡㅡㅡㅡㅡㅡㅡㅡㅡㅡㅡㅡㅡㅡㅡㅡㅡㅡㅡ</w:t>
-            </w:r>
-          </w:p>
-          <w:p>
-            <w:pPr>
-              <w:ind w:left="252" w:right="94" w:hanging="200"/>
+            </w:pPr>
+            <w:r>
+              <w:rPr>
+                <w:lang w:eastAsia="ko-KR"/>
+                <w:rFonts w:ascii="맑은 고딕" w:eastAsia="맑은 고딕" w:hAnsi="맑은 고딕" w:cs="굴림" w:hint="eastAsia"/>
+                <w:b w:val="0"/>
+                <w:bCs w:val="0"/>
+                <w:szCs w:val="18"/>
+                <w:kern w:val="0"/>
+                <w:rtl w:val="off"/>
+              </w:rPr>
+              <w:t>그로 인해 시안 발표용 ppt 제작부터 CSS의 변수로 스타일 가이드를 제작하는 등의</w:t>
+            </w:r>
+          </w:p>
+          <w:p>
+            <w:pPr>
               <w:pBdr>
                 <w:top w:val="none"/>
                 <w:left w:val="none"/>
@@ -13864,273 +13855,30 @@
               </w:tabs>
               <w:spacing w:line="240" w:lineRule="auto"/>
               <w:rPr>
-                <w:rFonts w:ascii="굴림" w:eastAsia="굴림" w:hAnsi="굴림" w:cs="굴림"/>
-                <w:szCs w:val="20"/>
-                <w:kern w:val="0"/>
-              </w:rPr>
-            </w:pPr>
-            <w:r>
-              <w:rPr>
+                <w:lang w:eastAsia="ko-KR"/>
                 <w:rFonts w:ascii="맑은 고딕" w:eastAsia="맑은 고딕" w:hAnsi="맑은 고딕" w:cs="굴림" w:hint="eastAsia"/>
-                <w:szCs w:val="18"/>
-                <w:kern w:val="0"/>
-              </w:rPr>
-              <w:t xml:space="preserve">* </w:t>
-            </w:r>
-            <w:r>
-              <w:rPr>
+                <w:b w:val="0"/>
+                <w:bCs w:val="0"/>
+                <w:szCs w:val="18"/>
+                <w:kern w:val="0"/>
+                <w:rtl w:val="off"/>
+              </w:rPr>
+            </w:pPr>
+            <w:r>
+              <w:rPr>
+                <w:lang w:eastAsia="ko-KR"/>
                 <w:rFonts w:ascii="맑은 고딕" w:eastAsia="맑은 고딕" w:hAnsi="맑은 고딕" w:cs="굴림" w:hint="eastAsia"/>
-                <w:szCs w:val="18"/>
-                <w:kern w:val="0"/>
-              </w:rPr>
-              <w:t xml:space="preserve"> </w:t>
-            </w:r>
-            <w:r>
-              <w:rPr>
-                <w:rFonts w:ascii="굴림" w:eastAsia="맑은 고딕" w:hAnsi="굴림" w:cs="굴림"/>
-                <w:szCs w:val="18"/>
-                <w:kern w:val="0"/>
-              </w:rPr>
-              <w:t>프로젝트</w:t>
-            </w:r>
-            <w:r>
-              <w:rPr>
-                <w:rFonts w:ascii="굴림" w:eastAsia="맑은 고딕" w:hAnsi="굴림" w:cs="굴림"/>
-                <w:szCs w:val="18"/>
-                <w:kern w:val="0"/>
-              </w:rPr>
-              <w:t xml:space="preserve"> </w:t>
-            </w:r>
-            <w:r>
-              <w:rPr>
-                <w:rFonts w:ascii="굴림" w:eastAsia="맑은 고딕" w:hAnsi="굴림" w:cs="굴림"/>
-                <w:szCs w:val="18"/>
-                <w:kern w:val="0"/>
-              </w:rPr>
-              <w:t>수행내용을</w:t>
-            </w:r>
-            <w:r>
-              <w:rPr>
-                <w:rFonts w:ascii="굴림" w:eastAsia="맑은 고딕" w:hAnsi="굴림" w:cs="굴림"/>
-                <w:szCs w:val="18"/>
-                <w:kern w:val="0"/>
-              </w:rPr>
-              <w:t xml:space="preserve"> </w:t>
-            </w:r>
-            <w:r>
-              <w:rPr>
-                <w:rFonts w:ascii="굴림" w:eastAsia="맑은 고딕" w:hAnsi="굴림" w:cs="굴림"/>
-                <w:szCs w:val="18"/>
-                <w:kern w:val="0"/>
-              </w:rPr>
-              <w:t>경험치로</w:t>
-            </w:r>
-            <w:r>
-              <w:rPr>
-                <w:rFonts w:ascii="굴림" w:eastAsia="맑은 고딕" w:hAnsi="굴림" w:cs="굴림"/>
-                <w:szCs w:val="18"/>
-                <w:kern w:val="0"/>
-              </w:rPr>
-              <w:t xml:space="preserve"> </w:t>
-            </w:r>
-            <w:r>
-              <w:rPr>
-                <w:rFonts w:ascii="굴림" w:eastAsia="맑은 고딕" w:hAnsi="굴림" w:cs="굴림"/>
-                <w:szCs w:val="18"/>
-                <w:kern w:val="0"/>
-              </w:rPr>
-              <w:t>환산하여</w:t>
-            </w:r>
-            <w:r>
-              <w:rPr>
-                <w:rFonts w:ascii="굴림" w:eastAsia="맑은 고딕" w:hAnsi="굴림" w:cs="굴림"/>
-                <w:szCs w:val="18"/>
-                <w:kern w:val="0"/>
-              </w:rPr>
-              <w:t xml:space="preserve"> </w:t>
-            </w:r>
-            <w:r>
-              <w:rPr>
-                <w:rFonts w:ascii="굴림" w:eastAsia="맑은 고딕" w:hAnsi="굴림" w:cs="굴림"/>
-                <w:szCs w:val="18"/>
-                <w:kern w:val="0"/>
-              </w:rPr>
-              <w:t>작성해라</w:t>
-            </w:r>
-            <w:r>
-              <w:rPr>
-                <w:rFonts w:ascii="맑은 고딕" w:eastAsia="맑은 고딕" w:hAnsi="맑은 고딕" w:cs="굴림" w:hint="eastAsia"/>
-                <w:szCs w:val="18"/>
-                <w:kern w:val="0"/>
-              </w:rPr>
-              <w:t xml:space="preserve">. </w:t>
-            </w:r>
-            <w:r>
-              <w:rPr>
-                <w:rFonts w:ascii="굴림" w:eastAsia="맑은 고딕" w:hAnsi="굴림" w:cs="굴림"/>
-                <w:szCs w:val="18"/>
-                <w:highlight w:val="yellow"/>
-                <w:kern w:val="0"/>
-              </w:rPr>
-              <w:t>경험의</w:t>
-            </w:r>
-            <w:r>
-              <w:rPr>
-                <w:rFonts w:ascii="굴림" w:eastAsia="맑은 고딕" w:hAnsi="굴림" w:cs="굴림"/>
-                <w:szCs w:val="18"/>
-                <w:highlight w:val="yellow"/>
-                <w:kern w:val="0"/>
-              </w:rPr>
-              <w:t xml:space="preserve"> </w:t>
-            </w:r>
-            <w:r>
-              <w:rPr>
-                <w:rFonts w:ascii="굴림" w:eastAsia="맑은 고딕" w:hAnsi="굴림" w:cs="굴림"/>
-                <w:szCs w:val="18"/>
-                <w:highlight w:val="yellow"/>
-                <w:kern w:val="0"/>
-              </w:rPr>
-              <w:t>스펙트럼은</w:t>
-            </w:r>
-            <w:r>
-              <w:rPr>
-                <w:rFonts w:ascii="굴림" w:eastAsia="맑은 고딕" w:hAnsi="굴림" w:cs="굴림"/>
-                <w:szCs w:val="18"/>
-                <w:highlight w:val="yellow"/>
-                <w:kern w:val="0"/>
-              </w:rPr>
-              <w:t xml:space="preserve"> </w:t>
-            </w:r>
-            <w:r>
-              <w:rPr>
-                <w:rFonts w:ascii="굴림" w:eastAsia="맑은 고딕" w:hAnsi="굴림" w:cs="굴림"/>
-                <w:szCs w:val="18"/>
-                <w:highlight w:val="yellow"/>
-                <w:kern w:val="0"/>
-              </w:rPr>
-              <w:t>중요하지</w:t>
-            </w:r>
-            <w:r>
-              <w:rPr>
-                <w:rFonts w:ascii="굴림" w:eastAsia="맑은 고딕" w:hAnsi="굴림" w:cs="굴림"/>
-                <w:szCs w:val="18"/>
-                <w:highlight w:val="yellow"/>
-                <w:kern w:val="0"/>
-              </w:rPr>
-              <w:t xml:space="preserve"> </w:t>
-            </w:r>
-            <w:r>
-              <w:rPr>
-                <w:rFonts w:ascii="굴림" w:eastAsia="맑은 고딕" w:hAnsi="굴림" w:cs="굴림"/>
-                <w:szCs w:val="18"/>
-                <w:highlight w:val="yellow"/>
-                <w:kern w:val="0"/>
-              </w:rPr>
-              <w:t>않다</w:t>
-            </w:r>
-            <w:r>
-              <w:rPr>
-                <w:rFonts w:ascii="맑은 고딕" w:eastAsia="맑은 고딕" w:hAnsi="맑은 고딕" w:cs="굴림" w:hint="eastAsia"/>
-                <w:szCs w:val="18"/>
-                <w:highlight w:val="yellow"/>
-                <w:kern w:val="0"/>
-              </w:rPr>
-              <w:t xml:space="preserve">. </w:t>
-            </w:r>
-            <w:r>
-              <w:rPr>
-                <w:rFonts w:ascii="굴림" w:eastAsia="맑은 고딕" w:hAnsi="굴림" w:cs="굴림"/>
-                <w:szCs w:val="18"/>
-                <w:highlight w:val="yellow"/>
-                <w:kern w:val="0"/>
-              </w:rPr>
-              <w:t>그</w:t>
-            </w:r>
-            <w:r>
-              <w:rPr>
-                <w:rFonts w:ascii="굴림" w:eastAsia="맑은 고딕" w:hAnsi="굴림" w:cs="굴림"/>
-                <w:szCs w:val="18"/>
-                <w:highlight w:val="yellow"/>
-                <w:kern w:val="0"/>
-              </w:rPr>
-              <w:t xml:space="preserve"> </w:t>
-            </w:r>
-            <w:r>
-              <w:rPr>
-                <w:rFonts w:ascii="굴림" w:eastAsia="맑은 고딕" w:hAnsi="굴림" w:cs="굴림"/>
-                <w:szCs w:val="18"/>
-                <w:highlight w:val="yellow"/>
-                <w:kern w:val="0"/>
-              </w:rPr>
-              <w:t>경험을</w:t>
-            </w:r>
-            <w:r>
-              <w:rPr>
-                <w:rFonts w:ascii="굴림" w:eastAsia="맑은 고딕" w:hAnsi="굴림" w:cs="굴림"/>
-                <w:szCs w:val="18"/>
-                <w:highlight w:val="yellow"/>
-                <w:kern w:val="0"/>
-              </w:rPr>
-              <w:t xml:space="preserve"> </w:t>
-            </w:r>
-            <w:r>
-              <w:rPr>
-                <w:rFonts w:ascii="굴림" w:eastAsia="맑은 고딕" w:hAnsi="굴림" w:cs="굴림"/>
-                <w:szCs w:val="18"/>
-                <w:highlight w:val="yellow"/>
-                <w:kern w:val="0"/>
-              </w:rPr>
-              <w:t>어떻게</w:t>
-            </w:r>
-            <w:r>
-              <w:rPr>
-                <w:rFonts w:ascii="굴림" w:eastAsia="맑은 고딕" w:hAnsi="굴림" w:cs="굴림"/>
-                <w:szCs w:val="18"/>
-                <w:highlight w:val="yellow"/>
-                <w:kern w:val="0"/>
-              </w:rPr>
-              <w:t xml:space="preserve"> </w:t>
-            </w:r>
-            <w:r>
-              <w:rPr>
-                <w:rFonts w:ascii="굴림" w:eastAsia="맑은 고딕" w:hAnsi="굴림" w:cs="굴림"/>
-                <w:szCs w:val="18"/>
-                <w:highlight w:val="yellow"/>
-                <w:kern w:val="0"/>
-              </w:rPr>
-              <w:t>표현해내느냐가</w:t>
-            </w:r>
-            <w:r>
-              <w:rPr>
-                <w:rFonts w:ascii="굴림" w:eastAsia="맑은 고딕" w:hAnsi="굴림" w:cs="굴림"/>
-                <w:szCs w:val="18"/>
-                <w:highlight w:val="yellow"/>
-                <w:kern w:val="0"/>
-              </w:rPr>
-              <w:t xml:space="preserve"> </w:t>
-            </w:r>
-            <w:r>
-              <w:rPr>
-                <w:rFonts w:ascii="굴림" w:eastAsia="맑은 고딕" w:hAnsi="굴림" w:cs="굴림"/>
-                <w:szCs w:val="18"/>
-                <w:highlight w:val="yellow"/>
-                <w:kern w:val="0"/>
-              </w:rPr>
-              <w:t>핵심이다</w:t>
-            </w:r>
-            <w:r>
-              <w:rPr>
-                <w:rFonts w:ascii="맑은 고딕" w:eastAsia="맑은 고딕" w:hAnsi="맑은 고딕" w:cs="굴림" w:hint="eastAsia"/>
-                <w:szCs w:val="18"/>
-                <w:highlight w:val="yellow"/>
-                <w:kern w:val="0"/>
-              </w:rPr>
-              <w:t>.</w:t>
-            </w:r>
-          </w:p>
-          <w:p>
-            <w:pPr>
-              <w:ind w:left="252" w:right="94" w:hanging="200"/>
+                <w:b w:val="0"/>
+                <w:bCs w:val="0"/>
+                <w:szCs w:val="18"/>
+                <w:kern w:val="0"/>
+                <w:rtl w:val="off"/>
+              </w:rPr>
+              <w:t>비록 수업이지만 처음으로 제대로 된 하나의 프로젝트팀장으로서의 일을 진행해 보았고,</w:t>
+            </w:r>
+          </w:p>
+          <w:p>
+            <w:pPr>
               <w:pBdr>
                 <w:top w:val="none"/>
                 <w:left w:val="none"/>
@@ -14173,303 +13921,30 @@
               </w:tabs>
               <w:spacing w:line="240" w:lineRule="auto"/>
               <w:rPr>
-                <w:rFonts w:ascii="굴림" w:eastAsia="굴림" w:hAnsi="굴림" w:cs="굴림"/>
-                <w:szCs w:val="20"/>
-                <w:kern w:val="0"/>
-              </w:rPr>
-            </w:pPr>
-            <w:r>
-              <w:rPr>
+                <w:lang w:eastAsia="ko-KR"/>
                 <w:rFonts w:ascii="맑은 고딕" w:eastAsia="맑은 고딕" w:hAnsi="맑은 고딕" w:cs="굴림" w:hint="eastAsia"/>
-                <w:szCs w:val="18"/>
-                <w:kern w:val="0"/>
-              </w:rPr>
-              <w:t xml:space="preserve">* </w:t>
-            </w:r>
-            <w:r>
-              <w:rPr>
+                <w:b w:val="0"/>
+                <w:bCs w:val="0"/>
+                <w:szCs w:val="18"/>
+                <w:kern w:val="0"/>
+                <w:rtl w:val="off"/>
+              </w:rPr>
+            </w:pPr>
+            <w:r>
+              <w:rPr>
+                <w:lang w:eastAsia="ko-KR"/>
                 <w:rFonts w:ascii="맑은 고딕" w:eastAsia="맑은 고딕" w:hAnsi="맑은 고딕" w:cs="굴림" w:hint="eastAsia"/>
-                <w:szCs w:val="18"/>
-                <w:kern w:val="0"/>
-              </w:rPr>
-              <w:t xml:space="preserve"> </w:t>
-            </w:r>
-            <w:r>
-              <w:rPr>
-                <w:rFonts w:ascii="굴림" w:eastAsia="맑은 고딕" w:hAnsi="굴림" w:cs="굴림"/>
-                <w:szCs w:val="18"/>
-                <w:kern w:val="0"/>
-              </w:rPr>
-              <w:t>특별하지</w:t>
-            </w:r>
-            <w:r>
-              <w:rPr>
-                <w:rFonts w:ascii="굴림" w:eastAsia="맑은 고딕" w:hAnsi="굴림" w:cs="굴림"/>
-                <w:szCs w:val="18"/>
-                <w:kern w:val="0"/>
-              </w:rPr>
-              <w:t xml:space="preserve"> </w:t>
-            </w:r>
-            <w:r>
-              <w:rPr>
-                <w:rFonts w:ascii="굴림" w:eastAsia="맑은 고딕" w:hAnsi="굴림" w:cs="굴림"/>
-                <w:szCs w:val="18"/>
-                <w:kern w:val="0"/>
-              </w:rPr>
-              <w:t>않아도</w:t>
-            </w:r>
-            <w:r>
-              <w:rPr>
-                <w:rFonts w:ascii="굴림" w:eastAsia="맑은 고딕" w:hAnsi="굴림" w:cs="굴림"/>
-                <w:szCs w:val="18"/>
-                <w:kern w:val="0"/>
-              </w:rPr>
-              <w:t xml:space="preserve"> </w:t>
-            </w:r>
-            <w:r>
-              <w:rPr>
-                <w:rFonts w:ascii="굴림" w:eastAsia="맑은 고딕" w:hAnsi="굴림" w:cs="굴림"/>
-                <w:szCs w:val="18"/>
-                <w:kern w:val="0"/>
-              </w:rPr>
-              <w:t>경험에서</w:t>
-            </w:r>
-            <w:r>
-              <w:rPr>
-                <w:rFonts w:ascii="굴림" w:eastAsia="맑은 고딕" w:hAnsi="굴림" w:cs="굴림"/>
-                <w:szCs w:val="18"/>
-                <w:kern w:val="0"/>
-              </w:rPr>
-              <w:t xml:space="preserve"> </w:t>
-            </w:r>
-            <w:r>
-              <w:rPr>
-                <w:rFonts w:ascii="굴림" w:eastAsia="맑은 고딕" w:hAnsi="굴림" w:cs="굴림"/>
-                <w:szCs w:val="18"/>
-                <w:kern w:val="0"/>
-              </w:rPr>
-              <w:t>쌓은</w:t>
-            </w:r>
-            <w:r>
-              <w:rPr>
-                <w:rFonts w:ascii="굴림" w:eastAsia="맑은 고딕" w:hAnsi="굴림" w:cs="굴림"/>
-                <w:szCs w:val="18"/>
-                <w:kern w:val="0"/>
-              </w:rPr>
-              <w:t xml:space="preserve"> </w:t>
-            </w:r>
-            <w:r>
-              <w:rPr>
-                <w:rFonts w:ascii="굴림" w:eastAsia="맑은 고딕" w:hAnsi="굴림" w:cs="굴림"/>
-                <w:szCs w:val="18"/>
-                <w:kern w:val="0"/>
-              </w:rPr>
-              <w:t>교육과정의</w:t>
-            </w:r>
-            <w:r>
-              <w:rPr>
-                <w:rFonts w:ascii="굴림" w:eastAsia="맑은 고딕" w:hAnsi="굴림" w:cs="굴림"/>
-                <w:szCs w:val="18"/>
-                <w:kern w:val="0"/>
-              </w:rPr>
-              <w:t xml:space="preserve"> </w:t>
-            </w:r>
-            <w:r>
-              <w:rPr>
-                <w:rFonts w:ascii="굴림" w:eastAsia="맑은 고딕" w:hAnsi="굴림" w:cs="굴림"/>
-                <w:szCs w:val="18"/>
-                <w:kern w:val="0"/>
-              </w:rPr>
-              <w:t>시각과</w:t>
-            </w:r>
-            <w:r>
-              <w:rPr>
-                <w:rFonts w:ascii="굴림" w:eastAsia="맑은 고딕" w:hAnsi="굴림" w:cs="굴림"/>
-                <w:szCs w:val="18"/>
-                <w:kern w:val="0"/>
-              </w:rPr>
-              <w:t xml:space="preserve"> </w:t>
-            </w:r>
-            <w:r>
-              <w:rPr>
-                <w:rFonts w:ascii="굴림" w:eastAsia="맑은 고딕" w:hAnsi="굴림" w:cs="굴림"/>
-                <w:szCs w:val="18"/>
-                <w:kern w:val="0"/>
-              </w:rPr>
-              <w:t>열정을</w:t>
-            </w:r>
-            <w:r>
-              <w:rPr>
-                <w:rFonts w:ascii="굴림" w:eastAsia="맑은 고딕" w:hAnsi="굴림" w:cs="굴림"/>
-                <w:szCs w:val="18"/>
-                <w:kern w:val="0"/>
-              </w:rPr>
-              <w:t xml:space="preserve"> </w:t>
-            </w:r>
-            <w:r>
-              <w:rPr>
-                <w:rFonts w:ascii="굴림" w:eastAsia="맑은 고딕" w:hAnsi="굴림" w:cs="굴림"/>
-                <w:szCs w:val="18"/>
-                <w:kern w:val="0"/>
-              </w:rPr>
-              <w:t>드러내</w:t>
-            </w:r>
-            <w:r>
-              <w:rPr>
-                <w:rFonts w:ascii="굴림" w:eastAsia="맑은 고딕" w:hAnsi="굴림" w:cs="굴림"/>
-                <w:szCs w:val="18"/>
-                <w:kern w:val="0"/>
-              </w:rPr>
-              <w:t xml:space="preserve"> </w:t>
-            </w:r>
-            <w:r>
-              <w:rPr>
-                <w:rFonts w:ascii="굴림" w:eastAsia="맑은 고딕" w:hAnsi="굴림" w:cs="굴림"/>
-                <w:szCs w:val="18"/>
-                <w:kern w:val="0"/>
-              </w:rPr>
-              <w:t>본인의</w:t>
-            </w:r>
-            <w:r>
-              <w:rPr>
-                <w:rFonts w:ascii="굴림" w:eastAsia="맑은 고딕" w:hAnsi="굴림" w:cs="굴림"/>
-                <w:szCs w:val="18"/>
-                <w:kern w:val="0"/>
-              </w:rPr>
-              <w:t xml:space="preserve"> </w:t>
-            </w:r>
-            <w:r>
-              <w:rPr>
-                <w:rFonts w:ascii="굴림" w:eastAsia="맑은 고딕" w:hAnsi="굴림" w:cs="굴림"/>
-                <w:szCs w:val="18"/>
-                <w:kern w:val="0"/>
-              </w:rPr>
-              <w:t>스토리로</w:t>
-            </w:r>
-            <w:r>
-              <w:rPr>
-                <w:rFonts w:ascii="굴림" w:eastAsia="맑은 고딕" w:hAnsi="굴림" w:cs="굴림"/>
-                <w:szCs w:val="18"/>
-                <w:kern w:val="0"/>
-              </w:rPr>
-              <w:t xml:space="preserve"> </w:t>
-            </w:r>
-            <w:r>
-              <w:rPr>
-                <w:rFonts w:ascii="굴림" w:eastAsia="맑은 고딕" w:hAnsi="굴림" w:cs="굴림"/>
-                <w:szCs w:val="18"/>
-                <w:kern w:val="0"/>
-              </w:rPr>
-              <w:t>만들</w:t>
-            </w:r>
-            <w:r>
-              <w:rPr>
-                <w:rFonts w:ascii="굴림" w:eastAsia="맑은 고딕" w:hAnsi="굴림" w:cs="굴림"/>
-                <w:szCs w:val="18"/>
-                <w:kern w:val="0"/>
-              </w:rPr>
-              <w:t xml:space="preserve"> </w:t>
-            </w:r>
-            <w:r>
-              <w:rPr>
-                <w:rFonts w:ascii="굴림" w:eastAsia="맑은 고딕" w:hAnsi="굴림" w:cs="굴림"/>
-                <w:szCs w:val="18"/>
-                <w:kern w:val="0"/>
-              </w:rPr>
-              <w:t>수</w:t>
-            </w:r>
-            <w:r>
-              <w:rPr>
-                <w:rFonts w:ascii="굴림" w:eastAsia="맑은 고딕" w:hAnsi="굴림" w:cs="굴림"/>
-                <w:szCs w:val="18"/>
-                <w:kern w:val="0"/>
-              </w:rPr>
-              <w:t xml:space="preserve"> </w:t>
-            </w:r>
-            <w:r>
-              <w:rPr>
-                <w:rFonts w:ascii="굴림" w:eastAsia="맑은 고딕" w:hAnsi="굴림" w:cs="굴림"/>
-                <w:szCs w:val="18"/>
-                <w:kern w:val="0"/>
-              </w:rPr>
-              <w:t>있다면</w:t>
-            </w:r>
-            <w:r>
-              <w:rPr>
-                <w:rFonts w:ascii="굴림" w:eastAsia="맑은 고딕" w:hAnsi="굴림" w:cs="굴림"/>
-                <w:szCs w:val="18"/>
-                <w:kern w:val="0"/>
-              </w:rPr>
-              <w:t xml:space="preserve"> </w:t>
-            </w:r>
-            <w:r>
-              <w:rPr>
-                <w:rFonts w:ascii="굴림" w:eastAsia="맑은 고딕" w:hAnsi="굴림" w:cs="굴림"/>
-                <w:szCs w:val="18"/>
-                <w:kern w:val="0"/>
-              </w:rPr>
-              <w:t>경쟁에서</w:t>
-            </w:r>
-            <w:r>
-              <w:rPr>
-                <w:rFonts w:ascii="굴림" w:eastAsia="맑은 고딕" w:hAnsi="굴림" w:cs="굴림"/>
-                <w:szCs w:val="18"/>
-                <w:kern w:val="0"/>
-              </w:rPr>
-              <w:t xml:space="preserve"> </w:t>
-            </w:r>
-            <w:r>
-              <w:rPr>
-                <w:rFonts w:ascii="굴림" w:eastAsia="맑은 고딕" w:hAnsi="굴림" w:cs="굴림"/>
-                <w:szCs w:val="18"/>
-                <w:kern w:val="0"/>
-              </w:rPr>
-              <w:t>충분히</w:t>
-            </w:r>
-            <w:r>
-              <w:rPr>
-                <w:rFonts w:ascii="굴림" w:eastAsia="맑은 고딕" w:hAnsi="굴림" w:cs="굴림"/>
-                <w:szCs w:val="18"/>
-                <w:kern w:val="0"/>
-              </w:rPr>
-              <w:t xml:space="preserve"> </w:t>
-            </w:r>
-            <w:r>
-              <w:rPr>
-                <w:rFonts w:ascii="굴림" w:eastAsia="맑은 고딕" w:hAnsi="굴림" w:cs="굴림"/>
-                <w:szCs w:val="18"/>
-                <w:kern w:val="0"/>
-              </w:rPr>
-              <w:t>승산이</w:t>
-            </w:r>
-            <w:r>
-              <w:rPr>
-                <w:rFonts w:ascii="굴림" w:eastAsia="맑은 고딕" w:hAnsi="굴림" w:cs="굴림"/>
-                <w:szCs w:val="18"/>
-                <w:kern w:val="0"/>
-              </w:rPr>
-              <w:t xml:space="preserve"> </w:t>
-            </w:r>
-            <w:r>
-              <w:rPr>
-                <w:rFonts w:ascii="굴림" w:eastAsia="맑은 고딕" w:hAnsi="굴림" w:cs="굴림"/>
-                <w:szCs w:val="18"/>
-                <w:kern w:val="0"/>
-              </w:rPr>
-              <w:t>있다</w:t>
-            </w:r>
-            <w:r>
-              <w:rPr>
-                <w:rFonts w:ascii="맑은 고딕" w:eastAsia="맑은 고딕" w:hAnsi="맑은 고딕" w:cs="굴림" w:hint="eastAsia"/>
-                <w:szCs w:val="18"/>
-                <w:kern w:val="0"/>
-              </w:rPr>
-              <w:t>.</w:t>
-            </w:r>
-          </w:p>
-          <w:p>
-            <w:pPr>
-              <w:ind w:left="252" w:right="94" w:hanging="200"/>
+                <w:b w:val="0"/>
+                <w:bCs w:val="0"/>
+                <w:szCs w:val="18"/>
+                <w:kern w:val="0"/>
+                <w:rtl w:val="off"/>
+              </w:rPr>
+              <w:t>이렇게 두 개의 팀 프로젝트를 진행하면서 일에 대한 이해도의 증가와</w:t>
+            </w:r>
+          </w:p>
+          <w:p>
+            <w:pPr>
               <w:pBdr>
                 <w:top w:val="none"/>
                 <w:left w:val="none"/>
@@ -14511,578 +13986,19 @@
                 <w:tab w:val="clear" w:pos="25600"/>
               </w:tabs>
               <w:spacing w:line="240" w:lineRule="auto"/>
-              <w:rPr>
-                <w:rFonts w:ascii="굴림" w:eastAsia="굴림" w:hAnsi="굴림" w:cs="굴림"/>
-                <w:szCs w:val="20"/>
-                <w:kern w:val="0"/>
-              </w:rPr>
-            </w:pPr>
-            <w:r>
-              <w:rPr>
+            </w:pPr>
+            <w:r>
+              <w:rPr>
+                <w:lang w:eastAsia="ko-KR"/>
                 <w:rFonts w:ascii="맑은 고딕" w:eastAsia="맑은 고딕" w:hAnsi="맑은 고딕" w:cs="굴림" w:hint="eastAsia"/>
-                <w:szCs w:val="18"/>
-                <w:kern w:val="0"/>
-              </w:rPr>
-              <w:t xml:space="preserve">* </w:t>
-            </w:r>
-            <w:r>
-              <w:rPr>
-                <w:rFonts w:ascii="맑은 고딕" w:eastAsia="맑은 고딕" w:hAnsi="맑은 고딕" w:cs="굴림" w:hint="eastAsia"/>
-                <w:szCs w:val="18"/>
-                <w:kern w:val="0"/>
-              </w:rPr>
-              <w:t xml:space="preserve"> </w:t>
-            </w:r>
-            <w:r>
-              <w:rPr>
-                <w:rFonts w:ascii="굴림" w:eastAsia="맑은 고딕" w:hAnsi="굴림" w:cs="굴림"/>
-                <w:szCs w:val="18"/>
-                <w:kern w:val="0"/>
-              </w:rPr>
-              <w:t>직무역량은</w:t>
-            </w:r>
-            <w:r>
-              <w:rPr>
-                <w:rFonts w:ascii="굴림" w:eastAsia="맑은 고딕" w:hAnsi="굴림" w:cs="굴림"/>
-                <w:szCs w:val="18"/>
-                <w:kern w:val="0"/>
-              </w:rPr>
-              <w:t xml:space="preserve"> </w:t>
-            </w:r>
-            <w:r>
-              <w:rPr>
-                <w:rFonts w:ascii="굴림" w:eastAsia="맑은 고딕" w:hAnsi="굴림" w:cs="굴림"/>
-                <w:szCs w:val="18"/>
-                <w:kern w:val="0"/>
-              </w:rPr>
-              <w:t>지원한</w:t>
-            </w:r>
-            <w:r>
-              <w:rPr>
-                <w:rFonts w:ascii="굴림" w:eastAsia="맑은 고딕" w:hAnsi="굴림" w:cs="굴림"/>
-                <w:szCs w:val="18"/>
-                <w:kern w:val="0"/>
-              </w:rPr>
-              <w:t xml:space="preserve"> </w:t>
-            </w:r>
-            <w:r>
-              <w:rPr>
-                <w:rFonts w:ascii="굴림" w:eastAsia="맑은 고딕" w:hAnsi="굴림" w:cs="굴림"/>
-                <w:szCs w:val="18"/>
-                <w:kern w:val="0"/>
-              </w:rPr>
-              <w:t>분야에서</w:t>
-            </w:r>
-            <w:r>
-              <w:rPr>
-                <w:rFonts w:ascii="굴림" w:eastAsia="맑은 고딕" w:hAnsi="굴림" w:cs="굴림"/>
-                <w:szCs w:val="18"/>
-                <w:kern w:val="0"/>
-              </w:rPr>
-              <w:t xml:space="preserve"> </w:t>
-            </w:r>
-            <w:r>
-              <w:rPr>
-                <w:rFonts w:ascii="굴림" w:eastAsia="맑은 고딕" w:hAnsi="굴림" w:cs="굴림"/>
-                <w:szCs w:val="18"/>
-                <w:kern w:val="0"/>
-              </w:rPr>
-              <w:t>내가</w:t>
-            </w:r>
-            <w:r>
-              <w:rPr>
-                <w:rFonts w:ascii="굴림" w:eastAsia="맑은 고딕" w:hAnsi="굴림" w:cs="굴림"/>
-                <w:szCs w:val="18"/>
-                <w:kern w:val="0"/>
-              </w:rPr>
-              <w:t xml:space="preserve"> </w:t>
-            </w:r>
-            <w:r>
-              <w:rPr>
-                <w:rFonts w:ascii="굴림" w:eastAsia="맑은 고딕" w:hAnsi="굴림" w:cs="굴림"/>
-                <w:szCs w:val="18"/>
-                <w:kern w:val="0"/>
-              </w:rPr>
-              <w:t>가지고</w:t>
-            </w:r>
-            <w:r>
-              <w:rPr>
-                <w:rFonts w:ascii="굴림" w:eastAsia="맑은 고딕" w:hAnsi="굴림" w:cs="굴림"/>
-                <w:szCs w:val="18"/>
-                <w:kern w:val="0"/>
-              </w:rPr>
-              <w:t xml:space="preserve"> </w:t>
-            </w:r>
-            <w:r>
-              <w:rPr>
-                <w:rFonts w:ascii="굴림" w:eastAsia="맑은 고딕" w:hAnsi="굴림" w:cs="굴림"/>
-                <w:szCs w:val="18"/>
-                <w:kern w:val="0"/>
-              </w:rPr>
-              <w:t>있는</w:t>
-            </w:r>
-            <w:r>
-              <w:rPr>
-                <w:rFonts w:ascii="맑은 고딕" w:eastAsia="맑은 고딕" w:hAnsi="맑은 고딕" w:cs="굴림" w:hint="eastAsia"/>
-                <w:szCs w:val="18"/>
-                <w:kern w:val="0"/>
-              </w:rPr>
-              <w:t xml:space="preserve">, </w:t>
-            </w:r>
-            <w:r>
-              <w:rPr>
-                <w:rFonts w:ascii="굴림" w:eastAsia="맑은 고딕" w:hAnsi="굴림" w:cs="굴림"/>
-                <w:szCs w:val="18"/>
-                <w:kern w:val="0"/>
-              </w:rPr>
-              <w:t>또는</w:t>
-            </w:r>
-            <w:r>
-              <w:rPr>
-                <w:rFonts w:ascii="굴림" w:eastAsia="맑은 고딕" w:hAnsi="굴림" w:cs="굴림"/>
-                <w:szCs w:val="18"/>
-                <w:kern w:val="0"/>
-              </w:rPr>
-              <w:t xml:space="preserve"> </w:t>
-            </w:r>
-            <w:r>
-              <w:rPr>
-                <w:rFonts w:ascii="굴림" w:eastAsia="맑은 고딕" w:hAnsi="굴림" w:cs="굴림"/>
-                <w:szCs w:val="18"/>
-                <w:kern w:val="0"/>
-              </w:rPr>
-              <w:t>발휘할</w:t>
-            </w:r>
-            <w:r>
-              <w:rPr>
-                <w:rFonts w:ascii="굴림" w:eastAsia="맑은 고딕" w:hAnsi="굴림" w:cs="굴림"/>
-                <w:szCs w:val="18"/>
-                <w:kern w:val="0"/>
-              </w:rPr>
-              <w:t xml:space="preserve"> </w:t>
-            </w:r>
-            <w:r>
-              <w:rPr>
-                <w:rFonts w:ascii="굴림" w:eastAsia="맑은 고딕" w:hAnsi="굴림" w:cs="굴림"/>
-                <w:szCs w:val="18"/>
-                <w:kern w:val="0"/>
-              </w:rPr>
-              <w:t>수</w:t>
-            </w:r>
-            <w:r>
-              <w:rPr>
-                <w:rFonts w:ascii="굴림" w:eastAsia="맑은 고딕" w:hAnsi="굴림" w:cs="굴림"/>
-                <w:szCs w:val="18"/>
-                <w:kern w:val="0"/>
-              </w:rPr>
-              <w:t xml:space="preserve"> </w:t>
-            </w:r>
-            <w:r>
-              <w:rPr>
-                <w:rFonts w:ascii="굴림" w:eastAsia="맑은 고딕" w:hAnsi="굴림" w:cs="굴림"/>
-                <w:szCs w:val="18"/>
-                <w:kern w:val="0"/>
-              </w:rPr>
-              <w:t>있는</w:t>
-            </w:r>
-            <w:r>
-              <w:rPr>
-                <w:rFonts w:ascii="굴림" w:eastAsia="맑은 고딕" w:hAnsi="굴림" w:cs="굴림"/>
-                <w:szCs w:val="18"/>
-                <w:kern w:val="0"/>
-              </w:rPr>
-              <w:t xml:space="preserve"> </w:t>
-            </w:r>
-            <w:r>
-              <w:rPr>
-                <w:rFonts w:ascii="굴림" w:eastAsia="맑은 고딕" w:hAnsi="굴림" w:cs="굴림"/>
-                <w:szCs w:val="18"/>
-                <w:kern w:val="0"/>
-              </w:rPr>
-              <w:t>기술들을</w:t>
-            </w:r>
-            <w:r>
-              <w:rPr>
-                <w:rFonts w:ascii="굴림" w:eastAsia="맑은 고딕" w:hAnsi="굴림" w:cs="굴림"/>
-                <w:szCs w:val="18"/>
-                <w:kern w:val="0"/>
-              </w:rPr>
-              <w:t xml:space="preserve"> </w:t>
-            </w:r>
-            <w:r>
-              <w:rPr>
-                <w:rFonts w:ascii="굴림" w:eastAsia="맑은 고딕" w:hAnsi="굴림" w:cs="굴림"/>
-                <w:szCs w:val="18"/>
-                <w:kern w:val="0"/>
-              </w:rPr>
-              <w:t>뜻한다</w:t>
-            </w:r>
-            <w:r>
-              <w:rPr>
-                <w:rFonts w:ascii="맑은 고딕" w:eastAsia="맑은 고딕" w:hAnsi="맑은 고딕" w:cs="굴림" w:hint="eastAsia"/>
-                <w:szCs w:val="18"/>
-                <w:kern w:val="0"/>
-              </w:rPr>
-              <w:t xml:space="preserve">. </w:t>
-            </w:r>
-            <w:r>
-              <w:rPr>
-                <w:rFonts w:ascii="굴림" w:eastAsia="맑은 고딕" w:hAnsi="굴림" w:cs="굴림"/>
-                <w:szCs w:val="18"/>
-                <w:kern w:val="0"/>
-              </w:rPr>
-              <w:t>꼭</w:t>
-            </w:r>
-            <w:r>
-              <w:rPr>
-                <w:rFonts w:ascii="굴림" w:eastAsia="맑은 고딕" w:hAnsi="굴림" w:cs="굴림"/>
-                <w:szCs w:val="18"/>
-                <w:kern w:val="0"/>
-              </w:rPr>
-              <w:t xml:space="preserve"> </w:t>
-            </w:r>
-            <w:r>
-              <w:rPr>
-                <w:rFonts w:ascii="굴림" w:eastAsia="맑은 고딕" w:hAnsi="굴림" w:cs="굴림"/>
-                <w:szCs w:val="18"/>
-                <w:kern w:val="0"/>
-              </w:rPr>
-              <w:t>강조하고</w:t>
-            </w:r>
-            <w:r>
-              <w:rPr>
-                <w:rFonts w:ascii="굴림" w:eastAsia="맑은 고딕" w:hAnsi="굴림" w:cs="굴림"/>
-                <w:szCs w:val="18"/>
-                <w:kern w:val="0"/>
-              </w:rPr>
-              <w:t xml:space="preserve"> </w:t>
-            </w:r>
-            <w:r>
-              <w:rPr>
-                <w:rFonts w:ascii="굴림" w:eastAsia="맑은 고딕" w:hAnsi="굴림" w:cs="굴림"/>
-                <w:szCs w:val="18"/>
-                <w:kern w:val="0"/>
-              </w:rPr>
-              <w:t>싶은</w:t>
-            </w:r>
-            <w:r>
-              <w:rPr>
-                <w:rFonts w:ascii="굴림" w:eastAsia="맑은 고딕" w:hAnsi="굴림" w:cs="굴림"/>
-                <w:szCs w:val="18"/>
-                <w:kern w:val="0"/>
-              </w:rPr>
-              <w:t xml:space="preserve"> </w:t>
-            </w:r>
-            <w:r>
-              <w:rPr>
-                <w:rFonts w:ascii="굴림" w:eastAsia="맑은 고딕" w:hAnsi="굴림" w:cs="굴림"/>
-                <w:szCs w:val="18"/>
-                <w:kern w:val="0"/>
-              </w:rPr>
-              <w:t>프로젝트</w:t>
-            </w:r>
-            <w:r>
-              <w:rPr>
-                <w:rFonts w:ascii="굴림" w:eastAsia="맑은 고딕" w:hAnsi="굴림" w:cs="굴림"/>
-                <w:szCs w:val="18"/>
-                <w:kern w:val="0"/>
-              </w:rPr>
-              <w:t xml:space="preserve"> </w:t>
-            </w:r>
-            <w:r>
-              <w:rPr>
-                <w:rFonts w:ascii="굴림" w:eastAsia="맑은 고딕" w:hAnsi="굴림" w:cs="굴림"/>
-                <w:szCs w:val="18"/>
-                <w:kern w:val="0"/>
-              </w:rPr>
-              <w:t>수행내용을</w:t>
-            </w:r>
-            <w:r>
-              <w:rPr>
-                <w:rFonts w:ascii="굴림" w:eastAsia="맑은 고딕" w:hAnsi="굴림" w:cs="굴림"/>
-                <w:szCs w:val="18"/>
-                <w:kern w:val="0"/>
-              </w:rPr>
-              <w:t xml:space="preserve"> </w:t>
-            </w:r>
-            <w:r>
-              <w:rPr>
-                <w:rFonts w:ascii="굴림" w:eastAsia="맑은 고딕" w:hAnsi="굴림" w:cs="굴림"/>
-                <w:szCs w:val="18"/>
-                <w:kern w:val="0"/>
-              </w:rPr>
-              <w:t>경험치로</w:t>
-            </w:r>
-            <w:r>
-              <w:rPr>
-                <w:rFonts w:ascii="굴림" w:eastAsia="맑은 고딕" w:hAnsi="굴림" w:cs="굴림"/>
-                <w:szCs w:val="18"/>
-                <w:kern w:val="0"/>
-              </w:rPr>
-              <w:t xml:space="preserve"> </w:t>
-            </w:r>
-            <w:r>
-              <w:rPr>
-                <w:rFonts w:ascii="굴림" w:eastAsia="맑은 고딕" w:hAnsi="굴림" w:cs="굴림"/>
-                <w:szCs w:val="18"/>
-                <w:kern w:val="0"/>
-              </w:rPr>
-              <w:t>환산하여</w:t>
-            </w:r>
-            <w:r>
-              <w:rPr>
-                <w:rFonts w:ascii="굴림" w:eastAsia="맑은 고딕" w:hAnsi="굴림" w:cs="굴림"/>
-                <w:szCs w:val="18"/>
-                <w:kern w:val="0"/>
-              </w:rPr>
-              <w:t xml:space="preserve"> </w:t>
-            </w:r>
-            <w:r>
-              <w:rPr>
-                <w:rFonts w:ascii="굴림" w:eastAsia="맑은 고딕" w:hAnsi="굴림" w:cs="굴림"/>
-                <w:szCs w:val="18"/>
-                <w:kern w:val="0"/>
-              </w:rPr>
-              <w:t>작성하거나</w:t>
-            </w:r>
-            <w:r>
-              <w:rPr>
-                <w:rFonts w:ascii="굴림" w:eastAsia="맑은 고딕" w:hAnsi="굴림" w:cs="굴림"/>
-                <w:szCs w:val="18"/>
-                <w:kern w:val="0"/>
-              </w:rPr>
-              <w:t xml:space="preserve"> </w:t>
-            </w:r>
-            <w:r>
-              <w:rPr>
-                <w:rFonts w:ascii="굴림" w:eastAsia="맑은 고딕" w:hAnsi="굴림" w:cs="굴림"/>
-                <w:szCs w:val="18"/>
-                <w:kern w:val="0"/>
-              </w:rPr>
-              <w:t>교육</w:t>
-            </w:r>
-            <w:r>
-              <w:rPr>
-                <w:rFonts w:ascii="굴림" w:eastAsia="맑은 고딕" w:hAnsi="굴림" w:cs="굴림"/>
-                <w:szCs w:val="18"/>
-                <w:kern w:val="0"/>
-              </w:rPr>
-              <w:t xml:space="preserve"> </w:t>
-            </w:r>
-            <w:r>
-              <w:rPr>
-                <w:rFonts w:ascii="굴림" w:eastAsia="맑은 고딕" w:hAnsi="굴림" w:cs="굴림"/>
-                <w:szCs w:val="18"/>
-                <w:kern w:val="0"/>
-              </w:rPr>
-              <w:t>수강</w:t>
-            </w:r>
-            <w:r>
-              <w:rPr>
-                <w:rFonts w:ascii="굴림" w:eastAsia="맑은 고딕" w:hAnsi="굴림" w:cs="굴림"/>
-                <w:szCs w:val="18"/>
-                <w:kern w:val="0"/>
-              </w:rPr>
-              <w:t xml:space="preserve"> </w:t>
-            </w:r>
-            <w:r>
-              <w:rPr>
-                <w:rFonts w:ascii="굴림" w:eastAsia="맑은 고딕" w:hAnsi="굴림" w:cs="굴림"/>
-                <w:szCs w:val="18"/>
-                <w:kern w:val="0"/>
-              </w:rPr>
-              <w:t>내용</w:t>
-            </w:r>
-            <w:r>
-              <w:rPr>
-                <w:rFonts w:ascii="맑은 고딕" w:eastAsia="맑은 고딕" w:hAnsi="맑은 고딕" w:cs="굴림" w:hint="eastAsia"/>
-                <w:szCs w:val="18"/>
-                <w:kern w:val="0"/>
-              </w:rPr>
-              <w:t xml:space="preserve">, </w:t>
-            </w:r>
-            <w:r>
-              <w:rPr>
-                <w:rFonts w:ascii="굴림" w:eastAsia="맑은 고딕" w:hAnsi="굴림" w:cs="굴림"/>
-                <w:szCs w:val="18"/>
-                <w:kern w:val="0"/>
-              </w:rPr>
-              <w:t>기술</w:t>
-            </w:r>
-            <w:r>
-              <w:rPr>
-                <w:rFonts w:ascii="굴림" w:eastAsia="맑은 고딕" w:hAnsi="굴림" w:cs="굴림"/>
-                <w:szCs w:val="18"/>
-                <w:kern w:val="0"/>
-              </w:rPr>
-              <w:t xml:space="preserve"> </w:t>
-            </w:r>
-            <w:r>
-              <w:rPr>
-                <w:rFonts w:ascii="굴림" w:eastAsia="맑은 고딕" w:hAnsi="굴림" w:cs="굴림"/>
-                <w:szCs w:val="18"/>
-                <w:kern w:val="0"/>
-              </w:rPr>
-              <w:t>관련</w:t>
-            </w:r>
-            <w:r>
-              <w:rPr>
-                <w:rFonts w:ascii="굴림" w:eastAsia="맑은 고딕" w:hAnsi="굴림" w:cs="굴림"/>
-                <w:szCs w:val="18"/>
-                <w:kern w:val="0"/>
-              </w:rPr>
-              <w:t xml:space="preserve"> </w:t>
-            </w:r>
-            <w:r>
-              <w:rPr>
-                <w:rFonts w:ascii="굴림" w:eastAsia="맑은 고딕" w:hAnsi="굴림" w:cs="굴림"/>
-                <w:szCs w:val="18"/>
-                <w:kern w:val="0"/>
-              </w:rPr>
-              <w:t>사항</w:t>
-            </w:r>
-            <w:r>
-              <w:rPr>
-                <w:rFonts w:ascii="맑은 고딕" w:eastAsia="맑은 고딕" w:hAnsi="맑은 고딕" w:cs="굴림" w:hint="eastAsia"/>
-                <w:szCs w:val="18"/>
-                <w:kern w:val="0"/>
-              </w:rPr>
-              <w:t xml:space="preserve">, </w:t>
-            </w:r>
-            <w:r>
-              <w:rPr>
-                <w:rFonts w:ascii="굴림" w:eastAsia="맑은 고딕" w:hAnsi="굴림" w:cs="굴림"/>
-                <w:szCs w:val="18"/>
-                <w:kern w:val="0"/>
-              </w:rPr>
-              <w:t>자격증이나</w:t>
-            </w:r>
-            <w:r>
-              <w:rPr>
-                <w:rFonts w:ascii="굴림" w:eastAsia="맑은 고딕" w:hAnsi="굴림" w:cs="굴림"/>
-                <w:szCs w:val="18"/>
-                <w:kern w:val="0"/>
-              </w:rPr>
-              <w:t xml:space="preserve"> </w:t>
-            </w:r>
-            <w:r>
-              <w:rPr>
-                <w:rFonts w:ascii="굴림" w:eastAsia="맑은 고딕" w:hAnsi="굴림" w:cs="굴림"/>
-                <w:szCs w:val="18"/>
-                <w:kern w:val="0"/>
-              </w:rPr>
-              <w:t>수상</w:t>
-            </w:r>
-            <w:r>
-              <w:rPr>
-                <w:rFonts w:ascii="굴림" w:eastAsia="맑은 고딕" w:hAnsi="굴림" w:cs="굴림"/>
-                <w:szCs w:val="18"/>
-                <w:kern w:val="0"/>
-              </w:rPr>
-              <w:t xml:space="preserve"> </w:t>
-            </w:r>
-            <w:r>
-              <w:rPr>
-                <w:rFonts w:ascii="굴림" w:eastAsia="맑은 고딕" w:hAnsi="굴림" w:cs="굴림"/>
-                <w:szCs w:val="18"/>
-                <w:kern w:val="0"/>
-              </w:rPr>
-              <w:t>내용</w:t>
-            </w:r>
-            <w:r>
-              <w:rPr>
-                <w:rFonts w:ascii="굴림" w:eastAsia="맑은 고딕" w:hAnsi="굴림" w:cs="굴림"/>
-                <w:szCs w:val="18"/>
-                <w:kern w:val="0"/>
-              </w:rPr>
-              <w:t xml:space="preserve"> </w:t>
-            </w:r>
-            <w:r>
-              <w:rPr>
-                <w:rFonts w:ascii="굴림" w:eastAsia="맑은 고딕" w:hAnsi="굴림" w:cs="굴림"/>
-                <w:szCs w:val="18"/>
-                <w:kern w:val="0"/>
-              </w:rPr>
-              <w:t>등으로</w:t>
-            </w:r>
-            <w:r>
-              <w:rPr>
-                <w:rFonts w:ascii="굴림" w:eastAsia="맑은 고딕" w:hAnsi="굴림" w:cs="굴림"/>
-                <w:szCs w:val="18"/>
-                <w:kern w:val="0"/>
-              </w:rPr>
-              <w:t xml:space="preserve"> </w:t>
-            </w:r>
-            <w:r>
-              <w:rPr>
-                <w:rFonts w:ascii="굴림" w:eastAsia="맑은 고딕" w:hAnsi="굴림" w:cs="굴림"/>
-                <w:szCs w:val="18"/>
-                <w:kern w:val="0"/>
-              </w:rPr>
-              <w:t>본인을</w:t>
-            </w:r>
-            <w:r>
-              <w:rPr>
-                <w:rFonts w:ascii="굴림" w:eastAsia="맑은 고딕" w:hAnsi="굴림" w:cs="굴림"/>
-                <w:szCs w:val="18"/>
-                <w:kern w:val="0"/>
-              </w:rPr>
-              <w:t xml:space="preserve"> </w:t>
-            </w:r>
-            <w:r>
-              <w:rPr>
-                <w:rFonts w:ascii="굴림" w:eastAsia="맑은 고딕" w:hAnsi="굴림" w:cs="굴림"/>
-                <w:szCs w:val="18"/>
-                <w:kern w:val="0"/>
-              </w:rPr>
-              <w:t>보여줄</w:t>
-            </w:r>
-            <w:r>
-              <w:rPr>
-                <w:rFonts w:ascii="굴림" w:eastAsia="맑은 고딕" w:hAnsi="굴림" w:cs="굴림"/>
-                <w:szCs w:val="18"/>
-                <w:kern w:val="0"/>
-              </w:rPr>
-              <w:t xml:space="preserve"> </w:t>
-            </w:r>
-            <w:r>
-              <w:rPr>
-                <w:rFonts w:ascii="굴림" w:eastAsia="맑은 고딕" w:hAnsi="굴림" w:cs="굴림"/>
-                <w:szCs w:val="18"/>
-                <w:kern w:val="0"/>
-              </w:rPr>
-              <w:t>수</w:t>
-            </w:r>
-            <w:r>
-              <w:rPr>
-                <w:rFonts w:ascii="굴림" w:eastAsia="맑은 고딕" w:hAnsi="굴림" w:cs="굴림"/>
-                <w:szCs w:val="18"/>
-                <w:kern w:val="0"/>
-              </w:rPr>
-              <w:t xml:space="preserve"> </w:t>
-            </w:r>
-            <w:r>
-              <w:rPr>
-                <w:rFonts w:ascii="굴림" w:eastAsia="맑은 고딕" w:hAnsi="굴림" w:cs="굴림"/>
-                <w:szCs w:val="18"/>
-                <w:kern w:val="0"/>
-              </w:rPr>
-              <w:t>있다</w:t>
-            </w:r>
-            <w:r>
-              <w:rPr>
-                <w:rFonts w:ascii="맑은 고딕" w:eastAsia="맑은 고딕" w:hAnsi="맑은 고딕" w:cs="굴림" w:hint="eastAsia"/>
-                <w:szCs w:val="18"/>
-                <w:kern w:val="0"/>
-              </w:rPr>
-              <w:t>.</w:t>
-            </w:r>
-          </w:p>
-          <w:p>
-            <w:pPr>
-              <w:pStyle w:val="MS"/>
-              <w:spacing w:line="240" w:lineRule="auto"/>
-            </w:pPr>
+                <w:b w:val="0"/>
+                <w:bCs w:val="0"/>
+                <w:szCs w:val="18"/>
+                <w:kern w:val="0"/>
+                <w:rtl w:val="off"/>
+              </w:rPr>
+              <w:t>일이 어떻게 진행되는지 그리고 주어진 시간을 최대한 효율적으로 이용해 최고의 퀄리티를 만들어내는 신입이 되겠습니다.</w:t>
+            </w:r>
           </w:p>
         </w:tc>
       </w:tr>

--- a/입사지원서_장민경.docx
+++ b/입사지원서_장민경.docx
@@ -8580,7 +8580,7 @@
                 <w:kern w:val="0"/>
                 <w:rtl w:val="off"/>
               </w:rPr>
-              <w:t>하루 6시간씩은 풀로 집중하면서 시간 가는 줄 모르고 그림을 계속 그리며, 그 과정에서 그림을 독학으로 시작하게 되었고 주변에서는 가장 잘 그리는 사람이 되었습니다.</w:t>
+              <w:t>하루 6시간씩 정도는 쭉 집중하면서 시간 가는 줄 모르고 그림을 계속 그리며, 그 과정에서 그림을 독학으로 시작하게 되었고 주변에서는 가장 잘 그리는 사람이 되었습니다.</w:t>
             </w:r>
           </w:p>
           <w:p>
@@ -9084,7 +9084,7 @@
                 <w:kern w:val="0"/>
                 <w:rtl w:val="off"/>
               </w:rPr>
-              <w:t>결국에는 한 번뿐인 인생 내 마음을 따라서 내가 하고 싶은 일을 해보고 싶다는 생각이 들었습니다.</w:t>
+              <w:t>결국에는 한 번뿐인 인생 속 저의 마음을 따라서 내가 하고 싶은 일을 해보고 싶다는 생각이 들었습니다.</w:t>
             </w:r>
           </w:p>
           <w:p>
@@ -9397,8 +9397,8 @@
               <w:rPr>
                 <w:lang w:eastAsia="ko-KR"/>
                 <w:rFonts w:ascii="맑은 고딕" w:eastAsia="맑은 고딕" w:hAnsi="맑은 고딕" w:cs="굴림" w:hint="eastAsia"/>
-                <w:b/>
-                <w:bCs/>
+                <w:b w:val="0"/>
+                <w:bCs w:val="0"/>
                 <w:szCs w:val="18"/>
                 <w:kern w:val="0"/>
                 <w:rtl w:val="off"/>
@@ -9416,6 +9416,114 @@
               </w:rPr>
               <w:t>이 일에 대해 깊이 탐구하고 알아가며 내 손으로 이런 사이트를 구현한다는 것 자체가 나에겐 큰 흥미와 재미라는 것을 알게 되었습니다.</w:t>
             </w:r>
+          </w:p>
+          <w:p>
+            <w:pPr>
+              <w:pBdr>
+                <w:top w:val="none"/>
+                <w:left w:val="none"/>
+                <w:bottom w:val="none"/>
+                <w:right w:val="none"/>
+              </w:pBdr>
+              <w:tabs>
+                <w:tab w:val="clear" w:pos="800"/>
+                <w:tab w:val="clear" w:pos="1600"/>
+                <w:tab w:val="clear" w:pos="2400"/>
+                <w:tab w:val="clear" w:pos="3200"/>
+                <w:tab w:val="clear" w:pos="4000"/>
+                <w:tab w:val="clear" w:pos="4800"/>
+                <w:tab w:val="clear" w:pos="5600"/>
+                <w:tab w:val="clear" w:pos="6400"/>
+                <w:tab w:val="clear" w:pos="7200"/>
+                <w:tab w:val="clear" w:pos="8000"/>
+                <w:tab w:val="clear" w:pos="8800"/>
+                <w:tab w:val="clear" w:pos="9600"/>
+                <w:tab w:val="clear" w:pos="10400"/>
+                <w:tab w:val="clear" w:pos="11200"/>
+                <w:tab w:val="clear" w:pos="12000"/>
+                <w:tab w:val="clear" w:pos="12800"/>
+                <w:tab w:val="clear" w:pos="13600"/>
+                <w:tab w:val="clear" w:pos="14400"/>
+                <w:tab w:val="clear" w:pos="15200"/>
+                <w:tab w:val="clear" w:pos="16000"/>
+                <w:tab w:val="clear" w:pos="16800"/>
+                <w:tab w:val="clear" w:pos="17600"/>
+                <w:tab w:val="clear" w:pos="18400"/>
+                <w:tab w:val="clear" w:pos="19200"/>
+                <w:tab w:val="clear" w:pos="20000"/>
+                <w:tab w:val="clear" w:pos="20800"/>
+                <w:tab w:val="clear" w:pos="21600"/>
+                <w:tab w:val="clear" w:pos="22400"/>
+                <w:tab w:val="clear" w:pos="23200"/>
+                <w:tab w:val="clear" w:pos="24000"/>
+                <w:tab w:val="clear" w:pos="24800"/>
+                <w:tab w:val="clear" w:pos="25600"/>
+              </w:tabs>
+              <w:spacing w:line="240" w:lineRule="auto"/>
+              <w:rPr>
+                <w:lang w:eastAsia="ko-KR"/>
+                <w:rFonts w:ascii="맑은 고딕" w:eastAsia="맑은 고딕" w:hAnsi="맑은 고딕" w:cs="굴림" w:hint="eastAsia"/>
+                <w:b w:val="0"/>
+                <w:bCs w:val="0"/>
+                <w:szCs w:val="18"/>
+                <w:kern w:val="0"/>
+                <w:rtl w:val="off"/>
+              </w:rPr>
+            </w:pPr>
+          </w:p>
+          <w:p>
+            <w:pPr>
+              <w:pBdr>
+                <w:top w:val="none"/>
+                <w:left w:val="none"/>
+                <w:bottom w:val="none"/>
+                <w:right w:val="none"/>
+              </w:pBdr>
+              <w:tabs>
+                <w:tab w:val="clear" w:pos="800"/>
+                <w:tab w:val="clear" w:pos="1600"/>
+                <w:tab w:val="clear" w:pos="2400"/>
+                <w:tab w:val="clear" w:pos="3200"/>
+                <w:tab w:val="clear" w:pos="4000"/>
+                <w:tab w:val="clear" w:pos="4800"/>
+                <w:tab w:val="clear" w:pos="5600"/>
+                <w:tab w:val="clear" w:pos="6400"/>
+                <w:tab w:val="clear" w:pos="7200"/>
+                <w:tab w:val="clear" w:pos="8000"/>
+                <w:tab w:val="clear" w:pos="8800"/>
+                <w:tab w:val="clear" w:pos="9600"/>
+                <w:tab w:val="clear" w:pos="10400"/>
+                <w:tab w:val="clear" w:pos="11200"/>
+                <w:tab w:val="clear" w:pos="12000"/>
+                <w:tab w:val="clear" w:pos="12800"/>
+                <w:tab w:val="clear" w:pos="13600"/>
+                <w:tab w:val="clear" w:pos="14400"/>
+                <w:tab w:val="clear" w:pos="15200"/>
+                <w:tab w:val="clear" w:pos="16000"/>
+                <w:tab w:val="clear" w:pos="16800"/>
+                <w:tab w:val="clear" w:pos="17600"/>
+                <w:tab w:val="clear" w:pos="18400"/>
+                <w:tab w:val="clear" w:pos="19200"/>
+                <w:tab w:val="clear" w:pos="20000"/>
+                <w:tab w:val="clear" w:pos="20800"/>
+                <w:tab w:val="clear" w:pos="21600"/>
+                <w:tab w:val="clear" w:pos="22400"/>
+                <w:tab w:val="clear" w:pos="23200"/>
+                <w:tab w:val="clear" w:pos="24000"/>
+                <w:tab w:val="clear" w:pos="24800"/>
+                <w:tab w:val="clear" w:pos="25600"/>
+              </w:tabs>
+              <w:spacing w:line="240" w:lineRule="auto"/>
+              <w:rPr>
+                <w:lang w:eastAsia="ko-KR"/>
+                <w:rFonts w:ascii="맑은 고딕" w:eastAsia="맑은 고딕" w:hAnsi="맑은 고딕" w:cs="굴림" w:hint="eastAsia"/>
+                <w:b/>
+                <w:bCs/>
+                <w:szCs w:val="18"/>
+                <w:kern w:val="0"/>
+                <w:rtl w:val="off"/>
+              </w:rPr>
+            </w:pPr>
           </w:p>
           <w:p>
             <w:pPr>
@@ -11226,60 +11334,6 @@
               </w:rPr>
               <w:t>]</w:t>
             </w:r>
-          </w:p>
-          <w:p>
-            <w:pPr>
-              <w:pBdr>
-                <w:top w:val="none"/>
-                <w:left w:val="none"/>
-                <w:bottom w:val="none"/>
-                <w:right w:val="none"/>
-              </w:pBdr>
-              <w:tabs>
-                <w:tab w:val="clear" w:pos="800"/>
-                <w:tab w:val="clear" w:pos="1600"/>
-                <w:tab w:val="clear" w:pos="2400"/>
-                <w:tab w:val="clear" w:pos="3200"/>
-                <w:tab w:val="clear" w:pos="4000"/>
-                <w:tab w:val="clear" w:pos="4800"/>
-                <w:tab w:val="clear" w:pos="5600"/>
-                <w:tab w:val="clear" w:pos="6400"/>
-                <w:tab w:val="clear" w:pos="7200"/>
-                <w:tab w:val="clear" w:pos="8000"/>
-                <w:tab w:val="clear" w:pos="8800"/>
-                <w:tab w:val="clear" w:pos="9600"/>
-                <w:tab w:val="clear" w:pos="10400"/>
-                <w:tab w:val="clear" w:pos="11200"/>
-                <w:tab w:val="clear" w:pos="12000"/>
-                <w:tab w:val="clear" w:pos="12800"/>
-                <w:tab w:val="clear" w:pos="13600"/>
-                <w:tab w:val="clear" w:pos="14400"/>
-                <w:tab w:val="clear" w:pos="15200"/>
-                <w:tab w:val="clear" w:pos="16000"/>
-                <w:tab w:val="clear" w:pos="16800"/>
-                <w:tab w:val="clear" w:pos="17600"/>
-                <w:tab w:val="clear" w:pos="18400"/>
-                <w:tab w:val="clear" w:pos="19200"/>
-                <w:tab w:val="clear" w:pos="20000"/>
-                <w:tab w:val="clear" w:pos="20800"/>
-                <w:tab w:val="clear" w:pos="21600"/>
-                <w:tab w:val="clear" w:pos="22400"/>
-                <w:tab w:val="clear" w:pos="23200"/>
-                <w:tab w:val="clear" w:pos="24000"/>
-                <w:tab w:val="clear" w:pos="24800"/>
-                <w:tab w:val="clear" w:pos="25600"/>
-              </w:tabs>
-              <w:spacing w:line="240" w:lineRule="auto"/>
-              <w:rPr>
-                <w:lang w:eastAsia="ko-KR"/>
-                <w:rFonts w:ascii="맑은 고딕" w:eastAsia="맑은 고딕" w:hAnsi="맑은 고딕" w:cs="굴림" w:hint="eastAsia"/>
-                <w:b/>
-                <w:bCs/>
-                <w:szCs w:val="18"/>
-                <w:kern w:val="0"/>
-                <w:rtl w:val="off"/>
-              </w:rPr>
-            </w:pPr>
           </w:p>
           <w:p>
             <w:pPr>
@@ -19711,22 +19765,22 @@
     <w:lsdException w:name="index 7" w:semiHidden="1" w:unhideWhenUsed="1"/>
     <w:lsdException w:name="index 8" w:semiHidden="1" w:unhideWhenUsed="1"/>
     <w:lsdException w:name="index 9" w:semiHidden="1" w:unhideWhenUsed="1"/>
-    <w:lsdException w:name="toc 1" w:semiHidden="1" w:uiPriority="1388835" w:unhideWhenUsed="1"/>
-    <w:lsdException w:name="toc 2" w:semiHidden="1" w:uiPriority="1388835" w:unhideWhenUsed="1"/>
-    <w:lsdException w:name="toc 3" w:semiHidden="1" w:uiPriority="1388835" w:unhideWhenUsed="1"/>
-    <w:lsdException w:name="toc 4" w:semiHidden="1" w:uiPriority="1388835" w:unhideWhenUsed="1"/>
-    <w:lsdException w:name="toc 5" w:semiHidden="1" w:uiPriority="1388835" w:unhideWhenUsed="1"/>
-    <w:lsdException w:name="toc 6" w:semiHidden="1" w:uiPriority="1388835" w:unhideWhenUsed="1"/>
-    <w:lsdException w:name="toc 7" w:semiHidden="1" w:uiPriority="1388835" w:unhideWhenUsed="1"/>
-    <w:lsdException w:name="toc 8" w:semiHidden="1" w:uiPriority="1388835" w:unhideWhenUsed="1"/>
-    <w:lsdException w:name="toc 9" w:semiHidden="1" w:uiPriority="1388835" w:unhideWhenUsed="1"/>
+    <w:lsdException w:name="toc 1" w:semiHidden="1" w:uiPriority="20482101" w:unhideWhenUsed="1"/>
+    <w:lsdException w:name="toc 2" w:semiHidden="1" w:uiPriority="20482101" w:unhideWhenUsed="1"/>
+    <w:lsdException w:name="toc 3" w:semiHidden="1" w:uiPriority="20482101" w:unhideWhenUsed="1"/>
+    <w:lsdException w:name="toc 4" w:semiHidden="1" w:uiPriority="20482101" w:unhideWhenUsed="1"/>
+    <w:lsdException w:name="toc 5" w:semiHidden="1" w:uiPriority="20482101" w:unhideWhenUsed="1"/>
+    <w:lsdException w:name="toc 6" w:semiHidden="1" w:uiPriority="20482101" w:unhideWhenUsed="1"/>
+    <w:lsdException w:name="toc 7" w:semiHidden="1" w:uiPriority="20482101" w:unhideWhenUsed="1"/>
+    <w:lsdException w:name="toc 8" w:semiHidden="1" w:uiPriority="20482101" w:unhideWhenUsed="1"/>
+    <w:lsdException w:name="toc 9" w:semiHidden="1" w:uiPriority="20482101" w:unhideWhenUsed="1"/>
     <w:lsdException w:name="Normal Indent" w:semiHidden="1" w:unhideWhenUsed="1"/>
     <w:lsdException w:name="footnote text" w:semiHidden="1" w:unhideWhenUsed="1"/>
     <w:lsdException w:name="annotation text" w:semiHidden="1" w:unhideWhenUsed="1"/>
     <w:lsdException w:name="header" w:semiHidden="1" w:unhideWhenUsed="1"/>
     <w:lsdException w:name="footer" w:semiHidden="1" w:unhideWhenUsed="1"/>
     <w:lsdException w:name="index heading" w:semiHidden="1" w:unhideWhenUsed="1"/>
-    <w:lsdException w:name="caption" w:semiHidden="1" w:uiPriority="1388693" w:unhideWhenUsed="1" w:qFormat="1"/>
+    <w:lsdException w:name="caption" w:semiHidden="1" w:uiPriority="20481683" w:unhideWhenUsed="1" w:qFormat="1"/>
     <w:lsdException w:name="table of figures" w:semiHidden="1" w:unhideWhenUsed="1"/>
     <w:lsdException w:name="envelope address" w:semiHidden="1" w:unhideWhenUsed="1"/>
     <w:lsdException w:name="envelope return" w:semiHidden="1" w:unhideWhenUsed="1"/>
@@ -19754,7 +19808,7 @@
     <w:lsdException w:name="List Number 3" w:semiHidden="1" w:unhideWhenUsed="1"/>
     <w:lsdException w:name="List Number 4" w:semiHidden="1" w:unhideWhenUsed="1"/>
     <w:lsdException w:name="List Number 5" w:semiHidden="1" w:unhideWhenUsed="1"/>
-    <w:lsdException w:name="Title" w:uiPriority="6406" w:qFormat="1"/>
+    <w:lsdException w:name="Title" w:uiPriority="25606" w:qFormat="1"/>
     <w:lsdException w:name="Closing" w:semiHidden="1" w:unhideWhenUsed="1"/>
     <w:lsdException w:name="Signature" w:semiHidden="1" w:unhideWhenUsed="1"/>
     <w:lsdException w:name="Default Paragraph Font" w:semiHidden="1" w:uiPriority="1" w:unhideWhenUsed="1"/>
@@ -19766,7 +19820,7 @@
     <w:lsdException w:name="List Continue 4" w:semiHidden="1" w:unhideWhenUsed="1"/>
     <w:lsdException w:name="List Continue 5" w:semiHidden="1" w:unhideWhenUsed="1"/>
     <w:lsdException w:name="Message Header" w:semiHidden="1" w:unhideWhenUsed="1"/>
-    <w:lsdException w:name="Subtitle" w:uiPriority="6407" w:qFormat="1"/>
+    <w:lsdException w:name="Subtitle" w:uiPriority="25607" w:qFormat="1"/>
     <w:lsdException w:name="Salutation" w:semiHidden="1" w:unhideWhenUsed="1"/>
     <w:lsdException w:name="Date" w:semiHidden="1" w:unhideWhenUsed="1"/>
     <w:lsdException w:name="Body Text First Indent" w:semiHidden="1" w:unhideWhenUsed="1"/>
@@ -19779,8 +19833,8 @@
     <w:lsdException w:name="Block Text" w:semiHidden="1" w:unhideWhenUsed="1"/>
     <w:lsdException w:name="Hyperlink" w:semiHidden="1" w:unhideWhenUsed="1"/>
     <w:lsdException w:name="FollowedHyperlink" w:semiHidden="1" w:unhideWhenUsed="1"/>
-    <w:lsdException w:name="Strong" w:uiPriority="153094" w:qFormat="1"/>
-    <w:lsdException w:name="Emphasis" w:uiPriority="139592" w:qFormat="1"/>
+    <w:lsdException w:name="Strong" w:uiPriority="1388692" w:qFormat="1"/>
+    <w:lsdException w:name="Emphasis" w:uiPriority="1283474" w:qFormat="1"/>
     <w:lsdException w:name="Document Map" w:semiHidden="1" w:unhideWhenUsed="1"/>
     <w:lsdException w:name="Plain Text" w:semiHidden="1" w:unhideWhenUsed="1"/>
     <w:lsdException w:name="E-mail Signature" w:semiHidden="1" w:unhideWhenUsed="1"/>
@@ -19846,223 +19900,223 @@
     <w:lsdException w:name="Table Web 2" w:semiHidden="1" w:unhideWhenUsed="1"/>
     <w:lsdException w:name="Table Web 3" w:semiHidden="1" w:unhideWhenUsed="1"/>
     <w:lsdException w:name="Balloon Text" w:semiHidden="1" w:unhideWhenUsed="1"/>
-    <w:lsdException w:name="Table Grid" w:uiPriority="1388835"/>
+    <w:lsdException w:name="Table Grid" w:uiPriority="20482101"/>
     <w:lsdException w:name="Table Theme" w:semiHidden="1" w:unhideWhenUsed="1"/>
     <w:lsdException w:name="Placeholder Text" w:semiHidden="1"/>
     <w:lsdException w:name="No Spacing" w:uiPriority="1" w:qFormat="1"/>
-    <w:lsdException w:name="Light Shading" w:uiPriority="35009334"/>
-    <w:lsdException w:name="Light List" w:uiPriority="35009335"/>
-    <w:lsdException w:name="Light Grid" w:uiPriority="35009348"/>
-    <w:lsdException w:name="Medium Shading 1" w:uiPriority="35009349"/>
-    <w:lsdException w:name="Medium Shading 2" w:uiPriority="421734532"/>
-    <w:lsdException w:name="Medium List 1" w:uiPriority="421734533"/>
-    <w:lsdException w:name="Medium List 2" w:uiPriority="422802258"/>
-    <w:lsdException w:name="Medium Grid 1" w:uiPriority="422802259"/>
-    <w:lsdException w:name="Medium Grid 2" w:uiPriority="422802728"/>
-    <w:lsdException w:name="Medium Grid 3" w:uiPriority="422802729"/>
-    <w:lsdException w:name="Dark List" w:uiPriority="422807686"/>
-    <w:lsdException w:name="Colorful Shading" w:uiPriority="422807687"/>
-    <w:lsdException w:name="Colorful List" w:uiPriority="422868888"/>
-    <w:lsdException w:name="Colorful Grid" w:uiPriority="422868889"/>
-    <w:lsdException w:name="Light Shading Accent 1" w:uiPriority="35009334"/>
-    <w:lsdException w:name="Light List Accent 1" w:uiPriority="35009335"/>
-    <w:lsdException w:name="Light Grid Accent 1" w:uiPriority="35009348"/>
-    <w:lsdException w:name="Medium Shading 1 Accent 1" w:uiPriority="35009349"/>
-    <w:lsdException w:name="Medium Shading 2 Accent 1" w:uiPriority="421734532"/>
-    <w:lsdException w:name="Medium List 1 Accent 1" w:uiPriority="421734533"/>
+    <w:lsdException w:name="Light Shading" w:uiPriority="889230132"/>
+    <w:lsdException w:name="Light List" w:uiPriority="889230133"/>
+    <w:lsdException w:name="Light Grid" w:uiPriority="889230152"/>
+    <w:lsdException w:name="Medium Shading 1" w:uiPriority="889230153"/>
+    <w:lsdException w:name="Medium Shading 2" w:uiPriority="561202482"/>
+    <w:lsdException w:name="Medium List 1" w:uiPriority="561202483"/>
+    <w:lsdException w:name="Medium List 2" w:uiPriority="578822744"/>
+    <w:lsdException w:name="Medium Grid 1" w:uiPriority="578822745"/>
+    <w:lsdException w:name="Medium Grid 2" w:uiPriority="578823976"/>
+    <w:lsdException w:name="Medium Grid 3" w:uiPriority="578823977"/>
+    <w:lsdException w:name="Dark List" w:uiPriority="578844294"/>
+    <w:lsdException w:name="Colorful Shading" w:uiPriority="578844295"/>
+    <w:lsdException w:name="Colorful List" w:uiPriority="579242120"/>
+    <w:lsdException w:name="Colorful Grid" w:uiPriority="579242121"/>
+    <w:lsdException w:name="Light Shading Accent 1" w:uiPriority="889230132"/>
+    <w:lsdException w:name="Light List Accent 1" w:uiPriority="889230133"/>
+    <w:lsdException w:name="Light Grid Accent 1" w:uiPriority="889230152"/>
+    <w:lsdException w:name="Medium Shading 1 Accent 1" w:uiPriority="889230153"/>
+    <w:lsdException w:name="Medium Shading 2 Accent 1" w:uiPriority="561202482"/>
+    <w:lsdException w:name="Medium List 1 Accent 1" w:uiPriority="561202483"/>
     <w:lsdException w:name="Revision" w:semiHidden="1"/>
-    <w:lsdException w:name="List Paragraph" w:uiPriority="1388692" w:qFormat="1"/>
-    <w:lsdException w:name="Quote" w:uiPriority="1257875" w:qFormat="1"/>
-    <w:lsdException w:name="Intense Quote" w:uiPriority="1273956" w:qFormat="1"/>
-    <w:lsdException w:name="Medium List 2 Accent 1" w:uiPriority="422802258"/>
-    <w:lsdException w:name="Medium Grid 1 Accent 1" w:uiPriority="422802259"/>
-    <w:lsdException w:name="Medium Grid 2 Accent 1" w:uiPriority="422802728"/>
-    <w:lsdException w:name="Medium Grid 3 Accent 1" w:uiPriority="422802729"/>
-    <w:lsdException w:name="Dark List Accent 1" w:uiPriority="422807686"/>
-    <w:lsdException w:name="Colorful Shading Accent 1" w:uiPriority="422807687"/>
-    <w:lsdException w:name="Colorful List Accent 1" w:uiPriority="422868888"/>
-    <w:lsdException w:name="Colorful Grid Accent 1" w:uiPriority="422868889"/>
-    <w:lsdException w:name="Light Shading Accent 2" w:uiPriority="35009334"/>
-    <w:lsdException w:name="Light List Accent 2" w:uiPriority="35009335"/>
-    <w:lsdException w:name="Light Grid Accent 2" w:uiPriority="35009348"/>
-    <w:lsdException w:name="Medium Shading 1 Accent 2" w:uiPriority="35009349"/>
-    <w:lsdException w:name="Medium Shading 2 Accent 2" w:uiPriority="421734532"/>
-    <w:lsdException w:name="Medium List 1 Accent 2" w:uiPriority="421734533"/>
-    <w:lsdException w:name="Medium List 2 Accent 2" w:uiPriority="422802258"/>
-    <w:lsdException w:name="Medium Grid 1 Accent 2" w:uiPriority="422802259"/>
-    <w:lsdException w:name="Medium Grid 2 Accent 2" w:uiPriority="422802728"/>
-    <w:lsdException w:name="Medium Grid 3 Accent 2" w:uiPriority="422802729"/>
-    <w:lsdException w:name="Dark List Accent 2" w:uiPriority="422807686"/>
-    <w:lsdException w:name="Colorful Shading Accent 2" w:uiPriority="422807687"/>
-    <w:lsdException w:name="Colorful List Accent 2" w:uiPriority="422868888"/>
-    <w:lsdException w:name="Colorful Grid Accent 2" w:uiPriority="422868889"/>
-    <w:lsdException w:name="Light Shading Accent 3" w:uiPriority="35009334"/>
-    <w:lsdException w:name="Light List Accent 3" w:uiPriority="35009335"/>
-    <w:lsdException w:name="Light Grid Accent 3" w:uiPriority="35009348"/>
-    <w:lsdException w:name="Medium Shading 1 Accent 3" w:uiPriority="35009349"/>
-    <w:lsdException w:name="Medium Shading 2 Accent 3" w:uiPriority="421734532"/>
-    <w:lsdException w:name="Medium List 1 Accent 3" w:uiPriority="421734533"/>
-    <w:lsdException w:name="Medium List 2 Accent 3" w:uiPriority="422802258"/>
-    <w:lsdException w:name="Medium Grid 1 Accent 3" w:uiPriority="422802259"/>
-    <w:lsdException w:name="Medium Grid 2 Accent 3" w:uiPriority="422802728"/>
-    <w:lsdException w:name="Medium Grid 3 Accent 3" w:uiPriority="422802729"/>
-    <w:lsdException w:name="Dark List Accent 3" w:uiPriority="422807686"/>
-    <w:lsdException w:name="Colorful Shading Accent 3" w:uiPriority="422807687"/>
-    <w:lsdException w:name="Colorful List Accent 3" w:uiPriority="422868888"/>
-    <w:lsdException w:name="Colorful Grid Accent 3" w:uiPriority="422868889"/>
-    <w:lsdException w:name="Light Shading Accent 4" w:uiPriority="35009334"/>
-    <w:lsdException w:name="Light List Accent 4" w:uiPriority="35009335"/>
-    <w:lsdException w:name="Light Grid Accent 4" w:uiPriority="35009348"/>
-    <w:lsdException w:name="Medium Shading 1 Accent 4" w:uiPriority="35009349"/>
-    <w:lsdException w:name="Medium Shading 2 Accent 4" w:uiPriority="421734532"/>
-    <w:lsdException w:name="Medium List 1 Accent 4" w:uiPriority="421734533"/>
-    <w:lsdException w:name="Medium List 2 Accent 4" w:uiPriority="422802258"/>
-    <w:lsdException w:name="Medium Grid 1 Accent 4" w:uiPriority="422802259"/>
-    <w:lsdException w:name="Medium Grid 2 Accent 4" w:uiPriority="422802728"/>
-    <w:lsdException w:name="Medium Grid 3 Accent 4" w:uiPriority="422802729"/>
-    <w:lsdException w:name="Dark List Accent 4" w:uiPriority="422807686"/>
-    <w:lsdException w:name="Colorful Shading Accent 4" w:uiPriority="422807687"/>
-    <w:lsdException w:name="Colorful List Accent 4" w:uiPriority="422868888"/>
-    <w:lsdException w:name="Colorful Grid Accent 4" w:uiPriority="422868889"/>
-    <w:lsdException w:name="Light Shading Accent 5" w:uiPriority="35009334"/>
-    <w:lsdException w:name="Light List Accent 5" w:uiPriority="35009335"/>
-    <w:lsdException w:name="Light Grid Accent 5" w:uiPriority="35009348"/>
-    <w:lsdException w:name="Medium Shading 1 Accent 5" w:uiPriority="35009349"/>
-    <w:lsdException w:name="Medium Shading 2 Accent 5" w:uiPriority="421734532"/>
-    <w:lsdException w:name="Medium List 1 Accent 5" w:uiPriority="421734533"/>
-    <w:lsdException w:name="Medium List 2 Accent 5" w:uiPriority="422802258"/>
-    <w:lsdException w:name="Medium Grid 1 Accent 5" w:uiPriority="422802259"/>
-    <w:lsdException w:name="Medium Grid 2 Accent 5" w:uiPriority="422802728"/>
-    <w:lsdException w:name="Medium Grid 3 Accent 5" w:uiPriority="422802729"/>
-    <w:lsdException w:name="Dark List Accent 5" w:uiPriority="422807686"/>
-    <w:lsdException w:name="Colorful Shading Accent 5" w:uiPriority="422807687"/>
-    <w:lsdException w:name="Colorful List Accent 5" w:uiPriority="422868888"/>
-    <w:lsdException w:name="Colorful Grid Accent 5" w:uiPriority="422868889"/>
-    <w:lsdException w:name="Light Shading Accent 6" w:uiPriority="35009334"/>
-    <w:lsdException w:name="Light List Accent 6" w:uiPriority="35009335"/>
-    <w:lsdException w:name="Light Grid Accent 6" w:uiPriority="35009348"/>
-    <w:lsdException w:name="Medium Shading 1 Accent 6" w:uiPriority="35009349"/>
-    <w:lsdException w:name="Medium Shading 2 Accent 6" w:uiPriority="421734532"/>
-    <w:lsdException w:name="Medium List 1 Accent 6" w:uiPriority="421734533"/>
-    <w:lsdException w:name="Medium List 2 Accent 6" w:uiPriority="422802258"/>
-    <w:lsdException w:name="Medium Grid 1 Accent 6" w:uiPriority="422802259"/>
-    <w:lsdException w:name="Medium Grid 2 Accent 6" w:uiPriority="422802728"/>
-    <w:lsdException w:name="Medium Grid 3 Accent 6" w:uiPriority="422802729"/>
-    <w:lsdException w:name="Dark List Accent 6" w:uiPriority="422807686"/>
-    <w:lsdException w:name="Colorful Shading Accent 6" w:uiPriority="422807687"/>
-    <w:lsdException w:name="Colorful List Accent 6" w:uiPriority="422868888"/>
-    <w:lsdException w:name="Colorful Grid Accent 6" w:uiPriority="422868889"/>
-    <w:lsdException w:name="Subtle Emphasis" w:uiPriority="25609" w:qFormat="1"/>
-    <w:lsdException w:name="Intense Emphasis" w:uiPriority="139593" w:qFormat="1"/>
-    <w:lsdException w:name="Subtle Reference" w:uiPriority="1273957" w:qFormat="1"/>
-    <w:lsdException w:name="Intense Reference" w:uiPriority="1283474" w:qFormat="1"/>
-    <w:lsdException w:name="Book Title" w:uiPriority="1283475" w:qFormat="1"/>
-    <w:lsdException w:name="Bibliography" w:semiHidden="1" w:uiPriority="1388695" w:unhideWhenUsed="1"/>
-    <w:lsdException w:name="TOC Heading" w:semiHidden="1" w:uiPriority="1388835" w:unhideWhenUsed="1" w:qFormat="1"/>
-    <w:lsdException w:name="Plain Table 1" w:uiPriority="19232885"/>
-    <w:lsdException w:name="Plain Table 2" w:uiPriority="19337352"/>
-    <w:lsdException w:name="Plain Table 3" w:uiPriority="19337353"/>
-    <w:lsdException w:name="Plain Table 4" w:uiPriority="19337528"/>
-    <w:lsdException w:name="Plain Table 5" w:uiPriority="19337529"/>
-    <w:lsdException w:name="Grid Table Light" w:uiPriority="19232884"/>
-    <w:lsdException w:name="Grid Table 1 Light" w:uiPriority="19338886"/>
-    <w:lsdException w:name="Grid Table 2" w:uiPriority="19338887"/>
-    <w:lsdException w:name="Grid Table 3" w:uiPriority="19347798"/>
-    <w:lsdException w:name="Grid Table 4" w:uiPriority="19347799"/>
-    <w:lsdException w:name="Grid Table 5 Dark" w:uiPriority="19412084"/>
-    <w:lsdException w:name="Grid Table 6 Colorful" w:uiPriority="19412085"/>
-    <w:lsdException w:name="Grid Table 7 Colorful" w:uiPriority="20481682"/>
-    <w:lsdException w:name="Grid Table 1 Light Accent 1" w:uiPriority="19338886"/>
-    <w:lsdException w:name="Grid Table 2 Accent 1" w:uiPriority="19338887"/>
-    <w:lsdException w:name="Grid Table 3 Accent 1" w:uiPriority="19347798"/>
-    <w:lsdException w:name="Grid Table 4 Accent 1" w:uiPriority="19347799"/>
-    <w:lsdException w:name="Grid Table 5 Dark Accent 1" w:uiPriority="19412084"/>
-    <w:lsdException w:name="Grid Table 6 Colorful Accent 1" w:uiPriority="19412085"/>
-    <w:lsdException w:name="Grid Table 7 Colorful Accent 1" w:uiPriority="20481682"/>
-    <w:lsdException w:name="Grid Table 1 Light Accent 2" w:uiPriority="19338886"/>
-    <w:lsdException w:name="Grid Table 2 Accent 2" w:uiPriority="19338887"/>
-    <w:lsdException w:name="Grid Table 3 Accent 2" w:uiPriority="19347798"/>
-    <w:lsdException w:name="Grid Table 4 Accent 2" w:uiPriority="19347799"/>
-    <w:lsdException w:name="Grid Table 5 Dark Accent 2" w:uiPriority="19412084"/>
-    <w:lsdException w:name="Grid Table 6 Colorful Accent 2" w:uiPriority="19412085"/>
-    <w:lsdException w:name="Grid Table 7 Colorful Accent 2" w:uiPriority="20481682"/>
-    <w:lsdException w:name="Grid Table 1 Light Accent 3" w:uiPriority="19338886"/>
-    <w:lsdException w:name="Grid Table 2 Accent 3" w:uiPriority="19338887"/>
-    <w:lsdException w:name="Grid Table 3 Accent 3" w:uiPriority="19347798"/>
-    <w:lsdException w:name="Grid Table 4 Accent 3" w:uiPriority="19347799"/>
-    <w:lsdException w:name="Grid Table 5 Dark Accent 3" w:uiPriority="19412084"/>
-    <w:lsdException w:name="Grid Table 6 Colorful Accent 3" w:uiPriority="19412085"/>
-    <w:lsdException w:name="Grid Table 7 Colorful Accent 3" w:uiPriority="20481682"/>
-    <w:lsdException w:name="Grid Table 1 Light Accent 4" w:uiPriority="19338886"/>
-    <w:lsdException w:name="Grid Table 2 Accent 4" w:uiPriority="19338887"/>
-    <w:lsdException w:name="Grid Table 3 Accent 4" w:uiPriority="19347798"/>
-    <w:lsdException w:name="Grid Table 4 Accent 4" w:uiPriority="19347799"/>
-    <w:lsdException w:name="Grid Table 5 Dark Accent 4" w:uiPriority="19412084"/>
-    <w:lsdException w:name="Grid Table 6 Colorful Accent 4" w:uiPriority="19412085"/>
-    <w:lsdException w:name="Grid Table 7 Colorful Accent 4" w:uiPriority="20481682"/>
-    <w:lsdException w:name="Grid Table 1 Light Accent 5" w:uiPriority="19338886"/>
-    <w:lsdException w:name="Grid Table 2 Accent 5" w:uiPriority="19338887"/>
-    <w:lsdException w:name="Grid Table 3 Accent 5" w:uiPriority="19347798"/>
-    <w:lsdException w:name="Grid Table 4 Accent 5" w:uiPriority="19347799"/>
-    <w:lsdException w:name="Grid Table 5 Dark Accent 5" w:uiPriority="19412084"/>
-    <w:lsdException w:name="Grid Table 6 Colorful Accent 5" w:uiPriority="19412085"/>
-    <w:lsdException w:name="Grid Table 7 Colorful Accent 5" w:uiPriority="20481682"/>
-    <w:lsdException w:name="Grid Table 1 Light Accent 6" w:uiPriority="19338886"/>
-    <w:lsdException w:name="Grid Table 2 Accent 6" w:uiPriority="19338887"/>
-    <w:lsdException w:name="Grid Table 3 Accent 6" w:uiPriority="19347798"/>
-    <w:lsdException w:name="Grid Table 4 Accent 6" w:uiPriority="19347799"/>
-    <w:lsdException w:name="Grid Table 5 Dark Accent 6" w:uiPriority="19412084"/>
-    <w:lsdException w:name="Grid Table 6 Colorful Accent 6" w:uiPriority="19412085"/>
-    <w:lsdException w:name="Grid Table 7 Colorful Accent 6" w:uiPriority="20481682"/>
-    <w:lsdException w:name="List Table 1 Light" w:uiPriority="19338886"/>
-    <w:lsdException w:name="List Table 2" w:uiPriority="19338887"/>
-    <w:lsdException w:name="List Table 3" w:uiPriority="19347798"/>
-    <w:lsdException w:name="List Table 4" w:uiPriority="19347799"/>
-    <w:lsdException w:name="List Table 5 Dark" w:uiPriority="19412084"/>
-    <w:lsdException w:name="List Table 6 Colorful" w:uiPriority="19412085"/>
-    <w:lsdException w:name="List Table 7 Colorful" w:uiPriority="20481682"/>
-    <w:lsdException w:name="List Table 1 Light Accent 1" w:uiPriority="19338886"/>
-    <w:lsdException w:name="List Table 2 Accent 1" w:uiPriority="19338887"/>
-    <w:lsdException w:name="List Table 3 Accent 1" w:uiPriority="19347798"/>
-    <w:lsdException w:name="List Table 4 Accent 1" w:uiPriority="19347799"/>
-    <w:lsdException w:name="List Table 5 Dark Accent 1" w:uiPriority="19412084"/>
-    <w:lsdException w:name="List Table 6 Colorful Accent 1" w:uiPriority="19412085"/>
-    <w:lsdException w:name="List Table 7 Colorful Accent 1" w:uiPriority="20481682"/>
-    <w:lsdException w:name="List Table 1 Light Accent 2" w:uiPriority="19338886"/>
-    <w:lsdException w:name="List Table 2 Accent 2" w:uiPriority="19338887"/>
-    <w:lsdException w:name="List Table 3 Accent 2" w:uiPriority="19347798"/>
-    <w:lsdException w:name="List Table 4 Accent 2" w:uiPriority="19347799"/>
-    <w:lsdException w:name="List Table 5 Dark Accent 2" w:uiPriority="19412084"/>
-    <w:lsdException w:name="List Table 6 Colorful Accent 2" w:uiPriority="19412085"/>
-    <w:lsdException w:name="List Table 7 Colorful Accent 2" w:uiPriority="20481682"/>
-    <w:lsdException w:name="List Table 1 Light Accent 3" w:uiPriority="19338886"/>
-    <w:lsdException w:name="List Table 2 Accent 3" w:uiPriority="19338887"/>
-    <w:lsdException w:name="List Table 3 Accent 3" w:uiPriority="19347798"/>
-    <w:lsdException w:name="List Table 4 Accent 3" w:uiPriority="19347799"/>
-    <w:lsdException w:name="List Table 5 Dark Accent 3" w:uiPriority="19412084"/>
-    <w:lsdException w:name="List Table 6 Colorful Accent 3" w:uiPriority="19412085"/>
-    <w:lsdException w:name="List Table 7 Colorful Accent 3" w:uiPriority="20481682"/>
-    <w:lsdException w:name="List Table 1 Light Accent 4" w:uiPriority="19338886"/>
-    <w:lsdException w:name="List Table 2 Accent 4" w:uiPriority="19338887"/>
-    <w:lsdException w:name="List Table 3 Accent 4" w:uiPriority="19347798"/>
-    <w:lsdException w:name="List Table 4 Accent 4" w:uiPriority="19347799"/>
-    <w:lsdException w:name="List Table 5 Dark Accent 4" w:uiPriority="19412084"/>
-    <w:lsdException w:name="List Table 6 Colorful Accent 4" w:uiPriority="19412085"/>
-    <w:lsdException w:name="List Table 7 Colorful Accent 4" w:uiPriority="20481682"/>
-    <w:lsdException w:name="List Table 1 Light Accent 5" w:uiPriority="19338886"/>
-    <w:lsdException w:name="List Table 2 Accent 5" w:uiPriority="19338887"/>
-    <w:lsdException w:name="List Table 3 Accent 5" w:uiPriority="19347798"/>
-    <w:lsdException w:name="List Table 4 Accent 5" w:uiPriority="19347799"/>
-    <w:lsdException w:name="List Table 5 Dark Accent 5" w:uiPriority="19412084"/>
-    <w:lsdException w:name="List Table 6 Colorful Accent 5" w:uiPriority="19412085"/>
-    <w:lsdException w:name="List Table 7 Colorful Accent 5" w:uiPriority="20481682"/>
-    <w:lsdException w:name="List Table 1 Light Accent 6" w:uiPriority="19338886"/>
-    <w:lsdException w:name="List Table 2 Accent 6" w:uiPriority="19338887"/>
-    <w:lsdException w:name="List Table 3 Accent 6" w:uiPriority="19347798"/>
-    <w:lsdException w:name="List Table 4 Accent 6" w:uiPriority="19347799"/>
-    <w:lsdException w:name="List Table 5 Dark Accent 6" w:uiPriority="19412084"/>
-    <w:lsdException w:name="List Table 6 Colorful Accent 6" w:uiPriority="19412085"/>
-    <w:lsdException w:name="List Table 7 Colorful Accent 6" w:uiPriority="20481682"/>
+    <w:lsdException w:name="List Paragraph" w:uiPriority="20481682" w:qFormat="1"/>
+    <w:lsdException w:name="Quote" w:uiPriority="19232885" w:qFormat="1"/>
+    <w:lsdException w:name="Intense Quote" w:uiPriority="19347798" w:qFormat="1"/>
+    <w:lsdException w:name="Medium List 2 Accent 1" w:uiPriority="578822744"/>
+    <w:lsdException w:name="Medium Grid 1 Accent 1" w:uiPriority="578822745"/>
+    <w:lsdException w:name="Medium Grid 2 Accent 1" w:uiPriority="578823976"/>
+    <w:lsdException w:name="Medium Grid 3 Accent 1" w:uiPriority="578823977"/>
+    <w:lsdException w:name="Dark List Accent 1" w:uiPriority="578844294"/>
+    <w:lsdException w:name="Colorful Shading Accent 1" w:uiPriority="578844295"/>
+    <w:lsdException w:name="Colorful List Accent 1" w:uiPriority="579242120"/>
+    <w:lsdException w:name="Colorful Grid Accent 1" w:uiPriority="579242121"/>
+    <w:lsdException w:name="Light Shading Accent 2" w:uiPriority="889230132"/>
+    <w:lsdException w:name="Light List Accent 2" w:uiPriority="889230133"/>
+    <w:lsdException w:name="Light Grid Accent 2" w:uiPriority="889230152"/>
+    <w:lsdException w:name="Medium Shading 1 Accent 2" w:uiPriority="889230153"/>
+    <w:lsdException w:name="Medium Shading 2 Accent 2" w:uiPriority="561202482"/>
+    <w:lsdException w:name="Medium List 1 Accent 2" w:uiPriority="561202483"/>
+    <w:lsdException w:name="Medium List 2 Accent 2" w:uiPriority="578822744"/>
+    <w:lsdException w:name="Medium Grid 1 Accent 2" w:uiPriority="578822745"/>
+    <w:lsdException w:name="Medium Grid 2 Accent 2" w:uiPriority="578823976"/>
+    <w:lsdException w:name="Medium Grid 3 Accent 2" w:uiPriority="578823977"/>
+    <w:lsdException w:name="Dark List Accent 2" w:uiPriority="578844294"/>
+    <w:lsdException w:name="Colorful Shading Accent 2" w:uiPriority="578844295"/>
+    <w:lsdException w:name="Colorful List Accent 2" w:uiPriority="579242120"/>
+    <w:lsdException w:name="Colorful Grid Accent 2" w:uiPriority="579242121"/>
+    <w:lsdException w:name="Light Shading Accent 3" w:uiPriority="889230132"/>
+    <w:lsdException w:name="Light List Accent 3" w:uiPriority="889230133"/>
+    <w:lsdException w:name="Light Grid Accent 3" w:uiPriority="889230152"/>
+    <w:lsdException w:name="Medium Shading 1 Accent 3" w:uiPriority="889230153"/>
+    <w:lsdException w:name="Medium Shading 2 Accent 3" w:uiPriority="561202482"/>
+    <w:lsdException w:name="Medium List 1 Accent 3" w:uiPriority="561202483"/>
+    <w:lsdException w:name="Medium List 2 Accent 3" w:uiPriority="578822744"/>
+    <w:lsdException w:name="Medium Grid 1 Accent 3" w:uiPriority="578822745"/>
+    <w:lsdException w:name="Medium Grid 2 Accent 3" w:uiPriority="578823976"/>
+    <w:lsdException w:name="Medium Grid 3 Accent 3" w:uiPriority="578823977"/>
+    <w:lsdException w:name="Dark List Accent 3" w:uiPriority="578844294"/>
+    <w:lsdException w:name="Colorful Shading Accent 3" w:uiPriority="578844295"/>
+    <w:lsdException w:name="Colorful List Accent 3" w:uiPriority="579242120"/>
+    <w:lsdException w:name="Colorful Grid Accent 3" w:uiPriority="579242121"/>
+    <w:lsdException w:name="Light Shading Accent 4" w:uiPriority="889230132"/>
+    <w:lsdException w:name="Light List Accent 4" w:uiPriority="889230133"/>
+    <w:lsdException w:name="Light Grid Accent 4" w:uiPriority="889230152"/>
+    <w:lsdException w:name="Medium Shading 1 Accent 4" w:uiPriority="889230153"/>
+    <w:lsdException w:name="Medium Shading 2 Accent 4" w:uiPriority="561202482"/>
+    <w:lsdException w:name="Medium List 1 Accent 4" w:uiPriority="561202483"/>
+    <w:lsdException w:name="Medium List 2 Accent 4" w:uiPriority="578822744"/>
+    <w:lsdException w:name="Medium Grid 1 Accent 4" w:uiPriority="578822745"/>
+    <w:lsdException w:name="Medium Grid 2 Accent 4" w:uiPriority="578823976"/>
+    <w:lsdException w:name="Medium Grid 3 Accent 4" w:uiPriority="578823977"/>
+    <w:lsdException w:name="Dark List Accent 4" w:uiPriority="578844294"/>
+    <w:lsdException w:name="Colorful Shading Accent 4" w:uiPriority="578844295"/>
+    <w:lsdException w:name="Colorful List Accent 4" w:uiPriority="579242120"/>
+    <w:lsdException w:name="Colorful Grid Accent 4" w:uiPriority="579242121"/>
+    <w:lsdException w:name="Light Shading Accent 5" w:uiPriority="889230132"/>
+    <w:lsdException w:name="Light List Accent 5" w:uiPriority="889230133"/>
+    <w:lsdException w:name="Light Grid Accent 5" w:uiPriority="889230152"/>
+    <w:lsdException w:name="Medium Shading 1 Accent 5" w:uiPriority="889230153"/>
+    <w:lsdException w:name="Medium Shading 2 Accent 5" w:uiPriority="561202482"/>
+    <w:lsdException w:name="Medium List 1 Accent 5" w:uiPriority="561202483"/>
+    <w:lsdException w:name="Medium List 2 Accent 5" w:uiPriority="578822744"/>
+    <w:lsdException w:name="Medium Grid 1 Accent 5" w:uiPriority="578822745"/>
+    <w:lsdException w:name="Medium Grid 2 Accent 5" w:uiPriority="578823976"/>
+    <w:lsdException w:name="Medium Grid 3 Accent 5" w:uiPriority="578823977"/>
+    <w:lsdException w:name="Dark List Accent 5" w:uiPriority="578844294"/>
+    <w:lsdException w:name="Colorful Shading Accent 5" w:uiPriority="578844295"/>
+    <w:lsdException w:name="Colorful List Accent 5" w:uiPriority="579242120"/>
+    <w:lsdException w:name="Colorful Grid Accent 5" w:uiPriority="579242121"/>
+    <w:lsdException w:name="Light Shading Accent 6" w:uiPriority="889230132"/>
+    <w:lsdException w:name="Light List Accent 6" w:uiPriority="889230133"/>
+    <w:lsdException w:name="Light Grid Accent 6" w:uiPriority="889230152"/>
+    <w:lsdException w:name="Medium Shading 1 Accent 6" w:uiPriority="889230153"/>
+    <w:lsdException w:name="Medium Shading 2 Accent 6" w:uiPriority="561202482"/>
+    <w:lsdException w:name="Medium List 1 Accent 6" w:uiPriority="561202483"/>
+    <w:lsdException w:name="Medium List 2 Accent 6" w:uiPriority="578822744"/>
+    <w:lsdException w:name="Medium Grid 1 Accent 6" w:uiPriority="578822745"/>
+    <w:lsdException w:name="Medium Grid 2 Accent 6" w:uiPriority="578823976"/>
+    <w:lsdException w:name="Medium Grid 3 Accent 6" w:uiPriority="578823977"/>
+    <w:lsdException w:name="Dark List Accent 6" w:uiPriority="578844294"/>
+    <w:lsdException w:name="Colorful Shading Accent 6" w:uiPriority="578844295"/>
+    <w:lsdException w:name="Colorful List Accent 6" w:uiPriority="579242120"/>
+    <w:lsdException w:name="Colorful Grid Accent 6" w:uiPriority="579242121"/>
+    <w:lsdException w:name="Subtle Emphasis" w:uiPriority="153097" w:qFormat="1"/>
+    <w:lsdException w:name="Intense Emphasis" w:uiPriority="1283475" w:qFormat="1"/>
+    <w:lsdException w:name="Subtle Reference" w:uiPriority="19347799" w:qFormat="1"/>
+    <w:lsdException w:name="Intense Reference" w:uiPriority="19412084" w:qFormat="1"/>
+    <w:lsdException w:name="Book Title" w:uiPriority="19412085" w:qFormat="1"/>
+    <w:lsdException w:name="Bibliography" w:semiHidden="1" w:uiPriority="20481685" w:unhideWhenUsed="1"/>
+    <w:lsdException w:name="TOC Heading" w:semiHidden="1" w:uiPriority="20482101" w:unhideWhenUsed="1" w:qFormat="1"/>
+    <w:lsdException w:name="Plain Table 1" w:uiPriority="421734533"/>
+    <w:lsdException w:name="Plain Table 2" w:uiPriority="422802258"/>
+    <w:lsdException w:name="Plain Table 3" w:uiPriority="422802259"/>
+    <w:lsdException w:name="Plain Table 4" w:uiPriority="422802728"/>
+    <w:lsdException w:name="Plain Table 5" w:uiPriority="422802729"/>
+    <w:lsdException w:name="Grid Table Light" w:uiPriority="421734532"/>
+    <w:lsdException w:name="Grid Table 1 Light" w:uiPriority="422807686"/>
+    <w:lsdException w:name="Grid Table 2" w:uiPriority="422807687"/>
+    <w:lsdException w:name="Grid Table 3" w:uiPriority="422868888"/>
+    <w:lsdException w:name="Grid Table 4" w:uiPriority="422868889"/>
+    <w:lsdException w:name="Grid Table 5 Dark" w:uiPriority="423698564"/>
+    <w:lsdException w:name="Grid Table 6 Colorful" w:uiPriority="423698565"/>
+    <w:lsdException w:name="Grid Table 7 Colorful" w:uiPriority="541595266"/>
+    <w:lsdException w:name="Grid Table 1 Light Accent 1" w:uiPriority="422807686"/>
+    <w:lsdException w:name="Grid Table 2 Accent 1" w:uiPriority="422807687"/>
+    <w:lsdException w:name="Grid Table 3 Accent 1" w:uiPriority="422868888"/>
+    <w:lsdException w:name="Grid Table 4 Accent 1" w:uiPriority="422868889"/>
+    <w:lsdException w:name="Grid Table 5 Dark Accent 1" w:uiPriority="423698564"/>
+    <w:lsdException w:name="Grid Table 6 Colorful Accent 1" w:uiPriority="423698565"/>
+    <w:lsdException w:name="Grid Table 7 Colorful Accent 1" w:uiPriority="541595266"/>
+    <w:lsdException w:name="Grid Table 1 Light Accent 2" w:uiPriority="422807686"/>
+    <w:lsdException w:name="Grid Table 2 Accent 2" w:uiPriority="422807687"/>
+    <w:lsdException w:name="Grid Table 3 Accent 2" w:uiPriority="422868888"/>
+    <w:lsdException w:name="Grid Table 4 Accent 2" w:uiPriority="422868889"/>
+    <w:lsdException w:name="Grid Table 5 Dark Accent 2" w:uiPriority="423698564"/>
+    <w:lsdException w:name="Grid Table 6 Colorful Accent 2" w:uiPriority="423698565"/>
+    <w:lsdException w:name="Grid Table 7 Colorful Accent 2" w:uiPriority="541595266"/>
+    <w:lsdException w:name="Grid Table 1 Light Accent 3" w:uiPriority="422807686"/>
+    <w:lsdException w:name="Grid Table 2 Accent 3" w:uiPriority="422807687"/>
+    <w:lsdException w:name="Grid Table 3 Accent 3" w:uiPriority="422868888"/>
+    <w:lsdException w:name="Grid Table 4 Accent 3" w:uiPriority="422868889"/>
+    <w:lsdException w:name="Grid Table 5 Dark Accent 3" w:uiPriority="423698564"/>
+    <w:lsdException w:name="Grid Table 6 Colorful Accent 3" w:uiPriority="423698565"/>
+    <w:lsdException w:name="Grid Table 7 Colorful Accent 3" w:uiPriority="541595266"/>
+    <w:lsdException w:name="Grid Table 1 Light Accent 4" w:uiPriority="422807686"/>
+    <w:lsdException w:name="Grid Table 2 Accent 4" w:uiPriority="422807687"/>
+    <w:lsdException w:name="Grid Table 3 Accent 4" w:uiPriority="422868888"/>
+    <w:lsdException w:name="Grid Table 4 Accent 4" w:uiPriority="422868889"/>
+    <w:lsdException w:name="Grid Table 5 Dark Accent 4" w:uiPriority="423698564"/>
+    <w:lsdException w:name="Grid Table 6 Colorful Accent 4" w:uiPriority="423698565"/>
+    <w:lsdException w:name="Grid Table 7 Colorful Accent 4" w:uiPriority="541595266"/>
+    <w:lsdException w:name="Grid Table 1 Light Accent 5" w:uiPriority="422807686"/>
+    <w:lsdException w:name="Grid Table 2 Accent 5" w:uiPriority="422807687"/>
+    <w:lsdException w:name="Grid Table 3 Accent 5" w:uiPriority="422868888"/>
+    <w:lsdException w:name="Grid Table 4 Accent 5" w:uiPriority="422868889"/>
+    <w:lsdException w:name="Grid Table 5 Dark Accent 5" w:uiPriority="423698564"/>
+    <w:lsdException w:name="Grid Table 6 Colorful Accent 5" w:uiPriority="423698565"/>
+    <w:lsdException w:name="Grid Table 7 Colorful Accent 5" w:uiPriority="541595266"/>
+    <w:lsdException w:name="Grid Table 1 Light Accent 6" w:uiPriority="422807686"/>
+    <w:lsdException w:name="Grid Table 2 Accent 6" w:uiPriority="422807687"/>
+    <w:lsdException w:name="Grid Table 3 Accent 6" w:uiPriority="422868888"/>
+    <w:lsdException w:name="Grid Table 4 Accent 6" w:uiPriority="422868889"/>
+    <w:lsdException w:name="Grid Table 5 Dark Accent 6" w:uiPriority="423698564"/>
+    <w:lsdException w:name="Grid Table 6 Colorful Accent 6" w:uiPriority="423698565"/>
+    <w:lsdException w:name="Grid Table 7 Colorful Accent 6" w:uiPriority="541595266"/>
+    <w:lsdException w:name="List Table 1 Light" w:uiPriority="422807686"/>
+    <w:lsdException w:name="List Table 2" w:uiPriority="422807687"/>
+    <w:lsdException w:name="List Table 3" w:uiPriority="422868888"/>
+    <w:lsdException w:name="List Table 4" w:uiPriority="422868889"/>
+    <w:lsdException w:name="List Table 5 Dark" w:uiPriority="423698564"/>
+    <w:lsdException w:name="List Table 6 Colorful" w:uiPriority="423698565"/>
+    <w:lsdException w:name="List Table 7 Colorful" w:uiPriority="541595266"/>
+    <w:lsdException w:name="List Table 1 Light Accent 1" w:uiPriority="422807686"/>
+    <w:lsdException w:name="List Table 2 Accent 1" w:uiPriority="422807687"/>
+    <w:lsdException w:name="List Table 3 Accent 1" w:uiPriority="422868888"/>
+    <w:lsdException w:name="List Table 4 Accent 1" w:uiPriority="422868889"/>
+    <w:lsdException w:name="List Table 5 Dark Accent 1" w:uiPriority="423698564"/>
+    <w:lsdException w:name="List Table 6 Colorful Accent 1" w:uiPriority="423698565"/>
+    <w:lsdException w:name="List Table 7 Colorful Accent 1" w:uiPriority="541595266"/>
+    <w:lsdException w:name="List Table 1 Light Accent 2" w:uiPriority="422807686"/>
+    <w:lsdException w:name="List Table 2 Accent 2" w:uiPriority="422807687"/>
+    <w:lsdException w:name="List Table 3 Accent 2" w:uiPriority="422868888"/>
+    <w:lsdException w:name="List Table 4 Accent 2" w:uiPriority="422868889"/>
+    <w:lsdException w:name="List Table 5 Dark Accent 2" w:uiPriority="423698564"/>
+    <w:lsdException w:name="List Table 6 Colorful Accent 2" w:uiPriority="423698565"/>
+    <w:lsdException w:name="List Table 7 Colorful Accent 2" w:uiPriority="541595266"/>
+    <w:lsdException w:name="List Table 1 Light Accent 3" w:uiPriority="422807686"/>
+    <w:lsdException w:name="List Table 2 Accent 3" w:uiPriority="422807687"/>
+    <w:lsdException w:name="List Table 3 Accent 3" w:uiPriority="422868888"/>
+    <w:lsdException w:name="List Table 4 Accent 3" w:uiPriority="422868889"/>
+    <w:lsdException w:name="List Table 5 Dark Accent 3" w:uiPriority="423698564"/>
+    <w:lsdException w:name="List Table 6 Colorful Accent 3" w:uiPriority="423698565"/>
+    <w:lsdException w:name="List Table 7 Colorful Accent 3" w:uiPriority="541595266"/>
+    <w:lsdException w:name="List Table 1 Light Accent 4" w:uiPriority="422807686"/>
+    <w:lsdException w:name="List Table 2 Accent 4" w:uiPriority="422807687"/>
+    <w:lsdException w:name="List Table 3 Accent 4" w:uiPriority="422868888"/>
+    <w:lsdException w:name="List Table 4 Accent 4" w:uiPriority="422868889"/>
+    <w:lsdException w:name="List Table 5 Dark Accent 4" w:uiPriority="423698564"/>
+    <w:lsdException w:name="List Table 6 Colorful Accent 4" w:uiPriority="423698565"/>
+    <w:lsdException w:name="List Table 7 Colorful Accent 4" w:uiPriority="541595266"/>
+    <w:lsdException w:name="List Table 1 Light Accent 5" w:uiPriority="422807686"/>
+    <w:lsdException w:name="List Table 2 Accent 5" w:uiPriority="422807687"/>
+    <w:lsdException w:name="List Table 3 Accent 5" w:uiPriority="422868888"/>
+    <w:lsdException w:name="List Table 4 Accent 5" w:uiPriority="422868889"/>
+    <w:lsdException w:name="List Table 5 Dark Accent 5" w:uiPriority="423698564"/>
+    <w:lsdException w:name="List Table 6 Colorful Accent 5" w:uiPriority="423698565"/>
+    <w:lsdException w:name="List Table 7 Colorful Accent 5" w:uiPriority="541595266"/>
+    <w:lsdException w:name="List Table 1 Light Accent 6" w:uiPriority="422807686"/>
+    <w:lsdException w:name="List Table 2 Accent 6" w:uiPriority="422807687"/>
+    <w:lsdException w:name="List Table 3 Accent 6" w:uiPriority="422868888"/>
+    <w:lsdException w:name="List Table 4 Accent 6" w:uiPriority="422868889"/>
+    <w:lsdException w:name="List Table 5 Dark Accent 6" w:uiPriority="423698564"/>
+    <w:lsdException w:name="List Table 6 Colorful Accent 6" w:uiPriority="423698565"/>
+    <w:lsdException w:name="List Table 7 Colorful Accent 6" w:uiPriority="541595266"/>
   </w:latentStyles>
   <w:style w:type="paragraph" w:default="1" w:styleId="a">
     <w:name w:val="Normal"/>

--- a/입사지원서_장민경.docx
+++ b/입사지원서_장민경.docx
@@ -8358,87 +8358,19 @@
                 <w:szCs w:val="18"/>
                 <w:kern w:val="0"/>
               </w:rPr>
-              <w:t xml:space="preserve">[ </w:t>
-            </w:r>
-            <w:r>
-              <w:rPr>
+              <w:t>[</w:t>
+            </w:r>
+            <w:r>
+              <w:rPr>
+                <w:lang w:eastAsia="ko-KR"/>
                 <w:rFonts w:ascii="맑은 고딕" w:eastAsia="맑은 고딕" w:hAnsi="맑은 고딕" w:cs="굴림" w:hint="eastAsia"/>
                 <w:b/>
                 <w:bCs/>
                 <w:szCs w:val="18"/>
                 <w:kern w:val="0"/>
-              </w:rPr>
-              <w:t xml:space="preserve">    </w:t>
-            </w:r>
-            <w:r>
-              <w:rPr>
-                <w:rFonts w:ascii="굴림" w:eastAsia="맑은 고딕" w:hAnsi="굴림" w:cs="굴림"/>
-                <w:b/>
-                <w:bCs/>
-                <w:szCs w:val="18"/>
-                <w:kern w:val="0"/>
-              </w:rPr>
-              <w:t>소</w:t>
-            </w:r>
-            <w:r>
-              <w:rPr>
-                <w:rFonts w:ascii="굴림" w:eastAsia="맑은 고딕" w:hAnsi="굴림" w:cs="굴림"/>
-                <w:b/>
-                <w:bCs/>
-                <w:szCs w:val="18"/>
-                <w:kern w:val="0"/>
-              </w:rPr>
-              <w:t xml:space="preserve"> </w:t>
-            </w:r>
-            <w:r>
-              <w:rPr>
-                <w:rFonts w:ascii="굴림" w:eastAsia="맑은 고딕" w:hAnsi="굴림" w:cs="굴림"/>
-                <w:b/>
-                <w:bCs/>
-                <w:szCs w:val="18"/>
-                <w:kern w:val="0"/>
-              </w:rPr>
-              <w:t>제</w:t>
-            </w:r>
-            <w:r>
-              <w:rPr>
-                <w:rFonts w:ascii="굴림" w:eastAsia="맑은 고딕" w:hAnsi="굴림" w:cs="굴림"/>
-                <w:b/>
-                <w:bCs/>
-                <w:szCs w:val="18"/>
-                <w:kern w:val="0"/>
-              </w:rPr>
-              <w:t xml:space="preserve"> </w:t>
-            </w:r>
-            <w:r>
-              <w:rPr>
-                <w:rFonts w:ascii="굴림" w:eastAsia="맑은 고딕" w:hAnsi="굴림" w:cs="굴림"/>
-                <w:b/>
-                <w:bCs/>
-                <w:szCs w:val="18"/>
-                <w:kern w:val="0"/>
-              </w:rPr>
-              <w:t>목</w:t>
-            </w:r>
-            <w:r>
-              <w:rPr>
-                <w:rFonts w:ascii="굴림" w:eastAsia="맑은 고딕" w:hAnsi="굴림" w:cs="굴림" w:hint="eastAsia"/>
-                <w:b/>
-                <w:bCs/>
-                <w:szCs w:val="18"/>
-                <w:kern w:val="0"/>
-              </w:rPr>
-              <w:t xml:space="preserve">    </w:t>
-            </w:r>
-            <w:r>
-              <w:rPr>
-                <w:rFonts w:ascii="굴림" w:eastAsia="맑은 고딕" w:hAnsi="굴림" w:cs="굴림"/>
-                <w:b/>
-                <w:bCs/>
-                <w:szCs w:val="18"/>
-                <w:kern w:val="0"/>
-              </w:rPr>
-              <w:t xml:space="preserve"> </w:t>
+                <w:rtl w:val="off"/>
+              </w:rPr>
+              <w:t xml:space="preserve"> 아주 어릴적부터 꿈꿔왔던 디자이너의 꿈 </w:t>
             </w:r>
             <w:r>
               <w:rPr>
@@ -8514,7 +8446,7 @@
                 <w:kern w:val="0"/>
                 <w:rtl w:val="off"/>
               </w:rPr>
-              <w:t>초등학교를 들어가기 전부터 남들과는 다르게 그림 그리는 것과 책 읽기를 매우 좋아했었습니다.</w:t>
+              <w:t>초등학교에 들어가기 전부터 남들과는 다르게 그림 그리는 것과 책 읽기를 매우 좋아했었습니다.</w:t>
             </w:r>
           </w:p>
           <w:p>
@@ -8646,7 +8578,7 @@
                 <w:kern w:val="0"/>
                 <w:rtl w:val="off"/>
               </w:rPr>
-              <w:t>하지만 완전히 그림 업계로 빠지기에는 독학으로 배운 저로서는 조금 부족했기에 그와 관련 있는 다른 직종을 하고자 3D max라는 3D프로그램 수업을 들은 적도 있었지만,</w:t>
+              <w:t>하지만 완전히 그림 업계로 빠지기에는 독학으로 배운 저로서는 조금 부족했기에 그림, 예체능 혹은 디자인과 관련 있는 다른 직종을 하고자 처음엔 3D max라는 3D프로그램 수업을 들은 적도 있었지만,</w:t>
             </w:r>
           </w:p>
           <w:p>
@@ -8898,7 +8830,7 @@
                 <w:kern w:val="0"/>
                 <w:rtl w:val="off"/>
               </w:rPr>
-              <w:t>지금까지는 내가 좋아하는 것을 직업적인 일로 하고 싶다는 꿈만 꾸고</w:t>
+              <w:t>지금까지는 퇴근 후에는 클립 스튜디오 같은 그림 관련 프로그램을 이용해서 SNS 활동들을 가볍게 좀 하다가</w:t>
             </w:r>
           </w:p>
           <w:p>
@@ -8954,18 +8886,6 @@
                 <w:rtl w:val="off"/>
               </w:rPr>
             </w:pPr>
-            <w:r>
-              <w:rPr>
-                <w:lang w:eastAsia="ko-KR"/>
-                <w:rFonts w:ascii="맑은 고딕" w:eastAsia="맑은 고딕" w:hAnsi="맑은 고딕" w:cs="굴림" w:hint="eastAsia"/>
-                <w:b w:val="0"/>
-                <w:bCs w:val="0"/>
-                <w:szCs w:val="18"/>
-                <w:kern w:val="0"/>
-                <w:rtl w:val="off"/>
-              </w:rPr>
-              <w:t>퇴근 후 집에 왔을 때는 클립 스튜디오 같은 그림 관련 프로그램을 이용해서 SNS 활동들을 좀 하다가</w:t>
-            </w:r>
           </w:p>
           <w:p>
             <w:pPr>
@@ -9020,6 +8940,18 @@
                 <w:rtl w:val="off"/>
               </w:rPr>
             </w:pPr>
+            <w:r>
+              <w:rPr>
+                <w:lang w:eastAsia="ko-KR"/>
+                <w:rFonts w:ascii="맑은 고딕" w:eastAsia="맑은 고딕" w:hAnsi="맑은 고딕" w:cs="굴림" w:hint="eastAsia"/>
+                <w:b w:val="0"/>
+                <w:bCs w:val="0"/>
+                <w:szCs w:val="18"/>
+                <w:kern w:val="0"/>
+                <w:rtl w:val="off"/>
+              </w:rPr>
+              <w:t>결국에는 한 번뿐인 인생 속 저의 마음을 따라서 내가 하고 싶은 일을 해보고 싶다는 생각이 들었습니다.</w:t>
+            </w:r>
           </w:p>
           <w:p>
             <w:pPr>
@@ -9084,7 +9016,7 @@
                 <w:kern w:val="0"/>
                 <w:rtl w:val="off"/>
               </w:rPr>
-              <w:t>결국에는 한 번뿐인 인생 속 저의 마음을 따라서 내가 하고 싶은 일을 해보고 싶다는 생각이 들었습니다.</w:t>
+              <w:t>그래서 기존에 1년 단위로 하던 계약도 마침 거의 만기가 되던 차에 일을 그만두고, 취업 프로그램을 시작하게 되면서</w:t>
             </w:r>
           </w:p>
           <w:p>
@@ -9150,7 +9082,7 @@
                 <w:kern w:val="0"/>
                 <w:rtl w:val="off"/>
               </w:rPr>
-              <w:t>그래서 기존에 1년 단위로 하던 계약도 마침 거의 만기가 되던 차에 일을 그만두고, 취업 프로그램 먼저 시작하게 되면서</w:t>
+              <w:t>그 과정에서 예술성이 필요한 웹 디자이너, 퍼블리셔 관련 직종을 소개받아 처음으로 배우게 되었습니다.</w:t>
             </w:r>
           </w:p>
           <w:p>
@@ -9216,7 +9148,7 @@
                 <w:kern w:val="0"/>
                 <w:rtl w:val="off"/>
               </w:rPr>
-              <w:t>그 과정에서 예술성이 필요한 웹 디자이너, 퍼블리셔 관련 직종을 소개받아 처음으로 배우게 되었습니다.</w:t>
+              <w:t>처음에는 코딩이라는 것 자체가 어려울 것 같아 걱정을 많이 하였으나.</w:t>
             </w:r>
           </w:p>
           <w:p>
@@ -9282,7 +9214,7 @@
                 <w:kern w:val="0"/>
                 <w:rtl w:val="off"/>
               </w:rPr>
-              <w:t>처음에는 코딩이라는 것 자체가 어려울 것 같아 걱정을 많이 하였으나.</w:t>
+              <w:t>걱정한 것과는 다르게 처음부터 굉장히 재미있었고, 배울수록 하고 싶은 게 많아 따로 공부도 하면서,</w:t>
             </w:r>
           </w:p>
           <w:p>
@@ -9348,7 +9280,7 @@
                 <w:kern w:val="0"/>
                 <w:rtl w:val="off"/>
               </w:rPr>
-              <w:t>걱정한 것과는 다르게 처음부터 굉장히 재미있었고, 배울수록 하고 싶은 게 많아 따로 공부하면서,</w:t>
+              <w:t>이 일에 대해 깊이 탐구하고 알아가며 내 손으로 이런 사이트를 구현한다는 것 자체가 나에겐 큰 흥미와 재미라는 것을 알게 되었습니다.</w:t>
             </w:r>
           </w:p>
           <w:p>
@@ -9414,52 +9346,15 @@
                 <w:kern w:val="0"/>
                 <w:rtl w:val="off"/>
               </w:rPr>
-              <w:t>이 일에 대해 깊이 탐구하고 알아가며 내 손으로 이런 사이트를 구현한다는 것 자체가 나에겐 큰 흥미와 재미라는 것을 알게 되었습니다.</w:t>
-            </w:r>
-          </w:p>
-          <w:p>
-            <w:pPr>
-              <w:pBdr>
-                <w:top w:val="none"/>
-                <w:left w:val="none"/>
-                <w:bottom w:val="none"/>
-                <w:right w:val="none"/>
-              </w:pBdr>
-              <w:tabs>
-                <w:tab w:val="clear" w:pos="800"/>
-                <w:tab w:val="clear" w:pos="1600"/>
-                <w:tab w:val="clear" w:pos="2400"/>
-                <w:tab w:val="clear" w:pos="3200"/>
-                <w:tab w:val="clear" w:pos="4000"/>
-                <w:tab w:val="clear" w:pos="4800"/>
-                <w:tab w:val="clear" w:pos="5600"/>
-                <w:tab w:val="clear" w:pos="6400"/>
-                <w:tab w:val="clear" w:pos="7200"/>
-                <w:tab w:val="clear" w:pos="8000"/>
-                <w:tab w:val="clear" w:pos="8800"/>
-                <w:tab w:val="clear" w:pos="9600"/>
-                <w:tab w:val="clear" w:pos="10400"/>
-                <w:tab w:val="clear" w:pos="11200"/>
-                <w:tab w:val="clear" w:pos="12000"/>
-                <w:tab w:val="clear" w:pos="12800"/>
-                <w:tab w:val="clear" w:pos="13600"/>
-                <w:tab w:val="clear" w:pos="14400"/>
-                <w:tab w:val="clear" w:pos="15200"/>
-                <w:tab w:val="clear" w:pos="16000"/>
-                <w:tab w:val="clear" w:pos="16800"/>
-                <w:tab w:val="clear" w:pos="17600"/>
-                <w:tab w:val="clear" w:pos="18400"/>
-                <w:tab w:val="clear" w:pos="19200"/>
-                <w:tab w:val="clear" w:pos="20000"/>
-                <w:tab w:val="clear" w:pos="20800"/>
-                <w:tab w:val="clear" w:pos="21600"/>
-                <w:tab w:val="clear" w:pos="22400"/>
-                <w:tab w:val="clear" w:pos="23200"/>
-                <w:tab w:val="clear" w:pos="24000"/>
-                <w:tab w:val="clear" w:pos="24800"/>
-                <w:tab w:val="clear" w:pos="25600"/>
-              </w:tabs>
+              <w:t>저는 훨씬 이전부터 꿈꿔왔던 디자인의 일을 도중에 되지 않는다고 하여도 쉽게 포기하지 않고 끝까지 나아가는 집중력과 열정이 있습니다.</w:t>
+            </w:r>
+          </w:p>
+          <w:p>
+            <w:pPr>
+              <w:pStyle w:val="MS"/>
               <w:spacing w:line="240" w:lineRule="auto"/>
+            </w:pPr>
+            <w:r>
               <w:rPr>
                 <w:lang w:eastAsia="ko-KR"/>
                 <w:rFonts w:ascii="맑은 고딕" w:eastAsia="맑은 고딕" w:hAnsi="맑은 고딕" w:cs="굴림" w:hint="eastAsia"/>
@@ -9469,1743 +9364,8 @@
                 <w:kern w:val="0"/>
                 <w:rtl w:val="off"/>
               </w:rPr>
-            </w:pPr>
-          </w:p>
-          <w:p>
-            <w:pPr>
-              <w:pBdr>
-                <w:top w:val="none"/>
-                <w:left w:val="none"/>
-                <w:bottom w:val="none"/>
-                <w:right w:val="none"/>
-              </w:pBdr>
-              <w:tabs>
-                <w:tab w:val="clear" w:pos="800"/>
-                <w:tab w:val="clear" w:pos="1600"/>
-                <w:tab w:val="clear" w:pos="2400"/>
-                <w:tab w:val="clear" w:pos="3200"/>
-                <w:tab w:val="clear" w:pos="4000"/>
-                <w:tab w:val="clear" w:pos="4800"/>
-                <w:tab w:val="clear" w:pos="5600"/>
-                <w:tab w:val="clear" w:pos="6400"/>
-                <w:tab w:val="clear" w:pos="7200"/>
-                <w:tab w:val="clear" w:pos="8000"/>
-                <w:tab w:val="clear" w:pos="8800"/>
-                <w:tab w:val="clear" w:pos="9600"/>
-                <w:tab w:val="clear" w:pos="10400"/>
-                <w:tab w:val="clear" w:pos="11200"/>
-                <w:tab w:val="clear" w:pos="12000"/>
-                <w:tab w:val="clear" w:pos="12800"/>
-                <w:tab w:val="clear" w:pos="13600"/>
-                <w:tab w:val="clear" w:pos="14400"/>
-                <w:tab w:val="clear" w:pos="15200"/>
-                <w:tab w:val="clear" w:pos="16000"/>
-                <w:tab w:val="clear" w:pos="16800"/>
-                <w:tab w:val="clear" w:pos="17600"/>
-                <w:tab w:val="clear" w:pos="18400"/>
-                <w:tab w:val="clear" w:pos="19200"/>
-                <w:tab w:val="clear" w:pos="20000"/>
-                <w:tab w:val="clear" w:pos="20800"/>
-                <w:tab w:val="clear" w:pos="21600"/>
-                <w:tab w:val="clear" w:pos="22400"/>
-                <w:tab w:val="clear" w:pos="23200"/>
-                <w:tab w:val="clear" w:pos="24000"/>
-                <w:tab w:val="clear" w:pos="24800"/>
-                <w:tab w:val="clear" w:pos="25600"/>
-              </w:tabs>
-              <w:spacing w:line="240" w:lineRule="auto"/>
-              <w:rPr>
-                <w:lang w:eastAsia="ko-KR"/>
-                <w:rFonts w:ascii="맑은 고딕" w:eastAsia="맑은 고딕" w:hAnsi="맑은 고딕" w:cs="굴림" w:hint="eastAsia"/>
-                <w:b/>
-                <w:bCs/>
-                <w:szCs w:val="18"/>
-                <w:kern w:val="0"/>
-                <w:rtl w:val="off"/>
-              </w:rPr>
-            </w:pPr>
-          </w:p>
-          <w:p>
-            <w:pPr>
-              <w:pBdr>
-                <w:top w:val="none"/>
-                <w:left w:val="none"/>
-                <w:bottom w:val="none"/>
-                <w:right w:val="none"/>
-              </w:pBdr>
-              <w:tabs>
-                <w:tab w:val="clear" w:pos="800"/>
-                <w:tab w:val="clear" w:pos="1600"/>
-                <w:tab w:val="clear" w:pos="2400"/>
-                <w:tab w:val="clear" w:pos="3200"/>
-                <w:tab w:val="clear" w:pos="4000"/>
-                <w:tab w:val="clear" w:pos="4800"/>
-                <w:tab w:val="clear" w:pos="5600"/>
-                <w:tab w:val="clear" w:pos="6400"/>
-                <w:tab w:val="clear" w:pos="7200"/>
-                <w:tab w:val="clear" w:pos="8000"/>
-                <w:tab w:val="clear" w:pos="8800"/>
-                <w:tab w:val="clear" w:pos="9600"/>
-                <w:tab w:val="clear" w:pos="10400"/>
-                <w:tab w:val="clear" w:pos="11200"/>
-                <w:tab w:val="clear" w:pos="12000"/>
-                <w:tab w:val="clear" w:pos="12800"/>
-                <w:tab w:val="clear" w:pos="13600"/>
-                <w:tab w:val="clear" w:pos="14400"/>
-                <w:tab w:val="clear" w:pos="15200"/>
-                <w:tab w:val="clear" w:pos="16000"/>
-                <w:tab w:val="clear" w:pos="16800"/>
-                <w:tab w:val="clear" w:pos="17600"/>
-                <w:tab w:val="clear" w:pos="18400"/>
-                <w:tab w:val="clear" w:pos="19200"/>
-                <w:tab w:val="clear" w:pos="20000"/>
-                <w:tab w:val="clear" w:pos="20800"/>
-                <w:tab w:val="clear" w:pos="21600"/>
-                <w:tab w:val="clear" w:pos="22400"/>
-                <w:tab w:val="clear" w:pos="23200"/>
-                <w:tab w:val="clear" w:pos="24000"/>
-                <w:tab w:val="clear" w:pos="24800"/>
-                <w:tab w:val="clear" w:pos="25600"/>
-              </w:tabs>
-              <w:spacing w:line="240" w:lineRule="auto"/>
-              <w:rPr>
-                <w:rFonts w:ascii="굴림" w:eastAsia="굴림" w:hAnsi="굴림" w:cs="굴림"/>
-                <w:szCs w:val="20"/>
-                <w:kern w:val="0"/>
-              </w:rPr>
-            </w:pPr>
-            <w:r>
-              <w:rPr>
-                <w:lang w:eastAsia="ko-KR"/>
-                <w:rFonts w:ascii="맑은 고딕" w:eastAsia="맑은 고딕" w:hAnsi="맑은 고딕" w:cs="굴림" w:hint="eastAsia"/>
-                <w:b/>
-                <w:bCs/>
-                <w:szCs w:val="18"/>
-                <w:kern w:val="0"/>
-                <w:rtl w:val="off"/>
-              </w:rPr>
-              <w:t>ㅡㅡㅡㅡㅡㅡㅡㅡㅡㅡㅡㅡㅡㅡㅡㅡㅡㅡㅡㅡㅡㅡㅡㅡㅡㅡㅡㅡㅡㅡㅡㅡㅡㅡㅡㅡㅡㅡ</w:t>
-            </w:r>
-          </w:p>
-          <w:p>
-            <w:pPr>
-              <w:ind w:left="252" w:right="94" w:hanging="200"/>
-              <w:pBdr>
-                <w:top w:val="none"/>
-                <w:left w:val="none"/>
-                <w:bottom w:val="none"/>
-                <w:right w:val="none"/>
-              </w:pBdr>
-              <w:tabs>
-                <w:tab w:val="clear" w:pos="800"/>
-                <w:tab w:val="clear" w:pos="1600"/>
-                <w:tab w:val="clear" w:pos="2400"/>
-                <w:tab w:val="clear" w:pos="3200"/>
-                <w:tab w:val="clear" w:pos="4000"/>
-                <w:tab w:val="clear" w:pos="4800"/>
-                <w:tab w:val="clear" w:pos="5600"/>
-                <w:tab w:val="clear" w:pos="6400"/>
-                <w:tab w:val="clear" w:pos="7200"/>
-                <w:tab w:val="clear" w:pos="8000"/>
-                <w:tab w:val="clear" w:pos="8800"/>
-                <w:tab w:val="clear" w:pos="9600"/>
-                <w:tab w:val="clear" w:pos="10400"/>
-                <w:tab w:val="clear" w:pos="11200"/>
-                <w:tab w:val="clear" w:pos="12000"/>
-                <w:tab w:val="clear" w:pos="12800"/>
-                <w:tab w:val="clear" w:pos="13600"/>
-                <w:tab w:val="clear" w:pos="14400"/>
-                <w:tab w:val="clear" w:pos="15200"/>
-                <w:tab w:val="clear" w:pos="16000"/>
-                <w:tab w:val="clear" w:pos="16800"/>
-                <w:tab w:val="clear" w:pos="17600"/>
-                <w:tab w:val="clear" w:pos="18400"/>
-                <w:tab w:val="clear" w:pos="19200"/>
-                <w:tab w:val="clear" w:pos="20000"/>
-                <w:tab w:val="clear" w:pos="20800"/>
-                <w:tab w:val="clear" w:pos="21600"/>
-                <w:tab w:val="clear" w:pos="22400"/>
-                <w:tab w:val="clear" w:pos="23200"/>
-                <w:tab w:val="clear" w:pos="24000"/>
-                <w:tab w:val="clear" w:pos="24800"/>
-                <w:tab w:val="clear" w:pos="25600"/>
-              </w:tabs>
-              <w:spacing w:line="240" w:lineRule="auto"/>
-              <w:rPr>
-                <w:rFonts w:ascii="굴림" w:eastAsia="굴림" w:hAnsi="굴림" w:cs="굴림"/>
-                <w:szCs w:val="20"/>
-                <w:kern w:val="0"/>
-              </w:rPr>
-            </w:pPr>
-            <w:r>
-              <w:rPr>
-                <w:rFonts w:ascii="맑은 고딕" w:eastAsia="맑은 고딕" w:hAnsi="맑은 고딕" w:cs="굴림" w:hint="eastAsia"/>
-                <w:szCs w:val="18"/>
-                <w:kern w:val="0"/>
-              </w:rPr>
-              <w:t xml:space="preserve">* </w:t>
-            </w:r>
-            <w:r>
-              <w:rPr>
-                <w:rFonts w:ascii="맑은 고딕" w:eastAsia="맑은 고딕" w:hAnsi="맑은 고딕" w:cs="굴림" w:hint="eastAsia"/>
-                <w:szCs w:val="18"/>
-                <w:kern w:val="0"/>
-              </w:rPr>
-              <w:t xml:space="preserve"> </w:t>
-            </w:r>
-            <w:r>
-              <w:rPr>
-                <w:rFonts w:ascii="굴림" w:eastAsia="맑은 고딕" w:hAnsi="굴림" w:cs="굴림"/>
-                <w:szCs w:val="18"/>
-                <w:highlight w:val="yellow"/>
-                <w:kern w:val="0"/>
-              </w:rPr>
-              <w:t>기업은</w:t>
-            </w:r>
-            <w:r>
-              <w:rPr>
-                <w:rFonts w:ascii="굴림" w:eastAsia="맑은 고딕" w:hAnsi="굴림" w:cs="굴림"/>
-                <w:szCs w:val="18"/>
-                <w:highlight w:val="yellow"/>
-                <w:kern w:val="0"/>
-              </w:rPr>
-              <w:t xml:space="preserve"> </w:t>
-            </w:r>
-            <w:r>
-              <w:rPr>
-                <w:rFonts w:ascii="굴림" w:eastAsia="맑은 고딕" w:hAnsi="굴림" w:cs="굴림"/>
-                <w:szCs w:val="18"/>
-                <w:highlight w:val="yellow"/>
-                <w:kern w:val="0"/>
-              </w:rPr>
-              <w:t>지원자의</w:t>
-            </w:r>
-            <w:r>
-              <w:rPr>
-                <w:rFonts w:ascii="굴림" w:eastAsia="맑은 고딕" w:hAnsi="굴림" w:cs="굴림"/>
-                <w:szCs w:val="18"/>
-                <w:highlight w:val="yellow"/>
-                <w:kern w:val="0"/>
-              </w:rPr>
-              <w:t xml:space="preserve"> </w:t>
-            </w:r>
-            <w:r>
-              <w:rPr>
-                <w:rFonts w:ascii="굴림" w:eastAsia="맑은 고딕" w:hAnsi="굴림" w:cs="굴림"/>
-                <w:szCs w:val="18"/>
-                <w:highlight w:val="yellow"/>
-                <w:kern w:val="0"/>
-              </w:rPr>
-              <w:t>실제</w:t>
-            </w:r>
-            <w:r>
-              <w:rPr>
-                <w:rFonts w:ascii="굴림" w:eastAsia="맑은 고딕" w:hAnsi="굴림" w:cs="굴림"/>
-                <w:szCs w:val="18"/>
-                <w:highlight w:val="yellow"/>
-                <w:kern w:val="0"/>
-              </w:rPr>
-              <w:t xml:space="preserve"> </w:t>
-            </w:r>
-            <w:r>
-              <w:rPr>
-                <w:rFonts w:ascii="굴림" w:eastAsia="맑은 고딕" w:hAnsi="굴림" w:cs="굴림"/>
-                <w:szCs w:val="18"/>
-                <w:highlight w:val="yellow"/>
-                <w:kern w:val="0"/>
-              </w:rPr>
-              <w:t>성장과정을</w:t>
-            </w:r>
-            <w:r>
-              <w:rPr>
-                <w:rFonts w:ascii="굴림" w:eastAsia="맑은 고딕" w:hAnsi="굴림" w:cs="굴림"/>
-                <w:szCs w:val="18"/>
-                <w:highlight w:val="yellow"/>
-                <w:kern w:val="0"/>
-              </w:rPr>
-              <w:t xml:space="preserve"> </w:t>
-            </w:r>
-            <w:r>
-              <w:rPr>
-                <w:rFonts w:ascii="굴림" w:eastAsia="맑은 고딕" w:hAnsi="굴림" w:cs="굴림"/>
-                <w:szCs w:val="18"/>
-                <w:highlight w:val="yellow"/>
-                <w:kern w:val="0"/>
-              </w:rPr>
-              <w:t>보고싶은</w:t>
-            </w:r>
-            <w:r>
-              <w:rPr>
-                <w:rFonts w:ascii="굴림" w:eastAsia="맑은 고딕" w:hAnsi="굴림" w:cs="굴림"/>
-                <w:szCs w:val="18"/>
-                <w:highlight w:val="yellow"/>
-                <w:kern w:val="0"/>
-              </w:rPr>
-              <w:t xml:space="preserve"> </w:t>
-            </w:r>
-            <w:r>
-              <w:rPr>
-                <w:rFonts w:ascii="굴림" w:eastAsia="맑은 고딕" w:hAnsi="굴림" w:cs="굴림"/>
-                <w:szCs w:val="18"/>
-                <w:highlight w:val="yellow"/>
-                <w:kern w:val="0"/>
-              </w:rPr>
-              <w:t>것이</w:t>
-            </w:r>
-            <w:r>
-              <w:rPr>
-                <w:rFonts w:ascii="굴림" w:eastAsia="맑은 고딕" w:hAnsi="굴림" w:cs="굴림"/>
-                <w:szCs w:val="18"/>
-                <w:highlight w:val="yellow"/>
-                <w:kern w:val="0"/>
-              </w:rPr>
-              <w:t xml:space="preserve"> </w:t>
-            </w:r>
-            <w:r>
-              <w:rPr>
-                <w:rFonts w:ascii="굴림" w:eastAsia="맑은 고딕" w:hAnsi="굴림" w:cs="굴림"/>
-                <w:szCs w:val="18"/>
-                <w:highlight w:val="yellow"/>
-                <w:kern w:val="0"/>
-              </w:rPr>
-              <w:t>아니라</w:t>
-            </w:r>
-            <w:r>
-              <w:rPr>
-                <w:rFonts w:ascii="굴림" w:eastAsia="맑은 고딕" w:hAnsi="굴림" w:cs="굴림"/>
-                <w:szCs w:val="18"/>
-                <w:highlight w:val="yellow"/>
-                <w:kern w:val="0"/>
-              </w:rPr>
-              <w:t xml:space="preserve"> </w:t>
-            </w:r>
-            <w:r>
-              <w:rPr>
-                <w:rFonts w:ascii="굴림" w:eastAsia="맑은 고딕" w:hAnsi="굴림" w:cs="굴림"/>
-                <w:szCs w:val="18"/>
-                <w:highlight w:val="yellow"/>
-                <w:kern w:val="0"/>
-              </w:rPr>
-              <w:t>지원자가</w:t>
-            </w:r>
-            <w:r>
-              <w:rPr>
-                <w:rFonts w:ascii="굴림" w:eastAsia="맑은 고딕" w:hAnsi="굴림" w:cs="굴림"/>
-                <w:szCs w:val="18"/>
-                <w:highlight w:val="yellow"/>
-                <w:kern w:val="0"/>
-              </w:rPr>
-              <w:t xml:space="preserve"> </w:t>
-            </w:r>
-            <w:r>
-              <w:rPr>
-                <w:rFonts w:ascii="굴림" w:eastAsia="맑은 고딕" w:hAnsi="굴림" w:cs="굴림"/>
-                <w:szCs w:val="18"/>
-                <w:highlight w:val="yellow"/>
-                <w:kern w:val="0"/>
-              </w:rPr>
-              <w:t>지원하려는</w:t>
-            </w:r>
-            <w:r>
-              <w:rPr>
-                <w:rFonts w:ascii="굴림" w:eastAsia="맑은 고딕" w:hAnsi="굴림" w:cs="굴림"/>
-                <w:szCs w:val="18"/>
-                <w:highlight w:val="yellow"/>
-                <w:kern w:val="0"/>
-              </w:rPr>
-              <w:t xml:space="preserve"> </w:t>
-            </w:r>
-            <w:r>
-              <w:rPr>
-                <w:rFonts w:ascii="굴림" w:eastAsia="맑은 고딕" w:hAnsi="굴림" w:cs="굴림"/>
-                <w:szCs w:val="18"/>
-                <w:highlight w:val="yellow"/>
-                <w:kern w:val="0"/>
-              </w:rPr>
-              <w:t>분야에서의</w:t>
-            </w:r>
-            <w:r>
-              <w:rPr>
-                <w:rFonts w:ascii="굴림" w:eastAsia="맑은 고딕" w:hAnsi="굴림" w:cs="굴림"/>
-                <w:szCs w:val="18"/>
-                <w:highlight w:val="yellow"/>
-                <w:kern w:val="0"/>
-              </w:rPr>
-              <w:t xml:space="preserve"> </w:t>
-            </w:r>
-            <w:r>
-              <w:rPr>
-                <w:rFonts w:ascii="굴림" w:eastAsia="맑은 고딕" w:hAnsi="굴림" w:cs="굴림"/>
-                <w:szCs w:val="18"/>
-                <w:highlight w:val="yellow"/>
-                <w:kern w:val="0"/>
-              </w:rPr>
-              <w:t>성장과정을</w:t>
-            </w:r>
-            <w:r>
-              <w:rPr>
-                <w:rFonts w:ascii="굴림" w:eastAsia="맑은 고딕" w:hAnsi="굴림" w:cs="굴림"/>
-                <w:szCs w:val="18"/>
-                <w:highlight w:val="yellow"/>
-                <w:kern w:val="0"/>
-              </w:rPr>
-              <w:t xml:space="preserve"> </w:t>
-            </w:r>
-            <w:r>
-              <w:rPr>
-                <w:rFonts w:ascii="굴림" w:eastAsia="맑은 고딕" w:hAnsi="굴림" w:cs="굴림"/>
-                <w:szCs w:val="18"/>
-                <w:highlight w:val="yellow"/>
-                <w:kern w:val="0"/>
-              </w:rPr>
-              <w:t>알고</w:t>
-            </w:r>
-            <w:r>
-              <w:rPr>
-                <w:rFonts w:ascii="굴림" w:eastAsia="맑은 고딕" w:hAnsi="굴림" w:cs="굴림"/>
-                <w:szCs w:val="18"/>
-                <w:highlight w:val="yellow"/>
-                <w:kern w:val="0"/>
-              </w:rPr>
-              <w:t xml:space="preserve"> </w:t>
-            </w:r>
-            <w:r>
-              <w:rPr>
-                <w:rFonts w:ascii="굴림" w:eastAsia="맑은 고딕" w:hAnsi="굴림" w:cs="굴림"/>
-                <w:szCs w:val="18"/>
-                <w:highlight w:val="yellow"/>
-                <w:kern w:val="0"/>
-              </w:rPr>
-              <w:t>싶은</w:t>
-            </w:r>
-            <w:r>
-              <w:rPr>
-                <w:rFonts w:ascii="굴림" w:eastAsia="맑은 고딕" w:hAnsi="굴림" w:cs="굴림"/>
-                <w:szCs w:val="18"/>
-                <w:highlight w:val="yellow"/>
-                <w:kern w:val="0"/>
-              </w:rPr>
-              <w:t xml:space="preserve"> </w:t>
-            </w:r>
-            <w:r>
-              <w:rPr>
-                <w:rFonts w:ascii="굴림" w:eastAsia="맑은 고딕" w:hAnsi="굴림" w:cs="굴림"/>
-                <w:szCs w:val="18"/>
-                <w:highlight w:val="yellow"/>
-                <w:kern w:val="0"/>
-              </w:rPr>
-              <w:t>것</w:t>
-            </w:r>
-            <w:r>
-              <w:rPr>
-                <w:rFonts w:ascii="굴림" w:eastAsia="맑은 고딕" w:hAnsi="굴림" w:cs="굴림"/>
-                <w:szCs w:val="18"/>
-                <w:kern w:val="0"/>
-              </w:rPr>
-              <w:t>이다</w:t>
-            </w:r>
-            <w:r>
-              <w:rPr>
-                <w:rFonts w:ascii="맑은 고딕" w:eastAsia="맑은 고딕" w:hAnsi="맑은 고딕" w:cs="굴림" w:hint="eastAsia"/>
-                <w:szCs w:val="18"/>
-                <w:kern w:val="0"/>
-              </w:rPr>
-              <w:t xml:space="preserve">. </w:t>
-            </w:r>
-            <w:r>
-              <w:rPr>
-                <w:rFonts w:ascii="굴림" w:eastAsia="맑은 고딕" w:hAnsi="굴림" w:cs="굴림"/>
-                <w:szCs w:val="18"/>
-                <w:kern w:val="0"/>
-              </w:rPr>
-              <w:t>따라서</w:t>
-            </w:r>
-            <w:r>
-              <w:rPr>
-                <w:rFonts w:ascii="굴림" w:eastAsia="맑은 고딕" w:hAnsi="굴림" w:cs="굴림"/>
-                <w:szCs w:val="18"/>
-                <w:kern w:val="0"/>
-              </w:rPr>
-              <w:t xml:space="preserve"> </w:t>
-            </w:r>
-            <w:r>
-              <w:rPr>
-                <w:rFonts w:ascii="굴림" w:eastAsia="맑은 고딕" w:hAnsi="굴림" w:cs="굴림"/>
-                <w:szCs w:val="18"/>
-                <w:kern w:val="0"/>
-              </w:rPr>
-              <w:t>지원하려는</w:t>
-            </w:r>
-            <w:r>
-              <w:rPr>
-                <w:rFonts w:ascii="굴림" w:eastAsia="맑은 고딕" w:hAnsi="굴림" w:cs="굴림"/>
-                <w:szCs w:val="18"/>
-                <w:kern w:val="0"/>
-              </w:rPr>
-              <w:t xml:space="preserve"> </w:t>
-            </w:r>
-            <w:r>
-              <w:rPr>
-                <w:rFonts w:ascii="굴림" w:eastAsia="맑은 고딕" w:hAnsi="굴림" w:cs="굴림"/>
-                <w:szCs w:val="18"/>
-                <w:kern w:val="0"/>
-              </w:rPr>
-              <w:t>분야</w:t>
-            </w:r>
-            <w:r>
-              <w:rPr>
-                <w:rFonts w:ascii="맑은 고딕" w:eastAsia="맑은 고딕" w:hAnsi="맑은 고딕" w:cs="굴림" w:hint="eastAsia"/>
-                <w:szCs w:val="18"/>
-                <w:kern w:val="0"/>
-              </w:rPr>
-              <w:t>(</w:t>
-            </w:r>
-            <w:r>
-              <w:rPr>
-                <w:rFonts w:ascii="굴림" w:eastAsia="맑은 고딕" w:hAnsi="굴림" w:cs="굴림"/>
-                <w:szCs w:val="18"/>
-                <w:kern w:val="0"/>
-              </w:rPr>
-              <w:t>웹디자인</w:t>
-            </w:r>
-            <w:r>
-              <w:rPr>
-                <w:rFonts w:ascii="맑은 고딕" w:eastAsia="맑은 고딕" w:hAnsi="맑은 고딕" w:cs="굴림" w:hint="eastAsia"/>
-                <w:szCs w:val="18"/>
-                <w:kern w:val="0"/>
-              </w:rPr>
-              <w:t xml:space="preserve">, </w:t>
-            </w:r>
-            <w:r>
-              <w:rPr>
-                <w:rFonts w:ascii="굴림" w:eastAsia="맑은 고딕" w:hAnsi="굴림" w:cs="굴림"/>
-                <w:szCs w:val="18"/>
-                <w:kern w:val="0"/>
-              </w:rPr>
-              <w:t>웹퍼블리셔</w:t>
-            </w:r>
-            <w:r>
-              <w:rPr>
-                <w:rFonts w:ascii="맑은 고딕" w:eastAsia="맑은 고딕" w:hAnsi="맑은 고딕" w:cs="굴림" w:hint="eastAsia"/>
-                <w:szCs w:val="18"/>
-                <w:kern w:val="0"/>
-              </w:rPr>
-              <w:t xml:space="preserve">, </w:t>
-            </w:r>
-            <w:r>
-              <w:rPr>
-                <w:rFonts w:ascii="굴림" w:eastAsia="맑은 고딕" w:hAnsi="굴림" w:cs="굴림"/>
-                <w:szCs w:val="18"/>
-                <w:kern w:val="0"/>
-              </w:rPr>
-              <w:t>웹개발자</w:t>
-            </w:r>
-            <w:r>
-              <w:rPr>
-                <w:rFonts w:ascii="맑은 고딕" w:eastAsia="맑은 고딕" w:hAnsi="맑은 고딕" w:cs="굴림" w:hint="eastAsia"/>
-                <w:szCs w:val="18"/>
-                <w:kern w:val="0"/>
-              </w:rPr>
-              <w:t xml:space="preserve">, </w:t>
-            </w:r>
-            <w:r>
-              <w:rPr>
-                <w:rFonts w:ascii="굴림" w:eastAsia="맑은 고딕" w:hAnsi="굴림" w:cs="굴림"/>
-                <w:szCs w:val="18"/>
-                <w:kern w:val="0"/>
-              </w:rPr>
-              <w:t>앱개발자</w:t>
-            </w:r>
-            <w:r>
-              <w:rPr>
-                <w:rFonts w:ascii="맑은 고딕" w:eastAsia="맑은 고딕" w:hAnsi="맑은 고딕" w:cs="굴림" w:hint="eastAsia"/>
-                <w:szCs w:val="18"/>
-                <w:kern w:val="0"/>
-              </w:rPr>
-              <w:t>, JAVA</w:t>
-            </w:r>
-            <w:r>
-              <w:rPr>
-                <w:rFonts w:ascii="굴림" w:eastAsia="맑은 고딕" w:hAnsi="굴림" w:cs="굴림"/>
-                <w:szCs w:val="18"/>
-                <w:kern w:val="0"/>
-              </w:rPr>
-              <w:t>개발자</w:t>
-            </w:r>
-            <w:r>
-              <w:rPr>
-                <w:rFonts w:ascii="굴림" w:eastAsia="맑은 고딕" w:hAnsi="굴림" w:cs="굴림"/>
-                <w:szCs w:val="18"/>
-                <w:kern w:val="0"/>
-              </w:rPr>
-              <w:t xml:space="preserve"> </w:t>
-            </w:r>
-            <w:r>
-              <w:rPr>
-                <w:rFonts w:ascii="굴림" w:eastAsia="맑은 고딕" w:hAnsi="굴림" w:cs="굴림"/>
-                <w:szCs w:val="18"/>
-                <w:kern w:val="0"/>
-              </w:rPr>
-              <w:t>등등</w:t>
-            </w:r>
-            <w:r>
-              <w:rPr>
-                <w:rFonts w:ascii="맑은 고딕" w:eastAsia="맑은 고딕" w:hAnsi="맑은 고딕" w:cs="굴림" w:hint="eastAsia"/>
-                <w:szCs w:val="18"/>
-                <w:kern w:val="0"/>
-              </w:rPr>
-              <w:t xml:space="preserve">) </w:t>
-            </w:r>
-            <w:r>
-              <w:rPr>
-                <w:rFonts w:ascii="굴림" w:eastAsia="맑은 고딕" w:hAnsi="굴림" w:cs="굴림"/>
-                <w:szCs w:val="18"/>
-                <w:kern w:val="0"/>
-              </w:rPr>
-              <w:t>쪽으로</w:t>
-            </w:r>
-            <w:r>
-              <w:rPr>
-                <w:rFonts w:ascii="굴림" w:eastAsia="맑은 고딕" w:hAnsi="굴림" w:cs="굴림"/>
-                <w:szCs w:val="18"/>
-                <w:kern w:val="0"/>
-              </w:rPr>
-              <w:t xml:space="preserve"> </w:t>
-            </w:r>
-            <w:r>
-              <w:rPr>
-                <w:rFonts w:ascii="굴림" w:eastAsia="맑은 고딕" w:hAnsi="굴림" w:cs="굴림"/>
-                <w:szCs w:val="18"/>
-                <w:kern w:val="0"/>
-              </w:rPr>
-              <w:t>발을</w:t>
-            </w:r>
-            <w:r>
-              <w:rPr>
-                <w:rFonts w:ascii="굴림" w:eastAsia="맑은 고딕" w:hAnsi="굴림" w:cs="굴림"/>
-                <w:szCs w:val="18"/>
-                <w:kern w:val="0"/>
-              </w:rPr>
-              <w:t xml:space="preserve"> </w:t>
-            </w:r>
-            <w:r>
-              <w:rPr>
-                <w:rFonts w:ascii="굴림" w:eastAsia="맑은 고딕" w:hAnsi="굴림" w:cs="굴림"/>
-                <w:szCs w:val="18"/>
-                <w:kern w:val="0"/>
-              </w:rPr>
-              <w:t>들인</w:t>
-            </w:r>
-            <w:r>
-              <w:rPr>
-                <w:rFonts w:ascii="굴림" w:eastAsia="맑은 고딕" w:hAnsi="굴림" w:cs="굴림"/>
-                <w:szCs w:val="18"/>
-                <w:kern w:val="0"/>
-              </w:rPr>
-              <w:t xml:space="preserve"> </w:t>
-            </w:r>
-            <w:r>
-              <w:rPr>
-                <w:rFonts w:ascii="굴림" w:eastAsia="맑은 고딕" w:hAnsi="굴림" w:cs="굴림"/>
-                <w:szCs w:val="18"/>
-                <w:kern w:val="0"/>
-              </w:rPr>
-              <w:t>계기부터</w:t>
-            </w:r>
-            <w:r>
-              <w:rPr>
-                <w:rFonts w:ascii="굴림" w:eastAsia="맑은 고딕" w:hAnsi="굴림" w:cs="굴림"/>
-                <w:szCs w:val="18"/>
-                <w:kern w:val="0"/>
-              </w:rPr>
-              <w:t xml:space="preserve"> </w:t>
-            </w:r>
-            <w:r>
-              <w:rPr>
-                <w:rFonts w:ascii="굴림" w:eastAsia="맑은 고딕" w:hAnsi="굴림" w:cs="굴림"/>
-                <w:szCs w:val="18"/>
-                <w:kern w:val="0"/>
-              </w:rPr>
-              <w:t>적어야한다</w:t>
-            </w:r>
-            <w:r>
-              <w:rPr>
-                <w:rFonts w:ascii="맑은 고딕" w:eastAsia="맑은 고딕" w:hAnsi="맑은 고딕" w:cs="굴림" w:hint="eastAsia"/>
-                <w:szCs w:val="18"/>
-                <w:kern w:val="0"/>
-              </w:rPr>
-              <w:t>.</w:t>
-            </w:r>
-          </w:p>
-          <w:p>
-            <w:pPr>
-              <w:ind w:leftChars="100" w:left="200" w:right="94" w:firstLineChars="100" w:firstLine="200"/>
-              <w:pBdr>
-                <w:top w:val="none"/>
-                <w:left w:val="none"/>
-                <w:bottom w:val="none"/>
-                <w:right w:val="none"/>
-              </w:pBdr>
-              <w:tabs>
-                <w:tab w:val="clear" w:pos="800"/>
-                <w:tab w:val="clear" w:pos="1600"/>
-                <w:tab w:val="clear" w:pos="2400"/>
-                <w:tab w:val="clear" w:pos="3200"/>
-                <w:tab w:val="clear" w:pos="4000"/>
-                <w:tab w:val="clear" w:pos="4800"/>
-                <w:tab w:val="clear" w:pos="5600"/>
-                <w:tab w:val="clear" w:pos="6400"/>
-                <w:tab w:val="clear" w:pos="7200"/>
-                <w:tab w:val="clear" w:pos="8000"/>
-                <w:tab w:val="clear" w:pos="8800"/>
-                <w:tab w:val="clear" w:pos="9600"/>
-                <w:tab w:val="clear" w:pos="10400"/>
-                <w:tab w:val="clear" w:pos="11200"/>
-                <w:tab w:val="clear" w:pos="12000"/>
-                <w:tab w:val="clear" w:pos="12800"/>
-                <w:tab w:val="clear" w:pos="13600"/>
-                <w:tab w:val="clear" w:pos="14400"/>
-                <w:tab w:val="clear" w:pos="15200"/>
-                <w:tab w:val="clear" w:pos="16000"/>
-                <w:tab w:val="clear" w:pos="16800"/>
-                <w:tab w:val="clear" w:pos="17600"/>
-                <w:tab w:val="clear" w:pos="18400"/>
-                <w:tab w:val="clear" w:pos="19200"/>
-                <w:tab w:val="clear" w:pos="20000"/>
-                <w:tab w:val="clear" w:pos="20800"/>
-                <w:tab w:val="clear" w:pos="21600"/>
-                <w:tab w:val="clear" w:pos="22400"/>
-                <w:tab w:val="clear" w:pos="23200"/>
-                <w:tab w:val="clear" w:pos="24000"/>
-                <w:tab w:val="clear" w:pos="24800"/>
-                <w:tab w:val="clear" w:pos="25600"/>
-              </w:tabs>
-              <w:spacing w:line="240" w:lineRule="auto"/>
-              <w:rPr>
-                <w:rFonts w:ascii="굴림" w:eastAsia="굴림" w:hAnsi="굴림" w:cs="굴림"/>
-                <w:szCs w:val="20"/>
-                <w:kern w:val="0"/>
-              </w:rPr>
-            </w:pPr>
-            <w:r>
-              <w:rPr>
-                <w:rFonts w:ascii="굴림" w:eastAsia="맑은 고딕" w:hAnsi="굴림" w:cs="굴림"/>
-                <w:szCs w:val="18"/>
-                <w:kern w:val="0"/>
-              </w:rPr>
-              <w:t>즉</w:t>
-            </w:r>
-            <w:r>
-              <w:rPr>
-                <w:rFonts w:ascii="맑은 고딕" w:eastAsia="맑은 고딕" w:hAnsi="맑은 고딕" w:cs="굴림" w:hint="eastAsia"/>
-                <w:szCs w:val="18"/>
-                <w:kern w:val="0"/>
-              </w:rPr>
-              <w:t xml:space="preserve">, </w:t>
-            </w:r>
-            <w:r>
-              <w:rPr>
-                <w:rFonts w:ascii="굴림" w:eastAsia="맑은 고딕" w:hAnsi="굴림" w:cs="굴림"/>
-                <w:szCs w:val="18"/>
-                <w:kern w:val="0"/>
-              </w:rPr>
-              <w:t>인생의</w:t>
-            </w:r>
-            <w:r>
-              <w:rPr>
-                <w:rFonts w:ascii="굴림" w:eastAsia="맑은 고딕" w:hAnsi="굴림" w:cs="굴림"/>
-                <w:szCs w:val="18"/>
-                <w:kern w:val="0"/>
-              </w:rPr>
-              <w:t xml:space="preserve"> </w:t>
-            </w:r>
-            <w:r>
-              <w:rPr>
-                <w:rFonts w:ascii="굴림" w:eastAsia="맑은 고딕" w:hAnsi="굴림" w:cs="굴림"/>
-                <w:szCs w:val="18"/>
-                <w:kern w:val="0"/>
-              </w:rPr>
-              <w:t>전환점부터</w:t>
-            </w:r>
-            <w:r>
-              <w:rPr>
-                <w:rFonts w:ascii="굴림" w:eastAsia="맑은 고딕" w:hAnsi="굴림" w:cs="굴림"/>
-                <w:szCs w:val="18"/>
-                <w:kern w:val="0"/>
-              </w:rPr>
-              <w:t xml:space="preserve"> </w:t>
-            </w:r>
-            <w:r>
-              <w:rPr>
-                <w:rFonts w:ascii="굴림" w:eastAsia="맑은 고딕" w:hAnsi="굴림" w:cs="굴림"/>
-                <w:szCs w:val="18"/>
-                <w:kern w:val="0"/>
-              </w:rPr>
-              <w:t>시작하여</w:t>
-            </w:r>
-            <w:r>
-              <w:rPr>
-                <w:rFonts w:ascii="굴림" w:eastAsia="맑은 고딕" w:hAnsi="굴림" w:cs="굴림"/>
-                <w:szCs w:val="18"/>
-                <w:kern w:val="0"/>
-              </w:rPr>
-              <w:t xml:space="preserve"> </w:t>
-            </w:r>
-            <w:r>
-              <w:rPr>
-                <w:rFonts w:ascii="굴림" w:eastAsia="맑은 고딕" w:hAnsi="굴림" w:cs="굴림"/>
-                <w:szCs w:val="18"/>
-                <w:kern w:val="0"/>
-              </w:rPr>
-              <w:t>흥미가</w:t>
-            </w:r>
-            <w:r>
-              <w:rPr>
-                <w:rFonts w:ascii="굴림" w:eastAsia="맑은 고딕" w:hAnsi="굴림" w:cs="굴림"/>
-                <w:szCs w:val="18"/>
-                <w:kern w:val="0"/>
-              </w:rPr>
-              <w:t xml:space="preserve"> </w:t>
-            </w:r>
-            <w:r>
-              <w:rPr>
-                <w:rFonts w:ascii="굴림" w:eastAsia="맑은 고딕" w:hAnsi="굴림" w:cs="굴림"/>
-                <w:szCs w:val="18"/>
-                <w:kern w:val="0"/>
-              </w:rPr>
-              <w:t>관심이</w:t>
-            </w:r>
-            <w:r>
-              <w:rPr>
-                <w:rFonts w:ascii="굴림" w:eastAsia="맑은 고딕" w:hAnsi="굴림" w:cs="굴림"/>
-                <w:szCs w:val="18"/>
-                <w:kern w:val="0"/>
-              </w:rPr>
-              <w:t xml:space="preserve"> </w:t>
-            </w:r>
-            <w:r>
-              <w:rPr>
-                <w:rFonts w:ascii="굴림" w:eastAsia="맑은 고딕" w:hAnsi="굴림" w:cs="굴림"/>
-                <w:szCs w:val="18"/>
-                <w:kern w:val="0"/>
-              </w:rPr>
-              <w:t>되고</w:t>
-            </w:r>
-            <w:r>
-              <w:rPr>
-                <w:rFonts w:ascii="굴림" w:eastAsia="맑은 고딕" w:hAnsi="굴림" w:cs="굴림"/>
-                <w:szCs w:val="18"/>
-                <w:kern w:val="0"/>
-              </w:rPr>
-              <w:t xml:space="preserve"> </w:t>
-            </w:r>
-            <w:r>
-              <w:rPr>
-                <w:rFonts w:ascii="굴림" w:eastAsia="맑은 고딕" w:hAnsi="굴림" w:cs="굴림"/>
-                <w:szCs w:val="18"/>
-                <w:kern w:val="0"/>
-              </w:rPr>
-              <w:t>관심이</w:t>
-            </w:r>
-            <w:r>
-              <w:rPr>
-                <w:rFonts w:ascii="굴림" w:eastAsia="맑은 고딕" w:hAnsi="굴림" w:cs="굴림"/>
-                <w:szCs w:val="18"/>
-                <w:kern w:val="0"/>
-              </w:rPr>
-              <w:t xml:space="preserve"> </w:t>
-            </w:r>
-            <w:r>
-              <w:rPr>
-                <w:rFonts w:ascii="굴림" w:eastAsia="맑은 고딕" w:hAnsi="굴림" w:cs="굴림"/>
-                <w:szCs w:val="18"/>
-                <w:kern w:val="0"/>
-              </w:rPr>
-              <w:t>열정이</w:t>
-            </w:r>
-            <w:r>
-              <w:rPr>
-                <w:rFonts w:ascii="굴림" w:eastAsia="맑은 고딕" w:hAnsi="굴림" w:cs="굴림"/>
-                <w:szCs w:val="18"/>
-                <w:kern w:val="0"/>
-              </w:rPr>
-              <w:t xml:space="preserve"> </w:t>
-            </w:r>
-            <w:r>
-              <w:rPr>
-                <w:rFonts w:ascii="굴림" w:eastAsia="맑은 고딕" w:hAnsi="굴림" w:cs="굴림"/>
-                <w:szCs w:val="18"/>
-                <w:kern w:val="0"/>
-              </w:rPr>
-              <w:t>되기까지</w:t>
-            </w:r>
-            <w:r>
-              <w:rPr>
-                <w:rFonts w:ascii="굴림" w:eastAsia="맑은 고딕" w:hAnsi="굴림" w:cs="굴림"/>
-                <w:szCs w:val="18"/>
-                <w:kern w:val="0"/>
-              </w:rPr>
-              <w:t xml:space="preserve"> </w:t>
-            </w:r>
-            <w:r>
-              <w:rPr>
-                <w:rFonts w:ascii="굴림" w:eastAsia="맑은 고딕" w:hAnsi="굴림" w:cs="굴림"/>
-                <w:szCs w:val="18"/>
-                <w:kern w:val="0"/>
-              </w:rPr>
-              <w:t>어떤</w:t>
-            </w:r>
-            <w:r>
-              <w:rPr>
-                <w:rFonts w:ascii="굴림" w:eastAsia="맑은 고딕" w:hAnsi="굴림" w:cs="굴림"/>
-                <w:szCs w:val="18"/>
-                <w:kern w:val="0"/>
-              </w:rPr>
-              <w:t xml:space="preserve"> </w:t>
-            </w:r>
-            <w:r>
-              <w:rPr>
-                <w:rFonts w:ascii="굴림" w:eastAsia="맑은 고딕" w:hAnsi="굴림" w:cs="굴림"/>
-                <w:szCs w:val="18"/>
-                <w:kern w:val="0"/>
-              </w:rPr>
-              <w:t>과정을</w:t>
-            </w:r>
-            <w:r>
-              <w:rPr>
-                <w:rFonts w:ascii="굴림" w:eastAsia="맑은 고딕" w:hAnsi="굴림" w:cs="굴림"/>
-                <w:szCs w:val="18"/>
-                <w:kern w:val="0"/>
-              </w:rPr>
-              <w:t xml:space="preserve"> </w:t>
-            </w:r>
-            <w:r>
-              <w:rPr>
-                <w:rFonts w:ascii="굴림" w:eastAsia="맑은 고딕" w:hAnsi="굴림" w:cs="굴림"/>
-                <w:szCs w:val="18"/>
-                <w:kern w:val="0"/>
-              </w:rPr>
-              <w:t>거쳤으며</w:t>
-            </w:r>
-            <w:r>
-              <w:rPr>
-                <w:rFonts w:ascii="맑은 고딕" w:eastAsia="맑은 고딕" w:hAnsi="맑은 고딕" w:cs="굴림" w:hint="eastAsia"/>
-                <w:szCs w:val="18"/>
-                <w:kern w:val="0"/>
-              </w:rPr>
-              <w:t xml:space="preserve">, </w:t>
-            </w:r>
-            <w:r>
-              <w:rPr>
-                <w:rFonts w:ascii="굴림" w:eastAsia="맑은 고딕" w:hAnsi="굴림" w:cs="굴림"/>
-                <w:szCs w:val="18"/>
-                <w:highlight w:val="yellow"/>
-                <w:kern w:val="0"/>
-              </w:rPr>
-              <w:t>그</w:t>
-            </w:r>
-            <w:r>
-              <w:rPr>
-                <w:rFonts w:ascii="굴림" w:eastAsia="맑은 고딕" w:hAnsi="굴림" w:cs="굴림"/>
-                <w:szCs w:val="18"/>
-                <w:highlight w:val="yellow"/>
-                <w:kern w:val="0"/>
-              </w:rPr>
-              <w:t xml:space="preserve"> </w:t>
-            </w:r>
-            <w:r>
-              <w:rPr>
-                <w:rFonts w:ascii="굴림" w:eastAsia="맑은 고딕" w:hAnsi="굴림" w:cs="굴림"/>
-                <w:szCs w:val="18"/>
-                <w:highlight w:val="yellow"/>
-                <w:kern w:val="0"/>
-              </w:rPr>
-              <w:t>열정으로</w:t>
-            </w:r>
-            <w:r>
-              <w:rPr>
-                <w:rFonts w:ascii="굴림" w:eastAsia="맑은 고딕" w:hAnsi="굴림" w:cs="굴림"/>
-                <w:szCs w:val="18"/>
-                <w:highlight w:val="yellow"/>
-                <w:kern w:val="0"/>
-              </w:rPr>
-              <w:t xml:space="preserve"> </w:t>
-            </w:r>
-            <w:r>
-              <w:rPr>
-                <w:rFonts w:ascii="굴림" w:eastAsia="맑은 고딕" w:hAnsi="굴림" w:cs="굴림"/>
-                <w:szCs w:val="18"/>
-                <w:highlight w:val="yellow"/>
-                <w:kern w:val="0"/>
-              </w:rPr>
-              <w:t>어떤</w:t>
-            </w:r>
-            <w:r>
-              <w:rPr>
-                <w:rFonts w:ascii="굴림" w:eastAsia="맑은 고딕" w:hAnsi="굴림" w:cs="굴림"/>
-                <w:szCs w:val="18"/>
-                <w:highlight w:val="yellow"/>
-                <w:kern w:val="0"/>
-              </w:rPr>
-              <w:t xml:space="preserve"> </w:t>
-            </w:r>
-            <w:r>
-              <w:rPr>
-                <w:rFonts w:ascii="굴림" w:eastAsia="맑은 고딕" w:hAnsi="굴림" w:cs="굴림"/>
-                <w:szCs w:val="18"/>
-                <w:highlight w:val="yellow"/>
-                <w:kern w:val="0"/>
-              </w:rPr>
-              <w:t>노력을</w:t>
-            </w:r>
-            <w:r>
-              <w:rPr>
-                <w:rFonts w:ascii="굴림" w:eastAsia="맑은 고딕" w:hAnsi="굴림" w:cs="굴림"/>
-                <w:szCs w:val="18"/>
-                <w:highlight w:val="yellow"/>
-                <w:kern w:val="0"/>
-              </w:rPr>
-              <w:t xml:space="preserve"> </w:t>
-            </w:r>
-            <w:r>
-              <w:rPr>
-                <w:rFonts w:ascii="굴림" w:eastAsia="맑은 고딕" w:hAnsi="굴림" w:cs="굴림"/>
-                <w:szCs w:val="18"/>
-                <w:highlight w:val="yellow"/>
-                <w:kern w:val="0"/>
-              </w:rPr>
-              <w:t>통해</w:t>
-            </w:r>
-            <w:r>
-              <w:rPr>
-                <w:rFonts w:ascii="굴림" w:eastAsia="맑은 고딕" w:hAnsi="굴림" w:cs="굴림"/>
-                <w:szCs w:val="18"/>
-                <w:highlight w:val="yellow"/>
-                <w:kern w:val="0"/>
-              </w:rPr>
-              <w:t xml:space="preserve"> </w:t>
-            </w:r>
-            <w:r>
-              <w:rPr>
-                <w:rFonts w:ascii="굴림" w:eastAsia="맑은 고딕" w:hAnsi="굴림" w:cs="굴림"/>
-                <w:szCs w:val="18"/>
-                <w:highlight w:val="yellow"/>
-                <w:kern w:val="0"/>
-              </w:rPr>
-              <w:t>어떤</w:t>
-            </w:r>
-            <w:r>
-              <w:rPr>
-                <w:rFonts w:ascii="굴림" w:eastAsia="맑은 고딕" w:hAnsi="굴림" w:cs="굴림"/>
-                <w:szCs w:val="18"/>
-                <w:highlight w:val="yellow"/>
-                <w:kern w:val="0"/>
-              </w:rPr>
-              <w:t xml:space="preserve"> </w:t>
-            </w:r>
-            <w:r>
-              <w:rPr>
-                <w:rFonts w:ascii="굴림" w:eastAsia="맑은 고딕" w:hAnsi="굴림" w:cs="굴림"/>
-                <w:szCs w:val="18"/>
-                <w:highlight w:val="yellow"/>
-                <w:kern w:val="0"/>
-              </w:rPr>
-              <w:t>기술들을</w:t>
-            </w:r>
-            <w:r>
-              <w:rPr>
-                <w:rFonts w:ascii="굴림" w:eastAsia="맑은 고딕" w:hAnsi="굴림" w:cs="굴림"/>
-                <w:szCs w:val="18"/>
-                <w:highlight w:val="yellow"/>
-                <w:kern w:val="0"/>
-              </w:rPr>
-              <w:t xml:space="preserve"> </w:t>
-            </w:r>
-            <w:r>
-              <w:rPr>
-                <w:rFonts w:ascii="굴림" w:eastAsia="맑은 고딕" w:hAnsi="굴림" w:cs="굴림"/>
-                <w:szCs w:val="18"/>
-                <w:highlight w:val="yellow"/>
-                <w:kern w:val="0"/>
-              </w:rPr>
-              <w:t>익혔는지</w:t>
-            </w:r>
-            <w:r>
-              <w:rPr>
-                <w:rFonts w:ascii="굴림" w:eastAsia="맑은 고딕" w:hAnsi="굴림" w:cs="굴림"/>
-                <w:szCs w:val="18"/>
-                <w:kern w:val="0"/>
-              </w:rPr>
-              <w:t xml:space="preserve"> </w:t>
-            </w:r>
-            <w:r>
-              <w:rPr>
-                <w:rFonts w:ascii="굴림" w:eastAsia="맑은 고딕" w:hAnsi="굴림" w:cs="굴림"/>
-                <w:szCs w:val="18"/>
-                <w:kern w:val="0"/>
-              </w:rPr>
-              <w:t>구체적으로</w:t>
-            </w:r>
-            <w:r>
-              <w:rPr>
-                <w:rFonts w:ascii="굴림" w:eastAsia="맑은 고딕" w:hAnsi="굴림" w:cs="굴림"/>
-                <w:szCs w:val="18"/>
-                <w:kern w:val="0"/>
-              </w:rPr>
-              <w:t xml:space="preserve"> </w:t>
-            </w:r>
-            <w:r>
-              <w:rPr>
-                <w:rFonts w:ascii="굴림" w:eastAsia="맑은 고딕" w:hAnsi="굴림" w:cs="굴림"/>
-                <w:szCs w:val="18"/>
-                <w:kern w:val="0"/>
-              </w:rPr>
-              <w:t>기재한다</w:t>
-            </w:r>
-            <w:r>
-              <w:rPr>
-                <w:rFonts w:ascii="맑은 고딕" w:eastAsia="맑은 고딕" w:hAnsi="맑은 고딕" w:cs="굴림" w:hint="eastAsia"/>
-                <w:szCs w:val="18"/>
-                <w:kern w:val="0"/>
-              </w:rPr>
-              <w:t xml:space="preserve">. </w:t>
-            </w:r>
-            <w:r>
-              <w:rPr>
-                <w:rFonts w:ascii="굴림" w:eastAsia="맑은 고딕" w:hAnsi="굴림" w:cs="굴림"/>
-                <w:szCs w:val="18"/>
-                <w:kern w:val="0"/>
-              </w:rPr>
-              <w:t>그리고</w:t>
-            </w:r>
-            <w:r>
-              <w:rPr>
-                <w:rFonts w:ascii="굴림" w:eastAsia="맑은 고딕" w:hAnsi="굴림" w:cs="굴림"/>
-                <w:szCs w:val="18"/>
-                <w:kern w:val="0"/>
-              </w:rPr>
-              <w:t xml:space="preserve"> </w:t>
-            </w:r>
-            <w:r>
-              <w:rPr>
-                <w:rFonts w:ascii="굴림" w:eastAsia="맑은 고딕" w:hAnsi="굴림" w:cs="굴림"/>
-                <w:szCs w:val="18"/>
-                <w:kern w:val="0"/>
-              </w:rPr>
-              <w:t>내가</w:t>
-            </w:r>
-            <w:r>
-              <w:rPr>
-                <w:rFonts w:ascii="굴림" w:eastAsia="맑은 고딕" w:hAnsi="굴림" w:cs="굴림"/>
-                <w:szCs w:val="18"/>
-                <w:kern w:val="0"/>
-              </w:rPr>
-              <w:t xml:space="preserve"> </w:t>
-            </w:r>
-            <w:r>
-              <w:rPr>
-                <w:rFonts w:ascii="굴림" w:eastAsia="맑은 고딕" w:hAnsi="굴림" w:cs="굴림"/>
-                <w:szCs w:val="18"/>
-                <w:kern w:val="0"/>
-              </w:rPr>
-              <w:t>지원하는</w:t>
-            </w:r>
-            <w:r>
-              <w:rPr>
-                <w:rFonts w:ascii="굴림" w:eastAsia="맑은 고딕" w:hAnsi="굴림" w:cs="굴림"/>
-                <w:szCs w:val="18"/>
-                <w:kern w:val="0"/>
-              </w:rPr>
-              <w:t xml:space="preserve"> </w:t>
-            </w:r>
-            <w:r>
-              <w:rPr>
-                <w:rFonts w:ascii="굴림" w:eastAsia="맑은 고딕" w:hAnsi="굴림" w:cs="굴림"/>
-                <w:szCs w:val="18"/>
-                <w:kern w:val="0"/>
-              </w:rPr>
-              <w:t>분야에</w:t>
-            </w:r>
-            <w:r>
-              <w:rPr>
-                <w:rFonts w:ascii="굴림" w:eastAsia="맑은 고딕" w:hAnsi="굴림" w:cs="굴림"/>
-                <w:szCs w:val="18"/>
-                <w:kern w:val="0"/>
-              </w:rPr>
-              <w:t xml:space="preserve"> </w:t>
-            </w:r>
-            <w:r>
-              <w:rPr>
-                <w:rFonts w:ascii="굴림" w:eastAsia="맑은 고딕" w:hAnsi="굴림" w:cs="굴림"/>
-                <w:szCs w:val="18"/>
-                <w:kern w:val="0"/>
-              </w:rPr>
-              <w:t>적합한</w:t>
-            </w:r>
-            <w:r>
-              <w:rPr>
-                <w:rFonts w:ascii="굴림" w:eastAsia="맑은 고딕" w:hAnsi="굴림" w:cs="굴림"/>
-                <w:szCs w:val="18"/>
-                <w:kern w:val="0"/>
-              </w:rPr>
-              <w:t xml:space="preserve"> </w:t>
-            </w:r>
-            <w:r>
-              <w:rPr>
-                <w:rFonts w:ascii="굴림" w:eastAsia="맑은 고딕" w:hAnsi="굴림" w:cs="굴림"/>
-                <w:szCs w:val="18"/>
-                <w:kern w:val="0"/>
-              </w:rPr>
-              <w:t>인재임을</w:t>
-            </w:r>
-            <w:r>
-              <w:rPr>
-                <w:rFonts w:ascii="굴림" w:eastAsia="맑은 고딕" w:hAnsi="굴림" w:cs="굴림"/>
-                <w:szCs w:val="18"/>
-                <w:kern w:val="0"/>
-              </w:rPr>
-              <w:t xml:space="preserve"> </w:t>
-            </w:r>
-            <w:r>
-              <w:rPr>
-                <w:rFonts w:ascii="굴림" w:eastAsia="맑은 고딕" w:hAnsi="굴림" w:cs="굴림"/>
-                <w:szCs w:val="18"/>
-                <w:kern w:val="0"/>
-              </w:rPr>
-              <w:t>제시하면서</w:t>
-            </w:r>
-            <w:r>
-              <w:rPr>
-                <w:rFonts w:ascii="굴림" w:eastAsia="맑은 고딕" w:hAnsi="굴림" w:cs="굴림"/>
-                <w:szCs w:val="18"/>
-                <w:kern w:val="0"/>
-              </w:rPr>
-              <w:t xml:space="preserve"> </w:t>
-            </w:r>
-            <w:r>
-              <w:rPr>
-                <w:rFonts w:ascii="굴림" w:eastAsia="맑은 고딕" w:hAnsi="굴림" w:cs="굴림"/>
-                <w:szCs w:val="18"/>
-                <w:kern w:val="0"/>
-              </w:rPr>
-              <w:t>마무리</w:t>
-            </w:r>
-            <w:r>
-              <w:rPr>
-                <w:rFonts w:ascii="굴림" w:eastAsia="맑은 고딕" w:hAnsi="굴림" w:cs="굴림"/>
-                <w:szCs w:val="18"/>
-                <w:kern w:val="0"/>
-              </w:rPr>
-              <w:t xml:space="preserve"> </w:t>
-            </w:r>
-            <w:r>
-              <w:rPr>
-                <w:rFonts w:ascii="굴림" w:eastAsia="맑은 고딕" w:hAnsi="굴림" w:cs="굴림"/>
-                <w:szCs w:val="18"/>
-                <w:kern w:val="0"/>
-              </w:rPr>
-              <w:t>짓는다</w:t>
-            </w:r>
-            <w:r>
-              <w:rPr>
-                <w:rFonts w:ascii="맑은 고딕" w:eastAsia="맑은 고딕" w:hAnsi="맑은 고딕" w:cs="굴림" w:hint="eastAsia"/>
-                <w:szCs w:val="18"/>
-                <w:kern w:val="0"/>
-              </w:rPr>
-              <w:t>.</w:t>
-            </w:r>
-          </w:p>
-          <w:p>
-            <w:pPr>
-              <w:ind w:left="252" w:right="94" w:hanging="200"/>
-              <w:pBdr>
-                <w:top w:val="none"/>
-                <w:left w:val="none"/>
-                <w:bottom w:val="none"/>
-                <w:right w:val="none"/>
-              </w:pBdr>
-              <w:tabs>
-                <w:tab w:val="clear" w:pos="800"/>
-                <w:tab w:val="clear" w:pos="1600"/>
-                <w:tab w:val="clear" w:pos="2400"/>
-                <w:tab w:val="clear" w:pos="3200"/>
-                <w:tab w:val="clear" w:pos="4000"/>
-                <w:tab w:val="clear" w:pos="4800"/>
-                <w:tab w:val="clear" w:pos="5600"/>
-                <w:tab w:val="clear" w:pos="6400"/>
-                <w:tab w:val="clear" w:pos="7200"/>
-                <w:tab w:val="clear" w:pos="8000"/>
-                <w:tab w:val="clear" w:pos="8800"/>
-                <w:tab w:val="clear" w:pos="9600"/>
-                <w:tab w:val="clear" w:pos="10400"/>
-                <w:tab w:val="clear" w:pos="11200"/>
-                <w:tab w:val="clear" w:pos="12000"/>
-                <w:tab w:val="clear" w:pos="12800"/>
-                <w:tab w:val="clear" w:pos="13600"/>
-                <w:tab w:val="clear" w:pos="14400"/>
-                <w:tab w:val="clear" w:pos="15200"/>
-                <w:tab w:val="clear" w:pos="16000"/>
-                <w:tab w:val="clear" w:pos="16800"/>
-                <w:tab w:val="clear" w:pos="17600"/>
-                <w:tab w:val="clear" w:pos="18400"/>
-                <w:tab w:val="clear" w:pos="19200"/>
-                <w:tab w:val="clear" w:pos="20000"/>
-                <w:tab w:val="clear" w:pos="20800"/>
-                <w:tab w:val="clear" w:pos="21600"/>
-                <w:tab w:val="clear" w:pos="22400"/>
-                <w:tab w:val="clear" w:pos="23200"/>
-                <w:tab w:val="clear" w:pos="24000"/>
-                <w:tab w:val="clear" w:pos="24800"/>
-                <w:tab w:val="clear" w:pos="25600"/>
-              </w:tabs>
-              <w:spacing w:line="240" w:lineRule="auto"/>
-              <w:rPr>
-                <w:rFonts w:ascii="굴림" w:eastAsia="굴림" w:hAnsi="굴림" w:cs="굴림"/>
-                <w:szCs w:val="20"/>
-                <w:kern w:val="0"/>
-              </w:rPr>
-            </w:pPr>
-            <w:r>
-              <w:rPr>
-                <w:rFonts w:ascii="맑은 고딕" w:eastAsia="맑은 고딕" w:hAnsi="맑은 고딕" w:cs="굴림" w:hint="eastAsia"/>
-                <w:szCs w:val="18"/>
-                <w:kern w:val="0"/>
-              </w:rPr>
-              <w:t xml:space="preserve">* </w:t>
-            </w:r>
-            <w:r>
-              <w:rPr>
-                <w:rFonts w:ascii="맑은 고딕" w:eastAsia="맑은 고딕" w:hAnsi="맑은 고딕" w:cs="굴림" w:hint="eastAsia"/>
-                <w:szCs w:val="18"/>
-                <w:kern w:val="0"/>
-              </w:rPr>
-              <w:t xml:space="preserve"> </w:t>
-            </w:r>
-            <w:r>
-              <w:rPr>
-                <w:rFonts w:ascii="굴림" w:eastAsia="맑은 고딕" w:hAnsi="굴림" w:cs="굴림"/>
-                <w:szCs w:val="18"/>
-                <w:kern w:val="0"/>
-              </w:rPr>
-              <w:t>비전공자는</w:t>
-            </w:r>
-            <w:r>
-              <w:rPr>
-                <w:rFonts w:ascii="굴림" w:eastAsia="맑은 고딕" w:hAnsi="굴림" w:cs="굴림"/>
-                <w:szCs w:val="18"/>
-                <w:kern w:val="0"/>
-              </w:rPr>
-              <w:t xml:space="preserve"> </w:t>
-            </w:r>
-            <w:r>
-              <w:rPr>
-                <w:rFonts w:ascii="굴림" w:eastAsia="맑은 고딕" w:hAnsi="굴림" w:cs="굴림"/>
-                <w:szCs w:val="18"/>
-                <w:kern w:val="0"/>
-              </w:rPr>
-              <w:t>과정을</w:t>
-            </w:r>
-            <w:r>
-              <w:rPr>
-                <w:rFonts w:ascii="굴림" w:eastAsia="맑은 고딕" w:hAnsi="굴림" w:cs="굴림"/>
-                <w:szCs w:val="18"/>
-                <w:kern w:val="0"/>
-              </w:rPr>
-              <w:t xml:space="preserve"> </w:t>
-            </w:r>
-            <w:r>
-              <w:rPr>
-                <w:rFonts w:ascii="굴림" w:eastAsia="맑은 고딕" w:hAnsi="굴림" w:cs="굴림"/>
-                <w:szCs w:val="18"/>
-                <w:kern w:val="0"/>
-              </w:rPr>
-              <w:t>선택한</w:t>
-            </w:r>
-            <w:r>
-              <w:rPr>
-                <w:rFonts w:ascii="굴림" w:eastAsia="맑은 고딕" w:hAnsi="굴림" w:cs="굴림"/>
-                <w:szCs w:val="18"/>
-                <w:kern w:val="0"/>
-              </w:rPr>
-              <w:t xml:space="preserve"> </w:t>
-            </w:r>
-            <w:r>
-              <w:rPr>
-                <w:rFonts w:ascii="굴림" w:eastAsia="맑은 고딕" w:hAnsi="굴림" w:cs="굴림"/>
-                <w:szCs w:val="18"/>
-                <w:kern w:val="0"/>
-              </w:rPr>
-              <w:t>계기나</w:t>
-            </w:r>
-            <w:r>
-              <w:rPr>
-                <w:rFonts w:ascii="굴림" w:eastAsia="맑은 고딕" w:hAnsi="굴림" w:cs="굴림"/>
-                <w:szCs w:val="18"/>
-                <w:kern w:val="0"/>
-              </w:rPr>
-              <w:t xml:space="preserve"> </w:t>
-            </w:r>
-            <w:r>
-              <w:rPr>
-                <w:rFonts w:ascii="굴림" w:eastAsia="맑은 고딕" w:hAnsi="굴림" w:cs="굴림"/>
-                <w:szCs w:val="18"/>
-                <w:kern w:val="0"/>
-              </w:rPr>
-              <w:t>들어온</w:t>
-            </w:r>
-            <w:r>
-              <w:rPr>
-                <w:rFonts w:ascii="굴림" w:eastAsia="맑은 고딕" w:hAnsi="굴림" w:cs="굴림"/>
-                <w:szCs w:val="18"/>
-                <w:kern w:val="0"/>
-              </w:rPr>
-              <w:t xml:space="preserve"> </w:t>
-            </w:r>
-            <w:r>
-              <w:rPr>
-                <w:rFonts w:ascii="굴림" w:eastAsia="맑은 고딕" w:hAnsi="굴림" w:cs="굴림"/>
-                <w:szCs w:val="18"/>
-                <w:kern w:val="0"/>
-              </w:rPr>
-              <w:t>계기</w:t>
-            </w:r>
-            <w:r>
-              <w:rPr>
-                <w:rFonts w:ascii="맑은 고딕" w:eastAsia="맑은 고딕" w:hAnsi="맑은 고딕" w:cs="굴림" w:hint="eastAsia"/>
-                <w:szCs w:val="18"/>
-                <w:kern w:val="0"/>
-              </w:rPr>
-              <w:t>(Turning Point)</w:t>
-            </w:r>
-            <w:r>
-              <w:rPr>
-                <w:rFonts w:ascii="굴림" w:eastAsia="맑은 고딕" w:hAnsi="굴림" w:cs="굴림"/>
-                <w:szCs w:val="18"/>
-                <w:kern w:val="0"/>
-              </w:rPr>
-              <w:t>부터</w:t>
-            </w:r>
-            <w:r>
-              <w:rPr>
-                <w:rFonts w:ascii="굴림" w:eastAsia="맑은 고딕" w:hAnsi="굴림" w:cs="굴림"/>
-                <w:szCs w:val="18"/>
-                <w:kern w:val="0"/>
-              </w:rPr>
-              <w:t xml:space="preserve"> </w:t>
-            </w:r>
-            <w:r>
-              <w:rPr>
-                <w:rFonts w:ascii="굴림" w:eastAsia="맑은 고딕" w:hAnsi="굴림" w:cs="굴림"/>
-                <w:szCs w:val="18"/>
-                <w:kern w:val="0"/>
-              </w:rPr>
-              <w:t>기술습득을</w:t>
-            </w:r>
-            <w:r>
-              <w:rPr>
-                <w:rFonts w:ascii="굴림" w:eastAsia="맑은 고딕" w:hAnsi="굴림" w:cs="굴림"/>
-                <w:szCs w:val="18"/>
-                <w:kern w:val="0"/>
-              </w:rPr>
-              <w:t xml:space="preserve"> </w:t>
-            </w:r>
-            <w:r>
-              <w:rPr>
-                <w:rFonts w:ascii="굴림" w:eastAsia="맑은 고딕" w:hAnsi="굴림" w:cs="굴림"/>
-                <w:szCs w:val="18"/>
-                <w:kern w:val="0"/>
-              </w:rPr>
-              <w:t>위한</w:t>
-            </w:r>
-            <w:r>
-              <w:rPr>
-                <w:rFonts w:ascii="굴림" w:eastAsia="맑은 고딕" w:hAnsi="굴림" w:cs="굴림"/>
-                <w:szCs w:val="18"/>
-                <w:kern w:val="0"/>
-              </w:rPr>
-              <w:t xml:space="preserve"> </w:t>
-            </w:r>
-            <w:r>
-              <w:rPr>
-                <w:rFonts w:ascii="굴림" w:eastAsia="맑은 고딕" w:hAnsi="굴림" w:cs="굴림"/>
-                <w:szCs w:val="18"/>
-                <w:kern w:val="0"/>
-              </w:rPr>
-              <w:t>노력한</w:t>
-            </w:r>
-            <w:r>
-              <w:rPr>
-                <w:rFonts w:ascii="굴림" w:eastAsia="맑은 고딕" w:hAnsi="굴림" w:cs="굴림"/>
-                <w:szCs w:val="18"/>
-                <w:kern w:val="0"/>
-              </w:rPr>
-              <w:t xml:space="preserve"> </w:t>
-            </w:r>
-            <w:r>
-              <w:rPr>
-                <w:rFonts w:ascii="굴림" w:eastAsia="맑은 고딕" w:hAnsi="굴림" w:cs="굴림"/>
-                <w:szCs w:val="18"/>
-                <w:kern w:val="0"/>
-              </w:rPr>
-              <w:t>부분을</w:t>
-            </w:r>
-            <w:r>
-              <w:rPr>
-                <w:rFonts w:ascii="굴림" w:eastAsia="맑은 고딕" w:hAnsi="굴림" w:cs="굴림"/>
-                <w:szCs w:val="18"/>
-                <w:kern w:val="0"/>
-              </w:rPr>
-              <w:t xml:space="preserve"> </w:t>
-            </w:r>
-            <w:r>
-              <w:rPr>
-                <w:rFonts w:ascii="굴림" w:eastAsia="맑은 고딕" w:hAnsi="굴림" w:cs="굴림"/>
-                <w:szCs w:val="18"/>
-                <w:kern w:val="0"/>
-              </w:rPr>
-              <w:t>집중적으로</w:t>
-            </w:r>
-            <w:r>
-              <w:rPr>
-                <w:rFonts w:ascii="굴림" w:eastAsia="맑은 고딕" w:hAnsi="굴림" w:cs="굴림"/>
-                <w:szCs w:val="18"/>
-                <w:kern w:val="0"/>
-              </w:rPr>
-              <w:t xml:space="preserve"> </w:t>
-            </w:r>
-            <w:r>
-              <w:rPr>
-                <w:rFonts w:ascii="굴림" w:eastAsia="맑은 고딕" w:hAnsi="굴림" w:cs="굴림"/>
-                <w:szCs w:val="18"/>
-                <w:kern w:val="0"/>
-              </w:rPr>
-              <w:t>작성하라</w:t>
-            </w:r>
-            <w:r>
-              <w:rPr>
-                <w:rFonts w:ascii="맑은 고딕" w:eastAsia="맑은 고딕" w:hAnsi="맑은 고딕" w:cs="굴림" w:hint="eastAsia"/>
-                <w:szCs w:val="18"/>
-                <w:kern w:val="0"/>
-              </w:rPr>
-              <w:t>.</w:t>
-            </w:r>
-          </w:p>
-          <w:p>
-            <w:pPr>
-              <w:ind w:left="252" w:right="94" w:hanging="200"/>
-              <w:pBdr>
-                <w:top w:val="none"/>
-                <w:left w:val="none"/>
-                <w:bottom w:val="none"/>
-                <w:right w:val="none"/>
-              </w:pBdr>
-              <w:tabs>
-                <w:tab w:val="clear" w:pos="800"/>
-                <w:tab w:val="clear" w:pos="1600"/>
-                <w:tab w:val="clear" w:pos="2400"/>
-                <w:tab w:val="clear" w:pos="3200"/>
-                <w:tab w:val="clear" w:pos="4000"/>
-                <w:tab w:val="clear" w:pos="4800"/>
-                <w:tab w:val="clear" w:pos="5600"/>
-                <w:tab w:val="clear" w:pos="6400"/>
-                <w:tab w:val="clear" w:pos="7200"/>
-                <w:tab w:val="clear" w:pos="8000"/>
-                <w:tab w:val="clear" w:pos="8800"/>
-                <w:tab w:val="clear" w:pos="9600"/>
-                <w:tab w:val="clear" w:pos="10400"/>
-                <w:tab w:val="clear" w:pos="11200"/>
-                <w:tab w:val="clear" w:pos="12000"/>
-                <w:tab w:val="clear" w:pos="12800"/>
-                <w:tab w:val="clear" w:pos="13600"/>
-                <w:tab w:val="clear" w:pos="14400"/>
-                <w:tab w:val="clear" w:pos="15200"/>
-                <w:tab w:val="clear" w:pos="16000"/>
-                <w:tab w:val="clear" w:pos="16800"/>
-                <w:tab w:val="clear" w:pos="17600"/>
-                <w:tab w:val="clear" w:pos="18400"/>
-                <w:tab w:val="clear" w:pos="19200"/>
-                <w:tab w:val="clear" w:pos="20000"/>
-                <w:tab w:val="clear" w:pos="20800"/>
-                <w:tab w:val="clear" w:pos="21600"/>
-                <w:tab w:val="clear" w:pos="22400"/>
-                <w:tab w:val="clear" w:pos="23200"/>
-                <w:tab w:val="clear" w:pos="24000"/>
-                <w:tab w:val="clear" w:pos="24800"/>
-                <w:tab w:val="clear" w:pos="25600"/>
-              </w:tabs>
-              <w:spacing w:line="240" w:lineRule="auto"/>
-              <w:rPr>
-                <w:rFonts w:ascii="굴림" w:eastAsia="굴림" w:hAnsi="굴림" w:cs="굴림"/>
-                <w:szCs w:val="20"/>
-                <w:kern w:val="0"/>
-              </w:rPr>
-            </w:pPr>
-            <w:r>
-              <w:rPr>
-                <w:rFonts w:ascii="맑은 고딕" w:eastAsia="맑은 고딕" w:hAnsi="맑은 고딕" w:cs="굴림" w:hint="eastAsia"/>
-                <w:szCs w:val="18"/>
-                <w:kern w:val="0"/>
-              </w:rPr>
-              <w:t xml:space="preserve">* </w:t>
-            </w:r>
-            <w:r>
-              <w:rPr>
-                <w:rFonts w:ascii="맑은 고딕" w:eastAsia="맑은 고딕" w:hAnsi="맑은 고딕" w:cs="굴림" w:hint="eastAsia"/>
-                <w:szCs w:val="18"/>
-                <w:kern w:val="0"/>
-              </w:rPr>
-              <w:t xml:space="preserve"> </w:t>
-            </w:r>
-            <w:r>
-              <w:rPr>
-                <w:rFonts w:ascii="굴림" w:eastAsia="맑은 고딕" w:hAnsi="굴림" w:cs="굴림"/>
-                <w:szCs w:val="18"/>
-                <w:kern w:val="0"/>
-              </w:rPr>
-              <w:t>전공자는</w:t>
-            </w:r>
-            <w:r>
-              <w:rPr>
-                <w:rFonts w:ascii="굴림" w:eastAsia="맑은 고딕" w:hAnsi="굴림" w:cs="굴림"/>
-                <w:szCs w:val="18"/>
-                <w:kern w:val="0"/>
-              </w:rPr>
-              <w:t xml:space="preserve"> </w:t>
-            </w:r>
-            <w:r>
-              <w:rPr>
-                <w:rFonts w:ascii="굴림" w:eastAsia="맑은 고딕" w:hAnsi="굴림" w:cs="굴림"/>
-                <w:szCs w:val="18"/>
-                <w:kern w:val="0"/>
-              </w:rPr>
-              <w:t>관심을</w:t>
-            </w:r>
-            <w:r>
-              <w:rPr>
-                <w:rFonts w:ascii="굴림" w:eastAsia="맑은 고딕" w:hAnsi="굴림" w:cs="굴림"/>
-                <w:szCs w:val="18"/>
-                <w:kern w:val="0"/>
-              </w:rPr>
-              <w:t xml:space="preserve"> </w:t>
-            </w:r>
-            <w:r>
-              <w:rPr>
-                <w:rFonts w:ascii="굴림" w:eastAsia="맑은 고딕" w:hAnsi="굴림" w:cs="굴림"/>
-                <w:szCs w:val="18"/>
-                <w:kern w:val="0"/>
-              </w:rPr>
-              <w:t>가진</w:t>
-            </w:r>
-            <w:r>
-              <w:rPr>
-                <w:rFonts w:ascii="굴림" w:eastAsia="맑은 고딕" w:hAnsi="굴림" w:cs="굴림"/>
-                <w:szCs w:val="18"/>
-                <w:kern w:val="0"/>
-              </w:rPr>
-              <w:t xml:space="preserve"> </w:t>
-            </w:r>
-            <w:r>
-              <w:rPr>
-                <w:rFonts w:ascii="굴림" w:eastAsia="맑은 고딕" w:hAnsi="굴림" w:cs="굴림"/>
-                <w:szCs w:val="18"/>
-                <w:kern w:val="0"/>
-              </w:rPr>
-              <w:t>계기부터</w:t>
-            </w:r>
-            <w:r>
-              <w:rPr>
-                <w:rFonts w:ascii="굴림" w:eastAsia="맑은 고딕" w:hAnsi="굴림" w:cs="굴림"/>
-                <w:szCs w:val="18"/>
-                <w:kern w:val="0"/>
-              </w:rPr>
-              <w:t xml:space="preserve"> </w:t>
-            </w:r>
-            <w:r>
-              <w:rPr>
-                <w:rFonts w:ascii="굴림" w:eastAsia="맑은 고딕" w:hAnsi="굴림" w:cs="굴림"/>
-                <w:szCs w:val="18"/>
-                <w:kern w:val="0"/>
-              </w:rPr>
-              <w:t>성장하게</w:t>
-            </w:r>
-            <w:r>
-              <w:rPr>
-                <w:rFonts w:ascii="굴림" w:eastAsia="맑은 고딕" w:hAnsi="굴림" w:cs="굴림"/>
-                <w:szCs w:val="18"/>
-                <w:kern w:val="0"/>
-              </w:rPr>
-              <w:t xml:space="preserve"> </w:t>
-            </w:r>
-            <w:r>
-              <w:rPr>
-                <w:rFonts w:ascii="굴림" w:eastAsia="맑은 고딕" w:hAnsi="굴림" w:cs="굴림"/>
-                <w:szCs w:val="18"/>
-                <w:kern w:val="0"/>
-              </w:rPr>
-              <w:t>된</w:t>
-            </w:r>
-            <w:r>
-              <w:rPr>
-                <w:rFonts w:ascii="굴림" w:eastAsia="맑은 고딕" w:hAnsi="굴림" w:cs="굴림"/>
-                <w:szCs w:val="18"/>
-                <w:kern w:val="0"/>
-              </w:rPr>
-              <w:t xml:space="preserve"> </w:t>
-            </w:r>
-            <w:r>
-              <w:rPr>
-                <w:rFonts w:ascii="굴림" w:eastAsia="맑은 고딕" w:hAnsi="굴림" w:cs="굴림"/>
-                <w:szCs w:val="18"/>
-                <w:kern w:val="0"/>
-              </w:rPr>
-              <w:t>이야기를</w:t>
-            </w:r>
-            <w:r>
-              <w:rPr>
-                <w:rFonts w:ascii="굴림" w:eastAsia="맑은 고딕" w:hAnsi="굴림" w:cs="굴림"/>
-                <w:szCs w:val="18"/>
-                <w:kern w:val="0"/>
-              </w:rPr>
-              <w:t xml:space="preserve"> </w:t>
-            </w:r>
-            <w:r>
-              <w:rPr>
-                <w:rFonts w:ascii="굴림" w:eastAsia="맑은 고딕" w:hAnsi="굴림" w:cs="굴림"/>
-                <w:szCs w:val="18"/>
-                <w:kern w:val="0"/>
-              </w:rPr>
-              <w:t>집중적으로</w:t>
-            </w:r>
-            <w:r>
-              <w:rPr>
-                <w:rFonts w:ascii="굴림" w:eastAsia="맑은 고딕" w:hAnsi="굴림" w:cs="굴림"/>
-                <w:szCs w:val="18"/>
-                <w:kern w:val="0"/>
-              </w:rPr>
-              <w:t xml:space="preserve"> </w:t>
-            </w:r>
-            <w:r>
-              <w:rPr>
-                <w:rFonts w:ascii="굴림" w:eastAsia="맑은 고딕" w:hAnsi="굴림" w:cs="굴림"/>
-                <w:szCs w:val="18"/>
-                <w:kern w:val="0"/>
-              </w:rPr>
-              <w:t>작성하라</w:t>
-            </w:r>
-            <w:r>
-              <w:rPr>
-                <w:rFonts w:ascii="맑은 고딕" w:eastAsia="맑은 고딕" w:hAnsi="맑은 고딕" w:cs="굴림" w:hint="eastAsia"/>
-                <w:szCs w:val="18"/>
-                <w:kern w:val="0"/>
-              </w:rPr>
-              <w:t>.</w:t>
-            </w:r>
-          </w:p>
-          <w:p>
-            <w:pPr>
-              <w:pStyle w:val="MS"/>
-              <w:spacing w:line="240" w:lineRule="auto"/>
-            </w:pPr>
+              <w:t>세상을 밝은 눈으로 바라보며 도중에 포기하지 않고 굳건히 맡은 일을 해내며 아름다운 디자인을 하는 웹디자이너가 되겠습니다.</w:t>
+            </w:r>
           </w:p>
         </w:tc>
       </w:tr>
@@ -19765,22 +17925,22 @@
     <w:lsdException w:name="index 7" w:semiHidden="1" w:unhideWhenUsed="1"/>
     <w:lsdException w:name="index 8" w:semiHidden="1" w:unhideWhenUsed="1"/>
     <w:lsdException w:name="index 9" w:semiHidden="1" w:unhideWhenUsed="1"/>
-    <w:lsdException w:name="toc 1" w:semiHidden="1" w:uiPriority="20482101" w:unhideWhenUsed="1"/>
-    <w:lsdException w:name="toc 2" w:semiHidden="1" w:uiPriority="20482101" w:unhideWhenUsed="1"/>
-    <w:lsdException w:name="toc 3" w:semiHidden="1" w:uiPriority="20482101" w:unhideWhenUsed="1"/>
-    <w:lsdException w:name="toc 4" w:semiHidden="1" w:uiPriority="20482101" w:unhideWhenUsed="1"/>
-    <w:lsdException w:name="toc 5" w:semiHidden="1" w:uiPriority="20482101" w:unhideWhenUsed="1"/>
-    <w:lsdException w:name="toc 6" w:semiHidden="1" w:uiPriority="20482101" w:unhideWhenUsed="1"/>
-    <w:lsdException w:name="toc 7" w:semiHidden="1" w:uiPriority="20482101" w:unhideWhenUsed="1"/>
-    <w:lsdException w:name="toc 8" w:semiHidden="1" w:uiPriority="20482101" w:unhideWhenUsed="1"/>
-    <w:lsdException w:name="toc 9" w:semiHidden="1" w:uiPriority="20482101" w:unhideWhenUsed="1"/>
+    <w:lsdException w:name="toc 1" w:semiHidden="1" w:uiPriority="541597953" w:unhideWhenUsed="1"/>
+    <w:lsdException w:name="toc 2" w:semiHidden="1" w:uiPriority="541597953" w:unhideWhenUsed="1"/>
+    <w:lsdException w:name="toc 3" w:semiHidden="1" w:uiPriority="541597953" w:unhideWhenUsed="1"/>
+    <w:lsdException w:name="toc 4" w:semiHidden="1" w:uiPriority="541597953" w:unhideWhenUsed="1"/>
+    <w:lsdException w:name="toc 5" w:semiHidden="1" w:uiPriority="541597953" w:unhideWhenUsed="1"/>
+    <w:lsdException w:name="toc 6" w:semiHidden="1" w:uiPriority="541597953" w:unhideWhenUsed="1"/>
+    <w:lsdException w:name="toc 7" w:semiHidden="1" w:uiPriority="541597953" w:unhideWhenUsed="1"/>
+    <w:lsdException w:name="toc 8" w:semiHidden="1" w:uiPriority="541597953" w:unhideWhenUsed="1"/>
+    <w:lsdException w:name="toc 9" w:semiHidden="1" w:uiPriority="541597953" w:unhideWhenUsed="1"/>
     <w:lsdException w:name="Normal Indent" w:semiHidden="1" w:unhideWhenUsed="1"/>
     <w:lsdException w:name="footnote text" w:semiHidden="1" w:unhideWhenUsed="1"/>
     <w:lsdException w:name="annotation text" w:semiHidden="1" w:unhideWhenUsed="1"/>
     <w:lsdException w:name="header" w:semiHidden="1" w:unhideWhenUsed="1"/>
     <w:lsdException w:name="footer" w:semiHidden="1" w:unhideWhenUsed="1"/>
     <w:lsdException w:name="index heading" w:semiHidden="1" w:unhideWhenUsed="1"/>
-    <w:lsdException w:name="caption" w:semiHidden="1" w:uiPriority="20481683" w:unhideWhenUsed="1" w:qFormat="1"/>
+    <w:lsdException w:name="caption" w:semiHidden="1" w:uiPriority="541595267" w:unhideWhenUsed="1" w:qFormat="1"/>
     <w:lsdException w:name="table of figures" w:semiHidden="1" w:unhideWhenUsed="1"/>
     <w:lsdException w:name="envelope address" w:semiHidden="1" w:unhideWhenUsed="1"/>
     <w:lsdException w:name="envelope return" w:semiHidden="1" w:unhideWhenUsed="1"/>
@@ -19808,7 +17968,7 @@
     <w:lsdException w:name="List Number 3" w:semiHidden="1" w:unhideWhenUsed="1"/>
     <w:lsdException w:name="List Number 4" w:semiHidden="1" w:unhideWhenUsed="1"/>
     <w:lsdException w:name="List Number 5" w:semiHidden="1" w:unhideWhenUsed="1"/>
-    <w:lsdException w:name="Title" w:uiPriority="25606" w:qFormat="1"/>
+    <w:lsdException w:name="Title" w:uiPriority="153094" w:qFormat="1"/>
     <w:lsdException w:name="Closing" w:semiHidden="1" w:unhideWhenUsed="1"/>
     <w:lsdException w:name="Signature" w:semiHidden="1" w:unhideWhenUsed="1"/>
     <w:lsdException w:name="Default Paragraph Font" w:semiHidden="1" w:uiPriority="1" w:unhideWhenUsed="1"/>
@@ -19820,7 +17980,7 @@
     <w:lsdException w:name="List Continue 4" w:semiHidden="1" w:unhideWhenUsed="1"/>
     <w:lsdException w:name="List Continue 5" w:semiHidden="1" w:unhideWhenUsed="1"/>
     <w:lsdException w:name="Message Header" w:semiHidden="1" w:unhideWhenUsed="1"/>
-    <w:lsdException w:name="Subtitle" w:uiPriority="25607" w:qFormat="1"/>
+    <w:lsdException w:name="Subtitle" w:uiPriority="153095" w:qFormat="1"/>
     <w:lsdException w:name="Salutation" w:semiHidden="1" w:unhideWhenUsed="1"/>
     <w:lsdException w:name="Date" w:semiHidden="1" w:unhideWhenUsed="1"/>
     <w:lsdException w:name="Body Text First Indent" w:semiHidden="1" w:unhideWhenUsed="1"/>
@@ -19833,8 +17993,8 @@
     <w:lsdException w:name="Block Text" w:semiHidden="1" w:unhideWhenUsed="1"/>
     <w:lsdException w:name="Hyperlink" w:semiHidden="1" w:unhideWhenUsed="1"/>
     <w:lsdException w:name="FollowedHyperlink" w:semiHidden="1" w:unhideWhenUsed="1"/>
-    <w:lsdException w:name="Strong" w:uiPriority="1388692" w:qFormat="1"/>
-    <w:lsdException w:name="Emphasis" w:uiPriority="1283474" w:qFormat="1"/>
+    <w:lsdException w:name="Strong" w:uiPriority="20481682" w:qFormat="1"/>
+    <w:lsdException w:name="Emphasis" w:uiPriority="19412084" w:qFormat="1"/>
     <w:lsdException w:name="Document Map" w:semiHidden="1" w:unhideWhenUsed="1"/>
     <w:lsdException w:name="Plain Text" w:semiHidden="1" w:unhideWhenUsed="1"/>
     <w:lsdException w:name="E-mail Signature" w:semiHidden="1" w:unhideWhenUsed="1"/>
@@ -19900,223 +18060,223 @@
     <w:lsdException w:name="Table Web 2" w:semiHidden="1" w:unhideWhenUsed="1"/>
     <w:lsdException w:name="Table Web 3" w:semiHidden="1" w:unhideWhenUsed="1"/>
     <w:lsdException w:name="Balloon Text" w:semiHidden="1" w:unhideWhenUsed="1"/>
-    <w:lsdException w:name="Table Grid" w:uiPriority="20482101"/>
+    <w:lsdException w:name="Table Grid" w:uiPriority="541597953"/>
     <w:lsdException w:name="Table Theme" w:semiHidden="1" w:unhideWhenUsed="1"/>
     <w:lsdException w:name="Placeholder Text" w:semiHidden="1"/>
     <w:lsdException w:name="No Spacing" w:uiPriority="1" w:qFormat="1"/>
-    <w:lsdException w:name="Light Shading" w:uiPriority="889230132"/>
-    <w:lsdException w:name="Light List" w:uiPriority="889230133"/>
-    <w:lsdException w:name="Light Grid" w:uiPriority="889230152"/>
-    <w:lsdException w:name="Medium Shading 1" w:uiPriority="889230153"/>
-    <w:lsdException w:name="Medium Shading 2" w:uiPriority="561202482"/>
-    <w:lsdException w:name="Medium List 1" w:uiPriority="561202483"/>
-    <w:lsdException w:name="Medium List 2" w:uiPriority="578822744"/>
-    <w:lsdException w:name="Medium Grid 1" w:uiPriority="578822745"/>
-    <w:lsdException w:name="Medium Grid 2" w:uiPriority="578823976"/>
-    <w:lsdException w:name="Medium Grid 3" w:uiPriority="578823977"/>
-    <w:lsdException w:name="Dark List" w:uiPriority="578844294"/>
-    <w:lsdException w:name="Colorful Shading" w:uiPriority="578844295"/>
-    <w:lsdException w:name="Colorful List" w:uiPriority="579242120"/>
-    <w:lsdException w:name="Colorful Grid" w:uiPriority="579242121"/>
-    <w:lsdException w:name="Light Shading Accent 1" w:uiPriority="889230132"/>
-    <w:lsdException w:name="Light List Accent 1" w:uiPriority="889230133"/>
-    <w:lsdException w:name="Light Grid Accent 1" w:uiPriority="889230152"/>
-    <w:lsdException w:name="Medium Shading 1 Accent 1" w:uiPriority="889230153"/>
-    <w:lsdException w:name="Medium Shading 2 Accent 1" w:uiPriority="561202482"/>
-    <w:lsdException w:name="Medium List 1 Accent 1" w:uiPriority="561202483"/>
+    <w:lsdException w:name="Light Shading" w:uiPriority="-1994194638"/>
+    <w:lsdException w:name="Light List" w:uiPriority="-1994194637"/>
+    <w:lsdException w:name="Light Grid" w:uiPriority="-1994194606"/>
+    <w:lsdException w:name="Medium Shading 1" w:uiPriority="-1994194605"/>
+    <w:lsdException w:name="Medium Shading 2" w:uiPriority="1629496450"/>
+    <w:lsdException w:name="Medium List 1" w:uiPriority="1629496451"/>
+    <w:lsdException w:name="Medium List 2" w:uiPriority="2021795652"/>
+    <w:lsdException w:name="Medium Grid 1" w:uiPriority="2021795653"/>
+    <w:lsdException w:name="Medium Grid 2" w:uiPriority="2021800310"/>
+    <w:lsdException w:name="Medium Grid 3" w:uiPriority="2021800311"/>
+    <w:lsdException w:name="Dark List" w:uiPriority="2021933716"/>
+    <w:lsdException w:name="Colorful Shading" w:uiPriority="2021933717"/>
+    <w:lsdException w:name="Colorful List" w:uiPriority="2032410912"/>
+    <w:lsdException w:name="Colorful Grid" w:uiPriority="2032410913"/>
+    <w:lsdException w:name="Light Shading Accent 1" w:uiPriority="-1994194638"/>
+    <w:lsdException w:name="Light List Accent 1" w:uiPriority="-1994194637"/>
+    <w:lsdException w:name="Light Grid Accent 1" w:uiPriority="-1994194606"/>
+    <w:lsdException w:name="Medium Shading 1 Accent 1" w:uiPriority="-1994194605"/>
+    <w:lsdException w:name="Medium Shading 2 Accent 1" w:uiPriority="1629496450"/>
+    <w:lsdException w:name="Medium List 1 Accent 1" w:uiPriority="1629496451"/>
     <w:lsdException w:name="Revision" w:semiHidden="1"/>
-    <w:lsdException w:name="List Paragraph" w:uiPriority="20481682" w:qFormat="1"/>
-    <w:lsdException w:name="Quote" w:uiPriority="19232885" w:qFormat="1"/>
-    <w:lsdException w:name="Intense Quote" w:uiPriority="19347798" w:qFormat="1"/>
-    <w:lsdException w:name="Medium List 2 Accent 1" w:uiPriority="578822744"/>
-    <w:lsdException w:name="Medium Grid 1 Accent 1" w:uiPriority="578822745"/>
-    <w:lsdException w:name="Medium Grid 2 Accent 1" w:uiPriority="578823976"/>
-    <w:lsdException w:name="Medium Grid 3 Accent 1" w:uiPriority="578823977"/>
-    <w:lsdException w:name="Dark List Accent 1" w:uiPriority="578844294"/>
-    <w:lsdException w:name="Colorful Shading Accent 1" w:uiPriority="578844295"/>
-    <w:lsdException w:name="Colorful List Accent 1" w:uiPriority="579242120"/>
-    <w:lsdException w:name="Colorful Grid Accent 1" w:uiPriority="579242121"/>
-    <w:lsdException w:name="Light Shading Accent 2" w:uiPriority="889230132"/>
-    <w:lsdException w:name="Light List Accent 2" w:uiPriority="889230133"/>
-    <w:lsdException w:name="Light Grid Accent 2" w:uiPriority="889230152"/>
-    <w:lsdException w:name="Medium Shading 1 Accent 2" w:uiPriority="889230153"/>
-    <w:lsdException w:name="Medium Shading 2 Accent 2" w:uiPriority="561202482"/>
-    <w:lsdException w:name="Medium List 1 Accent 2" w:uiPriority="561202483"/>
-    <w:lsdException w:name="Medium List 2 Accent 2" w:uiPriority="578822744"/>
-    <w:lsdException w:name="Medium Grid 1 Accent 2" w:uiPriority="578822745"/>
-    <w:lsdException w:name="Medium Grid 2 Accent 2" w:uiPriority="578823976"/>
-    <w:lsdException w:name="Medium Grid 3 Accent 2" w:uiPriority="578823977"/>
-    <w:lsdException w:name="Dark List Accent 2" w:uiPriority="578844294"/>
-    <w:lsdException w:name="Colorful Shading Accent 2" w:uiPriority="578844295"/>
-    <w:lsdException w:name="Colorful List Accent 2" w:uiPriority="579242120"/>
-    <w:lsdException w:name="Colorful Grid Accent 2" w:uiPriority="579242121"/>
-    <w:lsdException w:name="Light Shading Accent 3" w:uiPriority="889230132"/>
-    <w:lsdException w:name="Light List Accent 3" w:uiPriority="889230133"/>
-    <w:lsdException w:name="Light Grid Accent 3" w:uiPriority="889230152"/>
-    <w:lsdException w:name="Medium Shading 1 Accent 3" w:uiPriority="889230153"/>
-    <w:lsdException w:name="Medium Shading 2 Accent 3" w:uiPriority="561202482"/>
-    <w:lsdException w:name="Medium List 1 Accent 3" w:uiPriority="561202483"/>
-    <w:lsdException w:name="Medium List 2 Accent 3" w:uiPriority="578822744"/>
-    <w:lsdException w:name="Medium Grid 1 Accent 3" w:uiPriority="578822745"/>
-    <w:lsdException w:name="Medium Grid 2 Accent 3" w:uiPriority="578823976"/>
-    <w:lsdException w:name="Medium Grid 3 Accent 3" w:uiPriority="578823977"/>
-    <w:lsdException w:name="Dark List Accent 3" w:uiPriority="578844294"/>
-    <w:lsdException w:name="Colorful Shading Accent 3" w:uiPriority="578844295"/>
-    <w:lsdException w:name="Colorful List Accent 3" w:uiPriority="579242120"/>
-    <w:lsdException w:name="Colorful Grid Accent 3" w:uiPriority="579242121"/>
-    <w:lsdException w:name="Light Shading Accent 4" w:uiPriority="889230132"/>
-    <w:lsdException w:name="Light List Accent 4" w:uiPriority="889230133"/>
-    <w:lsdException w:name="Light Grid Accent 4" w:uiPriority="889230152"/>
-    <w:lsdException w:name="Medium Shading 1 Accent 4" w:uiPriority="889230153"/>
-    <w:lsdException w:name="Medium Shading 2 Accent 4" w:uiPriority="561202482"/>
-    <w:lsdException w:name="Medium List 1 Accent 4" w:uiPriority="561202483"/>
-    <w:lsdException w:name="Medium List 2 Accent 4" w:uiPriority="578822744"/>
-    <w:lsdException w:name="Medium Grid 1 Accent 4" w:uiPriority="578822745"/>
-    <w:lsdException w:name="Medium Grid 2 Accent 4" w:uiPriority="578823976"/>
-    <w:lsdException w:name="Medium Grid 3 Accent 4" w:uiPriority="578823977"/>
-    <w:lsdException w:name="Dark List Accent 4" w:uiPriority="578844294"/>
-    <w:lsdException w:name="Colorful Shading Accent 4" w:uiPriority="578844295"/>
-    <w:lsdException w:name="Colorful List Accent 4" w:uiPriority="579242120"/>
-    <w:lsdException w:name="Colorful Grid Accent 4" w:uiPriority="579242121"/>
-    <w:lsdException w:name="Light Shading Accent 5" w:uiPriority="889230132"/>
-    <w:lsdException w:name="Light List Accent 5" w:uiPriority="889230133"/>
-    <w:lsdException w:name="Light Grid Accent 5" w:uiPriority="889230152"/>
-    <w:lsdException w:name="Medium Shading 1 Accent 5" w:uiPriority="889230153"/>
-    <w:lsdException w:name="Medium Shading 2 Accent 5" w:uiPriority="561202482"/>
-    <w:lsdException w:name="Medium List 1 Accent 5" w:uiPriority="561202483"/>
-    <w:lsdException w:name="Medium List 2 Accent 5" w:uiPriority="578822744"/>
-    <w:lsdException w:name="Medium Grid 1 Accent 5" w:uiPriority="578822745"/>
-    <w:lsdException w:name="Medium Grid 2 Accent 5" w:uiPriority="578823976"/>
-    <w:lsdException w:name="Medium Grid 3 Accent 5" w:uiPriority="578823977"/>
-    <w:lsdException w:name="Dark List Accent 5" w:uiPriority="578844294"/>
-    <w:lsdException w:name="Colorful Shading Accent 5" w:uiPriority="578844295"/>
-    <w:lsdException w:name="Colorful List Accent 5" w:uiPriority="579242120"/>
-    <w:lsdException w:name="Colorful Grid Accent 5" w:uiPriority="579242121"/>
-    <w:lsdException w:name="Light Shading Accent 6" w:uiPriority="889230132"/>
-    <w:lsdException w:name="Light List Accent 6" w:uiPriority="889230133"/>
-    <w:lsdException w:name="Light Grid Accent 6" w:uiPriority="889230152"/>
-    <w:lsdException w:name="Medium Shading 1 Accent 6" w:uiPriority="889230153"/>
-    <w:lsdException w:name="Medium Shading 2 Accent 6" w:uiPriority="561202482"/>
-    <w:lsdException w:name="Medium List 1 Accent 6" w:uiPriority="561202483"/>
-    <w:lsdException w:name="Medium List 2 Accent 6" w:uiPriority="578822744"/>
-    <w:lsdException w:name="Medium Grid 1 Accent 6" w:uiPriority="578822745"/>
-    <w:lsdException w:name="Medium Grid 2 Accent 6" w:uiPriority="578823976"/>
-    <w:lsdException w:name="Medium Grid 3 Accent 6" w:uiPriority="578823977"/>
-    <w:lsdException w:name="Dark List Accent 6" w:uiPriority="578844294"/>
-    <w:lsdException w:name="Colorful Shading Accent 6" w:uiPriority="578844295"/>
-    <w:lsdException w:name="Colorful List Accent 6" w:uiPriority="579242120"/>
-    <w:lsdException w:name="Colorful Grid Accent 6" w:uiPriority="579242121"/>
-    <w:lsdException w:name="Subtle Emphasis" w:uiPriority="153097" w:qFormat="1"/>
-    <w:lsdException w:name="Intense Emphasis" w:uiPriority="1283475" w:qFormat="1"/>
-    <w:lsdException w:name="Subtle Reference" w:uiPriority="19347799" w:qFormat="1"/>
-    <w:lsdException w:name="Intense Reference" w:uiPriority="19412084" w:qFormat="1"/>
-    <w:lsdException w:name="Book Title" w:uiPriority="19412085" w:qFormat="1"/>
-    <w:lsdException w:name="Bibliography" w:semiHidden="1" w:uiPriority="20481685" w:unhideWhenUsed="1"/>
-    <w:lsdException w:name="TOC Heading" w:semiHidden="1" w:uiPriority="20482101" w:unhideWhenUsed="1" w:qFormat="1"/>
-    <w:lsdException w:name="Plain Table 1" w:uiPriority="421734533"/>
-    <w:lsdException w:name="Plain Table 2" w:uiPriority="422802258"/>
-    <w:lsdException w:name="Plain Table 3" w:uiPriority="422802259"/>
-    <w:lsdException w:name="Plain Table 4" w:uiPriority="422802728"/>
-    <w:lsdException w:name="Plain Table 5" w:uiPriority="422802729"/>
-    <w:lsdException w:name="Grid Table Light" w:uiPriority="421734532"/>
-    <w:lsdException w:name="Grid Table 1 Light" w:uiPriority="422807686"/>
-    <w:lsdException w:name="Grid Table 2" w:uiPriority="422807687"/>
-    <w:lsdException w:name="Grid Table 3" w:uiPriority="422868888"/>
-    <w:lsdException w:name="Grid Table 4" w:uiPriority="422868889"/>
-    <w:lsdException w:name="Grid Table 5 Dark" w:uiPriority="423698564"/>
-    <w:lsdException w:name="Grid Table 6 Colorful" w:uiPriority="423698565"/>
-    <w:lsdException w:name="Grid Table 7 Colorful" w:uiPriority="541595266"/>
-    <w:lsdException w:name="Grid Table 1 Light Accent 1" w:uiPriority="422807686"/>
-    <w:lsdException w:name="Grid Table 2 Accent 1" w:uiPriority="422807687"/>
-    <w:lsdException w:name="Grid Table 3 Accent 1" w:uiPriority="422868888"/>
-    <w:lsdException w:name="Grid Table 4 Accent 1" w:uiPriority="422868889"/>
-    <w:lsdException w:name="Grid Table 5 Dark Accent 1" w:uiPriority="423698564"/>
-    <w:lsdException w:name="Grid Table 6 Colorful Accent 1" w:uiPriority="423698565"/>
-    <w:lsdException w:name="Grid Table 7 Colorful Accent 1" w:uiPriority="541595266"/>
-    <w:lsdException w:name="Grid Table 1 Light Accent 2" w:uiPriority="422807686"/>
-    <w:lsdException w:name="Grid Table 2 Accent 2" w:uiPriority="422807687"/>
-    <w:lsdException w:name="Grid Table 3 Accent 2" w:uiPriority="422868888"/>
-    <w:lsdException w:name="Grid Table 4 Accent 2" w:uiPriority="422868889"/>
-    <w:lsdException w:name="Grid Table 5 Dark Accent 2" w:uiPriority="423698564"/>
-    <w:lsdException w:name="Grid Table 6 Colorful Accent 2" w:uiPriority="423698565"/>
-    <w:lsdException w:name="Grid Table 7 Colorful Accent 2" w:uiPriority="541595266"/>
-    <w:lsdException w:name="Grid Table 1 Light Accent 3" w:uiPriority="422807686"/>
-    <w:lsdException w:name="Grid Table 2 Accent 3" w:uiPriority="422807687"/>
-    <w:lsdException w:name="Grid Table 3 Accent 3" w:uiPriority="422868888"/>
-    <w:lsdException w:name="Grid Table 4 Accent 3" w:uiPriority="422868889"/>
-    <w:lsdException w:name="Grid Table 5 Dark Accent 3" w:uiPriority="423698564"/>
-    <w:lsdException w:name="Grid Table 6 Colorful Accent 3" w:uiPriority="423698565"/>
-    <w:lsdException w:name="Grid Table 7 Colorful Accent 3" w:uiPriority="541595266"/>
-    <w:lsdException w:name="Grid Table 1 Light Accent 4" w:uiPriority="422807686"/>
-    <w:lsdException w:name="Grid Table 2 Accent 4" w:uiPriority="422807687"/>
-    <w:lsdException w:name="Grid Table 3 Accent 4" w:uiPriority="422868888"/>
-    <w:lsdException w:name="Grid Table 4 Accent 4" w:uiPriority="422868889"/>
-    <w:lsdException w:name="Grid Table 5 Dark Accent 4" w:uiPriority="423698564"/>
-    <w:lsdException w:name="Grid Table 6 Colorful Accent 4" w:uiPriority="423698565"/>
-    <w:lsdException w:name="Grid Table 7 Colorful Accent 4" w:uiPriority="541595266"/>
-    <w:lsdException w:name="Grid Table 1 Light Accent 5" w:uiPriority="422807686"/>
-    <w:lsdException w:name="Grid Table 2 Accent 5" w:uiPriority="422807687"/>
-    <w:lsdException w:name="Grid Table 3 Accent 5" w:uiPriority="422868888"/>
-    <w:lsdException w:name="Grid Table 4 Accent 5" w:uiPriority="422868889"/>
-    <w:lsdException w:name="Grid Table 5 Dark Accent 5" w:uiPriority="423698564"/>
-    <w:lsdException w:name="Grid Table 6 Colorful Accent 5" w:uiPriority="423698565"/>
-    <w:lsdException w:name="Grid Table 7 Colorful Accent 5" w:uiPriority="541595266"/>
-    <w:lsdException w:name="Grid Table 1 Light Accent 6" w:uiPriority="422807686"/>
-    <w:lsdException w:name="Grid Table 2 Accent 6" w:uiPriority="422807687"/>
-    <w:lsdException w:name="Grid Table 3 Accent 6" w:uiPriority="422868888"/>
-    <w:lsdException w:name="Grid Table 4 Accent 6" w:uiPriority="422868889"/>
-    <w:lsdException w:name="Grid Table 5 Dark Accent 6" w:uiPriority="423698564"/>
-    <w:lsdException w:name="Grid Table 6 Colorful Accent 6" w:uiPriority="423698565"/>
-    <w:lsdException w:name="Grid Table 7 Colorful Accent 6" w:uiPriority="541595266"/>
-    <w:lsdException w:name="List Table 1 Light" w:uiPriority="422807686"/>
-    <w:lsdException w:name="List Table 2" w:uiPriority="422807687"/>
-    <w:lsdException w:name="List Table 3" w:uiPriority="422868888"/>
-    <w:lsdException w:name="List Table 4" w:uiPriority="422868889"/>
-    <w:lsdException w:name="List Table 5 Dark" w:uiPriority="423698564"/>
-    <w:lsdException w:name="List Table 6 Colorful" w:uiPriority="423698565"/>
-    <w:lsdException w:name="List Table 7 Colorful" w:uiPriority="541595266"/>
-    <w:lsdException w:name="List Table 1 Light Accent 1" w:uiPriority="422807686"/>
-    <w:lsdException w:name="List Table 2 Accent 1" w:uiPriority="422807687"/>
-    <w:lsdException w:name="List Table 3 Accent 1" w:uiPriority="422868888"/>
-    <w:lsdException w:name="List Table 4 Accent 1" w:uiPriority="422868889"/>
-    <w:lsdException w:name="List Table 5 Dark Accent 1" w:uiPriority="423698564"/>
-    <w:lsdException w:name="List Table 6 Colorful Accent 1" w:uiPriority="423698565"/>
-    <w:lsdException w:name="List Table 7 Colorful Accent 1" w:uiPriority="541595266"/>
-    <w:lsdException w:name="List Table 1 Light Accent 2" w:uiPriority="422807686"/>
-    <w:lsdException w:name="List Table 2 Accent 2" w:uiPriority="422807687"/>
-    <w:lsdException w:name="List Table 3 Accent 2" w:uiPriority="422868888"/>
-    <w:lsdException w:name="List Table 4 Accent 2" w:uiPriority="422868889"/>
-    <w:lsdException w:name="List Table 5 Dark Accent 2" w:uiPriority="423698564"/>
-    <w:lsdException w:name="List Table 6 Colorful Accent 2" w:uiPriority="423698565"/>
-    <w:lsdException w:name="List Table 7 Colorful Accent 2" w:uiPriority="541595266"/>
-    <w:lsdException w:name="List Table 1 Light Accent 3" w:uiPriority="422807686"/>
-    <w:lsdException w:name="List Table 2 Accent 3" w:uiPriority="422807687"/>
-    <w:lsdException w:name="List Table 3 Accent 3" w:uiPriority="422868888"/>
-    <w:lsdException w:name="List Table 4 Accent 3" w:uiPriority="422868889"/>
-    <w:lsdException w:name="List Table 5 Dark Accent 3" w:uiPriority="423698564"/>
-    <w:lsdException w:name="List Table 6 Colorful Accent 3" w:uiPriority="423698565"/>
-    <w:lsdException w:name="List Table 7 Colorful Accent 3" w:uiPriority="541595266"/>
-    <w:lsdException w:name="List Table 1 Light Accent 4" w:uiPriority="422807686"/>
-    <w:lsdException w:name="List Table 2 Accent 4" w:uiPriority="422807687"/>
-    <w:lsdException w:name="List Table 3 Accent 4" w:uiPriority="422868888"/>
-    <w:lsdException w:name="List Table 4 Accent 4" w:uiPriority="422868889"/>
-    <w:lsdException w:name="List Table 5 Dark Accent 4" w:uiPriority="423698564"/>
-    <w:lsdException w:name="List Table 6 Colorful Accent 4" w:uiPriority="423698565"/>
-    <w:lsdException w:name="List Table 7 Colorful Accent 4" w:uiPriority="541595266"/>
-    <w:lsdException w:name="List Table 1 Light Accent 5" w:uiPriority="422807686"/>
-    <w:lsdException w:name="List Table 2 Accent 5" w:uiPriority="422807687"/>
-    <w:lsdException w:name="List Table 3 Accent 5" w:uiPriority="422868888"/>
-    <w:lsdException w:name="List Table 4 Accent 5" w:uiPriority="422868889"/>
-    <w:lsdException w:name="List Table 5 Dark Accent 5" w:uiPriority="423698564"/>
-    <w:lsdException w:name="List Table 6 Colorful Accent 5" w:uiPriority="423698565"/>
-    <w:lsdException w:name="List Table 7 Colorful Accent 5" w:uiPriority="541595266"/>
-    <w:lsdException w:name="List Table 1 Light Accent 6" w:uiPriority="422807686"/>
-    <w:lsdException w:name="List Table 2 Accent 6" w:uiPriority="422807687"/>
-    <w:lsdException w:name="List Table 3 Accent 6" w:uiPriority="422868888"/>
-    <w:lsdException w:name="List Table 4 Accent 6" w:uiPriority="422868889"/>
-    <w:lsdException w:name="List Table 5 Dark Accent 6" w:uiPriority="423698564"/>
-    <w:lsdException w:name="List Table 6 Colorful Accent 6" w:uiPriority="423698565"/>
-    <w:lsdException w:name="List Table 7 Colorful Accent 6" w:uiPriority="541595266"/>
+    <w:lsdException w:name="List Paragraph" w:uiPriority="541595266" w:qFormat="1"/>
+    <w:lsdException w:name="Quote" w:uiPriority="421734533" w:qFormat="1"/>
+    <w:lsdException w:name="Intense Quote" w:uiPriority="422868888" w:qFormat="1"/>
+    <w:lsdException w:name="Medium List 2 Accent 1" w:uiPriority="2021795652"/>
+    <w:lsdException w:name="Medium Grid 1 Accent 1" w:uiPriority="2021795653"/>
+    <w:lsdException w:name="Medium Grid 2 Accent 1" w:uiPriority="2021800310"/>
+    <w:lsdException w:name="Medium Grid 3 Accent 1" w:uiPriority="2021800311"/>
+    <w:lsdException w:name="Dark List Accent 1" w:uiPriority="2021933716"/>
+    <w:lsdException w:name="Colorful Shading Accent 1" w:uiPriority="2021933717"/>
+    <w:lsdException w:name="Colorful List Accent 1" w:uiPriority="2032410912"/>
+    <w:lsdException w:name="Colorful Grid Accent 1" w:uiPriority="2032410913"/>
+    <w:lsdException w:name="Light Shading Accent 2" w:uiPriority="-1994194638"/>
+    <w:lsdException w:name="Light List Accent 2" w:uiPriority="-1994194637"/>
+    <w:lsdException w:name="Light Grid Accent 2" w:uiPriority="-1994194606"/>
+    <w:lsdException w:name="Medium Shading 1 Accent 2" w:uiPriority="-1994194605"/>
+    <w:lsdException w:name="Medium Shading 2 Accent 2" w:uiPriority="1629496450"/>
+    <w:lsdException w:name="Medium List 1 Accent 2" w:uiPriority="1629496451"/>
+    <w:lsdException w:name="Medium List 2 Accent 2" w:uiPriority="2021795652"/>
+    <w:lsdException w:name="Medium Grid 1 Accent 2" w:uiPriority="2021795653"/>
+    <w:lsdException w:name="Medium Grid 2 Accent 2" w:uiPriority="2021800310"/>
+    <w:lsdException w:name="Medium Grid 3 Accent 2" w:uiPriority="2021800311"/>
+    <w:lsdException w:name="Dark List Accent 2" w:uiPriority="2021933716"/>
+    <w:lsdException w:name="Colorful Shading Accent 2" w:uiPriority="2021933717"/>
+    <w:lsdException w:name="Colorful List Accent 2" w:uiPriority="2032410912"/>
+    <w:lsdException w:name="Colorful Grid Accent 2" w:uiPriority="2032410913"/>
+    <w:lsdException w:name="Light Shading Accent 3" w:uiPriority="-1994194638"/>
+    <w:lsdException w:name="Light List Accent 3" w:uiPriority="-1994194637"/>
+    <w:lsdException w:name="Light Grid Accent 3" w:uiPriority="-1994194606"/>
+    <w:lsdException w:name="Medium Shading 1 Accent 3" w:uiPriority="-1994194605"/>
+    <w:lsdException w:name="Medium Shading 2 Accent 3" w:uiPriority="1629496450"/>
+    <w:lsdException w:name="Medium List 1 Accent 3" w:uiPriority="1629496451"/>
+    <w:lsdException w:name="Medium List 2 Accent 3" w:uiPriority="2021795652"/>
+    <w:lsdException w:name="Medium Grid 1 Accent 3" w:uiPriority="2021795653"/>
+    <w:lsdException w:name="Medium Grid 2 Accent 3" w:uiPriority="2021800310"/>
+    <w:lsdException w:name="Medium Grid 3 Accent 3" w:uiPriority="2021800311"/>
+    <w:lsdException w:name="Dark List Accent 3" w:uiPriority="2021933716"/>
+    <w:lsdException w:name="Colorful Shading Accent 3" w:uiPriority="2021933717"/>
+    <w:lsdException w:name="Colorful List Accent 3" w:uiPriority="2032410912"/>
+    <w:lsdException w:name="Colorful Grid Accent 3" w:uiPriority="2032410913"/>
+    <w:lsdException w:name="Light Shading Accent 4" w:uiPriority="-1994194638"/>
+    <w:lsdException w:name="Light List Accent 4" w:uiPriority="-1994194637"/>
+    <w:lsdException w:name="Light Grid Accent 4" w:uiPriority="-1994194606"/>
+    <w:lsdException w:name="Medium Shading 1 Accent 4" w:uiPriority="-1994194605"/>
+    <w:lsdException w:name="Medium Shading 2 Accent 4" w:uiPriority="1629496450"/>
+    <w:lsdException w:name="Medium List 1 Accent 4" w:uiPriority="1629496451"/>
+    <w:lsdException w:name="Medium List 2 Accent 4" w:uiPriority="2021795652"/>
+    <w:lsdException w:name="Medium Grid 1 Accent 4" w:uiPriority="2021795653"/>
+    <w:lsdException w:name="Medium Grid 2 Accent 4" w:uiPriority="2021800310"/>
+    <w:lsdException w:name="Medium Grid 3 Accent 4" w:uiPriority="2021800311"/>
+    <w:lsdException w:name="Dark List Accent 4" w:uiPriority="2021933716"/>
+    <w:lsdException w:name="Colorful Shading Accent 4" w:uiPriority="2021933717"/>
+    <w:lsdException w:name="Colorful List Accent 4" w:uiPriority="2032410912"/>
+    <w:lsdException w:name="Colorful Grid Accent 4" w:uiPriority="2032410913"/>
+    <w:lsdException w:name="Light Shading Accent 5" w:uiPriority="-1994194638"/>
+    <w:lsdException w:name="Light List Accent 5" w:uiPriority="-1994194637"/>
+    <w:lsdException w:name="Light Grid Accent 5" w:uiPriority="-1994194606"/>
+    <w:lsdException w:name="Medium Shading 1 Accent 5" w:uiPriority="-1994194605"/>
+    <w:lsdException w:name="Medium Shading 2 Accent 5" w:uiPriority="1629496450"/>
+    <w:lsdException w:name="Medium List 1 Accent 5" w:uiPriority="1629496451"/>
+    <w:lsdException w:name="Medium List 2 Accent 5" w:uiPriority="2021795652"/>
+    <w:lsdException w:name="Medium Grid 1 Accent 5" w:uiPriority="2021795653"/>
+    <w:lsdException w:name="Medium Grid 2 Accent 5" w:uiPriority="2021800310"/>
+    <w:lsdException w:name="Medium Grid 3 Accent 5" w:uiPriority="2021800311"/>
+    <w:lsdException w:name="Dark List Accent 5" w:uiPriority="2021933716"/>
+    <w:lsdException w:name="Colorful Shading Accent 5" w:uiPriority="2021933717"/>
+    <w:lsdException w:name="Colorful List Accent 5" w:uiPriority="2032410912"/>
+    <w:lsdException w:name="Colorful Grid Accent 5" w:uiPriority="2032410913"/>
+    <w:lsdException w:name="Light Shading Accent 6" w:uiPriority="-1994194638"/>
+    <w:lsdException w:name="Light List Accent 6" w:uiPriority="-1994194637"/>
+    <w:lsdException w:name="Light Grid Accent 6" w:uiPriority="-1994194606"/>
+    <w:lsdException w:name="Medium Shading 1 Accent 6" w:uiPriority="-1994194605"/>
+    <w:lsdException w:name="Medium Shading 2 Accent 6" w:uiPriority="1629496450"/>
+    <w:lsdException w:name="Medium List 1 Accent 6" w:uiPriority="1629496451"/>
+    <w:lsdException w:name="Medium List 2 Accent 6" w:uiPriority="2021795652"/>
+    <w:lsdException w:name="Medium Grid 1 Accent 6" w:uiPriority="2021795653"/>
+    <w:lsdException w:name="Medium Grid 2 Accent 6" w:uiPriority="2021800310"/>
+    <w:lsdException w:name="Medium Grid 3 Accent 6" w:uiPriority="2021800311"/>
+    <w:lsdException w:name="Dark List Accent 6" w:uiPriority="2021933716"/>
+    <w:lsdException w:name="Colorful Shading Accent 6" w:uiPriority="2021933717"/>
+    <w:lsdException w:name="Colorful List Accent 6" w:uiPriority="2032410912"/>
+    <w:lsdException w:name="Colorful Grid Accent 6" w:uiPriority="2032410913"/>
+    <w:lsdException w:name="Subtle Emphasis" w:uiPriority="1388695" w:qFormat="1"/>
+    <w:lsdException w:name="Intense Emphasis" w:uiPriority="19412085" w:qFormat="1"/>
+    <w:lsdException w:name="Subtle Reference" w:uiPriority="422868889" w:qFormat="1"/>
+    <w:lsdException w:name="Intense Reference" w:uiPriority="423698564" w:qFormat="1"/>
+    <w:lsdException w:name="Book Title" w:uiPriority="423698565" w:qFormat="1"/>
+    <w:lsdException w:name="Bibliography" w:semiHidden="1" w:uiPriority="541595269" w:unhideWhenUsed="1"/>
+    <w:lsdException w:name="TOC Heading" w:semiHidden="1" w:uiPriority="541597953" w:unhideWhenUsed="1" w:qFormat="1"/>
+    <w:lsdException w:name="Plain Table 1" w:uiPriority="561202483"/>
+    <w:lsdException w:name="Plain Table 2" w:uiPriority="578822744"/>
+    <w:lsdException w:name="Plain Table 3" w:uiPriority="578822745"/>
+    <w:lsdException w:name="Plain Table 4" w:uiPriority="578823976"/>
+    <w:lsdException w:name="Plain Table 5" w:uiPriority="578823977"/>
+    <w:lsdException w:name="Grid Table Light" w:uiPriority="561202482"/>
+    <w:lsdException w:name="Grid Table 1 Light" w:uiPriority="578844294"/>
+    <w:lsdException w:name="Grid Table 2" w:uiPriority="578844295"/>
+    <w:lsdException w:name="Grid Table 3" w:uiPriority="579242120"/>
+    <w:lsdException w:name="Grid Table 4" w:uiPriority="579242121"/>
+    <w:lsdException w:name="Grid Table 5 Dark" w:uiPriority="594117988"/>
+    <w:lsdException w:name="Grid Table 6 Colorful" w:uiPriority="594117989"/>
+    <w:lsdException w:name="Grid Table 7 Colorful" w:uiPriority="1096372838"/>
+    <w:lsdException w:name="Grid Table 1 Light Accent 1" w:uiPriority="578844294"/>
+    <w:lsdException w:name="Grid Table 2 Accent 1" w:uiPriority="578844295"/>
+    <w:lsdException w:name="Grid Table 3 Accent 1" w:uiPriority="579242120"/>
+    <w:lsdException w:name="Grid Table 4 Accent 1" w:uiPriority="579242121"/>
+    <w:lsdException w:name="Grid Table 5 Dark Accent 1" w:uiPriority="594117988"/>
+    <w:lsdException w:name="Grid Table 6 Colorful Accent 1" w:uiPriority="594117989"/>
+    <w:lsdException w:name="Grid Table 7 Colorful Accent 1" w:uiPriority="1096372838"/>
+    <w:lsdException w:name="Grid Table 1 Light Accent 2" w:uiPriority="578844294"/>
+    <w:lsdException w:name="Grid Table 2 Accent 2" w:uiPriority="578844295"/>
+    <w:lsdException w:name="Grid Table 3 Accent 2" w:uiPriority="579242120"/>
+    <w:lsdException w:name="Grid Table 4 Accent 2" w:uiPriority="579242121"/>
+    <w:lsdException w:name="Grid Table 5 Dark Accent 2" w:uiPriority="594117988"/>
+    <w:lsdException w:name="Grid Table 6 Colorful Accent 2" w:uiPriority="594117989"/>
+    <w:lsdException w:name="Grid Table 7 Colorful Accent 2" w:uiPriority="1096372838"/>
+    <w:lsdException w:name="Grid Table 1 Light Accent 3" w:uiPriority="578844294"/>
+    <w:lsdException w:name="Grid Table 2 Accent 3" w:uiPriority="578844295"/>
+    <w:lsdException w:name="Grid Table 3 Accent 3" w:uiPriority="579242120"/>
+    <w:lsdException w:name="Grid Table 4 Accent 3" w:uiPriority="579242121"/>
+    <w:lsdException w:name="Grid Table 5 Dark Accent 3" w:uiPriority="594117988"/>
+    <w:lsdException w:name="Grid Table 6 Colorful Accent 3" w:uiPriority="594117989"/>
+    <w:lsdException w:name="Grid Table 7 Colorful Accent 3" w:uiPriority="1096372838"/>
+    <w:lsdException w:name="Grid Table 1 Light Accent 4" w:uiPriority="578844294"/>
+    <w:lsdException w:name="Grid Table 2 Accent 4" w:uiPriority="578844295"/>
+    <w:lsdException w:name="Grid Table 3 Accent 4" w:uiPriority="579242120"/>
+    <w:lsdException w:name="Grid Table 4 Accent 4" w:uiPriority="579242121"/>
+    <w:lsdException w:name="Grid Table 5 Dark Accent 4" w:uiPriority="594117988"/>
+    <w:lsdException w:name="Grid Table 6 Colorful Accent 4" w:uiPriority="594117989"/>
+    <w:lsdException w:name="Grid Table 7 Colorful Accent 4" w:uiPriority="1096372838"/>
+    <w:lsdException w:name="Grid Table 1 Light Accent 5" w:uiPriority="578844294"/>
+    <w:lsdException w:name="Grid Table 2 Accent 5" w:uiPriority="578844295"/>
+    <w:lsdException w:name="Grid Table 3 Accent 5" w:uiPriority="579242120"/>
+    <w:lsdException w:name="Grid Table 4 Accent 5" w:uiPriority="579242121"/>
+    <w:lsdException w:name="Grid Table 5 Dark Accent 5" w:uiPriority="594117988"/>
+    <w:lsdException w:name="Grid Table 6 Colorful Accent 5" w:uiPriority="594117989"/>
+    <w:lsdException w:name="Grid Table 7 Colorful Accent 5" w:uiPriority="1096372838"/>
+    <w:lsdException w:name="Grid Table 1 Light Accent 6" w:uiPriority="578844294"/>
+    <w:lsdException w:name="Grid Table 2 Accent 6" w:uiPriority="578844295"/>
+    <w:lsdException w:name="Grid Table 3 Accent 6" w:uiPriority="579242120"/>
+    <w:lsdException w:name="Grid Table 4 Accent 6" w:uiPriority="579242121"/>
+    <w:lsdException w:name="Grid Table 5 Dark Accent 6" w:uiPriority="594117988"/>
+    <w:lsdException w:name="Grid Table 6 Colorful Accent 6" w:uiPriority="594117989"/>
+    <w:lsdException w:name="Grid Table 7 Colorful Accent 6" w:uiPriority="1096372838"/>
+    <w:lsdException w:name="List Table 1 Light" w:uiPriority="578844294"/>
+    <w:lsdException w:name="List Table 2" w:uiPriority="578844295"/>
+    <w:lsdException w:name="List Table 3" w:uiPriority="579242120"/>
+    <w:lsdException w:name="List Table 4" w:uiPriority="579242121"/>
+    <w:lsdException w:name="List Table 5 Dark" w:uiPriority="594117988"/>
+    <w:lsdException w:name="List Table 6 Colorful" w:uiPriority="594117989"/>
+    <w:lsdException w:name="List Table 7 Colorful" w:uiPriority="1096372838"/>
+    <w:lsdException w:name="List Table 1 Light Accent 1" w:uiPriority="578844294"/>
+    <w:lsdException w:name="List Table 2 Accent 1" w:uiPriority="578844295"/>
+    <w:lsdException w:name="List Table 3 Accent 1" w:uiPriority="579242120"/>
+    <w:lsdException w:name="List Table 4 Accent 1" w:uiPriority="579242121"/>
+    <w:lsdException w:name="List Table 5 Dark Accent 1" w:uiPriority="594117988"/>
+    <w:lsdException w:name="List Table 6 Colorful Accent 1" w:uiPriority="594117989"/>
+    <w:lsdException w:name="List Table 7 Colorful Accent 1" w:uiPriority="1096372838"/>
+    <w:lsdException w:name="List Table 1 Light Accent 2" w:uiPriority="578844294"/>
+    <w:lsdException w:name="List Table 2 Accent 2" w:uiPriority="578844295"/>
+    <w:lsdException w:name="List Table 3 Accent 2" w:uiPriority="579242120"/>
+    <w:lsdException w:name="List Table 4 Accent 2" w:uiPriority="579242121"/>
+    <w:lsdException w:name="List Table 5 Dark Accent 2" w:uiPriority="594117988"/>
+    <w:lsdException w:name="List Table 6 Colorful Accent 2" w:uiPriority="594117989"/>
+    <w:lsdException w:name="List Table 7 Colorful Accent 2" w:uiPriority="1096372838"/>
+    <w:lsdException w:name="List Table 1 Light Accent 3" w:uiPriority="578844294"/>
+    <w:lsdException w:name="List Table 2 Accent 3" w:uiPriority="578844295"/>
+    <w:lsdException w:name="List Table 3 Accent 3" w:uiPriority="579242120"/>
+    <w:lsdException w:name="List Table 4 Accent 3" w:uiPriority="579242121"/>
+    <w:lsdException w:name="List Table 5 Dark Accent 3" w:uiPriority="594117988"/>
+    <w:lsdException w:name="List Table 6 Colorful Accent 3" w:uiPriority="594117989"/>
+    <w:lsdException w:name="List Table 7 Colorful Accent 3" w:uiPriority="1096372838"/>
+    <w:lsdException w:name="List Table 1 Light Accent 4" w:uiPriority="578844294"/>
+    <w:lsdException w:name="List Table 2 Accent 4" w:uiPriority="578844295"/>
+    <w:lsdException w:name="List Table 3 Accent 4" w:uiPriority="579242120"/>
+    <w:lsdException w:name="List Table 4 Accent 4" w:uiPriority="579242121"/>
+    <w:lsdException w:name="List Table 5 Dark Accent 4" w:uiPriority="594117988"/>
+    <w:lsdException w:name="List Table 6 Colorful Accent 4" w:uiPriority="594117989"/>
+    <w:lsdException w:name="List Table 7 Colorful Accent 4" w:uiPriority="1096372838"/>
+    <w:lsdException w:name="List Table 1 Light Accent 5" w:uiPriority="578844294"/>
+    <w:lsdException w:name="List Table 2 Accent 5" w:uiPriority="578844295"/>
+    <w:lsdException w:name="List Table 3 Accent 5" w:uiPriority="579242120"/>
+    <w:lsdException w:name="List Table 4 Accent 5" w:uiPriority="579242121"/>
+    <w:lsdException w:name="List Table 5 Dark Accent 5" w:uiPriority="594117988"/>
+    <w:lsdException w:name="List Table 6 Colorful Accent 5" w:uiPriority="594117989"/>
+    <w:lsdException w:name="List Table 7 Colorful Accent 5" w:uiPriority="1096372838"/>
+    <w:lsdException w:name="List Table 1 Light Accent 6" w:uiPriority="578844294"/>
+    <w:lsdException w:name="List Table 2 Accent 6" w:uiPriority="578844295"/>
+    <w:lsdException w:name="List Table 3 Accent 6" w:uiPriority="579242120"/>
+    <w:lsdException w:name="List Table 4 Accent 6" w:uiPriority="579242121"/>
+    <w:lsdException w:name="List Table 5 Dark Accent 6" w:uiPriority="594117988"/>
+    <w:lsdException w:name="List Table 6 Colorful Accent 6" w:uiPriority="594117989"/>
+    <w:lsdException w:name="List Table 7 Colorful Accent 6" w:uiPriority="1096372838"/>
   </w:latentStyles>
   <w:style w:type="paragraph" w:default="1" w:styleId="a">
     <w:name w:val="Normal"/>

--- a/입사지원서_장민경.docx
+++ b/입사지원서_장민경.docx
@@ -8120,7 +8120,7 @@
               <w:pStyle w:val="MS"/>
               <w:rPr>
                 <w:lang w:eastAsia="ko-KR"/>
-                <w:rFonts w:ascii="맑은 고딕" w:eastAsia="맑은 고딕" w:hAnsi="맑은 고딕" w:cs="맑은 고딕" w:hint="default"/>
+                <w:rFonts w:ascii="맑은 고딕" w:eastAsia="맑은 고딕" w:hAnsi="맑은 고딕" w:cs="맑은 고딕" w:hint="eastAsia"/>
                 <w:b w:val="0"/>
                 <w:u w:color="auto"/>
                 <w:rtl w:val="off"/>
@@ -8134,7 +8134,7 @@
                 <w:u w:color="auto"/>
                 <w:rtl w:val="off"/>
               </w:rPr>
-              <w:t>이전부터 일을 하였을 때도 어떠한 일을 할 때는 무슨 일을 하면 일을 꼼꼼히 체크하고, 당장 마감이어도 마지막 1분까지 최대한 검수하고 일을 끝마쳐야 안심하는 성격이라 꼼꼼하고 책임감도 크다는 말을 많이 들었습니다.</w:t>
+              <w:t>이전부터 일을 하였을 때도 어떠한 일을 할 때는 무슨 일을 하면 일을 꼼꼼히 체크하고, 당장 마감이어도 당황하지 않고 마지막 1분까지 최대한 검수하고 일을 끝마쳐야 안심하는 성격이라 꼼꼼하고 책임감도 크다는 말을 많이 들었습니다.</w:t>
             </w:r>
           </w:p>
           <w:p>
@@ -8148,6 +8148,18 @@
                 <w:rtl w:val="off"/>
               </w:rPr>
             </w:pPr>
+          </w:p>
+          <w:p>
+            <w:pPr>
+              <w:pStyle w:val="MS"/>
+              <w:rPr>
+                <w:lang w:eastAsia="ko-KR"/>
+                <w:rFonts w:ascii="맑은 고딕" w:eastAsia="맑은 고딕" w:hAnsi="맑은 고딕" w:cs="맑은 고딕" w:hint="eastAsia"/>
+                <w:b w:val="0"/>
+                <w:u w:color="auto"/>
+                <w:rtl w:val="off"/>
+              </w:rPr>
+            </w:pPr>
             <w:r>
               <w:rPr>
                 <w:lang w:eastAsia="ko-KR"/>
@@ -8156,7 +8168,7 @@
                 <w:u w:color="auto"/>
                 <w:rtl w:val="off"/>
               </w:rPr>
-              <w:t>그만큼 남들보다 전체적인 일의 속도는 조금 느리지만 꼼꼼하고 시간 내에 최대한 확실하게 일을 끝마치는 사람이기 때문에, 단순히 빨리빨리 일만 끝내기보다. 최대한 완벽하게 실수 없이 일을 끝마치는 사람입니다.</w:t>
+              <w:t>그만큼 남들보다 전체적인 일의 속도는 조금 느리지만 꼼꼼하고 시간 내에 최대한 확실하게 일을 끝마치는 사람이기 때문에, 단순히 빨리빨리 눈앞의 일만 끝내기보다.</w:t>
             </w:r>
           </w:p>
           <w:p>
@@ -8170,10 +8182,7 @@
                 <w:rtl w:val="off"/>
               </w:rPr>
             </w:pPr>
-          </w:p>
-          <w:p>
-            <w:pPr>
-              <w:pStyle w:val="MS"/>
+            <w:r>
               <w:rPr>
                 <w:lang w:eastAsia="ko-KR"/>
                 <w:rFonts w:ascii="맑은 고딕" w:eastAsia="맑은 고딕" w:hAnsi="맑은 고딕" w:cs="맑은 고딕" w:hint="default"/>
@@ -8181,8 +8190,12 @@
                 <w:u w:color="auto"/>
                 <w:rtl w:val="off"/>
               </w:rPr>
-            </w:pPr>
-            <w:r>
+              <w:t>최대한 실수 없이 일을 끝마치는 사람입니다.</w:t>
+            </w:r>
+          </w:p>
+          <w:p>
+            <w:pPr>
+              <w:pStyle w:val="MS"/>
               <w:rPr>
                 <w:lang w:eastAsia="ko-KR"/>
                 <w:rFonts w:ascii="맑은 고딕" w:eastAsia="맑은 고딕" w:hAnsi="맑은 고딕" w:cs="맑은 고딕" w:hint="default"/>
@@ -8190,8 +8203,7 @@
                 <w:u w:color="auto"/>
                 <w:rtl w:val="off"/>
               </w:rPr>
-              <w:t>또 저는 호기심과 배움에 관심이 많습니다.</w:t>
-            </w:r>
+            </w:pPr>
           </w:p>
           <w:p>
             <w:pPr>
@@ -8212,7 +8224,7 @@
                 <w:u w:color="auto"/>
                 <w:rtl w:val="off"/>
               </w:rPr>
-              <w:t>평소 집에서도 제가 흥미를 느끼고 있는 웹 디자이너 관련 학습 도서나 유튜브 등을 보며 혼자 공부를 하고 코딩도 재밌어서 집에서도 종종 하면서 제가 만들고 싶은 사이트들을 구현해 보면서 시간을 보내고,</w:t>
+              <w:t>또 저는 호기심과 배움에 관심이 많습니다.</w:t>
             </w:r>
           </w:p>
           <w:p>
@@ -8234,17 +8246,12 @@
                 <w:u w:color="auto"/>
                 <w:rtl w:val="off"/>
               </w:rPr>
-              <w:t>그림 그리는 것과 풍경 사진을 찍는 것도 좋아해서 관련 영상을 보며 공부하면서 그림을 그린다거나 친구의 프로필 사진을 그려주는 등 취미 겸 특기를 두고 있습니다.</w:t>
+              <w:t>평소 집에서도 제가 흥미를 느끼고 있는 웹 디자이너 관련 학습 도서나 유튜브 등을 보며 혼자 공부를 하고 코딩도 재밌어서 집에서도 종종 하면서 제가 만들고 싶은 사이트들을 구현해 보면서 시간을 보내고,</w:t>
             </w:r>
           </w:p>
           <w:p>
             <w:pPr>
               <w:pStyle w:val="MS"/>
-              <w:rPr>
-                <w:b w:val="0"/>
-              </w:rPr>
-            </w:pPr>
-            <w:r>
               <w:rPr>
                 <w:lang w:eastAsia="ko-KR"/>
                 <w:rFonts w:ascii="맑은 고딕" w:eastAsia="맑은 고딕" w:hAnsi="맑은 고딕" w:cs="맑은 고딕" w:hint="default"/>
@@ -8252,7 +8259,90 @@
                 <w:u w:color="auto"/>
                 <w:rtl w:val="off"/>
               </w:rPr>
-              <w:t>사진의 경우는 앱을 통한 간단한 보정을 해서 분위기 있게 사진을 잘 찍는다는 이야기도 들어봤습니다.</w:t>
+            </w:pPr>
+            <w:r>
+              <w:rPr>
+                <w:lang w:eastAsia="ko-KR"/>
+                <w:rFonts w:ascii="맑은 고딕" w:eastAsia="맑은 고딕" w:hAnsi="맑은 고딕" w:cs="맑은 고딕" w:hint="default"/>
+                <w:b w:val="0"/>
+                <w:u w:color="auto"/>
+                <w:rtl w:val="off"/>
+              </w:rPr>
+              <w:t>그림 그리는 것과 풍경 사진을 찍는 것도 좋아해서 관련 영상과 책을 보며 공부하며 그림을 그린다거나 친구의 프로필 사진을 그려주는 등의 취미 겸 특기를 두고 있습니다.</w:t>
+            </w:r>
+          </w:p>
+          <w:p>
+            <w:pPr>
+              <w:pStyle w:val="MS"/>
+              <w:rPr>
+                <w:lang w:eastAsia="ko-KR"/>
+                <w:rFonts w:ascii="맑은 고딕" w:eastAsia="맑은 고딕" w:hAnsi="맑은 고딕" w:cs="맑은 고딕" w:hint="eastAsia"/>
+                <w:b w:val="0"/>
+                <w:u w:color="auto"/>
+                <w:rtl w:val="off"/>
+              </w:rPr>
+            </w:pPr>
+            <w:r>
+              <w:rPr>
+                <w:lang w:eastAsia="ko-KR"/>
+                <w:rFonts w:ascii="맑은 고딕" w:eastAsia="맑은 고딕" w:hAnsi="맑은 고딕" w:cs="맑은 고딕" w:hint="default"/>
+                <w:b w:val="0"/>
+                <w:u w:color="auto"/>
+                <w:rtl w:val="off"/>
+              </w:rPr>
+              <w:t>또한 사진의 경우는 앱을 통한 간단한 보정을 하는 편인대 잘 찍는다고 종종 이야기를 듣기도 합니다.</w:t>
+            </w:r>
+          </w:p>
+          <w:p>
+            <w:pPr>
+              <w:pStyle w:val="MS"/>
+              <w:rPr>
+                <w:lang w:eastAsia="ko-KR"/>
+                <w:rFonts w:ascii="맑은 고딕" w:eastAsia="맑은 고딕" w:hAnsi="맑은 고딕" w:cs="맑은 고딕" w:hint="eastAsia"/>
+                <w:b w:val="0"/>
+                <w:u w:color="auto"/>
+                <w:rtl w:val="off"/>
+              </w:rPr>
+            </w:pPr>
+          </w:p>
+          <w:p>
+            <w:pPr>
+              <w:pStyle w:val="MS"/>
+              <w:rPr>
+                <w:lang w:eastAsia="ko-KR"/>
+                <w:rFonts w:ascii="맑은 고딕" w:eastAsia="맑은 고딕" w:hAnsi="맑은 고딕" w:cs="맑은 고딕" w:hint="eastAsia"/>
+                <w:b w:val="0"/>
+                <w:u w:color="auto"/>
+                <w:rtl w:val="off"/>
+              </w:rPr>
+            </w:pPr>
+            <w:r>
+              <w:rPr>
+                <w:lang w:eastAsia="ko-KR"/>
+                <w:rFonts w:ascii="맑은 고딕" w:eastAsia="맑은 고딕" w:hAnsi="맑은 고딕" w:cs="맑은 고딕" w:hint="default"/>
+                <w:b w:val="0"/>
+                <w:u w:color="auto"/>
+                <w:rtl w:val="off"/>
+              </w:rPr>
+              <w:t>저는 어떠한 경우에도 늘 배움을 멈추지 않으며,</w:t>
+            </w:r>
+          </w:p>
+          <w:p>
+            <w:pPr>
+              <w:pStyle w:val="MS"/>
+              <w:rPr>
+                <w:b w:val="0"/>
+              </w:rPr>
+            </w:pPr>
+            <w:r>
+              <w:rPr>
+                <w:lang w:eastAsia="ko-KR"/>
+                <w:rFonts w:ascii="맑은 고딕" w:eastAsia="맑은 고딕" w:hAnsi="맑은 고딕" w:cs="맑은 고딕" w:hint="default"/>
+                <w:b w:val="0"/>
+                <w:u w:color="auto"/>
+                <w:rtl w:val="off"/>
+              </w:rPr>
+              <w:t xml:space="preserve">제가 가진 특기를 살릴 수 있는 </w:t>
             </w:r>
           </w:p>
         </w:tc>
@@ -9351,10 +9441,47 @@
           </w:p>
           <w:p>
             <w:pPr>
-              <w:pStyle w:val="MS"/>
+              <w:pBdr>
+                <w:top w:val="none"/>
+                <w:left w:val="none"/>
+                <w:bottom w:val="none"/>
+                <w:right w:val="none"/>
+              </w:pBdr>
+              <w:tabs>
+                <w:tab w:val="clear" w:pos="800"/>
+                <w:tab w:val="clear" w:pos="1600"/>
+                <w:tab w:val="clear" w:pos="2400"/>
+                <w:tab w:val="clear" w:pos="3200"/>
+                <w:tab w:val="clear" w:pos="4000"/>
+                <w:tab w:val="clear" w:pos="4800"/>
+                <w:tab w:val="clear" w:pos="5600"/>
+                <w:tab w:val="clear" w:pos="6400"/>
+                <w:tab w:val="clear" w:pos="7200"/>
+                <w:tab w:val="clear" w:pos="8000"/>
+                <w:tab w:val="clear" w:pos="8800"/>
+                <w:tab w:val="clear" w:pos="9600"/>
+                <w:tab w:val="clear" w:pos="10400"/>
+                <w:tab w:val="clear" w:pos="11200"/>
+                <w:tab w:val="clear" w:pos="12000"/>
+                <w:tab w:val="clear" w:pos="12800"/>
+                <w:tab w:val="clear" w:pos="13600"/>
+                <w:tab w:val="clear" w:pos="14400"/>
+                <w:tab w:val="clear" w:pos="15200"/>
+                <w:tab w:val="clear" w:pos="16000"/>
+                <w:tab w:val="clear" w:pos="16800"/>
+                <w:tab w:val="clear" w:pos="17600"/>
+                <w:tab w:val="clear" w:pos="18400"/>
+                <w:tab w:val="clear" w:pos="19200"/>
+                <w:tab w:val="clear" w:pos="20000"/>
+                <w:tab w:val="clear" w:pos="20800"/>
+                <w:tab w:val="clear" w:pos="21600"/>
+                <w:tab w:val="clear" w:pos="22400"/>
+                <w:tab w:val="clear" w:pos="23200"/>
+                <w:tab w:val="clear" w:pos="24000"/>
+                <w:tab w:val="clear" w:pos="24800"/>
+                <w:tab w:val="clear" w:pos="25600"/>
+              </w:tabs>
               <w:spacing w:line="240" w:lineRule="auto"/>
-            </w:pPr>
-            <w:r>
               <w:rPr>
                 <w:lang w:eastAsia="ko-KR"/>
                 <w:rFonts w:ascii="맑은 고딕" w:eastAsia="맑은 고딕" w:hAnsi="맑은 고딕" w:cs="굴림" w:hint="eastAsia"/>
@@ -9364,7 +9491,24 @@
                 <w:kern w:val="0"/>
                 <w:rtl w:val="off"/>
               </w:rPr>
-              <w:t>세상을 밝은 눈으로 바라보며 도중에 포기하지 않고 굳건히 맡은 일을 해내며 아름다운 디자인을 하는 웹디자이너가 되겠습니다.</w:t>
+            </w:pPr>
+          </w:p>
+          <w:p>
+            <w:pPr>
+              <w:pStyle w:val="MS"/>
+              <w:spacing w:line="240" w:lineRule="auto"/>
+            </w:pPr>
+            <w:r>
+              <w:rPr>
+                <w:lang w:eastAsia="ko-KR"/>
+                <w:rFonts w:ascii="맑은 고딕" w:eastAsia="맑은 고딕" w:hAnsi="맑은 고딕" w:cs="굴림" w:hint="eastAsia"/>
+                <w:b w:val="0"/>
+                <w:bCs w:val="0"/>
+                <w:szCs w:val="18"/>
+                <w:kern w:val="0"/>
+                <w:rtl w:val="off"/>
+              </w:rPr>
+              <w:t>이렇듯 저의 성장과정은 세상을 밝은 눈으로 바라보며 도중에 포기하지 않고 굳건히 맡은 일을 해내며 아름다운 디자인을 하는 웹디자이너가 되겠습니다.</w:t>
             </w:r>
           </w:p>
         </w:tc>
@@ -10948,7 +11092,7 @@
                 <w:kern w:val="0"/>
                 <w:rtl w:val="off"/>
               </w:rPr>
-              <w:t>웹 디자이너 관련 수업을 들으면서 두 번의 팀 프로젝트를 하게 되었는데.</w:t>
+              <w:t>처음 웹 디자이너 관련 수업을 들으면서 두 번의 팀 프로젝트를 하게 되었습니다</w:t>
             </w:r>
           </w:p>
           <w:p>
@@ -11014,7 +11158,7 @@
                 <w:kern w:val="0"/>
                 <w:rtl w:val="off"/>
               </w:rPr>
-              <w:t>처음 팀 프로젝트에서는 팀장을 기간 내에 돌아가면서 하기로 하였으나,</w:t>
+              <w:t>첫 번째 팀 프로젝트에서는 팀장을 기간 내에 돌아가면서 하기로 하였으나,</w:t>
             </w:r>
           </w:p>
           <w:p>
@@ -11136,6 +11280,18 @@
                 <w:rtl w:val="off"/>
               </w:rPr>
             </w:pPr>
+            <w:r>
+              <w:rPr>
+                <w:lang w:eastAsia="ko-KR"/>
+                <w:rFonts w:ascii="맑은 고딕" w:eastAsia="맑은 고딕" w:hAnsi="맑은 고딕" w:cs="굴림" w:hint="eastAsia"/>
+                <w:b w:val="0"/>
+                <w:bCs w:val="0"/>
+                <w:szCs w:val="18"/>
+                <w:kern w:val="0"/>
+                <w:rtl w:val="off"/>
+              </w:rPr>
+              <w:t>팀원들이 모르는 게 있으면 팀장이 다른 사람이어도 제가 편안하다고 하며 자주 물어보았고, 그렇게 진행하다 조별 과제가 막바지에 다다랐을 때는 HTML과 CSS만으로 만든 사이트를 다 같이 구현한 것을 합쳐야 했습니다.</w:t>
+            </w:r>
           </w:p>
           <w:p>
             <w:pPr>
@@ -11190,18 +11346,6 @@
                 <w:rtl w:val="off"/>
               </w:rPr>
             </w:pPr>
-            <w:r>
-              <w:rPr>
-                <w:lang w:eastAsia="ko-KR"/>
-                <w:rFonts w:ascii="맑은 고딕" w:eastAsia="맑은 고딕" w:hAnsi="맑은 고딕" w:cs="굴림" w:hint="eastAsia"/>
-                <w:b w:val="0"/>
-                <w:bCs w:val="0"/>
-                <w:szCs w:val="18"/>
-                <w:kern w:val="0"/>
-                <w:rtl w:val="off"/>
-              </w:rPr>
-              <w:t>팀원들이 모르는 게 있으면 팀장이 다른 사람이어도 저에게 물어보았고,</w:t>
-            </w:r>
           </w:p>
           <w:p>
             <w:pPr>
@@ -11266,7 +11410,7 @@
                 <w:kern w:val="0"/>
                 <w:rtl w:val="off"/>
               </w:rPr>
-              <w:t>조별 과제가 막바지에 다다랐을 때 HTML과 CSS만으로 만든 사이트를 다 같이 구현한 것을 합쳐야 했습니다.</w:t>
+              <w:t>그러나 다들 처음 하는 거다 보니</w:t>
             </w:r>
           </w:p>
           <w:p>
@@ -11332,7 +11476,7 @@
                 <w:kern w:val="0"/>
                 <w:rtl w:val="off"/>
               </w:rPr>
-              <w:t>하지만, 아무도 하려 하지 않아서 제가 팀원분들 작업물을 가져온 후에 합쳤습니다.</w:t>
+              <w:t>팀원들의 작품들을 전부 합치니까 팀원들의 코딩이 서로 꼬여서 페이지의 이미지가 이상해지는 등의 에러가 생겨 홀로 수정 보완을 하며 여러 번의 테스트를 거쳤고,</w:t>
             </w:r>
           </w:p>
           <w:p>
@@ -11388,18 +11532,6 @@
                 <w:rtl w:val="off"/>
               </w:rPr>
             </w:pPr>
-            <w:r>
-              <w:rPr>
-                <w:lang w:eastAsia="ko-KR"/>
-                <w:rFonts w:ascii="맑은 고딕" w:eastAsia="맑은 고딕" w:hAnsi="맑은 고딕" w:cs="굴림" w:hint="eastAsia"/>
-                <w:b w:val="0"/>
-                <w:bCs w:val="0"/>
-                <w:szCs w:val="18"/>
-                <w:kern w:val="0"/>
-                <w:rtl w:val="off"/>
-              </w:rPr>
-              <w:t>그러나 다들 처음 하는 거다 보니</w:t>
-            </w:r>
           </w:p>
           <w:p>
             <w:pPr>
@@ -11464,7 +11596,7 @@
                 <w:kern w:val="0"/>
                 <w:rtl w:val="off"/>
               </w:rPr>
-              <w:t>팀원들의 작품들을 전부 합치니까 팀원들의 코딩이 서로 꼬여서 페이지의 이미지가 이상해지는 등의 에러가 생겨</w:t>
+              <w:t>결과적으로는 저희 팀의 발표가 가장 성공적으로 진행되었습니다.</w:t>
             </w:r>
           </w:p>
           <w:p>
@@ -11520,18 +11652,6 @@
                 <w:rtl w:val="off"/>
               </w:rPr>
             </w:pPr>
-            <w:r>
-              <w:rPr>
-                <w:lang w:eastAsia="ko-KR"/>
-                <w:rFonts w:ascii="맑은 고딕" w:eastAsia="맑은 고딕" w:hAnsi="맑은 고딕" w:cs="굴림" w:hint="eastAsia"/>
-                <w:b w:val="0"/>
-                <w:bCs w:val="0"/>
-                <w:szCs w:val="18"/>
-                <w:kern w:val="0"/>
-                <w:rtl w:val="off"/>
-              </w:rPr>
-              <w:t>홀로 수정 보완을 하며 여러 번의 테스트를 거쳤고</w:t>
-            </w:r>
           </w:p>
           <w:p>
             <w:pPr>
@@ -11596,7 +11716,7 @@
                 <w:kern w:val="0"/>
                 <w:rtl w:val="off"/>
               </w:rPr>
-              <w:t>결과적으로는 저희 팀의 발표가 가장 성공적으로 진행되었습니다.</w:t>
+              <w:t>그 후 두 번째 팀 프로젝트를 진행하였을 때는</w:t>
             </w:r>
           </w:p>
           <w:p>
@@ -11716,7 +11836,7 @@
                 <w:kern w:val="0"/>
                 <w:rtl w:val="off"/>
               </w:rPr>
-              <w:t>그리고 두 번째 팀 프로젝트를 진행하였을 때는</w:t>
+              <w:t>처음과는 다르게 HTML, CSS, JS를 사용한 반응형 페이지를 제작하는 프로젝트를 진행하였습니다.</w:t>
             </w:r>
           </w:p>
           <w:p>
@@ -11772,18 +11892,6 @@
                 <w:rtl w:val="off"/>
               </w:rPr>
             </w:pPr>
-            <w:r>
-              <w:rPr>
-                <w:lang w:eastAsia="ko-KR"/>
-                <w:rFonts w:ascii="맑은 고딕" w:eastAsia="맑은 고딕" w:hAnsi="맑은 고딕" w:cs="굴림" w:hint="eastAsia"/>
-                <w:b w:val="0"/>
-                <w:bCs w:val="0"/>
-                <w:szCs w:val="18"/>
-                <w:kern w:val="0"/>
-                <w:rtl w:val="off"/>
-              </w:rPr>
-              <w:t>처음과는 다르게 HTML, CSS, JS를 사용한 반응형 페이지를 제작하는 프로젝트를 진행하였습니다.</w:t>
-            </w:r>
           </w:p>
           <w:p>
             <w:pPr>
@@ -11838,6 +11946,18 @@
                 <w:rtl w:val="off"/>
               </w:rPr>
             </w:pPr>
+            <w:r>
+              <w:rPr>
+                <w:lang w:eastAsia="ko-KR"/>
+                <w:rFonts w:ascii="맑은 고딕" w:eastAsia="맑은 고딕" w:hAnsi="맑은 고딕" w:cs="굴림" w:hint="eastAsia"/>
+                <w:b w:val="0"/>
+                <w:bCs w:val="0"/>
+                <w:szCs w:val="18"/>
+                <w:kern w:val="0"/>
+                <w:rtl w:val="off"/>
+              </w:rPr>
+              <w:t>그 과정에서 제가 먼저 주도해서 주제 선정부터 시작하여 대화를 이끌어가다 제가 팀장이 되는 일이 있었습니다.</w:t>
+            </w:r>
           </w:p>
           <w:p>
             <w:pPr>
@@ -11892,18 +12012,6 @@
                 <w:rtl w:val="off"/>
               </w:rPr>
             </w:pPr>
-            <w:r>
-              <w:rPr>
-                <w:lang w:eastAsia="ko-KR"/>
-                <w:rFonts w:ascii="맑은 고딕" w:eastAsia="맑은 고딕" w:hAnsi="맑은 고딕" w:cs="굴림" w:hint="eastAsia"/>
-                <w:b w:val="0"/>
-                <w:bCs w:val="0"/>
-                <w:szCs w:val="18"/>
-                <w:kern w:val="0"/>
-                <w:rtl w:val="off"/>
-              </w:rPr>
-              <w:t>그 과정에서 제가 주도해서 주제 선정부터 시작해서 의견을 내다가 팀장이 되었는데.</w:t>
-            </w:r>
           </w:p>
           <w:p>
             <w:pPr>
@@ -11958,6 +12066,18 @@
                 <w:rtl w:val="off"/>
               </w:rPr>
             </w:pPr>
+            <w:r>
+              <w:rPr>
+                <w:lang w:eastAsia="ko-KR"/>
+                <w:rFonts w:ascii="맑은 고딕" w:eastAsia="맑은 고딕" w:hAnsi="맑은 고딕" w:cs="굴림" w:hint="eastAsia"/>
+                <w:b w:val="0"/>
+                <w:bCs w:val="0"/>
+                <w:szCs w:val="18"/>
+                <w:kern w:val="0"/>
+                <w:rtl w:val="off"/>
+              </w:rPr>
+              <w:t>그로 인해 비록 학생 신분으로 하는 팀 프로젝트의 팀장으로서 시안 발표용 ppt 제작부터 CSS의 변수로 스타일 가이드를 제작하는 등의 처음으로 제대로 된 하나의 일을 진행해 보았고,</w:t>
+            </w:r>
           </w:p>
           <w:p>
             <w:pPr>
@@ -12022,7 +12142,7 @@
                 <w:kern w:val="0"/>
                 <w:rtl w:val="off"/>
               </w:rPr>
-              <w:t>그로 인해 시안 발표용 ppt 제작부터 CSS의 변수로 스타일 가이드를 제작하는 등의</w:t>
+              <w:t>이렇게 두 개의 팀 프로젝트를 진행하면서 얻은 경험치로</w:t>
             </w:r>
           </w:p>
           <w:p>
@@ -12088,7 +12208,7 @@
                 <w:kern w:val="0"/>
                 <w:rtl w:val="off"/>
               </w:rPr>
-              <w:t>비록 수업이지만 처음으로 제대로 된 하나의 프로젝트팀장으로서의 일을 진행해 보았고,</w:t>
+              <w:t>각 상황에 맞게 일이 어떻게 진행되는지를 파악하며,</w:t>
             </w:r>
           </w:p>
           <w:p>
@@ -12134,6 +12254,8 @@
                 <w:tab w:val="clear" w:pos="25600"/>
               </w:tabs>
               <w:spacing w:line="240" w:lineRule="auto"/>
+            </w:pPr>
+            <w:r>
               <w:rPr>
                 <w:lang w:eastAsia="ko-KR"/>
                 <w:rFonts w:ascii="맑은 고딕" w:eastAsia="맑은 고딕" w:hAnsi="맑은 고딕" w:cs="굴림" w:hint="eastAsia"/>
@@ -12143,75 +12265,7 @@
                 <w:kern w:val="0"/>
                 <w:rtl w:val="off"/>
               </w:rPr>
-            </w:pPr>
-            <w:r>
-              <w:rPr>
-                <w:lang w:eastAsia="ko-KR"/>
-                <w:rFonts w:ascii="맑은 고딕" w:eastAsia="맑은 고딕" w:hAnsi="맑은 고딕" w:cs="굴림" w:hint="eastAsia"/>
-                <w:b w:val="0"/>
-                <w:bCs w:val="0"/>
-                <w:szCs w:val="18"/>
-                <w:kern w:val="0"/>
-                <w:rtl w:val="off"/>
-              </w:rPr>
-              <w:t>이렇게 두 개의 팀 프로젝트를 진행하면서 일에 대한 이해도의 증가와</w:t>
-            </w:r>
-          </w:p>
-          <w:p>
-            <w:pPr>
-              <w:pBdr>
-                <w:top w:val="none"/>
-                <w:left w:val="none"/>
-                <w:bottom w:val="none"/>
-                <w:right w:val="none"/>
-              </w:pBdr>
-              <w:tabs>
-                <w:tab w:val="clear" w:pos="800"/>
-                <w:tab w:val="clear" w:pos="1600"/>
-                <w:tab w:val="clear" w:pos="2400"/>
-                <w:tab w:val="clear" w:pos="3200"/>
-                <w:tab w:val="clear" w:pos="4000"/>
-                <w:tab w:val="clear" w:pos="4800"/>
-                <w:tab w:val="clear" w:pos="5600"/>
-                <w:tab w:val="clear" w:pos="6400"/>
-                <w:tab w:val="clear" w:pos="7200"/>
-                <w:tab w:val="clear" w:pos="8000"/>
-                <w:tab w:val="clear" w:pos="8800"/>
-                <w:tab w:val="clear" w:pos="9600"/>
-                <w:tab w:val="clear" w:pos="10400"/>
-                <w:tab w:val="clear" w:pos="11200"/>
-                <w:tab w:val="clear" w:pos="12000"/>
-                <w:tab w:val="clear" w:pos="12800"/>
-                <w:tab w:val="clear" w:pos="13600"/>
-                <w:tab w:val="clear" w:pos="14400"/>
-                <w:tab w:val="clear" w:pos="15200"/>
-                <w:tab w:val="clear" w:pos="16000"/>
-                <w:tab w:val="clear" w:pos="16800"/>
-                <w:tab w:val="clear" w:pos="17600"/>
-                <w:tab w:val="clear" w:pos="18400"/>
-                <w:tab w:val="clear" w:pos="19200"/>
-                <w:tab w:val="clear" w:pos="20000"/>
-                <w:tab w:val="clear" w:pos="20800"/>
-                <w:tab w:val="clear" w:pos="21600"/>
-                <w:tab w:val="clear" w:pos="22400"/>
-                <w:tab w:val="clear" w:pos="23200"/>
-                <w:tab w:val="clear" w:pos="24000"/>
-                <w:tab w:val="clear" w:pos="24800"/>
-                <w:tab w:val="clear" w:pos="25600"/>
-              </w:tabs>
-              <w:spacing w:line="240" w:lineRule="auto"/>
-            </w:pPr>
-            <w:r>
-              <w:rPr>
-                <w:lang w:eastAsia="ko-KR"/>
-                <w:rFonts w:ascii="맑은 고딕" w:eastAsia="맑은 고딕" w:hAnsi="맑은 고딕" w:cs="굴림" w:hint="eastAsia"/>
-                <w:b w:val="0"/>
-                <w:bCs w:val="0"/>
-                <w:szCs w:val="18"/>
-                <w:kern w:val="0"/>
-                <w:rtl w:val="off"/>
-              </w:rPr>
-              <w:t>일이 어떻게 진행되는지 그리고 주어진 시간을 최대한 효율적으로 이용해 최고의 퀄리티를 만들어내는 신입이 되겠습니다.</w:t>
+              <w:t>주어진 시간을 최대한 효율적으로 이용해야 할지 고민하는 신입 웹디자이너가 되겠습니다.</w:t>
             </w:r>
           </w:p>
         </w:tc>

--- a/입사지원서_장민경.docx
+++ b/입사지원서_장민경.docx
@@ -12660,7 +12660,7 @@
                 <w:kern w:val="0"/>
                 <w:rtl w:val="off"/>
               </w:rPr>
-              <w:t>저는 여러 사이트를 들여다보는 사용자로서 불편했던 점과 좋았던 점을 접목하여 나날이 발전시키고 싶고,</w:t>
+              <w:t>저는 여러 사이트를 들여다보는 사용자로서 불편했던 점과 좋았던 점을 접목하여 나날이 발전시키며, 다른 사용자의 눈에 들어오는 디자인을 하고 싶음을 꿈꿔왔습니다.</w:t>
             </w:r>
           </w:p>
           <w:p>
@@ -12716,18 +12716,6 @@
                 <w:rtl w:val="off"/>
               </w:rPr>
             </w:pPr>
-            <w:r>
-              <w:rPr>
-                <w:lang w:eastAsia="ko-KR"/>
-                <w:rFonts w:ascii="맑은 고딕" w:eastAsia="맑은 고딕" w:hAnsi="맑은 고딕" w:cs="굴림" w:hint="eastAsia"/>
-                <w:b w:val="0"/>
-                <w:bCs w:val="0"/>
-                <w:szCs w:val="18"/>
-                <w:kern w:val="0"/>
-                <w:rtl w:val="off"/>
-              </w:rPr>
-              <w:t>또한 저는 SD일러스트를 잘 그린다는 평가와</w:t>
-            </w:r>
           </w:p>
           <w:p>
             <w:pPr>
@@ -12792,313 +12780,7 @@
                 <w:kern w:val="0"/>
                 <w:rtl w:val="off"/>
               </w:rPr>
-              <w:t>평소 어디 놀러 갈 때 풍경 사진이나 음식사진, 주변 인물들의 사진을 종종 찍고 나서 휴대전화 앱으로 간단한 편집 후 사진을 보내는데</w:t>
-            </w:r>
-          </w:p>
-          <w:p>
-            <w:pPr>
-              <w:pBdr>
-                <w:top w:val="none"/>
-                <w:left w:val="none"/>
-                <w:bottom w:val="none"/>
-                <w:right w:val="none"/>
-              </w:pBdr>
-              <w:tabs>
-                <w:tab w:val="clear" w:pos="800"/>
-                <w:tab w:val="clear" w:pos="1600"/>
-                <w:tab w:val="clear" w:pos="2400"/>
-                <w:tab w:val="clear" w:pos="3200"/>
-                <w:tab w:val="clear" w:pos="4000"/>
-                <w:tab w:val="clear" w:pos="4800"/>
-                <w:tab w:val="clear" w:pos="5600"/>
-                <w:tab w:val="clear" w:pos="6400"/>
-                <w:tab w:val="clear" w:pos="7200"/>
-                <w:tab w:val="clear" w:pos="8000"/>
-                <w:tab w:val="clear" w:pos="8800"/>
-                <w:tab w:val="clear" w:pos="9600"/>
-                <w:tab w:val="clear" w:pos="10400"/>
-                <w:tab w:val="clear" w:pos="11200"/>
-                <w:tab w:val="clear" w:pos="12000"/>
-                <w:tab w:val="clear" w:pos="12800"/>
-                <w:tab w:val="clear" w:pos="13600"/>
-                <w:tab w:val="clear" w:pos="14400"/>
-                <w:tab w:val="clear" w:pos="15200"/>
-                <w:tab w:val="clear" w:pos="16000"/>
-                <w:tab w:val="clear" w:pos="16800"/>
-                <w:tab w:val="clear" w:pos="17600"/>
-                <w:tab w:val="clear" w:pos="18400"/>
-                <w:tab w:val="clear" w:pos="19200"/>
-                <w:tab w:val="clear" w:pos="20000"/>
-                <w:tab w:val="clear" w:pos="20800"/>
-                <w:tab w:val="clear" w:pos="21600"/>
-                <w:tab w:val="clear" w:pos="22400"/>
-                <w:tab w:val="clear" w:pos="23200"/>
-                <w:tab w:val="clear" w:pos="24000"/>
-                <w:tab w:val="clear" w:pos="24800"/>
-                <w:tab w:val="clear" w:pos="25600"/>
-              </w:tabs>
-              <w:spacing w:line="240" w:lineRule="auto"/>
-              <w:rPr>
-                <w:lang w:eastAsia="ko-KR"/>
-                <w:rFonts w:ascii="맑은 고딕" w:eastAsia="맑은 고딕" w:hAnsi="맑은 고딕" w:cs="굴림" w:hint="eastAsia"/>
-                <w:b w:val="0"/>
-                <w:bCs w:val="0"/>
-                <w:szCs w:val="18"/>
-                <w:kern w:val="0"/>
-                <w:rtl w:val="off"/>
-              </w:rPr>
-            </w:pPr>
-          </w:p>
-          <w:p>
-            <w:pPr>
-              <w:pBdr>
-                <w:top w:val="none"/>
-                <w:left w:val="none"/>
-                <w:bottom w:val="none"/>
-                <w:right w:val="none"/>
-              </w:pBdr>
-              <w:tabs>
-                <w:tab w:val="clear" w:pos="800"/>
-                <w:tab w:val="clear" w:pos="1600"/>
-                <w:tab w:val="clear" w:pos="2400"/>
-                <w:tab w:val="clear" w:pos="3200"/>
-                <w:tab w:val="clear" w:pos="4000"/>
-                <w:tab w:val="clear" w:pos="4800"/>
-                <w:tab w:val="clear" w:pos="5600"/>
-                <w:tab w:val="clear" w:pos="6400"/>
-                <w:tab w:val="clear" w:pos="7200"/>
-                <w:tab w:val="clear" w:pos="8000"/>
-                <w:tab w:val="clear" w:pos="8800"/>
-                <w:tab w:val="clear" w:pos="9600"/>
-                <w:tab w:val="clear" w:pos="10400"/>
-                <w:tab w:val="clear" w:pos="11200"/>
-                <w:tab w:val="clear" w:pos="12000"/>
-                <w:tab w:val="clear" w:pos="12800"/>
-                <w:tab w:val="clear" w:pos="13600"/>
-                <w:tab w:val="clear" w:pos="14400"/>
-                <w:tab w:val="clear" w:pos="15200"/>
-                <w:tab w:val="clear" w:pos="16000"/>
-                <w:tab w:val="clear" w:pos="16800"/>
-                <w:tab w:val="clear" w:pos="17600"/>
-                <w:tab w:val="clear" w:pos="18400"/>
-                <w:tab w:val="clear" w:pos="19200"/>
-                <w:tab w:val="clear" w:pos="20000"/>
-                <w:tab w:val="clear" w:pos="20800"/>
-                <w:tab w:val="clear" w:pos="21600"/>
-                <w:tab w:val="clear" w:pos="22400"/>
-                <w:tab w:val="clear" w:pos="23200"/>
-                <w:tab w:val="clear" w:pos="24000"/>
-                <w:tab w:val="clear" w:pos="24800"/>
-                <w:tab w:val="clear" w:pos="25600"/>
-              </w:tabs>
-              <w:spacing w:line="240" w:lineRule="auto"/>
-              <w:rPr>
-                <w:lang w:eastAsia="ko-KR"/>
-                <w:rFonts w:ascii="맑은 고딕" w:eastAsia="맑은 고딕" w:hAnsi="맑은 고딕" w:cs="굴림" w:hint="eastAsia"/>
-                <w:b w:val="0"/>
-                <w:bCs w:val="0"/>
-                <w:szCs w:val="18"/>
-                <w:kern w:val="0"/>
-                <w:rtl w:val="off"/>
-              </w:rPr>
-            </w:pPr>
-            <w:r>
-              <w:rPr>
-                <w:lang w:eastAsia="ko-KR"/>
-                <w:rFonts w:ascii="맑은 고딕" w:eastAsia="맑은 고딕" w:hAnsi="맑은 고딕" w:cs="굴림" w:hint="eastAsia"/>
-                <w:b w:val="0"/>
-                <w:bCs w:val="0"/>
-                <w:szCs w:val="18"/>
-                <w:kern w:val="0"/>
-                <w:rtl w:val="off"/>
-              </w:rPr>
-              <w:t>그때마다 분위기 있게 사진을 잘 찍는다는 평가도 많이 받아왔습니다.</w:t>
-            </w:r>
-          </w:p>
-          <w:p>
-            <w:pPr>
-              <w:pBdr>
-                <w:top w:val="none"/>
-                <w:left w:val="none"/>
-                <w:bottom w:val="none"/>
-                <w:right w:val="none"/>
-              </w:pBdr>
-              <w:tabs>
-                <w:tab w:val="clear" w:pos="800"/>
-                <w:tab w:val="clear" w:pos="1600"/>
-                <w:tab w:val="clear" w:pos="2400"/>
-                <w:tab w:val="clear" w:pos="3200"/>
-                <w:tab w:val="clear" w:pos="4000"/>
-                <w:tab w:val="clear" w:pos="4800"/>
-                <w:tab w:val="clear" w:pos="5600"/>
-                <w:tab w:val="clear" w:pos="6400"/>
-                <w:tab w:val="clear" w:pos="7200"/>
-                <w:tab w:val="clear" w:pos="8000"/>
-                <w:tab w:val="clear" w:pos="8800"/>
-                <w:tab w:val="clear" w:pos="9600"/>
-                <w:tab w:val="clear" w:pos="10400"/>
-                <w:tab w:val="clear" w:pos="11200"/>
-                <w:tab w:val="clear" w:pos="12000"/>
-                <w:tab w:val="clear" w:pos="12800"/>
-                <w:tab w:val="clear" w:pos="13600"/>
-                <w:tab w:val="clear" w:pos="14400"/>
-                <w:tab w:val="clear" w:pos="15200"/>
-                <w:tab w:val="clear" w:pos="16000"/>
-                <w:tab w:val="clear" w:pos="16800"/>
-                <w:tab w:val="clear" w:pos="17600"/>
-                <w:tab w:val="clear" w:pos="18400"/>
-                <w:tab w:val="clear" w:pos="19200"/>
-                <w:tab w:val="clear" w:pos="20000"/>
-                <w:tab w:val="clear" w:pos="20800"/>
-                <w:tab w:val="clear" w:pos="21600"/>
-                <w:tab w:val="clear" w:pos="22400"/>
-                <w:tab w:val="clear" w:pos="23200"/>
-                <w:tab w:val="clear" w:pos="24000"/>
-                <w:tab w:val="clear" w:pos="24800"/>
-                <w:tab w:val="clear" w:pos="25600"/>
-              </w:tabs>
-              <w:spacing w:line="240" w:lineRule="auto"/>
-              <w:rPr>
-                <w:lang w:eastAsia="ko-KR"/>
-                <w:rFonts w:ascii="맑은 고딕" w:eastAsia="맑은 고딕" w:hAnsi="맑은 고딕" w:cs="굴림" w:hint="eastAsia"/>
-                <w:b w:val="0"/>
-                <w:bCs w:val="0"/>
-                <w:szCs w:val="18"/>
-                <w:kern w:val="0"/>
-                <w:rtl w:val="off"/>
-              </w:rPr>
-            </w:pPr>
-          </w:p>
-          <w:p>
-            <w:pPr>
-              <w:pBdr>
-                <w:top w:val="none"/>
-                <w:left w:val="none"/>
-                <w:bottom w:val="none"/>
-                <w:right w:val="none"/>
-              </w:pBdr>
-              <w:tabs>
-                <w:tab w:val="clear" w:pos="800"/>
-                <w:tab w:val="clear" w:pos="1600"/>
-                <w:tab w:val="clear" w:pos="2400"/>
-                <w:tab w:val="clear" w:pos="3200"/>
-                <w:tab w:val="clear" w:pos="4000"/>
-                <w:tab w:val="clear" w:pos="4800"/>
-                <w:tab w:val="clear" w:pos="5600"/>
-                <w:tab w:val="clear" w:pos="6400"/>
-                <w:tab w:val="clear" w:pos="7200"/>
-                <w:tab w:val="clear" w:pos="8000"/>
-                <w:tab w:val="clear" w:pos="8800"/>
-                <w:tab w:val="clear" w:pos="9600"/>
-                <w:tab w:val="clear" w:pos="10400"/>
-                <w:tab w:val="clear" w:pos="11200"/>
-                <w:tab w:val="clear" w:pos="12000"/>
-                <w:tab w:val="clear" w:pos="12800"/>
-                <w:tab w:val="clear" w:pos="13600"/>
-                <w:tab w:val="clear" w:pos="14400"/>
-                <w:tab w:val="clear" w:pos="15200"/>
-                <w:tab w:val="clear" w:pos="16000"/>
-                <w:tab w:val="clear" w:pos="16800"/>
-                <w:tab w:val="clear" w:pos="17600"/>
-                <w:tab w:val="clear" w:pos="18400"/>
-                <w:tab w:val="clear" w:pos="19200"/>
-                <w:tab w:val="clear" w:pos="20000"/>
-                <w:tab w:val="clear" w:pos="20800"/>
-                <w:tab w:val="clear" w:pos="21600"/>
-                <w:tab w:val="clear" w:pos="22400"/>
-                <w:tab w:val="clear" w:pos="23200"/>
-                <w:tab w:val="clear" w:pos="24000"/>
-                <w:tab w:val="clear" w:pos="24800"/>
-                <w:tab w:val="clear" w:pos="25600"/>
-              </w:tabs>
-              <w:spacing w:line="240" w:lineRule="auto"/>
-              <w:rPr>
-                <w:lang w:eastAsia="ko-KR"/>
-                <w:rFonts w:ascii="맑은 고딕" w:eastAsia="맑은 고딕" w:hAnsi="맑은 고딕" w:cs="굴림" w:hint="eastAsia"/>
-                <w:b w:val="0"/>
-                <w:bCs w:val="0"/>
-                <w:szCs w:val="18"/>
-                <w:kern w:val="0"/>
-                <w:rtl w:val="off"/>
-              </w:rPr>
-            </w:pPr>
-            <w:r>
-              <w:rPr>
-                <w:lang w:eastAsia="ko-KR"/>
-                <w:rFonts w:ascii="맑은 고딕" w:eastAsia="맑은 고딕" w:hAnsi="맑은 고딕" w:cs="굴림" w:hint="eastAsia"/>
-                <w:b w:val="0"/>
-                <w:bCs w:val="0"/>
-                <w:szCs w:val="18"/>
-                <w:kern w:val="0"/>
-                <w:rtl w:val="off"/>
-              </w:rPr>
-              <w:t>저는 이 재능을 살려 다른 사용자의 눈에 들어오는</w:t>
-            </w:r>
-          </w:p>
-          <w:p>
-            <w:pPr>
-              <w:pBdr>
-                <w:top w:val="none"/>
-                <w:left w:val="none"/>
-                <w:bottom w:val="none"/>
-                <w:right w:val="none"/>
-              </w:pBdr>
-              <w:tabs>
-                <w:tab w:val="clear" w:pos="800"/>
-                <w:tab w:val="clear" w:pos="1600"/>
-                <w:tab w:val="clear" w:pos="2400"/>
-                <w:tab w:val="clear" w:pos="3200"/>
-                <w:tab w:val="clear" w:pos="4000"/>
-                <w:tab w:val="clear" w:pos="4800"/>
-                <w:tab w:val="clear" w:pos="5600"/>
-                <w:tab w:val="clear" w:pos="6400"/>
-                <w:tab w:val="clear" w:pos="7200"/>
-                <w:tab w:val="clear" w:pos="8000"/>
-                <w:tab w:val="clear" w:pos="8800"/>
-                <w:tab w:val="clear" w:pos="9600"/>
-                <w:tab w:val="clear" w:pos="10400"/>
-                <w:tab w:val="clear" w:pos="11200"/>
-                <w:tab w:val="clear" w:pos="12000"/>
-                <w:tab w:val="clear" w:pos="12800"/>
-                <w:tab w:val="clear" w:pos="13600"/>
-                <w:tab w:val="clear" w:pos="14400"/>
-                <w:tab w:val="clear" w:pos="15200"/>
-                <w:tab w:val="clear" w:pos="16000"/>
-                <w:tab w:val="clear" w:pos="16800"/>
-                <w:tab w:val="clear" w:pos="17600"/>
-                <w:tab w:val="clear" w:pos="18400"/>
-                <w:tab w:val="clear" w:pos="19200"/>
-                <w:tab w:val="clear" w:pos="20000"/>
-                <w:tab w:val="clear" w:pos="20800"/>
-                <w:tab w:val="clear" w:pos="21600"/>
-                <w:tab w:val="clear" w:pos="22400"/>
-                <w:tab w:val="clear" w:pos="23200"/>
-                <w:tab w:val="clear" w:pos="24000"/>
-                <w:tab w:val="clear" w:pos="24800"/>
-                <w:tab w:val="clear" w:pos="25600"/>
-              </w:tabs>
-              <w:spacing w:line="240" w:lineRule="auto"/>
-              <w:rPr>
-                <w:lang w:eastAsia="ko-KR"/>
-                <w:rFonts w:ascii="맑은 고딕" w:eastAsia="맑은 고딕" w:hAnsi="맑은 고딕" w:cs="굴림" w:hint="eastAsia"/>
-                <w:b w:val="0"/>
-                <w:bCs w:val="0"/>
-                <w:szCs w:val="18"/>
-                <w:kern w:val="0"/>
-                <w:rtl w:val="off"/>
-              </w:rPr>
-            </w:pPr>
-            <w:r>
-              <w:rPr>
-                <w:lang w:eastAsia="ko-KR"/>
-                <w:rFonts w:ascii="맑은 고딕" w:eastAsia="맑은 고딕" w:hAnsi="맑은 고딕" w:cs="굴림" w:hint="eastAsia"/>
-                <w:b w:val="0"/>
-                <w:bCs w:val="0"/>
-                <w:szCs w:val="18"/>
-                <w:kern w:val="0"/>
-                <w:rtl w:val="off"/>
-              </w:rPr>
-              <w:t>요즘 트렌드에 맞으면서도 편하고 아름다운 웹사이트를 디자인하는 웹 디자이너로서 일을 하기 위해 지원하였습니다.</w:t>
+              <w:t>저는 요즘 트렌드에 맞으면서도 편하고 아름다운 웹사이트를 디자인하는 웹 디자이너로서 일을 하며 제가 이전부터 원하던 회사000에 이익을 가져오는 디자이너가 되기위해 지원하였습니다.</w:t>
             </w:r>
           </w:p>
           <w:p>

--- a/입사지원서_장민경.docx
+++ b/입사지원서_장민경.docx
@@ -8013,28 +8013,7 @@
                 <w:u w:color="auto"/>
                 <w:rtl w:val="off"/>
               </w:rPr>
-              <w:t>“어떤 일을 하던</w:t>
-            </w:r>
-            <w:r>
-              <w:rPr>
-                <w:lang w:eastAsia="ko-KR"/>
-                <w:rFonts w:ascii="맑은 고딕" w:eastAsia="맑은 고딕" w:hAnsi="맑은 고딕" w:cs="맑은 고딕" w:hint="default"/>
-                <w:b/>
-                <w:bCs/>
-                <w:u w:color="auto"/>
-                <w:rtl w:val="off"/>
-              </w:rPr>
-              <w:t xml:space="preserve"> 책임감 있게 하라, 그리고 배움을 멈추지 마라</w:t>
-            </w:r>
-            <w:r>
-              <w:rPr>
-                <w:lang w:eastAsia="ko-KR"/>
-                <w:rFonts w:ascii="맑은 고딕" w:eastAsia="맑은 고딕" w:hAnsi="맑은 고딕" w:cs="맑은 고딕" w:hint="default"/>
-                <w:b/>
-                <w:u w:color="auto"/>
-                <w:rtl w:val="off"/>
-              </w:rPr>
-              <w:t>”</w:t>
+              <w:t xml:space="preserve"> 배움을 멈추지 않고 발전해나가며, 맡은 일도  </w:t>
             </w:r>
             <w:r>
               <w:rPr>
@@ -8064,8 +8043,8 @@
               <w:pStyle w:val="MS"/>
               <w:rPr>
                 <w:lang w:eastAsia="ko-KR"/>
-                <w:rFonts w:ascii="맑은 고딕" w:eastAsia="맑은 고딕" w:hAnsi="맑은 고딕" w:cs="맑은 고딕" w:hint="default"/>
-                <w:b w:val="0"/>
+                <w:rFonts w:ascii="맑은 고딕" w:eastAsia="맑은 고딕" w:hAnsi="맑은 고딕" w:cs="맑은 고딕" w:hint="eastAsia"/>
+                <w:b/>
                 <w:u w:color="auto"/>
                 <w:rtl w:val="off"/>
               </w:rPr>
@@ -8078,7 +8057,7 @@
                 <w:u w:color="auto"/>
                 <w:rtl w:val="off"/>
               </w:rPr>
-              <w:t>이게 바로 저희 좌우명이자 저를 소개하는 말입니다.</w:t>
+              <w:t>늘 책임감 있게 일을 처리하며 부족함을 배움으로 계속해서 채워나가는 것,</w:t>
             </w:r>
           </w:p>
           <w:p>
@@ -8100,7 +8079,7 @@
                 <w:u w:color="auto"/>
                 <w:rtl w:val="off"/>
               </w:rPr>
-              <w:t>책임감 있게 일을 처리하며 자만하지 않고 계속해서 배움을 이어 나가는 것.</w:t>
+              <w:t>이게 바로 저희 좌우명이자 저를 소개하는 말입니다.</w:t>
             </w:r>
           </w:p>
           <w:p>
@@ -8134,12 +8113,21 @@
                 <w:u w:color="auto"/>
                 <w:rtl w:val="off"/>
               </w:rPr>
-              <w:t>이전부터 일을 하였을 때도 어떠한 일을 할 때는 무슨 일을 하면 일을 꼼꼼히 체크하고, 당장 마감이어도 당황하지 않고 마지막 1분까지 최대한 검수하고 일을 끝마쳐야 안심하는 성격이라 꼼꼼하고 책임감도 크다는 말을 많이 들었습니다.</w:t>
+              <w:t>이전부터 어떠한 일을 할 때던 한번 무슨 일을 하면 일을 꼼꼼히 체크하고,</w:t>
             </w:r>
           </w:p>
           <w:p>
             <w:pPr>
               <w:pStyle w:val="MS"/>
+              <w:rPr>
+                <w:lang w:eastAsia="ko-KR"/>
+                <w:rFonts w:ascii="맑은 고딕" w:eastAsia="맑은 고딕" w:hAnsi="맑은 고딕" w:cs="맑은 고딕" w:hint="eastAsia"/>
+                <w:b w:val="0"/>
+                <w:u w:color="auto"/>
+                <w:rtl w:val="off"/>
+              </w:rPr>
+            </w:pPr>
+            <w:r>
               <w:rPr>
                 <w:lang w:eastAsia="ko-KR"/>
                 <w:rFonts w:ascii="맑은 고딕" w:eastAsia="맑은 고딕" w:hAnsi="맑은 고딕" w:cs="맑은 고딕" w:hint="default"/>
@@ -8147,6 +8135,19 @@
                 <w:u w:color="auto"/>
                 <w:rtl w:val="off"/>
               </w:rPr>
+              <w:t>당장 마감이어도 당황하지 않고 마지막 1분까지 최대한 검수하고 일을 끝마쳐야 안심하는 성격이라 꼼꼼하고 책임감도 크다는 말을 많이 들었습니다.</w:t>
+            </w:r>
+          </w:p>
+          <w:p>
+            <w:pPr>
+              <w:pStyle w:val="MS"/>
+              <w:rPr>
+                <w:lang w:eastAsia="ko-KR"/>
+                <w:rFonts w:ascii="맑은 고딕" w:eastAsia="맑은 고딕" w:hAnsi="맑은 고딕" w:cs="맑은 고딕" w:hint="default"/>
+                <w:b w:val="0"/>
+                <w:u w:color="auto"/>
+                <w:rtl w:val="off"/>
+              </w:rPr>
             </w:pPr>
           </w:p>
           <w:p>
@@ -8168,8 +8169,20 @@
                 <w:u w:color="auto"/>
                 <w:rtl w:val="off"/>
               </w:rPr>
-              <w:t>그만큼 남들보다 전체적인 일의 속도는 조금 느리지만 꼼꼼하고 시간 내에 최대한 확실하게 일을 끝마치는 사람이기 때문에, 단순히 빨리빨리 눈앞의 일만 끝내기보다.</w:t>
-            </w:r>
+              <w:t>그만큼 시간내에 최대한 꼼꼼하게 일을 끝마치는 사람이기 때문에,</w:t>
+            </w:r>
+          </w:p>
+          <w:p>
+            <w:pPr>
+              <w:pStyle w:val="MS"/>
+              <w:rPr>
+                <w:lang w:eastAsia="ko-KR"/>
+                <w:rFonts w:ascii="맑은 고딕" w:eastAsia="맑은 고딕" w:hAnsi="맑은 고딕" w:cs="맑은 고딕" w:hint="eastAsia"/>
+                <w:b w:val="0"/>
+                <w:u w:color="auto"/>
+                <w:rtl w:val="off"/>
+              </w:rPr>
+            </w:pPr>
           </w:p>
           <w:p>
             <w:pPr>
@@ -8190,7 +8203,7 @@
                 <w:u w:color="auto"/>
                 <w:rtl w:val="off"/>
               </w:rPr>
-              <w:t>최대한 실수 없이 일을 끝마치는 사람입니다.</w:t>
+              <w:t>단순히 빨리빨리 눈앞의 일만 끝내기보다 최대한 실수 없이 일을 끝마치는 사람입니다.</w:t>
             </w:r>
           </w:p>
           <w:p>
@@ -8342,7 +8355,7 @@
                 <w:u w:color="auto"/>
                 <w:rtl w:val="off"/>
               </w:rPr>
-              <w:t xml:space="preserve">제가 가진 특기를 살릴 수 있는 </w:t>
+              <w:t xml:space="preserve">앞으로 나아가는 </w:t>
             </w:r>
           </w:p>
         </w:tc>
@@ -17661,22 +17674,22 @@
     <w:lsdException w:name="index 7" w:semiHidden="1" w:unhideWhenUsed="1"/>
     <w:lsdException w:name="index 8" w:semiHidden="1" w:unhideWhenUsed="1"/>
     <w:lsdException w:name="index 9" w:semiHidden="1" w:unhideWhenUsed="1"/>
-    <w:lsdException w:name="toc 1" w:semiHidden="1" w:uiPriority="541597953" w:unhideWhenUsed="1"/>
-    <w:lsdException w:name="toc 2" w:semiHidden="1" w:uiPriority="541597953" w:unhideWhenUsed="1"/>
-    <w:lsdException w:name="toc 3" w:semiHidden="1" w:uiPriority="541597953" w:unhideWhenUsed="1"/>
-    <w:lsdException w:name="toc 4" w:semiHidden="1" w:uiPriority="541597953" w:unhideWhenUsed="1"/>
-    <w:lsdException w:name="toc 5" w:semiHidden="1" w:uiPriority="541597953" w:unhideWhenUsed="1"/>
-    <w:lsdException w:name="toc 6" w:semiHidden="1" w:uiPriority="541597953" w:unhideWhenUsed="1"/>
-    <w:lsdException w:name="toc 7" w:semiHidden="1" w:uiPriority="541597953" w:unhideWhenUsed="1"/>
-    <w:lsdException w:name="toc 8" w:semiHidden="1" w:uiPriority="541597953" w:unhideWhenUsed="1"/>
-    <w:lsdException w:name="toc 9" w:semiHidden="1" w:uiPriority="541597953" w:unhideWhenUsed="1"/>
+    <w:lsdException w:name="toc 1" w:semiHidden="1" w:uiPriority="1096382803" w:unhideWhenUsed="1"/>
+    <w:lsdException w:name="toc 2" w:semiHidden="1" w:uiPriority="1096382803" w:unhideWhenUsed="1"/>
+    <w:lsdException w:name="toc 3" w:semiHidden="1" w:uiPriority="1096382803" w:unhideWhenUsed="1"/>
+    <w:lsdException w:name="toc 4" w:semiHidden="1" w:uiPriority="1096382803" w:unhideWhenUsed="1"/>
+    <w:lsdException w:name="toc 5" w:semiHidden="1" w:uiPriority="1096382803" w:unhideWhenUsed="1"/>
+    <w:lsdException w:name="toc 6" w:semiHidden="1" w:uiPriority="1096382803" w:unhideWhenUsed="1"/>
+    <w:lsdException w:name="toc 7" w:semiHidden="1" w:uiPriority="1096382803" w:unhideWhenUsed="1"/>
+    <w:lsdException w:name="toc 8" w:semiHidden="1" w:uiPriority="1096382803" w:unhideWhenUsed="1"/>
+    <w:lsdException w:name="toc 9" w:semiHidden="1" w:uiPriority="1096382803" w:unhideWhenUsed="1"/>
     <w:lsdException w:name="Normal Indent" w:semiHidden="1" w:unhideWhenUsed="1"/>
     <w:lsdException w:name="footnote text" w:semiHidden="1" w:unhideWhenUsed="1"/>
     <w:lsdException w:name="annotation text" w:semiHidden="1" w:unhideWhenUsed="1"/>
     <w:lsdException w:name="header" w:semiHidden="1" w:unhideWhenUsed="1"/>
     <w:lsdException w:name="footer" w:semiHidden="1" w:unhideWhenUsed="1"/>
     <w:lsdException w:name="index heading" w:semiHidden="1" w:unhideWhenUsed="1"/>
-    <w:lsdException w:name="caption" w:semiHidden="1" w:uiPriority="541595267" w:unhideWhenUsed="1" w:qFormat="1"/>
+    <w:lsdException w:name="caption" w:semiHidden="1" w:uiPriority="1096372839" w:unhideWhenUsed="1" w:qFormat="1"/>
     <w:lsdException w:name="table of figures" w:semiHidden="1" w:unhideWhenUsed="1"/>
     <w:lsdException w:name="envelope address" w:semiHidden="1" w:unhideWhenUsed="1"/>
     <w:lsdException w:name="envelope return" w:semiHidden="1" w:unhideWhenUsed="1"/>
@@ -17704,7 +17717,7 @@
     <w:lsdException w:name="List Number 3" w:semiHidden="1" w:unhideWhenUsed="1"/>
     <w:lsdException w:name="List Number 4" w:semiHidden="1" w:unhideWhenUsed="1"/>
     <w:lsdException w:name="List Number 5" w:semiHidden="1" w:unhideWhenUsed="1"/>
-    <w:lsdException w:name="Title" w:uiPriority="153094" w:qFormat="1"/>
+    <w:lsdException w:name="Title" w:uiPriority="1388692" w:qFormat="1"/>
     <w:lsdException w:name="Closing" w:semiHidden="1" w:unhideWhenUsed="1"/>
     <w:lsdException w:name="Signature" w:semiHidden="1" w:unhideWhenUsed="1"/>
     <w:lsdException w:name="Default Paragraph Font" w:semiHidden="1" w:uiPriority="1" w:unhideWhenUsed="1"/>
@@ -17716,7 +17729,7 @@
     <w:lsdException w:name="List Continue 4" w:semiHidden="1" w:unhideWhenUsed="1"/>
     <w:lsdException w:name="List Continue 5" w:semiHidden="1" w:unhideWhenUsed="1"/>
     <w:lsdException w:name="Message Header" w:semiHidden="1" w:unhideWhenUsed="1"/>
-    <w:lsdException w:name="Subtitle" w:uiPriority="153095" w:qFormat="1"/>
+    <w:lsdException w:name="Subtitle" w:uiPriority="1388693" w:qFormat="1"/>
     <w:lsdException w:name="Salutation" w:semiHidden="1" w:unhideWhenUsed="1"/>
     <w:lsdException w:name="Date" w:semiHidden="1" w:unhideWhenUsed="1"/>
     <w:lsdException w:name="Body Text First Indent" w:semiHidden="1" w:unhideWhenUsed="1"/>
@@ -17729,8 +17742,8 @@
     <w:lsdException w:name="Block Text" w:semiHidden="1" w:unhideWhenUsed="1"/>
     <w:lsdException w:name="Hyperlink" w:semiHidden="1" w:unhideWhenUsed="1"/>
     <w:lsdException w:name="FollowedHyperlink" w:semiHidden="1" w:unhideWhenUsed="1"/>
-    <w:lsdException w:name="Strong" w:uiPriority="20481682" w:qFormat="1"/>
-    <w:lsdException w:name="Emphasis" w:uiPriority="19412084" w:qFormat="1"/>
+    <w:lsdException w:name="Strong" w:uiPriority="541595266" w:qFormat="1"/>
+    <w:lsdException w:name="Emphasis" w:uiPriority="423698564" w:qFormat="1"/>
     <w:lsdException w:name="Document Map" w:semiHidden="1" w:unhideWhenUsed="1"/>
     <w:lsdException w:name="Plain Text" w:semiHidden="1" w:unhideWhenUsed="1"/>
     <w:lsdException w:name="E-mail Signature" w:semiHidden="1" w:unhideWhenUsed="1"/>
@@ -17796,223 +17809,223 @@
     <w:lsdException w:name="Table Web 2" w:semiHidden="1" w:unhideWhenUsed="1"/>
     <w:lsdException w:name="Table Web 3" w:semiHidden="1" w:unhideWhenUsed="1"/>
     <w:lsdException w:name="Balloon Text" w:semiHidden="1" w:unhideWhenUsed="1"/>
-    <w:lsdException w:name="Table Grid" w:uiPriority="541597953"/>
+    <w:lsdException w:name="Table Grid" w:uiPriority="1096382803"/>
     <w:lsdException w:name="Table Theme" w:semiHidden="1" w:unhideWhenUsed="1"/>
     <w:lsdException w:name="Placeholder Text" w:semiHidden="1"/>
     <w:lsdException w:name="No Spacing" w:uiPriority="1" w:qFormat="1"/>
-    <w:lsdException w:name="Light Shading" w:uiPriority="-1994194638"/>
-    <w:lsdException w:name="Light List" w:uiPriority="-1994194637"/>
-    <w:lsdException w:name="Light Grid" w:uiPriority="-1994194606"/>
-    <w:lsdException w:name="Medium Shading 1" w:uiPriority="-1994194605"/>
-    <w:lsdException w:name="Medium Shading 2" w:uiPriority="1629496450"/>
-    <w:lsdException w:name="Medium List 1" w:uiPriority="1629496451"/>
-    <w:lsdException w:name="Medium List 2" w:uiPriority="2021795652"/>
-    <w:lsdException w:name="Medium Grid 1" w:uiPriority="2021795653"/>
-    <w:lsdException w:name="Medium Grid 2" w:uiPriority="2021800310"/>
-    <w:lsdException w:name="Medium Grid 3" w:uiPriority="2021800311"/>
-    <w:lsdException w:name="Dark List" w:uiPriority="2021933716"/>
-    <w:lsdException w:name="Colorful Shading" w:uiPriority="2021933717"/>
-    <w:lsdException w:name="Colorful List" w:uiPriority="2032410912"/>
-    <w:lsdException w:name="Colorful Grid" w:uiPriority="2032410913"/>
-    <w:lsdException w:name="Light Shading Accent 1" w:uiPriority="-1994194638"/>
-    <w:lsdException w:name="Light List Accent 1" w:uiPriority="-1994194637"/>
-    <w:lsdException w:name="Light Grid Accent 1" w:uiPriority="-1994194606"/>
-    <w:lsdException w:name="Medium Shading 1 Accent 1" w:uiPriority="-1994194605"/>
-    <w:lsdException w:name="Medium Shading 2 Accent 1" w:uiPriority="1629496450"/>
-    <w:lsdException w:name="Medium List 1 Accent 1" w:uiPriority="1629496451"/>
+    <w:lsdException w:name="Light Shading" w:uiPriority="1810282952"/>
+    <w:lsdException w:name="Light List" w:uiPriority="1810282953"/>
+    <w:lsdException w:name="Light Grid" w:uiPriority="1810283002"/>
+    <w:lsdException w:name="Medium Shading 1" w:uiPriority="1810283003"/>
+    <w:lsdException w:name="Medium Shading 2" w:uiPriority="692675664"/>
+    <w:lsdException w:name="Medium List 1" w:uiPriority="692675665"/>
+    <w:lsdException w:name="Medium List 2" w:uiPriority="561600082"/>
+    <w:lsdException w:name="Medium Grid 1" w:uiPriority="561600083"/>
+    <w:lsdException w:name="Medium Grid 2" w:uiPriority="562037520"/>
+    <w:lsdException w:name="Medium Grid 3" w:uiPriority="562037521"/>
+    <w:lsdException w:name="Dark List" w:uiPriority="563296022"/>
+    <w:lsdException w:name="Colorful Shading" w:uiPriority="563296023"/>
+    <w:lsdException w:name="Colorful List" w:uiPriority="843122962"/>
+    <w:lsdException w:name="Colorful Grid" w:uiPriority="843122963"/>
+    <w:lsdException w:name="Light Shading Accent 1" w:uiPriority="1810282952"/>
+    <w:lsdException w:name="Light List Accent 1" w:uiPriority="1810282953"/>
+    <w:lsdException w:name="Light Grid Accent 1" w:uiPriority="1810283002"/>
+    <w:lsdException w:name="Medium Shading 1 Accent 1" w:uiPriority="1810283003"/>
+    <w:lsdException w:name="Medium Shading 2 Accent 1" w:uiPriority="692675664"/>
+    <w:lsdException w:name="Medium List 1 Accent 1" w:uiPriority="692675665"/>
     <w:lsdException w:name="Revision" w:semiHidden="1"/>
-    <w:lsdException w:name="List Paragraph" w:uiPriority="541595266" w:qFormat="1"/>
-    <w:lsdException w:name="Quote" w:uiPriority="421734533" w:qFormat="1"/>
-    <w:lsdException w:name="Intense Quote" w:uiPriority="422868888" w:qFormat="1"/>
-    <w:lsdException w:name="Medium List 2 Accent 1" w:uiPriority="2021795652"/>
-    <w:lsdException w:name="Medium Grid 1 Accent 1" w:uiPriority="2021795653"/>
-    <w:lsdException w:name="Medium Grid 2 Accent 1" w:uiPriority="2021800310"/>
-    <w:lsdException w:name="Medium Grid 3 Accent 1" w:uiPriority="2021800311"/>
-    <w:lsdException w:name="Dark List Accent 1" w:uiPriority="2021933716"/>
-    <w:lsdException w:name="Colorful Shading Accent 1" w:uiPriority="2021933717"/>
-    <w:lsdException w:name="Colorful List Accent 1" w:uiPriority="2032410912"/>
-    <w:lsdException w:name="Colorful Grid Accent 1" w:uiPriority="2032410913"/>
-    <w:lsdException w:name="Light Shading Accent 2" w:uiPriority="-1994194638"/>
-    <w:lsdException w:name="Light List Accent 2" w:uiPriority="-1994194637"/>
-    <w:lsdException w:name="Light Grid Accent 2" w:uiPriority="-1994194606"/>
-    <w:lsdException w:name="Medium Shading 1 Accent 2" w:uiPriority="-1994194605"/>
-    <w:lsdException w:name="Medium Shading 2 Accent 2" w:uiPriority="1629496450"/>
-    <w:lsdException w:name="Medium List 1 Accent 2" w:uiPriority="1629496451"/>
-    <w:lsdException w:name="Medium List 2 Accent 2" w:uiPriority="2021795652"/>
-    <w:lsdException w:name="Medium Grid 1 Accent 2" w:uiPriority="2021795653"/>
-    <w:lsdException w:name="Medium Grid 2 Accent 2" w:uiPriority="2021800310"/>
-    <w:lsdException w:name="Medium Grid 3 Accent 2" w:uiPriority="2021800311"/>
-    <w:lsdException w:name="Dark List Accent 2" w:uiPriority="2021933716"/>
-    <w:lsdException w:name="Colorful Shading Accent 2" w:uiPriority="2021933717"/>
-    <w:lsdException w:name="Colorful List Accent 2" w:uiPriority="2032410912"/>
-    <w:lsdException w:name="Colorful Grid Accent 2" w:uiPriority="2032410913"/>
-    <w:lsdException w:name="Light Shading Accent 3" w:uiPriority="-1994194638"/>
-    <w:lsdException w:name="Light List Accent 3" w:uiPriority="-1994194637"/>
-    <w:lsdException w:name="Light Grid Accent 3" w:uiPriority="-1994194606"/>
-    <w:lsdException w:name="Medium Shading 1 Accent 3" w:uiPriority="-1994194605"/>
-    <w:lsdException w:name="Medium Shading 2 Accent 3" w:uiPriority="1629496450"/>
-    <w:lsdException w:name="Medium List 1 Accent 3" w:uiPriority="1629496451"/>
-    <w:lsdException w:name="Medium List 2 Accent 3" w:uiPriority="2021795652"/>
-    <w:lsdException w:name="Medium Grid 1 Accent 3" w:uiPriority="2021795653"/>
-    <w:lsdException w:name="Medium Grid 2 Accent 3" w:uiPriority="2021800310"/>
-    <w:lsdException w:name="Medium Grid 3 Accent 3" w:uiPriority="2021800311"/>
-    <w:lsdException w:name="Dark List Accent 3" w:uiPriority="2021933716"/>
-    <w:lsdException w:name="Colorful Shading Accent 3" w:uiPriority="2021933717"/>
-    <w:lsdException w:name="Colorful List Accent 3" w:uiPriority="2032410912"/>
-    <w:lsdException w:name="Colorful Grid Accent 3" w:uiPriority="2032410913"/>
-    <w:lsdException w:name="Light Shading Accent 4" w:uiPriority="-1994194638"/>
-    <w:lsdException w:name="Light List Accent 4" w:uiPriority="-1994194637"/>
-    <w:lsdException w:name="Light Grid Accent 4" w:uiPriority="-1994194606"/>
-    <w:lsdException w:name="Medium Shading 1 Accent 4" w:uiPriority="-1994194605"/>
-    <w:lsdException w:name="Medium Shading 2 Accent 4" w:uiPriority="1629496450"/>
-    <w:lsdException w:name="Medium List 1 Accent 4" w:uiPriority="1629496451"/>
-    <w:lsdException w:name="Medium List 2 Accent 4" w:uiPriority="2021795652"/>
-    <w:lsdException w:name="Medium Grid 1 Accent 4" w:uiPriority="2021795653"/>
-    <w:lsdException w:name="Medium Grid 2 Accent 4" w:uiPriority="2021800310"/>
-    <w:lsdException w:name="Medium Grid 3 Accent 4" w:uiPriority="2021800311"/>
-    <w:lsdException w:name="Dark List Accent 4" w:uiPriority="2021933716"/>
-    <w:lsdException w:name="Colorful Shading Accent 4" w:uiPriority="2021933717"/>
-    <w:lsdException w:name="Colorful List Accent 4" w:uiPriority="2032410912"/>
-    <w:lsdException w:name="Colorful Grid Accent 4" w:uiPriority="2032410913"/>
-    <w:lsdException w:name="Light Shading Accent 5" w:uiPriority="-1994194638"/>
-    <w:lsdException w:name="Light List Accent 5" w:uiPriority="-1994194637"/>
-    <w:lsdException w:name="Light Grid Accent 5" w:uiPriority="-1994194606"/>
-    <w:lsdException w:name="Medium Shading 1 Accent 5" w:uiPriority="-1994194605"/>
-    <w:lsdException w:name="Medium Shading 2 Accent 5" w:uiPriority="1629496450"/>
-    <w:lsdException w:name="Medium List 1 Accent 5" w:uiPriority="1629496451"/>
-    <w:lsdException w:name="Medium List 2 Accent 5" w:uiPriority="2021795652"/>
-    <w:lsdException w:name="Medium Grid 1 Accent 5" w:uiPriority="2021795653"/>
-    <w:lsdException w:name="Medium Grid 2 Accent 5" w:uiPriority="2021800310"/>
-    <w:lsdException w:name="Medium Grid 3 Accent 5" w:uiPriority="2021800311"/>
-    <w:lsdException w:name="Dark List Accent 5" w:uiPriority="2021933716"/>
-    <w:lsdException w:name="Colorful Shading Accent 5" w:uiPriority="2021933717"/>
-    <w:lsdException w:name="Colorful List Accent 5" w:uiPriority="2032410912"/>
-    <w:lsdException w:name="Colorful Grid Accent 5" w:uiPriority="2032410913"/>
-    <w:lsdException w:name="Light Shading Accent 6" w:uiPriority="-1994194638"/>
-    <w:lsdException w:name="Light List Accent 6" w:uiPriority="-1994194637"/>
-    <w:lsdException w:name="Light Grid Accent 6" w:uiPriority="-1994194606"/>
-    <w:lsdException w:name="Medium Shading 1 Accent 6" w:uiPriority="-1994194605"/>
-    <w:lsdException w:name="Medium Shading 2 Accent 6" w:uiPriority="1629496450"/>
-    <w:lsdException w:name="Medium List 1 Accent 6" w:uiPriority="1629496451"/>
-    <w:lsdException w:name="Medium List 2 Accent 6" w:uiPriority="2021795652"/>
-    <w:lsdException w:name="Medium Grid 1 Accent 6" w:uiPriority="2021795653"/>
-    <w:lsdException w:name="Medium Grid 2 Accent 6" w:uiPriority="2021800310"/>
-    <w:lsdException w:name="Medium Grid 3 Accent 6" w:uiPriority="2021800311"/>
-    <w:lsdException w:name="Dark List Accent 6" w:uiPriority="2021933716"/>
-    <w:lsdException w:name="Colorful Shading Accent 6" w:uiPriority="2021933717"/>
-    <w:lsdException w:name="Colorful List Accent 6" w:uiPriority="2032410912"/>
-    <w:lsdException w:name="Colorful Grid Accent 6" w:uiPriority="2032410913"/>
-    <w:lsdException w:name="Subtle Emphasis" w:uiPriority="1388695" w:qFormat="1"/>
-    <w:lsdException w:name="Intense Emphasis" w:uiPriority="19412085" w:qFormat="1"/>
-    <w:lsdException w:name="Subtle Reference" w:uiPriority="422868889" w:qFormat="1"/>
-    <w:lsdException w:name="Intense Reference" w:uiPriority="423698564" w:qFormat="1"/>
-    <w:lsdException w:name="Book Title" w:uiPriority="423698565" w:qFormat="1"/>
-    <w:lsdException w:name="Bibliography" w:semiHidden="1" w:uiPriority="541595269" w:unhideWhenUsed="1"/>
-    <w:lsdException w:name="TOC Heading" w:semiHidden="1" w:uiPriority="541597953" w:unhideWhenUsed="1" w:qFormat="1"/>
-    <w:lsdException w:name="Plain Table 1" w:uiPriority="561202483"/>
-    <w:lsdException w:name="Plain Table 2" w:uiPriority="578822744"/>
-    <w:lsdException w:name="Plain Table 3" w:uiPriority="578822745"/>
-    <w:lsdException w:name="Plain Table 4" w:uiPriority="578823976"/>
-    <w:lsdException w:name="Plain Table 5" w:uiPriority="578823977"/>
-    <w:lsdException w:name="Grid Table Light" w:uiPriority="561202482"/>
-    <w:lsdException w:name="Grid Table 1 Light" w:uiPriority="578844294"/>
-    <w:lsdException w:name="Grid Table 2" w:uiPriority="578844295"/>
-    <w:lsdException w:name="Grid Table 3" w:uiPriority="579242120"/>
-    <w:lsdException w:name="Grid Table 4" w:uiPriority="579242121"/>
-    <w:lsdException w:name="Grid Table 5 Dark" w:uiPriority="594117988"/>
-    <w:lsdException w:name="Grid Table 6 Colorful" w:uiPriority="594117989"/>
-    <w:lsdException w:name="Grid Table 7 Colorful" w:uiPriority="1096372838"/>
-    <w:lsdException w:name="Grid Table 1 Light Accent 1" w:uiPriority="578844294"/>
-    <w:lsdException w:name="Grid Table 2 Accent 1" w:uiPriority="578844295"/>
-    <w:lsdException w:name="Grid Table 3 Accent 1" w:uiPriority="579242120"/>
-    <w:lsdException w:name="Grid Table 4 Accent 1" w:uiPriority="579242121"/>
-    <w:lsdException w:name="Grid Table 5 Dark Accent 1" w:uiPriority="594117988"/>
-    <w:lsdException w:name="Grid Table 6 Colorful Accent 1" w:uiPriority="594117989"/>
-    <w:lsdException w:name="Grid Table 7 Colorful Accent 1" w:uiPriority="1096372838"/>
-    <w:lsdException w:name="Grid Table 1 Light Accent 2" w:uiPriority="578844294"/>
-    <w:lsdException w:name="Grid Table 2 Accent 2" w:uiPriority="578844295"/>
-    <w:lsdException w:name="Grid Table 3 Accent 2" w:uiPriority="579242120"/>
-    <w:lsdException w:name="Grid Table 4 Accent 2" w:uiPriority="579242121"/>
-    <w:lsdException w:name="Grid Table 5 Dark Accent 2" w:uiPriority="594117988"/>
-    <w:lsdException w:name="Grid Table 6 Colorful Accent 2" w:uiPriority="594117989"/>
-    <w:lsdException w:name="Grid Table 7 Colorful Accent 2" w:uiPriority="1096372838"/>
-    <w:lsdException w:name="Grid Table 1 Light Accent 3" w:uiPriority="578844294"/>
-    <w:lsdException w:name="Grid Table 2 Accent 3" w:uiPriority="578844295"/>
-    <w:lsdException w:name="Grid Table 3 Accent 3" w:uiPriority="579242120"/>
-    <w:lsdException w:name="Grid Table 4 Accent 3" w:uiPriority="579242121"/>
-    <w:lsdException w:name="Grid Table 5 Dark Accent 3" w:uiPriority="594117988"/>
-    <w:lsdException w:name="Grid Table 6 Colorful Accent 3" w:uiPriority="594117989"/>
-    <w:lsdException w:name="Grid Table 7 Colorful Accent 3" w:uiPriority="1096372838"/>
-    <w:lsdException w:name="Grid Table 1 Light Accent 4" w:uiPriority="578844294"/>
-    <w:lsdException w:name="Grid Table 2 Accent 4" w:uiPriority="578844295"/>
-    <w:lsdException w:name="Grid Table 3 Accent 4" w:uiPriority="579242120"/>
-    <w:lsdException w:name="Grid Table 4 Accent 4" w:uiPriority="579242121"/>
-    <w:lsdException w:name="Grid Table 5 Dark Accent 4" w:uiPriority="594117988"/>
-    <w:lsdException w:name="Grid Table 6 Colorful Accent 4" w:uiPriority="594117989"/>
-    <w:lsdException w:name="Grid Table 7 Colorful Accent 4" w:uiPriority="1096372838"/>
-    <w:lsdException w:name="Grid Table 1 Light Accent 5" w:uiPriority="578844294"/>
-    <w:lsdException w:name="Grid Table 2 Accent 5" w:uiPriority="578844295"/>
-    <w:lsdException w:name="Grid Table 3 Accent 5" w:uiPriority="579242120"/>
-    <w:lsdException w:name="Grid Table 4 Accent 5" w:uiPriority="579242121"/>
-    <w:lsdException w:name="Grid Table 5 Dark Accent 5" w:uiPriority="594117988"/>
-    <w:lsdException w:name="Grid Table 6 Colorful Accent 5" w:uiPriority="594117989"/>
-    <w:lsdException w:name="Grid Table 7 Colorful Accent 5" w:uiPriority="1096372838"/>
-    <w:lsdException w:name="Grid Table 1 Light Accent 6" w:uiPriority="578844294"/>
-    <w:lsdException w:name="Grid Table 2 Accent 6" w:uiPriority="578844295"/>
-    <w:lsdException w:name="Grid Table 3 Accent 6" w:uiPriority="579242120"/>
-    <w:lsdException w:name="Grid Table 4 Accent 6" w:uiPriority="579242121"/>
-    <w:lsdException w:name="Grid Table 5 Dark Accent 6" w:uiPriority="594117988"/>
-    <w:lsdException w:name="Grid Table 6 Colorful Accent 6" w:uiPriority="594117989"/>
-    <w:lsdException w:name="Grid Table 7 Colorful Accent 6" w:uiPriority="1096372838"/>
-    <w:lsdException w:name="List Table 1 Light" w:uiPriority="578844294"/>
-    <w:lsdException w:name="List Table 2" w:uiPriority="578844295"/>
-    <w:lsdException w:name="List Table 3" w:uiPriority="579242120"/>
-    <w:lsdException w:name="List Table 4" w:uiPriority="579242121"/>
-    <w:lsdException w:name="List Table 5 Dark" w:uiPriority="594117988"/>
-    <w:lsdException w:name="List Table 6 Colorful" w:uiPriority="594117989"/>
-    <w:lsdException w:name="List Table 7 Colorful" w:uiPriority="1096372838"/>
-    <w:lsdException w:name="List Table 1 Light Accent 1" w:uiPriority="578844294"/>
-    <w:lsdException w:name="List Table 2 Accent 1" w:uiPriority="578844295"/>
-    <w:lsdException w:name="List Table 3 Accent 1" w:uiPriority="579242120"/>
-    <w:lsdException w:name="List Table 4 Accent 1" w:uiPriority="579242121"/>
-    <w:lsdException w:name="List Table 5 Dark Accent 1" w:uiPriority="594117988"/>
-    <w:lsdException w:name="List Table 6 Colorful Accent 1" w:uiPriority="594117989"/>
-    <w:lsdException w:name="List Table 7 Colorful Accent 1" w:uiPriority="1096372838"/>
-    <w:lsdException w:name="List Table 1 Light Accent 2" w:uiPriority="578844294"/>
-    <w:lsdException w:name="List Table 2 Accent 2" w:uiPriority="578844295"/>
-    <w:lsdException w:name="List Table 3 Accent 2" w:uiPriority="579242120"/>
-    <w:lsdException w:name="List Table 4 Accent 2" w:uiPriority="579242121"/>
-    <w:lsdException w:name="List Table 5 Dark Accent 2" w:uiPriority="594117988"/>
-    <w:lsdException w:name="List Table 6 Colorful Accent 2" w:uiPriority="594117989"/>
-    <w:lsdException w:name="List Table 7 Colorful Accent 2" w:uiPriority="1096372838"/>
-    <w:lsdException w:name="List Table 1 Light Accent 3" w:uiPriority="578844294"/>
-    <w:lsdException w:name="List Table 2 Accent 3" w:uiPriority="578844295"/>
-    <w:lsdException w:name="List Table 3 Accent 3" w:uiPriority="579242120"/>
-    <w:lsdException w:name="List Table 4 Accent 3" w:uiPriority="579242121"/>
-    <w:lsdException w:name="List Table 5 Dark Accent 3" w:uiPriority="594117988"/>
-    <w:lsdException w:name="List Table 6 Colorful Accent 3" w:uiPriority="594117989"/>
-    <w:lsdException w:name="List Table 7 Colorful Accent 3" w:uiPriority="1096372838"/>
-    <w:lsdException w:name="List Table 1 Light Accent 4" w:uiPriority="578844294"/>
-    <w:lsdException w:name="List Table 2 Accent 4" w:uiPriority="578844295"/>
-    <w:lsdException w:name="List Table 3 Accent 4" w:uiPriority="579242120"/>
-    <w:lsdException w:name="List Table 4 Accent 4" w:uiPriority="579242121"/>
-    <w:lsdException w:name="List Table 5 Dark Accent 4" w:uiPriority="594117988"/>
-    <w:lsdException w:name="List Table 6 Colorful Accent 4" w:uiPriority="594117989"/>
-    <w:lsdException w:name="List Table 7 Colorful Accent 4" w:uiPriority="1096372838"/>
-    <w:lsdException w:name="List Table 1 Light Accent 5" w:uiPriority="578844294"/>
-    <w:lsdException w:name="List Table 2 Accent 5" w:uiPriority="578844295"/>
-    <w:lsdException w:name="List Table 3 Accent 5" w:uiPriority="579242120"/>
-    <w:lsdException w:name="List Table 4 Accent 5" w:uiPriority="579242121"/>
-    <w:lsdException w:name="List Table 5 Dark Accent 5" w:uiPriority="594117988"/>
-    <w:lsdException w:name="List Table 6 Colorful Accent 5" w:uiPriority="594117989"/>
-    <w:lsdException w:name="List Table 7 Colorful Accent 5" w:uiPriority="1096372838"/>
-    <w:lsdException w:name="List Table 1 Light Accent 6" w:uiPriority="578844294"/>
-    <w:lsdException w:name="List Table 2 Accent 6" w:uiPriority="578844295"/>
-    <w:lsdException w:name="List Table 3 Accent 6" w:uiPriority="579242120"/>
-    <w:lsdException w:name="List Table 4 Accent 6" w:uiPriority="579242121"/>
-    <w:lsdException w:name="List Table 5 Dark Accent 6" w:uiPriority="594117988"/>
-    <w:lsdException w:name="List Table 6 Colorful Accent 6" w:uiPriority="594117989"/>
-    <w:lsdException w:name="List Table 7 Colorful Accent 6" w:uiPriority="1096372838"/>
+    <w:lsdException w:name="List Paragraph" w:uiPriority="1096372838" w:qFormat="1"/>
+    <w:lsdException w:name="Quote" w:uiPriority="561202483" w:qFormat="1"/>
+    <w:lsdException w:name="Intense Quote" w:uiPriority="579242120" w:qFormat="1"/>
+    <w:lsdException w:name="Medium List 2 Accent 1" w:uiPriority="561600082"/>
+    <w:lsdException w:name="Medium Grid 1 Accent 1" w:uiPriority="561600083"/>
+    <w:lsdException w:name="Medium Grid 2 Accent 1" w:uiPriority="562037520"/>
+    <w:lsdException w:name="Medium Grid 3 Accent 1" w:uiPriority="562037521"/>
+    <w:lsdException w:name="Dark List Accent 1" w:uiPriority="563296022"/>
+    <w:lsdException w:name="Colorful Shading Accent 1" w:uiPriority="563296023"/>
+    <w:lsdException w:name="Colorful List Accent 1" w:uiPriority="843122962"/>
+    <w:lsdException w:name="Colorful Grid Accent 1" w:uiPriority="843122963"/>
+    <w:lsdException w:name="Light Shading Accent 2" w:uiPriority="1810282952"/>
+    <w:lsdException w:name="Light List Accent 2" w:uiPriority="1810282953"/>
+    <w:lsdException w:name="Light Grid Accent 2" w:uiPriority="1810283002"/>
+    <w:lsdException w:name="Medium Shading 1 Accent 2" w:uiPriority="1810283003"/>
+    <w:lsdException w:name="Medium Shading 2 Accent 2" w:uiPriority="692675664"/>
+    <w:lsdException w:name="Medium List 1 Accent 2" w:uiPriority="692675665"/>
+    <w:lsdException w:name="Medium List 2 Accent 2" w:uiPriority="561600082"/>
+    <w:lsdException w:name="Medium Grid 1 Accent 2" w:uiPriority="561600083"/>
+    <w:lsdException w:name="Medium Grid 2 Accent 2" w:uiPriority="562037520"/>
+    <w:lsdException w:name="Medium Grid 3 Accent 2" w:uiPriority="562037521"/>
+    <w:lsdException w:name="Dark List Accent 2" w:uiPriority="563296022"/>
+    <w:lsdException w:name="Colorful Shading Accent 2" w:uiPriority="563296023"/>
+    <w:lsdException w:name="Colorful List Accent 2" w:uiPriority="843122962"/>
+    <w:lsdException w:name="Colorful Grid Accent 2" w:uiPriority="843122963"/>
+    <w:lsdException w:name="Light Shading Accent 3" w:uiPriority="1810282952"/>
+    <w:lsdException w:name="Light List Accent 3" w:uiPriority="1810282953"/>
+    <w:lsdException w:name="Light Grid Accent 3" w:uiPriority="1810283002"/>
+    <w:lsdException w:name="Medium Shading 1 Accent 3" w:uiPriority="1810283003"/>
+    <w:lsdException w:name="Medium Shading 2 Accent 3" w:uiPriority="692675664"/>
+    <w:lsdException w:name="Medium List 1 Accent 3" w:uiPriority="692675665"/>
+    <w:lsdException w:name="Medium List 2 Accent 3" w:uiPriority="561600082"/>
+    <w:lsdException w:name="Medium Grid 1 Accent 3" w:uiPriority="561600083"/>
+    <w:lsdException w:name="Medium Grid 2 Accent 3" w:uiPriority="562037520"/>
+    <w:lsdException w:name="Medium Grid 3 Accent 3" w:uiPriority="562037521"/>
+    <w:lsdException w:name="Dark List Accent 3" w:uiPriority="563296022"/>
+    <w:lsdException w:name="Colorful Shading Accent 3" w:uiPriority="563296023"/>
+    <w:lsdException w:name="Colorful List Accent 3" w:uiPriority="843122962"/>
+    <w:lsdException w:name="Colorful Grid Accent 3" w:uiPriority="843122963"/>
+    <w:lsdException w:name="Light Shading Accent 4" w:uiPriority="1810282952"/>
+    <w:lsdException w:name="Light List Accent 4" w:uiPriority="1810282953"/>
+    <w:lsdException w:name="Light Grid Accent 4" w:uiPriority="1810283002"/>
+    <w:lsdException w:name="Medium Shading 1 Accent 4" w:uiPriority="1810283003"/>
+    <w:lsdException w:name="Medium Shading 2 Accent 4" w:uiPriority="692675664"/>
+    <w:lsdException w:name="Medium List 1 Accent 4" w:uiPriority="692675665"/>
+    <w:lsdException w:name="Medium List 2 Accent 4" w:uiPriority="561600082"/>
+    <w:lsdException w:name="Medium Grid 1 Accent 4" w:uiPriority="561600083"/>
+    <w:lsdException w:name="Medium Grid 2 Accent 4" w:uiPriority="562037520"/>
+    <w:lsdException w:name="Medium Grid 3 Accent 4" w:uiPriority="562037521"/>
+    <w:lsdException w:name="Dark List Accent 4" w:uiPriority="563296022"/>
+    <w:lsdException w:name="Colorful Shading Accent 4" w:uiPriority="563296023"/>
+    <w:lsdException w:name="Colorful List Accent 4" w:uiPriority="843122962"/>
+    <w:lsdException w:name="Colorful Grid Accent 4" w:uiPriority="843122963"/>
+    <w:lsdException w:name="Light Shading Accent 5" w:uiPriority="1810282952"/>
+    <w:lsdException w:name="Light List Accent 5" w:uiPriority="1810282953"/>
+    <w:lsdException w:name="Light Grid Accent 5" w:uiPriority="1810283002"/>
+    <w:lsdException w:name="Medium Shading 1 Accent 5" w:uiPriority="1810283003"/>
+    <w:lsdException w:name="Medium Shading 2 Accent 5" w:uiPriority="692675664"/>
+    <w:lsdException w:name="Medium List 1 Accent 5" w:uiPriority="692675665"/>
+    <w:lsdException w:name="Medium List 2 Accent 5" w:uiPriority="561600082"/>
+    <w:lsdException w:name="Medium Grid 1 Accent 5" w:uiPriority="561600083"/>
+    <w:lsdException w:name="Medium Grid 2 Accent 5" w:uiPriority="562037520"/>
+    <w:lsdException w:name="Medium Grid 3 Accent 5" w:uiPriority="562037521"/>
+    <w:lsdException w:name="Dark List Accent 5" w:uiPriority="563296022"/>
+    <w:lsdException w:name="Colorful Shading Accent 5" w:uiPriority="563296023"/>
+    <w:lsdException w:name="Colorful List Accent 5" w:uiPriority="843122962"/>
+    <w:lsdException w:name="Colorful Grid Accent 5" w:uiPriority="843122963"/>
+    <w:lsdException w:name="Light Shading Accent 6" w:uiPriority="1810282952"/>
+    <w:lsdException w:name="Light List Accent 6" w:uiPriority="1810282953"/>
+    <w:lsdException w:name="Light Grid Accent 6" w:uiPriority="1810283002"/>
+    <w:lsdException w:name="Medium Shading 1 Accent 6" w:uiPriority="1810283003"/>
+    <w:lsdException w:name="Medium Shading 2 Accent 6" w:uiPriority="692675664"/>
+    <w:lsdException w:name="Medium List 1 Accent 6" w:uiPriority="692675665"/>
+    <w:lsdException w:name="Medium List 2 Accent 6" w:uiPriority="561600082"/>
+    <w:lsdException w:name="Medium Grid 1 Accent 6" w:uiPriority="561600083"/>
+    <w:lsdException w:name="Medium Grid 2 Accent 6" w:uiPriority="562037520"/>
+    <w:lsdException w:name="Medium Grid 3 Accent 6" w:uiPriority="562037521"/>
+    <w:lsdException w:name="Dark List Accent 6" w:uiPriority="563296022"/>
+    <w:lsdException w:name="Colorful Shading Accent 6" w:uiPriority="563296023"/>
+    <w:lsdException w:name="Colorful List Accent 6" w:uiPriority="843122962"/>
+    <w:lsdException w:name="Colorful Grid Accent 6" w:uiPriority="843122963"/>
+    <w:lsdException w:name="Subtle Emphasis" w:uiPriority="20481685" w:qFormat="1"/>
+    <w:lsdException w:name="Intense Emphasis" w:uiPriority="423698565" w:qFormat="1"/>
+    <w:lsdException w:name="Subtle Reference" w:uiPriority="579242121" w:qFormat="1"/>
+    <w:lsdException w:name="Intense Reference" w:uiPriority="594117988" w:qFormat="1"/>
+    <w:lsdException w:name="Book Title" w:uiPriority="594117989" w:qFormat="1"/>
+    <w:lsdException w:name="Bibliography" w:semiHidden="1" w:uiPriority="1096372841" w:unhideWhenUsed="1"/>
+    <w:lsdException w:name="TOC Heading" w:semiHidden="1" w:uiPriority="1096382803" w:unhideWhenUsed="1" w:qFormat="1"/>
+    <w:lsdException w:name="Plain Table 1" w:uiPriority="1629496451"/>
+    <w:lsdException w:name="Plain Table 2" w:uiPriority="2021795652"/>
+    <w:lsdException w:name="Plain Table 3" w:uiPriority="2021795653"/>
+    <w:lsdException w:name="Plain Table 4" w:uiPriority="2021800310"/>
+    <w:lsdException w:name="Plain Table 5" w:uiPriority="2021800311"/>
+    <w:lsdException w:name="Grid Table Light" w:uiPriority="1629496450"/>
+    <w:lsdException w:name="Grid Table 1 Light" w:uiPriority="2021933716"/>
+    <w:lsdException w:name="Grid Table 2" w:uiPriority="2021933717"/>
+    <w:lsdException w:name="Grid Table 3" w:uiPriority="2032410912"/>
+    <w:lsdException w:name="Grid Table 4" w:uiPriority="2032410913"/>
+    <w:lsdException w:name="Grid Table 5 Dark" w:uiPriority="-1810794104"/>
+    <w:lsdException w:name="Grid Table 6 Colorful" w:uiPriority="-1810794103"/>
+    <w:lsdException w:name="Grid Table 7 Colorful" w:uiPriority="-1774770120"/>
+    <w:lsdException w:name="Grid Table 1 Light Accent 1" w:uiPriority="2021933716"/>
+    <w:lsdException w:name="Grid Table 2 Accent 1" w:uiPriority="2021933717"/>
+    <w:lsdException w:name="Grid Table 3 Accent 1" w:uiPriority="2032410912"/>
+    <w:lsdException w:name="Grid Table 4 Accent 1" w:uiPriority="2032410913"/>
+    <w:lsdException w:name="Grid Table 5 Dark Accent 1" w:uiPriority="-1810794104"/>
+    <w:lsdException w:name="Grid Table 6 Colorful Accent 1" w:uiPriority="-1810794103"/>
+    <w:lsdException w:name="Grid Table 7 Colorful Accent 1" w:uiPriority="-1774770120"/>
+    <w:lsdException w:name="Grid Table 1 Light Accent 2" w:uiPriority="2021933716"/>
+    <w:lsdException w:name="Grid Table 2 Accent 2" w:uiPriority="2021933717"/>
+    <w:lsdException w:name="Grid Table 3 Accent 2" w:uiPriority="2032410912"/>
+    <w:lsdException w:name="Grid Table 4 Accent 2" w:uiPriority="2032410913"/>
+    <w:lsdException w:name="Grid Table 5 Dark Accent 2" w:uiPriority="-1810794104"/>
+    <w:lsdException w:name="Grid Table 6 Colorful Accent 2" w:uiPriority="-1810794103"/>
+    <w:lsdException w:name="Grid Table 7 Colorful Accent 2" w:uiPriority="-1774770120"/>
+    <w:lsdException w:name="Grid Table 1 Light Accent 3" w:uiPriority="2021933716"/>
+    <w:lsdException w:name="Grid Table 2 Accent 3" w:uiPriority="2021933717"/>
+    <w:lsdException w:name="Grid Table 3 Accent 3" w:uiPriority="2032410912"/>
+    <w:lsdException w:name="Grid Table 4 Accent 3" w:uiPriority="2032410913"/>
+    <w:lsdException w:name="Grid Table 5 Dark Accent 3" w:uiPriority="-1810794104"/>
+    <w:lsdException w:name="Grid Table 6 Colorful Accent 3" w:uiPriority="-1810794103"/>
+    <w:lsdException w:name="Grid Table 7 Colorful Accent 3" w:uiPriority="-1774770120"/>
+    <w:lsdException w:name="Grid Table 1 Light Accent 4" w:uiPriority="2021933716"/>
+    <w:lsdException w:name="Grid Table 2 Accent 4" w:uiPriority="2021933717"/>
+    <w:lsdException w:name="Grid Table 3 Accent 4" w:uiPriority="2032410912"/>
+    <w:lsdException w:name="Grid Table 4 Accent 4" w:uiPriority="2032410913"/>
+    <w:lsdException w:name="Grid Table 5 Dark Accent 4" w:uiPriority="-1810794104"/>
+    <w:lsdException w:name="Grid Table 6 Colorful Accent 4" w:uiPriority="-1810794103"/>
+    <w:lsdException w:name="Grid Table 7 Colorful Accent 4" w:uiPriority="-1774770120"/>
+    <w:lsdException w:name="Grid Table 1 Light Accent 5" w:uiPriority="2021933716"/>
+    <w:lsdException w:name="Grid Table 2 Accent 5" w:uiPriority="2021933717"/>
+    <w:lsdException w:name="Grid Table 3 Accent 5" w:uiPriority="2032410912"/>
+    <w:lsdException w:name="Grid Table 4 Accent 5" w:uiPriority="2032410913"/>
+    <w:lsdException w:name="Grid Table 5 Dark Accent 5" w:uiPriority="-1810794104"/>
+    <w:lsdException w:name="Grid Table 6 Colorful Accent 5" w:uiPriority="-1810794103"/>
+    <w:lsdException w:name="Grid Table 7 Colorful Accent 5" w:uiPriority="-1774770120"/>
+    <w:lsdException w:name="Grid Table 1 Light Accent 6" w:uiPriority="2021933716"/>
+    <w:lsdException w:name="Grid Table 2 Accent 6" w:uiPriority="2021933717"/>
+    <w:lsdException w:name="Grid Table 3 Accent 6" w:uiPriority="2032410912"/>
+    <w:lsdException w:name="Grid Table 4 Accent 6" w:uiPriority="2032410913"/>
+    <w:lsdException w:name="Grid Table 5 Dark Accent 6" w:uiPriority="-1810794104"/>
+    <w:lsdException w:name="Grid Table 6 Colorful Accent 6" w:uiPriority="-1810794103"/>
+    <w:lsdException w:name="Grid Table 7 Colorful Accent 6" w:uiPriority="-1774770120"/>
+    <w:lsdException w:name="List Table 1 Light" w:uiPriority="2021933716"/>
+    <w:lsdException w:name="List Table 2" w:uiPriority="2021933717"/>
+    <w:lsdException w:name="List Table 3" w:uiPriority="2032410912"/>
+    <w:lsdException w:name="List Table 4" w:uiPriority="2032410913"/>
+    <w:lsdException w:name="List Table 5 Dark" w:uiPriority="-1810794104"/>
+    <w:lsdException w:name="List Table 6 Colorful" w:uiPriority="-1810794103"/>
+    <w:lsdException w:name="List Table 7 Colorful" w:uiPriority="-1774770120"/>
+    <w:lsdException w:name="List Table 1 Light Accent 1" w:uiPriority="2021933716"/>
+    <w:lsdException w:name="List Table 2 Accent 1" w:uiPriority="2021933717"/>
+    <w:lsdException w:name="List Table 3 Accent 1" w:uiPriority="2032410912"/>
+    <w:lsdException w:name="List Table 4 Accent 1" w:uiPriority="2032410913"/>
+    <w:lsdException w:name="List Table 5 Dark Accent 1" w:uiPriority="-1810794104"/>
+    <w:lsdException w:name="List Table 6 Colorful Accent 1" w:uiPriority="-1810794103"/>
+    <w:lsdException w:name="List Table 7 Colorful Accent 1" w:uiPriority="-1774770120"/>
+    <w:lsdException w:name="List Table 1 Light Accent 2" w:uiPriority="2021933716"/>
+    <w:lsdException w:name="List Table 2 Accent 2" w:uiPriority="2021933717"/>
+    <w:lsdException w:name="List Table 3 Accent 2" w:uiPriority="2032410912"/>
+    <w:lsdException w:name="List Table 4 Accent 2" w:uiPriority="2032410913"/>
+    <w:lsdException w:name="List Table 5 Dark Accent 2" w:uiPriority="-1810794104"/>
+    <w:lsdException w:name="List Table 6 Colorful Accent 2" w:uiPriority="-1810794103"/>
+    <w:lsdException w:name="List Table 7 Colorful Accent 2" w:uiPriority="-1774770120"/>
+    <w:lsdException w:name="List Table 1 Light Accent 3" w:uiPriority="2021933716"/>
+    <w:lsdException w:name="List Table 2 Accent 3" w:uiPriority="2021933717"/>
+    <w:lsdException w:name="List Table 3 Accent 3" w:uiPriority="2032410912"/>
+    <w:lsdException w:name="List Table 4 Accent 3" w:uiPriority="2032410913"/>
+    <w:lsdException w:name="List Table 5 Dark Accent 3" w:uiPriority="-1810794104"/>
+    <w:lsdException w:name="List Table 6 Colorful Accent 3" w:uiPriority="-1810794103"/>
+    <w:lsdException w:name="List Table 7 Colorful Accent 3" w:uiPriority="-1774770120"/>
+    <w:lsdException w:name="List Table 1 Light Accent 4" w:uiPriority="2021933716"/>
+    <w:lsdException w:name="List Table 2 Accent 4" w:uiPriority="2021933717"/>
+    <w:lsdException w:name="List Table 3 Accent 4" w:uiPriority="2032410912"/>
+    <w:lsdException w:name="List Table 4 Accent 4" w:uiPriority="2032410913"/>
+    <w:lsdException w:name="List Table 5 Dark Accent 4" w:uiPriority="-1810794104"/>
+    <w:lsdException w:name="List Table 6 Colorful Accent 4" w:uiPriority="-1810794103"/>
+    <w:lsdException w:name="List Table 7 Colorful Accent 4" w:uiPriority="-1774770120"/>
+    <w:lsdException w:name="List Table 1 Light Accent 5" w:uiPriority="2021933716"/>
+    <w:lsdException w:name="List Table 2 Accent 5" w:uiPriority="2021933717"/>
+    <w:lsdException w:name="List Table 3 Accent 5" w:uiPriority="2032410912"/>
+    <w:lsdException w:name="List Table 4 Accent 5" w:uiPriority="2032410913"/>
+    <w:lsdException w:name="List Table 5 Dark Accent 5" w:uiPriority="-1810794104"/>
+    <w:lsdException w:name="List Table 6 Colorful Accent 5" w:uiPriority="-1810794103"/>
+    <w:lsdException w:name="List Table 7 Colorful Accent 5" w:uiPriority="-1774770120"/>
+    <w:lsdException w:name="List Table 1 Light Accent 6" w:uiPriority="2021933716"/>
+    <w:lsdException w:name="List Table 2 Accent 6" w:uiPriority="2021933717"/>
+    <w:lsdException w:name="List Table 3 Accent 6" w:uiPriority="2032410912"/>
+    <w:lsdException w:name="List Table 4 Accent 6" w:uiPriority="2032410913"/>
+    <w:lsdException w:name="List Table 5 Dark Accent 6" w:uiPriority="-1810794104"/>
+    <w:lsdException w:name="List Table 6 Colorful Accent 6" w:uiPriority="-1810794103"/>
+    <w:lsdException w:name="List Table 7 Colorful Accent 6" w:uiPriority="-1774770120"/>
   </w:latentStyles>
   <w:style w:type="paragraph" w:default="1" w:styleId="a">
     <w:name w:val="Normal"/>

--- a/입사지원서_장민경.docx
+++ b/입사지원서_장민경.docx
@@ -8013,7 +8013,7 @@
                 <w:u w:color="auto"/>
                 <w:rtl w:val="off"/>
               </w:rPr>
-              <w:t xml:space="preserve"> 배움을 멈추지 않고 발전해나가며, 맡은 일도  </w:t>
+              <w:t xml:space="preserve"> 무엇이든 배움을 멈추지 않고 나날이 발전하는 디자이너 </w:t>
             </w:r>
             <w:r>
               <w:rPr>
@@ -8057,7 +8057,7 @@
                 <w:u w:color="auto"/>
                 <w:rtl w:val="off"/>
               </w:rPr>
-              <w:t>늘 책임감 있게 일을 처리하며 부족함을 배움으로 계속해서 채워나가는 것,</w:t>
+              <w:t>늘 책임감 있게 일을 처리하며 내게 있는 부족함을 배움으로 채워나가는 것,</w:t>
             </w:r>
           </w:p>
           <w:p>
@@ -8099,6 +8099,28 @@
               <w:pStyle w:val="MS"/>
               <w:rPr>
                 <w:lang w:eastAsia="ko-KR"/>
+                <w:rFonts w:ascii="맑은 고딕" w:eastAsia="맑은 고딕" w:hAnsi="맑은 고딕" w:cs="맑은 고딕" w:hint="default"/>
+                <w:b w:val="0"/>
+                <w:u w:color="auto"/>
+                <w:rtl w:val="off"/>
+              </w:rPr>
+            </w:pPr>
+            <w:r>
+              <w:rPr>
+                <w:lang w:eastAsia="ko-KR"/>
+                <w:rFonts w:ascii="맑은 고딕" w:eastAsia="맑은 고딕" w:hAnsi="맑은 고딕" w:cs="맑은 고딕" w:hint="default"/>
+                <w:b w:val="0"/>
+                <w:u w:color="auto"/>
+                <w:rtl w:val="off"/>
+              </w:rPr>
+              <w:t>이전부터 어떠한 일을 해도 한번 시작하게 되면 끝을 보고</w:t>
+            </w:r>
+          </w:p>
+          <w:p>
+            <w:pPr>
+              <w:pStyle w:val="MS"/>
+              <w:rPr>
+                <w:lang w:eastAsia="ko-KR"/>
                 <w:rFonts w:ascii="맑은 고딕" w:eastAsia="맑은 고딕" w:hAnsi="맑은 고딕" w:cs="맑은 고딕" w:hint="eastAsia"/>
                 <w:b w:val="0"/>
                 <w:u w:color="auto"/>
@@ -8113,8 +8135,20 @@
                 <w:u w:color="auto"/>
                 <w:rtl w:val="off"/>
               </w:rPr>
-              <w:t>이전부터 어떠한 일을 할 때던 한번 무슨 일을 하면 일을 꼼꼼히 체크하고,</w:t>
-            </w:r>
+              <w:t>꼼꼼하고 책임감도 크다는 말을 많이 들었습니다.</w:t>
+            </w:r>
+          </w:p>
+          <w:p>
+            <w:pPr>
+              <w:pStyle w:val="MS"/>
+              <w:rPr>
+                <w:lang w:eastAsia="ko-KR"/>
+                <w:rFonts w:ascii="맑은 고딕" w:eastAsia="맑은 고딕" w:hAnsi="맑은 고딕" w:cs="맑은 고딕" w:hint="default"/>
+                <w:b w:val="0"/>
+                <w:u w:color="auto"/>
+                <w:rtl w:val="off"/>
+              </w:rPr>
+            </w:pPr>
           </w:p>
           <w:p>
             <w:pPr>
@@ -8135,12 +8169,21 @@
                 <w:u w:color="auto"/>
                 <w:rtl w:val="off"/>
               </w:rPr>
-              <w:t>당장 마감이어도 당황하지 않고 마지막 1분까지 최대한 검수하고 일을 끝마쳐야 안심하는 성격이라 꼼꼼하고 책임감도 크다는 말을 많이 들었습니다.</w:t>
+              <w:t>그만큼 저라는 사람은 주어진 시간내에 책임감있게 일을 끝마치는 사람이고,</w:t>
             </w:r>
           </w:p>
           <w:p>
             <w:pPr>
               <w:pStyle w:val="MS"/>
+              <w:rPr>
+                <w:lang w:eastAsia="ko-KR"/>
+                <w:rFonts w:ascii="맑은 고딕" w:eastAsia="맑은 고딕" w:hAnsi="맑은 고딕" w:cs="맑은 고딕" w:hint="eastAsia"/>
+                <w:b w:val="0"/>
+                <w:u w:color="auto"/>
+                <w:rtl w:val="off"/>
+              </w:rPr>
+            </w:pPr>
+            <w:r>
               <w:rPr>
                 <w:lang w:eastAsia="ko-KR"/>
                 <w:rFonts w:ascii="맑은 고딕" w:eastAsia="맑은 고딕" w:hAnsi="맑은 고딕" w:cs="맑은 고딕" w:hint="default"/>
@@ -8148,6 +8191,19 @@
                 <w:u w:color="auto"/>
                 <w:rtl w:val="off"/>
               </w:rPr>
+              <w:t>단순히 빨리빨리 눈앞의 일만 끝내기보다 최대한 일을 하는 사람입니다.</w:t>
+            </w:r>
+          </w:p>
+          <w:p>
+            <w:pPr>
+              <w:pStyle w:val="MS"/>
+              <w:rPr>
+                <w:lang w:eastAsia="ko-KR"/>
+                <w:rFonts w:ascii="맑은 고딕" w:eastAsia="맑은 고딕" w:hAnsi="맑은 고딕" w:cs="맑은 고딕" w:hint="default"/>
+                <w:b w:val="0"/>
+                <w:u w:color="auto"/>
+                <w:rtl w:val="off"/>
+              </w:rPr>
             </w:pPr>
           </w:p>
           <w:p>
@@ -8169,7 +8225,7 @@
                 <w:u w:color="auto"/>
                 <w:rtl w:val="off"/>
               </w:rPr>
-              <w:t>그만큼 시간내에 최대한 꼼꼼하게 일을 끝마치는 사람이기 때문에,</w:t>
+              <w:t>하지만 그 과정에서 제가 모르는 부분이 있을때가 있습니다.</w:t>
             </w:r>
           </w:p>
           <w:p>
@@ -8183,10 +8239,7 @@
                 <w:rtl w:val="off"/>
               </w:rPr>
             </w:pPr>
-          </w:p>
-          <w:p>
-            <w:pPr>
-              <w:pStyle w:val="MS"/>
+            <w:r>
               <w:rPr>
                 <w:lang w:eastAsia="ko-KR"/>
                 <w:rFonts w:ascii="맑은 고딕" w:eastAsia="맑은 고딕" w:hAnsi="맑은 고딕" w:cs="맑은 고딕" w:hint="default"/>
@@ -8194,8 +8247,12 @@
                 <w:u w:color="auto"/>
                 <w:rtl w:val="off"/>
               </w:rPr>
-            </w:pPr>
-            <w:r>
+              <w:t>그때가 된다면 저는 제가 잘 모르는 것들을 공부하는 것을 즐깁니다.</w:t>
+            </w:r>
+          </w:p>
+          <w:p>
+            <w:pPr>
+              <w:pStyle w:val="MS"/>
               <w:rPr>
                 <w:lang w:eastAsia="ko-KR"/>
                 <w:rFonts w:ascii="맑은 고딕" w:eastAsia="맑은 고딕" w:hAnsi="맑은 고딕" w:cs="맑은 고딕" w:hint="default"/>
@@ -8203,12 +8260,20 @@
                 <w:u w:color="auto"/>
                 <w:rtl w:val="off"/>
               </w:rPr>
-              <w:t>단순히 빨리빨리 눈앞의 일만 끝내기보다 최대한 실수 없이 일을 끝마치는 사람입니다.</w:t>
-            </w:r>
+            </w:pPr>
           </w:p>
           <w:p>
             <w:pPr>
               <w:pStyle w:val="MS"/>
+              <w:rPr>
+                <w:lang w:eastAsia="ko-KR"/>
+                <w:rFonts w:ascii="맑은 고딕" w:eastAsia="맑은 고딕" w:hAnsi="맑은 고딕" w:cs="맑은 고딕" w:hint="eastAsia"/>
+                <w:b w:val="0"/>
+                <w:u w:color="auto"/>
+                <w:rtl w:val="off"/>
+              </w:rPr>
+            </w:pPr>
+            <w:r>
               <w:rPr>
                 <w:lang w:eastAsia="ko-KR"/>
                 <w:rFonts w:ascii="맑은 고딕" w:eastAsia="맑은 고딕" w:hAnsi="맑은 고딕" w:cs="맑은 고딕" w:hint="default"/>
@@ -8216,11 +8281,21 @@
                 <w:u w:color="auto"/>
                 <w:rtl w:val="off"/>
               </w:rPr>
-            </w:pPr>
+              <w:t>평소 집에서도 제가 평소 흥미를 가지고 있는 웹 디자이너 관련하여</w:t>
+            </w:r>
           </w:p>
           <w:p>
             <w:pPr>
               <w:pStyle w:val="MS"/>
+              <w:rPr>
+                <w:lang w:eastAsia="ko-KR"/>
+                <w:rFonts w:ascii="맑은 고딕" w:eastAsia="맑은 고딕" w:hAnsi="맑은 고딕" w:cs="맑은 고딕" w:hint="eastAsia"/>
+                <w:b w:val="0"/>
+                <w:u w:color="auto"/>
+                <w:rtl w:val="off"/>
+              </w:rPr>
+            </w:pPr>
+            <w:r>
               <w:rPr>
                 <w:lang w:eastAsia="ko-KR"/>
                 <w:rFonts w:ascii="맑은 고딕" w:eastAsia="맑은 고딕" w:hAnsi="맑은 고딕" w:cs="맑은 고딕" w:hint="default"/>
@@ -8228,8 +8303,12 @@
                 <w:u w:color="auto"/>
                 <w:rtl w:val="off"/>
               </w:rPr>
-            </w:pPr>
-            <w:r>
+              <w:t>학습 도서나 유튜브 등을 보며 혼자 공부를 하고 HTML, CSS 등의 코딩들을 이용하여 사이트를 구현해 보면서 여가시간을 보내고 있습니다.</w:t>
+            </w:r>
+          </w:p>
+          <w:p>
+            <w:pPr>
+              <w:pStyle w:val="MS"/>
               <w:rPr>
                 <w:lang w:eastAsia="ko-KR"/>
                 <w:rFonts w:ascii="맑은 고딕" w:eastAsia="맑은 고딕" w:hAnsi="맑은 고딕" w:cs="맑은 고딕" w:hint="default"/>
@@ -8237,12 +8316,20 @@
                 <w:u w:color="auto"/>
                 <w:rtl w:val="off"/>
               </w:rPr>
-              <w:t>또 저는 호기심과 배움에 관심이 많습니다.</w:t>
-            </w:r>
+            </w:pPr>
           </w:p>
           <w:p>
             <w:pPr>
               <w:pStyle w:val="MS"/>
+              <w:rPr>
+                <w:lang w:eastAsia="ko-KR"/>
+                <w:rFonts w:ascii="맑은 고딕" w:eastAsia="맑은 고딕" w:hAnsi="맑은 고딕" w:cs="맑은 고딕" w:hint="eastAsia"/>
+                <w:b w:val="0"/>
+                <w:u w:color="auto"/>
+                <w:rtl w:val="off"/>
+              </w:rPr>
+            </w:pPr>
+            <w:r>
               <w:rPr>
                 <w:lang w:eastAsia="ko-KR"/>
                 <w:rFonts w:ascii="맑은 고딕" w:eastAsia="맑은 고딕" w:hAnsi="맑은 고딕" w:cs="맑은 고딕" w:hint="default"/>
@@ -8250,6 +8337,19 @@
                 <w:u w:color="auto"/>
                 <w:rtl w:val="off"/>
               </w:rPr>
+              <w:t>그렇게 여러가지를 배우며</w:t>
+            </w:r>
+          </w:p>
+          <w:p>
+            <w:pPr>
+              <w:pStyle w:val="MS"/>
+              <w:rPr>
+                <w:lang w:eastAsia="ko-KR"/>
+                <w:rFonts w:ascii="맑은 고딕" w:eastAsia="맑은 고딕" w:hAnsi="맑은 고딕" w:cs="맑은 고딕" w:hint="eastAsia"/>
+                <w:b w:val="0"/>
+                <w:u w:color="auto"/>
+                <w:rtl w:val="off"/>
+              </w:rPr>
             </w:pPr>
             <w:r>
               <w:rPr>
@@ -8259,12 +8359,33 @@
                 <w:u w:color="auto"/>
                 <w:rtl w:val="off"/>
               </w:rPr>
-              <w:t>평소 집에서도 제가 흥미를 느끼고 있는 웹 디자이너 관련 학습 도서나 유튜브 등을 보며 혼자 공부를 하고 코딩도 재밌어서 집에서도 종종 하면서 제가 만들고 싶은 사이트들을 구현해 보면서 시간을 보내고,</w:t>
+              <w:t>어릴적 부터 취미겸 특기로 가지고 있던 그림 그리는 것과 풍경 사진등을 찍는 것도 좋아해서</w:t>
             </w:r>
           </w:p>
           <w:p>
             <w:pPr>
               <w:pStyle w:val="MS"/>
+              <w:rPr>
+                <w:lang w:eastAsia="ko-KR"/>
+                <w:rFonts w:ascii="맑은 고딕" w:eastAsia="맑은 고딕" w:hAnsi="맑은 고딕" w:cs="맑은 고딕" w:hint="eastAsia"/>
+                <w:b w:val="0"/>
+                <w:u w:color="auto"/>
+                <w:rtl w:val="off"/>
+              </w:rPr>
+            </w:pPr>
+          </w:p>
+          <w:p>
+            <w:pPr>
+              <w:pStyle w:val="MS"/>
+              <w:rPr>
+                <w:lang w:eastAsia="ko-KR"/>
+                <w:rFonts w:ascii="맑은 고딕" w:eastAsia="맑은 고딕" w:hAnsi="맑은 고딕" w:cs="맑은 고딕" w:hint="eastAsia"/>
+                <w:b w:val="0"/>
+                <w:u w:color="auto"/>
+                <w:rtl w:val="off"/>
+              </w:rPr>
+            </w:pPr>
+            <w:r>
               <w:rPr>
                 <w:lang w:eastAsia="ko-KR"/>
                 <w:rFonts w:ascii="맑은 고딕" w:eastAsia="맑은 고딕" w:hAnsi="맑은 고딕" w:cs="맑은 고딕" w:hint="default"/>
@@ -8272,6 +8393,19 @@
                 <w:u w:color="auto"/>
                 <w:rtl w:val="off"/>
               </w:rPr>
+              <w:t>그에 관련된 영상과 책을 보며 공부하며 캐릭터 그림을 그린다거나</w:t>
+            </w:r>
+          </w:p>
+          <w:p>
+            <w:pPr>
+              <w:pStyle w:val="MS"/>
+              <w:rPr>
+                <w:lang w:eastAsia="ko-KR"/>
+                <w:rFonts w:ascii="맑은 고딕" w:eastAsia="맑은 고딕" w:hAnsi="맑은 고딕" w:cs="맑은 고딕" w:hint="eastAsia"/>
+                <w:b w:val="0"/>
+                <w:u w:color="auto"/>
+                <w:rtl w:val="off"/>
+              </w:rPr>
             </w:pPr>
             <w:r>
               <w:rPr>
@@ -8281,8 +8415,20 @@
                 <w:u w:color="auto"/>
                 <w:rtl w:val="off"/>
               </w:rPr>
-              <w:t>그림 그리는 것과 풍경 사진을 찍는 것도 좋아해서 관련 영상과 책을 보며 공부하며 그림을 그린다거나 친구의 프로필 사진을 그려주는 등의 취미 겸 특기를 두고 있습니다.</w:t>
-            </w:r>
+              <w:t>또는 친구 캐릭터를 이용한 친구의 프로필 사진을 그려주는 등의 취미 겸 특기를 두고 있습니다.</w:t>
+            </w:r>
+          </w:p>
+          <w:p>
+            <w:pPr>
+              <w:pStyle w:val="MS"/>
+              <w:rPr>
+                <w:lang w:eastAsia="ko-KR"/>
+                <w:rFonts w:ascii="맑은 고딕" w:eastAsia="맑은 고딕" w:hAnsi="맑은 고딕" w:cs="맑은 고딕" w:hint="default"/>
+                <w:b w:val="0"/>
+                <w:u w:color="auto"/>
+                <w:rtl w:val="off"/>
+              </w:rPr>
+            </w:pPr>
           </w:p>
           <w:p>
             <w:pPr>
@@ -8303,7 +8449,7 @@
                 <w:u w:color="auto"/>
                 <w:rtl w:val="off"/>
               </w:rPr>
-              <w:t>또한 사진의 경우는 앱을 통한 간단한 보정을 하는 편인대 잘 찍는다고 종종 이야기를 듣기도 합니다.</w:t>
+              <w:t>그리고 사진의 경우는 앱을 통한 간단한 보정을 하는 편인대 잘 찍는다고 종종 이야기를 듣기도 합니다.</w:t>
             </w:r>
           </w:p>
           <w:p>
@@ -8337,7 +8483,7 @@
                 <w:u w:color="auto"/>
                 <w:rtl w:val="off"/>
               </w:rPr>
-              <w:t>저는 어떠한 경우에도 늘 배움을 멈추지 않으며,</w:t>
+              <w:t>저는 어떠한 경우에도 늘 배움을 멈추지 않고 새로운 시도를 즐기며,</w:t>
             </w:r>
           </w:p>
           <w:p>
@@ -8350,12 +8496,10 @@
             <w:r>
               <w:rPr>
                 <w:lang w:eastAsia="ko-KR"/>
-                <w:rFonts w:ascii="맑은 고딕" w:eastAsia="맑은 고딕" w:hAnsi="맑은 고딕" w:cs="맑은 고딕" w:hint="default"/>
                 <w:b w:val="0"/>
-                <w:u w:color="auto"/>
-                <w:rtl w:val="off"/>
-              </w:rPr>
-              <w:t xml:space="preserve">앞으로 나아가는 </w:t>
+                <w:rtl w:val="off"/>
+              </w:rPr>
+              <w:t xml:space="preserve">하루 하루가 지나갈때마다 </w:t>
             </w:r>
           </w:p>
         </w:tc>

--- a/입사지원서_장민경.docx
+++ b/입사지원서_장민경.docx
@@ -7989,32 +7989,13 @@
               </w:tabs>
               <w:spacing w:line="240" w:lineRule="auto"/>
               <w:rPr>
-                <w:rFonts w:ascii="굴림" w:eastAsia="굴림" w:hAnsi="굴림" w:cs="굴림"/>
-                <w:sz w:val="22"/>
-                <w:szCs w:val="20"/>
-                <w:kern w:val="0"/>
-              </w:rPr>
-            </w:pPr>
-            <w:r>
-              <w:rPr>
                 <w:rFonts w:ascii="맑은 고딕" w:eastAsia="맑은 고딕" w:hAnsi="맑은 고딕" w:cs="굴림" w:hint="eastAsia"/>
                 <w:b/>
                 <w:bCs/>
                 <w:szCs w:val="18"/>
                 <w:kern w:val="0"/>
               </w:rPr>
-              <w:t>[</w:t>
-            </w:r>
-            <w:r>
-              <w:rPr>
-                <w:lang w:eastAsia="ko-KR"/>
-                <w:rFonts w:ascii="맑은 고딕" w:eastAsia="맑은 고딕" w:hAnsi="맑은 고딕" w:cs="맑은 고딕" w:hint="default"/>
-                <w:b/>
-                <w:u w:color="auto"/>
-                <w:rtl w:val="off"/>
-              </w:rPr>
-              <w:t xml:space="preserve"> 무엇이든 배움을 멈추지 않고 나날이 발전하는 디자이너 </w:t>
-            </w:r>
+            </w:pPr>
             <w:r>
               <w:rPr>
                 <w:rFonts w:ascii="맑은 고딕" w:eastAsia="맑은 고딕" w:hAnsi="맑은 고딕" w:cs="굴림" w:hint="eastAsia"/>
@@ -8023,529 +8004,12 @@
                 <w:szCs w:val="18"/>
                 <w:kern w:val="0"/>
               </w:rPr>
-              <w:t>]</w:t>
+              <w:t>[ 무엇이든 배움을 멈추지 않고 나날이 발전하는 디자이너 ]</w:t>
             </w:r>
           </w:p>
           <w:p>
             <w:pPr>
-              <w:pStyle w:val="MS"/>
-              <w:rPr>
-                <w:lang w:eastAsia="ko-KR"/>
-                <w:rFonts w:ascii="맑은 고딕" w:eastAsia="맑은 고딕" w:hAnsi="맑은 고딕" w:cs="맑은 고딕" w:hint="eastAsia"/>
-                <w:b/>
-                <w:u w:color="auto"/>
-                <w:rtl w:val="off"/>
-              </w:rPr>
-            </w:pPr>
-          </w:p>
-          <w:p>
-            <w:pPr>
-              <w:pStyle w:val="MS"/>
-              <w:rPr>
-                <w:lang w:eastAsia="ko-KR"/>
-                <w:rFonts w:ascii="맑은 고딕" w:eastAsia="맑은 고딕" w:hAnsi="맑은 고딕" w:cs="맑은 고딕" w:hint="eastAsia"/>
-                <w:b/>
-                <w:u w:color="auto"/>
-                <w:rtl w:val="off"/>
-              </w:rPr>
-            </w:pPr>
-            <w:r>
-              <w:rPr>
-                <w:lang w:eastAsia="ko-KR"/>
-                <w:rFonts w:ascii="맑은 고딕" w:eastAsia="맑은 고딕" w:hAnsi="맑은 고딕" w:cs="맑은 고딕" w:hint="default"/>
-                <w:b w:val="0"/>
-                <w:u w:color="auto"/>
-                <w:rtl w:val="off"/>
-              </w:rPr>
-              <w:t>늘 책임감 있게 일을 처리하며 내게 있는 부족함을 배움으로 채워나가는 것,</w:t>
-            </w:r>
-          </w:p>
-          <w:p>
-            <w:pPr>
-              <w:pStyle w:val="MS"/>
-              <w:rPr>
-                <w:lang w:eastAsia="ko-KR"/>
-                <w:rFonts w:ascii="맑은 고딕" w:eastAsia="맑은 고딕" w:hAnsi="맑은 고딕" w:cs="맑은 고딕" w:hint="default"/>
-                <w:b w:val="0"/>
-                <w:u w:color="auto"/>
-                <w:rtl w:val="off"/>
-              </w:rPr>
-            </w:pPr>
-            <w:r>
-              <w:rPr>
-                <w:lang w:eastAsia="ko-KR"/>
-                <w:rFonts w:ascii="맑은 고딕" w:eastAsia="맑은 고딕" w:hAnsi="맑은 고딕" w:cs="맑은 고딕" w:hint="default"/>
-                <w:b w:val="0"/>
-                <w:u w:color="auto"/>
-                <w:rtl w:val="off"/>
-              </w:rPr>
-              <w:t>이게 바로 저희 좌우명이자 저를 소개하는 말입니다.</w:t>
-            </w:r>
-          </w:p>
-          <w:p>
-            <w:pPr>
-              <w:pStyle w:val="MS"/>
-              <w:rPr>
-                <w:lang w:eastAsia="ko-KR"/>
-                <w:rFonts w:ascii="맑은 고딕" w:eastAsia="맑은 고딕" w:hAnsi="맑은 고딕" w:cs="맑은 고딕" w:hint="default"/>
-                <w:b w:val="0"/>
-                <w:u w:color="auto"/>
-                <w:rtl w:val="off"/>
-              </w:rPr>
-            </w:pPr>
-          </w:p>
-          <w:p>
-            <w:pPr>
-              <w:pStyle w:val="MS"/>
-              <w:rPr>
-                <w:lang w:eastAsia="ko-KR"/>
-                <w:rFonts w:ascii="맑은 고딕" w:eastAsia="맑은 고딕" w:hAnsi="맑은 고딕" w:cs="맑은 고딕" w:hint="default"/>
-                <w:b w:val="0"/>
-                <w:u w:color="auto"/>
-                <w:rtl w:val="off"/>
-              </w:rPr>
-            </w:pPr>
-            <w:r>
-              <w:rPr>
-                <w:lang w:eastAsia="ko-KR"/>
-                <w:rFonts w:ascii="맑은 고딕" w:eastAsia="맑은 고딕" w:hAnsi="맑은 고딕" w:cs="맑은 고딕" w:hint="default"/>
-                <w:b w:val="0"/>
-                <w:u w:color="auto"/>
-                <w:rtl w:val="off"/>
-              </w:rPr>
-              <w:t>이전부터 어떠한 일을 해도 한번 시작하게 되면 끝을 보고</w:t>
-            </w:r>
-          </w:p>
-          <w:p>
-            <w:pPr>
-              <w:pStyle w:val="MS"/>
-              <w:rPr>
-                <w:lang w:eastAsia="ko-KR"/>
-                <w:rFonts w:ascii="맑은 고딕" w:eastAsia="맑은 고딕" w:hAnsi="맑은 고딕" w:cs="맑은 고딕" w:hint="eastAsia"/>
-                <w:b w:val="0"/>
-                <w:u w:color="auto"/>
-                <w:rtl w:val="off"/>
-              </w:rPr>
-            </w:pPr>
-            <w:r>
-              <w:rPr>
-                <w:lang w:eastAsia="ko-KR"/>
-                <w:rFonts w:ascii="맑은 고딕" w:eastAsia="맑은 고딕" w:hAnsi="맑은 고딕" w:cs="맑은 고딕" w:hint="default"/>
-                <w:b w:val="0"/>
-                <w:u w:color="auto"/>
-                <w:rtl w:val="off"/>
-              </w:rPr>
-              <w:t>꼼꼼하고 책임감도 크다는 말을 많이 들었습니다.</w:t>
-            </w:r>
-          </w:p>
-          <w:p>
-            <w:pPr>
-              <w:pStyle w:val="MS"/>
-              <w:rPr>
-                <w:lang w:eastAsia="ko-KR"/>
-                <w:rFonts w:ascii="맑은 고딕" w:eastAsia="맑은 고딕" w:hAnsi="맑은 고딕" w:cs="맑은 고딕" w:hint="default"/>
-                <w:b w:val="0"/>
-                <w:u w:color="auto"/>
-                <w:rtl w:val="off"/>
-              </w:rPr>
-            </w:pPr>
-          </w:p>
-          <w:p>
-            <w:pPr>
-              <w:pStyle w:val="MS"/>
-              <w:rPr>
-                <w:lang w:eastAsia="ko-KR"/>
-                <w:rFonts w:ascii="맑은 고딕" w:eastAsia="맑은 고딕" w:hAnsi="맑은 고딕" w:cs="맑은 고딕" w:hint="eastAsia"/>
-                <w:b w:val="0"/>
-                <w:u w:color="auto"/>
-                <w:rtl w:val="off"/>
-              </w:rPr>
-            </w:pPr>
-            <w:r>
-              <w:rPr>
-                <w:lang w:eastAsia="ko-KR"/>
-                <w:rFonts w:ascii="맑은 고딕" w:eastAsia="맑은 고딕" w:hAnsi="맑은 고딕" w:cs="맑은 고딕" w:hint="default"/>
-                <w:b w:val="0"/>
-                <w:u w:color="auto"/>
-                <w:rtl w:val="off"/>
-              </w:rPr>
-              <w:t>그만큼 저라는 사람은 주어진 시간내에 책임감있게 일을 끝마치는 사람이고,</w:t>
-            </w:r>
-          </w:p>
-          <w:p>
-            <w:pPr>
-              <w:pStyle w:val="MS"/>
-              <w:rPr>
-                <w:lang w:eastAsia="ko-KR"/>
-                <w:rFonts w:ascii="맑은 고딕" w:eastAsia="맑은 고딕" w:hAnsi="맑은 고딕" w:cs="맑은 고딕" w:hint="eastAsia"/>
-                <w:b w:val="0"/>
-                <w:u w:color="auto"/>
-                <w:rtl w:val="off"/>
-              </w:rPr>
-            </w:pPr>
-            <w:r>
-              <w:rPr>
-                <w:lang w:eastAsia="ko-KR"/>
-                <w:rFonts w:ascii="맑은 고딕" w:eastAsia="맑은 고딕" w:hAnsi="맑은 고딕" w:cs="맑은 고딕" w:hint="default"/>
-                <w:b w:val="0"/>
-                <w:u w:color="auto"/>
-                <w:rtl w:val="off"/>
-              </w:rPr>
-              <w:t>단순히 빨리빨리 눈앞의 일만 끝내기보다 최대한 일을 하는 사람입니다.</w:t>
-            </w:r>
-          </w:p>
-          <w:p>
-            <w:pPr>
-              <w:pStyle w:val="MS"/>
-              <w:rPr>
-                <w:lang w:eastAsia="ko-KR"/>
-                <w:rFonts w:ascii="맑은 고딕" w:eastAsia="맑은 고딕" w:hAnsi="맑은 고딕" w:cs="맑은 고딕" w:hint="default"/>
-                <w:b w:val="0"/>
-                <w:u w:color="auto"/>
-                <w:rtl w:val="off"/>
-              </w:rPr>
-            </w:pPr>
-          </w:p>
-          <w:p>
-            <w:pPr>
-              <w:pStyle w:val="MS"/>
-              <w:rPr>
-                <w:lang w:eastAsia="ko-KR"/>
-                <w:rFonts w:ascii="맑은 고딕" w:eastAsia="맑은 고딕" w:hAnsi="맑은 고딕" w:cs="맑은 고딕" w:hint="eastAsia"/>
-                <w:b w:val="0"/>
-                <w:u w:color="auto"/>
-                <w:rtl w:val="off"/>
-              </w:rPr>
-            </w:pPr>
-            <w:r>
-              <w:rPr>
-                <w:lang w:eastAsia="ko-KR"/>
-                <w:rFonts w:ascii="맑은 고딕" w:eastAsia="맑은 고딕" w:hAnsi="맑은 고딕" w:cs="맑은 고딕" w:hint="default"/>
-                <w:b w:val="0"/>
-                <w:u w:color="auto"/>
-                <w:rtl w:val="off"/>
-              </w:rPr>
-              <w:t>하지만 그 과정에서 제가 모르는 부분이 있을때가 있습니다.</w:t>
-            </w:r>
-          </w:p>
-          <w:p>
-            <w:pPr>
-              <w:pStyle w:val="MS"/>
-              <w:rPr>
-                <w:lang w:eastAsia="ko-KR"/>
-                <w:rFonts w:ascii="맑은 고딕" w:eastAsia="맑은 고딕" w:hAnsi="맑은 고딕" w:cs="맑은 고딕" w:hint="eastAsia"/>
-                <w:b w:val="0"/>
-                <w:u w:color="auto"/>
-                <w:rtl w:val="off"/>
-              </w:rPr>
-            </w:pPr>
-            <w:r>
-              <w:rPr>
-                <w:lang w:eastAsia="ko-KR"/>
-                <w:rFonts w:ascii="맑은 고딕" w:eastAsia="맑은 고딕" w:hAnsi="맑은 고딕" w:cs="맑은 고딕" w:hint="default"/>
-                <w:b w:val="0"/>
-                <w:u w:color="auto"/>
-                <w:rtl w:val="off"/>
-              </w:rPr>
-              <w:t>그때가 된다면 저는 제가 잘 모르는 것들을 공부하는 것을 즐깁니다.</w:t>
-            </w:r>
-          </w:p>
-          <w:p>
-            <w:pPr>
-              <w:pStyle w:val="MS"/>
-              <w:rPr>
-                <w:lang w:eastAsia="ko-KR"/>
-                <w:rFonts w:ascii="맑은 고딕" w:eastAsia="맑은 고딕" w:hAnsi="맑은 고딕" w:cs="맑은 고딕" w:hint="default"/>
-                <w:b w:val="0"/>
-                <w:u w:color="auto"/>
-                <w:rtl w:val="off"/>
-              </w:rPr>
-            </w:pPr>
-          </w:p>
-          <w:p>
-            <w:pPr>
-              <w:pStyle w:val="MS"/>
-              <w:rPr>
-                <w:lang w:eastAsia="ko-KR"/>
-                <w:rFonts w:ascii="맑은 고딕" w:eastAsia="맑은 고딕" w:hAnsi="맑은 고딕" w:cs="맑은 고딕" w:hint="eastAsia"/>
-                <w:b w:val="0"/>
-                <w:u w:color="auto"/>
-                <w:rtl w:val="off"/>
-              </w:rPr>
-            </w:pPr>
-            <w:r>
-              <w:rPr>
-                <w:lang w:eastAsia="ko-KR"/>
-                <w:rFonts w:ascii="맑은 고딕" w:eastAsia="맑은 고딕" w:hAnsi="맑은 고딕" w:cs="맑은 고딕" w:hint="default"/>
-                <w:b w:val="0"/>
-                <w:u w:color="auto"/>
-                <w:rtl w:val="off"/>
-              </w:rPr>
-              <w:t>평소 집에서도 제가 평소 흥미를 가지고 있는 웹 디자이너 관련하여</w:t>
-            </w:r>
-          </w:p>
-          <w:p>
-            <w:pPr>
-              <w:pStyle w:val="MS"/>
-              <w:rPr>
-                <w:lang w:eastAsia="ko-KR"/>
-                <w:rFonts w:ascii="맑은 고딕" w:eastAsia="맑은 고딕" w:hAnsi="맑은 고딕" w:cs="맑은 고딕" w:hint="eastAsia"/>
-                <w:b w:val="0"/>
-                <w:u w:color="auto"/>
-                <w:rtl w:val="off"/>
-              </w:rPr>
-            </w:pPr>
-            <w:r>
-              <w:rPr>
-                <w:lang w:eastAsia="ko-KR"/>
-                <w:rFonts w:ascii="맑은 고딕" w:eastAsia="맑은 고딕" w:hAnsi="맑은 고딕" w:cs="맑은 고딕" w:hint="default"/>
-                <w:b w:val="0"/>
-                <w:u w:color="auto"/>
-                <w:rtl w:val="off"/>
-              </w:rPr>
-              <w:t>학습 도서나 유튜브 등을 보며 혼자 공부를 하고 HTML, CSS 등의 코딩들을 이용하여 사이트를 구현해 보면서 여가시간을 보내고 있습니다.</w:t>
-            </w:r>
-          </w:p>
-          <w:p>
-            <w:pPr>
-              <w:pStyle w:val="MS"/>
-              <w:rPr>
-                <w:lang w:eastAsia="ko-KR"/>
-                <w:rFonts w:ascii="맑은 고딕" w:eastAsia="맑은 고딕" w:hAnsi="맑은 고딕" w:cs="맑은 고딕" w:hint="default"/>
-                <w:b w:val="0"/>
-                <w:u w:color="auto"/>
-                <w:rtl w:val="off"/>
-              </w:rPr>
-            </w:pPr>
-          </w:p>
-          <w:p>
-            <w:pPr>
-              <w:pStyle w:val="MS"/>
-              <w:rPr>
-                <w:lang w:eastAsia="ko-KR"/>
-                <w:rFonts w:ascii="맑은 고딕" w:eastAsia="맑은 고딕" w:hAnsi="맑은 고딕" w:cs="맑은 고딕" w:hint="eastAsia"/>
-                <w:b w:val="0"/>
-                <w:u w:color="auto"/>
-                <w:rtl w:val="off"/>
-              </w:rPr>
-            </w:pPr>
-            <w:r>
-              <w:rPr>
-                <w:lang w:eastAsia="ko-KR"/>
-                <w:rFonts w:ascii="맑은 고딕" w:eastAsia="맑은 고딕" w:hAnsi="맑은 고딕" w:cs="맑은 고딕" w:hint="default"/>
-                <w:b w:val="0"/>
-                <w:u w:color="auto"/>
-                <w:rtl w:val="off"/>
-              </w:rPr>
-              <w:t>그렇게 여러가지를 배우며</w:t>
-            </w:r>
-          </w:p>
-          <w:p>
-            <w:pPr>
-              <w:pStyle w:val="MS"/>
-              <w:rPr>
-                <w:lang w:eastAsia="ko-KR"/>
-                <w:rFonts w:ascii="맑은 고딕" w:eastAsia="맑은 고딕" w:hAnsi="맑은 고딕" w:cs="맑은 고딕" w:hint="eastAsia"/>
-                <w:b w:val="0"/>
-                <w:u w:color="auto"/>
-                <w:rtl w:val="off"/>
-              </w:rPr>
-            </w:pPr>
-            <w:r>
-              <w:rPr>
-                <w:lang w:eastAsia="ko-KR"/>
-                <w:rFonts w:ascii="맑은 고딕" w:eastAsia="맑은 고딕" w:hAnsi="맑은 고딕" w:cs="맑은 고딕" w:hint="default"/>
-                <w:b w:val="0"/>
-                <w:u w:color="auto"/>
-                <w:rtl w:val="off"/>
-              </w:rPr>
-              <w:t>어릴적 부터 취미겸 특기로 가지고 있던 그림 그리는 것과 풍경 사진등을 찍는 것도 좋아해서</w:t>
-            </w:r>
-          </w:p>
-          <w:p>
-            <w:pPr>
-              <w:pStyle w:val="MS"/>
-              <w:rPr>
-                <w:lang w:eastAsia="ko-KR"/>
-                <w:rFonts w:ascii="맑은 고딕" w:eastAsia="맑은 고딕" w:hAnsi="맑은 고딕" w:cs="맑은 고딕" w:hint="eastAsia"/>
-                <w:b w:val="0"/>
-                <w:u w:color="auto"/>
-                <w:rtl w:val="off"/>
-              </w:rPr>
-            </w:pPr>
-          </w:p>
-          <w:p>
-            <w:pPr>
-              <w:pStyle w:val="MS"/>
-              <w:rPr>
-                <w:lang w:eastAsia="ko-KR"/>
-                <w:rFonts w:ascii="맑은 고딕" w:eastAsia="맑은 고딕" w:hAnsi="맑은 고딕" w:cs="맑은 고딕" w:hint="eastAsia"/>
-                <w:b w:val="0"/>
-                <w:u w:color="auto"/>
-                <w:rtl w:val="off"/>
-              </w:rPr>
-            </w:pPr>
-            <w:r>
-              <w:rPr>
-                <w:lang w:eastAsia="ko-KR"/>
-                <w:rFonts w:ascii="맑은 고딕" w:eastAsia="맑은 고딕" w:hAnsi="맑은 고딕" w:cs="맑은 고딕" w:hint="default"/>
-                <w:b w:val="0"/>
-                <w:u w:color="auto"/>
-                <w:rtl w:val="off"/>
-              </w:rPr>
-              <w:t>그에 관련된 영상과 책을 보며 공부하며 캐릭터 그림을 그린다거나</w:t>
-            </w:r>
-          </w:p>
-          <w:p>
-            <w:pPr>
-              <w:pStyle w:val="MS"/>
-              <w:rPr>
-                <w:lang w:eastAsia="ko-KR"/>
-                <w:rFonts w:ascii="맑은 고딕" w:eastAsia="맑은 고딕" w:hAnsi="맑은 고딕" w:cs="맑은 고딕" w:hint="eastAsia"/>
-                <w:b w:val="0"/>
-                <w:u w:color="auto"/>
-                <w:rtl w:val="off"/>
-              </w:rPr>
-            </w:pPr>
-            <w:r>
-              <w:rPr>
-                <w:lang w:eastAsia="ko-KR"/>
-                <w:rFonts w:ascii="맑은 고딕" w:eastAsia="맑은 고딕" w:hAnsi="맑은 고딕" w:cs="맑은 고딕" w:hint="default"/>
-                <w:b w:val="0"/>
-                <w:u w:color="auto"/>
-                <w:rtl w:val="off"/>
-              </w:rPr>
-              <w:t>또는 친구 캐릭터를 이용한 친구의 프로필 사진을 그려주는 등의 취미 겸 특기를 두고 있습니다.</w:t>
-            </w:r>
-          </w:p>
-          <w:p>
-            <w:pPr>
-              <w:pStyle w:val="MS"/>
-              <w:rPr>
-                <w:lang w:eastAsia="ko-KR"/>
-                <w:rFonts w:ascii="맑은 고딕" w:eastAsia="맑은 고딕" w:hAnsi="맑은 고딕" w:cs="맑은 고딕" w:hint="default"/>
-                <w:b w:val="0"/>
-                <w:u w:color="auto"/>
-                <w:rtl w:val="off"/>
-              </w:rPr>
-            </w:pPr>
-          </w:p>
-          <w:p>
-            <w:pPr>
-              <w:pStyle w:val="MS"/>
-              <w:rPr>
-                <w:lang w:eastAsia="ko-KR"/>
-                <w:rFonts w:ascii="맑은 고딕" w:eastAsia="맑은 고딕" w:hAnsi="맑은 고딕" w:cs="맑은 고딕" w:hint="eastAsia"/>
-                <w:b w:val="0"/>
-                <w:u w:color="auto"/>
-                <w:rtl w:val="off"/>
-              </w:rPr>
-            </w:pPr>
-            <w:r>
-              <w:rPr>
-                <w:lang w:eastAsia="ko-KR"/>
-                <w:rFonts w:ascii="맑은 고딕" w:eastAsia="맑은 고딕" w:hAnsi="맑은 고딕" w:cs="맑은 고딕" w:hint="default"/>
-                <w:b w:val="0"/>
-                <w:u w:color="auto"/>
-                <w:rtl w:val="off"/>
-              </w:rPr>
-              <w:t>그리고 사진의 경우는 앱을 통한 간단한 보정을 하는 편인대 잘 찍는다고 종종 이야기를 듣기도 합니다.</w:t>
-            </w:r>
-          </w:p>
-          <w:p>
-            <w:pPr>
-              <w:pStyle w:val="MS"/>
-              <w:rPr>
-                <w:lang w:eastAsia="ko-KR"/>
-                <w:rFonts w:ascii="맑은 고딕" w:eastAsia="맑은 고딕" w:hAnsi="맑은 고딕" w:cs="맑은 고딕" w:hint="eastAsia"/>
-                <w:b w:val="0"/>
-                <w:u w:color="auto"/>
-                <w:rtl w:val="off"/>
-              </w:rPr>
-            </w:pPr>
-          </w:p>
-          <w:p>
-            <w:pPr>
-              <w:pStyle w:val="MS"/>
-              <w:rPr>
-                <w:lang w:eastAsia="ko-KR"/>
-                <w:rFonts w:ascii="맑은 고딕" w:eastAsia="맑은 고딕" w:hAnsi="맑은 고딕" w:cs="맑은 고딕" w:hint="eastAsia"/>
-                <w:b w:val="0"/>
-                <w:u w:color="auto"/>
-                <w:rtl w:val="off"/>
-              </w:rPr>
-            </w:pPr>
-            <w:r>
-              <w:rPr>
-                <w:lang w:eastAsia="ko-KR"/>
-                <w:rFonts w:ascii="맑은 고딕" w:eastAsia="맑은 고딕" w:hAnsi="맑은 고딕" w:cs="맑은 고딕" w:hint="default"/>
-                <w:b w:val="0"/>
-                <w:u w:color="auto"/>
-                <w:rtl w:val="off"/>
-              </w:rPr>
-              <w:t>저는 어떠한 경우에도 늘 배움을 멈추지 않고 새로운 시도를 즐기며,</w:t>
-            </w:r>
-          </w:p>
-          <w:p>
-            <w:pPr>
-              <w:pStyle w:val="MS"/>
-              <w:rPr>
-                <w:b w:val="0"/>
-              </w:rPr>
-            </w:pPr>
-            <w:r>
-              <w:rPr>
-                <w:lang w:eastAsia="ko-KR"/>
-                <w:b w:val="0"/>
-                <w:rtl w:val="off"/>
-              </w:rPr>
-              <w:t xml:space="preserve">하루 하루가 지나갈때마다 </w:t>
-            </w:r>
-          </w:p>
-        </w:tc>
-      </w:tr>
-      <w:tr>
-        <w:trPr>
-          <w:trHeight w:val="2620" w:hRule="atLeast"/>
-        </w:trPr>
-        <w:tc>
-          <w:tcPr>
-            <w:tcW w:w="1668" w:type="dxa"/>
-            <w:tcBorders>
-              <w:top w:val="single" w:sz="11" w:space="0" w:color="000000"/>
-              <w:left w:val="single" w:sz="11" w:space="0" w:color="000000"/>
-              <w:bottom w:val="single" w:sz="7" w:space="0" w:color="000000"/>
-              <w:right w:val="single" w:sz="6" w:space="0" w:color="000000"/>
-            </w:tcBorders>
-            <w:shd w:val="clear" w:color="auto" w:fill="C6D9F1"/>
-            <w:vAlign w:val="center"/>
-          </w:tcPr>
-          <w:p>
-            <w:pPr>
-              <w:pStyle w:val="MS"/>
-              <w:jc w:val="center"/>
-            </w:pPr>
-            <w:r>
-              <w:rPr>
-                <w:rFonts w:eastAsia="맑은 고딕"/>
-                <w:b/>
-              </w:rPr>
-              <w:t>성장과정</w:t>
-            </w:r>
-          </w:p>
-        </w:tc>
-        <w:tc>
-          <w:tcPr>
-            <w:tcW w:w="7855" w:type="dxa"/>
-            <w:tcBorders>
-              <w:top w:val="single" w:sz="11" w:space="0" w:color="000000"/>
-              <w:left w:val="single" w:sz="6" w:space="0" w:color="000000"/>
-              <w:bottom w:val="single" w:sz="2" w:space="0" w:color="000000"/>
-              <w:right w:val="single" w:sz="11" w:space="0" w:color="000000"/>
-            </w:tcBorders>
-          </w:tcPr>
-          <w:p>
-            <w:pPr>
+              <w:ind w:right="94"/>
               <w:pBdr>
                 <w:top w:val="none"/>
                 <w:left w:val="none"/>
@@ -8588,50 +8052,17 @@
               </w:tabs>
               <w:spacing w:line="240" w:lineRule="auto"/>
               <w:rPr>
-                <w:lang w:eastAsia="ko-KR"/>
                 <w:rFonts w:ascii="맑은 고딕" w:eastAsia="맑은 고딕" w:hAnsi="맑은 고딕" w:cs="굴림" w:hint="eastAsia"/>
                 <w:b/>
                 <w:bCs/>
                 <w:szCs w:val="18"/>
                 <w:kern w:val="0"/>
-                <w:rtl w:val="off"/>
-              </w:rPr>
-            </w:pPr>
-            <w:r>
-              <w:rPr>
-                <w:rFonts w:ascii="맑은 고딕" w:eastAsia="맑은 고딕" w:hAnsi="맑은 고딕" w:cs="굴림" w:hint="eastAsia"/>
-                <w:b/>
-                <w:bCs/>
-                <w:szCs w:val="18"/>
-                <w:kern w:val="0"/>
-              </w:rPr>
-              <w:t>[</w:t>
-            </w:r>
-            <w:r>
-              <w:rPr>
-                <w:lang w:eastAsia="ko-KR"/>
-                <w:rFonts w:ascii="맑은 고딕" w:eastAsia="맑은 고딕" w:hAnsi="맑은 고딕" w:cs="굴림" w:hint="eastAsia"/>
-                <w:b/>
-                <w:bCs/>
-                <w:szCs w:val="18"/>
-                <w:kern w:val="0"/>
-                <w:rtl w:val="off"/>
-              </w:rPr>
-              <w:t xml:space="preserve"> 아주 어릴적부터 꿈꿔왔던 디자이너의 꿈 </w:t>
-            </w:r>
-            <w:r>
-              <w:rPr>
-                <w:rFonts w:ascii="맑은 고딕" w:eastAsia="맑은 고딕" w:hAnsi="맑은 고딕" w:cs="굴림" w:hint="eastAsia"/>
-                <w:b/>
-                <w:bCs/>
-                <w:szCs w:val="18"/>
-                <w:kern w:val="0"/>
-              </w:rPr>
-              <w:t>]</w:t>
-            </w:r>
-          </w:p>
-          <w:p>
-            <w:pPr>
+              </w:rPr>
+            </w:pPr>
+          </w:p>
+          <w:p>
+            <w:pPr>
+              <w:ind w:right="94"/>
               <w:pBdr>
                 <w:top w:val="none"/>
                 <w:left w:val="none"/>
@@ -8674,30 +8105,27 @@
               </w:tabs>
               <w:spacing w:line="240" w:lineRule="auto"/>
               <w:rPr>
-                <w:lang w:eastAsia="ko-KR"/>
                 <w:rFonts w:ascii="맑은 고딕" w:eastAsia="맑은 고딕" w:hAnsi="맑은 고딕" w:cs="굴림" w:hint="eastAsia"/>
                 <w:b w:val="0"/>
                 <w:bCs w:val="0"/>
                 <w:szCs w:val="18"/>
                 <w:kern w:val="0"/>
-                <w:rtl w:val="off"/>
               </w:rPr>
             </w:pPr>
             <w:r>
               <w:rPr>
-                <w:lang w:eastAsia="ko-KR"/>
                 <w:rFonts w:ascii="맑은 고딕" w:eastAsia="맑은 고딕" w:hAnsi="맑은 고딕" w:cs="굴림" w:hint="eastAsia"/>
                 <w:b w:val="0"/>
                 <w:bCs w:val="0"/>
                 <w:szCs w:val="18"/>
                 <w:kern w:val="0"/>
-                <w:rtl w:val="off"/>
-              </w:rPr>
-              <w:t>초등학교에 들어가기 전부터 남들과는 다르게 그림 그리는 것과 책 읽기를 매우 좋아했었습니다.</w:t>
+              </w:rPr>
+              <w:t>늘 책임감 있게 일을 처리하며 나에게 있는 부족함을 배움으로 채워나가는 것,</w:t>
             </w:r>
           </w:p>
           <w:p>
             <w:pPr>
+              <w:ind w:right="94"/>
               <w:pBdr>
                 <w:top w:val="none"/>
                 <w:left w:val="none"/>
@@ -8740,30 +8168,27 @@
               </w:tabs>
               <w:spacing w:line="240" w:lineRule="auto"/>
               <w:rPr>
-                <w:lang w:eastAsia="ko-KR"/>
                 <w:rFonts w:ascii="맑은 고딕" w:eastAsia="맑은 고딕" w:hAnsi="맑은 고딕" w:cs="굴림" w:hint="eastAsia"/>
                 <w:b w:val="0"/>
                 <w:bCs w:val="0"/>
                 <w:szCs w:val="18"/>
                 <w:kern w:val="0"/>
-                <w:rtl w:val="off"/>
               </w:rPr>
             </w:pPr>
             <w:r>
               <w:rPr>
-                <w:lang w:eastAsia="ko-KR"/>
                 <w:rFonts w:ascii="맑은 고딕" w:eastAsia="맑은 고딕" w:hAnsi="맑은 고딕" w:cs="굴림" w:hint="eastAsia"/>
                 <w:b w:val="0"/>
                 <w:bCs w:val="0"/>
                 <w:szCs w:val="18"/>
                 <w:kern w:val="0"/>
-                <w:rtl w:val="off"/>
-              </w:rPr>
-              <w:t>하루 6시간씩 정도는 쭉 집중하면서 시간 가는 줄 모르고 그림을 계속 그리며, 그 과정에서 그림을 독학으로 시작하게 되었고 주변에서는 가장 잘 그리는 사람이 되었습니다.</w:t>
+              </w:rPr>
+              <w:t>이게 바로 저희 좌우명이자 저를 소개하는 말입니다.</w:t>
             </w:r>
           </w:p>
           <w:p>
             <w:pPr>
+              <w:ind w:right="94"/>
               <w:pBdr>
                 <w:top w:val="none"/>
                 <w:left w:val="none"/>
@@ -8806,30 +8231,17 @@
               </w:tabs>
               <w:spacing w:line="240" w:lineRule="auto"/>
               <w:rPr>
-                <w:lang w:eastAsia="ko-KR"/>
                 <w:rFonts w:ascii="맑은 고딕" w:eastAsia="맑은 고딕" w:hAnsi="맑은 고딕" w:cs="굴림" w:hint="eastAsia"/>
                 <w:b w:val="0"/>
                 <w:bCs w:val="0"/>
                 <w:szCs w:val="18"/>
                 <w:kern w:val="0"/>
-                <w:rtl w:val="off"/>
-              </w:rPr>
-            </w:pPr>
-            <w:r>
-              <w:rPr>
-                <w:lang w:eastAsia="ko-KR"/>
-                <w:rFonts w:ascii="맑은 고딕" w:eastAsia="맑은 고딕" w:hAnsi="맑은 고딕" w:cs="굴림" w:hint="eastAsia"/>
-                <w:b w:val="0"/>
-                <w:bCs w:val="0"/>
-                <w:szCs w:val="18"/>
-                <w:kern w:val="0"/>
-                <w:rtl w:val="off"/>
-              </w:rPr>
-              <w:t>하지만 완전히 그림 업계로 빠지기에는 독학으로 배운 저로서는 조금 부족했기에 그림, 예체능 혹은 디자인과 관련 있는 다른 직종을 하고자 처음엔 3D max라는 3D프로그램 수업을 들은 적도 있었지만,</w:t>
-            </w:r>
-          </w:p>
-          <w:p>
-            <w:pPr>
+              </w:rPr>
+            </w:pPr>
+          </w:p>
+          <w:p>
+            <w:pPr>
+              <w:ind w:right="94"/>
               <w:pBdr>
                 <w:top w:val="none"/>
                 <w:left w:val="none"/>
@@ -8872,30 +8284,27 @@
               </w:tabs>
               <w:spacing w:line="240" w:lineRule="auto"/>
               <w:rPr>
-                <w:lang w:eastAsia="ko-KR"/>
                 <w:rFonts w:ascii="맑은 고딕" w:eastAsia="맑은 고딕" w:hAnsi="맑은 고딕" w:cs="굴림" w:hint="eastAsia"/>
                 <w:b w:val="0"/>
                 <w:bCs w:val="0"/>
                 <w:szCs w:val="18"/>
                 <w:kern w:val="0"/>
-                <w:rtl w:val="off"/>
               </w:rPr>
             </w:pPr>
             <w:r>
               <w:rPr>
-                <w:lang w:eastAsia="ko-KR"/>
                 <w:rFonts w:ascii="맑은 고딕" w:eastAsia="맑은 고딕" w:hAnsi="맑은 고딕" w:cs="굴림" w:hint="eastAsia"/>
                 <w:b w:val="0"/>
                 <w:bCs w:val="0"/>
                 <w:szCs w:val="18"/>
                 <w:kern w:val="0"/>
-                <w:rtl w:val="off"/>
-              </w:rPr>
-              <w:t>그 시기에는 취업이 잘 안되는 시기라 결국 취업을 위해 간호조무사 자격증을 따서 치과에서 일을 하게 되었습니다.</w:t>
+              </w:rPr>
+              <w:t>이전부터 어떠한 일을 해도 한번 시작하게 되면 끝을 보고</w:t>
             </w:r>
           </w:p>
           <w:p>
             <w:pPr>
+              <w:ind w:right="94"/>
               <w:pBdr>
                 <w:top w:val="none"/>
                 <w:left w:val="none"/>
@@ -8938,18 +8347,27 @@
               </w:tabs>
               <w:spacing w:line="240" w:lineRule="auto"/>
               <w:rPr>
-                <w:lang w:eastAsia="ko-KR"/>
                 <w:rFonts w:ascii="맑은 고딕" w:eastAsia="맑은 고딕" w:hAnsi="맑은 고딕" w:cs="굴림" w:hint="eastAsia"/>
                 <w:b w:val="0"/>
                 <w:bCs w:val="0"/>
                 <w:szCs w:val="18"/>
                 <w:kern w:val="0"/>
-                <w:rtl w:val="off"/>
-              </w:rPr>
-            </w:pPr>
-          </w:p>
-          <w:p>
-            <w:pPr>
+              </w:rPr>
+            </w:pPr>
+            <w:r>
+              <w:rPr>
+                <w:rFonts w:ascii="맑은 고딕" w:eastAsia="맑은 고딕" w:hAnsi="맑은 고딕" w:cs="굴림" w:hint="eastAsia"/>
+                <w:b w:val="0"/>
+                <w:bCs w:val="0"/>
+                <w:szCs w:val="18"/>
+                <w:kern w:val="0"/>
+              </w:rPr>
+              <w:t>꼼꼼하고 책임감도 크다는 말을 많이 들었습니다.</w:t>
+            </w:r>
+          </w:p>
+          <w:p>
+            <w:pPr>
+              <w:ind w:right="94"/>
               <w:pBdr>
                 <w:top w:val="none"/>
                 <w:left w:val="none"/>
@@ -8992,30 +8410,17 @@
               </w:tabs>
               <w:spacing w:line="240" w:lineRule="auto"/>
               <w:rPr>
-                <w:lang w:eastAsia="ko-KR"/>
                 <w:rFonts w:ascii="맑은 고딕" w:eastAsia="맑은 고딕" w:hAnsi="맑은 고딕" w:cs="굴림" w:hint="eastAsia"/>
                 <w:b w:val="0"/>
                 <w:bCs w:val="0"/>
                 <w:szCs w:val="18"/>
                 <w:kern w:val="0"/>
-                <w:rtl w:val="off"/>
-              </w:rPr>
-            </w:pPr>
-            <w:r>
-              <w:rPr>
-                <w:lang w:eastAsia="ko-KR"/>
-                <w:rFonts w:ascii="맑은 고딕" w:eastAsia="맑은 고딕" w:hAnsi="맑은 고딕" w:cs="굴림" w:hint="eastAsia"/>
-                <w:b w:val="0"/>
-                <w:bCs w:val="0"/>
-                <w:szCs w:val="18"/>
-                <w:kern w:val="0"/>
-                <w:rtl w:val="off"/>
-              </w:rPr>
-              <w:t>그러나 전부터 꿈꿔왔던 그림, 예체능 관련 일을 향한 열망이 너무나도 크기 때문에,</w:t>
-            </w:r>
-          </w:p>
-          <w:p>
-            <w:pPr>
+              </w:rPr>
+            </w:pPr>
+          </w:p>
+          <w:p>
+            <w:pPr>
+              <w:ind w:right="94"/>
               <w:pBdr>
                 <w:top w:val="none"/>
                 <w:left w:val="none"/>
@@ -9058,30 +8463,27 @@
               </w:tabs>
               <w:spacing w:line="240" w:lineRule="auto"/>
               <w:rPr>
-                <w:lang w:eastAsia="ko-KR"/>
                 <w:rFonts w:ascii="맑은 고딕" w:eastAsia="맑은 고딕" w:hAnsi="맑은 고딕" w:cs="굴림" w:hint="eastAsia"/>
                 <w:b w:val="0"/>
                 <w:bCs w:val="0"/>
                 <w:szCs w:val="18"/>
                 <w:kern w:val="0"/>
-                <w:rtl w:val="off"/>
               </w:rPr>
             </w:pPr>
             <w:r>
               <w:rPr>
-                <w:lang w:eastAsia="ko-KR"/>
                 <w:rFonts w:ascii="맑은 고딕" w:eastAsia="맑은 고딕" w:hAnsi="맑은 고딕" w:cs="굴림" w:hint="eastAsia"/>
                 <w:b w:val="0"/>
                 <w:bCs w:val="0"/>
                 <w:szCs w:val="18"/>
                 <w:kern w:val="0"/>
-                <w:rtl w:val="off"/>
-              </w:rPr>
-              <w:t>지금까지는 퇴근 후에는 클립 스튜디오 같은 그림 관련 프로그램을 이용해서 SNS 활동들을 가볍게 좀 하다가</w:t>
+              </w:rPr>
+              <w:t>그만큼 저라는 사람은 주어진 시간 내에 책임감 있게 일을 끝마치는 사람이고,</w:t>
             </w:r>
           </w:p>
           <w:p>
             <w:pPr>
+              <w:ind w:right="94"/>
               <w:pBdr>
                 <w:top w:val="none"/>
                 <w:left w:val="none"/>
@@ -9124,18 +8526,49 @@
               </w:tabs>
               <w:spacing w:line="240" w:lineRule="auto"/>
               <w:rPr>
-                <w:lang w:eastAsia="ko-KR"/>
                 <w:rFonts w:ascii="맑은 고딕" w:eastAsia="맑은 고딕" w:hAnsi="맑은 고딕" w:cs="굴림" w:hint="eastAsia"/>
                 <w:b w:val="0"/>
                 <w:bCs w:val="0"/>
                 <w:szCs w:val="18"/>
                 <w:kern w:val="0"/>
-                <w:rtl w:val="off"/>
-              </w:rPr>
-            </w:pPr>
-          </w:p>
-          <w:p>
-            <w:pPr>
+              </w:rPr>
+            </w:pPr>
+            <w:r>
+              <w:rPr>
+                <w:rFonts w:ascii="맑은 고딕" w:eastAsia="맑은 고딕" w:hAnsi="맑은 고딕" w:cs="굴림" w:hint="eastAsia"/>
+                <w:b w:val="0"/>
+                <w:bCs w:val="0"/>
+                <w:szCs w:val="18"/>
+                <w:kern w:val="0"/>
+              </w:rPr>
+              <w:t xml:space="preserve">단순히 빨리빨리 눈앞의 일만 끝내기보다 최대한 </w:t>
+            </w:r>
+            <w:r>
+              <w:rPr>
+                <w:lang w:eastAsia="ko-KR"/>
+                <w:rFonts w:ascii="맑은 고딕" w:eastAsia="맑은 고딕" w:hAnsi="맑은 고딕" w:cs="굴림" w:hint="eastAsia"/>
+                <w:b w:val="0"/>
+                <w:bCs w:val="0"/>
+                <w:szCs w:val="18"/>
+                <w:kern w:val="0"/>
+                <w:rtl w:val="off"/>
+              </w:rPr>
+              <w:t xml:space="preserve">꼼꼼하게 </w:t>
+            </w:r>
+            <w:r>
+              <w:rPr>
+                <w:rFonts w:ascii="맑은 고딕" w:eastAsia="맑은 고딕" w:hAnsi="맑은 고딕" w:cs="굴림" w:hint="eastAsia"/>
+                <w:b w:val="0"/>
+                <w:bCs w:val="0"/>
+                <w:szCs w:val="18"/>
+                <w:kern w:val="0"/>
+              </w:rPr>
+              <w:t>일을 하는 사람입니다.</w:t>
+            </w:r>
+          </w:p>
+          <w:p>
+            <w:pPr>
+              <w:ind w:right="94"/>
               <w:pBdr>
                 <w:top w:val="none"/>
                 <w:left w:val="none"/>
@@ -9178,30 +8611,17 @@
               </w:tabs>
               <w:spacing w:line="240" w:lineRule="auto"/>
               <w:rPr>
-                <w:lang w:eastAsia="ko-KR"/>
                 <w:rFonts w:ascii="맑은 고딕" w:eastAsia="맑은 고딕" w:hAnsi="맑은 고딕" w:cs="굴림" w:hint="eastAsia"/>
                 <w:b w:val="0"/>
                 <w:bCs w:val="0"/>
                 <w:szCs w:val="18"/>
                 <w:kern w:val="0"/>
-                <w:rtl w:val="off"/>
-              </w:rPr>
-            </w:pPr>
-            <w:r>
-              <w:rPr>
-                <w:lang w:eastAsia="ko-KR"/>
-                <w:rFonts w:ascii="맑은 고딕" w:eastAsia="맑은 고딕" w:hAnsi="맑은 고딕" w:cs="굴림" w:hint="eastAsia"/>
-                <w:b w:val="0"/>
-                <w:bCs w:val="0"/>
-                <w:szCs w:val="18"/>
-                <w:kern w:val="0"/>
-                <w:rtl w:val="off"/>
-              </w:rPr>
-              <w:t>결국에는 한 번뿐인 인생 속 저의 마음을 따라서 내가 하고 싶은 일을 해보고 싶다는 생각이 들었습니다.</w:t>
-            </w:r>
-          </w:p>
-          <w:p>
-            <w:pPr>
+              </w:rPr>
+            </w:pPr>
+          </w:p>
+          <w:p>
+            <w:pPr>
+              <w:ind w:right="94"/>
               <w:pBdr>
                 <w:top w:val="none"/>
                 <w:left w:val="none"/>
@@ -9244,30 +8664,27 @@
               </w:tabs>
               <w:spacing w:line="240" w:lineRule="auto"/>
               <w:rPr>
-                <w:lang w:eastAsia="ko-KR"/>
                 <w:rFonts w:ascii="맑은 고딕" w:eastAsia="맑은 고딕" w:hAnsi="맑은 고딕" w:cs="굴림" w:hint="eastAsia"/>
                 <w:b w:val="0"/>
                 <w:bCs w:val="0"/>
                 <w:szCs w:val="18"/>
                 <w:kern w:val="0"/>
-                <w:rtl w:val="off"/>
               </w:rPr>
             </w:pPr>
             <w:r>
               <w:rPr>
-                <w:lang w:eastAsia="ko-KR"/>
                 <w:rFonts w:ascii="맑은 고딕" w:eastAsia="맑은 고딕" w:hAnsi="맑은 고딕" w:cs="굴림" w:hint="eastAsia"/>
                 <w:b w:val="0"/>
                 <w:bCs w:val="0"/>
                 <w:szCs w:val="18"/>
                 <w:kern w:val="0"/>
-                <w:rtl w:val="off"/>
-              </w:rPr>
-              <w:t>그래서 기존에 1년 단위로 하던 계약도 마침 거의 만기가 되던 차에 일을 그만두고, 취업 프로그램을 시작하게 되면서</w:t>
+              </w:rPr>
+              <w:t>하지만 그 과정에서 제가 모르는 부분이 있을 때가 있습니다.</w:t>
             </w:r>
           </w:p>
           <w:p>
             <w:pPr>
+              <w:ind w:right="94"/>
               <w:pBdr>
                 <w:top w:val="none"/>
                 <w:left w:val="none"/>
@@ -9310,30 +8727,27 @@
               </w:tabs>
               <w:spacing w:line="240" w:lineRule="auto"/>
               <w:rPr>
-                <w:lang w:eastAsia="ko-KR"/>
                 <w:rFonts w:ascii="맑은 고딕" w:eastAsia="맑은 고딕" w:hAnsi="맑은 고딕" w:cs="굴림" w:hint="eastAsia"/>
                 <w:b w:val="0"/>
                 <w:bCs w:val="0"/>
                 <w:szCs w:val="18"/>
                 <w:kern w:val="0"/>
-                <w:rtl w:val="off"/>
               </w:rPr>
             </w:pPr>
             <w:r>
               <w:rPr>
-                <w:lang w:eastAsia="ko-KR"/>
                 <w:rFonts w:ascii="맑은 고딕" w:eastAsia="맑은 고딕" w:hAnsi="맑은 고딕" w:cs="굴림" w:hint="eastAsia"/>
                 <w:b w:val="0"/>
                 <w:bCs w:val="0"/>
                 <w:szCs w:val="18"/>
                 <w:kern w:val="0"/>
-                <w:rtl w:val="off"/>
-              </w:rPr>
-              <w:t>그 과정에서 예술성이 필요한 웹 디자이너, 퍼블리셔 관련 직종을 소개받아 처음으로 배우게 되었습니다.</w:t>
+              </w:rPr>
+              <w:t>그때가 된다면 저는 제가 잘 모르는 것들을 공부하는 것을 즐깁니다.</w:t>
             </w:r>
           </w:p>
           <w:p>
             <w:pPr>
+              <w:ind w:right="94"/>
               <w:pBdr>
                 <w:top w:val="none"/>
                 <w:left w:val="none"/>
@@ -9376,30 +8790,17 @@
               </w:tabs>
               <w:spacing w:line="240" w:lineRule="auto"/>
               <w:rPr>
-                <w:lang w:eastAsia="ko-KR"/>
                 <w:rFonts w:ascii="맑은 고딕" w:eastAsia="맑은 고딕" w:hAnsi="맑은 고딕" w:cs="굴림" w:hint="eastAsia"/>
                 <w:b w:val="0"/>
                 <w:bCs w:val="0"/>
                 <w:szCs w:val="18"/>
                 <w:kern w:val="0"/>
-                <w:rtl w:val="off"/>
-              </w:rPr>
-            </w:pPr>
-            <w:r>
-              <w:rPr>
-                <w:lang w:eastAsia="ko-KR"/>
-                <w:rFonts w:ascii="맑은 고딕" w:eastAsia="맑은 고딕" w:hAnsi="맑은 고딕" w:cs="굴림" w:hint="eastAsia"/>
-                <w:b w:val="0"/>
-                <w:bCs w:val="0"/>
-                <w:szCs w:val="18"/>
-                <w:kern w:val="0"/>
-                <w:rtl w:val="off"/>
-              </w:rPr>
-              <w:t>처음에는 코딩이라는 것 자체가 어려울 것 같아 걱정을 많이 하였으나.</w:t>
-            </w:r>
-          </w:p>
-          <w:p>
-            <w:pPr>
+              </w:rPr>
+            </w:pPr>
+          </w:p>
+          <w:p>
+            <w:pPr>
+              <w:ind w:right="94"/>
               <w:pBdr>
                 <w:top w:val="none"/>
                 <w:left w:val="none"/>
@@ -9442,30 +8843,27 @@
               </w:tabs>
               <w:spacing w:line="240" w:lineRule="auto"/>
               <w:rPr>
-                <w:lang w:eastAsia="ko-KR"/>
                 <w:rFonts w:ascii="맑은 고딕" w:eastAsia="맑은 고딕" w:hAnsi="맑은 고딕" w:cs="굴림" w:hint="eastAsia"/>
                 <w:b w:val="0"/>
                 <w:bCs w:val="0"/>
                 <w:szCs w:val="18"/>
                 <w:kern w:val="0"/>
-                <w:rtl w:val="off"/>
               </w:rPr>
             </w:pPr>
             <w:r>
               <w:rPr>
-                <w:lang w:eastAsia="ko-KR"/>
                 <w:rFonts w:ascii="맑은 고딕" w:eastAsia="맑은 고딕" w:hAnsi="맑은 고딕" w:cs="굴림" w:hint="eastAsia"/>
                 <w:b w:val="0"/>
                 <w:bCs w:val="0"/>
                 <w:szCs w:val="18"/>
                 <w:kern w:val="0"/>
-                <w:rtl w:val="off"/>
-              </w:rPr>
-              <w:t>걱정한 것과는 다르게 처음부터 굉장히 재미있었고, 배울수록 하고 싶은 게 많아 따로 공부도 하면서,</w:t>
+              </w:rPr>
+              <w:t>평소 집에서도 제가 평소 흥미를 느끼고 있는 웹 디자이너 관련하여</w:t>
             </w:r>
           </w:p>
           <w:p>
             <w:pPr>
+              <w:ind w:right="94"/>
               <w:pBdr>
                 <w:top w:val="none"/>
                 <w:left w:val="none"/>
@@ -9508,30 +8906,49 @@
               </w:tabs>
               <w:spacing w:line="240" w:lineRule="auto"/>
               <w:rPr>
-                <w:lang w:eastAsia="ko-KR"/>
                 <w:rFonts w:ascii="맑은 고딕" w:eastAsia="맑은 고딕" w:hAnsi="맑은 고딕" w:cs="굴림" w:hint="eastAsia"/>
                 <w:b w:val="0"/>
                 <w:bCs w:val="0"/>
                 <w:szCs w:val="18"/>
                 <w:kern w:val="0"/>
-                <w:rtl w:val="off"/>
               </w:rPr>
             </w:pPr>
             <w:r>
               <w:rPr>
-                <w:lang w:eastAsia="ko-KR"/>
                 <w:rFonts w:ascii="맑은 고딕" w:eastAsia="맑은 고딕" w:hAnsi="맑은 고딕" w:cs="굴림" w:hint="eastAsia"/>
                 <w:b w:val="0"/>
                 <w:bCs w:val="0"/>
                 <w:szCs w:val="18"/>
                 <w:kern w:val="0"/>
-                <w:rtl w:val="off"/>
-              </w:rPr>
-              <w:t>이 일에 대해 깊이 탐구하고 알아가며 내 손으로 이런 사이트를 구현한다는 것 자체가 나에겐 큰 흥미와 재미라는 것을 알게 되었습니다.</w:t>
+              </w:rPr>
+              <w:t xml:space="preserve">학습 도서나 유튜브 등을 보며 혼자 공부를 하고 HTML, CSS 등의 코딩을 이용하여 사이트를 구현해 보면서 </w:t>
             </w:r>
-          </w:p>
-          <w:p>
-            <w:pPr>
+            <w:r>
+              <w:rPr>
+                <w:lang w:eastAsia="ko-KR"/>
+                <w:rFonts w:ascii="맑은 고딕" w:eastAsia="맑은 고딕" w:hAnsi="맑은 고딕" w:cs="굴림" w:hint="eastAsia"/>
+                <w:b w:val="0"/>
+                <w:bCs w:val="0"/>
+                <w:szCs w:val="18"/>
+                <w:kern w:val="0"/>
+                <w:rtl w:val="off"/>
+              </w:rPr>
+              <w:t xml:space="preserve">주로 </w:t>
+            </w:r>
+            <w:r>
+              <w:rPr>
+                <w:rFonts w:ascii="맑은 고딕" w:eastAsia="맑은 고딕" w:hAnsi="맑은 고딕" w:cs="굴림" w:hint="eastAsia"/>
+                <w:b w:val="0"/>
+                <w:bCs w:val="0"/>
+                <w:szCs w:val="18"/>
+                <w:kern w:val="0"/>
+              </w:rPr>
+              <w:t>여가를 보내고 있습니다.</w:t>
+            </w:r>
+          </w:p>
+          <w:p>
+            <w:pPr>
+              <w:ind w:right="94"/>
               <w:pBdr>
                 <w:top w:val="none"/>
                 <w:left w:val="none"/>
@@ -9574,30 +8991,17 @@
               </w:tabs>
               <w:spacing w:line="240" w:lineRule="auto"/>
               <w:rPr>
-                <w:lang w:eastAsia="ko-KR"/>
                 <w:rFonts w:ascii="맑은 고딕" w:eastAsia="맑은 고딕" w:hAnsi="맑은 고딕" w:cs="굴림" w:hint="eastAsia"/>
                 <w:b w:val="0"/>
                 <w:bCs w:val="0"/>
                 <w:szCs w:val="18"/>
                 <w:kern w:val="0"/>
-                <w:rtl w:val="off"/>
-              </w:rPr>
-            </w:pPr>
-            <w:r>
-              <w:rPr>
-                <w:lang w:eastAsia="ko-KR"/>
-                <w:rFonts w:ascii="맑은 고딕" w:eastAsia="맑은 고딕" w:hAnsi="맑은 고딕" w:cs="굴림" w:hint="eastAsia"/>
-                <w:b w:val="0"/>
-                <w:bCs w:val="0"/>
-                <w:szCs w:val="18"/>
-                <w:kern w:val="0"/>
-                <w:rtl w:val="off"/>
-              </w:rPr>
-              <w:t>저는 훨씬 이전부터 꿈꿔왔던 디자인의 일을 도중에 되지 않는다고 하여도 쉽게 포기하지 않고 끝까지 나아가는 집중력과 열정이 있습니다.</w:t>
-            </w:r>
-          </w:p>
-          <w:p>
-            <w:pPr>
+              </w:rPr>
+            </w:pPr>
+          </w:p>
+          <w:p>
+            <w:pPr>
+              <w:ind w:right="94"/>
               <w:pBdr>
                 <w:top w:val="none"/>
                 <w:left w:val="none"/>
@@ -9640,78 +9044,27 @@
               </w:tabs>
               <w:spacing w:line="240" w:lineRule="auto"/>
               <w:rPr>
-                <w:lang w:eastAsia="ko-KR"/>
                 <w:rFonts w:ascii="맑은 고딕" w:eastAsia="맑은 고딕" w:hAnsi="맑은 고딕" w:cs="굴림" w:hint="eastAsia"/>
                 <w:b w:val="0"/>
                 <w:bCs w:val="0"/>
                 <w:szCs w:val="18"/>
                 <w:kern w:val="0"/>
-                <w:rtl w:val="off"/>
-              </w:rPr>
-            </w:pPr>
-          </w:p>
-          <w:p>
-            <w:pPr>
-              <w:pStyle w:val="MS"/>
-              <w:spacing w:line="240" w:lineRule="auto"/>
+              </w:rPr>
             </w:pPr>
             <w:r>
               <w:rPr>
-                <w:lang w:eastAsia="ko-KR"/>
                 <w:rFonts w:ascii="맑은 고딕" w:eastAsia="맑은 고딕" w:hAnsi="맑은 고딕" w:cs="굴림" w:hint="eastAsia"/>
                 <w:b w:val="0"/>
                 <w:bCs w:val="0"/>
                 <w:szCs w:val="18"/>
                 <w:kern w:val="0"/>
-                <w:rtl w:val="off"/>
-              </w:rPr>
-              <w:t>이렇듯 저의 성장과정은 세상을 밝은 눈으로 바라보며 도중에 포기하지 않고 굳건히 맡은 일을 해내며 아름다운 디자인을 하는 웹디자이너가 되겠습니다.</w:t>
+              </w:rPr>
+              <w:t>그렇게 여러 가지를 배우며</w:t>
             </w:r>
           </w:p>
-        </w:tc>
-      </w:tr>
-      <w:tr>
-        <w:trPr>
-          <w:trHeight w:val="2620" w:hRule="atLeast"/>
-        </w:trPr>
-        <w:tc>
-          <w:tcPr>
-            <w:tcW w:w="1668" w:type="dxa"/>
-            <w:tcBorders>
-              <w:top w:val="single" w:sz="7" w:space="0" w:color="000000"/>
-              <w:left w:val="single" w:sz="11" w:space="0" w:color="000000"/>
-              <w:bottom w:val="single" w:sz="3" w:space="0" w:color="000000"/>
-              <w:right w:val="single" w:sz="6" w:space="0" w:color="000000"/>
-            </w:tcBorders>
-            <w:shd w:val="clear" w:color="auto" w:fill="C6D9F1"/>
-            <w:vAlign w:val="center"/>
-          </w:tcPr>
-          <w:p>
-            <w:pPr>
-              <w:pStyle w:val="MS"/>
-              <w:jc w:val="center"/>
-            </w:pPr>
-            <w:r>
-              <w:rPr>
-                <w:rFonts w:eastAsia="맑은 고딕"/>
-                <w:b/>
-              </w:rPr>
-              <w:t>성격소개</w:t>
-            </w:r>
-          </w:p>
-        </w:tc>
-        <w:tc>
-          <w:tcPr>
-            <w:tcW w:w="7855" w:type="dxa"/>
-            <w:tcBorders>
-              <w:top w:val="single" w:sz="7" w:space="0" w:color="000000"/>
-              <w:left w:val="single" w:sz="6" w:space="0" w:color="000000"/>
-              <w:bottom w:val="single" w:sz="3" w:space="0" w:color="000000"/>
-              <w:right w:val="single" w:sz="11" w:space="0" w:color="000000"/>
-            </w:tcBorders>
-          </w:tcPr>
-          <w:p>
-            <w:pPr>
+          <w:p>
+            <w:pPr>
+              <w:ind w:right="94"/>
               <w:pBdr>
                 <w:top w:val="none"/>
                 <w:left w:val="none"/>
@@ -9754,51 +9107,39 @@
               </w:tabs>
               <w:spacing w:line="240" w:lineRule="auto"/>
               <w:rPr>
-                <w:lang w:eastAsia="ko-KR"/>
-                <w:rFonts w:ascii="맑은 고딕" w:eastAsia="맑은 고딕" w:hAnsi="맑은 고딕" w:cs="굴림" w:hint="eastAsia"/>
-                <w:b/>
-                <w:bCs/>
-                <w:szCs w:val="18"/>
-                <w:kern w:val="0"/>
-                <w:rtl w:val="off"/>
+                <w:rFonts w:ascii="맑은 고딕" w:eastAsia="맑은 고딕" w:hAnsi="맑은 고딕" w:cs="굴림" w:hint="eastAsia"/>
+                <w:b w:val="0"/>
+                <w:bCs w:val="0"/>
+                <w:szCs w:val="18"/>
+                <w:kern w:val="0"/>
               </w:rPr>
             </w:pPr>
             <w:r>
               <w:rPr>
                 <w:rFonts w:ascii="맑은 고딕" w:eastAsia="맑은 고딕" w:hAnsi="맑은 고딕" w:cs="굴림" w:hint="eastAsia"/>
-                <w:b/>
-                <w:bCs/>
-                <w:szCs w:val="18"/>
-                <w:kern w:val="0"/>
-              </w:rPr>
-              <w:t>[</w:t>
+                <w:b w:val="0"/>
+                <w:bCs w:val="0"/>
+                <w:szCs w:val="18"/>
+                <w:kern w:val="0"/>
+              </w:rPr>
+              <w:t>어릴 적부터 취미 겸 특기로 가지고 있던 그림 그리는 것과 풍경 사진 등을 찍는 것도 좋아</w:t>
             </w:r>
             <w:r>
               <w:rPr>
                 <w:lang w:eastAsia="ko-KR"/>
                 <w:rFonts w:ascii="맑은 고딕" w:eastAsia="맑은 고딕" w:hAnsi="맑은 고딕" w:cs="굴림" w:hint="eastAsia"/>
-                <w:b/>
-                <w:bCs/>
-                <w:szCs w:val="18"/>
-                <w:kern w:val="0"/>
-                <w:rtl w:val="off"/>
-              </w:rPr>
-              <w:t>맡은 일이 아무리 버거워도 결국에는 해내는 책임감</w:t>
+                <w:b w:val="0"/>
+                <w:bCs w:val="0"/>
+                <w:szCs w:val="18"/>
+                <w:kern w:val="0"/>
+                <w:rtl w:val="off"/>
+              </w:rPr>
+              <w:t>하여</w:t>
             </w:r>
-            <w:r>
-              <w:rPr>
-                <w:rFonts w:ascii="맑은 고딕" w:eastAsia="맑은 고딕" w:hAnsi="맑은 고딕" w:cs="굴림" w:hint="eastAsia"/>
-                <w:b/>
-                <w:bCs/>
-                <w:szCs w:val="18"/>
-                <w:kern w:val="0"/>
-              </w:rPr>
-              <w:t>]</w:t>
-            </w:r>
-          </w:p>
-          <w:p>
-            <w:pPr>
-              <w:ind w:left="252" w:hanging="100"/>
+          </w:p>
+          <w:p>
+            <w:pPr>
+              <w:ind w:right="94"/>
               <w:pBdr>
                 <w:top w:val="none"/>
                 <w:left w:val="none"/>
@@ -9841,31 +9182,17 @@
               </w:tabs>
               <w:spacing w:line="240" w:lineRule="auto"/>
               <w:rPr>
-                <w:lang w:eastAsia="ko-KR"/>
                 <w:rFonts w:ascii="맑은 고딕" w:eastAsia="맑은 고딕" w:hAnsi="맑은 고딕" w:cs="굴림" w:hint="eastAsia"/>
                 <w:b w:val="0"/>
                 <w:bCs w:val="0"/>
                 <w:szCs w:val="18"/>
                 <w:kern w:val="0"/>
-                <w:rtl w:val="off"/>
-              </w:rPr>
-            </w:pPr>
-            <w:r>
-              <w:rPr>
-                <w:lang w:eastAsia="ko-KR"/>
-                <w:rFonts w:ascii="맑은 고딕" w:eastAsia="맑은 고딕" w:hAnsi="맑은 고딕" w:cs="굴림" w:hint="eastAsia"/>
-                <w:b w:val="0"/>
-                <w:bCs w:val="0"/>
-                <w:szCs w:val="18"/>
-                <w:kern w:val="0"/>
-                <w:rtl w:val="off"/>
-              </w:rPr>
-              <w:t>저는 전부터 성격이 급해서 자잘한 실수를 한다는 것이 단점입니다.</w:t>
-            </w:r>
-          </w:p>
-          <w:p>
-            <w:pPr>
-              <w:ind w:left="252" w:hanging="100"/>
+              </w:rPr>
+            </w:pPr>
+          </w:p>
+          <w:p>
+            <w:pPr>
+              <w:ind w:right="94"/>
               <w:pBdr>
                 <w:top w:val="none"/>
                 <w:left w:val="none"/>
@@ -9908,19 +9235,27 @@
               </w:tabs>
               <w:spacing w:line="240" w:lineRule="auto"/>
               <w:rPr>
-                <w:lang w:eastAsia="ko-KR"/>
                 <w:rFonts w:ascii="맑은 고딕" w:eastAsia="맑은 고딕" w:hAnsi="맑은 고딕" w:cs="굴림" w:hint="eastAsia"/>
                 <w:b w:val="0"/>
                 <w:bCs w:val="0"/>
                 <w:szCs w:val="18"/>
                 <w:kern w:val="0"/>
-                <w:rtl w:val="off"/>
-              </w:rPr>
-            </w:pPr>
-          </w:p>
-          <w:p>
-            <w:pPr>
-              <w:ind w:left="252" w:hanging="100"/>
+              </w:rPr>
+            </w:pPr>
+            <w:r>
+              <w:rPr>
+                <w:rFonts w:ascii="맑은 고딕" w:eastAsia="맑은 고딕" w:hAnsi="맑은 고딕" w:cs="굴림" w:hint="eastAsia"/>
+                <w:b w:val="0"/>
+                <w:bCs w:val="0"/>
+                <w:szCs w:val="18"/>
+                <w:kern w:val="0"/>
+              </w:rPr>
+              <w:t>그에 관련된 영상과 책을 보며 공부하며 캐릭터 그림을 그린다거나</w:t>
+            </w:r>
+          </w:p>
+          <w:p>
+            <w:pPr>
+              <w:ind w:right="94"/>
               <w:pBdr>
                 <w:top w:val="none"/>
                 <w:left w:val="none"/>
@@ -9963,31 +9298,27 @@
               </w:tabs>
               <w:spacing w:line="240" w:lineRule="auto"/>
               <w:rPr>
-                <w:lang w:eastAsia="ko-KR"/>
                 <w:rFonts w:ascii="맑은 고딕" w:eastAsia="맑은 고딕" w:hAnsi="맑은 고딕" w:cs="굴림" w:hint="eastAsia"/>
                 <w:b w:val="0"/>
                 <w:bCs w:val="0"/>
                 <w:szCs w:val="18"/>
                 <w:kern w:val="0"/>
-                <w:rtl w:val="off"/>
               </w:rPr>
             </w:pPr>
             <w:r>
               <w:rPr>
-                <w:lang w:eastAsia="ko-KR"/>
                 <w:rFonts w:ascii="맑은 고딕" w:eastAsia="맑은 고딕" w:hAnsi="맑은 고딕" w:cs="굴림" w:hint="eastAsia"/>
                 <w:b w:val="0"/>
                 <w:bCs w:val="0"/>
                 <w:szCs w:val="18"/>
                 <w:kern w:val="0"/>
-                <w:rtl w:val="off"/>
-              </w:rPr>
-              <w:t>하지만 실수를 스스로 깨닫고는 그 이후 부터는 한 번 더 확인하는 습관을 들여 실수를 줄이고 그로 인해 일을 할 때에는</w:t>
+              </w:rPr>
+              <w:t>또는 친구 캐릭터를 이용한 친구의 프로필 사진을 그려주는 등의 취미 겸 특기를 두고 있습니다.</w:t>
             </w:r>
           </w:p>
           <w:p>
             <w:pPr>
-              <w:ind w:left="252" w:hanging="100"/>
+              <w:ind w:right="94"/>
               <w:pBdr>
                 <w:top w:val="none"/>
                 <w:left w:val="none"/>
@@ -10030,31 +9361,17 @@
               </w:tabs>
               <w:spacing w:line="240" w:lineRule="auto"/>
               <w:rPr>
-                <w:lang w:eastAsia="ko-KR"/>
                 <w:rFonts w:ascii="맑은 고딕" w:eastAsia="맑은 고딕" w:hAnsi="맑은 고딕" w:cs="굴림" w:hint="eastAsia"/>
                 <w:b w:val="0"/>
                 <w:bCs w:val="0"/>
                 <w:szCs w:val="18"/>
                 <w:kern w:val="0"/>
-                <w:rtl w:val="off"/>
-              </w:rPr>
-            </w:pPr>
-            <w:r>
-              <w:rPr>
-                <w:lang w:eastAsia="ko-KR"/>
-                <w:rFonts w:ascii="맑은 고딕" w:eastAsia="맑은 고딕" w:hAnsi="맑은 고딕" w:cs="굴림" w:hint="eastAsia"/>
-                <w:b w:val="0"/>
-                <w:bCs w:val="0"/>
-                <w:szCs w:val="18"/>
-                <w:kern w:val="0"/>
-                <w:rtl w:val="off"/>
-              </w:rPr>
-              <w:t>점점 꼼꼼하면서도 일의 진행 시간을 단축하는 방법을 찾아 단점을 장점으로 변화시키고 있습니다.</w:t>
-            </w:r>
-          </w:p>
-          <w:p>
-            <w:pPr>
-              <w:ind w:left="252" w:hanging="100"/>
+              </w:rPr>
+            </w:pPr>
+          </w:p>
+          <w:p>
+            <w:pPr>
+              <w:ind w:right="94"/>
               <w:pBdr>
                 <w:top w:val="none"/>
                 <w:left w:val="none"/>
@@ -10097,19 +9414,61 @@
               </w:tabs>
               <w:spacing w:line="240" w:lineRule="auto"/>
               <w:rPr>
-                <w:lang w:eastAsia="ko-KR"/>
                 <w:rFonts w:ascii="맑은 고딕" w:eastAsia="맑은 고딕" w:hAnsi="맑은 고딕" w:cs="굴림" w:hint="eastAsia"/>
                 <w:b w:val="0"/>
                 <w:bCs w:val="0"/>
                 <w:szCs w:val="18"/>
                 <w:kern w:val="0"/>
-                <w:rtl w:val="off"/>
-              </w:rPr>
-            </w:pPr>
-          </w:p>
-          <w:p>
-            <w:pPr>
-              <w:ind w:left="252" w:hanging="100"/>
+              </w:rPr>
+            </w:pPr>
+            <w:r>
+              <w:rPr>
+                <w:rFonts w:ascii="맑은 고딕" w:eastAsia="맑은 고딕" w:hAnsi="맑은 고딕" w:cs="굴림" w:hint="eastAsia"/>
+                <w:b w:val="0"/>
+                <w:bCs w:val="0"/>
+                <w:szCs w:val="18"/>
+                <w:kern w:val="0"/>
+              </w:rPr>
+              <w:t>그리고 사진의 경우는 앱을 통한 간단한 보정을 하는 편인데</w:t>
+            </w:r>
+            <w:r>
+              <w:rPr>
+                <w:lang w:eastAsia="ko-KR"/>
+                <w:rFonts w:ascii="맑은 고딕" w:eastAsia="맑은 고딕" w:hAnsi="맑은 고딕" w:cs="굴림" w:hint="eastAsia"/>
+                <w:b w:val="0"/>
+                <w:bCs w:val="0"/>
+                <w:szCs w:val="18"/>
+                <w:kern w:val="0"/>
+                <w:rtl w:val="off"/>
+              </w:rPr>
+              <w:t xml:space="preserve"> 분위기 있게</w:t>
+            </w:r>
+            <w:r>
+              <w:rPr>
+                <w:rFonts w:ascii="맑은 고딕" w:eastAsia="맑은 고딕" w:hAnsi="맑은 고딕" w:cs="굴림" w:hint="eastAsia"/>
+                <w:b w:val="0"/>
+                <w:bCs w:val="0"/>
+                <w:szCs w:val="18"/>
+                <w:kern w:val="0"/>
+              </w:rPr>
+              <w:t xml:space="preserve"> 잘 찍는다</w:t>
+            </w:r>
+            <w:r>
+              <w:rPr>
+                <w:lang w:eastAsia="ko-KR"/>
+                <w:rFonts w:ascii="맑은 고딕" w:eastAsia="맑은 고딕" w:hAnsi="맑은 고딕" w:cs="굴림" w:hint="eastAsia"/>
+                <w:b w:val="0"/>
+                <w:bCs w:val="0"/>
+                <w:szCs w:val="18"/>
+                <w:kern w:val="0"/>
+                <w:rtl w:val="off"/>
+              </w:rPr>
+              <w:t>는 이야기를 종종 듣곤 하였습니다.</w:t>
+            </w:r>
+          </w:p>
+          <w:p>
+            <w:pPr>
+              <w:ind w:right="94"/>
               <w:pBdr>
                 <w:top w:val="none"/>
                 <w:left w:val="none"/>
@@ -10152,31 +9511,17 @@
               </w:tabs>
               <w:spacing w:line="240" w:lineRule="auto"/>
               <w:rPr>
-                <w:lang w:eastAsia="ko-KR"/>
                 <w:rFonts w:ascii="맑은 고딕" w:eastAsia="맑은 고딕" w:hAnsi="맑은 고딕" w:cs="굴림" w:hint="eastAsia"/>
                 <w:b w:val="0"/>
                 <w:bCs w:val="0"/>
                 <w:szCs w:val="18"/>
                 <w:kern w:val="0"/>
-                <w:rtl w:val="off"/>
-              </w:rPr>
-            </w:pPr>
-            <w:r>
-              <w:rPr>
-                <w:lang w:eastAsia="ko-KR"/>
-                <w:rFonts w:ascii="맑은 고딕" w:eastAsia="맑은 고딕" w:hAnsi="맑은 고딕" w:cs="굴림" w:hint="eastAsia"/>
-                <w:b w:val="0"/>
-                <w:bCs w:val="0"/>
-                <w:szCs w:val="18"/>
-                <w:kern w:val="0"/>
-                <w:rtl w:val="off"/>
-              </w:rPr>
-              <w:t>그리고 장점으로는 저는 아무리 힘든 일이라도 맡은 일은 포기하지 않고 끝까지 수행해 내려는 책임감입니다.</w:t>
-            </w:r>
-          </w:p>
-          <w:p>
-            <w:pPr>
-              <w:ind w:left="252" w:hanging="100"/>
+              </w:rPr>
+            </w:pPr>
+          </w:p>
+          <w:p>
+            <w:pPr>
+              <w:ind w:right="94"/>
               <w:pBdr>
                 <w:top w:val="none"/>
                 <w:left w:val="none"/>
@@ -10219,13 +9564,11 @@
               </w:tabs>
               <w:spacing w:line="240" w:lineRule="auto"/>
               <w:rPr>
-                <w:lang w:eastAsia="ko-KR"/>
                 <w:rFonts w:ascii="맑은 고딕" w:eastAsia="맑은 고딕" w:hAnsi="맑은 고딕" w:cs="굴림" w:hint="eastAsia"/>
                 <w:b w:val="0"/>
                 <w:bCs w:val="0"/>
                 <w:szCs w:val="18"/>
                 <w:kern w:val="0"/>
-                <w:rtl w:val="off"/>
               </w:rPr>
             </w:pPr>
             <w:r>
@@ -10238,12 +9581,95 @@
                 <w:kern w:val="0"/>
                 <w:rtl w:val="off"/>
               </w:rPr>
-              <w:t>학원에서 처음 웹디자인 수업을 시작하고. 팀 프로젝트를 시작하게 되었을 때.</w:t>
+              <w:t xml:space="preserve">결론은 </w:t>
             </w:r>
-          </w:p>
-          <w:p>
-            <w:pPr>
-              <w:ind w:left="252" w:hanging="100"/>
+            <w:r>
+              <w:rPr>
+                <w:rFonts w:ascii="맑은 고딕" w:eastAsia="맑은 고딕" w:hAnsi="맑은 고딕" w:cs="굴림" w:hint="eastAsia"/>
+                <w:b w:val="0"/>
+                <w:bCs w:val="0"/>
+                <w:szCs w:val="18"/>
+                <w:kern w:val="0"/>
+              </w:rPr>
+              <w:t>저는 어떤 상황에서도 늘 배움을 멈추지 않고 새로운 시도를 즐기며,</w:t>
+            </w:r>
+          </w:p>
+          <w:p>
+            <w:pPr>
+              <w:pStyle w:val="MS"/>
+              <w:rPr>
+                <w:lang w:eastAsia="ko-KR"/>
+                <w:rFonts w:ascii="맑은 고딕" w:eastAsia="맑은 고딕" w:hAnsi="맑은 고딕" w:cs="굴림" w:hint="eastAsia"/>
+                <w:b w:val="0"/>
+                <w:bCs w:val="0"/>
+                <w:szCs w:val="18"/>
+                <w:kern w:val="0"/>
+                <w:rtl w:val="off"/>
+              </w:rPr>
+            </w:pPr>
+            <w:r>
+              <w:rPr>
+                <w:rFonts w:ascii="맑은 고딕" w:eastAsia="맑은 고딕" w:hAnsi="맑은 고딕" w:cs="굴림" w:hint="eastAsia"/>
+                <w:b w:val="0"/>
+                <w:bCs w:val="0"/>
+                <w:szCs w:val="18"/>
+                <w:kern w:val="0"/>
+              </w:rPr>
+              <w:t>하루하루가 지나갈 때마다 눈에 보이는 성장을 하는 신입 디자이너가 되겠습니다.</w:t>
+            </w:r>
+          </w:p>
+          <w:p>
+            <w:pPr>
+              <w:pStyle w:val="MS"/>
+              <w:rPr>
+                <w:b w:val="0"/>
+              </w:rPr>
+            </w:pPr>
+          </w:p>
+        </w:tc>
+      </w:tr>
+      <w:tr>
+        <w:trPr>
+          <w:trHeight w:val="2620" w:hRule="atLeast"/>
+        </w:trPr>
+        <w:tc>
+          <w:tcPr>
+            <w:tcW w:w="1668" w:type="dxa"/>
+            <w:tcBorders>
+              <w:top w:val="single" w:sz="11" w:space="0" w:color="000000"/>
+              <w:left w:val="single" w:sz="11" w:space="0" w:color="000000"/>
+              <w:bottom w:val="single" w:sz="7" w:space="0" w:color="000000"/>
+              <w:right w:val="single" w:sz="6" w:space="0" w:color="000000"/>
+            </w:tcBorders>
+            <w:shd w:val="clear" w:color="auto" w:fill="C6D9F1"/>
+            <w:vAlign w:val="center"/>
+          </w:tcPr>
+          <w:p>
+            <w:pPr>
+              <w:pStyle w:val="MS"/>
+              <w:jc w:val="center"/>
+            </w:pPr>
+            <w:r>
+              <w:rPr>
+                <w:rFonts w:eastAsia="맑은 고딕"/>
+                <w:b/>
+              </w:rPr>
+              <w:t>성장과정</w:t>
+            </w:r>
+          </w:p>
+        </w:tc>
+        <w:tc>
+          <w:tcPr>
+            <w:tcW w:w="7855" w:type="dxa"/>
+            <w:tcBorders>
+              <w:top w:val="single" w:sz="11" w:space="0" w:color="000000"/>
+              <w:left w:val="single" w:sz="6" w:space="0" w:color="000000"/>
+              <w:bottom w:val="single" w:sz="2" w:space="0" w:color="000000"/>
+              <w:right w:val="single" w:sz="11" w:space="0" w:color="000000"/>
+            </w:tcBorders>
+          </w:tcPr>
+          <w:p>
+            <w:pPr>
               <w:pBdr>
                 <w:top w:val="none"/>
                 <w:left w:val="none"/>
@@ -10288,8 +9714,8 @@
               <w:rPr>
                 <w:lang w:eastAsia="ko-KR"/>
                 <w:rFonts w:ascii="맑은 고딕" w:eastAsia="맑은 고딕" w:hAnsi="맑은 고딕" w:cs="굴림" w:hint="eastAsia"/>
-                <w:b w:val="0"/>
-                <w:bCs w:val="0"/>
+                <w:b/>
+                <w:bCs/>
                 <w:szCs w:val="18"/>
                 <w:kern w:val="0"/>
                 <w:rtl w:val="off"/>
@@ -10297,20 +9723,39 @@
             </w:pPr>
             <w:r>
               <w:rPr>
-                <w:lang w:eastAsia="ko-KR"/>
-                <w:rFonts w:ascii="맑은 고딕" w:eastAsia="맑은 고딕" w:hAnsi="맑은 고딕" w:cs="굴림" w:hint="eastAsia"/>
-                <w:b w:val="0"/>
-                <w:bCs w:val="0"/>
-                <w:szCs w:val="18"/>
-                <w:kern w:val="0"/>
-                <w:rtl w:val="off"/>
-              </w:rPr>
-              <w:t>제가 팀장일 때도 아닐 때도 있었지만 어느 때든 저는 다 같이 하는 프로젝트이기 때문에</w:t>
+                <w:rFonts w:ascii="맑은 고딕" w:eastAsia="맑은 고딕" w:hAnsi="맑은 고딕" w:cs="굴림" w:hint="eastAsia"/>
+                <w:b/>
+                <w:bCs/>
+                <w:szCs w:val="18"/>
+                <w:kern w:val="0"/>
+              </w:rPr>
+              <w:t>[</w:t>
             </w:r>
-          </w:p>
-          <w:p>
-            <w:pPr>
-              <w:ind w:left="252" w:hanging="100"/>
+            <w:r>
+              <w:rPr>
+                <w:lang w:eastAsia="ko-KR"/>
+                <w:rFonts w:ascii="맑은 고딕" w:eastAsia="맑은 고딕" w:hAnsi="맑은 고딕" w:cs="굴림" w:hint="eastAsia"/>
+                <w:b/>
+                <w:bCs/>
+                <w:szCs w:val="18"/>
+                <w:kern w:val="0"/>
+                <w:rtl w:val="off"/>
+              </w:rPr>
+              <w:t xml:space="preserve"> 아주 어릴적부터 꿈꿔왔던 디자이너의 꿈 </w:t>
+            </w:r>
+            <w:r>
+              <w:rPr>
+                <w:rFonts w:ascii="맑은 고딕" w:eastAsia="맑은 고딕" w:hAnsi="맑은 고딕" w:cs="굴림" w:hint="eastAsia"/>
+                <w:b/>
+                <w:bCs/>
+                <w:szCs w:val="18"/>
+                <w:kern w:val="0"/>
+              </w:rPr>
+              <w:t>]</w:t>
+            </w:r>
+          </w:p>
+          <w:p>
+            <w:pPr>
               <w:pBdr>
                 <w:top w:val="none"/>
                 <w:left w:val="none"/>
@@ -10355,29 +9800,16 @@
               <w:rPr>
                 <w:lang w:eastAsia="ko-KR"/>
                 <w:rFonts w:ascii="맑은 고딕" w:eastAsia="맑은 고딕" w:hAnsi="맑은 고딕" w:cs="굴림" w:hint="eastAsia"/>
-                <w:b w:val="0"/>
-                <w:bCs w:val="0"/>
-                <w:szCs w:val="18"/>
-                <w:kern w:val="0"/>
-                <w:rtl w:val="off"/>
-              </w:rPr>
-            </w:pPr>
-            <w:r>
-              <w:rPr>
-                <w:lang w:eastAsia="ko-KR"/>
-                <w:rFonts w:ascii="맑은 고딕" w:eastAsia="맑은 고딕" w:hAnsi="맑은 고딕" w:cs="굴림" w:hint="eastAsia"/>
-                <w:b w:val="0"/>
-                <w:bCs w:val="0"/>
-                <w:szCs w:val="18"/>
-                <w:kern w:val="0"/>
-                <w:rtl w:val="off"/>
-              </w:rPr>
-              <w:t>제가 맡은 바를 완성하고도 집에서도 따로 공부하며 여러 번의 수정 보완을 거친 뒤,</w:t>
-            </w:r>
-          </w:p>
-          <w:p>
-            <w:pPr>
-              <w:ind w:left="252" w:hanging="100"/>
+                <w:b/>
+                <w:bCs/>
+                <w:szCs w:val="18"/>
+                <w:kern w:val="0"/>
+                <w:rtl w:val="off"/>
+              </w:rPr>
+            </w:pPr>
+          </w:p>
+          <w:p>
+            <w:pPr>
               <w:pBdr>
                 <w:top w:val="none"/>
                 <w:left w:val="none"/>
@@ -10439,12 +9871,11 @@
                 <w:kern w:val="0"/>
                 <w:rtl w:val="off"/>
               </w:rPr>
-              <w:t>제가 가지고 있는 능력으로 작업물을 최대한 완벽하게 완성하고</w:t>
+              <w:t>초등학교에 들어가기 전부터 남들과는 다르게 그림 그리는 것과 책 읽기를 매우 좋아했었습니다.</w:t>
             </w:r>
           </w:p>
           <w:p>
             <w:pPr>
-              <w:ind w:left="252" w:hanging="100"/>
               <w:pBdr>
                 <w:top w:val="none"/>
                 <w:left w:val="none"/>
@@ -10506,12 +9937,11 @@
                 <w:kern w:val="0"/>
                 <w:rtl w:val="off"/>
               </w:rPr>
-              <w:t>그리고 그 외 팀원들이 하지 못하는 부분과 따라오지 못하는 부분이 있다면 따라올 수 있게 도와주었습니다.</w:t>
+              <w:t>하루 6시간씩 정도는 쭉 집중하면서 시간 가는 줄 모르고 그림을 계속 그리며, 그 과정에서 그림을 독학으로 시작하게 되었고 주변에서는 가장 잘 그리는 사람이 되었습니다.</w:t>
             </w:r>
           </w:p>
           <w:p>
             <w:pPr>
-              <w:ind w:left="252" w:hanging="100"/>
               <w:pBdr>
                 <w:top w:val="none"/>
                 <w:left w:val="none"/>
@@ -10563,10 +9993,21 @@
                 <w:rtl w:val="off"/>
               </w:rPr>
             </w:pPr>
-          </w:p>
-          <w:p>
-            <w:pPr>
-              <w:ind w:left="252" w:hanging="100"/>
+            <w:r>
+              <w:rPr>
+                <w:lang w:eastAsia="ko-KR"/>
+                <w:rFonts w:ascii="맑은 고딕" w:eastAsia="맑은 고딕" w:hAnsi="맑은 고딕" w:cs="굴림" w:hint="eastAsia"/>
+                <w:b w:val="0"/>
+                <w:bCs w:val="0"/>
+                <w:szCs w:val="18"/>
+                <w:kern w:val="0"/>
+                <w:rtl w:val="off"/>
+              </w:rPr>
+              <w:t>하지만 완전히 그림 업계로 빠지기에는 독학으로 배운 저로서는 조금 부족했기에 그림, 예체능 혹은 디자인과 관련 있는 다른 직종을 하고자 처음엔 3D max라는 3D프로그램 수업을 들은 적도 있었지만,</w:t>
+            </w:r>
+          </w:p>
+          <w:p>
+            <w:pPr>
               <w:pBdr>
                 <w:top w:val="none"/>
                 <w:left w:val="none"/>
@@ -10628,12 +10069,11 @@
                 <w:kern w:val="0"/>
                 <w:rtl w:val="off"/>
               </w:rPr>
-              <w:t>그 과정에서 하기 싫을 때나 버거울 때가 많았지만 포기하지 않고 책임감을 느끼고 프로젝트를 진행하였고,</w:t>
+              <w:t>그 시기에는 취업이 잘 안되는 시기라 결국 취업을 위해 간호조무사 자격증을 따서 치과에서 일을 하게 되었습니다.</w:t>
             </w:r>
           </w:p>
           <w:p>
             <w:pPr>
-              <w:ind w:left="252" w:hanging="100"/>
               <w:pBdr>
                 <w:top w:val="none"/>
                 <w:left w:val="none"/>
@@ -10685,22 +10125,9 @@
                 <w:rtl w:val="off"/>
               </w:rPr>
             </w:pPr>
-            <w:r>
-              <w:rPr>
-                <w:lang w:eastAsia="ko-KR"/>
-                <w:rFonts w:ascii="맑은 고딕" w:eastAsia="맑은 고딕" w:hAnsi="맑은 고딕" w:cs="굴림" w:hint="eastAsia"/>
-                <w:b w:val="0"/>
-                <w:bCs w:val="0"/>
-                <w:szCs w:val="18"/>
-                <w:kern w:val="0"/>
-                <w:rtl w:val="off"/>
-              </w:rPr>
-              <w:t>결과적으로는 저희 팀이 가장 큰 점수를 따냈습니다.</w:t>
-            </w:r>
-          </w:p>
-          <w:p>
-            <w:pPr>
-              <w:ind w:left="252" w:hanging="100"/>
+          </w:p>
+          <w:p>
+            <w:pPr>
               <w:pBdr>
                 <w:top w:val="none"/>
                 <w:left w:val="none"/>
@@ -10752,10 +10179,21 @@
                 <w:rtl w:val="off"/>
               </w:rPr>
             </w:pPr>
-          </w:p>
-          <w:p>
-            <w:pPr>
-              <w:ind w:left="252" w:hanging="100"/>
+            <w:r>
+              <w:rPr>
+                <w:lang w:eastAsia="ko-KR"/>
+                <w:rFonts w:ascii="맑은 고딕" w:eastAsia="맑은 고딕" w:hAnsi="맑은 고딕" w:cs="굴림" w:hint="eastAsia"/>
+                <w:b w:val="0"/>
+                <w:bCs w:val="0"/>
+                <w:szCs w:val="18"/>
+                <w:kern w:val="0"/>
+                <w:rtl w:val="off"/>
+              </w:rPr>
+              <w:t>그러나 전부터 꿈꿔왔던 그림, 예체능 관련 일을 향한 열망이 너무나도 크기 때문에,</w:t>
+            </w:r>
+          </w:p>
+          <w:p>
+            <w:pPr>
               <w:pBdr>
                 <w:top w:val="none"/>
                 <w:left w:val="none"/>
@@ -10817,12 +10255,11 @@
                 <w:kern w:val="0"/>
                 <w:rtl w:val="off"/>
               </w:rPr>
-              <w:t>업무를 시작하게 되면 학원에서 배우는 것보다 더 수준 높고 어려운 일을 진행하고 버거운 일도 만나겠지만.</w:t>
+              <w:t>지금까지는 퇴근 후에는 클립 스튜디오 같은 그림 관련 프로그램을 이용해서 SNS 활동들을 가볍게 좀 하다가</w:t>
             </w:r>
           </w:p>
           <w:p>
             <w:pPr>
-              <w:ind w:left="252" w:hanging="100"/>
               <w:pBdr>
                 <w:top w:val="none"/>
                 <w:left w:val="none"/>
@@ -10874,22 +10311,9 @@
                 <w:rtl w:val="off"/>
               </w:rPr>
             </w:pPr>
-            <w:r>
-              <w:rPr>
-                <w:lang w:eastAsia="ko-KR"/>
-                <w:rFonts w:ascii="맑은 고딕" w:eastAsia="맑은 고딕" w:hAnsi="맑은 고딕" w:cs="굴림" w:hint="eastAsia"/>
-                <w:b w:val="0"/>
-                <w:bCs w:val="0"/>
-                <w:szCs w:val="18"/>
-                <w:kern w:val="0"/>
-                <w:rtl w:val="off"/>
-              </w:rPr>
-              <w:t>어려운 게 있으면 도움을 받아도 그걸 제 것으로 만들기 위해 추가로 학습하고,</w:t>
-            </w:r>
-          </w:p>
-          <w:p>
-            <w:pPr>
-              <w:ind w:left="252" w:hanging="100"/>
+          </w:p>
+          <w:p>
+            <w:pPr>
               <w:pBdr>
                 <w:top w:val="none"/>
                 <w:left w:val="none"/>
@@ -10951,12 +10375,11 @@
                 <w:kern w:val="0"/>
                 <w:rtl w:val="off"/>
               </w:rPr>
-              <w:t>제가 하는 부분은 책임감을 가지고 포기하지 않는 배우는 신입이 되겠습니다.</w:t>
+              <w:t>결국에는 한 번뿐인 인생 속 저의 마음을 따라서 내가 하고 싶은 일을 해보고 싶다는 생각이 들었습니다.</w:t>
             </w:r>
           </w:p>
           <w:p>
             <w:pPr>
-              <w:ind w:left="252" w:hanging="100"/>
               <w:pBdr>
                 <w:top w:val="none"/>
                 <w:left w:val="none"/>
@@ -10998,54 +10421,29 @@
                 <w:tab w:val="clear" w:pos="25600"/>
               </w:tabs>
               <w:spacing w:line="240" w:lineRule="auto"/>
-            </w:pPr>
-          </w:p>
-        </w:tc>
-      </w:tr>
-      <w:tr>
-        <w:trPr>
-          <w:trHeight w:val="2620" w:hRule="atLeast"/>
-        </w:trPr>
-        <w:tc>
-          <w:tcPr>
-            <w:tcW w:w="1668" w:type="dxa"/>
-            <w:tcBorders>
-              <w:top w:val="single" w:sz="2" w:space="0" w:color="000000"/>
-              <w:left w:val="single" w:sz="11" w:space="0" w:color="000000"/>
-              <w:bottom w:val="single" w:sz="7" w:space="0" w:color="000000"/>
-              <w:right w:val="single" w:sz="7" w:space="0" w:color="000000"/>
-            </w:tcBorders>
-            <w:shd w:val="clear" w:color="auto" w:fill="C6D9F1"/>
-            <w:vAlign w:val="center"/>
-          </w:tcPr>
-          <w:p>
-            <w:pPr>
-              <w:pStyle w:val="MS"/>
-              <w:jc w:val="center"/>
-              <w:rPr>
-                <w:rFonts w:ascii="맑은 고딕" w:eastAsia="맑은 고딕" w:hAnsi="맑은 고딕"/>
-                <w:b/>
+              <w:rPr>
+                <w:lang w:eastAsia="ko-KR"/>
+                <w:rFonts w:ascii="맑은 고딕" w:eastAsia="맑은 고딕" w:hAnsi="맑은 고딕" w:cs="굴림" w:hint="eastAsia"/>
+                <w:b w:val="0"/>
+                <w:bCs w:val="0"/>
+                <w:szCs w:val="18"/>
+                <w:kern w:val="0"/>
+                <w:rtl w:val="off"/>
               </w:rPr>
             </w:pPr>
             <w:r>
               <w:rPr>
-                <w:rFonts w:ascii="맑은 고딕" w:eastAsia="맑은 고딕" w:hAnsi="맑은 고딕" w:hint="eastAsia"/>
-                <w:b/>
-              </w:rPr>
-              <w:t>직무역량</w:t>
+                <w:lang w:eastAsia="ko-KR"/>
+                <w:rFonts w:ascii="맑은 고딕" w:eastAsia="맑은 고딕" w:hAnsi="맑은 고딕" w:cs="굴림" w:hint="eastAsia"/>
+                <w:b w:val="0"/>
+                <w:bCs w:val="0"/>
+                <w:szCs w:val="18"/>
+                <w:kern w:val="0"/>
+                <w:rtl w:val="off"/>
+              </w:rPr>
+              <w:t>그래서 기존에 1년 단위로 하던 계약도 마침 거의 만기가 되던 차에 일을 그만두고, 취업 프로그램을 시작하게 되면서</w:t>
             </w:r>
           </w:p>
-        </w:tc>
-        <w:tc>
-          <w:tcPr>
-            <w:tcW w:w="7855" w:type="dxa"/>
-            <w:tcBorders>
-              <w:top w:val="single" w:sz="2" w:space="0" w:color="000000"/>
-              <w:left w:val="single" w:sz="2" w:space="0" w:color="000000"/>
-              <w:bottom w:val="single" w:sz="7" w:space="0" w:color="000000"/>
-              <w:right w:val="single" w:sz="11" w:space="0" w:color="000000"/>
-            </w:tcBorders>
-          </w:tcPr>
           <w:p>
             <w:pPr>
               <w:pBdr>
@@ -11092,8 +10490,8 @@
               <w:rPr>
                 <w:lang w:eastAsia="ko-KR"/>
                 <w:rFonts w:ascii="맑은 고딕" w:eastAsia="맑은 고딕" w:hAnsi="맑은 고딕" w:cs="굴림" w:hint="eastAsia"/>
-                <w:b/>
-                <w:bCs/>
+                <w:b w:val="0"/>
+                <w:bCs w:val="0"/>
                 <w:szCs w:val="18"/>
                 <w:kern w:val="0"/>
                 <w:rtl w:val="off"/>
@@ -11101,35 +10499,15 @@
             </w:pPr>
             <w:r>
               <w:rPr>
-                <w:rFonts w:ascii="맑은 고딕" w:eastAsia="맑은 고딕" w:hAnsi="맑은 고딕" w:cs="굴림" w:hint="eastAsia"/>
-                <w:b/>
-                <w:bCs/>
-                <w:szCs w:val="18"/>
-                <w:kern w:val="0"/>
-              </w:rPr>
-              <w:t>[</w:t>
-            </w:r>
-            <w:r>
-              <w:rPr>
-                <w:lang w:eastAsia="ko-KR"/>
-                <w:rFonts w:ascii="맑은 고딕" w:eastAsia="맑은 고딕" w:hAnsi="맑은 고딕" w:cs="굴림" w:hint="eastAsia"/>
-                <w:b/>
-                <w:bCs/>
-                <w:szCs w:val="18"/>
-                <w:kern w:val="0"/>
-                <w:rtl w:val="off"/>
-              </w:rPr>
-              <w:t>다들 잘 모르던 때부터 노력과 열정만으로, 최고의 결과를 이끌어낸 열쇠</w:t>
-            </w:r>
-            <w:r>
-              <w:rPr>
-                <w:rFonts w:ascii="맑은 고딕" w:eastAsia="맑은 고딕" w:hAnsi="맑은 고딕" w:cs="굴림" w:hint="eastAsia"/>
-                <w:b/>
-                <w:bCs/>
-                <w:szCs w:val="18"/>
-                <w:kern w:val="0"/>
-              </w:rPr>
-              <w:t>]</w:t>
+                <w:lang w:eastAsia="ko-KR"/>
+                <w:rFonts w:ascii="맑은 고딕" w:eastAsia="맑은 고딕" w:hAnsi="맑은 고딕" w:cs="굴림" w:hint="eastAsia"/>
+                <w:b w:val="0"/>
+                <w:bCs w:val="0"/>
+                <w:szCs w:val="18"/>
+                <w:kern w:val="0"/>
+                <w:rtl w:val="off"/>
+              </w:rPr>
+              <w:t>그 과정에서 예술성이 필요한 웹 디자이너, 퍼블리셔 관련 직종을 소개받아 처음으로 배우게 되었습니다.</w:t>
             </w:r>
           </w:p>
           <w:p>
@@ -11178,13 +10556,25 @@
               <w:rPr>
                 <w:lang w:eastAsia="ko-KR"/>
                 <w:rFonts w:ascii="맑은 고딕" w:eastAsia="맑은 고딕" w:hAnsi="맑은 고딕" w:cs="굴림" w:hint="eastAsia"/>
-                <w:b/>
-                <w:bCs/>
-                <w:szCs w:val="18"/>
-                <w:kern w:val="0"/>
-                <w:rtl w:val="off"/>
-              </w:rPr>
-            </w:pPr>
+                <w:b w:val="0"/>
+                <w:bCs w:val="0"/>
+                <w:szCs w:val="18"/>
+                <w:kern w:val="0"/>
+                <w:rtl w:val="off"/>
+              </w:rPr>
+            </w:pPr>
+            <w:r>
+              <w:rPr>
+                <w:lang w:eastAsia="ko-KR"/>
+                <w:rFonts w:ascii="맑은 고딕" w:eastAsia="맑은 고딕" w:hAnsi="맑은 고딕" w:cs="굴림" w:hint="eastAsia"/>
+                <w:b w:val="0"/>
+                <w:bCs w:val="0"/>
+                <w:szCs w:val="18"/>
+                <w:kern w:val="0"/>
+                <w:rtl w:val="off"/>
+              </w:rPr>
+              <w:t>처음에는 코딩이라는 것 자체가 어려울 것 같아 걱정을 많이 하였으나.</w:t>
+            </w:r>
           </w:p>
           <w:p>
             <w:pPr>
@@ -11249,7 +10639,7 @@
                 <w:kern w:val="0"/>
                 <w:rtl w:val="off"/>
               </w:rPr>
-              <w:t>처음 웹 디자이너 관련 수업을 들으면서 두 번의 팀 프로젝트를 하게 되었습니다</w:t>
+              <w:t>걱정한 것과는 다르게 처음부터 굉장히 재미있었고, 배울수록 하고 싶은 게 많아 따로 공부도 하면서,</w:t>
             </w:r>
           </w:p>
           <w:p>
@@ -11315,7 +10705,7 @@
                 <w:kern w:val="0"/>
                 <w:rtl w:val="off"/>
               </w:rPr>
-              <w:t>첫 번째 팀 프로젝트에서는 팀장을 기간 내에 돌아가면서 하기로 하였으나,</w:t>
+              <w:t>이 일에 대해 깊이 탐구하고 알아가며 내 손으로 이런 사이트를 구현한다는 것 자체가 나에겐 큰 흥미와 재미라는 것을 알게 되었습니다.</w:t>
             </w:r>
           </w:p>
           <w:p>
@@ -11381,7 +10771,7 @@
                 <w:kern w:val="0"/>
                 <w:rtl w:val="off"/>
               </w:rPr>
-              <w:t>그 시절에는 수업 초반이라 아직 잘할 줄 모르는 팀원들이 있었기 때문에,</w:t>
+              <w:t>저는 훨씬 이전부터 꿈꿔왔던 디자인의 일을 도중에 되지 않는다고 하여도 쉽게 포기하지 않고 끝까지 나아가는 집중력과 열정이 있습니다.</w:t>
             </w:r>
           </w:p>
           <w:p>
@@ -11437,7 +10827,11 @@
                 <w:rtl w:val="off"/>
               </w:rPr>
             </w:pPr>
-            <w:r>
+          </w:p>
+          <w:p>
+            <w:pPr>
+              <w:pStyle w:val="MS"/>
+              <w:spacing w:line="240" w:lineRule="auto"/>
               <w:rPr>
                 <w:lang w:eastAsia="ko-KR"/>
                 <w:rFonts w:ascii="맑은 고딕" w:eastAsia="맑은 고딕" w:hAnsi="맑은 고딕" w:cs="굴림" w:hint="eastAsia"/>
@@ -11447,9 +10841,80 @@
                 <w:kern w:val="0"/>
                 <w:rtl w:val="off"/>
               </w:rPr>
-              <w:t>팀원들이 모르는 게 있으면 팀장이 다른 사람이어도 제가 편안하다고 하며 자주 물어보았고, 그렇게 진행하다 조별 과제가 막바지에 다다랐을 때는 HTML과 CSS만으로 만든 사이트를 다 같이 구현한 것을 합쳐야 했습니다.</w:t>
+            </w:pPr>
+            <w:r>
+              <w:rPr>
+                <w:lang w:eastAsia="ko-KR"/>
+                <w:rFonts w:ascii="맑은 고딕" w:eastAsia="맑은 고딕" w:hAnsi="맑은 고딕" w:cs="굴림" w:hint="eastAsia"/>
+                <w:b w:val="0"/>
+                <w:bCs w:val="0"/>
+                <w:szCs w:val="18"/>
+                <w:kern w:val="0"/>
+                <w:rtl w:val="off"/>
+              </w:rPr>
+              <w:t>이렇듯 저는 성장을 거름삼아 보다 세상을 밝은 눈으로 바라보며,</w:t>
             </w:r>
           </w:p>
+          <w:p>
+            <w:pPr>
+              <w:pStyle w:val="MS"/>
+              <w:spacing w:line="240" w:lineRule="auto"/>
+            </w:pPr>
+            <w:r>
+              <w:rPr>
+                <w:lang w:eastAsia="ko-KR"/>
+                <w:rFonts w:ascii="맑은 고딕" w:eastAsia="맑은 고딕" w:hAnsi="맑은 고딕" w:cs="굴림" w:hint="eastAsia"/>
+                <w:b w:val="0"/>
+                <w:bCs w:val="0"/>
+                <w:szCs w:val="18"/>
+                <w:kern w:val="0"/>
+                <w:rtl w:val="off"/>
+              </w:rPr>
+              <w:t>도중에 포기하지 않고 굳건히 맡은 일을 해내며 아름다운 디자인을 하는 웹디자이너가 되겠습니다.</w:t>
+            </w:r>
+          </w:p>
+        </w:tc>
+      </w:tr>
+      <w:tr>
+        <w:trPr>
+          <w:trHeight w:val="2620" w:hRule="atLeast"/>
+        </w:trPr>
+        <w:tc>
+          <w:tcPr>
+            <w:tcW w:w="1668" w:type="dxa"/>
+            <w:tcBorders>
+              <w:top w:val="single" w:sz="7" w:space="0" w:color="000000"/>
+              <w:left w:val="single" w:sz="11" w:space="0" w:color="000000"/>
+              <w:bottom w:val="single" w:sz="3" w:space="0" w:color="000000"/>
+              <w:right w:val="single" w:sz="6" w:space="0" w:color="000000"/>
+            </w:tcBorders>
+            <w:shd w:val="clear" w:color="auto" w:fill="C6D9F1"/>
+            <w:vAlign w:val="center"/>
+          </w:tcPr>
+          <w:p>
+            <w:pPr>
+              <w:pStyle w:val="MS"/>
+              <w:jc w:val="center"/>
+            </w:pPr>
+            <w:r>
+              <w:rPr>
+                <w:rFonts w:eastAsia="맑은 고딕"/>
+                <w:b/>
+              </w:rPr>
+              <w:t>성격소개</w:t>
+            </w:r>
+          </w:p>
+        </w:tc>
+        <w:tc>
+          <w:tcPr>
+            <w:tcW w:w="7855" w:type="dxa"/>
+            <w:tcBorders>
+              <w:top w:val="single" w:sz="7" w:space="0" w:color="000000"/>
+              <w:left w:val="single" w:sz="6" w:space="0" w:color="000000"/>
+              <w:bottom w:val="single" w:sz="3" w:space="0" w:color="000000"/>
+              <w:right w:val="single" w:sz="11" w:space="0" w:color="000000"/>
+            </w:tcBorders>
+          </w:tcPr>
           <w:p>
             <w:pPr>
               <w:pBdr>
@@ -11496,16 +10961,49 @@
               <w:rPr>
                 <w:lang w:eastAsia="ko-KR"/>
                 <w:rFonts w:ascii="맑은 고딕" w:eastAsia="맑은 고딕" w:hAnsi="맑은 고딕" w:cs="굴림" w:hint="eastAsia"/>
-                <w:b w:val="0"/>
-                <w:bCs w:val="0"/>
-                <w:szCs w:val="18"/>
-                <w:kern w:val="0"/>
-                <w:rtl w:val="off"/>
-              </w:rPr>
-            </w:pPr>
-          </w:p>
-          <w:p>
-            <w:pPr>
+                <w:b/>
+                <w:bCs/>
+                <w:szCs w:val="18"/>
+                <w:kern w:val="0"/>
+                <w:rtl w:val="off"/>
+              </w:rPr>
+            </w:pPr>
+            <w:r>
+              <w:rPr>
+                <w:rFonts w:ascii="맑은 고딕" w:eastAsia="맑은 고딕" w:hAnsi="맑은 고딕" w:cs="굴림" w:hint="eastAsia"/>
+                <w:b/>
+                <w:bCs/>
+                <w:szCs w:val="18"/>
+                <w:kern w:val="0"/>
+              </w:rPr>
+              <w:t>[</w:t>
+            </w:r>
+            <w:r>
+              <w:rPr>
+                <w:lang w:eastAsia="ko-KR"/>
+                <w:rFonts w:ascii="맑은 고딕" w:eastAsia="맑은 고딕" w:hAnsi="맑은 고딕" w:cs="굴림" w:hint="eastAsia"/>
+                <w:b/>
+                <w:bCs/>
+                <w:szCs w:val="18"/>
+                <w:kern w:val="0"/>
+                <w:rtl w:val="off"/>
+              </w:rPr>
+              <w:t xml:space="preserve"> 맡은 일이 아무리 버거워도 결국에는 해내는 책임감 </w:t>
+            </w:r>
+            <w:r>
+              <w:rPr>
+                <w:rFonts w:ascii="맑은 고딕" w:eastAsia="맑은 고딕" w:hAnsi="맑은 고딕" w:cs="굴림" w:hint="eastAsia"/>
+                <w:b/>
+                <w:bCs/>
+                <w:szCs w:val="18"/>
+                <w:kern w:val="0"/>
+              </w:rPr>
+              <w:t>]</w:t>
+            </w:r>
+          </w:p>
+          <w:p>
+            <w:pPr>
+              <w:ind w:left="252" w:hanging="100"/>
               <w:pBdr>
                 <w:top w:val="none"/>
                 <w:left w:val="none"/>
@@ -11567,11 +11065,12 @@
                 <w:kern w:val="0"/>
                 <w:rtl w:val="off"/>
               </w:rPr>
-              <w:t>그러나 다들 처음 하는 거다 보니</w:t>
+              <w:t>저는 전부터 성격이 급해서 자잘한 실수를 한다는 것이 단점입니다.</w:t>
             </w:r>
           </w:p>
           <w:p>
             <w:pPr>
+              <w:ind w:left="252" w:hanging="100"/>
               <w:pBdr>
                 <w:top w:val="none"/>
                 <w:left w:val="none"/>
@@ -11623,21 +11122,10 @@
                 <w:rtl w:val="off"/>
               </w:rPr>
             </w:pPr>
-            <w:r>
-              <w:rPr>
-                <w:lang w:eastAsia="ko-KR"/>
-                <w:rFonts w:ascii="맑은 고딕" w:eastAsia="맑은 고딕" w:hAnsi="맑은 고딕" w:cs="굴림" w:hint="eastAsia"/>
-                <w:b w:val="0"/>
-                <w:bCs w:val="0"/>
-                <w:szCs w:val="18"/>
-                <w:kern w:val="0"/>
-                <w:rtl w:val="off"/>
-              </w:rPr>
-              <w:t>팀원들의 작품들을 전부 합치니까 팀원들의 코딩이 서로 꼬여서 페이지의 이미지가 이상해지는 등의 에러가 생겨 홀로 수정 보완을 하며 여러 번의 테스트를 거쳤고,</w:t>
-            </w:r>
-          </w:p>
-          <w:p>
-            <w:pPr>
+          </w:p>
+          <w:p>
+            <w:pPr>
+              <w:ind w:left="252" w:hanging="100"/>
               <w:pBdr>
                 <w:top w:val="none"/>
                 <w:left w:val="none"/>
@@ -11689,9 +11177,22 @@
                 <w:rtl w:val="off"/>
               </w:rPr>
             </w:pPr>
-          </w:p>
-          <w:p>
-            <w:pPr>
+            <w:r>
+              <w:rPr>
+                <w:lang w:eastAsia="ko-KR"/>
+                <w:rFonts w:ascii="맑은 고딕" w:eastAsia="맑은 고딕" w:hAnsi="맑은 고딕" w:cs="굴림" w:hint="eastAsia"/>
+                <w:b w:val="0"/>
+                <w:bCs w:val="0"/>
+                <w:szCs w:val="18"/>
+                <w:kern w:val="0"/>
+                <w:rtl w:val="off"/>
+              </w:rPr>
+              <w:t>하지만 실수를 스스로 깨닫고는 그 이후 부터는 한 번 더 확인하는 습관을 들여 실수를 줄이고 그로 인해 일을 할 때에는</w:t>
+            </w:r>
+          </w:p>
+          <w:p>
+            <w:pPr>
+              <w:ind w:left="252" w:hanging="100"/>
               <w:pBdr>
                 <w:top w:val="none"/>
                 <w:left w:val="none"/>
@@ -11753,11 +11254,12 @@
                 <w:kern w:val="0"/>
                 <w:rtl w:val="off"/>
               </w:rPr>
-              <w:t>결과적으로는 저희 팀의 발표가 가장 성공적으로 진행되었습니다.</w:t>
+              <w:t>점점 꼼꼼하면서도 일의 진행 시간을 단축하는 방법을 찾아 단점을 장점으로 변화시키고 있습니다.</w:t>
             </w:r>
           </w:p>
           <w:p>
             <w:pPr>
+              <w:ind w:left="252" w:hanging="100"/>
               <w:pBdr>
                 <w:top w:val="none"/>
                 <w:left w:val="none"/>
@@ -11812,6 +11314,7 @@
           </w:p>
           <w:p>
             <w:pPr>
+              <w:ind w:left="252" w:hanging="100"/>
               <w:pBdr>
                 <w:top w:val="none"/>
                 <w:left w:val="none"/>
@@ -11873,11 +11376,12 @@
                 <w:kern w:val="0"/>
                 <w:rtl w:val="off"/>
               </w:rPr>
-              <w:t>그 후 두 번째 팀 프로젝트를 진행하였을 때는</w:t>
+              <w:t>그리고 장점으로는 저는 아무리 힘든 일이라도 맡은 일은 포기하지 않고 끝까지 수행해 내려는 책임감입니다.</w:t>
             </w:r>
           </w:p>
           <w:p>
             <w:pPr>
+              <w:ind w:left="252" w:hanging="100"/>
               <w:pBdr>
                 <w:top w:val="none"/>
                 <w:left w:val="none"/>
@@ -11929,9 +11433,22 @@
                 <w:rtl w:val="off"/>
               </w:rPr>
             </w:pPr>
-          </w:p>
-          <w:p>
-            <w:pPr>
+            <w:r>
+              <w:rPr>
+                <w:lang w:eastAsia="ko-KR"/>
+                <w:rFonts w:ascii="맑은 고딕" w:eastAsia="맑은 고딕" w:hAnsi="맑은 고딕" w:cs="굴림" w:hint="eastAsia"/>
+                <w:b w:val="0"/>
+                <w:bCs w:val="0"/>
+                <w:szCs w:val="18"/>
+                <w:kern w:val="0"/>
+                <w:rtl w:val="off"/>
+              </w:rPr>
+              <w:t>학원에서 처음 웹디자인 수업을 시작하고. 팀 프로젝트를 시작하게 되었을 때.</w:t>
+            </w:r>
+          </w:p>
+          <w:p>
+            <w:pPr>
+              <w:ind w:left="252" w:hanging="100"/>
               <w:pBdr>
                 <w:top w:val="none"/>
                 <w:left w:val="none"/>
@@ -11993,11 +11510,12 @@
                 <w:kern w:val="0"/>
                 <w:rtl w:val="off"/>
               </w:rPr>
-              <w:t>처음과는 다르게 HTML, CSS, JS를 사용한 반응형 페이지를 제작하는 프로젝트를 진행하였습니다.</w:t>
+              <w:t>제가 팀장일 때도 아닐 때도 있었지만 어느 때든 저는 다 같이 하는 프로젝트이기 때문에</w:t>
             </w:r>
           </w:p>
           <w:p>
             <w:pPr>
+              <w:ind w:left="252" w:hanging="100"/>
               <w:pBdr>
                 <w:top w:val="none"/>
                 <w:left w:val="none"/>
@@ -12049,9 +11567,22 @@
                 <w:rtl w:val="off"/>
               </w:rPr>
             </w:pPr>
-          </w:p>
-          <w:p>
-            <w:pPr>
+            <w:r>
+              <w:rPr>
+                <w:lang w:eastAsia="ko-KR"/>
+                <w:rFonts w:ascii="맑은 고딕" w:eastAsia="맑은 고딕" w:hAnsi="맑은 고딕" w:cs="굴림" w:hint="eastAsia"/>
+                <w:b w:val="0"/>
+                <w:bCs w:val="0"/>
+                <w:szCs w:val="18"/>
+                <w:kern w:val="0"/>
+                <w:rtl w:val="off"/>
+              </w:rPr>
+              <w:t>제가 맡은 바를 완성하고도 집에서도 따로 공부하며 여러 번의 수정 보완을 거친 뒤,</w:t>
+            </w:r>
+          </w:p>
+          <w:p>
+            <w:pPr>
+              <w:ind w:left="252" w:hanging="100"/>
               <w:pBdr>
                 <w:top w:val="none"/>
                 <w:left w:val="none"/>
@@ -12113,11 +11644,12 @@
                 <w:kern w:val="0"/>
                 <w:rtl w:val="off"/>
               </w:rPr>
-              <w:t>그 과정에서 제가 먼저 주도해서 주제 선정부터 시작하여 대화를 이끌어가다 제가 팀장이 되는 일이 있었습니다.</w:t>
+              <w:t>제가 가지고 있는 능력으로 작업물을 최대한 완벽하게 완성하고</w:t>
             </w:r>
           </w:p>
           <w:p>
             <w:pPr>
+              <w:ind w:left="252" w:hanging="100"/>
               <w:pBdr>
                 <w:top w:val="none"/>
                 <w:left w:val="none"/>
@@ -12169,9 +11701,22 @@
                 <w:rtl w:val="off"/>
               </w:rPr>
             </w:pPr>
-          </w:p>
-          <w:p>
-            <w:pPr>
+            <w:r>
+              <w:rPr>
+                <w:lang w:eastAsia="ko-KR"/>
+                <w:rFonts w:ascii="맑은 고딕" w:eastAsia="맑은 고딕" w:hAnsi="맑은 고딕" w:cs="굴림" w:hint="eastAsia"/>
+                <w:b w:val="0"/>
+                <w:bCs w:val="0"/>
+                <w:szCs w:val="18"/>
+                <w:kern w:val="0"/>
+                <w:rtl w:val="off"/>
+              </w:rPr>
+              <w:t>그리고 그 외 팀원들이 하지 못하는 부분과 따라오지 못하는 부분이 있다면 따라올 수 있게 도와주었습니다.</w:t>
+            </w:r>
+          </w:p>
+          <w:p>
+            <w:pPr>
+              <w:ind w:left="252" w:hanging="100"/>
               <w:pBdr>
                 <w:top w:val="none"/>
                 <w:left w:val="none"/>
@@ -12223,21 +11768,10 @@
                 <w:rtl w:val="off"/>
               </w:rPr>
             </w:pPr>
-            <w:r>
-              <w:rPr>
-                <w:lang w:eastAsia="ko-KR"/>
-                <w:rFonts w:ascii="맑은 고딕" w:eastAsia="맑은 고딕" w:hAnsi="맑은 고딕" w:cs="굴림" w:hint="eastAsia"/>
-                <w:b w:val="0"/>
-                <w:bCs w:val="0"/>
-                <w:szCs w:val="18"/>
-                <w:kern w:val="0"/>
-                <w:rtl w:val="off"/>
-              </w:rPr>
-              <w:t>그로 인해 비록 학생 신분으로 하는 팀 프로젝트의 팀장으로서 시안 발표용 ppt 제작부터 CSS의 변수로 스타일 가이드를 제작하는 등의 처음으로 제대로 된 하나의 일을 진행해 보았고,</w:t>
-            </w:r>
-          </w:p>
-          <w:p>
-            <w:pPr>
+          </w:p>
+          <w:p>
+            <w:pPr>
+              <w:ind w:left="252" w:hanging="100"/>
               <w:pBdr>
                 <w:top w:val="none"/>
                 <w:left w:val="none"/>
@@ -12299,11 +11833,12 @@
                 <w:kern w:val="0"/>
                 <w:rtl w:val="off"/>
               </w:rPr>
-              <w:t>이렇게 두 개의 팀 프로젝트를 진행하면서 얻은 경험치로</w:t>
+              <w:t>그 과정에서 하기 싫을 때나 버거울 때가 많았지만 포기하지 않고 책임감을 느끼고 프로젝트를 진행하였고,</w:t>
             </w:r>
           </w:p>
           <w:p>
             <w:pPr>
+              <w:ind w:left="252" w:hanging="100"/>
               <w:pBdr>
                 <w:top w:val="none"/>
                 <w:left w:val="none"/>
@@ -12365,11 +11900,12 @@
                 <w:kern w:val="0"/>
                 <w:rtl w:val="off"/>
               </w:rPr>
-              <w:t>각 상황에 맞게 일이 어떻게 진행되는지를 파악하며,</w:t>
+              <w:t>결과적으로는 저희 팀이 가장 큰 점수를 따냈습니다.</w:t>
             </w:r>
           </w:p>
           <w:p>
             <w:pPr>
+              <w:ind w:left="252" w:hanging="100"/>
               <w:pBdr>
                 <w:top w:val="none"/>
                 <w:left w:val="none"/>
@@ -12411,8 +11947,6 @@
                 <w:tab w:val="clear" w:pos="25600"/>
               </w:tabs>
               <w:spacing w:line="240" w:lineRule="auto"/>
-            </w:pPr>
-            <w:r>
               <w:rPr>
                 <w:lang w:eastAsia="ko-KR"/>
                 <w:rFonts w:ascii="맑은 고딕" w:eastAsia="맑은 고딕" w:hAnsi="맑은 고딕" w:cs="굴림" w:hint="eastAsia"/>
@@ -12422,66 +11956,11 @@
                 <w:kern w:val="0"/>
                 <w:rtl w:val="off"/>
               </w:rPr>
-              <w:t>주어진 시간을 최대한 효율적으로 이용해야 할지 고민하는 신입 웹디자이너가 되겠습니다.</w:t>
-            </w:r>
-          </w:p>
-        </w:tc>
-      </w:tr>
-      <w:tr>
-        <w:trPr>
-          <w:trHeight w:val="2620" w:hRule="atLeast"/>
-        </w:trPr>
-        <w:tc>
-          <w:tcPr>
-            <w:tcW w:w="1668" w:type="dxa"/>
-            <w:tcBorders>
-              <w:top w:val="single" w:sz="2" w:space="0" w:color="000000"/>
-              <w:left w:val="single" w:sz="11" w:space="0" w:color="000000"/>
-              <w:bottom w:val="single" w:sz="11" w:space="0" w:color="000000"/>
-              <w:right w:val="single" w:sz="7" w:space="0" w:color="000000"/>
-            </w:tcBorders>
-            <w:shd w:val="clear" w:color="auto" w:fill="C6D9F1"/>
-            <w:vAlign w:val="center"/>
-          </w:tcPr>
-          <w:p>
-            <w:pPr>
-              <w:pStyle w:val="MS"/>
-              <w:jc w:val="center"/>
-            </w:pPr>
-            <w:r>
-              <w:rPr>
-                <w:rFonts w:ascii="맑은 고딕" w:eastAsia="맑은 고딕"/>
-                <w:b/>
-              </w:rPr>
-              <w:t>지원동기 및</w:t>
-            </w:r>
-          </w:p>
-          <w:p>
-            <w:pPr>
-              <w:pStyle w:val="MS"/>
-              <w:jc w:val="center"/>
-            </w:pPr>
-            <w:r>
-              <w:rPr>
-                <w:rFonts w:eastAsia="맑은 고딕"/>
-                <w:b/>
-              </w:rPr>
-              <w:t>포부</w:t>
-            </w:r>
-          </w:p>
-        </w:tc>
-        <w:tc>
-          <w:tcPr>
-            <w:tcW w:w="7855" w:type="dxa"/>
-            <w:tcBorders>
-              <w:top w:val="single" w:sz="6" w:space="0" w:color="000000"/>
-              <w:left w:val="single" w:sz="6" w:space="0" w:color="000000"/>
-              <w:bottom w:val="single" w:sz="11" w:space="0" w:color="000000"/>
-              <w:right w:val="single" w:sz="11" w:space="0" w:color="000000"/>
-            </w:tcBorders>
-          </w:tcPr>
-          <w:p>
-            <w:pPr>
+            </w:pPr>
+          </w:p>
+          <w:p>
+            <w:pPr>
+              <w:ind w:left="252" w:hanging="100"/>
               <w:pBdr>
                 <w:top w:val="none"/>
                 <w:left w:val="none"/>
@@ -12526,8 +12005,8 @@
               <w:rPr>
                 <w:lang w:eastAsia="ko-KR"/>
                 <w:rFonts w:ascii="맑은 고딕" w:eastAsia="맑은 고딕" w:hAnsi="맑은 고딕" w:cs="굴림" w:hint="eastAsia"/>
-                <w:b/>
-                <w:bCs/>
+                <w:b w:val="0"/>
+                <w:bCs w:val="0"/>
                 <w:szCs w:val="18"/>
                 <w:kern w:val="0"/>
                 <w:rtl w:val="off"/>
@@ -12535,107 +12014,20 @@
             </w:pPr>
             <w:r>
               <w:rPr>
-                <w:rFonts w:ascii="맑은 고딕" w:eastAsia="맑은 고딕" w:hAnsi="맑은 고딕" w:cs="굴림" w:hint="eastAsia"/>
-                <w:b/>
-                <w:bCs/>
-                <w:szCs w:val="18"/>
-                <w:kern w:val="0"/>
-              </w:rPr>
-              <w:t xml:space="preserve">[ </w:t>
+                <w:lang w:eastAsia="ko-KR"/>
+                <w:rFonts w:ascii="맑은 고딕" w:eastAsia="맑은 고딕" w:hAnsi="맑은 고딕" w:cs="굴림" w:hint="eastAsia"/>
+                <w:b w:val="0"/>
+                <w:bCs w:val="0"/>
+                <w:szCs w:val="18"/>
+                <w:kern w:val="0"/>
+                <w:rtl w:val="off"/>
+              </w:rPr>
+              <w:t>업무를 시작하게 되면 학원에서 배우는 것보다 더 수준 높고 어려운 일을 진행하고 버거운 일도 만나겠지만.</w:t>
             </w:r>
-            <w:r>
-              <w:rPr>
-                <w:rFonts w:ascii="맑은 고딕" w:eastAsia="맑은 고딕" w:hAnsi="맑은 고딕" w:cs="굴림" w:hint="eastAsia"/>
-                <w:b/>
-                <w:bCs/>
-                <w:szCs w:val="18"/>
-                <w:kern w:val="0"/>
-              </w:rPr>
-              <w:t xml:space="preserve">     </w:t>
-            </w:r>
-            <w:r>
-              <w:rPr>
-                <w:rFonts w:ascii="굴림" w:eastAsia="맑은 고딕" w:hAnsi="굴림" w:cs="굴림"/>
-                <w:b/>
-                <w:bCs/>
-                <w:szCs w:val="18"/>
-                <w:kern w:val="0"/>
-              </w:rPr>
-              <w:t>소</w:t>
-            </w:r>
-            <w:r>
-              <w:rPr>
-                <w:rFonts w:ascii="굴림" w:eastAsia="맑은 고딕" w:hAnsi="굴림" w:cs="굴림"/>
-                <w:b/>
-                <w:bCs/>
-                <w:szCs w:val="18"/>
-                <w:kern w:val="0"/>
-              </w:rPr>
-              <w:t xml:space="preserve"> </w:t>
-            </w:r>
-            <w:r>
-              <w:rPr>
-                <w:rFonts w:ascii="굴림" w:eastAsia="맑은 고딕" w:hAnsi="굴림" w:cs="굴림"/>
-                <w:b/>
-                <w:bCs/>
-                <w:szCs w:val="18"/>
-                <w:kern w:val="0"/>
-              </w:rPr>
-              <w:t>제</w:t>
-            </w:r>
-            <w:r>
-              <w:rPr>
-                <w:rFonts w:ascii="굴림" w:eastAsia="맑은 고딕" w:hAnsi="굴림" w:cs="굴림"/>
-                <w:b/>
-                <w:bCs/>
-                <w:szCs w:val="18"/>
-                <w:kern w:val="0"/>
-              </w:rPr>
-              <w:t xml:space="preserve"> </w:t>
-            </w:r>
-            <w:r>
-              <w:rPr>
-                <w:rFonts w:ascii="굴림" w:eastAsia="맑은 고딕" w:hAnsi="굴림" w:cs="굴림"/>
-                <w:b/>
-                <w:bCs/>
-                <w:szCs w:val="18"/>
-                <w:kern w:val="0"/>
-              </w:rPr>
-              <w:t>목</w:t>
-            </w:r>
-            <w:r>
-              <w:rPr>
-                <w:rFonts w:ascii="굴림" w:eastAsia="맑은 고딕" w:hAnsi="굴림" w:cs="굴림" w:hint="eastAsia"/>
-                <w:b/>
-                <w:bCs/>
-                <w:szCs w:val="18"/>
-                <w:kern w:val="0"/>
-              </w:rPr>
-              <w:t xml:space="preserve">     </w:t>
-            </w:r>
-            <w:r>
-              <w:rPr>
-                <w:rFonts w:ascii="굴림" w:eastAsia="맑은 고딕" w:hAnsi="굴림" w:cs="굴림"/>
-                <w:b/>
-                <w:bCs/>
-                <w:szCs w:val="18"/>
-                <w:kern w:val="0"/>
-              </w:rPr>
-              <w:t xml:space="preserve"> </w:t>
-            </w:r>
-            <w:r>
-              <w:rPr>
-                <w:rFonts w:ascii="맑은 고딕" w:eastAsia="맑은 고딕" w:hAnsi="맑은 고딕" w:cs="굴림" w:hint="eastAsia"/>
-                <w:b/>
-                <w:bCs/>
-                <w:szCs w:val="18"/>
-                <w:kern w:val="0"/>
-              </w:rPr>
-              <w:t>]</w:t>
-            </w:r>
-          </w:p>
-          <w:p>
-            <w:pPr>
+          </w:p>
+          <w:p>
+            <w:pPr>
+              <w:ind w:left="252" w:hanging="100"/>
               <w:pBdr>
                 <w:top w:val="none"/>
                 <w:left w:val="none"/>
@@ -12697,11 +12089,12 @@
                 <w:kern w:val="0"/>
                 <w:rtl w:val="off"/>
               </w:rPr>
-              <w:t>평소 여러 사이트를 이용하면서 한 번씩 칸이 삐뚤어져 있다거나 구매 바로 옆에 취소 버튼이 작게 있어서 구매 버튼을 누르려다가 바로 옆의 취소 버튼이 눌려서 자꾸 취소하게 된다거나 하는 일이 있었습니다.</w:t>
+              <w:t>어려운 게 있으면 도움을 받아도 그걸 제 것으로 만들기 위해 추가로 학습하고,</w:t>
             </w:r>
           </w:p>
           <w:p>
             <w:pPr>
+              <w:ind w:left="252" w:hanging="100"/>
               <w:pBdr>
                 <w:top w:val="none"/>
                 <w:left w:val="none"/>
@@ -12753,9 +12146,22 @@
                 <w:rtl w:val="off"/>
               </w:rPr>
             </w:pPr>
-          </w:p>
-          <w:p>
-            <w:pPr>
+            <w:r>
+              <w:rPr>
+                <w:lang w:eastAsia="ko-KR"/>
+                <w:rFonts w:ascii="맑은 고딕" w:eastAsia="맑은 고딕" w:hAnsi="맑은 고딕" w:cs="굴림" w:hint="eastAsia"/>
+                <w:b w:val="0"/>
+                <w:bCs w:val="0"/>
+                <w:szCs w:val="18"/>
+                <w:kern w:val="0"/>
+                <w:rtl w:val="off"/>
+              </w:rPr>
+              <w:t>제가 하는 부분은 책임감을 가지고 포기하지 않는 배우는 신입이 되겠습니다.</w:t>
+            </w:r>
+          </w:p>
+          <w:p>
+            <w:pPr>
+              <w:ind w:left="252" w:hanging="100"/>
               <w:pBdr>
                 <w:top w:val="none"/>
                 <w:left w:val="none"/>
@@ -12797,29 +12203,54 @@
                 <w:tab w:val="clear" w:pos="25600"/>
               </w:tabs>
               <w:spacing w:line="240" w:lineRule="auto"/>
-              <w:rPr>
-                <w:lang w:eastAsia="ko-KR"/>
-                <w:rFonts w:ascii="맑은 고딕" w:eastAsia="맑은 고딕" w:hAnsi="맑은 고딕" w:cs="굴림" w:hint="eastAsia"/>
-                <w:b w:val="0"/>
-                <w:bCs w:val="0"/>
-                <w:szCs w:val="18"/>
-                <w:kern w:val="0"/>
-                <w:rtl w:val="off"/>
+            </w:pPr>
+          </w:p>
+        </w:tc>
+      </w:tr>
+      <w:tr>
+        <w:trPr>
+          <w:trHeight w:val="2620" w:hRule="atLeast"/>
+        </w:trPr>
+        <w:tc>
+          <w:tcPr>
+            <w:tcW w:w="1668" w:type="dxa"/>
+            <w:tcBorders>
+              <w:top w:val="single" w:sz="2" w:space="0" w:color="000000"/>
+              <w:left w:val="single" w:sz="11" w:space="0" w:color="000000"/>
+              <w:bottom w:val="single" w:sz="7" w:space="0" w:color="000000"/>
+              <w:right w:val="single" w:sz="7" w:space="0" w:color="000000"/>
+            </w:tcBorders>
+            <w:shd w:val="clear" w:color="auto" w:fill="C6D9F1"/>
+            <w:vAlign w:val="center"/>
+          </w:tcPr>
+          <w:p>
+            <w:pPr>
+              <w:pStyle w:val="MS"/>
+              <w:jc w:val="center"/>
+              <w:rPr>
+                <w:rFonts w:ascii="맑은 고딕" w:eastAsia="맑은 고딕" w:hAnsi="맑은 고딕"/>
+                <w:b/>
               </w:rPr>
             </w:pPr>
             <w:r>
               <w:rPr>
-                <w:lang w:eastAsia="ko-KR"/>
-                <w:rFonts w:ascii="맑은 고딕" w:eastAsia="맑은 고딕" w:hAnsi="맑은 고딕" w:cs="굴림" w:hint="eastAsia"/>
-                <w:b w:val="0"/>
-                <w:bCs w:val="0"/>
-                <w:szCs w:val="18"/>
-                <w:kern w:val="0"/>
-                <w:rtl w:val="off"/>
-              </w:rPr>
-              <w:t>저는 여러 사이트를 들여다보는 사용자로서 불편했던 점과 좋았던 점을 접목하여 나날이 발전시키며, 다른 사용자의 눈에 들어오는 디자인을 하고 싶음을 꿈꿔왔습니다.</w:t>
+                <w:rFonts w:ascii="맑은 고딕" w:eastAsia="맑은 고딕" w:hAnsi="맑은 고딕" w:hint="eastAsia"/>
+                <w:b/>
+              </w:rPr>
+              <w:t>직무역량</w:t>
             </w:r>
           </w:p>
+        </w:tc>
+        <w:tc>
+          <w:tcPr>
+            <w:tcW w:w="7855" w:type="dxa"/>
+            <w:tcBorders>
+              <w:top w:val="single" w:sz="2" w:space="0" w:color="000000"/>
+              <w:left w:val="single" w:sz="2" w:space="0" w:color="000000"/>
+              <w:bottom w:val="single" w:sz="7" w:space="0" w:color="000000"/>
+              <w:right w:val="single" w:sz="11" w:space="0" w:color="000000"/>
+            </w:tcBorders>
+          </w:tcPr>
           <w:p>
             <w:pPr>
               <w:pBdr>
@@ -12866,13 +12297,45 @@
               <w:rPr>
                 <w:lang w:eastAsia="ko-KR"/>
                 <w:rFonts w:ascii="맑은 고딕" w:eastAsia="맑은 고딕" w:hAnsi="맑은 고딕" w:cs="굴림" w:hint="eastAsia"/>
-                <w:b w:val="0"/>
-                <w:bCs w:val="0"/>
-                <w:szCs w:val="18"/>
-                <w:kern w:val="0"/>
-                <w:rtl w:val="off"/>
-              </w:rPr>
-            </w:pPr>
+                <w:b/>
+                <w:bCs/>
+                <w:szCs w:val="18"/>
+                <w:kern w:val="0"/>
+                <w:rtl w:val="off"/>
+              </w:rPr>
+            </w:pPr>
+            <w:r>
+              <w:rPr>
+                <w:rFonts w:ascii="맑은 고딕" w:eastAsia="맑은 고딕" w:hAnsi="맑은 고딕" w:cs="굴림" w:hint="eastAsia"/>
+                <w:b/>
+                <w:bCs/>
+                <w:szCs w:val="18"/>
+                <w:kern w:val="0"/>
+              </w:rPr>
+              <w:t>[</w:t>
+            </w:r>
+            <w:r>
+              <w:rPr>
+                <w:lang w:eastAsia="ko-KR"/>
+                <w:rFonts w:ascii="맑은 고딕" w:eastAsia="맑은 고딕" w:hAnsi="맑은 고딕" w:cs="굴림" w:hint="eastAsia"/>
+                <w:b/>
+                <w:bCs/>
+                <w:szCs w:val="18"/>
+                <w:kern w:val="0"/>
+                <w:rtl w:val="off"/>
+              </w:rPr>
+              <w:t xml:space="preserve"> 다들 잘 모르던 때부터 노력과 열정만으로, 최고의 결과를 이끌어낸 열쇠 </w:t>
+            </w:r>
+            <w:r>
+              <w:rPr>
+                <w:rFonts w:ascii="맑은 고딕" w:eastAsia="맑은 고딕" w:hAnsi="맑은 고딕" w:cs="굴림" w:hint="eastAsia"/>
+                <w:b/>
+                <w:bCs/>
+                <w:szCs w:val="18"/>
+                <w:kern w:val="0"/>
+              </w:rPr>
+              <w:t>]</w:t>
+            </w:r>
           </w:p>
           <w:p>
             <w:pPr>
@@ -12920,25 +12383,13 @@
               <w:rPr>
                 <w:lang w:eastAsia="ko-KR"/>
                 <w:rFonts w:ascii="맑은 고딕" w:eastAsia="맑은 고딕" w:hAnsi="맑은 고딕" w:cs="굴림" w:hint="eastAsia"/>
-                <w:b w:val="0"/>
-                <w:bCs w:val="0"/>
-                <w:szCs w:val="18"/>
-                <w:kern w:val="0"/>
-                <w:rtl w:val="off"/>
-              </w:rPr>
-            </w:pPr>
-            <w:r>
-              <w:rPr>
-                <w:lang w:eastAsia="ko-KR"/>
-                <w:rFonts w:ascii="맑은 고딕" w:eastAsia="맑은 고딕" w:hAnsi="맑은 고딕" w:cs="굴림" w:hint="eastAsia"/>
-                <w:b w:val="0"/>
-                <w:bCs w:val="0"/>
-                <w:szCs w:val="18"/>
-                <w:kern w:val="0"/>
-                <w:rtl w:val="off"/>
-              </w:rPr>
-              <w:t>저는 요즘 트렌드에 맞으면서도 편하고 아름다운 웹사이트를 디자인하는 웹 디자이너로서 일을 하며 제가 이전부터 원하던 회사000에 이익을 가져오는 디자이너가 되기위해 지원하였습니다.</w:t>
-            </w:r>
+                <w:b/>
+                <w:bCs/>
+                <w:szCs w:val="18"/>
+                <w:kern w:val="0"/>
+                <w:rtl w:val="off"/>
+              </w:rPr>
+            </w:pPr>
           </w:p>
           <w:p>
             <w:pPr>
@@ -12984,28 +12435,30 @@
               </w:tabs>
               <w:spacing w:line="240" w:lineRule="auto"/>
               <w:rPr>
-                <w:rFonts w:ascii="굴림" w:eastAsia="굴림" w:hAnsi="굴림" w:cs="굴림"/>
-                <w:sz w:val="22"/>
-                <w:szCs w:val="20"/>
-                <w:kern w:val="0"/>
+                <w:lang w:eastAsia="ko-KR"/>
+                <w:rFonts w:ascii="맑은 고딕" w:eastAsia="맑은 고딕" w:hAnsi="맑은 고딕" w:cs="굴림" w:hint="eastAsia"/>
+                <w:b w:val="0"/>
+                <w:bCs w:val="0"/>
+                <w:szCs w:val="18"/>
+                <w:kern w:val="0"/>
+                <w:rtl w:val="off"/>
               </w:rPr>
             </w:pPr>
             <w:r>
               <w:rPr>
                 <w:lang w:eastAsia="ko-KR"/>
                 <w:rFonts w:ascii="맑은 고딕" w:eastAsia="맑은 고딕" w:hAnsi="맑은 고딕" w:cs="굴림" w:hint="eastAsia"/>
-                <w:b/>
-                <w:bCs/>
-                <w:szCs w:val="18"/>
-                <w:kern w:val="0"/>
-                <w:rtl w:val="off"/>
-              </w:rPr>
-              <w:t>ㅡㅡㅡㅡㅡㅡㅡㅡㅡㅡㅡㅡㅡㅡㅡㅡㅡㅡㅡㅡㅡㅡㅡㅡㅡㅡㅡㅡㅡㅡㅡㅡㅡㅡㅡㅡㅡㅡ</w:t>
+                <w:b w:val="0"/>
+                <w:bCs w:val="0"/>
+                <w:szCs w:val="18"/>
+                <w:kern w:val="0"/>
+                <w:rtl w:val="off"/>
+              </w:rPr>
+              <w:t>처음 웹 디자이너 관련 수업을 들으면서 두 번의 팀 프로젝트를 하게 되었습니다</w:t>
             </w:r>
           </w:p>
           <w:p>
             <w:pPr>
-              <w:ind w:left="252" w:right="94" w:hanging="200"/>
               <w:pBdr>
                 <w:top w:val="none"/>
                 <w:left w:val="none"/>
@@ -13048,211 +12501,30 @@
               </w:tabs>
               <w:spacing w:line="240" w:lineRule="auto"/>
               <w:rPr>
-                <w:rFonts w:ascii="굴림" w:eastAsia="굴림" w:hAnsi="굴림" w:cs="굴림"/>
-                <w:sz w:val="22"/>
-                <w:szCs w:val="20"/>
-                <w:kern w:val="0"/>
+                <w:lang w:eastAsia="ko-KR"/>
+                <w:rFonts w:ascii="맑은 고딕" w:eastAsia="맑은 고딕" w:hAnsi="맑은 고딕" w:cs="굴림" w:hint="eastAsia"/>
+                <w:b w:val="0"/>
+                <w:bCs w:val="0"/>
+                <w:szCs w:val="18"/>
+                <w:kern w:val="0"/>
+                <w:rtl w:val="off"/>
               </w:rPr>
             </w:pPr>
             <w:r>
               <w:rPr>
-                <w:rFonts w:ascii="맑은 고딕" w:eastAsia="맑은 고딕" w:hAnsi="맑은 고딕" w:cs="굴림" w:hint="eastAsia"/>
-                <w:szCs w:val="18"/>
-                <w:kern w:val="0"/>
-              </w:rPr>
-              <w:t xml:space="preserve">* </w:t>
+                <w:lang w:eastAsia="ko-KR"/>
+                <w:rFonts w:ascii="맑은 고딕" w:eastAsia="맑은 고딕" w:hAnsi="맑은 고딕" w:cs="굴림" w:hint="eastAsia"/>
+                <w:b w:val="0"/>
+                <w:bCs w:val="0"/>
+                <w:szCs w:val="18"/>
+                <w:kern w:val="0"/>
+                <w:rtl w:val="off"/>
+              </w:rPr>
+              <w:t>첫 번째 팀 프로젝트에서는 팀장을 기간 내에 돌아가면서 하기로 하였으나,</w:t>
             </w:r>
-            <w:r>
-              <w:rPr>
-                <w:rFonts w:ascii="굴림" w:eastAsia="맑은 고딕" w:hAnsi="굴림" w:cs="굴림"/>
-                <w:b/>
-                <w:bCs/>
-                <w:szCs w:val="18"/>
-                <w:kern w:val="0"/>
-              </w:rPr>
-              <w:t>지원동기</w:t>
-            </w:r>
-            <w:r>
-              <w:rPr>
-                <w:rFonts w:ascii="맑은 고딕" w:eastAsia="맑은 고딕" w:hAnsi="맑은 고딕" w:cs="굴림" w:hint="eastAsia"/>
-                <w:szCs w:val="18"/>
-                <w:kern w:val="0"/>
-              </w:rPr>
-              <w:t xml:space="preserve"> : </w:t>
-            </w:r>
-            <w:r>
-              <w:rPr>
-                <w:rFonts w:ascii="굴림" w:eastAsia="맑은 고딕" w:hAnsi="굴림" w:cs="굴림"/>
-                <w:szCs w:val="18"/>
-                <w:highlight w:val="yellow"/>
-                <w:kern w:val="0"/>
-              </w:rPr>
-              <w:t>자신의</w:t>
-            </w:r>
-            <w:r>
-              <w:rPr>
-                <w:rFonts w:ascii="굴림" w:eastAsia="맑은 고딕" w:hAnsi="굴림" w:cs="굴림"/>
-                <w:szCs w:val="18"/>
-                <w:highlight w:val="yellow"/>
-                <w:kern w:val="0"/>
-              </w:rPr>
-              <w:t xml:space="preserve"> </w:t>
-            </w:r>
-            <w:r>
-              <w:rPr>
-                <w:rFonts w:ascii="굴림" w:eastAsia="맑은 고딕" w:hAnsi="굴림" w:cs="굴림"/>
-                <w:szCs w:val="18"/>
-                <w:highlight w:val="yellow"/>
-                <w:kern w:val="0"/>
-              </w:rPr>
-              <w:t>목표</w:t>
-            </w:r>
-            <w:r>
-              <w:rPr>
-                <w:rFonts w:ascii="맑은 고딕" w:eastAsia="맑은 고딕" w:hAnsi="맑은 고딕" w:cs="굴림" w:hint="eastAsia"/>
-                <w:szCs w:val="18"/>
-                <w:highlight w:val="yellow"/>
-                <w:kern w:val="0"/>
-              </w:rPr>
-              <w:t xml:space="preserve">, </w:t>
-            </w:r>
-            <w:r>
-              <w:rPr>
-                <w:rFonts w:ascii="굴림" w:eastAsia="맑은 고딕" w:hAnsi="굴림" w:cs="굴림"/>
-                <w:szCs w:val="18"/>
-                <w:highlight w:val="yellow"/>
-                <w:kern w:val="0"/>
-              </w:rPr>
-              <w:t>목적</w:t>
-            </w:r>
-            <w:r>
-              <w:rPr>
-                <w:rFonts w:ascii="맑은 고딕" w:eastAsia="맑은 고딕" w:hAnsi="맑은 고딕" w:cs="굴림" w:hint="eastAsia"/>
-                <w:szCs w:val="18"/>
-                <w:highlight w:val="yellow"/>
-                <w:kern w:val="0"/>
-              </w:rPr>
-              <w:t xml:space="preserve">, </w:t>
-            </w:r>
-            <w:r>
-              <w:rPr>
-                <w:rFonts w:ascii="굴림" w:eastAsia="맑은 고딕" w:hAnsi="굴림" w:cs="굴림"/>
-                <w:szCs w:val="18"/>
-                <w:highlight w:val="yellow"/>
-                <w:kern w:val="0"/>
-              </w:rPr>
-              <w:t>꿈을</w:t>
-            </w:r>
-            <w:r>
-              <w:rPr>
-                <w:rFonts w:ascii="굴림" w:eastAsia="맑은 고딕" w:hAnsi="굴림" w:cs="굴림"/>
-                <w:szCs w:val="18"/>
-                <w:highlight w:val="yellow"/>
-                <w:kern w:val="0"/>
-              </w:rPr>
-              <w:t xml:space="preserve"> </w:t>
-            </w:r>
-            <w:r>
-              <w:rPr>
-                <w:rFonts w:ascii="굴림" w:eastAsia="맑은 고딕" w:hAnsi="굴림" w:cs="굴림"/>
-                <w:szCs w:val="18"/>
-                <w:highlight w:val="yellow"/>
-                <w:kern w:val="0"/>
-              </w:rPr>
-              <w:t>회사의</w:t>
-            </w:r>
-            <w:r>
-              <w:rPr>
-                <w:rFonts w:ascii="굴림" w:eastAsia="맑은 고딕" w:hAnsi="굴림" w:cs="굴림"/>
-                <w:szCs w:val="18"/>
-                <w:highlight w:val="yellow"/>
-                <w:kern w:val="0"/>
-              </w:rPr>
-              <w:t xml:space="preserve"> </w:t>
-            </w:r>
-            <w:r>
-              <w:rPr>
-                <w:rFonts w:ascii="굴림" w:eastAsia="맑은 고딕" w:hAnsi="굴림" w:cs="굴림"/>
-                <w:szCs w:val="18"/>
-                <w:highlight w:val="yellow"/>
-                <w:kern w:val="0"/>
-              </w:rPr>
-              <w:t>비전</w:t>
-            </w:r>
-            <w:r>
-              <w:rPr>
-                <w:rFonts w:ascii="맑은 고딕" w:eastAsia="맑은 고딕" w:hAnsi="맑은 고딕" w:cs="굴림" w:hint="eastAsia"/>
-                <w:szCs w:val="18"/>
-                <w:highlight w:val="yellow"/>
-                <w:kern w:val="0"/>
-              </w:rPr>
-              <w:t xml:space="preserve">, </w:t>
-            </w:r>
-            <w:r>
-              <w:rPr>
-                <w:rFonts w:ascii="굴림" w:eastAsia="맑은 고딕" w:hAnsi="굴림" w:cs="굴림"/>
-                <w:szCs w:val="18"/>
-                <w:highlight w:val="yellow"/>
-                <w:kern w:val="0"/>
-              </w:rPr>
-              <w:t>방향성과</w:t>
-            </w:r>
-            <w:r>
-              <w:rPr>
-                <w:rFonts w:ascii="굴림" w:eastAsia="맑은 고딕" w:hAnsi="굴림" w:cs="굴림"/>
-                <w:szCs w:val="18"/>
-                <w:highlight w:val="yellow"/>
-                <w:kern w:val="0"/>
-              </w:rPr>
-              <w:t xml:space="preserve"> </w:t>
-            </w:r>
-            <w:r>
-              <w:rPr>
-                <w:rFonts w:ascii="굴림" w:eastAsia="맑은 고딕" w:hAnsi="굴림" w:cs="굴림"/>
-                <w:szCs w:val="18"/>
-                <w:highlight w:val="yellow"/>
-                <w:kern w:val="0"/>
-              </w:rPr>
-              <w:t>결부시켜서</w:t>
-            </w:r>
-            <w:r>
-              <w:rPr>
-                <w:rFonts w:ascii="굴림" w:eastAsia="맑은 고딕" w:hAnsi="굴림" w:cs="굴림"/>
-                <w:szCs w:val="18"/>
-                <w:highlight w:val="yellow"/>
-                <w:kern w:val="0"/>
-              </w:rPr>
-              <w:t xml:space="preserve"> </w:t>
-            </w:r>
-            <w:r>
-              <w:rPr>
-                <w:rFonts w:ascii="굴림" w:eastAsia="맑은 고딕" w:hAnsi="굴림" w:cs="굴림"/>
-                <w:szCs w:val="18"/>
-                <w:highlight w:val="yellow"/>
-                <w:kern w:val="0"/>
-              </w:rPr>
-              <w:t>작성</w:t>
-            </w:r>
-            <w:r>
-              <w:rPr>
-                <w:rFonts w:ascii="굴림" w:eastAsia="맑은 고딕" w:hAnsi="굴림" w:cs="굴림"/>
-                <w:szCs w:val="18"/>
-                <w:kern w:val="0"/>
-              </w:rPr>
-              <w:t>하라</w:t>
-            </w:r>
-            <w:r>
-              <w:rPr>
-                <w:rFonts w:ascii="맑은 고딕" w:eastAsia="맑은 고딕" w:hAnsi="맑은 고딕" w:cs="굴림" w:hint="eastAsia"/>
-                <w:szCs w:val="18"/>
-                <w:kern w:val="0"/>
-              </w:rPr>
-              <w:t>.</w:t>
-            </w:r>
-          </w:p>
-          <w:p>
-            <w:pPr>
-              <w:ind w:left="252" w:right="94" w:hanging="200"/>
+          </w:p>
+          <w:p>
+            <w:pPr>
               <w:pBdr>
                 <w:top w:val="none"/>
                 <w:left w:val="none"/>
@@ -13295,189 +12567,30 @@
               </w:tabs>
               <w:spacing w:line="240" w:lineRule="auto"/>
               <w:rPr>
-                <w:rFonts w:ascii="굴림" w:eastAsia="굴림" w:hAnsi="굴림" w:cs="굴림"/>
-                <w:sz w:val="22"/>
-                <w:szCs w:val="20"/>
-                <w:kern w:val="0"/>
+                <w:lang w:eastAsia="ko-KR"/>
+                <w:rFonts w:ascii="맑은 고딕" w:eastAsia="맑은 고딕" w:hAnsi="맑은 고딕" w:cs="굴림" w:hint="eastAsia"/>
+                <w:b w:val="0"/>
+                <w:bCs w:val="0"/>
+                <w:szCs w:val="18"/>
+                <w:kern w:val="0"/>
+                <w:rtl w:val="off"/>
               </w:rPr>
             </w:pPr>
             <w:r>
               <w:rPr>
-                <w:rFonts w:ascii="맑은 고딕" w:eastAsia="맑은 고딕" w:hAnsi="맑은 고딕" w:cs="굴림" w:hint="eastAsia"/>
-                <w:szCs w:val="18"/>
-                <w:kern w:val="0"/>
-              </w:rPr>
-              <w:t xml:space="preserve">* </w:t>
+                <w:lang w:eastAsia="ko-KR"/>
+                <w:rFonts w:ascii="맑은 고딕" w:eastAsia="맑은 고딕" w:hAnsi="맑은 고딕" w:cs="굴림" w:hint="eastAsia"/>
+                <w:b w:val="0"/>
+                <w:bCs w:val="0"/>
+                <w:szCs w:val="18"/>
+                <w:kern w:val="0"/>
+                <w:rtl w:val="off"/>
+              </w:rPr>
+              <w:t>그 시절에는 수업 초반이라 아직 잘할 줄 모르는 팀원들이 있었기 때문에,</w:t>
             </w:r>
-            <w:r>
-              <w:rPr>
-                <w:rFonts w:ascii="굴림" w:eastAsia="맑은 고딕" w:hAnsi="굴림" w:cs="굴림"/>
-                <w:b/>
-                <w:bCs/>
-                <w:szCs w:val="18"/>
-                <w:kern w:val="0"/>
-              </w:rPr>
-              <w:t>포부</w:t>
-            </w:r>
-            <w:r>
-              <w:rPr>
-                <w:rFonts w:ascii="맑은 고딕" w:eastAsia="맑은 고딕" w:hAnsi="맑은 고딕" w:cs="굴림" w:hint="eastAsia"/>
-                <w:szCs w:val="18"/>
-                <w:kern w:val="0"/>
-              </w:rPr>
-              <w:t xml:space="preserve"> : </w:t>
-            </w:r>
-            <w:r>
-              <w:rPr>
-                <w:rFonts w:ascii="굴림" w:eastAsia="맑은 고딕" w:hAnsi="굴림" w:cs="굴림"/>
-                <w:szCs w:val="18"/>
-                <w:kern w:val="0"/>
-              </w:rPr>
-              <w:t>지원동기를</w:t>
-            </w:r>
-            <w:r>
-              <w:rPr>
-                <w:rFonts w:ascii="굴림" w:eastAsia="맑은 고딕" w:hAnsi="굴림" w:cs="굴림"/>
-                <w:szCs w:val="18"/>
-                <w:kern w:val="0"/>
-              </w:rPr>
-              <w:t xml:space="preserve"> </w:t>
-            </w:r>
-            <w:r>
-              <w:rPr>
-                <w:rFonts w:ascii="굴림" w:eastAsia="맑은 고딕" w:hAnsi="굴림" w:cs="굴림"/>
-                <w:szCs w:val="18"/>
-                <w:kern w:val="0"/>
-              </w:rPr>
-              <w:t>토대로</w:t>
-            </w:r>
-            <w:r>
-              <w:rPr>
-                <w:rFonts w:ascii="굴림" w:eastAsia="맑은 고딕" w:hAnsi="굴림" w:cs="굴림"/>
-                <w:szCs w:val="18"/>
-                <w:kern w:val="0"/>
-              </w:rPr>
-              <w:t xml:space="preserve"> </w:t>
-            </w:r>
-            <w:r>
-              <w:rPr>
-                <w:rFonts w:ascii="굴림" w:eastAsia="맑은 고딕" w:hAnsi="굴림" w:cs="굴림"/>
-                <w:szCs w:val="18"/>
-                <w:highlight w:val="yellow"/>
-                <w:kern w:val="0"/>
-              </w:rPr>
-              <w:t>보유기술</w:t>
-            </w:r>
-            <w:r>
-              <w:rPr>
-                <w:rFonts w:ascii="굴림" w:eastAsia="맑은 고딕" w:hAnsi="굴림" w:cs="굴림"/>
-                <w:szCs w:val="18"/>
-                <w:highlight w:val="yellow"/>
-                <w:kern w:val="0"/>
-              </w:rPr>
-              <w:t xml:space="preserve"> </w:t>
-            </w:r>
-            <w:r>
-              <w:rPr>
-                <w:rFonts w:ascii="굴림" w:eastAsia="맑은 고딕" w:hAnsi="굴림" w:cs="굴림"/>
-                <w:szCs w:val="18"/>
-                <w:highlight w:val="yellow"/>
-                <w:kern w:val="0"/>
-              </w:rPr>
-              <w:t>영역을</w:t>
-            </w:r>
-            <w:r>
-              <w:rPr>
-                <w:rFonts w:ascii="굴림" w:eastAsia="맑은 고딕" w:hAnsi="굴림" w:cs="굴림"/>
-                <w:szCs w:val="18"/>
-                <w:highlight w:val="yellow"/>
-                <w:kern w:val="0"/>
-              </w:rPr>
-              <w:t xml:space="preserve"> </w:t>
-            </w:r>
-            <w:r>
-              <w:rPr>
-                <w:rFonts w:ascii="굴림" w:eastAsia="맑은 고딕" w:hAnsi="굴림" w:cs="굴림"/>
-                <w:szCs w:val="18"/>
-                <w:highlight w:val="yellow"/>
-                <w:kern w:val="0"/>
-              </w:rPr>
-              <w:t>포함한</w:t>
-            </w:r>
-            <w:r>
-              <w:rPr>
-                <w:rFonts w:ascii="굴림" w:eastAsia="맑은 고딕" w:hAnsi="굴림" w:cs="굴림"/>
-                <w:szCs w:val="18"/>
-                <w:highlight w:val="yellow"/>
-                <w:kern w:val="0"/>
-              </w:rPr>
-              <w:t xml:space="preserve"> </w:t>
-            </w:r>
-            <w:r>
-              <w:rPr>
-                <w:rFonts w:ascii="굴림" w:eastAsia="맑은 고딕" w:hAnsi="굴림" w:cs="굴림"/>
-                <w:szCs w:val="18"/>
-                <w:highlight w:val="yellow"/>
-                <w:kern w:val="0"/>
-              </w:rPr>
-              <w:t>구체적인</w:t>
-            </w:r>
-            <w:r>
-              <w:rPr>
-                <w:rFonts w:ascii="굴림" w:eastAsia="맑은 고딕" w:hAnsi="굴림" w:cs="굴림"/>
-                <w:szCs w:val="18"/>
-                <w:highlight w:val="yellow"/>
-                <w:kern w:val="0"/>
-              </w:rPr>
-              <w:t xml:space="preserve"> </w:t>
-            </w:r>
-            <w:r>
-              <w:rPr>
-                <w:rFonts w:ascii="굴림" w:eastAsia="맑은 고딕" w:hAnsi="굴림" w:cs="굴림"/>
-                <w:szCs w:val="18"/>
-                <w:highlight w:val="yellow"/>
-                <w:kern w:val="0"/>
-              </w:rPr>
-              <w:t>행동을</w:t>
-            </w:r>
-            <w:r>
-              <w:rPr>
-                <w:rFonts w:ascii="굴림" w:eastAsia="맑은 고딕" w:hAnsi="굴림" w:cs="굴림"/>
-                <w:szCs w:val="18"/>
-                <w:highlight w:val="yellow"/>
-                <w:kern w:val="0"/>
-              </w:rPr>
-              <w:t xml:space="preserve"> </w:t>
-            </w:r>
-            <w:r>
-              <w:rPr>
-                <w:rFonts w:ascii="굴림" w:eastAsia="맑은 고딕" w:hAnsi="굴림" w:cs="굴림"/>
-                <w:szCs w:val="18"/>
-                <w:highlight w:val="yellow"/>
-                <w:kern w:val="0"/>
-              </w:rPr>
-              <w:t>제시</w:t>
-            </w:r>
-            <w:r>
-              <w:rPr>
-                <w:rFonts w:ascii="굴림" w:eastAsia="맑은 고딕" w:hAnsi="굴림" w:cs="굴림"/>
-                <w:szCs w:val="18"/>
-                <w:kern w:val="0"/>
-              </w:rPr>
-              <w:t>하라</w:t>
-            </w:r>
-            <w:r>
-              <w:rPr>
-                <w:rFonts w:ascii="맑은 고딕" w:eastAsia="맑은 고딕" w:hAnsi="맑은 고딕" w:cs="굴림" w:hint="eastAsia"/>
-                <w:szCs w:val="18"/>
-                <w:kern w:val="0"/>
-              </w:rPr>
-              <w:t>.</w:t>
-            </w:r>
-          </w:p>
-          <w:p>
-            <w:pPr>
-              <w:ind w:left="252" w:right="94" w:hanging="200"/>
+          </w:p>
+          <w:p>
+            <w:pPr>
               <w:pBdr>
                 <w:top w:val="none"/>
                 <w:left w:val="none"/>
@@ -13520,529 +12633,30 @@
               </w:tabs>
               <w:spacing w:line="240" w:lineRule="auto"/>
               <w:rPr>
-                <w:rFonts w:ascii="굴림" w:eastAsia="굴림" w:hAnsi="굴림" w:cs="굴림"/>
-                <w:sz w:val="22"/>
-                <w:szCs w:val="20"/>
-                <w:kern w:val="0"/>
+                <w:lang w:eastAsia="ko-KR"/>
+                <w:rFonts w:ascii="맑은 고딕" w:eastAsia="맑은 고딕" w:hAnsi="맑은 고딕" w:cs="굴림" w:hint="eastAsia"/>
+                <w:b w:val="0"/>
+                <w:bCs w:val="0"/>
+                <w:szCs w:val="18"/>
+                <w:kern w:val="0"/>
+                <w:rtl w:val="off"/>
               </w:rPr>
             </w:pPr>
             <w:r>
               <w:rPr>
-                <w:rFonts w:ascii="맑은 고딕" w:eastAsia="맑은 고딕" w:hAnsi="맑은 고딕" w:cs="굴림" w:hint="eastAsia"/>
-                <w:szCs w:val="18"/>
-                <w:kern w:val="0"/>
-              </w:rPr>
-              <w:t xml:space="preserve">* </w:t>
+                <w:lang w:eastAsia="ko-KR"/>
+                <w:rFonts w:ascii="맑은 고딕" w:eastAsia="맑은 고딕" w:hAnsi="맑은 고딕" w:cs="굴림" w:hint="eastAsia"/>
+                <w:b w:val="0"/>
+                <w:bCs w:val="0"/>
+                <w:szCs w:val="18"/>
+                <w:kern w:val="0"/>
+                <w:rtl w:val="off"/>
+              </w:rPr>
+              <w:t>팀원들이 모르는 게 있으면 팀장이 다른 사람이어도 제가 편안하다고 하며 자주 물어보았고, 그렇게 진행하다 조별 과제가 막바지에 다다랐을 때는 HTML과 CSS만으로 만든 사이트를 다 같이 구현한 것을 합쳐야 했습니다.</w:t>
             </w:r>
-            <w:r>
-              <w:rPr>
-                <w:rFonts w:ascii="맑은 고딕" w:eastAsia="맑은 고딕" w:hAnsi="맑은 고딕" w:cs="굴림" w:hint="eastAsia"/>
-                <w:szCs w:val="18"/>
-                <w:kern w:val="0"/>
-              </w:rPr>
-              <w:t xml:space="preserve"> </w:t>
-            </w:r>
-            <w:r>
-              <w:rPr>
-                <w:rFonts w:ascii="굴림" w:eastAsia="맑은 고딕" w:hAnsi="굴림" w:cs="굴림"/>
-                <w:szCs w:val="18"/>
-                <w:kern w:val="0"/>
-              </w:rPr>
-              <w:t>지원동기</w:t>
-            </w:r>
-            <w:r>
-              <w:rPr>
-                <w:rFonts w:ascii="굴림" w:eastAsia="맑은 고딕" w:hAnsi="굴림" w:cs="굴림"/>
-                <w:szCs w:val="18"/>
-                <w:kern w:val="0"/>
-              </w:rPr>
-              <w:t xml:space="preserve"> </w:t>
-            </w:r>
-            <w:r>
-              <w:rPr>
-                <w:rFonts w:ascii="굴림" w:eastAsia="맑은 고딕" w:hAnsi="굴림" w:cs="굴림"/>
-                <w:szCs w:val="18"/>
-                <w:kern w:val="0"/>
-              </w:rPr>
-              <w:t>및</w:t>
-            </w:r>
-            <w:r>
-              <w:rPr>
-                <w:rFonts w:ascii="굴림" w:eastAsia="맑은 고딕" w:hAnsi="굴림" w:cs="굴림"/>
-                <w:szCs w:val="18"/>
-                <w:kern w:val="0"/>
-              </w:rPr>
-              <w:t xml:space="preserve"> </w:t>
-            </w:r>
-            <w:r>
-              <w:rPr>
-                <w:rFonts w:ascii="굴림" w:eastAsia="맑은 고딕" w:hAnsi="굴림" w:cs="굴림"/>
-                <w:szCs w:val="18"/>
-                <w:kern w:val="0"/>
-              </w:rPr>
-              <w:t>포부에서</w:t>
-            </w:r>
-            <w:r>
-              <w:rPr>
-                <w:rFonts w:ascii="굴림" w:eastAsia="맑은 고딕" w:hAnsi="굴림" w:cs="굴림"/>
-                <w:szCs w:val="18"/>
-                <w:kern w:val="0"/>
-              </w:rPr>
-              <w:t xml:space="preserve"> </w:t>
-            </w:r>
-            <w:r>
-              <w:rPr>
-                <w:rFonts w:ascii="굴림" w:eastAsia="맑은 고딕" w:hAnsi="굴림" w:cs="굴림"/>
-                <w:szCs w:val="18"/>
-                <w:kern w:val="0"/>
-              </w:rPr>
-              <w:t>기업의</w:t>
-            </w:r>
-            <w:r>
-              <w:rPr>
-                <w:rFonts w:ascii="굴림" w:eastAsia="맑은 고딕" w:hAnsi="굴림" w:cs="굴림"/>
-                <w:szCs w:val="18"/>
-                <w:kern w:val="0"/>
-              </w:rPr>
-              <w:t xml:space="preserve"> </w:t>
-            </w:r>
-            <w:r>
-              <w:rPr>
-                <w:rFonts w:ascii="굴림" w:eastAsia="맑은 고딕" w:hAnsi="굴림" w:cs="굴림"/>
-                <w:szCs w:val="18"/>
-                <w:kern w:val="0"/>
-              </w:rPr>
-              <w:t>의도는</w:t>
-            </w:r>
-            <w:r>
-              <w:rPr>
-                <w:rFonts w:ascii="굴림" w:eastAsia="맑은 고딕" w:hAnsi="굴림" w:cs="굴림"/>
-                <w:szCs w:val="18"/>
-                <w:kern w:val="0"/>
-              </w:rPr>
-              <w:t xml:space="preserve"> </w:t>
-            </w:r>
-            <w:r>
-              <w:rPr>
-                <w:rFonts w:ascii="맑은 고딕" w:eastAsia="맑은 고딕" w:hAnsi="맑은 고딕" w:cs="굴림" w:hint="eastAsia"/>
-                <w:szCs w:val="18"/>
-                <w:highlight w:val="yellow"/>
-                <w:kern w:val="0"/>
-              </w:rPr>
-              <w:t>'</w:t>
-            </w:r>
-            <w:r>
-              <w:rPr>
-                <w:rFonts w:ascii="굴림" w:eastAsia="맑은 고딕" w:hAnsi="굴림" w:cs="굴림"/>
-                <w:szCs w:val="18"/>
-                <w:highlight w:val="yellow"/>
-                <w:kern w:val="0"/>
-              </w:rPr>
-              <w:t>왜</w:t>
-            </w:r>
-            <w:r>
-              <w:rPr>
-                <w:rFonts w:ascii="굴림" w:eastAsia="맑은 고딕" w:hAnsi="굴림" w:cs="굴림"/>
-                <w:szCs w:val="18"/>
-                <w:highlight w:val="yellow"/>
-                <w:kern w:val="0"/>
-              </w:rPr>
-              <w:t xml:space="preserve"> </w:t>
-            </w:r>
-            <w:r>
-              <w:rPr>
-                <w:rFonts w:ascii="굴림" w:eastAsia="맑은 고딕" w:hAnsi="굴림" w:cs="굴림"/>
-                <w:szCs w:val="18"/>
-                <w:highlight w:val="yellow"/>
-                <w:kern w:val="0"/>
-              </w:rPr>
-              <w:t>우리</w:t>
-            </w:r>
-            <w:r>
-              <w:rPr>
-                <w:rFonts w:ascii="굴림" w:eastAsia="맑은 고딕" w:hAnsi="굴림" w:cs="굴림"/>
-                <w:szCs w:val="18"/>
-                <w:highlight w:val="yellow"/>
-                <w:kern w:val="0"/>
-              </w:rPr>
-              <w:t xml:space="preserve"> </w:t>
-            </w:r>
-            <w:r>
-              <w:rPr>
-                <w:rFonts w:ascii="굴림" w:eastAsia="맑은 고딕" w:hAnsi="굴림" w:cs="굴림"/>
-                <w:szCs w:val="18"/>
-                <w:highlight w:val="yellow"/>
-                <w:kern w:val="0"/>
-              </w:rPr>
-              <w:t>회사에</w:t>
-            </w:r>
-            <w:r>
-              <w:rPr>
-                <w:rFonts w:ascii="굴림" w:eastAsia="맑은 고딕" w:hAnsi="굴림" w:cs="굴림"/>
-                <w:szCs w:val="18"/>
-                <w:highlight w:val="yellow"/>
-                <w:kern w:val="0"/>
-              </w:rPr>
-              <w:t xml:space="preserve"> </w:t>
-            </w:r>
-            <w:r>
-              <w:rPr>
-                <w:rFonts w:ascii="굴림" w:eastAsia="맑은 고딕" w:hAnsi="굴림" w:cs="굴림"/>
-                <w:szCs w:val="18"/>
-                <w:highlight w:val="yellow"/>
-                <w:kern w:val="0"/>
-              </w:rPr>
-              <w:t>지원했니</w:t>
-            </w:r>
-            <w:r>
-              <w:rPr>
-                <w:rFonts w:ascii="맑은 고딕" w:eastAsia="맑은 고딕" w:hAnsi="맑은 고딕" w:cs="굴림" w:hint="eastAsia"/>
-                <w:szCs w:val="18"/>
-                <w:highlight w:val="yellow"/>
-                <w:kern w:val="0"/>
-              </w:rPr>
-              <w:t>?'</w:t>
-            </w:r>
-            <w:r>
-              <w:rPr>
-                <w:rFonts w:ascii="맑은 고딕" w:eastAsia="맑은 고딕" w:hAnsi="맑은 고딕" w:cs="굴림" w:hint="eastAsia"/>
-                <w:szCs w:val="18"/>
-                <w:kern w:val="0"/>
-              </w:rPr>
-              <w:t xml:space="preserve"> </w:t>
-            </w:r>
-            <w:r>
-              <w:rPr>
-                <w:rFonts w:ascii="굴림" w:eastAsia="맑은 고딕" w:hAnsi="굴림" w:cs="굴림"/>
-                <w:szCs w:val="18"/>
-                <w:kern w:val="0"/>
-              </w:rPr>
-              <w:t>이다</w:t>
-            </w:r>
-            <w:r>
-              <w:rPr>
-                <w:rFonts w:ascii="맑은 고딕" w:eastAsia="맑은 고딕" w:hAnsi="맑은 고딕" w:cs="굴림" w:hint="eastAsia"/>
-                <w:szCs w:val="18"/>
-                <w:kern w:val="0"/>
-              </w:rPr>
-              <w:t xml:space="preserve">. </w:t>
-            </w:r>
-            <w:r>
-              <w:rPr>
-                <w:rFonts w:ascii="굴림" w:eastAsia="맑은 고딕" w:hAnsi="굴림" w:cs="굴림"/>
-                <w:szCs w:val="18"/>
-                <w:kern w:val="0"/>
-              </w:rPr>
-              <w:t>이</w:t>
-            </w:r>
-            <w:r>
-              <w:rPr>
-                <w:rFonts w:ascii="굴림" w:eastAsia="맑은 고딕" w:hAnsi="굴림" w:cs="굴림"/>
-                <w:szCs w:val="18"/>
-                <w:kern w:val="0"/>
-              </w:rPr>
-              <w:t xml:space="preserve"> </w:t>
-            </w:r>
-            <w:r>
-              <w:rPr>
-                <w:rFonts w:ascii="굴림" w:eastAsia="맑은 고딕" w:hAnsi="굴림" w:cs="굴림"/>
-                <w:szCs w:val="18"/>
-                <w:kern w:val="0"/>
-              </w:rPr>
-              <w:t>부분으로</w:t>
-            </w:r>
-            <w:r>
-              <w:rPr>
-                <w:rFonts w:ascii="굴림" w:eastAsia="맑은 고딕" w:hAnsi="굴림" w:cs="굴림"/>
-                <w:szCs w:val="18"/>
-                <w:kern w:val="0"/>
-              </w:rPr>
-              <w:t xml:space="preserve"> </w:t>
-            </w:r>
-            <w:r>
-              <w:rPr>
-                <w:rFonts w:ascii="맑은 고딕" w:eastAsia="맑은 고딕" w:hAnsi="맑은 고딕" w:cs="굴림" w:hint="eastAsia"/>
-                <w:szCs w:val="18"/>
-                <w:kern w:val="0"/>
-              </w:rPr>
-              <w:t>'</w:t>
-            </w:r>
-            <w:r>
-              <w:rPr>
-                <w:rFonts w:ascii="굴림" w:eastAsia="맑은 고딕" w:hAnsi="굴림" w:cs="굴림"/>
-                <w:szCs w:val="18"/>
-                <w:kern w:val="0"/>
-              </w:rPr>
-              <w:t>나는</w:t>
-            </w:r>
-            <w:r>
-              <w:rPr>
-                <w:rFonts w:ascii="굴림" w:eastAsia="맑은 고딕" w:hAnsi="굴림" w:cs="굴림"/>
-                <w:szCs w:val="18"/>
-                <w:kern w:val="0"/>
-              </w:rPr>
-              <w:t xml:space="preserve"> </w:t>
-            </w:r>
-            <w:r>
-              <w:rPr>
-                <w:rFonts w:ascii="굴림" w:eastAsia="맑은 고딕" w:hAnsi="굴림" w:cs="굴림"/>
-                <w:szCs w:val="18"/>
-                <w:kern w:val="0"/>
-              </w:rPr>
-              <w:t>왜</w:t>
-            </w:r>
-            <w:r>
-              <w:rPr>
-                <w:rFonts w:ascii="굴림" w:eastAsia="맑은 고딕" w:hAnsi="굴림" w:cs="굴림"/>
-                <w:szCs w:val="18"/>
-                <w:kern w:val="0"/>
-              </w:rPr>
-              <w:t xml:space="preserve"> </w:t>
-            </w:r>
-            <w:r>
-              <w:rPr>
-                <w:rFonts w:ascii="굴림" w:eastAsia="맑은 고딕" w:hAnsi="굴림" w:cs="굴림"/>
-                <w:szCs w:val="18"/>
-                <w:kern w:val="0"/>
-              </w:rPr>
-              <w:t>이</w:t>
-            </w:r>
-            <w:r>
-              <w:rPr>
-                <w:rFonts w:ascii="굴림" w:eastAsia="맑은 고딕" w:hAnsi="굴림" w:cs="굴림"/>
-                <w:szCs w:val="18"/>
-                <w:kern w:val="0"/>
-              </w:rPr>
-              <w:t xml:space="preserve"> </w:t>
-            </w:r>
-            <w:r>
-              <w:rPr>
-                <w:rFonts w:ascii="굴림" w:eastAsia="맑은 고딕" w:hAnsi="굴림" w:cs="굴림"/>
-                <w:szCs w:val="18"/>
-                <w:kern w:val="0"/>
-              </w:rPr>
-              <w:t>회사에</w:t>
-            </w:r>
-            <w:r>
-              <w:rPr>
-                <w:rFonts w:ascii="굴림" w:eastAsia="맑은 고딕" w:hAnsi="굴림" w:cs="굴림"/>
-                <w:szCs w:val="18"/>
-                <w:kern w:val="0"/>
-              </w:rPr>
-              <w:t xml:space="preserve"> </w:t>
-            </w:r>
-            <w:r>
-              <w:rPr>
-                <w:rFonts w:ascii="굴림" w:eastAsia="맑은 고딕" w:hAnsi="굴림" w:cs="굴림"/>
-                <w:szCs w:val="18"/>
-                <w:kern w:val="0"/>
-              </w:rPr>
-              <w:t>지원하였을까</w:t>
-            </w:r>
-            <w:r>
-              <w:rPr>
-                <w:rFonts w:ascii="맑은 고딕" w:eastAsia="맑은 고딕" w:hAnsi="맑은 고딕" w:cs="굴림" w:hint="eastAsia"/>
-                <w:szCs w:val="18"/>
-                <w:kern w:val="0"/>
-              </w:rPr>
-              <w:t>?', '</w:t>
-            </w:r>
-            <w:r>
-              <w:rPr>
-                <w:rFonts w:ascii="굴림" w:eastAsia="맑은 고딕" w:hAnsi="굴림" w:cs="굴림"/>
-                <w:szCs w:val="18"/>
-                <w:kern w:val="0"/>
-              </w:rPr>
-              <w:t>지원하게</w:t>
-            </w:r>
-            <w:r>
-              <w:rPr>
-                <w:rFonts w:ascii="굴림" w:eastAsia="맑은 고딕" w:hAnsi="굴림" w:cs="굴림"/>
-                <w:szCs w:val="18"/>
-                <w:kern w:val="0"/>
-              </w:rPr>
-              <w:t xml:space="preserve"> </w:t>
-            </w:r>
-            <w:r>
-              <w:rPr>
-                <w:rFonts w:ascii="굴림" w:eastAsia="맑은 고딕" w:hAnsi="굴림" w:cs="굴림"/>
-                <w:szCs w:val="18"/>
-                <w:kern w:val="0"/>
-              </w:rPr>
-              <w:t>된</w:t>
-            </w:r>
-            <w:r>
-              <w:rPr>
-                <w:rFonts w:ascii="굴림" w:eastAsia="맑은 고딕" w:hAnsi="굴림" w:cs="굴림"/>
-                <w:szCs w:val="18"/>
-                <w:kern w:val="0"/>
-              </w:rPr>
-              <w:t xml:space="preserve"> </w:t>
-            </w:r>
-            <w:r>
-              <w:rPr>
-                <w:rFonts w:ascii="굴림" w:eastAsia="맑은 고딕" w:hAnsi="굴림" w:cs="굴림"/>
-                <w:szCs w:val="18"/>
-                <w:kern w:val="0"/>
-              </w:rPr>
-              <w:t>동기가</w:t>
-            </w:r>
-            <w:r>
-              <w:rPr>
-                <w:rFonts w:ascii="굴림" w:eastAsia="맑은 고딕" w:hAnsi="굴림" w:cs="굴림"/>
-                <w:szCs w:val="18"/>
-                <w:kern w:val="0"/>
-              </w:rPr>
-              <w:t xml:space="preserve"> </w:t>
-            </w:r>
-            <w:r>
-              <w:rPr>
-                <w:rFonts w:ascii="굴림" w:eastAsia="맑은 고딕" w:hAnsi="굴림" w:cs="굴림"/>
-                <w:szCs w:val="18"/>
-                <w:kern w:val="0"/>
-              </w:rPr>
-              <w:t>어떤</w:t>
-            </w:r>
-            <w:r>
-              <w:rPr>
-                <w:rFonts w:ascii="굴림" w:eastAsia="맑은 고딕" w:hAnsi="굴림" w:cs="굴림"/>
-                <w:szCs w:val="18"/>
-                <w:kern w:val="0"/>
-              </w:rPr>
-              <w:t xml:space="preserve"> </w:t>
-            </w:r>
-            <w:r>
-              <w:rPr>
-                <w:rFonts w:ascii="굴림" w:eastAsia="맑은 고딕" w:hAnsi="굴림" w:cs="굴림"/>
-                <w:szCs w:val="18"/>
-                <w:kern w:val="0"/>
-              </w:rPr>
-              <w:t>걸까</w:t>
-            </w:r>
-            <w:r>
-              <w:rPr>
-                <w:rFonts w:ascii="맑은 고딕" w:eastAsia="맑은 고딕" w:hAnsi="맑은 고딕" w:cs="굴림" w:hint="eastAsia"/>
-                <w:szCs w:val="18"/>
-                <w:kern w:val="0"/>
-              </w:rPr>
-              <w:t xml:space="preserve">?', </w:t>
-            </w:r>
-            <w:r>
-              <w:rPr>
-                <w:rFonts w:ascii="굴림" w:eastAsia="맑은 고딕" w:hAnsi="굴림" w:cs="굴림"/>
-                <w:szCs w:val="18"/>
-                <w:kern w:val="0"/>
-              </w:rPr>
-              <w:t>그</w:t>
-            </w:r>
-            <w:r>
-              <w:rPr>
-                <w:rFonts w:ascii="굴림" w:eastAsia="맑은 고딕" w:hAnsi="굴림" w:cs="굴림"/>
-                <w:szCs w:val="18"/>
-                <w:kern w:val="0"/>
-              </w:rPr>
-              <w:t xml:space="preserve"> </w:t>
-            </w:r>
-            <w:r>
-              <w:rPr>
-                <w:rFonts w:ascii="굴림" w:eastAsia="맑은 고딕" w:hAnsi="굴림" w:cs="굴림"/>
-                <w:szCs w:val="18"/>
-                <w:kern w:val="0"/>
-              </w:rPr>
-              <w:t>동기가</w:t>
-            </w:r>
-            <w:r>
-              <w:rPr>
-                <w:rFonts w:ascii="굴림" w:eastAsia="맑은 고딕" w:hAnsi="굴림" w:cs="굴림"/>
-                <w:szCs w:val="18"/>
-                <w:kern w:val="0"/>
-              </w:rPr>
-              <w:t xml:space="preserve"> </w:t>
-            </w:r>
-            <w:r>
-              <w:rPr>
-                <w:rFonts w:ascii="굴림" w:eastAsia="맑은 고딕" w:hAnsi="굴림" w:cs="굴림"/>
-                <w:szCs w:val="18"/>
-                <w:kern w:val="0"/>
-              </w:rPr>
-              <w:t>왜</w:t>
-            </w:r>
-            <w:r>
-              <w:rPr>
-                <w:rFonts w:ascii="굴림" w:eastAsia="맑은 고딕" w:hAnsi="굴림" w:cs="굴림"/>
-                <w:szCs w:val="18"/>
-                <w:kern w:val="0"/>
-              </w:rPr>
-              <w:t xml:space="preserve"> </w:t>
-            </w:r>
-            <w:r>
-              <w:rPr>
-                <w:rFonts w:ascii="굴림" w:eastAsia="맑은 고딕" w:hAnsi="굴림" w:cs="굴림"/>
-                <w:szCs w:val="18"/>
-                <w:kern w:val="0"/>
-              </w:rPr>
-              <w:t>생겼을까</w:t>
-            </w:r>
-            <w:r>
-              <w:rPr>
-                <w:rFonts w:ascii="맑은 고딕" w:eastAsia="맑은 고딕" w:hAnsi="맑은 고딕" w:cs="굴림" w:hint="eastAsia"/>
-                <w:szCs w:val="18"/>
-                <w:kern w:val="0"/>
-              </w:rPr>
-              <w:t>?'</w:t>
-            </w:r>
-            <w:r>
-              <w:rPr>
-                <w:rFonts w:ascii="굴림" w:eastAsia="맑은 고딕" w:hAnsi="굴림" w:cs="굴림"/>
-                <w:szCs w:val="18"/>
-                <w:kern w:val="0"/>
-              </w:rPr>
-              <w:t>를</w:t>
-            </w:r>
-            <w:r>
-              <w:rPr>
-                <w:rFonts w:ascii="굴림" w:eastAsia="맑은 고딕" w:hAnsi="굴림" w:cs="굴림"/>
-                <w:szCs w:val="18"/>
-                <w:kern w:val="0"/>
-              </w:rPr>
-              <w:t xml:space="preserve"> </w:t>
-            </w:r>
-            <w:r>
-              <w:rPr>
-                <w:rFonts w:ascii="굴림" w:eastAsia="맑은 고딕" w:hAnsi="굴림" w:cs="굴림"/>
-                <w:szCs w:val="18"/>
-                <w:kern w:val="0"/>
-              </w:rPr>
-              <w:t>고민해봐야</w:t>
-            </w:r>
-            <w:r>
-              <w:rPr>
-                <w:rFonts w:ascii="굴림" w:eastAsia="맑은 고딕" w:hAnsi="굴림" w:cs="굴림"/>
-                <w:szCs w:val="18"/>
-                <w:kern w:val="0"/>
-              </w:rPr>
-              <w:t xml:space="preserve"> </w:t>
-            </w:r>
-            <w:r>
-              <w:rPr>
-                <w:rFonts w:ascii="굴림" w:eastAsia="맑은 고딕" w:hAnsi="굴림" w:cs="굴림"/>
-                <w:szCs w:val="18"/>
-                <w:kern w:val="0"/>
-              </w:rPr>
-              <w:t>한다</w:t>
-            </w:r>
-            <w:r>
-              <w:rPr>
-                <w:rFonts w:ascii="맑은 고딕" w:eastAsia="맑은 고딕" w:hAnsi="맑은 고딕" w:cs="굴림" w:hint="eastAsia"/>
-                <w:szCs w:val="18"/>
-                <w:kern w:val="0"/>
-              </w:rPr>
-              <w:t>.</w:t>
-            </w:r>
-          </w:p>
-          <w:p>
-            <w:pPr>
-              <w:ind w:leftChars="100" w:left="200" w:right="94" w:firstLineChars="100" w:firstLine="200"/>
+          </w:p>
+          <w:p>
+            <w:pPr>
               <w:pBdr>
                 <w:top w:val="none"/>
                 <w:left w:val="none"/>
@@ -14085,712 +12699,18 @@
               </w:tabs>
               <w:spacing w:line="240" w:lineRule="auto"/>
               <w:rPr>
-                <w:rFonts w:ascii="굴림" w:eastAsia="굴림" w:hAnsi="굴림" w:cs="굴림"/>
-                <w:sz w:val="22"/>
-                <w:szCs w:val="20"/>
-                <w:kern w:val="0"/>
-              </w:rPr>
-            </w:pPr>
-            <w:r>
-              <w:rPr>
-                <w:rFonts w:ascii="굴림" w:eastAsia="맑은 고딕" w:hAnsi="굴림" w:cs="굴림"/>
-                <w:szCs w:val="18"/>
-                <w:highlight w:val="yellow"/>
-                <w:kern w:val="0"/>
-              </w:rPr>
-              <w:t>내가</w:t>
-            </w:r>
-            <w:r>
-              <w:rPr>
-                <w:rFonts w:ascii="굴림" w:eastAsia="맑은 고딕" w:hAnsi="굴림" w:cs="굴림"/>
-                <w:szCs w:val="18"/>
-                <w:highlight w:val="yellow"/>
-                <w:kern w:val="0"/>
-              </w:rPr>
-              <w:t xml:space="preserve"> </w:t>
-            </w:r>
-            <w:r>
-              <w:rPr>
-                <w:rFonts w:ascii="굴림" w:eastAsia="맑은 고딕" w:hAnsi="굴림" w:cs="굴림"/>
-                <w:szCs w:val="18"/>
-                <w:highlight w:val="yellow"/>
-                <w:kern w:val="0"/>
-              </w:rPr>
-              <w:t>이루고자</w:t>
-            </w:r>
-            <w:r>
-              <w:rPr>
-                <w:rFonts w:ascii="굴림" w:eastAsia="맑은 고딕" w:hAnsi="굴림" w:cs="굴림"/>
-                <w:szCs w:val="18"/>
-                <w:highlight w:val="yellow"/>
-                <w:kern w:val="0"/>
-              </w:rPr>
-              <w:t xml:space="preserve"> </w:t>
-            </w:r>
-            <w:r>
-              <w:rPr>
-                <w:rFonts w:ascii="굴림" w:eastAsia="맑은 고딕" w:hAnsi="굴림" w:cs="굴림"/>
-                <w:szCs w:val="18"/>
-                <w:highlight w:val="yellow"/>
-                <w:kern w:val="0"/>
-              </w:rPr>
-              <w:t>하는</w:t>
-            </w:r>
-            <w:r>
-              <w:rPr>
-                <w:rFonts w:ascii="굴림" w:eastAsia="맑은 고딕" w:hAnsi="굴림" w:cs="굴림"/>
-                <w:szCs w:val="18"/>
-                <w:highlight w:val="yellow"/>
-                <w:kern w:val="0"/>
-              </w:rPr>
-              <w:t xml:space="preserve"> </w:t>
-            </w:r>
-            <w:r>
-              <w:rPr>
-                <w:rFonts w:ascii="굴림" w:eastAsia="맑은 고딕" w:hAnsi="굴림" w:cs="굴림"/>
-                <w:szCs w:val="18"/>
-                <w:highlight w:val="yellow"/>
-                <w:kern w:val="0"/>
-              </w:rPr>
-              <w:t>목적</w:t>
-            </w:r>
-            <w:r>
-              <w:rPr>
-                <w:rFonts w:ascii="맑은 고딕" w:eastAsia="맑은 고딕" w:hAnsi="맑은 고딕" w:cs="굴림" w:hint="eastAsia"/>
-                <w:szCs w:val="18"/>
-                <w:highlight w:val="yellow"/>
-                <w:kern w:val="0"/>
-              </w:rPr>
-              <w:t xml:space="preserve">, </w:t>
-            </w:r>
-            <w:r>
-              <w:rPr>
-                <w:rFonts w:ascii="굴림" w:eastAsia="맑은 고딕" w:hAnsi="굴림" w:cs="굴림"/>
-                <w:szCs w:val="18"/>
-                <w:highlight w:val="yellow"/>
-                <w:kern w:val="0"/>
-              </w:rPr>
-              <w:t>목표</w:t>
-            </w:r>
-            <w:r>
-              <w:rPr>
-                <w:rFonts w:ascii="맑은 고딕" w:eastAsia="맑은 고딕" w:hAnsi="맑은 고딕" w:cs="굴림" w:hint="eastAsia"/>
-                <w:szCs w:val="18"/>
-                <w:highlight w:val="yellow"/>
-                <w:kern w:val="0"/>
-              </w:rPr>
-              <w:t xml:space="preserve">, </w:t>
-            </w:r>
-            <w:r>
-              <w:rPr>
-                <w:rFonts w:ascii="굴림" w:eastAsia="맑은 고딕" w:hAnsi="굴림" w:cs="굴림"/>
-                <w:szCs w:val="18"/>
-                <w:highlight w:val="yellow"/>
-                <w:kern w:val="0"/>
-              </w:rPr>
-              <w:t>꿈을</w:t>
-            </w:r>
-            <w:r>
-              <w:rPr>
-                <w:rFonts w:ascii="굴림" w:eastAsia="맑은 고딕" w:hAnsi="굴림" w:cs="굴림"/>
-                <w:szCs w:val="18"/>
-                <w:highlight w:val="yellow"/>
-                <w:kern w:val="0"/>
-              </w:rPr>
-              <w:t xml:space="preserve"> </w:t>
-            </w:r>
-            <w:r>
-              <w:rPr>
-                <w:rFonts w:ascii="굴림" w:eastAsia="맑은 고딕" w:hAnsi="굴림" w:cs="굴림"/>
-                <w:szCs w:val="18"/>
-                <w:highlight w:val="yellow"/>
-                <w:kern w:val="0"/>
-              </w:rPr>
-              <w:t>서두에</w:t>
-            </w:r>
-            <w:r>
-              <w:rPr>
-                <w:rFonts w:ascii="굴림" w:eastAsia="맑은 고딕" w:hAnsi="굴림" w:cs="굴림"/>
-                <w:szCs w:val="18"/>
-                <w:highlight w:val="yellow"/>
-                <w:kern w:val="0"/>
-              </w:rPr>
-              <w:t xml:space="preserve"> </w:t>
-            </w:r>
-            <w:r>
-              <w:rPr>
-                <w:rFonts w:ascii="굴림" w:eastAsia="맑은 고딕" w:hAnsi="굴림" w:cs="굴림"/>
-                <w:szCs w:val="18"/>
-                <w:highlight w:val="yellow"/>
-                <w:kern w:val="0"/>
-              </w:rPr>
-              <w:t>작성하고</w:t>
-            </w:r>
-            <w:r>
-              <w:rPr>
-                <w:rFonts w:ascii="굴림" w:eastAsia="맑은 고딕" w:hAnsi="굴림" w:cs="굴림"/>
-                <w:szCs w:val="18"/>
-                <w:highlight w:val="yellow"/>
-                <w:kern w:val="0"/>
-              </w:rPr>
-              <w:t xml:space="preserve"> </w:t>
-            </w:r>
-            <w:r>
-              <w:rPr>
-                <w:rFonts w:ascii="굴림" w:eastAsia="맑은 고딕" w:hAnsi="굴림" w:cs="굴림"/>
-                <w:szCs w:val="18"/>
-                <w:highlight w:val="yellow"/>
-                <w:kern w:val="0"/>
-              </w:rPr>
-              <w:t>그것을</w:t>
-            </w:r>
-            <w:r>
-              <w:rPr>
-                <w:rFonts w:ascii="굴림" w:eastAsia="맑은 고딕" w:hAnsi="굴림" w:cs="굴림"/>
-                <w:szCs w:val="18"/>
-                <w:highlight w:val="yellow"/>
-                <w:kern w:val="0"/>
-              </w:rPr>
-              <w:t xml:space="preserve"> </w:t>
-            </w:r>
-            <w:r>
-              <w:rPr>
-                <w:rFonts w:ascii="굴림" w:eastAsia="맑은 고딕" w:hAnsi="굴림" w:cs="굴림"/>
-                <w:szCs w:val="18"/>
-                <w:highlight w:val="yellow"/>
-                <w:kern w:val="0"/>
-              </w:rPr>
-              <w:t>기업의</w:t>
-            </w:r>
-            <w:r>
-              <w:rPr>
-                <w:rFonts w:ascii="굴림" w:eastAsia="맑은 고딕" w:hAnsi="굴림" w:cs="굴림"/>
-                <w:szCs w:val="18"/>
-                <w:highlight w:val="yellow"/>
-                <w:kern w:val="0"/>
-              </w:rPr>
-              <w:t xml:space="preserve"> </w:t>
-            </w:r>
-            <w:r>
-              <w:rPr>
-                <w:rFonts w:ascii="굴림" w:eastAsia="맑은 고딕" w:hAnsi="굴림" w:cs="굴림"/>
-                <w:szCs w:val="18"/>
-                <w:highlight w:val="yellow"/>
-                <w:kern w:val="0"/>
-              </w:rPr>
-              <w:t>비전</w:t>
-            </w:r>
-            <w:r>
-              <w:rPr>
-                <w:rFonts w:ascii="맑은 고딕" w:eastAsia="맑은 고딕" w:hAnsi="맑은 고딕" w:cs="굴림" w:hint="eastAsia"/>
-                <w:szCs w:val="18"/>
-                <w:highlight w:val="yellow"/>
-                <w:kern w:val="0"/>
-              </w:rPr>
-              <w:t xml:space="preserve">, </w:t>
-            </w:r>
-            <w:r>
-              <w:rPr>
-                <w:rFonts w:ascii="굴림" w:eastAsia="맑은 고딕" w:hAnsi="굴림" w:cs="굴림"/>
-                <w:szCs w:val="18"/>
-                <w:highlight w:val="yellow"/>
-                <w:kern w:val="0"/>
-              </w:rPr>
-              <w:t>방향성</w:t>
-            </w:r>
-            <w:r>
-              <w:rPr>
-                <w:rFonts w:ascii="맑은 고딕" w:eastAsia="맑은 고딕" w:hAnsi="맑은 고딕" w:cs="굴림" w:hint="eastAsia"/>
-                <w:szCs w:val="18"/>
-                <w:highlight w:val="yellow"/>
-                <w:kern w:val="0"/>
-              </w:rPr>
-              <w:t xml:space="preserve">, </w:t>
-            </w:r>
-            <w:r>
-              <w:rPr>
-                <w:rFonts w:ascii="굴림" w:eastAsia="맑은 고딕" w:hAnsi="굴림" w:cs="굴림"/>
-                <w:szCs w:val="18"/>
-                <w:highlight w:val="yellow"/>
-                <w:kern w:val="0"/>
-              </w:rPr>
-              <w:t>가치</w:t>
-            </w:r>
-            <w:r>
-              <w:rPr>
-                <w:rFonts w:ascii="맑은 고딕" w:eastAsia="맑은 고딕" w:hAnsi="맑은 고딕" w:cs="굴림" w:hint="eastAsia"/>
-                <w:szCs w:val="18"/>
-                <w:highlight w:val="yellow"/>
-                <w:kern w:val="0"/>
-              </w:rPr>
-              <w:t xml:space="preserve">, </w:t>
-            </w:r>
-            <w:r>
-              <w:rPr>
-                <w:rFonts w:ascii="굴림" w:eastAsia="맑은 고딕" w:hAnsi="굴림" w:cs="굴림"/>
-                <w:szCs w:val="18"/>
-                <w:highlight w:val="yellow"/>
-                <w:kern w:val="0"/>
-              </w:rPr>
-              <w:t>전문성</w:t>
-            </w:r>
-            <w:r>
-              <w:rPr>
-                <w:rFonts w:ascii="맑은 고딕" w:eastAsia="맑은 고딕" w:hAnsi="맑은 고딕" w:cs="굴림" w:hint="eastAsia"/>
-                <w:szCs w:val="18"/>
-                <w:highlight w:val="yellow"/>
-                <w:kern w:val="0"/>
-              </w:rPr>
-              <w:t xml:space="preserve">, </w:t>
-            </w:r>
-            <w:r>
-              <w:rPr>
-                <w:rFonts w:ascii="굴림" w:eastAsia="맑은 고딕" w:hAnsi="굴림" w:cs="굴림"/>
-                <w:szCs w:val="18"/>
-                <w:highlight w:val="yellow"/>
-                <w:kern w:val="0"/>
-              </w:rPr>
-              <w:t>기술</w:t>
-            </w:r>
-            <w:r>
-              <w:rPr>
-                <w:rFonts w:ascii="굴림" w:eastAsia="맑은 고딕" w:hAnsi="굴림" w:cs="굴림"/>
-                <w:szCs w:val="18"/>
-                <w:highlight w:val="yellow"/>
-                <w:kern w:val="0"/>
-              </w:rPr>
-              <w:t xml:space="preserve"> </w:t>
-            </w:r>
-            <w:r>
-              <w:rPr>
-                <w:rFonts w:ascii="굴림" w:eastAsia="맑은 고딕" w:hAnsi="굴림" w:cs="굴림"/>
-                <w:szCs w:val="18"/>
-                <w:highlight w:val="yellow"/>
-                <w:kern w:val="0"/>
-              </w:rPr>
-              <w:t>강점과</w:t>
-            </w:r>
-            <w:r>
-              <w:rPr>
-                <w:rFonts w:ascii="굴림" w:eastAsia="맑은 고딕" w:hAnsi="굴림" w:cs="굴림"/>
-                <w:szCs w:val="18"/>
-                <w:highlight w:val="yellow"/>
-                <w:kern w:val="0"/>
-              </w:rPr>
-              <w:t xml:space="preserve"> </w:t>
-            </w:r>
-            <w:r>
-              <w:rPr>
-                <w:rFonts w:ascii="굴림" w:eastAsia="맑은 고딕" w:hAnsi="굴림" w:cs="굴림"/>
-                <w:szCs w:val="18"/>
-                <w:highlight w:val="yellow"/>
-                <w:kern w:val="0"/>
-              </w:rPr>
-              <w:t>결부시켜</w:t>
-            </w:r>
-            <w:r>
-              <w:rPr>
-                <w:rFonts w:ascii="굴림" w:eastAsia="맑은 고딕" w:hAnsi="굴림" w:cs="굴림"/>
-                <w:szCs w:val="18"/>
-                <w:highlight w:val="yellow"/>
-                <w:kern w:val="0"/>
-              </w:rPr>
-              <w:t xml:space="preserve"> </w:t>
-            </w:r>
-            <w:r>
-              <w:rPr>
-                <w:rFonts w:ascii="굴림" w:eastAsia="맑은 고딕" w:hAnsi="굴림" w:cs="굴림"/>
-                <w:szCs w:val="18"/>
-                <w:highlight w:val="yellow"/>
-                <w:kern w:val="0"/>
-              </w:rPr>
-              <w:t>작성</w:t>
-            </w:r>
-            <w:r>
-              <w:rPr>
-                <w:rFonts w:ascii="굴림" w:eastAsia="맑은 고딕" w:hAnsi="굴림" w:cs="굴림"/>
-                <w:szCs w:val="18"/>
-                <w:kern w:val="0"/>
-              </w:rPr>
-              <w:t>한다</w:t>
-            </w:r>
-            <w:r>
-              <w:rPr>
-                <w:rFonts w:ascii="맑은 고딕" w:eastAsia="맑은 고딕" w:hAnsi="맑은 고딕" w:cs="굴림" w:hint="eastAsia"/>
-                <w:szCs w:val="18"/>
-                <w:kern w:val="0"/>
-              </w:rPr>
-              <w:t>. (</w:t>
-            </w:r>
-            <w:r>
-              <w:rPr>
-                <w:rFonts w:ascii="굴림" w:eastAsia="맑은 고딕" w:hAnsi="굴림" w:cs="굴림"/>
-                <w:szCs w:val="18"/>
-                <w:kern w:val="0"/>
-              </w:rPr>
-              <w:t>기업의</w:t>
-            </w:r>
-            <w:r>
-              <w:rPr>
-                <w:rFonts w:ascii="굴림" w:eastAsia="맑은 고딕" w:hAnsi="굴림" w:cs="굴림"/>
-                <w:szCs w:val="18"/>
-                <w:kern w:val="0"/>
-              </w:rPr>
-              <w:t xml:space="preserve"> </w:t>
-            </w:r>
-            <w:r>
-              <w:rPr>
-                <w:rFonts w:ascii="굴림" w:eastAsia="맑은 고딕" w:hAnsi="굴림" w:cs="굴림"/>
-                <w:szCs w:val="18"/>
-                <w:kern w:val="0"/>
-              </w:rPr>
-              <w:t>비전이나</w:t>
-            </w:r>
-            <w:r>
-              <w:rPr>
-                <w:rFonts w:ascii="굴림" w:eastAsia="맑은 고딕" w:hAnsi="굴림" w:cs="굴림"/>
-                <w:szCs w:val="18"/>
-                <w:kern w:val="0"/>
-              </w:rPr>
-              <w:t xml:space="preserve"> </w:t>
-            </w:r>
-            <w:r>
-              <w:rPr>
-                <w:rFonts w:ascii="굴림" w:eastAsia="맑은 고딕" w:hAnsi="굴림" w:cs="굴림"/>
-                <w:szCs w:val="18"/>
-                <w:kern w:val="0"/>
-              </w:rPr>
-              <w:t>방향성은</w:t>
-            </w:r>
-            <w:r>
-              <w:rPr>
-                <w:rFonts w:ascii="굴림" w:eastAsia="맑은 고딕" w:hAnsi="굴림" w:cs="굴림"/>
-                <w:szCs w:val="18"/>
-                <w:kern w:val="0"/>
-              </w:rPr>
-              <w:t xml:space="preserve"> </w:t>
-            </w:r>
-            <w:r>
-              <w:rPr>
-                <w:rFonts w:ascii="굴림" w:eastAsia="맑은 고딕" w:hAnsi="굴림" w:cs="굴림"/>
-                <w:szCs w:val="18"/>
-                <w:highlight w:val="yellow"/>
-                <w:kern w:val="0"/>
-              </w:rPr>
-              <w:t>회사</w:t>
-            </w:r>
-            <w:r>
-              <w:rPr>
-                <w:rFonts w:ascii="굴림" w:eastAsia="맑은 고딕" w:hAnsi="굴림" w:cs="굴림"/>
-                <w:szCs w:val="18"/>
-                <w:highlight w:val="yellow"/>
-                <w:kern w:val="0"/>
-              </w:rPr>
-              <w:t xml:space="preserve"> </w:t>
-            </w:r>
-            <w:r>
-              <w:rPr>
-                <w:rFonts w:ascii="굴림" w:eastAsia="맑은 고딕" w:hAnsi="굴림" w:cs="굴림"/>
-                <w:szCs w:val="18"/>
-                <w:highlight w:val="yellow"/>
-                <w:kern w:val="0"/>
-              </w:rPr>
-              <w:t>홈페이지</w:t>
-            </w:r>
-            <w:r>
-              <w:rPr>
-                <w:rFonts w:ascii="굴림" w:eastAsia="맑은 고딕" w:hAnsi="굴림" w:cs="굴림"/>
-                <w:szCs w:val="18"/>
-                <w:highlight w:val="yellow"/>
-                <w:kern w:val="0"/>
-              </w:rPr>
-              <w:t xml:space="preserve"> </w:t>
-            </w:r>
-            <w:r>
-              <w:rPr>
-                <w:rFonts w:ascii="굴림" w:eastAsia="맑은 고딕" w:hAnsi="굴림" w:cs="굴림"/>
-                <w:szCs w:val="18"/>
-                <w:highlight w:val="yellow"/>
-                <w:kern w:val="0"/>
-              </w:rPr>
-              <w:t>소개말</w:t>
-            </w:r>
-            <w:r>
-              <w:rPr>
-                <w:rFonts w:ascii="굴림" w:eastAsia="맑은 고딕" w:hAnsi="굴림" w:cs="굴림"/>
-                <w:szCs w:val="18"/>
-                <w:kern w:val="0"/>
-              </w:rPr>
-              <w:t>에</w:t>
-            </w:r>
-            <w:r>
-              <w:rPr>
-                <w:rFonts w:ascii="굴림" w:eastAsia="맑은 고딕" w:hAnsi="굴림" w:cs="굴림"/>
-                <w:szCs w:val="18"/>
-                <w:kern w:val="0"/>
-              </w:rPr>
-              <w:t xml:space="preserve"> </w:t>
-            </w:r>
-            <w:r>
-              <w:rPr>
-                <w:rFonts w:ascii="굴림" w:eastAsia="맑은 고딕" w:hAnsi="굴림" w:cs="굴림"/>
-                <w:szCs w:val="18"/>
-                <w:kern w:val="0"/>
-              </w:rPr>
-              <w:t>있다</w:t>
-            </w:r>
-            <w:r>
-              <w:rPr>
-                <w:rFonts w:ascii="맑은 고딕" w:eastAsia="맑은 고딕" w:hAnsi="맑은 고딕" w:cs="굴림" w:hint="eastAsia"/>
-                <w:szCs w:val="18"/>
-                <w:kern w:val="0"/>
-              </w:rPr>
-              <w:t xml:space="preserve">) </w:t>
-            </w:r>
-            <w:r>
-              <w:rPr>
-                <w:rFonts w:ascii="굴림" w:eastAsia="맑은 고딕" w:hAnsi="굴림" w:cs="굴림"/>
-                <w:szCs w:val="18"/>
-                <w:kern w:val="0"/>
-              </w:rPr>
-              <w:t>포부는</w:t>
-            </w:r>
-            <w:r>
-              <w:rPr>
-                <w:rFonts w:ascii="굴림" w:eastAsia="맑은 고딕" w:hAnsi="굴림" w:cs="굴림"/>
-                <w:szCs w:val="18"/>
-                <w:kern w:val="0"/>
-              </w:rPr>
-              <w:t xml:space="preserve"> </w:t>
-            </w:r>
-            <w:r>
-              <w:rPr>
-                <w:rFonts w:ascii="맑은 고딕" w:eastAsia="맑은 고딕" w:hAnsi="맑은 고딕" w:cs="굴림" w:hint="eastAsia"/>
-                <w:szCs w:val="18"/>
-                <w:kern w:val="0"/>
-              </w:rPr>
-              <w:t>'</w:t>
-            </w:r>
-            <w:r>
-              <w:rPr>
-                <w:rFonts w:ascii="굴림" w:eastAsia="맑은 고딕" w:hAnsi="굴림" w:cs="굴림"/>
-                <w:szCs w:val="18"/>
-                <w:kern w:val="0"/>
-              </w:rPr>
-              <w:t>만약</w:t>
-            </w:r>
-            <w:r>
-              <w:rPr>
-                <w:rFonts w:ascii="굴림" w:eastAsia="맑은 고딕" w:hAnsi="굴림" w:cs="굴림"/>
-                <w:szCs w:val="18"/>
-                <w:kern w:val="0"/>
-              </w:rPr>
-              <w:t xml:space="preserve"> </w:t>
-            </w:r>
-            <w:r>
-              <w:rPr>
-                <w:rFonts w:ascii="굴림" w:eastAsia="맑은 고딕" w:hAnsi="굴림" w:cs="굴림"/>
-                <w:szCs w:val="18"/>
-                <w:kern w:val="0"/>
-              </w:rPr>
-              <w:t>내가</w:t>
-            </w:r>
-            <w:r>
-              <w:rPr>
-                <w:rFonts w:ascii="굴림" w:eastAsia="맑은 고딕" w:hAnsi="굴림" w:cs="굴림"/>
-                <w:szCs w:val="18"/>
-                <w:kern w:val="0"/>
-              </w:rPr>
-              <w:t xml:space="preserve"> </w:t>
-            </w:r>
-            <w:r>
-              <w:rPr>
-                <w:rFonts w:ascii="굴림" w:eastAsia="맑은 고딕" w:hAnsi="굴림" w:cs="굴림"/>
-                <w:szCs w:val="18"/>
-                <w:kern w:val="0"/>
-              </w:rPr>
-              <w:t>입사한다면</w:t>
-            </w:r>
-            <w:r>
-              <w:rPr>
-                <w:rFonts w:ascii="굴림" w:eastAsia="맑은 고딕" w:hAnsi="굴림" w:cs="굴림"/>
-                <w:szCs w:val="18"/>
-                <w:kern w:val="0"/>
-              </w:rPr>
-              <w:t xml:space="preserve"> </w:t>
-            </w:r>
-            <w:r>
-              <w:rPr>
-                <w:rFonts w:ascii="맑은 고딕" w:eastAsia="맑은 고딕" w:hAnsi="맑은 고딕" w:cs="굴림" w:hint="eastAsia"/>
-                <w:szCs w:val="18"/>
-                <w:kern w:val="0"/>
-              </w:rPr>
-              <w:t xml:space="preserve">~' </w:t>
-            </w:r>
-            <w:r>
-              <w:rPr>
-                <w:rFonts w:ascii="굴림" w:eastAsia="맑은 고딕" w:hAnsi="굴림" w:cs="굴림"/>
-                <w:szCs w:val="18"/>
-                <w:kern w:val="0"/>
-              </w:rPr>
-              <w:t>을</w:t>
-            </w:r>
-            <w:r>
-              <w:rPr>
-                <w:rFonts w:ascii="굴림" w:eastAsia="맑은 고딕" w:hAnsi="굴림" w:cs="굴림"/>
-                <w:szCs w:val="18"/>
-                <w:kern w:val="0"/>
-              </w:rPr>
-              <w:t xml:space="preserve"> </w:t>
-            </w:r>
-            <w:r>
-              <w:rPr>
-                <w:rFonts w:ascii="굴림" w:eastAsia="맑은 고딕" w:hAnsi="굴림" w:cs="굴림"/>
-                <w:szCs w:val="18"/>
-                <w:kern w:val="0"/>
-              </w:rPr>
-              <w:t>전제로</w:t>
-            </w:r>
-            <w:r>
-              <w:rPr>
-                <w:rFonts w:ascii="굴림" w:eastAsia="맑은 고딕" w:hAnsi="굴림" w:cs="굴림"/>
-                <w:szCs w:val="18"/>
-                <w:kern w:val="0"/>
-              </w:rPr>
-              <w:t xml:space="preserve"> </w:t>
-            </w:r>
-            <w:r>
-              <w:rPr>
-                <w:rFonts w:ascii="굴림" w:eastAsia="맑은 고딕" w:hAnsi="굴림" w:cs="굴림"/>
-                <w:szCs w:val="18"/>
-                <w:kern w:val="0"/>
-              </w:rPr>
-              <w:t>내가</w:t>
-            </w:r>
-            <w:r>
-              <w:rPr>
-                <w:rFonts w:ascii="굴림" w:eastAsia="맑은 고딕" w:hAnsi="굴림" w:cs="굴림"/>
-                <w:szCs w:val="18"/>
-                <w:kern w:val="0"/>
-              </w:rPr>
-              <w:t xml:space="preserve"> </w:t>
-            </w:r>
-            <w:r>
-              <w:rPr>
-                <w:rFonts w:ascii="굴림" w:eastAsia="맑은 고딕" w:hAnsi="굴림" w:cs="굴림"/>
-                <w:szCs w:val="18"/>
-                <w:kern w:val="0"/>
-              </w:rPr>
-              <w:t>회사에</w:t>
-            </w:r>
-            <w:r>
-              <w:rPr>
-                <w:rFonts w:ascii="굴림" w:eastAsia="맑은 고딕" w:hAnsi="굴림" w:cs="굴림"/>
-                <w:szCs w:val="18"/>
-                <w:kern w:val="0"/>
-              </w:rPr>
-              <w:t xml:space="preserve"> </w:t>
-            </w:r>
-            <w:r>
-              <w:rPr>
-                <w:rFonts w:ascii="굴림" w:eastAsia="맑은 고딕" w:hAnsi="굴림" w:cs="굴림"/>
-                <w:szCs w:val="18"/>
-                <w:kern w:val="0"/>
-              </w:rPr>
-              <w:t>기여하기</w:t>
-            </w:r>
-            <w:r>
-              <w:rPr>
-                <w:rFonts w:ascii="굴림" w:eastAsia="맑은 고딕" w:hAnsi="굴림" w:cs="굴림"/>
-                <w:szCs w:val="18"/>
-                <w:kern w:val="0"/>
-              </w:rPr>
-              <w:t xml:space="preserve"> </w:t>
-            </w:r>
-            <w:r>
-              <w:rPr>
-                <w:rFonts w:ascii="굴림" w:eastAsia="맑은 고딕" w:hAnsi="굴림" w:cs="굴림"/>
-                <w:szCs w:val="18"/>
-                <w:kern w:val="0"/>
-              </w:rPr>
-              <w:t>위해</w:t>
-            </w:r>
-            <w:r>
-              <w:rPr>
-                <w:rFonts w:ascii="굴림" w:eastAsia="맑은 고딕" w:hAnsi="굴림" w:cs="굴림"/>
-                <w:szCs w:val="18"/>
-                <w:kern w:val="0"/>
-              </w:rPr>
-              <w:t xml:space="preserve"> </w:t>
-            </w:r>
-            <w:r>
-              <w:rPr>
-                <w:rFonts w:ascii="굴림" w:eastAsia="맑은 고딕" w:hAnsi="굴림" w:cs="굴림"/>
-                <w:szCs w:val="18"/>
-                <w:kern w:val="0"/>
-              </w:rPr>
-              <w:t>구체적인</w:t>
-            </w:r>
-            <w:r>
-              <w:rPr>
-                <w:rFonts w:ascii="굴림" w:eastAsia="맑은 고딕" w:hAnsi="굴림" w:cs="굴림" w:hint="eastAsia"/>
-                <w:szCs w:val="18"/>
-                <w:kern w:val="0"/>
-              </w:rPr>
-              <w:t xml:space="preserve"> </w:t>
-            </w:r>
-            <w:r>
-              <w:rPr>
-                <w:rFonts w:ascii="굴림" w:eastAsia="맑은 고딕" w:hAnsi="굴림" w:cs="굴림"/>
-                <w:szCs w:val="18"/>
-                <w:kern w:val="0"/>
-              </w:rPr>
-              <w:t>행동을</w:t>
-            </w:r>
-            <w:r>
-              <w:rPr>
-                <w:rFonts w:ascii="굴림" w:eastAsia="맑은 고딕" w:hAnsi="굴림" w:cs="굴림"/>
-                <w:szCs w:val="18"/>
-                <w:kern w:val="0"/>
-              </w:rPr>
-              <w:t xml:space="preserve"> </w:t>
-            </w:r>
-            <w:r>
-              <w:rPr>
-                <w:rFonts w:ascii="굴림" w:eastAsia="맑은 고딕" w:hAnsi="굴림" w:cs="굴림"/>
-                <w:szCs w:val="18"/>
-                <w:kern w:val="0"/>
-              </w:rPr>
-              <w:t>제시하는</w:t>
-            </w:r>
-            <w:r>
-              <w:rPr>
-                <w:rFonts w:ascii="굴림" w:eastAsia="맑은 고딕" w:hAnsi="굴림" w:cs="굴림"/>
-                <w:szCs w:val="18"/>
-                <w:kern w:val="0"/>
-              </w:rPr>
-              <w:t xml:space="preserve"> </w:t>
-            </w:r>
-            <w:r>
-              <w:rPr>
-                <w:rFonts w:ascii="굴림" w:eastAsia="맑은 고딕" w:hAnsi="굴림" w:cs="굴림"/>
-                <w:szCs w:val="18"/>
-                <w:kern w:val="0"/>
-              </w:rPr>
-              <w:t>부분이다</w:t>
-            </w:r>
-            <w:r>
-              <w:rPr>
-                <w:rFonts w:ascii="맑은 고딕" w:eastAsia="맑은 고딕" w:hAnsi="맑은 고딕" w:cs="굴림" w:hint="eastAsia"/>
-                <w:szCs w:val="18"/>
-                <w:kern w:val="0"/>
-              </w:rPr>
-              <w:t xml:space="preserve">. </w:t>
-            </w:r>
-          </w:p>
-          <w:p>
-            <w:pPr>
-              <w:ind w:leftChars="100" w:left="200" w:right="94" w:firstLineChars="100" w:firstLine="200"/>
+                <w:lang w:eastAsia="ko-KR"/>
+                <w:rFonts w:ascii="맑은 고딕" w:eastAsia="맑은 고딕" w:hAnsi="맑은 고딕" w:cs="굴림" w:hint="eastAsia"/>
+                <w:b w:val="0"/>
+                <w:bCs w:val="0"/>
+                <w:szCs w:val="18"/>
+                <w:kern w:val="0"/>
+                <w:rtl w:val="off"/>
+              </w:rPr>
+            </w:pPr>
+          </w:p>
+          <w:p>
+            <w:pPr>
               <w:pBdr>
                 <w:top w:val="none"/>
                 <w:left w:val="none"/>
@@ -14833,832 +12753,2425 @@
               </w:tabs>
               <w:spacing w:line="240" w:lineRule="auto"/>
               <w:rPr>
-                <w:rFonts w:ascii="굴림" w:eastAsia="굴림" w:hAnsi="굴림" w:cs="굴림"/>
-                <w:sz w:val="22"/>
-                <w:szCs w:val="20"/>
-                <w:kern w:val="0"/>
+                <w:lang w:eastAsia="ko-KR"/>
+                <w:rFonts w:ascii="맑은 고딕" w:eastAsia="맑은 고딕" w:hAnsi="맑은 고딕" w:cs="굴림" w:hint="eastAsia"/>
+                <w:b w:val="0"/>
+                <w:bCs w:val="0"/>
+                <w:szCs w:val="18"/>
+                <w:kern w:val="0"/>
+                <w:rtl w:val="off"/>
               </w:rPr>
             </w:pPr>
             <w:r>
               <w:rPr>
-                <w:rFonts w:ascii="굴림" w:eastAsia="맑은 고딕" w:hAnsi="굴림" w:cs="굴림"/>
-                <w:szCs w:val="18"/>
-                <w:highlight w:val="yellow"/>
-                <w:kern w:val="0"/>
-              </w:rPr>
-              <w:t>막연히</w:t>
+                <w:lang w:eastAsia="ko-KR"/>
+                <w:rFonts w:ascii="맑은 고딕" w:eastAsia="맑은 고딕" w:hAnsi="맑은 고딕" w:cs="굴림" w:hint="eastAsia"/>
+                <w:b w:val="0"/>
+                <w:bCs w:val="0"/>
+                <w:szCs w:val="18"/>
+                <w:kern w:val="0"/>
+                <w:rtl w:val="off"/>
+              </w:rPr>
+              <w:t>그러나 다들 처음 하는 거다 보니</w:t>
+            </w:r>
+          </w:p>
+          <w:p>
+            <w:pPr>
+              <w:pBdr>
+                <w:top w:val="none"/>
+                <w:left w:val="none"/>
+                <w:bottom w:val="none"/>
+                <w:right w:val="none"/>
+              </w:pBdr>
+              <w:tabs>
+                <w:tab w:val="clear" w:pos="800"/>
+                <w:tab w:val="clear" w:pos="1600"/>
+                <w:tab w:val="clear" w:pos="2400"/>
+                <w:tab w:val="clear" w:pos="3200"/>
+                <w:tab w:val="clear" w:pos="4000"/>
+                <w:tab w:val="clear" w:pos="4800"/>
+                <w:tab w:val="clear" w:pos="5600"/>
+                <w:tab w:val="clear" w:pos="6400"/>
+                <w:tab w:val="clear" w:pos="7200"/>
+                <w:tab w:val="clear" w:pos="8000"/>
+                <w:tab w:val="clear" w:pos="8800"/>
+                <w:tab w:val="clear" w:pos="9600"/>
+                <w:tab w:val="clear" w:pos="10400"/>
+                <w:tab w:val="clear" w:pos="11200"/>
+                <w:tab w:val="clear" w:pos="12000"/>
+                <w:tab w:val="clear" w:pos="12800"/>
+                <w:tab w:val="clear" w:pos="13600"/>
+                <w:tab w:val="clear" w:pos="14400"/>
+                <w:tab w:val="clear" w:pos="15200"/>
+                <w:tab w:val="clear" w:pos="16000"/>
+                <w:tab w:val="clear" w:pos="16800"/>
+                <w:tab w:val="clear" w:pos="17600"/>
+                <w:tab w:val="clear" w:pos="18400"/>
+                <w:tab w:val="clear" w:pos="19200"/>
+                <w:tab w:val="clear" w:pos="20000"/>
+                <w:tab w:val="clear" w:pos="20800"/>
+                <w:tab w:val="clear" w:pos="21600"/>
+                <w:tab w:val="clear" w:pos="22400"/>
+                <w:tab w:val="clear" w:pos="23200"/>
+                <w:tab w:val="clear" w:pos="24000"/>
+                <w:tab w:val="clear" w:pos="24800"/>
+                <w:tab w:val="clear" w:pos="25600"/>
+              </w:tabs>
+              <w:spacing w:line="240" w:lineRule="auto"/>
+              <w:rPr>
+                <w:lang w:eastAsia="ko-KR"/>
+                <w:rFonts w:ascii="맑은 고딕" w:eastAsia="맑은 고딕" w:hAnsi="맑은 고딕" w:cs="굴림" w:hint="eastAsia"/>
+                <w:b w:val="0"/>
+                <w:bCs w:val="0"/>
+                <w:szCs w:val="18"/>
+                <w:kern w:val="0"/>
+                <w:rtl w:val="off"/>
+              </w:rPr>
+            </w:pPr>
+            <w:r>
+              <w:rPr>
+                <w:lang w:eastAsia="ko-KR"/>
+                <w:rFonts w:ascii="맑은 고딕" w:eastAsia="맑은 고딕" w:hAnsi="맑은 고딕" w:cs="굴림" w:hint="eastAsia"/>
+                <w:b w:val="0"/>
+                <w:bCs w:val="0"/>
+                <w:szCs w:val="18"/>
+                <w:kern w:val="0"/>
+                <w:rtl w:val="off"/>
+              </w:rPr>
+              <w:t>팀원들의 작품들을 전부 합치니까 팀원들의 코딩이 서로 꼬여서 페이지의 이미지가 이상해지는 등의 에러가 생겨 홀로 수정 보완을 하며 여러 번의 테스트를 거쳤고,</w:t>
+            </w:r>
+          </w:p>
+          <w:p>
+            <w:pPr>
+              <w:pBdr>
+                <w:top w:val="none"/>
+                <w:left w:val="none"/>
+                <w:bottom w:val="none"/>
+                <w:right w:val="none"/>
+              </w:pBdr>
+              <w:tabs>
+                <w:tab w:val="clear" w:pos="800"/>
+                <w:tab w:val="clear" w:pos="1600"/>
+                <w:tab w:val="clear" w:pos="2400"/>
+                <w:tab w:val="clear" w:pos="3200"/>
+                <w:tab w:val="clear" w:pos="4000"/>
+                <w:tab w:val="clear" w:pos="4800"/>
+                <w:tab w:val="clear" w:pos="5600"/>
+                <w:tab w:val="clear" w:pos="6400"/>
+                <w:tab w:val="clear" w:pos="7200"/>
+                <w:tab w:val="clear" w:pos="8000"/>
+                <w:tab w:val="clear" w:pos="8800"/>
+                <w:tab w:val="clear" w:pos="9600"/>
+                <w:tab w:val="clear" w:pos="10400"/>
+                <w:tab w:val="clear" w:pos="11200"/>
+                <w:tab w:val="clear" w:pos="12000"/>
+                <w:tab w:val="clear" w:pos="12800"/>
+                <w:tab w:val="clear" w:pos="13600"/>
+                <w:tab w:val="clear" w:pos="14400"/>
+                <w:tab w:val="clear" w:pos="15200"/>
+                <w:tab w:val="clear" w:pos="16000"/>
+                <w:tab w:val="clear" w:pos="16800"/>
+                <w:tab w:val="clear" w:pos="17600"/>
+                <w:tab w:val="clear" w:pos="18400"/>
+                <w:tab w:val="clear" w:pos="19200"/>
+                <w:tab w:val="clear" w:pos="20000"/>
+                <w:tab w:val="clear" w:pos="20800"/>
+                <w:tab w:val="clear" w:pos="21600"/>
+                <w:tab w:val="clear" w:pos="22400"/>
+                <w:tab w:val="clear" w:pos="23200"/>
+                <w:tab w:val="clear" w:pos="24000"/>
+                <w:tab w:val="clear" w:pos="24800"/>
+                <w:tab w:val="clear" w:pos="25600"/>
+              </w:tabs>
+              <w:spacing w:line="240" w:lineRule="auto"/>
+              <w:rPr>
+                <w:lang w:eastAsia="ko-KR"/>
+                <w:rFonts w:ascii="맑은 고딕" w:eastAsia="맑은 고딕" w:hAnsi="맑은 고딕" w:cs="굴림" w:hint="eastAsia"/>
+                <w:b w:val="0"/>
+                <w:bCs w:val="0"/>
+                <w:szCs w:val="18"/>
+                <w:kern w:val="0"/>
+                <w:rtl w:val="off"/>
+              </w:rPr>
+            </w:pPr>
+          </w:p>
+          <w:p>
+            <w:pPr>
+              <w:pBdr>
+                <w:top w:val="none"/>
+                <w:left w:val="none"/>
+                <w:bottom w:val="none"/>
+                <w:right w:val="none"/>
+              </w:pBdr>
+              <w:tabs>
+                <w:tab w:val="clear" w:pos="800"/>
+                <w:tab w:val="clear" w:pos="1600"/>
+                <w:tab w:val="clear" w:pos="2400"/>
+                <w:tab w:val="clear" w:pos="3200"/>
+                <w:tab w:val="clear" w:pos="4000"/>
+                <w:tab w:val="clear" w:pos="4800"/>
+                <w:tab w:val="clear" w:pos="5600"/>
+                <w:tab w:val="clear" w:pos="6400"/>
+                <w:tab w:val="clear" w:pos="7200"/>
+                <w:tab w:val="clear" w:pos="8000"/>
+                <w:tab w:val="clear" w:pos="8800"/>
+                <w:tab w:val="clear" w:pos="9600"/>
+                <w:tab w:val="clear" w:pos="10400"/>
+                <w:tab w:val="clear" w:pos="11200"/>
+                <w:tab w:val="clear" w:pos="12000"/>
+                <w:tab w:val="clear" w:pos="12800"/>
+                <w:tab w:val="clear" w:pos="13600"/>
+                <w:tab w:val="clear" w:pos="14400"/>
+                <w:tab w:val="clear" w:pos="15200"/>
+                <w:tab w:val="clear" w:pos="16000"/>
+                <w:tab w:val="clear" w:pos="16800"/>
+                <w:tab w:val="clear" w:pos="17600"/>
+                <w:tab w:val="clear" w:pos="18400"/>
+                <w:tab w:val="clear" w:pos="19200"/>
+                <w:tab w:val="clear" w:pos="20000"/>
+                <w:tab w:val="clear" w:pos="20800"/>
+                <w:tab w:val="clear" w:pos="21600"/>
+                <w:tab w:val="clear" w:pos="22400"/>
+                <w:tab w:val="clear" w:pos="23200"/>
+                <w:tab w:val="clear" w:pos="24000"/>
+                <w:tab w:val="clear" w:pos="24800"/>
+                <w:tab w:val="clear" w:pos="25600"/>
+              </w:tabs>
+              <w:spacing w:line="240" w:lineRule="auto"/>
+              <w:rPr>
+                <w:lang w:eastAsia="ko-KR"/>
+                <w:rFonts w:ascii="맑은 고딕" w:eastAsia="맑은 고딕" w:hAnsi="맑은 고딕" w:cs="굴림" w:hint="eastAsia"/>
+                <w:b w:val="0"/>
+                <w:bCs w:val="0"/>
+                <w:szCs w:val="18"/>
+                <w:kern w:val="0"/>
+                <w:rtl w:val="off"/>
+              </w:rPr>
+            </w:pPr>
+            <w:r>
+              <w:rPr>
+                <w:lang w:eastAsia="ko-KR"/>
+                <w:rFonts w:ascii="맑은 고딕" w:eastAsia="맑은 고딕" w:hAnsi="맑은 고딕" w:cs="굴림" w:hint="eastAsia"/>
+                <w:b w:val="0"/>
+                <w:bCs w:val="0"/>
+                <w:szCs w:val="18"/>
+                <w:kern w:val="0"/>
+                <w:rtl w:val="off"/>
+              </w:rPr>
+              <w:t>결과적으로는 저희 팀의 발표가 가장 성공적으로 진행되었습니다.</w:t>
+            </w:r>
+          </w:p>
+          <w:p>
+            <w:pPr>
+              <w:pBdr>
+                <w:top w:val="none"/>
+                <w:left w:val="none"/>
+                <w:bottom w:val="none"/>
+                <w:right w:val="none"/>
+              </w:pBdr>
+              <w:tabs>
+                <w:tab w:val="clear" w:pos="800"/>
+                <w:tab w:val="clear" w:pos="1600"/>
+                <w:tab w:val="clear" w:pos="2400"/>
+                <w:tab w:val="clear" w:pos="3200"/>
+                <w:tab w:val="clear" w:pos="4000"/>
+                <w:tab w:val="clear" w:pos="4800"/>
+                <w:tab w:val="clear" w:pos="5600"/>
+                <w:tab w:val="clear" w:pos="6400"/>
+                <w:tab w:val="clear" w:pos="7200"/>
+                <w:tab w:val="clear" w:pos="8000"/>
+                <w:tab w:val="clear" w:pos="8800"/>
+                <w:tab w:val="clear" w:pos="9600"/>
+                <w:tab w:val="clear" w:pos="10400"/>
+                <w:tab w:val="clear" w:pos="11200"/>
+                <w:tab w:val="clear" w:pos="12000"/>
+                <w:tab w:val="clear" w:pos="12800"/>
+                <w:tab w:val="clear" w:pos="13600"/>
+                <w:tab w:val="clear" w:pos="14400"/>
+                <w:tab w:val="clear" w:pos="15200"/>
+                <w:tab w:val="clear" w:pos="16000"/>
+                <w:tab w:val="clear" w:pos="16800"/>
+                <w:tab w:val="clear" w:pos="17600"/>
+                <w:tab w:val="clear" w:pos="18400"/>
+                <w:tab w:val="clear" w:pos="19200"/>
+                <w:tab w:val="clear" w:pos="20000"/>
+                <w:tab w:val="clear" w:pos="20800"/>
+                <w:tab w:val="clear" w:pos="21600"/>
+                <w:tab w:val="clear" w:pos="22400"/>
+                <w:tab w:val="clear" w:pos="23200"/>
+                <w:tab w:val="clear" w:pos="24000"/>
+                <w:tab w:val="clear" w:pos="24800"/>
+                <w:tab w:val="clear" w:pos="25600"/>
+              </w:tabs>
+              <w:spacing w:line="240" w:lineRule="auto"/>
+              <w:rPr>
+                <w:lang w:eastAsia="ko-KR"/>
+                <w:rFonts w:ascii="맑은 고딕" w:eastAsia="맑은 고딕" w:hAnsi="맑은 고딕" w:cs="굴림" w:hint="eastAsia"/>
+                <w:b w:val="0"/>
+                <w:bCs w:val="0"/>
+                <w:szCs w:val="18"/>
+                <w:kern w:val="0"/>
+                <w:rtl w:val="off"/>
+              </w:rPr>
+            </w:pPr>
+          </w:p>
+          <w:p>
+            <w:pPr>
+              <w:pBdr>
+                <w:top w:val="none"/>
+                <w:left w:val="none"/>
+                <w:bottom w:val="none"/>
+                <w:right w:val="none"/>
+              </w:pBdr>
+              <w:tabs>
+                <w:tab w:val="clear" w:pos="800"/>
+                <w:tab w:val="clear" w:pos="1600"/>
+                <w:tab w:val="clear" w:pos="2400"/>
+                <w:tab w:val="clear" w:pos="3200"/>
+                <w:tab w:val="clear" w:pos="4000"/>
+                <w:tab w:val="clear" w:pos="4800"/>
+                <w:tab w:val="clear" w:pos="5600"/>
+                <w:tab w:val="clear" w:pos="6400"/>
+                <w:tab w:val="clear" w:pos="7200"/>
+                <w:tab w:val="clear" w:pos="8000"/>
+                <w:tab w:val="clear" w:pos="8800"/>
+                <w:tab w:val="clear" w:pos="9600"/>
+                <w:tab w:val="clear" w:pos="10400"/>
+                <w:tab w:val="clear" w:pos="11200"/>
+                <w:tab w:val="clear" w:pos="12000"/>
+                <w:tab w:val="clear" w:pos="12800"/>
+                <w:tab w:val="clear" w:pos="13600"/>
+                <w:tab w:val="clear" w:pos="14400"/>
+                <w:tab w:val="clear" w:pos="15200"/>
+                <w:tab w:val="clear" w:pos="16000"/>
+                <w:tab w:val="clear" w:pos="16800"/>
+                <w:tab w:val="clear" w:pos="17600"/>
+                <w:tab w:val="clear" w:pos="18400"/>
+                <w:tab w:val="clear" w:pos="19200"/>
+                <w:tab w:val="clear" w:pos="20000"/>
+                <w:tab w:val="clear" w:pos="20800"/>
+                <w:tab w:val="clear" w:pos="21600"/>
+                <w:tab w:val="clear" w:pos="22400"/>
+                <w:tab w:val="clear" w:pos="23200"/>
+                <w:tab w:val="clear" w:pos="24000"/>
+                <w:tab w:val="clear" w:pos="24800"/>
+                <w:tab w:val="clear" w:pos="25600"/>
+              </w:tabs>
+              <w:spacing w:line="240" w:lineRule="auto"/>
+              <w:rPr>
+                <w:lang w:eastAsia="ko-KR"/>
+                <w:rFonts w:ascii="맑은 고딕" w:eastAsia="맑은 고딕" w:hAnsi="맑은 고딕" w:cs="굴림" w:hint="eastAsia"/>
+                <w:b w:val="0"/>
+                <w:bCs w:val="0"/>
+                <w:szCs w:val="18"/>
+                <w:kern w:val="0"/>
+                <w:rtl w:val="off"/>
+              </w:rPr>
+            </w:pPr>
+            <w:r>
+              <w:rPr>
+                <w:lang w:eastAsia="ko-KR"/>
+                <w:rFonts w:ascii="맑은 고딕" w:eastAsia="맑은 고딕" w:hAnsi="맑은 고딕" w:cs="굴림" w:hint="eastAsia"/>
+                <w:b w:val="0"/>
+                <w:bCs w:val="0"/>
+                <w:szCs w:val="18"/>
+                <w:kern w:val="0"/>
+                <w:rtl w:val="off"/>
+              </w:rPr>
+              <w:t>그 후 두 번째 팀 프로젝트를 진행하였을 때는</w:t>
+            </w:r>
+          </w:p>
+          <w:p>
+            <w:pPr>
+              <w:pBdr>
+                <w:top w:val="none"/>
+                <w:left w:val="none"/>
+                <w:bottom w:val="none"/>
+                <w:right w:val="none"/>
+              </w:pBdr>
+              <w:tabs>
+                <w:tab w:val="clear" w:pos="800"/>
+                <w:tab w:val="clear" w:pos="1600"/>
+                <w:tab w:val="clear" w:pos="2400"/>
+                <w:tab w:val="clear" w:pos="3200"/>
+                <w:tab w:val="clear" w:pos="4000"/>
+                <w:tab w:val="clear" w:pos="4800"/>
+                <w:tab w:val="clear" w:pos="5600"/>
+                <w:tab w:val="clear" w:pos="6400"/>
+                <w:tab w:val="clear" w:pos="7200"/>
+                <w:tab w:val="clear" w:pos="8000"/>
+                <w:tab w:val="clear" w:pos="8800"/>
+                <w:tab w:val="clear" w:pos="9600"/>
+                <w:tab w:val="clear" w:pos="10400"/>
+                <w:tab w:val="clear" w:pos="11200"/>
+                <w:tab w:val="clear" w:pos="12000"/>
+                <w:tab w:val="clear" w:pos="12800"/>
+                <w:tab w:val="clear" w:pos="13600"/>
+                <w:tab w:val="clear" w:pos="14400"/>
+                <w:tab w:val="clear" w:pos="15200"/>
+                <w:tab w:val="clear" w:pos="16000"/>
+                <w:tab w:val="clear" w:pos="16800"/>
+                <w:tab w:val="clear" w:pos="17600"/>
+                <w:tab w:val="clear" w:pos="18400"/>
+                <w:tab w:val="clear" w:pos="19200"/>
+                <w:tab w:val="clear" w:pos="20000"/>
+                <w:tab w:val="clear" w:pos="20800"/>
+                <w:tab w:val="clear" w:pos="21600"/>
+                <w:tab w:val="clear" w:pos="22400"/>
+                <w:tab w:val="clear" w:pos="23200"/>
+                <w:tab w:val="clear" w:pos="24000"/>
+                <w:tab w:val="clear" w:pos="24800"/>
+                <w:tab w:val="clear" w:pos="25600"/>
+              </w:tabs>
+              <w:spacing w:line="240" w:lineRule="auto"/>
+              <w:rPr>
+                <w:lang w:eastAsia="ko-KR"/>
+                <w:rFonts w:ascii="맑은 고딕" w:eastAsia="맑은 고딕" w:hAnsi="맑은 고딕" w:cs="굴림" w:hint="eastAsia"/>
+                <w:b w:val="0"/>
+                <w:bCs w:val="0"/>
+                <w:szCs w:val="18"/>
+                <w:kern w:val="0"/>
+                <w:rtl w:val="off"/>
+              </w:rPr>
+            </w:pPr>
+          </w:p>
+          <w:p>
+            <w:pPr>
+              <w:pBdr>
+                <w:top w:val="none"/>
+                <w:left w:val="none"/>
+                <w:bottom w:val="none"/>
+                <w:right w:val="none"/>
+              </w:pBdr>
+              <w:tabs>
+                <w:tab w:val="clear" w:pos="800"/>
+                <w:tab w:val="clear" w:pos="1600"/>
+                <w:tab w:val="clear" w:pos="2400"/>
+                <w:tab w:val="clear" w:pos="3200"/>
+                <w:tab w:val="clear" w:pos="4000"/>
+                <w:tab w:val="clear" w:pos="4800"/>
+                <w:tab w:val="clear" w:pos="5600"/>
+                <w:tab w:val="clear" w:pos="6400"/>
+                <w:tab w:val="clear" w:pos="7200"/>
+                <w:tab w:val="clear" w:pos="8000"/>
+                <w:tab w:val="clear" w:pos="8800"/>
+                <w:tab w:val="clear" w:pos="9600"/>
+                <w:tab w:val="clear" w:pos="10400"/>
+                <w:tab w:val="clear" w:pos="11200"/>
+                <w:tab w:val="clear" w:pos="12000"/>
+                <w:tab w:val="clear" w:pos="12800"/>
+                <w:tab w:val="clear" w:pos="13600"/>
+                <w:tab w:val="clear" w:pos="14400"/>
+                <w:tab w:val="clear" w:pos="15200"/>
+                <w:tab w:val="clear" w:pos="16000"/>
+                <w:tab w:val="clear" w:pos="16800"/>
+                <w:tab w:val="clear" w:pos="17600"/>
+                <w:tab w:val="clear" w:pos="18400"/>
+                <w:tab w:val="clear" w:pos="19200"/>
+                <w:tab w:val="clear" w:pos="20000"/>
+                <w:tab w:val="clear" w:pos="20800"/>
+                <w:tab w:val="clear" w:pos="21600"/>
+                <w:tab w:val="clear" w:pos="22400"/>
+                <w:tab w:val="clear" w:pos="23200"/>
+                <w:tab w:val="clear" w:pos="24000"/>
+                <w:tab w:val="clear" w:pos="24800"/>
+                <w:tab w:val="clear" w:pos="25600"/>
+              </w:tabs>
+              <w:spacing w:line="240" w:lineRule="auto"/>
+              <w:rPr>
+                <w:lang w:eastAsia="ko-KR"/>
+                <w:rFonts w:ascii="맑은 고딕" w:eastAsia="맑은 고딕" w:hAnsi="맑은 고딕" w:cs="굴림" w:hint="eastAsia"/>
+                <w:b w:val="0"/>
+                <w:bCs w:val="0"/>
+                <w:szCs w:val="18"/>
+                <w:kern w:val="0"/>
+                <w:rtl w:val="off"/>
+              </w:rPr>
+            </w:pPr>
+            <w:r>
+              <w:rPr>
+                <w:lang w:eastAsia="ko-KR"/>
+                <w:rFonts w:ascii="맑은 고딕" w:eastAsia="맑은 고딕" w:hAnsi="맑은 고딕" w:cs="굴림" w:hint="eastAsia"/>
+                <w:b w:val="0"/>
+                <w:bCs w:val="0"/>
+                <w:szCs w:val="18"/>
+                <w:kern w:val="0"/>
+                <w:rtl w:val="off"/>
+              </w:rPr>
+              <w:t>처음과는 다르게 HTML, CSS, JS를 사용한 반응형 페이지를 제작하는 프로젝트를 진행하였습니다.</w:t>
+            </w:r>
+          </w:p>
+          <w:p>
+            <w:pPr>
+              <w:pBdr>
+                <w:top w:val="none"/>
+                <w:left w:val="none"/>
+                <w:bottom w:val="none"/>
+                <w:right w:val="none"/>
+              </w:pBdr>
+              <w:tabs>
+                <w:tab w:val="clear" w:pos="800"/>
+                <w:tab w:val="clear" w:pos="1600"/>
+                <w:tab w:val="clear" w:pos="2400"/>
+                <w:tab w:val="clear" w:pos="3200"/>
+                <w:tab w:val="clear" w:pos="4000"/>
+                <w:tab w:val="clear" w:pos="4800"/>
+                <w:tab w:val="clear" w:pos="5600"/>
+                <w:tab w:val="clear" w:pos="6400"/>
+                <w:tab w:val="clear" w:pos="7200"/>
+                <w:tab w:val="clear" w:pos="8000"/>
+                <w:tab w:val="clear" w:pos="8800"/>
+                <w:tab w:val="clear" w:pos="9600"/>
+                <w:tab w:val="clear" w:pos="10400"/>
+                <w:tab w:val="clear" w:pos="11200"/>
+                <w:tab w:val="clear" w:pos="12000"/>
+                <w:tab w:val="clear" w:pos="12800"/>
+                <w:tab w:val="clear" w:pos="13600"/>
+                <w:tab w:val="clear" w:pos="14400"/>
+                <w:tab w:val="clear" w:pos="15200"/>
+                <w:tab w:val="clear" w:pos="16000"/>
+                <w:tab w:val="clear" w:pos="16800"/>
+                <w:tab w:val="clear" w:pos="17600"/>
+                <w:tab w:val="clear" w:pos="18400"/>
+                <w:tab w:val="clear" w:pos="19200"/>
+                <w:tab w:val="clear" w:pos="20000"/>
+                <w:tab w:val="clear" w:pos="20800"/>
+                <w:tab w:val="clear" w:pos="21600"/>
+                <w:tab w:val="clear" w:pos="22400"/>
+                <w:tab w:val="clear" w:pos="23200"/>
+                <w:tab w:val="clear" w:pos="24000"/>
+                <w:tab w:val="clear" w:pos="24800"/>
+                <w:tab w:val="clear" w:pos="25600"/>
+              </w:tabs>
+              <w:spacing w:line="240" w:lineRule="auto"/>
+              <w:rPr>
+                <w:lang w:eastAsia="ko-KR"/>
+                <w:rFonts w:ascii="맑은 고딕" w:eastAsia="맑은 고딕" w:hAnsi="맑은 고딕" w:cs="굴림" w:hint="eastAsia"/>
+                <w:b w:val="0"/>
+                <w:bCs w:val="0"/>
+                <w:szCs w:val="18"/>
+                <w:kern w:val="0"/>
+                <w:rtl w:val="off"/>
+              </w:rPr>
+            </w:pPr>
+          </w:p>
+          <w:p>
+            <w:pPr>
+              <w:pBdr>
+                <w:top w:val="none"/>
+                <w:left w:val="none"/>
+                <w:bottom w:val="none"/>
+                <w:right w:val="none"/>
+              </w:pBdr>
+              <w:tabs>
+                <w:tab w:val="clear" w:pos="800"/>
+                <w:tab w:val="clear" w:pos="1600"/>
+                <w:tab w:val="clear" w:pos="2400"/>
+                <w:tab w:val="clear" w:pos="3200"/>
+                <w:tab w:val="clear" w:pos="4000"/>
+                <w:tab w:val="clear" w:pos="4800"/>
+                <w:tab w:val="clear" w:pos="5600"/>
+                <w:tab w:val="clear" w:pos="6400"/>
+                <w:tab w:val="clear" w:pos="7200"/>
+                <w:tab w:val="clear" w:pos="8000"/>
+                <w:tab w:val="clear" w:pos="8800"/>
+                <w:tab w:val="clear" w:pos="9600"/>
+                <w:tab w:val="clear" w:pos="10400"/>
+                <w:tab w:val="clear" w:pos="11200"/>
+                <w:tab w:val="clear" w:pos="12000"/>
+                <w:tab w:val="clear" w:pos="12800"/>
+                <w:tab w:val="clear" w:pos="13600"/>
+                <w:tab w:val="clear" w:pos="14400"/>
+                <w:tab w:val="clear" w:pos="15200"/>
+                <w:tab w:val="clear" w:pos="16000"/>
+                <w:tab w:val="clear" w:pos="16800"/>
+                <w:tab w:val="clear" w:pos="17600"/>
+                <w:tab w:val="clear" w:pos="18400"/>
+                <w:tab w:val="clear" w:pos="19200"/>
+                <w:tab w:val="clear" w:pos="20000"/>
+                <w:tab w:val="clear" w:pos="20800"/>
+                <w:tab w:val="clear" w:pos="21600"/>
+                <w:tab w:val="clear" w:pos="22400"/>
+                <w:tab w:val="clear" w:pos="23200"/>
+                <w:tab w:val="clear" w:pos="24000"/>
+                <w:tab w:val="clear" w:pos="24800"/>
+                <w:tab w:val="clear" w:pos="25600"/>
+              </w:tabs>
+              <w:spacing w:line="240" w:lineRule="auto"/>
+              <w:rPr>
+                <w:lang w:eastAsia="ko-KR"/>
+                <w:rFonts w:ascii="맑은 고딕" w:eastAsia="맑은 고딕" w:hAnsi="맑은 고딕" w:cs="굴림" w:hint="eastAsia"/>
+                <w:b w:val="0"/>
+                <w:bCs w:val="0"/>
+                <w:szCs w:val="18"/>
+                <w:kern w:val="0"/>
+                <w:rtl w:val="off"/>
+              </w:rPr>
+            </w:pPr>
+            <w:r>
+              <w:rPr>
+                <w:lang w:eastAsia="ko-KR"/>
+                <w:rFonts w:ascii="맑은 고딕" w:eastAsia="맑은 고딕" w:hAnsi="맑은 고딕" w:cs="굴림" w:hint="eastAsia"/>
+                <w:b w:val="0"/>
+                <w:bCs w:val="0"/>
+                <w:szCs w:val="18"/>
+                <w:kern w:val="0"/>
+                <w:rtl w:val="off"/>
+              </w:rPr>
+              <w:t>그 과정에서 제가 먼저 주도해서 주제 선정부터 시작하여 대화를 이끌어가다 제가 팀장이 되는 일이 있었습니다.</w:t>
+            </w:r>
+          </w:p>
+          <w:p>
+            <w:pPr>
+              <w:pBdr>
+                <w:top w:val="none"/>
+                <w:left w:val="none"/>
+                <w:bottom w:val="none"/>
+                <w:right w:val="none"/>
+              </w:pBdr>
+              <w:tabs>
+                <w:tab w:val="clear" w:pos="800"/>
+                <w:tab w:val="clear" w:pos="1600"/>
+                <w:tab w:val="clear" w:pos="2400"/>
+                <w:tab w:val="clear" w:pos="3200"/>
+                <w:tab w:val="clear" w:pos="4000"/>
+                <w:tab w:val="clear" w:pos="4800"/>
+                <w:tab w:val="clear" w:pos="5600"/>
+                <w:tab w:val="clear" w:pos="6400"/>
+                <w:tab w:val="clear" w:pos="7200"/>
+                <w:tab w:val="clear" w:pos="8000"/>
+                <w:tab w:val="clear" w:pos="8800"/>
+                <w:tab w:val="clear" w:pos="9600"/>
+                <w:tab w:val="clear" w:pos="10400"/>
+                <w:tab w:val="clear" w:pos="11200"/>
+                <w:tab w:val="clear" w:pos="12000"/>
+                <w:tab w:val="clear" w:pos="12800"/>
+                <w:tab w:val="clear" w:pos="13600"/>
+                <w:tab w:val="clear" w:pos="14400"/>
+                <w:tab w:val="clear" w:pos="15200"/>
+                <w:tab w:val="clear" w:pos="16000"/>
+                <w:tab w:val="clear" w:pos="16800"/>
+                <w:tab w:val="clear" w:pos="17600"/>
+                <w:tab w:val="clear" w:pos="18400"/>
+                <w:tab w:val="clear" w:pos="19200"/>
+                <w:tab w:val="clear" w:pos="20000"/>
+                <w:tab w:val="clear" w:pos="20800"/>
+                <w:tab w:val="clear" w:pos="21600"/>
+                <w:tab w:val="clear" w:pos="22400"/>
+                <w:tab w:val="clear" w:pos="23200"/>
+                <w:tab w:val="clear" w:pos="24000"/>
+                <w:tab w:val="clear" w:pos="24800"/>
+                <w:tab w:val="clear" w:pos="25600"/>
+              </w:tabs>
+              <w:spacing w:line="240" w:lineRule="auto"/>
+              <w:rPr>
+                <w:lang w:eastAsia="ko-KR"/>
+                <w:rFonts w:ascii="맑은 고딕" w:eastAsia="맑은 고딕" w:hAnsi="맑은 고딕" w:cs="굴림" w:hint="eastAsia"/>
+                <w:b w:val="0"/>
+                <w:bCs w:val="0"/>
+                <w:szCs w:val="18"/>
+                <w:kern w:val="0"/>
+                <w:rtl w:val="off"/>
+              </w:rPr>
+            </w:pPr>
+          </w:p>
+          <w:p>
+            <w:pPr>
+              <w:pBdr>
+                <w:top w:val="none"/>
+                <w:left w:val="none"/>
+                <w:bottom w:val="none"/>
+                <w:right w:val="none"/>
+              </w:pBdr>
+              <w:tabs>
+                <w:tab w:val="clear" w:pos="800"/>
+                <w:tab w:val="clear" w:pos="1600"/>
+                <w:tab w:val="clear" w:pos="2400"/>
+                <w:tab w:val="clear" w:pos="3200"/>
+                <w:tab w:val="clear" w:pos="4000"/>
+                <w:tab w:val="clear" w:pos="4800"/>
+                <w:tab w:val="clear" w:pos="5600"/>
+                <w:tab w:val="clear" w:pos="6400"/>
+                <w:tab w:val="clear" w:pos="7200"/>
+                <w:tab w:val="clear" w:pos="8000"/>
+                <w:tab w:val="clear" w:pos="8800"/>
+                <w:tab w:val="clear" w:pos="9600"/>
+                <w:tab w:val="clear" w:pos="10400"/>
+                <w:tab w:val="clear" w:pos="11200"/>
+                <w:tab w:val="clear" w:pos="12000"/>
+                <w:tab w:val="clear" w:pos="12800"/>
+                <w:tab w:val="clear" w:pos="13600"/>
+                <w:tab w:val="clear" w:pos="14400"/>
+                <w:tab w:val="clear" w:pos="15200"/>
+                <w:tab w:val="clear" w:pos="16000"/>
+                <w:tab w:val="clear" w:pos="16800"/>
+                <w:tab w:val="clear" w:pos="17600"/>
+                <w:tab w:val="clear" w:pos="18400"/>
+                <w:tab w:val="clear" w:pos="19200"/>
+                <w:tab w:val="clear" w:pos="20000"/>
+                <w:tab w:val="clear" w:pos="20800"/>
+                <w:tab w:val="clear" w:pos="21600"/>
+                <w:tab w:val="clear" w:pos="22400"/>
+                <w:tab w:val="clear" w:pos="23200"/>
+                <w:tab w:val="clear" w:pos="24000"/>
+                <w:tab w:val="clear" w:pos="24800"/>
+                <w:tab w:val="clear" w:pos="25600"/>
+              </w:tabs>
+              <w:spacing w:line="240" w:lineRule="auto"/>
+              <w:rPr>
+                <w:lang w:eastAsia="ko-KR"/>
+                <w:rFonts w:ascii="맑은 고딕" w:eastAsia="맑은 고딕" w:hAnsi="맑은 고딕" w:cs="굴림" w:hint="eastAsia"/>
+                <w:b w:val="0"/>
+                <w:bCs w:val="0"/>
+                <w:szCs w:val="18"/>
+                <w:kern w:val="0"/>
+                <w:rtl w:val="off"/>
+              </w:rPr>
+            </w:pPr>
+            <w:r>
+              <w:rPr>
+                <w:lang w:eastAsia="ko-KR"/>
+                <w:rFonts w:ascii="맑은 고딕" w:eastAsia="맑은 고딕" w:hAnsi="맑은 고딕" w:cs="굴림" w:hint="eastAsia"/>
+                <w:b w:val="0"/>
+                <w:bCs w:val="0"/>
+                <w:szCs w:val="18"/>
+                <w:kern w:val="0"/>
+                <w:rtl w:val="off"/>
+              </w:rPr>
+              <w:t>그로 인해 비록 학생 신분으로 하는 팀 프로젝트의 팀장으로서 시안 발표용 ppt 제작부터 CSS의 변수로 스타일 가이드를 제작하는 등의 처음으로 제대로 된 하나의 일을 진행해 보았고,</w:t>
+            </w:r>
+          </w:p>
+          <w:p>
+            <w:pPr>
+              <w:pBdr>
+                <w:top w:val="none"/>
+                <w:left w:val="none"/>
+                <w:bottom w:val="none"/>
+                <w:right w:val="none"/>
+              </w:pBdr>
+              <w:tabs>
+                <w:tab w:val="clear" w:pos="800"/>
+                <w:tab w:val="clear" w:pos="1600"/>
+                <w:tab w:val="clear" w:pos="2400"/>
+                <w:tab w:val="clear" w:pos="3200"/>
+                <w:tab w:val="clear" w:pos="4000"/>
+                <w:tab w:val="clear" w:pos="4800"/>
+                <w:tab w:val="clear" w:pos="5600"/>
+                <w:tab w:val="clear" w:pos="6400"/>
+                <w:tab w:val="clear" w:pos="7200"/>
+                <w:tab w:val="clear" w:pos="8000"/>
+                <w:tab w:val="clear" w:pos="8800"/>
+                <w:tab w:val="clear" w:pos="9600"/>
+                <w:tab w:val="clear" w:pos="10400"/>
+                <w:tab w:val="clear" w:pos="11200"/>
+                <w:tab w:val="clear" w:pos="12000"/>
+                <w:tab w:val="clear" w:pos="12800"/>
+                <w:tab w:val="clear" w:pos="13600"/>
+                <w:tab w:val="clear" w:pos="14400"/>
+                <w:tab w:val="clear" w:pos="15200"/>
+                <w:tab w:val="clear" w:pos="16000"/>
+                <w:tab w:val="clear" w:pos="16800"/>
+                <w:tab w:val="clear" w:pos="17600"/>
+                <w:tab w:val="clear" w:pos="18400"/>
+                <w:tab w:val="clear" w:pos="19200"/>
+                <w:tab w:val="clear" w:pos="20000"/>
+                <w:tab w:val="clear" w:pos="20800"/>
+                <w:tab w:val="clear" w:pos="21600"/>
+                <w:tab w:val="clear" w:pos="22400"/>
+                <w:tab w:val="clear" w:pos="23200"/>
+                <w:tab w:val="clear" w:pos="24000"/>
+                <w:tab w:val="clear" w:pos="24800"/>
+                <w:tab w:val="clear" w:pos="25600"/>
+              </w:tabs>
+              <w:spacing w:line="240" w:lineRule="auto"/>
+              <w:rPr>
+                <w:lang w:eastAsia="ko-KR"/>
+                <w:rFonts w:ascii="맑은 고딕" w:eastAsia="맑은 고딕" w:hAnsi="맑은 고딕" w:cs="굴림" w:hint="eastAsia"/>
+                <w:b w:val="0"/>
+                <w:bCs w:val="0"/>
+                <w:szCs w:val="18"/>
+                <w:kern w:val="0"/>
+                <w:rtl w:val="off"/>
+              </w:rPr>
+            </w:pPr>
+          </w:p>
+          <w:p>
+            <w:pPr>
+              <w:pBdr>
+                <w:top w:val="none"/>
+                <w:left w:val="none"/>
+                <w:bottom w:val="none"/>
+                <w:right w:val="none"/>
+              </w:pBdr>
+              <w:tabs>
+                <w:tab w:val="clear" w:pos="800"/>
+                <w:tab w:val="clear" w:pos="1600"/>
+                <w:tab w:val="clear" w:pos="2400"/>
+                <w:tab w:val="clear" w:pos="3200"/>
+                <w:tab w:val="clear" w:pos="4000"/>
+                <w:tab w:val="clear" w:pos="4800"/>
+                <w:tab w:val="clear" w:pos="5600"/>
+                <w:tab w:val="clear" w:pos="6400"/>
+                <w:tab w:val="clear" w:pos="7200"/>
+                <w:tab w:val="clear" w:pos="8000"/>
+                <w:tab w:val="clear" w:pos="8800"/>
+                <w:tab w:val="clear" w:pos="9600"/>
+                <w:tab w:val="clear" w:pos="10400"/>
+                <w:tab w:val="clear" w:pos="11200"/>
+                <w:tab w:val="clear" w:pos="12000"/>
+                <w:tab w:val="clear" w:pos="12800"/>
+                <w:tab w:val="clear" w:pos="13600"/>
+                <w:tab w:val="clear" w:pos="14400"/>
+                <w:tab w:val="clear" w:pos="15200"/>
+                <w:tab w:val="clear" w:pos="16000"/>
+                <w:tab w:val="clear" w:pos="16800"/>
+                <w:tab w:val="clear" w:pos="17600"/>
+                <w:tab w:val="clear" w:pos="18400"/>
+                <w:tab w:val="clear" w:pos="19200"/>
+                <w:tab w:val="clear" w:pos="20000"/>
+                <w:tab w:val="clear" w:pos="20800"/>
+                <w:tab w:val="clear" w:pos="21600"/>
+                <w:tab w:val="clear" w:pos="22400"/>
+                <w:tab w:val="clear" w:pos="23200"/>
+                <w:tab w:val="clear" w:pos="24000"/>
+                <w:tab w:val="clear" w:pos="24800"/>
+                <w:tab w:val="clear" w:pos="25600"/>
+              </w:tabs>
+              <w:spacing w:line="240" w:lineRule="auto"/>
+              <w:rPr>
+                <w:lang w:eastAsia="ko-KR"/>
+                <w:rFonts w:ascii="맑은 고딕" w:eastAsia="맑은 고딕" w:hAnsi="맑은 고딕" w:cs="굴림" w:hint="eastAsia"/>
+                <w:b w:val="0"/>
+                <w:bCs w:val="0"/>
+                <w:szCs w:val="18"/>
+                <w:kern w:val="0"/>
+                <w:rtl w:val="off"/>
+              </w:rPr>
+            </w:pPr>
+            <w:r>
+              <w:rPr>
+                <w:lang w:eastAsia="ko-KR"/>
+                <w:rFonts w:ascii="맑은 고딕" w:eastAsia="맑은 고딕" w:hAnsi="맑은 고딕" w:cs="굴림" w:hint="eastAsia"/>
+                <w:b w:val="0"/>
+                <w:bCs w:val="0"/>
+                <w:szCs w:val="18"/>
+                <w:kern w:val="0"/>
+                <w:rtl w:val="off"/>
+              </w:rPr>
+              <w:t>이렇게 두 개의 팀 프로젝트를 진행하면서 얻은 경험치로</w:t>
+            </w:r>
+          </w:p>
+          <w:p>
+            <w:pPr>
+              <w:pBdr>
+                <w:top w:val="none"/>
+                <w:left w:val="none"/>
+                <w:bottom w:val="none"/>
+                <w:right w:val="none"/>
+              </w:pBdr>
+              <w:tabs>
+                <w:tab w:val="clear" w:pos="800"/>
+                <w:tab w:val="clear" w:pos="1600"/>
+                <w:tab w:val="clear" w:pos="2400"/>
+                <w:tab w:val="clear" w:pos="3200"/>
+                <w:tab w:val="clear" w:pos="4000"/>
+                <w:tab w:val="clear" w:pos="4800"/>
+                <w:tab w:val="clear" w:pos="5600"/>
+                <w:tab w:val="clear" w:pos="6400"/>
+                <w:tab w:val="clear" w:pos="7200"/>
+                <w:tab w:val="clear" w:pos="8000"/>
+                <w:tab w:val="clear" w:pos="8800"/>
+                <w:tab w:val="clear" w:pos="9600"/>
+                <w:tab w:val="clear" w:pos="10400"/>
+                <w:tab w:val="clear" w:pos="11200"/>
+                <w:tab w:val="clear" w:pos="12000"/>
+                <w:tab w:val="clear" w:pos="12800"/>
+                <w:tab w:val="clear" w:pos="13600"/>
+                <w:tab w:val="clear" w:pos="14400"/>
+                <w:tab w:val="clear" w:pos="15200"/>
+                <w:tab w:val="clear" w:pos="16000"/>
+                <w:tab w:val="clear" w:pos="16800"/>
+                <w:tab w:val="clear" w:pos="17600"/>
+                <w:tab w:val="clear" w:pos="18400"/>
+                <w:tab w:val="clear" w:pos="19200"/>
+                <w:tab w:val="clear" w:pos="20000"/>
+                <w:tab w:val="clear" w:pos="20800"/>
+                <w:tab w:val="clear" w:pos="21600"/>
+                <w:tab w:val="clear" w:pos="22400"/>
+                <w:tab w:val="clear" w:pos="23200"/>
+                <w:tab w:val="clear" w:pos="24000"/>
+                <w:tab w:val="clear" w:pos="24800"/>
+                <w:tab w:val="clear" w:pos="25600"/>
+              </w:tabs>
+              <w:spacing w:line="240" w:lineRule="auto"/>
+              <w:rPr>
+                <w:lang w:eastAsia="ko-KR"/>
+                <w:rFonts w:ascii="맑은 고딕" w:eastAsia="맑은 고딕" w:hAnsi="맑은 고딕" w:cs="굴림" w:hint="eastAsia"/>
+                <w:b w:val="0"/>
+                <w:bCs w:val="0"/>
+                <w:szCs w:val="18"/>
+                <w:kern w:val="0"/>
+                <w:rtl w:val="off"/>
+              </w:rPr>
+            </w:pPr>
+            <w:r>
+              <w:rPr>
+                <w:lang w:eastAsia="ko-KR"/>
+                <w:rFonts w:ascii="맑은 고딕" w:eastAsia="맑은 고딕" w:hAnsi="맑은 고딕" w:cs="굴림" w:hint="eastAsia"/>
+                <w:b w:val="0"/>
+                <w:bCs w:val="0"/>
+                <w:szCs w:val="18"/>
+                <w:kern w:val="0"/>
+                <w:rtl w:val="off"/>
+              </w:rPr>
+              <w:t>각 상황에 맞게 일이 어떻게 진행되는지를 파악하며</w:t>
+            </w:r>
+          </w:p>
+          <w:p>
+            <w:pPr>
+              <w:pBdr>
+                <w:top w:val="none"/>
+                <w:left w:val="none"/>
+                <w:bottom w:val="none"/>
+                <w:right w:val="none"/>
+              </w:pBdr>
+              <w:tabs>
+                <w:tab w:val="clear" w:pos="800"/>
+                <w:tab w:val="clear" w:pos="1600"/>
+                <w:tab w:val="clear" w:pos="2400"/>
+                <w:tab w:val="clear" w:pos="3200"/>
+                <w:tab w:val="clear" w:pos="4000"/>
+                <w:tab w:val="clear" w:pos="4800"/>
+                <w:tab w:val="clear" w:pos="5600"/>
+                <w:tab w:val="clear" w:pos="6400"/>
+                <w:tab w:val="clear" w:pos="7200"/>
+                <w:tab w:val="clear" w:pos="8000"/>
+                <w:tab w:val="clear" w:pos="8800"/>
+                <w:tab w:val="clear" w:pos="9600"/>
+                <w:tab w:val="clear" w:pos="10400"/>
+                <w:tab w:val="clear" w:pos="11200"/>
+                <w:tab w:val="clear" w:pos="12000"/>
+                <w:tab w:val="clear" w:pos="12800"/>
+                <w:tab w:val="clear" w:pos="13600"/>
+                <w:tab w:val="clear" w:pos="14400"/>
+                <w:tab w:val="clear" w:pos="15200"/>
+                <w:tab w:val="clear" w:pos="16000"/>
+                <w:tab w:val="clear" w:pos="16800"/>
+                <w:tab w:val="clear" w:pos="17600"/>
+                <w:tab w:val="clear" w:pos="18400"/>
+                <w:tab w:val="clear" w:pos="19200"/>
+                <w:tab w:val="clear" w:pos="20000"/>
+                <w:tab w:val="clear" w:pos="20800"/>
+                <w:tab w:val="clear" w:pos="21600"/>
+                <w:tab w:val="clear" w:pos="22400"/>
+                <w:tab w:val="clear" w:pos="23200"/>
+                <w:tab w:val="clear" w:pos="24000"/>
+                <w:tab w:val="clear" w:pos="24800"/>
+                <w:tab w:val="clear" w:pos="25600"/>
+              </w:tabs>
+              <w:spacing w:line="240" w:lineRule="auto"/>
+              <w:rPr>
+                <w:lang w:eastAsia="ko-KR"/>
+                <w:rFonts w:ascii="맑은 고딕" w:eastAsia="맑은 고딕" w:hAnsi="맑은 고딕" w:cs="굴림" w:hint="eastAsia"/>
+                <w:b w:val="0"/>
+                <w:bCs w:val="0"/>
+                <w:szCs w:val="18"/>
+                <w:kern w:val="0"/>
+                <w:rtl w:val="off"/>
+              </w:rPr>
+            </w:pPr>
+          </w:p>
+          <w:p>
+            <w:pPr>
+              <w:pBdr>
+                <w:top w:val="none"/>
+                <w:left w:val="none"/>
+                <w:bottom w:val="none"/>
+                <w:right w:val="none"/>
+              </w:pBdr>
+              <w:tabs>
+                <w:tab w:val="clear" w:pos="800"/>
+                <w:tab w:val="clear" w:pos="1600"/>
+                <w:tab w:val="clear" w:pos="2400"/>
+                <w:tab w:val="clear" w:pos="3200"/>
+                <w:tab w:val="clear" w:pos="4000"/>
+                <w:tab w:val="clear" w:pos="4800"/>
+                <w:tab w:val="clear" w:pos="5600"/>
+                <w:tab w:val="clear" w:pos="6400"/>
+                <w:tab w:val="clear" w:pos="7200"/>
+                <w:tab w:val="clear" w:pos="8000"/>
+                <w:tab w:val="clear" w:pos="8800"/>
+                <w:tab w:val="clear" w:pos="9600"/>
+                <w:tab w:val="clear" w:pos="10400"/>
+                <w:tab w:val="clear" w:pos="11200"/>
+                <w:tab w:val="clear" w:pos="12000"/>
+                <w:tab w:val="clear" w:pos="12800"/>
+                <w:tab w:val="clear" w:pos="13600"/>
+                <w:tab w:val="clear" w:pos="14400"/>
+                <w:tab w:val="clear" w:pos="15200"/>
+                <w:tab w:val="clear" w:pos="16000"/>
+                <w:tab w:val="clear" w:pos="16800"/>
+                <w:tab w:val="clear" w:pos="17600"/>
+                <w:tab w:val="clear" w:pos="18400"/>
+                <w:tab w:val="clear" w:pos="19200"/>
+                <w:tab w:val="clear" w:pos="20000"/>
+                <w:tab w:val="clear" w:pos="20800"/>
+                <w:tab w:val="clear" w:pos="21600"/>
+                <w:tab w:val="clear" w:pos="22400"/>
+                <w:tab w:val="clear" w:pos="23200"/>
+                <w:tab w:val="clear" w:pos="24000"/>
+                <w:tab w:val="clear" w:pos="24800"/>
+                <w:tab w:val="clear" w:pos="25600"/>
+              </w:tabs>
+              <w:spacing w:line="240" w:lineRule="auto"/>
+              <w:rPr>
+                <w:lang w:eastAsia="ko-KR"/>
+                <w:rFonts w:ascii="맑은 고딕" w:eastAsia="맑은 고딕" w:hAnsi="맑은 고딕" w:cs="굴림" w:hint="eastAsia"/>
+                <w:b w:val="0"/>
+                <w:bCs w:val="0"/>
+                <w:szCs w:val="18"/>
+                <w:kern w:val="0"/>
+                <w:rtl w:val="off"/>
+              </w:rPr>
+            </w:pPr>
+            <w:r>
+              <w:rPr>
+                <w:lang w:eastAsia="ko-KR"/>
+                <w:rFonts w:ascii="맑은 고딕" w:eastAsia="맑은 고딕" w:hAnsi="맑은 고딕" w:cs="굴림" w:hint="eastAsia"/>
+                <w:b w:val="0"/>
+                <w:bCs w:val="0"/>
+                <w:szCs w:val="18"/>
+                <w:kern w:val="0"/>
+                <w:rtl w:val="off"/>
+              </w:rPr>
+              <w:t>주어진 시간을 최대한 효율적으로 이용해야 할지 고민하는 신입 웹디자이너가 되겠습니다.</w:t>
+            </w:r>
+          </w:p>
+          <w:p>
+            <w:pPr>
+              <w:pBdr>
+                <w:top w:val="none"/>
+                <w:left w:val="none"/>
+                <w:bottom w:val="none"/>
+                <w:right w:val="none"/>
+              </w:pBdr>
+              <w:tabs>
+                <w:tab w:val="clear" w:pos="800"/>
+                <w:tab w:val="clear" w:pos="1600"/>
+                <w:tab w:val="clear" w:pos="2400"/>
+                <w:tab w:val="clear" w:pos="3200"/>
+                <w:tab w:val="clear" w:pos="4000"/>
+                <w:tab w:val="clear" w:pos="4800"/>
+                <w:tab w:val="clear" w:pos="5600"/>
+                <w:tab w:val="clear" w:pos="6400"/>
+                <w:tab w:val="clear" w:pos="7200"/>
+                <w:tab w:val="clear" w:pos="8000"/>
+                <w:tab w:val="clear" w:pos="8800"/>
+                <w:tab w:val="clear" w:pos="9600"/>
+                <w:tab w:val="clear" w:pos="10400"/>
+                <w:tab w:val="clear" w:pos="11200"/>
+                <w:tab w:val="clear" w:pos="12000"/>
+                <w:tab w:val="clear" w:pos="12800"/>
+                <w:tab w:val="clear" w:pos="13600"/>
+                <w:tab w:val="clear" w:pos="14400"/>
+                <w:tab w:val="clear" w:pos="15200"/>
+                <w:tab w:val="clear" w:pos="16000"/>
+                <w:tab w:val="clear" w:pos="16800"/>
+                <w:tab w:val="clear" w:pos="17600"/>
+                <w:tab w:val="clear" w:pos="18400"/>
+                <w:tab w:val="clear" w:pos="19200"/>
+                <w:tab w:val="clear" w:pos="20000"/>
+                <w:tab w:val="clear" w:pos="20800"/>
+                <w:tab w:val="clear" w:pos="21600"/>
+                <w:tab w:val="clear" w:pos="22400"/>
+                <w:tab w:val="clear" w:pos="23200"/>
+                <w:tab w:val="clear" w:pos="24000"/>
+                <w:tab w:val="clear" w:pos="24800"/>
+                <w:tab w:val="clear" w:pos="25600"/>
+              </w:tabs>
+              <w:spacing w:line="240" w:lineRule="auto"/>
+            </w:pPr>
+          </w:p>
+        </w:tc>
+      </w:tr>
+      <w:tr>
+        <w:trPr>
+          <w:trHeight w:val="2620" w:hRule="atLeast"/>
+        </w:trPr>
+        <w:tc>
+          <w:tcPr>
+            <w:tcW w:w="1668" w:type="dxa"/>
+            <w:tcBorders>
+              <w:top w:val="single" w:sz="2" w:space="0" w:color="000000"/>
+              <w:left w:val="single" w:sz="11" w:space="0" w:color="000000"/>
+              <w:bottom w:val="single" w:sz="11" w:space="0" w:color="000000"/>
+              <w:right w:val="single" w:sz="7" w:space="0" w:color="000000"/>
+            </w:tcBorders>
+            <w:shd w:val="clear" w:color="auto" w:fill="C6D9F1"/>
+            <w:vAlign w:val="center"/>
+          </w:tcPr>
+          <w:p>
+            <w:pPr>
+              <w:pStyle w:val="MS"/>
+              <w:jc w:val="center"/>
+            </w:pPr>
+            <w:r>
+              <w:rPr>
+                <w:rFonts w:ascii="맑은 고딕" w:eastAsia="맑은 고딕"/>
+                <w:b/>
+              </w:rPr>
+              <w:t>지원동기 및</w:t>
+            </w:r>
+          </w:p>
+          <w:p>
+            <w:pPr>
+              <w:pStyle w:val="MS"/>
+              <w:jc w:val="center"/>
+            </w:pPr>
+            <w:r>
+              <w:rPr>
+                <w:rFonts w:eastAsia="맑은 고딕"/>
+                <w:b/>
+              </w:rPr>
+              <w:t>포부</w:t>
+            </w:r>
+          </w:p>
+        </w:tc>
+        <w:tc>
+          <w:tcPr>
+            <w:tcW w:w="7855" w:type="dxa"/>
+            <w:tcBorders>
+              <w:top w:val="single" w:sz="6" w:space="0" w:color="000000"/>
+              <w:left w:val="single" w:sz="6" w:space="0" w:color="000000"/>
+              <w:bottom w:val="single" w:sz="11" w:space="0" w:color="000000"/>
+              <w:right w:val="single" w:sz="11" w:space="0" w:color="000000"/>
+            </w:tcBorders>
+          </w:tcPr>
+          <w:p>
+            <w:pPr>
+              <w:pBdr>
+                <w:top w:val="none"/>
+                <w:left w:val="none"/>
+                <w:bottom w:val="none"/>
+                <w:right w:val="none"/>
+              </w:pBdr>
+              <w:tabs>
+                <w:tab w:val="clear" w:pos="800"/>
+                <w:tab w:val="clear" w:pos="1600"/>
+                <w:tab w:val="clear" w:pos="2400"/>
+                <w:tab w:val="clear" w:pos="3200"/>
+                <w:tab w:val="clear" w:pos="4000"/>
+                <w:tab w:val="clear" w:pos="4800"/>
+                <w:tab w:val="clear" w:pos="5600"/>
+                <w:tab w:val="clear" w:pos="6400"/>
+                <w:tab w:val="clear" w:pos="7200"/>
+                <w:tab w:val="clear" w:pos="8000"/>
+                <w:tab w:val="clear" w:pos="8800"/>
+                <w:tab w:val="clear" w:pos="9600"/>
+                <w:tab w:val="clear" w:pos="10400"/>
+                <w:tab w:val="clear" w:pos="11200"/>
+                <w:tab w:val="clear" w:pos="12000"/>
+                <w:tab w:val="clear" w:pos="12800"/>
+                <w:tab w:val="clear" w:pos="13600"/>
+                <w:tab w:val="clear" w:pos="14400"/>
+                <w:tab w:val="clear" w:pos="15200"/>
+                <w:tab w:val="clear" w:pos="16000"/>
+                <w:tab w:val="clear" w:pos="16800"/>
+                <w:tab w:val="clear" w:pos="17600"/>
+                <w:tab w:val="clear" w:pos="18400"/>
+                <w:tab w:val="clear" w:pos="19200"/>
+                <w:tab w:val="clear" w:pos="20000"/>
+                <w:tab w:val="clear" w:pos="20800"/>
+                <w:tab w:val="clear" w:pos="21600"/>
+                <w:tab w:val="clear" w:pos="22400"/>
+                <w:tab w:val="clear" w:pos="23200"/>
+                <w:tab w:val="clear" w:pos="24000"/>
+                <w:tab w:val="clear" w:pos="24800"/>
+                <w:tab w:val="clear" w:pos="25600"/>
+              </w:tabs>
+              <w:spacing w:line="240" w:lineRule="auto"/>
+              <w:rPr>
+                <w:lang w:eastAsia="ko-KR"/>
+                <w:rFonts w:ascii="맑은 고딕" w:eastAsia="맑은 고딕" w:hAnsi="맑은 고딕" w:cs="굴림" w:hint="eastAsia"/>
+                <w:b/>
+                <w:bCs/>
+                <w:szCs w:val="18"/>
+                <w:kern w:val="0"/>
+                <w:rtl w:val="off"/>
+              </w:rPr>
+            </w:pPr>
+            <w:r>
+              <w:rPr>
+                <w:rFonts w:ascii="맑은 고딕" w:eastAsia="맑은 고딕" w:hAnsi="맑은 고딕" w:cs="굴림" w:hint="eastAsia"/>
+                <w:b/>
+                <w:bCs/>
+                <w:szCs w:val="18"/>
+                <w:kern w:val="0"/>
+              </w:rPr>
+              <w:t>[</w:t>
             </w:r>
             <w:r>
               <w:rPr>
-                <w:rFonts w:ascii="굴림" w:eastAsia="맑은 고딕" w:hAnsi="굴림" w:cs="굴림"/>
-                <w:szCs w:val="18"/>
-                <w:highlight w:val="yellow"/>
-                <w:kern w:val="0"/>
-              </w:rPr>
-              <w:t xml:space="preserve"> </w:t>
+                <w:lang w:eastAsia="ko-KR"/>
+                <w:rFonts w:ascii="맑은 고딕" w:eastAsia="맑은 고딕" w:hAnsi="맑은 고딕" w:cs="굴림" w:hint="eastAsia"/>
+                <w:b/>
+                <w:bCs/>
+                <w:szCs w:val="18"/>
+                <w:kern w:val="0"/>
+                <w:rtl w:val="off"/>
+              </w:rPr>
+              <w:t>하나의 사용자로서 고객의 니즈를 파악하고, 고민을 멈추지 않는 디자이너</w:t>
             </w:r>
             <w:r>
               <w:rPr>
-                <w:rFonts w:ascii="굴림" w:eastAsia="맑은 고딕" w:hAnsi="굴림" w:cs="굴림"/>
-                <w:szCs w:val="18"/>
-                <w:highlight w:val="yellow"/>
-                <w:kern w:val="0"/>
-              </w:rPr>
-              <w:t>뽑아주면</w:t>
+                <w:rFonts w:ascii="맑은 고딕" w:eastAsia="맑은 고딕" w:hAnsi="맑은 고딕" w:cs="굴림" w:hint="eastAsia"/>
+                <w:b/>
+                <w:bCs/>
+                <w:szCs w:val="18"/>
+                <w:kern w:val="0"/>
+              </w:rPr>
+              <w:t>]</w:t>
             </w:r>
+          </w:p>
+          <w:p>
+            <w:pPr>
+              <w:pBdr>
+                <w:top w:val="none"/>
+                <w:left w:val="none"/>
+                <w:bottom w:val="none"/>
+                <w:right w:val="none"/>
+              </w:pBdr>
+              <w:tabs>
+                <w:tab w:val="clear" w:pos="800"/>
+                <w:tab w:val="clear" w:pos="1600"/>
+                <w:tab w:val="clear" w:pos="2400"/>
+                <w:tab w:val="clear" w:pos="3200"/>
+                <w:tab w:val="clear" w:pos="4000"/>
+                <w:tab w:val="clear" w:pos="4800"/>
+                <w:tab w:val="clear" w:pos="5600"/>
+                <w:tab w:val="clear" w:pos="6400"/>
+                <w:tab w:val="clear" w:pos="7200"/>
+                <w:tab w:val="clear" w:pos="8000"/>
+                <w:tab w:val="clear" w:pos="8800"/>
+                <w:tab w:val="clear" w:pos="9600"/>
+                <w:tab w:val="clear" w:pos="10400"/>
+                <w:tab w:val="clear" w:pos="11200"/>
+                <w:tab w:val="clear" w:pos="12000"/>
+                <w:tab w:val="clear" w:pos="12800"/>
+                <w:tab w:val="clear" w:pos="13600"/>
+                <w:tab w:val="clear" w:pos="14400"/>
+                <w:tab w:val="clear" w:pos="15200"/>
+                <w:tab w:val="clear" w:pos="16000"/>
+                <w:tab w:val="clear" w:pos="16800"/>
+                <w:tab w:val="clear" w:pos="17600"/>
+                <w:tab w:val="clear" w:pos="18400"/>
+                <w:tab w:val="clear" w:pos="19200"/>
+                <w:tab w:val="clear" w:pos="20000"/>
+                <w:tab w:val="clear" w:pos="20800"/>
+                <w:tab w:val="clear" w:pos="21600"/>
+                <w:tab w:val="clear" w:pos="22400"/>
+                <w:tab w:val="clear" w:pos="23200"/>
+                <w:tab w:val="clear" w:pos="24000"/>
+                <w:tab w:val="clear" w:pos="24800"/>
+                <w:tab w:val="clear" w:pos="25600"/>
+              </w:tabs>
+              <w:spacing w:line="240" w:lineRule="auto"/>
+              <w:rPr>
+                <w:lang w:eastAsia="ko-KR"/>
+                <w:rFonts w:ascii="맑은 고딕" w:eastAsia="맑은 고딕" w:hAnsi="맑은 고딕" w:cs="굴림" w:hint="eastAsia"/>
+                <w:b/>
+                <w:bCs/>
+                <w:szCs w:val="18"/>
+                <w:kern w:val="0"/>
+                <w:rtl w:val="off"/>
+              </w:rPr>
+            </w:pPr>
+          </w:p>
+          <w:p>
+            <w:pPr>
+              <w:pBdr>
+                <w:top w:val="none"/>
+                <w:left w:val="none"/>
+                <w:bottom w:val="none"/>
+                <w:right w:val="none"/>
+              </w:pBdr>
+              <w:tabs>
+                <w:tab w:val="clear" w:pos="800"/>
+                <w:tab w:val="clear" w:pos="1600"/>
+                <w:tab w:val="clear" w:pos="2400"/>
+                <w:tab w:val="clear" w:pos="3200"/>
+                <w:tab w:val="clear" w:pos="4000"/>
+                <w:tab w:val="clear" w:pos="4800"/>
+                <w:tab w:val="clear" w:pos="5600"/>
+                <w:tab w:val="clear" w:pos="6400"/>
+                <w:tab w:val="clear" w:pos="7200"/>
+                <w:tab w:val="clear" w:pos="8000"/>
+                <w:tab w:val="clear" w:pos="8800"/>
+                <w:tab w:val="clear" w:pos="9600"/>
+                <w:tab w:val="clear" w:pos="10400"/>
+                <w:tab w:val="clear" w:pos="11200"/>
+                <w:tab w:val="clear" w:pos="12000"/>
+                <w:tab w:val="clear" w:pos="12800"/>
+                <w:tab w:val="clear" w:pos="13600"/>
+                <w:tab w:val="clear" w:pos="14400"/>
+                <w:tab w:val="clear" w:pos="15200"/>
+                <w:tab w:val="clear" w:pos="16000"/>
+                <w:tab w:val="clear" w:pos="16800"/>
+                <w:tab w:val="clear" w:pos="17600"/>
+                <w:tab w:val="clear" w:pos="18400"/>
+                <w:tab w:val="clear" w:pos="19200"/>
+                <w:tab w:val="clear" w:pos="20000"/>
+                <w:tab w:val="clear" w:pos="20800"/>
+                <w:tab w:val="clear" w:pos="21600"/>
+                <w:tab w:val="clear" w:pos="22400"/>
+                <w:tab w:val="clear" w:pos="23200"/>
+                <w:tab w:val="clear" w:pos="24000"/>
+                <w:tab w:val="clear" w:pos="24800"/>
+                <w:tab w:val="clear" w:pos="25600"/>
+              </w:tabs>
+              <w:spacing w:line="240" w:lineRule="auto"/>
+              <w:rPr>
+                <w:lang w:eastAsia="ko-KR"/>
+                <w:rFonts w:ascii="맑은 고딕" w:eastAsia="맑은 고딕" w:hAnsi="맑은 고딕" w:cs="굴림" w:hint="eastAsia"/>
+                <w:b w:val="0"/>
+                <w:bCs w:val="0"/>
+                <w:szCs w:val="18"/>
+                <w:kern w:val="0"/>
+                <w:rtl w:val="off"/>
+              </w:rPr>
+            </w:pPr>
             <w:r>
               <w:rPr>
-                <w:rFonts w:ascii="굴림" w:eastAsia="맑은 고딕" w:hAnsi="굴림" w:cs="굴림"/>
-                <w:szCs w:val="18"/>
-                <w:highlight w:val="yellow"/>
-                <w:kern w:val="0"/>
-              </w:rPr>
-              <w:t xml:space="preserve"> </w:t>
+                <w:lang w:eastAsia="ko-KR"/>
+                <w:rFonts w:ascii="맑은 고딕" w:eastAsia="맑은 고딕" w:hAnsi="맑은 고딕" w:cs="굴림" w:hint="eastAsia"/>
+                <w:b w:val="0"/>
+                <w:bCs w:val="0"/>
+                <w:szCs w:val="18"/>
+                <w:kern w:val="0"/>
+                <w:rtl w:val="off"/>
+              </w:rPr>
+              <w:t>평소 여러 사이트를 이용하면서 한 번씩 칸이 삐뚤어져 있다거나 구매 바로 옆에 취소 버튼이 작게 있어서 구매 버튼을 누르려다가 바로 옆의 취소 버튼이 혹은 반대로 구매 버튼이 눌려서 실수로 구매가 된다거나 하는 일이 있었습니다.</w:t>
             </w:r>
+          </w:p>
+          <w:p>
+            <w:pPr>
+              <w:pBdr>
+                <w:top w:val="none"/>
+                <w:left w:val="none"/>
+                <w:bottom w:val="none"/>
+                <w:right w:val="none"/>
+              </w:pBdr>
+              <w:tabs>
+                <w:tab w:val="clear" w:pos="800"/>
+                <w:tab w:val="clear" w:pos="1600"/>
+                <w:tab w:val="clear" w:pos="2400"/>
+                <w:tab w:val="clear" w:pos="3200"/>
+                <w:tab w:val="clear" w:pos="4000"/>
+                <w:tab w:val="clear" w:pos="4800"/>
+                <w:tab w:val="clear" w:pos="5600"/>
+                <w:tab w:val="clear" w:pos="6400"/>
+                <w:tab w:val="clear" w:pos="7200"/>
+                <w:tab w:val="clear" w:pos="8000"/>
+                <w:tab w:val="clear" w:pos="8800"/>
+                <w:tab w:val="clear" w:pos="9600"/>
+                <w:tab w:val="clear" w:pos="10400"/>
+                <w:tab w:val="clear" w:pos="11200"/>
+                <w:tab w:val="clear" w:pos="12000"/>
+                <w:tab w:val="clear" w:pos="12800"/>
+                <w:tab w:val="clear" w:pos="13600"/>
+                <w:tab w:val="clear" w:pos="14400"/>
+                <w:tab w:val="clear" w:pos="15200"/>
+                <w:tab w:val="clear" w:pos="16000"/>
+                <w:tab w:val="clear" w:pos="16800"/>
+                <w:tab w:val="clear" w:pos="17600"/>
+                <w:tab w:val="clear" w:pos="18400"/>
+                <w:tab w:val="clear" w:pos="19200"/>
+                <w:tab w:val="clear" w:pos="20000"/>
+                <w:tab w:val="clear" w:pos="20800"/>
+                <w:tab w:val="clear" w:pos="21600"/>
+                <w:tab w:val="clear" w:pos="22400"/>
+                <w:tab w:val="clear" w:pos="23200"/>
+                <w:tab w:val="clear" w:pos="24000"/>
+                <w:tab w:val="clear" w:pos="24800"/>
+                <w:tab w:val="clear" w:pos="25600"/>
+              </w:tabs>
+              <w:spacing w:line="240" w:lineRule="auto"/>
+              <w:rPr>
+                <w:lang w:eastAsia="ko-KR"/>
+                <w:rFonts w:ascii="맑은 고딕" w:eastAsia="맑은 고딕" w:hAnsi="맑은 고딕" w:cs="굴림" w:hint="eastAsia"/>
+                <w:b w:val="0"/>
+                <w:bCs w:val="0"/>
+                <w:szCs w:val="18"/>
+                <w:kern w:val="0"/>
+                <w:rtl w:val="off"/>
+              </w:rPr>
+            </w:pPr>
+          </w:p>
+          <w:p>
+            <w:pPr>
+              <w:pBdr>
+                <w:top w:val="none"/>
+                <w:left w:val="none"/>
+                <w:bottom w:val="none"/>
+                <w:right w:val="none"/>
+              </w:pBdr>
+              <w:tabs>
+                <w:tab w:val="clear" w:pos="800"/>
+                <w:tab w:val="clear" w:pos="1600"/>
+                <w:tab w:val="clear" w:pos="2400"/>
+                <w:tab w:val="clear" w:pos="3200"/>
+                <w:tab w:val="clear" w:pos="4000"/>
+                <w:tab w:val="clear" w:pos="4800"/>
+                <w:tab w:val="clear" w:pos="5600"/>
+                <w:tab w:val="clear" w:pos="6400"/>
+                <w:tab w:val="clear" w:pos="7200"/>
+                <w:tab w:val="clear" w:pos="8000"/>
+                <w:tab w:val="clear" w:pos="8800"/>
+                <w:tab w:val="clear" w:pos="9600"/>
+                <w:tab w:val="clear" w:pos="10400"/>
+                <w:tab w:val="clear" w:pos="11200"/>
+                <w:tab w:val="clear" w:pos="12000"/>
+                <w:tab w:val="clear" w:pos="12800"/>
+                <w:tab w:val="clear" w:pos="13600"/>
+                <w:tab w:val="clear" w:pos="14400"/>
+                <w:tab w:val="clear" w:pos="15200"/>
+                <w:tab w:val="clear" w:pos="16000"/>
+                <w:tab w:val="clear" w:pos="16800"/>
+                <w:tab w:val="clear" w:pos="17600"/>
+                <w:tab w:val="clear" w:pos="18400"/>
+                <w:tab w:val="clear" w:pos="19200"/>
+                <w:tab w:val="clear" w:pos="20000"/>
+                <w:tab w:val="clear" w:pos="20800"/>
+                <w:tab w:val="clear" w:pos="21600"/>
+                <w:tab w:val="clear" w:pos="22400"/>
+                <w:tab w:val="clear" w:pos="23200"/>
+                <w:tab w:val="clear" w:pos="24000"/>
+                <w:tab w:val="clear" w:pos="24800"/>
+                <w:tab w:val="clear" w:pos="25600"/>
+              </w:tabs>
+              <w:spacing w:line="240" w:lineRule="auto"/>
+              <w:rPr>
+                <w:lang w:eastAsia="ko-KR"/>
+                <w:rFonts w:ascii="맑은 고딕" w:eastAsia="맑은 고딕" w:hAnsi="맑은 고딕" w:cs="굴림" w:hint="eastAsia"/>
+                <w:b w:val="0"/>
+                <w:bCs w:val="0"/>
+                <w:szCs w:val="18"/>
+                <w:kern w:val="0"/>
+                <w:rtl w:val="off"/>
+              </w:rPr>
+            </w:pPr>
             <w:r>
               <w:rPr>
-                <w:rFonts w:ascii="굴림" w:eastAsia="맑은 고딕" w:hAnsi="굴림" w:cs="굴림"/>
-                <w:szCs w:val="18"/>
-                <w:highlight w:val="yellow"/>
-                <w:kern w:val="0"/>
-              </w:rPr>
-              <w:t>열심히</w:t>
+                <w:lang w:eastAsia="ko-KR"/>
+                <w:rFonts w:ascii="맑은 고딕" w:eastAsia="맑은 고딕" w:hAnsi="맑은 고딕" w:cs="굴림" w:hint="eastAsia"/>
+                <w:b w:val="0"/>
+                <w:bCs w:val="0"/>
+                <w:szCs w:val="18"/>
+                <w:kern w:val="0"/>
+                <w:rtl w:val="off"/>
+              </w:rPr>
+              <w:t>저는 평소에 여러 사이트를 들여다보는 것을 좋아하는 하나의 사용자로서</w:t>
             </w:r>
+          </w:p>
+          <w:p>
+            <w:pPr>
+              <w:pBdr>
+                <w:top w:val="none"/>
+                <w:left w:val="none"/>
+                <w:bottom w:val="none"/>
+                <w:right w:val="none"/>
+              </w:pBdr>
+              <w:tabs>
+                <w:tab w:val="clear" w:pos="800"/>
+                <w:tab w:val="clear" w:pos="1600"/>
+                <w:tab w:val="clear" w:pos="2400"/>
+                <w:tab w:val="clear" w:pos="3200"/>
+                <w:tab w:val="clear" w:pos="4000"/>
+                <w:tab w:val="clear" w:pos="4800"/>
+                <w:tab w:val="clear" w:pos="5600"/>
+                <w:tab w:val="clear" w:pos="6400"/>
+                <w:tab w:val="clear" w:pos="7200"/>
+                <w:tab w:val="clear" w:pos="8000"/>
+                <w:tab w:val="clear" w:pos="8800"/>
+                <w:tab w:val="clear" w:pos="9600"/>
+                <w:tab w:val="clear" w:pos="10400"/>
+                <w:tab w:val="clear" w:pos="11200"/>
+                <w:tab w:val="clear" w:pos="12000"/>
+                <w:tab w:val="clear" w:pos="12800"/>
+                <w:tab w:val="clear" w:pos="13600"/>
+                <w:tab w:val="clear" w:pos="14400"/>
+                <w:tab w:val="clear" w:pos="15200"/>
+                <w:tab w:val="clear" w:pos="16000"/>
+                <w:tab w:val="clear" w:pos="16800"/>
+                <w:tab w:val="clear" w:pos="17600"/>
+                <w:tab w:val="clear" w:pos="18400"/>
+                <w:tab w:val="clear" w:pos="19200"/>
+                <w:tab w:val="clear" w:pos="20000"/>
+                <w:tab w:val="clear" w:pos="20800"/>
+                <w:tab w:val="clear" w:pos="21600"/>
+                <w:tab w:val="clear" w:pos="22400"/>
+                <w:tab w:val="clear" w:pos="23200"/>
+                <w:tab w:val="clear" w:pos="24000"/>
+                <w:tab w:val="clear" w:pos="24800"/>
+                <w:tab w:val="clear" w:pos="25600"/>
+              </w:tabs>
+              <w:spacing w:line="240" w:lineRule="auto"/>
+              <w:rPr>
+                <w:lang w:eastAsia="ko-KR"/>
+                <w:rFonts w:ascii="맑은 고딕" w:eastAsia="맑은 고딕" w:hAnsi="맑은 고딕" w:cs="굴림" w:hint="eastAsia"/>
+                <w:b w:val="0"/>
+                <w:bCs w:val="0"/>
+                <w:szCs w:val="18"/>
+                <w:kern w:val="0"/>
+                <w:rtl w:val="off"/>
+              </w:rPr>
+            </w:pPr>
+          </w:p>
+          <w:p>
+            <w:pPr>
+              <w:pBdr>
+                <w:top w:val="none"/>
+                <w:left w:val="none"/>
+                <w:bottom w:val="none"/>
+                <w:right w:val="none"/>
+              </w:pBdr>
+              <w:tabs>
+                <w:tab w:val="clear" w:pos="800"/>
+                <w:tab w:val="clear" w:pos="1600"/>
+                <w:tab w:val="clear" w:pos="2400"/>
+                <w:tab w:val="clear" w:pos="3200"/>
+                <w:tab w:val="clear" w:pos="4000"/>
+                <w:tab w:val="clear" w:pos="4800"/>
+                <w:tab w:val="clear" w:pos="5600"/>
+                <w:tab w:val="clear" w:pos="6400"/>
+                <w:tab w:val="clear" w:pos="7200"/>
+                <w:tab w:val="clear" w:pos="8000"/>
+                <w:tab w:val="clear" w:pos="8800"/>
+                <w:tab w:val="clear" w:pos="9600"/>
+                <w:tab w:val="clear" w:pos="10400"/>
+                <w:tab w:val="clear" w:pos="11200"/>
+                <w:tab w:val="clear" w:pos="12000"/>
+                <w:tab w:val="clear" w:pos="12800"/>
+                <w:tab w:val="clear" w:pos="13600"/>
+                <w:tab w:val="clear" w:pos="14400"/>
+                <w:tab w:val="clear" w:pos="15200"/>
+                <w:tab w:val="clear" w:pos="16000"/>
+                <w:tab w:val="clear" w:pos="16800"/>
+                <w:tab w:val="clear" w:pos="17600"/>
+                <w:tab w:val="clear" w:pos="18400"/>
+                <w:tab w:val="clear" w:pos="19200"/>
+                <w:tab w:val="clear" w:pos="20000"/>
+                <w:tab w:val="clear" w:pos="20800"/>
+                <w:tab w:val="clear" w:pos="21600"/>
+                <w:tab w:val="clear" w:pos="22400"/>
+                <w:tab w:val="clear" w:pos="23200"/>
+                <w:tab w:val="clear" w:pos="24000"/>
+                <w:tab w:val="clear" w:pos="24800"/>
+                <w:tab w:val="clear" w:pos="25600"/>
+              </w:tabs>
+              <w:spacing w:line="240" w:lineRule="auto"/>
+              <w:rPr>
+                <w:lang w:eastAsia="ko-KR"/>
+                <w:rFonts w:ascii="맑은 고딕" w:eastAsia="맑은 고딕" w:hAnsi="맑은 고딕" w:cs="굴림" w:hint="eastAsia"/>
+                <w:b w:val="0"/>
+                <w:bCs w:val="0"/>
+                <w:szCs w:val="18"/>
+                <w:kern w:val="0"/>
+                <w:rtl w:val="off"/>
+              </w:rPr>
+            </w:pPr>
             <w:r>
               <w:rPr>
-                <w:rFonts w:ascii="굴림" w:eastAsia="맑은 고딕" w:hAnsi="굴림" w:cs="굴림"/>
-                <w:szCs w:val="18"/>
-                <w:highlight w:val="yellow"/>
-                <w:kern w:val="0"/>
-              </w:rPr>
-              <w:t xml:space="preserve"> </w:t>
+                <w:lang w:eastAsia="ko-KR"/>
+                <w:rFonts w:ascii="맑은 고딕" w:eastAsia="맑은 고딕" w:hAnsi="맑은 고딕" w:cs="굴림" w:hint="eastAsia"/>
+                <w:b w:val="0"/>
+                <w:bCs w:val="0"/>
+                <w:szCs w:val="18"/>
+                <w:kern w:val="0"/>
+                <w:rtl w:val="off"/>
+              </w:rPr>
+              <w:t>사용자의 불편했던 점과 좋았던 점을 접목하고, 늘 디자인과 관련된 생각과 공부를 하며 나날이 발전시키는</w:t>
             </w:r>
+          </w:p>
+          <w:p>
+            <w:pPr>
+              <w:pBdr>
+                <w:top w:val="none"/>
+                <w:left w:val="none"/>
+                <w:bottom w:val="none"/>
+                <w:right w:val="none"/>
+              </w:pBdr>
+              <w:tabs>
+                <w:tab w:val="clear" w:pos="800"/>
+                <w:tab w:val="clear" w:pos="1600"/>
+                <w:tab w:val="clear" w:pos="2400"/>
+                <w:tab w:val="clear" w:pos="3200"/>
+                <w:tab w:val="clear" w:pos="4000"/>
+                <w:tab w:val="clear" w:pos="4800"/>
+                <w:tab w:val="clear" w:pos="5600"/>
+                <w:tab w:val="clear" w:pos="6400"/>
+                <w:tab w:val="clear" w:pos="7200"/>
+                <w:tab w:val="clear" w:pos="8000"/>
+                <w:tab w:val="clear" w:pos="8800"/>
+                <w:tab w:val="clear" w:pos="9600"/>
+                <w:tab w:val="clear" w:pos="10400"/>
+                <w:tab w:val="clear" w:pos="11200"/>
+                <w:tab w:val="clear" w:pos="12000"/>
+                <w:tab w:val="clear" w:pos="12800"/>
+                <w:tab w:val="clear" w:pos="13600"/>
+                <w:tab w:val="clear" w:pos="14400"/>
+                <w:tab w:val="clear" w:pos="15200"/>
+                <w:tab w:val="clear" w:pos="16000"/>
+                <w:tab w:val="clear" w:pos="16800"/>
+                <w:tab w:val="clear" w:pos="17600"/>
+                <w:tab w:val="clear" w:pos="18400"/>
+                <w:tab w:val="clear" w:pos="19200"/>
+                <w:tab w:val="clear" w:pos="20000"/>
+                <w:tab w:val="clear" w:pos="20800"/>
+                <w:tab w:val="clear" w:pos="21600"/>
+                <w:tab w:val="clear" w:pos="22400"/>
+                <w:tab w:val="clear" w:pos="23200"/>
+                <w:tab w:val="clear" w:pos="24000"/>
+                <w:tab w:val="clear" w:pos="24800"/>
+                <w:tab w:val="clear" w:pos="25600"/>
+              </w:tabs>
+              <w:spacing w:line="240" w:lineRule="auto"/>
+              <w:rPr>
+                <w:lang w:eastAsia="ko-KR"/>
+                <w:rFonts w:ascii="맑은 고딕" w:eastAsia="맑은 고딕" w:hAnsi="맑은 고딕" w:cs="굴림" w:hint="eastAsia"/>
+                <w:b w:val="0"/>
+                <w:bCs w:val="0"/>
+                <w:szCs w:val="18"/>
+                <w:kern w:val="0"/>
+                <w:rtl w:val="off"/>
+              </w:rPr>
+            </w:pPr>
             <w:r>
               <w:rPr>
-                <w:rFonts w:ascii="굴림" w:eastAsia="맑은 고딕" w:hAnsi="굴림" w:cs="굴림"/>
-                <w:szCs w:val="18"/>
-                <w:highlight w:val="yellow"/>
-                <w:kern w:val="0"/>
-              </w:rPr>
-              <w:t>최선을</w:t>
+                <w:lang w:eastAsia="ko-KR"/>
+                <w:rFonts w:ascii="맑은 고딕" w:eastAsia="맑은 고딕" w:hAnsi="맑은 고딕" w:cs="굴림" w:hint="eastAsia"/>
+                <w:b w:val="0"/>
+                <w:bCs w:val="0"/>
+                <w:szCs w:val="18"/>
+                <w:kern w:val="0"/>
+                <w:rtl w:val="off"/>
+              </w:rPr>
+              <w:t>다른 사용자들의 입에서 “이 사이트 정말 멋지다 다음에도 이용해야겠어”라는 소리를 들을 디자인을 하고 싶음을 꿈꿔왔습니다.</w:t>
             </w:r>
+          </w:p>
+          <w:p>
+            <w:pPr>
+              <w:pBdr>
+                <w:top w:val="none"/>
+                <w:left w:val="none"/>
+                <w:bottom w:val="none"/>
+                <w:right w:val="none"/>
+              </w:pBdr>
+              <w:tabs>
+                <w:tab w:val="clear" w:pos="800"/>
+                <w:tab w:val="clear" w:pos="1600"/>
+                <w:tab w:val="clear" w:pos="2400"/>
+                <w:tab w:val="clear" w:pos="3200"/>
+                <w:tab w:val="clear" w:pos="4000"/>
+                <w:tab w:val="clear" w:pos="4800"/>
+                <w:tab w:val="clear" w:pos="5600"/>
+                <w:tab w:val="clear" w:pos="6400"/>
+                <w:tab w:val="clear" w:pos="7200"/>
+                <w:tab w:val="clear" w:pos="8000"/>
+                <w:tab w:val="clear" w:pos="8800"/>
+                <w:tab w:val="clear" w:pos="9600"/>
+                <w:tab w:val="clear" w:pos="10400"/>
+                <w:tab w:val="clear" w:pos="11200"/>
+                <w:tab w:val="clear" w:pos="12000"/>
+                <w:tab w:val="clear" w:pos="12800"/>
+                <w:tab w:val="clear" w:pos="13600"/>
+                <w:tab w:val="clear" w:pos="14400"/>
+                <w:tab w:val="clear" w:pos="15200"/>
+                <w:tab w:val="clear" w:pos="16000"/>
+                <w:tab w:val="clear" w:pos="16800"/>
+                <w:tab w:val="clear" w:pos="17600"/>
+                <w:tab w:val="clear" w:pos="18400"/>
+                <w:tab w:val="clear" w:pos="19200"/>
+                <w:tab w:val="clear" w:pos="20000"/>
+                <w:tab w:val="clear" w:pos="20800"/>
+                <w:tab w:val="clear" w:pos="21600"/>
+                <w:tab w:val="clear" w:pos="22400"/>
+                <w:tab w:val="clear" w:pos="23200"/>
+                <w:tab w:val="clear" w:pos="24000"/>
+                <w:tab w:val="clear" w:pos="24800"/>
+                <w:tab w:val="clear" w:pos="25600"/>
+              </w:tabs>
+              <w:spacing w:line="240" w:lineRule="auto"/>
+              <w:rPr>
+                <w:lang w:eastAsia="ko-KR"/>
+                <w:rFonts w:ascii="맑은 고딕" w:eastAsia="맑은 고딕" w:hAnsi="맑은 고딕" w:cs="굴림" w:hint="eastAsia"/>
+                <w:b w:val="0"/>
+                <w:bCs w:val="0"/>
+                <w:szCs w:val="18"/>
+                <w:kern w:val="0"/>
+                <w:rtl w:val="off"/>
+              </w:rPr>
+            </w:pPr>
+          </w:p>
+          <w:p>
+            <w:pPr>
+              <w:pBdr>
+                <w:top w:val="none"/>
+                <w:left w:val="none"/>
+                <w:bottom w:val="none"/>
+                <w:right w:val="none"/>
+              </w:pBdr>
+              <w:tabs>
+                <w:tab w:val="clear" w:pos="800"/>
+                <w:tab w:val="clear" w:pos="1600"/>
+                <w:tab w:val="clear" w:pos="2400"/>
+                <w:tab w:val="clear" w:pos="3200"/>
+                <w:tab w:val="clear" w:pos="4000"/>
+                <w:tab w:val="clear" w:pos="4800"/>
+                <w:tab w:val="clear" w:pos="5600"/>
+                <w:tab w:val="clear" w:pos="6400"/>
+                <w:tab w:val="clear" w:pos="7200"/>
+                <w:tab w:val="clear" w:pos="8000"/>
+                <w:tab w:val="clear" w:pos="8800"/>
+                <w:tab w:val="clear" w:pos="9600"/>
+                <w:tab w:val="clear" w:pos="10400"/>
+                <w:tab w:val="clear" w:pos="11200"/>
+                <w:tab w:val="clear" w:pos="12000"/>
+                <w:tab w:val="clear" w:pos="12800"/>
+                <w:tab w:val="clear" w:pos="13600"/>
+                <w:tab w:val="clear" w:pos="14400"/>
+                <w:tab w:val="clear" w:pos="15200"/>
+                <w:tab w:val="clear" w:pos="16000"/>
+                <w:tab w:val="clear" w:pos="16800"/>
+                <w:tab w:val="clear" w:pos="17600"/>
+                <w:tab w:val="clear" w:pos="18400"/>
+                <w:tab w:val="clear" w:pos="19200"/>
+                <w:tab w:val="clear" w:pos="20000"/>
+                <w:tab w:val="clear" w:pos="20800"/>
+                <w:tab w:val="clear" w:pos="21600"/>
+                <w:tab w:val="clear" w:pos="22400"/>
+                <w:tab w:val="clear" w:pos="23200"/>
+                <w:tab w:val="clear" w:pos="24000"/>
+                <w:tab w:val="clear" w:pos="24800"/>
+                <w:tab w:val="clear" w:pos="25600"/>
+              </w:tabs>
+              <w:spacing w:line="240" w:lineRule="auto"/>
+              <w:rPr>
+                <w:lang w:eastAsia="ko-KR"/>
+                <w:rFonts w:ascii="맑은 고딕" w:eastAsia="맑은 고딕" w:hAnsi="맑은 고딕" w:cs="굴림" w:hint="eastAsia"/>
+                <w:b w:val="0"/>
+                <w:bCs w:val="0"/>
+                <w:szCs w:val="18"/>
+                <w:kern w:val="0"/>
+                <w:rtl w:val="off"/>
+              </w:rPr>
+            </w:pPr>
             <w:r>
               <w:rPr>
-                <w:rFonts w:ascii="굴림" w:eastAsia="맑은 고딕" w:hAnsi="굴림" w:cs="굴림"/>
-                <w:szCs w:val="18"/>
-                <w:highlight w:val="yellow"/>
-                <w:kern w:val="0"/>
-              </w:rPr>
-              <w:t xml:space="preserve"> </w:t>
+                <w:lang w:eastAsia="ko-KR"/>
+                <w:rFonts w:ascii="맑은 고딕" w:eastAsia="맑은 고딕" w:hAnsi="맑은 고딕" w:cs="굴림" w:hint="eastAsia"/>
+                <w:b w:val="0"/>
+                <w:bCs w:val="0"/>
+                <w:szCs w:val="18"/>
+                <w:kern w:val="0"/>
+                <w:rtl w:val="off"/>
+              </w:rPr>
+              <w:t>저는 이전부터 책임감이 크고 꼼꼼하다는 이야기를 많이 들어왔습니다.</w:t>
             </w:r>
+          </w:p>
+          <w:p>
+            <w:pPr>
+              <w:pBdr>
+                <w:top w:val="none"/>
+                <w:left w:val="none"/>
+                <w:bottom w:val="none"/>
+                <w:right w:val="none"/>
+              </w:pBdr>
+              <w:tabs>
+                <w:tab w:val="clear" w:pos="800"/>
+                <w:tab w:val="clear" w:pos="1600"/>
+                <w:tab w:val="clear" w:pos="2400"/>
+                <w:tab w:val="clear" w:pos="3200"/>
+                <w:tab w:val="clear" w:pos="4000"/>
+                <w:tab w:val="clear" w:pos="4800"/>
+                <w:tab w:val="clear" w:pos="5600"/>
+                <w:tab w:val="clear" w:pos="6400"/>
+                <w:tab w:val="clear" w:pos="7200"/>
+                <w:tab w:val="clear" w:pos="8000"/>
+                <w:tab w:val="clear" w:pos="8800"/>
+                <w:tab w:val="clear" w:pos="9600"/>
+                <w:tab w:val="clear" w:pos="10400"/>
+                <w:tab w:val="clear" w:pos="11200"/>
+                <w:tab w:val="clear" w:pos="12000"/>
+                <w:tab w:val="clear" w:pos="12800"/>
+                <w:tab w:val="clear" w:pos="13600"/>
+                <w:tab w:val="clear" w:pos="14400"/>
+                <w:tab w:val="clear" w:pos="15200"/>
+                <w:tab w:val="clear" w:pos="16000"/>
+                <w:tab w:val="clear" w:pos="16800"/>
+                <w:tab w:val="clear" w:pos="17600"/>
+                <w:tab w:val="clear" w:pos="18400"/>
+                <w:tab w:val="clear" w:pos="19200"/>
+                <w:tab w:val="clear" w:pos="20000"/>
+                <w:tab w:val="clear" w:pos="20800"/>
+                <w:tab w:val="clear" w:pos="21600"/>
+                <w:tab w:val="clear" w:pos="22400"/>
+                <w:tab w:val="clear" w:pos="23200"/>
+                <w:tab w:val="clear" w:pos="24000"/>
+                <w:tab w:val="clear" w:pos="24800"/>
+                <w:tab w:val="clear" w:pos="25600"/>
+              </w:tabs>
+              <w:spacing w:line="240" w:lineRule="auto"/>
+              <w:rPr>
+                <w:lang w:eastAsia="ko-KR"/>
+                <w:rFonts w:ascii="맑은 고딕" w:eastAsia="맑은 고딕" w:hAnsi="맑은 고딕" w:cs="굴림" w:hint="eastAsia"/>
+                <w:b w:val="0"/>
+                <w:bCs w:val="0"/>
+                <w:szCs w:val="18"/>
+                <w:kern w:val="0"/>
+                <w:rtl w:val="off"/>
+              </w:rPr>
+            </w:pPr>
             <w:r>
               <w:rPr>
-                <w:rFonts w:ascii="굴림" w:eastAsia="맑은 고딕" w:hAnsi="굴림" w:cs="굴림"/>
-                <w:szCs w:val="18"/>
-                <w:highlight w:val="yellow"/>
-                <w:kern w:val="0"/>
-              </w:rPr>
-              <w:t>다하겠다는</w:t>
+                <w:lang w:eastAsia="ko-KR"/>
+                <w:rFonts w:ascii="맑은 고딕" w:eastAsia="맑은 고딕" w:hAnsi="맑은 고딕" w:cs="굴림" w:hint="eastAsia"/>
+                <w:b w:val="0"/>
+                <w:bCs w:val="0"/>
+                <w:szCs w:val="18"/>
+                <w:kern w:val="0"/>
+                <w:rtl w:val="off"/>
+              </w:rPr>
+              <w:t>입사 후에는, 빠르게 적응하여 편하고 아름다운 웹사이트를 디자인하는 웹 디자이너로서 회사 000에 이익을 가져오기 위해,</w:t>
             </w:r>
+          </w:p>
+          <w:p>
+            <w:pPr>
+              <w:pBdr>
+                <w:top w:val="none"/>
+                <w:left w:val="none"/>
+                <w:bottom w:val="none"/>
+                <w:right w:val="none"/>
+              </w:pBdr>
+              <w:tabs>
+                <w:tab w:val="clear" w:pos="800"/>
+                <w:tab w:val="clear" w:pos="1600"/>
+                <w:tab w:val="clear" w:pos="2400"/>
+                <w:tab w:val="clear" w:pos="3200"/>
+                <w:tab w:val="clear" w:pos="4000"/>
+                <w:tab w:val="clear" w:pos="4800"/>
+                <w:tab w:val="clear" w:pos="5600"/>
+                <w:tab w:val="clear" w:pos="6400"/>
+                <w:tab w:val="clear" w:pos="7200"/>
+                <w:tab w:val="clear" w:pos="8000"/>
+                <w:tab w:val="clear" w:pos="8800"/>
+                <w:tab w:val="clear" w:pos="9600"/>
+                <w:tab w:val="clear" w:pos="10400"/>
+                <w:tab w:val="clear" w:pos="11200"/>
+                <w:tab w:val="clear" w:pos="12000"/>
+                <w:tab w:val="clear" w:pos="12800"/>
+                <w:tab w:val="clear" w:pos="13600"/>
+                <w:tab w:val="clear" w:pos="14400"/>
+                <w:tab w:val="clear" w:pos="15200"/>
+                <w:tab w:val="clear" w:pos="16000"/>
+                <w:tab w:val="clear" w:pos="16800"/>
+                <w:tab w:val="clear" w:pos="17600"/>
+                <w:tab w:val="clear" w:pos="18400"/>
+                <w:tab w:val="clear" w:pos="19200"/>
+                <w:tab w:val="clear" w:pos="20000"/>
+                <w:tab w:val="clear" w:pos="20800"/>
+                <w:tab w:val="clear" w:pos="21600"/>
+                <w:tab w:val="clear" w:pos="22400"/>
+                <w:tab w:val="clear" w:pos="23200"/>
+                <w:tab w:val="clear" w:pos="24000"/>
+                <w:tab w:val="clear" w:pos="24800"/>
+                <w:tab w:val="clear" w:pos="25600"/>
+              </w:tabs>
+              <w:spacing w:line="240" w:lineRule="auto"/>
+              <w:rPr>
+                <w:lang w:eastAsia="ko-KR"/>
+                <w:rFonts w:ascii="맑은 고딕" w:eastAsia="맑은 고딕" w:hAnsi="맑은 고딕" w:cs="굴림" w:hint="eastAsia"/>
+                <w:b w:val="0"/>
+                <w:bCs w:val="0"/>
+                <w:szCs w:val="18"/>
+                <w:kern w:val="0"/>
+                <w:rtl w:val="off"/>
+              </w:rPr>
+            </w:pPr>
+          </w:p>
+          <w:p>
+            <w:pPr>
+              <w:pBdr>
+                <w:top w:val="none"/>
+                <w:left w:val="none"/>
+                <w:bottom w:val="none"/>
+                <w:right w:val="none"/>
+              </w:pBdr>
+              <w:tabs>
+                <w:tab w:val="clear" w:pos="800"/>
+                <w:tab w:val="clear" w:pos="1600"/>
+                <w:tab w:val="clear" w:pos="2400"/>
+                <w:tab w:val="clear" w:pos="3200"/>
+                <w:tab w:val="clear" w:pos="4000"/>
+                <w:tab w:val="clear" w:pos="4800"/>
+                <w:tab w:val="clear" w:pos="5600"/>
+                <w:tab w:val="clear" w:pos="6400"/>
+                <w:tab w:val="clear" w:pos="7200"/>
+                <w:tab w:val="clear" w:pos="8000"/>
+                <w:tab w:val="clear" w:pos="8800"/>
+                <w:tab w:val="clear" w:pos="9600"/>
+                <w:tab w:val="clear" w:pos="10400"/>
+                <w:tab w:val="clear" w:pos="11200"/>
+                <w:tab w:val="clear" w:pos="12000"/>
+                <w:tab w:val="clear" w:pos="12800"/>
+                <w:tab w:val="clear" w:pos="13600"/>
+                <w:tab w:val="clear" w:pos="14400"/>
+                <w:tab w:val="clear" w:pos="15200"/>
+                <w:tab w:val="clear" w:pos="16000"/>
+                <w:tab w:val="clear" w:pos="16800"/>
+                <w:tab w:val="clear" w:pos="17600"/>
+                <w:tab w:val="clear" w:pos="18400"/>
+                <w:tab w:val="clear" w:pos="19200"/>
+                <w:tab w:val="clear" w:pos="20000"/>
+                <w:tab w:val="clear" w:pos="20800"/>
+                <w:tab w:val="clear" w:pos="21600"/>
+                <w:tab w:val="clear" w:pos="22400"/>
+                <w:tab w:val="clear" w:pos="23200"/>
+                <w:tab w:val="clear" w:pos="24000"/>
+                <w:tab w:val="clear" w:pos="24800"/>
+                <w:tab w:val="clear" w:pos="25600"/>
+              </w:tabs>
+              <w:spacing w:line="240" w:lineRule="auto"/>
+              <w:rPr>
+                <w:lang w:eastAsia="ko-KR"/>
+                <w:rFonts w:ascii="맑은 고딕" w:eastAsia="맑은 고딕" w:hAnsi="맑은 고딕" w:cs="굴림" w:hint="eastAsia"/>
+                <w:b w:val="0"/>
+                <w:bCs w:val="0"/>
+                <w:szCs w:val="18"/>
+                <w:kern w:val="0"/>
+                <w:rtl w:val="off"/>
+              </w:rPr>
+            </w:pPr>
             <w:r>
               <w:rPr>
-                <w:rFonts w:ascii="굴림" w:eastAsia="맑은 고딕" w:hAnsi="굴림" w:cs="굴림"/>
-                <w:szCs w:val="18"/>
-                <w:highlight w:val="yellow"/>
-                <w:kern w:val="0"/>
-              </w:rPr>
-              <w:t xml:space="preserve"> </w:t>
+                <w:lang w:eastAsia="ko-KR"/>
+                <w:rFonts w:ascii="맑은 고딕" w:eastAsia="맑은 고딕" w:hAnsi="맑은 고딕" w:cs="굴림" w:hint="eastAsia"/>
+                <w:b w:val="0"/>
+                <w:bCs w:val="0"/>
+                <w:szCs w:val="18"/>
+                <w:kern w:val="0"/>
+                <w:rtl w:val="off"/>
+              </w:rPr>
+              <w:t>언제 어디서든 늘 고민과 배움을 멈추지 않고,</w:t>
             </w:r>
+          </w:p>
+          <w:p>
+            <w:pPr>
+              <w:pBdr>
+                <w:top w:val="none"/>
+                <w:left w:val="none"/>
+                <w:bottom w:val="none"/>
+                <w:right w:val="none"/>
+              </w:pBdr>
+              <w:tabs>
+                <w:tab w:val="clear" w:pos="800"/>
+                <w:tab w:val="clear" w:pos="1600"/>
+                <w:tab w:val="clear" w:pos="2400"/>
+                <w:tab w:val="clear" w:pos="3200"/>
+                <w:tab w:val="clear" w:pos="4000"/>
+                <w:tab w:val="clear" w:pos="4800"/>
+                <w:tab w:val="clear" w:pos="5600"/>
+                <w:tab w:val="clear" w:pos="6400"/>
+                <w:tab w:val="clear" w:pos="7200"/>
+                <w:tab w:val="clear" w:pos="8000"/>
+                <w:tab w:val="clear" w:pos="8800"/>
+                <w:tab w:val="clear" w:pos="9600"/>
+                <w:tab w:val="clear" w:pos="10400"/>
+                <w:tab w:val="clear" w:pos="11200"/>
+                <w:tab w:val="clear" w:pos="12000"/>
+                <w:tab w:val="clear" w:pos="12800"/>
+                <w:tab w:val="clear" w:pos="13600"/>
+                <w:tab w:val="clear" w:pos="14400"/>
+                <w:tab w:val="clear" w:pos="15200"/>
+                <w:tab w:val="clear" w:pos="16000"/>
+                <w:tab w:val="clear" w:pos="16800"/>
+                <w:tab w:val="clear" w:pos="17600"/>
+                <w:tab w:val="clear" w:pos="18400"/>
+                <w:tab w:val="clear" w:pos="19200"/>
+                <w:tab w:val="clear" w:pos="20000"/>
+                <w:tab w:val="clear" w:pos="20800"/>
+                <w:tab w:val="clear" w:pos="21600"/>
+                <w:tab w:val="clear" w:pos="22400"/>
+                <w:tab w:val="clear" w:pos="23200"/>
+                <w:tab w:val="clear" w:pos="24000"/>
+                <w:tab w:val="clear" w:pos="24800"/>
+                <w:tab w:val="clear" w:pos="25600"/>
+              </w:tabs>
+              <w:spacing w:line="240" w:lineRule="auto"/>
+              <w:rPr>
+                <w:lang w:eastAsia="ko-KR"/>
+                <w:rFonts w:ascii="맑은 고딕" w:eastAsia="맑은 고딕" w:hAnsi="맑은 고딕" w:cs="굴림" w:hint="eastAsia"/>
+                <w:b w:val="0"/>
+                <w:bCs w:val="0"/>
+                <w:szCs w:val="18"/>
+                <w:kern w:val="0"/>
+                <w:rtl w:val="off"/>
+              </w:rPr>
+            </w:pPr>
             <w:r>
               <w:rPr>
-                <w:rFonts w:ascii="굴림" w:eastAsia="맑은 고딕" w:hAnsi="굴림" w:cs="굴림"/>
-                <w:szCs w:val="18"/>
-                <w:highlight w:val="yellow"/>
-                <w:kern w:val="0"/>
-              </w:rPr>
-              <w:t>말은</w:t>
+                <w:lang w:eastAsia="ko-KR"/>
+                <w:rFonts w:ascii="맑은 고딕" w:eastAsia="맑은 고딕" w:hAnsi="맑은 고딕" w:cs="굴림" w:hint="eastAsia"/>
+                <w:b w:val="0"/>
+                <w:bCs w:val="0"/>
+                <w:szCs w:val="18"/>
+                <w:kern w:val="0"/>
+                <w:rtl w:val="off"/>
+              </w:rPr>
+              <w:t>늘 새로운 마음으로 쉽게 나가떨어지지 않는 끈기로</w:t>
             </w:r>
+          </w:p>
+          <w:p>
+            <w:pPr>
+              <w:pBdr>
+                <w:top w:val="none"/>
+                <w:left w:val="none"/>
+                <w:bottom w:val="none"/>
+                <w:right w:val="none"/>
+              </w:pBdr>
+              <w:tabs>
+                <w:tab w:val="clear" w:pos="800"/>
+                <w:tab w:val="clear" w:pos="1600"/>
+                <w:tab w:val="clear" w:pos="2400"/>
+                <w:tab w:val="clear" w:pos="3200"/>
+                <w:tab w:val="clear" w:pos="4000"/>
+                <w:tab w:val="clear" w:pos="4800"/>
+                <w:tab w:val="clear" w:pos="5600"/>
+                <w:tab w:val="clear" w:pos="6400"/>
+                <w:tab w:val="clear" w:pos="7200"/>
+                <w:tab w:val="clear" w:pos="8000"/>
+                <w:tab w:val="clear" w:pos="8800"/>
+                <w:tab w:val="clear" w:pos="9600"/>
+                <w:tab w:val="clear" w:pos="10400"/>
+                <w:tab w:val="clear" w:pos="11200"/>
+                <w:tab w:val="clear" w:pos="12000"/>
+                <w:tab w:val="clear" w:pos="12800"/>
+                <w:tab w:val="clear" w:pos="13600"/>
+                <w:tab w:val="clear" w:pos="14400"/>
+                <w:tab w:val="clear" w:pos="15200"/>
+                <w:tab w:val="clear" w:pos="16000"/>
+                <w:tab w:val="clear" w:pos="16800"/>
+                <w:tab w:val="clear" w:pos="17600"/>
+                <w:tab w:val="clear" w:pos="18400"/>
+                <w:tab w:val="clear" w:pos="19200"/>
+                <w:tab w:val="clear" w:pos="20000"/>
+                <w:tab w:val="clear" w:pos="20800"/>
+                <w:tab w:val="clear" w:pos="21600"/>
+                <w:tab w:val="clear" w:pos="22400"/>
+                <w:tab w:val="clear" w:pos="23200"/>
+                <w:tab w:val="clear" w:pos="24000"/>
+                <w:tab w:val="clear" w:pos="24800"/>
+                <w:tab w:val="clear" w:pos="25600"/>
+              </w:tabs>
+              <w:spacing w:line="240" w:lineRule="auto"/>
+              <w:rPr>
+                <w:lang w:eastAsia="ko-KR"/>
+                <w:rFonts w:ascii="맑은 고딕" w:eastAsia="맑은 고딕" w:hAnsi="맑은 고딕" w:cs="굴림" w:hint="eastAsia"/>
+                <w:b w:val="0"/>
+                <w:bCs w:val="0"/>
+                <w:szCs w:val="18"/>
+                <w:kern w:val="0"/>
+                <w:rtl w:val="off"/>
+              </w:rPr>
+            </w:pPr>
             <w:r>
               <w:rPr>
-                <w:rFonts w:ascii="굴림" w:eastAsia="맑은 고딕" w:hAnsi="굴림" w:cs="굴림"/>
-                <w:szCs w:val="18"/>
-                <w:highlight w:val="yellow"/>
-                <w:kern w:val="0"/>
-              </w:rPr>
-              <w:t xml:space="preserve"> </w:t>
+                <w:lang w:eastAsia="ko-KR"/>
+                <w:rFonts w:ascii="맑은 고딕" w:eastAsia="맑은 고딕" w:hAnsi="맑은 고딕" w:cs="굴림" w:hint="eastAsia"/>
+                <w:b w:val="0"/>
+                <w:bCs w:val="0"/>
+                <w:szCs w:val="18"/>
+                <w:kern w:val="0"/>
+                <w:rtl w:val="off"/>
+              </w:rPr>
+              <w:t>하루에 한 번씩 하나의 페이지를 제작해 낸다는 마음으로 일을 할 것입니다.</w:t>
             </w:r>
+          </w:p>
+          <w:p>
+            <w:pPr>
+              <w:pBdr>
+                <w:top w:val="none"/>
+                <w:left w:val="none"/>
+                <w:bottom w:val="none"/>
+                <w:right w:val="none"/>
+              </w:pBdr>
+              <w:tabs>
+                <w:tab w:val="clear" w:pos="800"/>
+                <w:tab w:val="clear" w:pos="1600"/>
+                <w:tab w:val="clear" w:pos="2400"/>
+                <w:tab w:val="clear" w:pos="3200"/>
+                <w:tab w:val="clear" w:pos="4000"/>
+                <w:tab w:val="clear" w:pos="4800"/>
+                <w:tab w:val="clear" w:pos="5600"/>
+                <w:tab w:val="clear" w:pos="6400"/>
+                <w:tab w:val="clear" w:pos="7200"/>
+                <w:tab w:val="clear" w:pos="8000"/>
+                <w:tab w:val="clear" w:pos="8800"/>
+                <w:tab w:val="clear" w:pos="9600"/>
+                <w:tab w:val="clear" w:pos="10400"/>
+                <w:tab w:val="clear" w:pos="11200"/>
+                <w:tab w:val="clear" w:pos="12000"/>
+                <w:tab w:val="clear" w:pos="12800"/>
+                <w:tab w:val="clear" w:pos="13600"/>
+                <w:tab w:val="clear" w:pos="14400"/>
+                <w:tab w:val="clear" w:pos="15200"/>
+                <w:tab w:val="clear" w:pos="16000"/>
+                <w:tab w:val="clear" w:pos="16800"/>
+                <w:tab w:val="clear" w:pos="17600"/>
+                <w:tab w:val="clear" w:pos="18400"/>
+                <w:tab w:val="clear" w:pos="19200"/>
+                <w:tab w:val="clear" w:pos="20000"/>
+                <w:tab w:val="clear" w:pos="20800"/>
+                <w:tab w:val="clear" w:pos="21600"/>
+                <w:tab w:val="clear" w:pos="22400"/>
+                <w:tab w:val="clear" w:pos="23200"/>
+                <w:tab w:val="clear" w:pos="24000"/>
+                <w:tab w:val="clear" w:pos="24800"/>
+                <w:tab w:val="clear" w:pos="25600"/>
+              </w:tabs>
+              <w:spacing w:line="240" w:lineRule="auto"/>
+              <w:rPr>
+                <w:lang w:eastAsia="ko-KR"/>
+                <w:rFonts w:ascii="맑은 고딕" w:eastAsia="맑은 고딕" w:hAnsi="맑은 고딕" w:cs="굴림" w:hint="eastAsia"/>
+                <w:b w:val="0"/>
+                <w:bCs w:val="0"/>
+                <w:szCs w:val="18"/>
+                <w:kern w:val="0"/>
+                <w:rtl w:val="off"/>
+              </w:rPr>
+            </w:pPr>
+          </w:p>
+          <w:p>
+            <w:pPr>
+              <w:pBdr>
+                <w:top w:val="none"/>
+                <w:left w:val="none"/>
+                <w:bottom w:val="none"/>
+                <w:right w:val="none"/>
+              </w:pBdr>
+              <w:tabs>
+                <w:tab w:val="clear" w:pos="800"/>
+                <w:tab w:val="clear" w:pos="1600"/>
+                <w:tab w:val="clear" w:pos="2400"/>
+                <w:tab w:val="clear" w:pos="3200"/>
+                <w:tab w:val="clear" w:pos="4000"/>
+                <w:tab w:val="clear" w:pos="4800"/>
+                <w:tab w:val="clear" w:pos="5600"/>
+                <w:tab w:val="clear" w:pos="6400"/>
+                <w:tab w:val="clear" w:pos="7200"/>
+                <w:tab w:val="clear" w:pos="8000"/>
+                <w:tab w:val="clear" w:pos="8800"/>
+                <w:tab w:val="clear" w:pos="9600"/>
+                <w:tab w:val="clear" w:pos="10400"/>
+                <w:tab w:val="clear" w:pos="11200"/>
+                <w:tab w:val="clear" w:pos="12000"/>
+                <w:tab w:val="clear" w:pos="12800"/>
+                <w:tab w:val="clear" w:pos="13600"/>
+                <w:tab w:val="clear" w:pos="14400"/>
+                <w:tab w:val="clear" w:pos="15200"/>
+                <w:tab w:val="clear" w:pos="16000"/>
+                <w:tab w:val="clear" w:pos="16800"/>
+                <w:tab w:val="clear" w:pos="17600"/>
+                <w:tab w:val="clear" w:pos="18400"/>
+                <w:tab w:val="clear" w:pos="19200"/>
+                <w:tab w:val="clear" w:pos="20000"/>
+                <w:tab w:val="clear" w:pos="20800"/>
+                <w:tab w:val="clear" w:pos="21600"/>
+                <w:tab w:val="clear" w:pos="22400"/>
+                <w:tab w:val="clear" w:pos="23200"/>
+                <w:tab w:val="clear" w:pos="24000"/>
+                <w:tab w:val="clear" w:pos="24800"/>
+                <w:tab w:val="clear" w:pos="25600"/>
+              </w:tabs>
+              <w:spacing w:line="240" w:lineRule="auto"/>
+              <w:rPr>
+                <w:lang w:eastAsia="ko-KR"/>
+                <w:rFonts w:ascii="맑은 고딕" w:eastAsia="맑은 고딕" w:hAnsi="맑은 고딕" w:cs="굴림" w:hint="eastAsia"/>
+                <w:b w:val="0"/>
+                <w:bCs w:val="0"/>
+                <w:szCs w:val="18"/>
+                <w:kern w:val="0"/>
+                <w:rtl w:val="off"/>
+              </w:rPr>
+            </w:pPr>
             <w:r>
               <w:rPr>
-                <w:rFonts w:ascii="굴림" w:eastAsia="맑은 고딕" w:hAnsi="굴림" w:cs="굴림"/>
-                <w:szCs w:val="18"/>
-                <w:highlight w:val="yellow"/>
-                <w:kern w:val="0"/>
-              </w:rPr>
-              <w:t>신빙성이</w:t>
+                <w:lang w:eastAsia="ko-KR"/>
+                <w:rFonts w:ascii="맑은 고딕" w:eastAsia="맑은 고딕" w:hAnsi="맑은 고딕" w:cs="굴림" w:hint="eastAsia"/>
+                <w:b w:val="0"/>
+                <w:bCs w:val="0"/>
+                <w:szCs w:val="18"/>
+                <w:kern w:val="0"/>
+                <w:rtl w:val="off"/>
+              </w:rPr>
+              <w:t>언제나 밝은 모습과 함께 성실하고 근면한 태도로 신뢰감을 주며</w:t>
             </w:r>
+          </w:p>
+          <w:p>
+            <w:pPr>
+              <w:pBdr>
+                <w:top w:val="none"/>
+                <w:left w:val="none"/>
+                <w:bottom w:val="none"/>
+                <w:right w:val="none"/>
+              </w:pBdr>
+              <w:tabs>
+                <w:tab w:val="clear" w:pos="800"/>
+                <w:tab w:val="clear" w:pos="1600"/>
+                <w:tab w:val="clear" w:pos="2400"/>
+                <w:tab w:val="clear" w:pos="3200"/>
+                <w:tab w:val="clear" w:pos="4000"/>
+                <w:tab w:val="clear" w:pos="4800"/>
+                <w:tab w:val="clear" w:pos="5600"/>
+                <w:tab w:val="clear" w:pos="6400"/>
+                <w:tab w:val="clear" w:pos="7200"/>
+                <w:tab w:val="clear" w:pos="8000"/>
+                <w:tab w:val="clear" w:pos="8800"/>
+                <w:tab w:val="clear" w:pos="9600"/>
+                <w:tab w:val="clear" w:pos="10400"/>
+                <w:tab w:val="clear" w:pos="11200"/>
+                <w:tab w:val="clear" w:pos="12000"/>
+                <w:tab w:val="clear" w:pos="12800"/>
+                <w:tab w:val="clear" w:pos="13600"/>
+                <w:tab w:val="clear" w:pos="14400"/>
+                <w:tab w:val="clear" w:pos="15200"/>
+                <w:tab w:val="clear" w:pos="16000"/>
+                <w:tab w:val="clear" w:pos="16800"/>
+                <w:tab w:val="clear" w:pos="17600"/>
+                <w:tab w:val="clear" w:pos="18400"/>
+                <w:tab w:val="clear" w:pos="19200"/>
+                <w:tab w:val="clear" w:pos="20000"/>
+                <w:tab w:val="clear" w:pos="20800"/>
+                <w:tab w:val="clear" w:pos="21600"/>
+                <w:tab w:val="clear" w:pos="22400"/>
+                <w:tab w:val="clear" w:pos="23200"/>
+                <w:tab w:val="clear" w:pos="24000"/>
+                <w:tab w:val="clear" w:pos="24800"/>
+                <w:tab w:val="clear" w:pos="25600"/>
+              </w:tabs>
+              <w:spacing w:line="240" w:lineRule="auto"/>
+              <w:rPr>
+                <w:lang w:eastAsia="ko-KR"/>
+                <w:rFonts w:ascii="맑은 고딕" w:eastAsia="맑은 고딕" w:hAnsi="맑은 고딕" w:cs="굴림" w:hint="eastAsia"/>
+                <w:b w:val="0"/>
+                <w:bCs w:val="0"/>
+                <w:szCs w:val="18"/>
+                <w:kern w:val="0"/>
+                <w:rtl w:val="off"/>
+              </w:rPr>
+            </w:pPr>
             <w:r>
               <w:rPr>
-                <w:rFonts w:ascii="굴림" w:eastAsia="맑은 고딕" w:hAnsi="굴림" w:cs="굴림"/>
-                <w:szCs w:val="18"/>
-                <w:highlight w:val="yellow"/>
-                <w:kern w:val="0"/>
-              </w:rPr>
-              <w:t xml:space="preserve"> </w:t>
+                <w:lang w:eastAsia="ko-KR"/>
+                <w:rFonts w:ascii="맑은 고딕" w:eastAsia="맑은 고딕" w:hAnsi="맑은 고딕" w:cs="굴림" w:hint="eastAsia"/>
+                <w:b w:val="0"/>
+                <w:bCs w:val="0"/>
+                <w:szCs w:val="18"/>
+                <w:kern w:val="0"/>
+                <w:rtl w:val="off"/>
+              </w:rPr>
+              <w:t>사용자의 니즈를 파악하는,</w:t>
             </w:r>
+          </w:p>
+          <w:p>
+            <w:pPr>
+              <w:pBdr>
+                <w:top w:val="none"/>
+                <w:left w:val="none"/>
+                <w:bottom w:val="none"/>
+                <w:right w:val="none"/>
+              </w:pBdr>
+              <w:tabs>
+                <w:tab w:val="clear" w:pos="800"/>
+                <w:tab w:val="clear" w:pos="1600"/>
+                <w:tab w:val="clear" w:pos="2400"/>
+                <w:tab w:val="clear" w:pos="3200"/>
+                <w:tab w:val="clear" w:pos="4000"/>
+                <w:tab w:val="clear" w:pos="4800"/>
+                <w:tab w:val="clear" w:pos="5600"/>
+                <w:tab w:val="clear" w:pos="6400"/>
+                <w:tab w:val="clear" w:pos="7200"/>
+                <w:tab w:val="clear" w:pos="8000"/>
+                <w:tab w:val="clear" w:pos="8800"/>
+                <w:tab w:val="clear" w:pos="9600"/>
+                <w:tab w:val="clear" w:pos="10400"/>
+                <w:tab w:val="clear" w:pos="11200"/>
+                <w:tab w:val="clear" w:pos="12000"/>
+                <w:tab w:val="clear" w:pos="12800"/>
+                <w:tab w:val="clear" w:pos="13600"/>
+                <w:tab w:val="clear" w:pos="14400"/>
+                <w:tab w:val="clear" w:pos="15200"/>
+                <w:tab w:val="clear" w:pos="16000"/>
+                <w:tab w:val="clear" w:pos="16800"/>
+                <w:tab w:val="clear" w:pos="17600"/>
+                <w:tab w:val="clear" w:pos="18400"/>
+                <w:tab w:val="clear" w:pos="19200"/>
+                <w:tab w:val="clear" w:pos="20000"/>
+                <w:tab w:val="clear" w:pos="20800"/>
+                <w:tab w:val="clear" w:pos="21600"/>
+                <w:tab w:val="clear" w:pos="22400"/>
+                <w:tab w:val="clear" w:pos="23200"/>
+                <w:tab w:val="clear" w:pos="24000"/>
+                <w:tab w:val="clear" w:pos="24800"/>
+                <w:tab w:val="clear" w:pos="25600"/>
+              </w:tabs>
+              <w:spacing w:line="240" w:lineRule="auto"/>
+              <w:rPr>
+                <w:lang w:eastAsia="ko-KR"/>
+                <w:rFonts w:ascii="맑은 고딕" w:eastAsia="맑은 고딕" w:hAnsi="맑은 고딕" w:cs="굴림" w:hint="eastAsia"/>
+                <w:b w:val="0"/>
+                <w:bCs w:val="0"/>
+                <w:szCs w:val="18"/>
+                <w:kern w:val="0"/>
+                <w:rtl w:val="off"/>
+              </w:rPr>
+            </w:pPr>
             <w:r>
               <w:rPr>
-                <w:rFonts w:ascii="굴림" w:eastAsia="맑은 고딕" w:hAnsi="굴림" w:cs="굴림"/>
-                <w:szCs w:val="18"/>
-                <w:highlight w:val="yellow"/>
-                <w:kern w:val="0"/>
-              </w:rPr>
-              <w:t>없다</w:t>
+                <w:lang w:eastAsia="ko-KR"/>
+                <w:rFonts w:ascii="맑은 고딕" w:eastAsia="맑은 고딕" w:hAnsi="맑은 고딕" w:cs="굴림" w:hint="eastAsia"/>
+                <w:b w:val="0"/>
+                <w:bCs w:val="0"/>
+                <w:szCs w:val="18"/>
+                <w:kern w:val="0"/>
+                <w:rtl w:val="off"/>
+              </w:rPr>
+              <w:t>미묘하게 달라지는 트렌드에 맞는 사이트를 디자인하는,</w:t>
             </w:r>
+          </w:p>
+          <w:p>
+            <w:pPr>
+              <w:pBdr>
+                <w:top w:val="none"/>
+                <w:left w:val="none"/>
+                <w:bottom w:val="none"/>
+                <w:right w:val="none"/>
+              </w:pBdr>
+              <w:tabs>
+                <w:tab w:val="clear" w:pos="800"/>
+                <w:tab w:val="clear" w:pos="1600"/>
+                <w:tab w:val="clear" w:pos="2400"/>
+                <w:tab w:val="clear" w:pos="3200"/>
+                <w:tab w:val="clear" w:pos="4000"/>
+                <w:tab w:val="clear" w:pos="4800"/>
+                <w:tab w:val="clear" w:pos="5600"/>
+                <w:tab w:val="clear" w:pos="6400"/>
+                <w:tab w:val="clear" w:pos="7200"/>
+                <w:tab w:val="clear" w:pos="8000"/>
+                <w:tab w:val="clear" w:pos="8800"/>
+                <w:tab w:val="clear" w:pos="9600"/>
+                <w:tab w:val="clear" w:pos="10400"/>
+                <w:tab w:val="clear" w:pos="11200"/>
+                <w:tab w:val="clear" w:pos="12000"/>
+                <w:tab w:val="clear" w:pos="12800"/>
+                <w:tab w:val="clear" w:pos="13600"/>
+                <w:tab w:val="clear" w:pos="14400"/>
+                <w:tab w:val="clear" w:pos="15200"/>
+                <w:tab w:val="clear" w:pos="16000"/>
+                <w:tab w:val="clear" w:pos="16800"/>
+                <w:tab w:val="clear" w:pos="17600"/>
+                <w:tab w:val="clear" w:pos="18400"/>
+                <w:tab w:val="clear" w:pos="19200"/>
+                <w:tab w:val="clear" w:pos="20000"/>
+                <w:tab w:val="clear" w:pos="20800"/>
+                <w:tab w:val="clear" w:pos="21600"/>
+                <w:tab w:val="clear" w:pos="22400"/>
+                <w:tab w:val="clear" w:pos="23200"/>
+                <w:tab w:val="clear" w:pos="24000"/>
+                <w:tab w:val="clear" w:pos="24800"/>
+                <w:tab w:val="clear" w:pos="25600"/>
+              </w:tabs>
+              <w:spacing w:line="240" w:lineRule="auto"/>
+              <w:rPr>
+                <w:lang w:eastAsia="ko-KR"/>
+                <w:rFonts w:ascii="맑은 고딕" w:eastAsia="맑은 고딕" w:hAnsi="맑은 고딕" w:cs="굴림" w:hint="eastAsia"/>
+                <w:b w:val="0"/>
+                <w:bCs w:val="0"/>
+                <w:szCs w:val="18"/>
+                <w:kern w:val="0"/>
+                <w:rtl w:val="off"/>
+              </w:rPr>
+            </w:pPr>
+          </w:p>
+          <w:p>
+            <w:pPr>
+              <w:pBdr>
+                <w:top w:val="none"/>
+                <w:left w:val="none"/>
+                <w:bottom w:val="none"/>
+                <w:right w:val="none"/>
+              </w:pBdr>
+              <w:tabs>
+                <w:tab w:val="clear" w:pos="800"/>
+                <w:tab w:val="clear" w:pos="1600"/>
+                <w:tab w:val="clear" w:pos="2400"/>
+                <w:tab w:val="clear" w:pos="3200"/>
+                <w:tab w:val="clear" w:pos="4000"/>
+                <w:tab w:val="clear" w:pos="4800"/>
+                <w:tab w:val="clear" w:pos="5600"/>
+                <w:tab w:val="clear" w:pos="6400"/>
+                <w:tab w:val="clear" w:pos="7200"/>
+                <w:tab w:val="clear" w:pos="8000"/>
+                <w:tab w:val="clear" w:pos="8800"/>
+                <w:tab w:val="clear" w:pos="9600"/>
+                <w:tab w:val="clear" w:pos="10400"/>
+                <w:tab w:val="clear" w:pos="11200"/>
+                <w:tab w:val="clear" w:pos="12000"/>
+                <w:tab w:val="clear" w:pos="12800"/>
+                <w:tab w:val="clear" w:pos="13600"/>
+                <w:tab w:val="clear" w:pos="14400"/>
+                <w:tab w:val="clear" w:pos="15200"/>
+                <w:tab w:val="clear" w:pos="16000"/>
+                <w:tab w:val="clear" w:pos="16800"/>
+                <w:tab w:val="clear" w:pos="17600"/>
+                <w:tab w:val="clear" w:pos="18400"/>
+                <w:tab w:val="clear" w:pos="19200"/>
+                <w:tab w:val="clear" w:pos="20000"/>
+                <w:tab w:val="clear" w:pos="20800"/>
+                <w:tab w:val="clear" w:pos="21600"/>
+                <w:tab w:val="clear" w:pos="22400"/>
+                <w:tab w:val="clear" w:pos="23200"/>
+                <w:tab w:val="clear" w:pos="24000"/>
+                <w:tab w:val="clear" w:pos="24800"/>
+                <w:tab w:val="clear" w:pos="25600"/>
+              </w:tabs>
+              <w:spacing w:line="240" w:lineRule="auto"/>
+              <w:rPr>
+                <w:lang w:eastAsia="ko-KR"/>
+                <w:rFonts w:ascii="맑은 고딕" w:eastAsia="맑은 고딕" w:hAnsi="맑은 고딕" w:cs="굴림" w:hint="eastAsia"/>
+                <w:b w:val="0"/>
+                <w:bCs w:val="0"/>
+                <w:szCs w:val="18"/>
+                <w:kern w:val="0"/>
+                <w:rtl w:val="off"/>
+              </w:rPr>
+            </w:pPr>
             <w:r>
               <w:rPr>
-                <w:rFonts w:ascii="맑은 고딕" w:eastAsia="맑은 고딕" w:hAnsi="맑은 고딕" w:cs="굴림" w:hint="eastAsia"/>
-                <w:szCs w:val="18"/>
-                <w:kern w:val="0"/>
-              </w:rPr>
-              <w:t xml:space="preserve">. </w:t>
+                <w:lang w:eastAsia="ko-KR"/>
+                <w:rFonts w:ascii="맑은 고딕" w:eastAsia="맑은 고딕" w:hAnsi="맑은 고딕" w:cs="굴림" w:hint="eastAsia"/>
+                <w:b w:val="0"/>
+                <w:bCs w:val="0"/>
+                <w:szCs w:val="18"/>
+                <w:kern w:val="0"/>
+                <w:rtl w:val="off"/>
+              </w:rPr>
+              <w:t>비록 신입이지만 근성있게 뭐든 빠르게 흡수하며 배워나가는 디자이너의 모습을 보여드리겠습니다.</w:t>
             </w:r>
-            <w:r>
-              <w:rPr>
-                <w:rFonts w:ascii="굴림" w:eastAsia="맑은 고딕" w:hAnsi="굴림" w:cs="굴림"/>
-                <w:szCs w:val="18"/>
-                <w:kern w:val="0"/>
-              </w:rPr>
-              <w:t>업무를</w:t>
-            </w:r>
-            <w:r>
-              <w:rPr>
-                <w:rFonts w:ascii="굴림" w:eastAsia="맑은 고딕" w:hAnsi="굴림" w:cs="굴림"/>
-                <w:szCs w:val="18"/>
-                <w:kern w:val="0"/>
-              </w:rPr>
-              <w:t xml:space="preserve"> </w:t>
-            </w:r>
-            <w:r>
-              <w:rPr>
-                <w:rFonts w:ascii="굴림" w:eastAsia="맑은 고딕" w:hAnsi="굴림" w:cs="굴림"/>
-                <w:szCs w:val="18"/>
-                <w:kern w:val="0"/>
-              </w:rPr>
-              <w:t>열심히</w:t>
-            </w:r>
-            <w:r>
-              <w:rPr>
-                <w:rFonts w:ascii="굴림" w:eastAsia="맑은 고딕" w:hAnsi="굴림" w:cs="굴림"/>
-                <w:szCs w:val="18"/>
-                <w:kern w:val="0"/>
-              </w:rPr>
-              <w:t xml:space="preserve"> </w:t>
-            </w:r>
-            <w:r>
-              <w:rPr>
-                <w:rFonts w:ascii="굴림" w:eastAsia="맑은 고딕" w:hAnsi="굴림" w:cs="굴림"/>
-                <w:szCs w:val="18"/>
-                <w:kern w:val="0"/>
-              </w:rPr>
-              <w:t>익혀서</w:t>
-            </w:r>
-            <w:r>
-              <w:rPr>
-                <w:rFonts w:ascii="굴림" w:eastAsia="맑은 고딕" w:hAnsi="굴림" w:cs="굴림"/>
-                <w:szCs w:val="18"/>
-                <w:kern w:val="0"/>
-              </w:rPr>
-              <w:t xml:space="preserve"> </w:t>
-            </w:r>
-            <w:r>
-              <w:rPr>
-                <w:rFonts w:ascii="굴림" w:eastAsia="맑은 고딕" w:hAnsi="굴림" w:cs="굴림"/>
-                <w:szCs w:val="18"/>
-                <w:kern w:val="0"/>
-              </w:rPr>
-              <w:t>빠르게</w:t>
-            </w:r>
-            <w:r>
-              <w:rPr>
-                <w:rFonts w:ascii="굴림" w:eastAsia="맑은 고딕" w:hAnsi="굴림" w:cs="굴림"/>
-                <w:szCs w:val="18"/>
-                <w:kern w:val="0"/>
-              </w:rPr>
-              <w:t xml:space="preserve"> </w:t>
-            </w:r>
-            <w:r>
-              <w:rPr>
-                <w:rFonts w:ascii="굴림" w:eastAsia="맑은 고딕" w:hAnsi="굴림" w:cs="굴림"/>
-                <w:szCs w:val="18"/>
-                <w:kern w:val="0"/>
-              </w:rPr>
-              <w:t>적응하겠다는</w:t>
-            </w:r>
-            <w:r>
-              <w:rPr>
-                <w:rFonts w:ascii="굴림" w:eastAsia="맑은 고딕" w:hAnsi="굴림" w:cs="굴림"/>
-                <w:szCs w:val="18"/>
-                <w:kern w:val="0"/>
-              </w:rPr>
-              <w:t xml:space="preserve"> </w:t>
-            </w:r>
-            <w:r>
-              <w:rPr>
-                <w:rFonts w:ascii="굴림" w:eastAsia="맑은 고딕" w:hAnsi="굴림" w:cs="굴림"/>
-                <w:szCs w:val="18"/>
-                <w:kern w:val="0"/>
-              </w:rPr>
-              <w:t>것도</w:t>
-            </w:r>
-            <w:r>
-              <w:rPr>
-                <w:rFonts w:ascii="굴림" w:eastAsia="맑은 고딕" w:hAnsi="굴림" w:cs="굴림"/>
-                <w:szCs w:val="18"/>
-                <w:kern w:val="0"/>
-              </w:rPr>
-              <w:t xml:space="preserve"> </w:t>
-            </w:r>
-            <w:r>
-              <w:rPr>
-                <w:rFonts w:ascii="굴림" w:eastAsia="맑은 고딕" w:hAnsi="굴림" w:cs="굴림"/>
-                <w:szCs w:val="18"/>
-                <w:kern w:val="0"/>
-              </w:rPr>
-              <w:t>마찬가지</w:t>
-            </w:r>
-            <w:r>
-              <w:rPr>
-                <w:rFonts w:ascii="맑은 고딕" w:eastAsia="맑은 고딕" w:hAnsi="맑은 고딕" w:cs="굴림" w:hint="eastAsia"/>
-                <w:szCs w:val="18"/>
-                <w:kern w:val="0"/>
-              </w:rPr>
-              <w:t xml:space="preserve">. </w:t>
-            </w:r>
-            <w:r>
-              <w:rPr>
-                <w:rFonts w:ascii="굴림" w:eastAsia="맑은 고딕" w:hAnsi="굴림" w:cs="굴림"/>
-                <w:szCs w:val="18"/>
-                <w:kern w:val="0"/>
-              </w:rPr>
-              <w:t>구체적으로</w:t>
-            </w:r>
-            <w:r>
-              <w:rPr>
-                <w:rFonts w:ascii="굴림" w:eastAsia="맑은 고딕" w:hAnsi="굴림" w:cs="굴림"/>
-                <w:szCs w:val="18"/>
-                <w:kern w:val="0"/>
-              </w:rPr>
-              <w:t xml:space="preserve"> </w:t>
-            </w:r>
-            <w:r>
-              <w:rPr>
-                <w:rFonts w:ascii="굴림" w:eastAsia="맑은 고딕" w:hAnsi="굴림" w:cs="굴림"/>
-                <w:szCs w:val="18"/>
-                <w:kern w:val="0"/>
-              </w:rPr>
-              <w:t>어떤</w:t>
-            </w:r>
-            <w:r>
-              <w:rPr>
-                <w:rFonts w:ascii="굴림" w:eastAsia="맑은 고딕" w:hAnsi="굴림" w:cs="굴림"/>
-                <w:szCs w:val="18"/>
-                <w:kern w:val="0"/>
-              </w:rPr>
-              <w:t xml:space="preserve"> </w:t>
-            </w:r>
-            <w:r>
-              <w:rPr>
-                <w:rFonts w:ascii="굴림" w:eastAsia="맑은 고딕" w:hAnsi="굴림" w:cs="굴림"/>
-                <w:szCs w:val="18"/>
-                <w:kern w:val="0"/>
-              </w:rPr>
-              <w:t>노력을</w:t>
-            </w:r>
-            <w:r>
-              <w:rPr>
-                <w:rFonts w:ascii="굴림" w:eastAsia="맑은 고딕" w:hAnsi="굴림" w:cs="굴림"/>
-                <w:szCs w:val="18"/>
-                <w:kern w:val="0"/>
-              </w:rPr>
-              <w:t xml:space="preserve"> </w:t>
-            </w:r>
-            <w:r>
-              <w:rPr>
-                <w:rFonts w:ascii="굴림" w:eastAsia="맑은 고딕" w:hAnsi="굴림" w:cs="굴림"/>
-                <w:szCs w:val="18"/>
-                <w:kern w:val="0"/>
-              </w:rPr>
-              <w:t>기울일</w:t>
-            </w:r>
-            <w:r>
-              <w:rPr>
-                <w:rFonts w:ascii="굴림" w:eastAsia="맑은 고딕" w:hAnsi="굴림" w:cs="굴림"/>
-                <w:szCs w:val="18"/>
-                <w:kern w:val="0"/>
-              </w:rPr>
-              <w:t xml:space="preserve"> </w:t>
-            </w:r>
-            <w:r>
-              <w:rPr>
-                <w:rFonts w:ascii="굴림" w:eastAsia="맑은 고딕" w:hAnsi="굴림" w:cs="굴림"/>
-                <w:szCs w:val="18"/>
-                <w:kern w:val="0"/>
-              </w:rPr>
-              <w:t>것인지</w:t>
-            </w:r>
-            <w:r>
-              <w:rPr>
-                <w:rFonts w:ascii="굴림" w:eastAsia="맑은 고딕" w:hAnsi="굴림" w:cs="굴림"/>
-                <w:szCs w:val="18"/>
-                <w:kern w:val="0"/>
-              </w:rPr>
-              <w:t xml:space="preserve"> </w:t>
-            </w:r>
-            <w:r>
-              <w:rPr>
-                <w:rFonts w:ascii="굴림" w:eastAsia="맑은 고딕" w:hAnsi="굴림" w:cs="굴림"/>
-                <w:szCs w:val="18"/>
-                <w:kern w:val="0"/>
-              </w:rPr>
-              <w:t>작성해야</w:t>
-            </w:r>
-            <w:r>
-              <w:rPr>
-                <w:rFonts w:ascii="굴림" w:eastAsia="맑은 고딕" w:hAnsi="굴림" w:cs="굴림" w:hint="eastAsia"/>
-                <w:szCs w:val="18"/>
-                <w:kern w:val="0"/>
-              </w:rPr>
-              <w:t xml:space="preserve"> </w:t>
-            </w:r>
-            <w:r>
-              <w:rPr>
-                <w:rFonts w:ascii="굴림" w:eastAsia="맑은 고딕" w:hAnsi="굴림" w:cs="굴림"/>
-                <w:szCs w:val="18"/>
-                <w:kern w:val="0"/>
-              </w:rPr>
-              <w:t>한다</w:t>
-            </w:r>
-            <w:r>
-              <w:rPr>
-                <w:rFonts w:ascii="맑은 고딕" w:eastAsia="맑은 고딕" w:hAnsi="맑은 고딕" w:cs="굴림" w:hint="eastAsia"/>
-                <w:szCs w:val="18"/>
-                <w:kern w:val="0"/>
-              </w:rPr>
-              <w:t xml:space="preserve">. </w:t>
-            </w:r>
-            <w:r>
-              <w:rPr>
-                <w:rFonts w:ascii="굴림" w:eastAsia="맑은 고딕" w:hAnsi="굴림" w:cs="굴림"/>
-                <w:szCs w:val="18"/>
-                <w:kern w:val="0"/>
-              </w:rPr>
-              <w:t>그</w:t>
-            </w:r>
-            <w:r>
-              <w:rPr>
-                <w:rFonts w:ascii="굴림" w:eastAsia="맑은 고딕" w:hAnsi="굴림" w:cs="굴림"/>
-                <w:szCs w:val="18"/>
-                <w:kern w:val="0"/>
-              </w:rPr>
-              <w:t xml:space="preserve"> </w:t>
-            </w:r>
-            <w:r>
-              <w:rPr>
-                <w:rFonts w:ascii="굴림" w:eastAsia="맑은 고딕" w:hAnsi="굴림" w:cs="굴림"/>
-                <w:szCs w:val="18"/>
-                <w:kern w:val="0"/>
-              </w:rPr>
-              <w:t>때도</w:t>
-            </w:r>
-            <w:r>
-              <w:rPr>
-                <w:rFonts w:ascii="굴림" w:eastAsia="맑은 고딕" w:hAnsi="굴림" w:cs="굴림"/>
-                <w:szCs w:val="18"/>
-                <w:kern w:val="0"/>
-              </w:rPr>
-              <w:t xml:space="preserve"> </w:t>
-            </w:r>
-            <w:r>
-              <w:rPr>
-                <w:rFonts w:ascii="굴림" w:eastAsia="맑은 고딕" w:hAnsi="굴림" w:cs="굴림"/>
-                <w:szCs w:val="18"/>
-                <w:kern w:val="0"/>
-              </w:rPr>
-              <w:t>시간적인</w:t>
-            </w:r>
-            <w:r>
-              <w:rPr>
-                <w:rFonts w:ascii="굴림" w:eastAsia="맑은 고딕" w:hAnsi="굴림" w:cs="굴림"/>
-                <w:szCs w:val="18"/>
-                <w:kern w:val="0"/>
-              </w:rPr>
-              <w:t xml:space="preserve"> </w:t>
-            </w:r>
-            <w:r>
-              <w:rPr>
-                <w:rFonts w:ascii="굴림" w:eastAsia="맑은 고딕" w:hAnsi="굴림" w:cs="굴림"/>
-                <w:szCs w:val="18"/>
-                <w:kern w:val="0"/>
-              </w:rPr>
-              <w:t>개념은</w:t>
-            </w:r>
-            <w:r>
-              <w:rPr>
-                <w:rFonts w:ascii="굴림" w:eastAsia="맑은 고딕" w:hAnsi="굴림" w:cs="굴림"/>
-                <w:szCs w:val="18"/>
-                <w:kern w:val="0"/>
-              </w:rPr>
-              <w:t xml:space="preserve"> </w:t>
-            </w:r>
-            <w:r>
-              <w:rPr>
-                <w:rFonts w:ascii="굴림" w:eastAsia="맑은 고딕" w:hAnsi="굴림" w:cs="굴림"/>
-                <w:szCs w:val="18"/>
-                <w:kern w:val="0"/>
-              </w:rPr>
-              <w:t>넣지</w:t>
-            </w:r>
-            <w:r>
-              <w:rPr>
-                <w:rFonts w:ascii="굴림" w:eastAsia="맑은 고딕" w:hAnsi="굴림" w:cs="굴림"/>
-                <w:szCs w:val="18"/>
-                <w:kern w:val="0"/>
-              </w:rPr>
-              <w:t xml:space="preserve"> </w:t>
-            </w:r>
-            <w:r>
-              <w:rPr>
-                <w:rFonts w:ascii="굴림" w:eastAsia="맑은 고딕" w:hAnsi="굴림" w:cs="굴림"/>
-                <w:szCs w:val="18"/>
-                <w:kern w:val="0"/>
-              </w:rPr>
-              <w:t>말고</w:t>
-            </w:r>
-            <w:r>
-              <w:rPr>
-                <w:rFonts w:ascii="굴림" w:eastAsia="맑은 고딕" w:hAnsi="굴림" w:cs="굴림"/>
-                <w:szCs w:val="18"/>
-                <w:kern w:val="0"/>
-              </w:rPr>
-              <w:t xml:space="preserve"> </w:t>
-            </w:r>
-            <w:r>
-              <w:rPr>
-                <w:rFonts w:ascii="굴림" w:eastAsia="맑은 고딕" w:hAnsi="굴림" w:cs="굴림"/>
-                <w:szCs w:val="18"/>
-                <w:kern w:val="0"/>
-              </w:rPr>
-              <w:t>구체적이되</w:t>
-            </w:r>
-            <w:r>
-              <w:rPr>
-                <w:rFonts w:ascii="굴림" w:eastAsia="맑은 고딕" w:hAnsi="굴림" w:cs="굴림"/>
-                <w:szCs w:val="18"/>
-                <w:kern w:val="0"/>
-              </w:rPr>
-              <w:t xml:space="preserve"> </w:t>
-            </w:r>
-            <w:r>
-              <w:rPr>
-                <w:rFonts w:ascii="굴림" w:eastAsia="맑은 고딕" w:hAnsi="굴림" w:cs="굴림"/>
-                <w:szCs w:val="18"/>
-                <w:kern w:val="0"/>
-              </w:rPr>
-              <w:t>단계적으로</w:t>
-            </w:r>
-            <w:r>
-              <w:rPr>
-                <w:rFonts w:ascii="굴림" w:eastAsia="맑은 고딕" w:hAnsi="굴림" w:cs="굴림"/>
-                <w:szCs w:val="18"/>
-                <w:kern w:val="0"/>
-              </w:rPr>
-              <w:t xml:space="preserve"> </w:t>
-            </w:r>
-            <w:r>
-              <w:rPr>
-                <w:rFonts w:ascii="굴림" w:eastAsia="맑은 고딕" w:hAnsi="굴림" w:cs="굴림"/>
-                <w:szCs w:val="18"/>
-                <w:kern w:val="0"/>
-              </w:rPr>
-              <w:t>첫째</w:t>
-            </w:r>
-            <w:r>
-              <w:rPr>
-                <w:rFonts w:ascii="맑은 고딕" w:eastAsia="맑은 고딕" w:hAnsi="맑은 고딕" w:cs="굴림" w:hint="eastAsia"/>
-                <w:szCs w:val="18"/>
-                <w:kern w:val="0"/>
-              </w:rPr>
-              <w:t xml:space="preserve">, </w:t>
-            </w:r>
-            <w:r>
-              <w:rPr>
-                <w:rFonts w:ascii="굴림" w:eastAsia="맑은 고딕" w:hAnsi="굴림" w:cs="굴림"/>
-                <w:szCs w:val="18"/>
-                <w:kern w:val="0"/>
-              </w:rPr>
-              <w:t>둘째</w:t>
-            </w:r>
-            <w:r>
-              <w:rPr>
-                <w:rFonts w:ascii="맑은 고딕" w:eastAsia="맑은 고딕" w:hAnsi="맑은 고딕" w:cs="굴림" w:hint="eastAsia"/>
-                <w:szCs w:val="18"/>
-                <w:kern w:val="0"/>
-              </w:rPr>
-              <w:t xml:space="preserve">, </w:t>
-            </w:r>
-            <w:r>
-              <w:rPr>
-                <w:rFonts w:ascii="굴림" w:eastAsia="맑은 고딕" w:hAnsi="굴림" w:cs="굴림"/>
-                <w:szCs w:val="18"/>
-                <w:kern w:val="0"/>
-              </w:rPr>
-              <w:t>셋째의</w:t>
-            </w:r>
-            <w:r>
-              <w:rPr>
-                <w:rFonts w:ascii="굴림" w:eastAsia="맑은 고딕" w:hAnsi="굴림" w:cs="굴림"/>
-                <w:szCs w:val="18"/>
-                <w:kern w:val="0"/>
-              </w:rPr>
-              <w:t xml:space="preserve"> </w:t>
-            </w:r>
-            <w:r>
-              <w:rPr>
-                <w:rFonts w:ascii="굴림" w:eastAsia="맑은 고딕" w:hAnsi="굴림" w:cs="굴림"/>
-                <w:szCs w:val="18"/>
-                <w:kern w:val="0"/>
-              </w:rPr>
-              <w:t>형식으로</w:t>
-            </w:r>
-            <w:r>
-              <w:rPr>
-                <w:rFonts w:ascii="굴림" w:eastAsia="맑은 고딕" w:hAnsi="굴림" w:cs="굴림"/>
-                <w:szCs w:val="18"/>
-                <w:kern w:val="0"/>
-              </w:rPr>
-              <w:t xml:space="preserve"> </w:t>
-            </w:r>
-            <w:r>
-              <w:rPr>
-                <w:rFonts w:ascii="굴림" w:eastAsia="맑은 고딕" w:hAnsi="굴림" w:cs="굴림"/>
-                <w:szCs w:val="18"/>
-                <w:kern w:val="0"/>
-              </w:rPr>
-              <w:t>나눠서</w:t>
-            </w:r>
-            <w:r>
-              <w:rPr>
-                <w:rFonts w:ascii="굴림" w:eastAsia="맑은 고딕" w:hAnsi="굴림" w:cs="굴림"/>
-                <w:szCs w:val="18"/>
-                <w:kern w:val="0"/>
-              </w:rPr>
-              <w:t xml:space="preserve"> </w:t>
-            </w:r>
-            <w:r>
-              <w:rPr>
-                <w:rFonts w:ascii="굴림" w:eastAsia="맑은 고딕" w:hAnsi="굴림" w:cs="굴림"/>
-                <w:szCs w:val="18"/>
-                <w:kern w:val="0"/>
-              </w:rPr>
-              <w:t>생각하면</w:t>
-            </w:r>
-            <w:r>
-              <w:rPr>
-                <w:rFonts w:ascii="굴림" w:eastAsia="맑은 고딕" w:hAnsi="굴림" w:cs="굴림"/>
-                <w:szCs w:val="18"/>
-                <w:kern w:val="0"/>
-              </w:rPr>
-              <w:t xml:space="preserve"> </w:t>
-            </w:r>
-            <w:r>
-              <w:rPr>
-                <w:rFonts w:ascii="굴림" w:eastAsia="맑은 고딕" w:hAnsi="굴림" w:cs="굴림"/>
-                <w:szCs w:val="18"/>
-                <w:kern w:val="0"/>
-              </w:rPr>
-              <w:t>쉽다</w:t>
-            </w:r>
-            <w:r>
-              <w:rPr>
-                <w:rFonts w:ascii="맑은 고딕" w:eastAsia="맑은 고딕" w:hAnsi="맑은 고딕" w:cs="굴림" w:hint="eastAsia"/>
-                <w:szCs w:val="18"/>
-                <w:kern w:val="0"/>
-              </w:rPr>
-              <w:t xml:space="preserve">. </w:t>
-            </w:r>
-            <w:r>
-              <w:rPr>
-                <w:rFonts w:ascii="굴림" w:eastAsia="맑은 고딕" w:hAnsi="굴림" w:cs="굴림"/>
-                <w:szCs w:val="18"/>
-                <w:kern w:val="0"/>
-              </w:rPr>
-              <w:t>마지막은</w:t>
-            </w:r>
-            <w:r>
-              <w:rPr>
-                <w:rFonts w:ascii="굴림" w:eastAsia="맑은 고딕" w:hAnsi="굴림" w:cs="굴림"/>
-                <w:szCs w:val="18"/>
-                <w:kern w:val="0"/>
-              </w:rPr>
-              <w:t xml:space="preserve"> </w:t>
-            </w:r>
-            <w:r>
-              <w:rPr>
-                <w:rFonts w:ascii="굴림" w:eastAsia="맑은 고딕" w:hAnsi="굴림" w:cs="굴림"/>
-                <w:szCs w:val="18"/>
-                <w:kern w:val="0"/>
-              </w:rPr>
-              <w:t>직무와</w:t>
-            </w:r>
-            <w:r>
-              <w:rPr>
-                <w:rFonts w:ascii="굴림" w:eastAsia="맑은 고딕" w:hAnsi="굴림" w:cs="굴림"/>
-                <w:szCs w:val="18"/>
-                <w:kern w:val="0"/>
-              </w:rPr>
-              <w:t xml:space="preserve"> </w:t>
-            </w:r>
-            <w:r>
-              <w:rPr>
-                <w:rFonts w:ascii="굴림" w:eastAsia="맑은 고딕" w:hAnsi="굴림" w:cs="굴림"/>
-                <w:szCs w:val="18"/>
-                <w:kern w:val="0"/>
-              </w:rPr>
-              <w:t>연관하여</w:t>
-            </w:r>
-            <w:r>
-              <w:rPr>
-                <w:rFonts w:ascii="굴림" w:eastAsia="맑은 고딕" w:hAnsi="굴림" w:cs="굴림"/>
-                <w:szCs w:val="18"/>
-                <w:kern w:val="0"/>
-              </w:rPr>
-              <w:t xml:space="preserve"> </w:t>
-            </w:r>
-            <w:r>
-              <w:rPr>
-                <w:rFonts w:ascii="굴림" w:eastAsia="맑은 고딕" w:hAnsi="굴림" w:cs="굴림"/>
-                <w:szCs w:val="18"/>
-                <w:kern w:val="0"/>
-              </w:rPr>
-              <w:t>자신이</w:t>
-            </w:r>
-            <w:r>
-              <w:rPr>
-                <w:rFonts w:ascii="굴림" w:eastAsia="맑은 고딕" w:hAnsi="굴림" w:cs="굴림"/>
-                <w:szCs w:val="18"/>
-                <w:kern w:val="0"/>
-              </w:rPr>
-              <w:t xml:space="preserve"> </w:t>
-            </w:r>
-            <w:r>
-              <w:rPr>
-                <w:rFonts w:ascii="굴림" w:eastAsia="맑은 고딕" w:hAnsi="굴림" w:cs="굴림"/>
-                <w:szCs w:val="18"/>
-                <w:kern w:val="0"/>
-              </w:rPr>
-              <w:t>회사에</w:t>
-            </w:r>
-            <w:r>
-              <w:rPr>
-                <w:rFonts w:ascii="굴림" w:eastAsia="맑은 고딕" w:hAnsi="굴림" w:cs="굴림"/>
-                <w:szCs w:val="18"/>
-                <w:kern w:val="0"/>
-              </w:rPr>
-              <w:t xml:space="preserve"> </w:t>
-            </w:r>
-            <w:r>
-              <w:rPr>
-                <w:rFonts w:ascii="굴림" w:eastAsia="맑은 고딕" w:hAnsi="굴림" w:cs="굴림"/>
-                <w:szCs w:val="18"/>
-                <w:kern w:val="0"/>
-              </w:rPr>
-              <w:t>기여</w:t>
-            </w:r>
-            <w:r>
-              <w:rPr>
-                <w:rFonts w:ascii="굴림" w:eastAsia="맑은 고딕" w:hAnsi="굴림" w:cs="굴림"/>
-                <w:szCs w:val="18"/>
-                <w:kern w:val="0"/>
-              </w:rPr>
-              <w:t xml:space="preserve"> </w:t>
-            </w:r>
-            <w:r>
-              <w:rPr>
-                <w:rFonts w:ascii="굴림" w:eastAsia="맑은 고딕" w:hAnsi="굴림" w:cs="굴림"/>
-                <w:szCs w:val="18"/>
-                <w:kern w:val="0"/>
-              </w:rPr>
-              <w:t>할</w:t>
-            </w:r>
-            <w:r>
-              <w:rPr>
-                <w:rFonts w:ascii="굴림" w:eastAsia="맑은 고딕" w:hAnsi="굴림" w:cs="굴림"/>
-                <w:szCs w:val="18"/>
-                <w:kern w:val="0"/>
-              </w:rPr>
-              <w:t xml:space="preserve"> </w:t>
-            </w:r>
-            <w:r>
-              <w:rPr>
-                <w:rFonts w:ascii="굴림" w:eastAsia="맑은 고딕" w:hAnsi="굴림" w:cs="굴림"/>
-                <w:szCs w:val="18"/>
-                <w:kern w:val="0"/>
-              </w:rPr>
-              <w:t>수</w:t>
-            </w:r>
-            <w:r>
-              <w:rPr>
-                <w:rFonts w:ascii="굴림" w:eastAsia="맑은 고딕" w:hAnsi="굴림" w:cs="굴림"/>
-                <w:szCs w:val="18"/>
-                <w:kern w:val="0"/>
-              </w:rPr>
-              <w:t xml:space="preserve"> </w:t>
-            </w:r>
-            <w:r>
-              <w:rPr>
-                <w:rFonts w:ascii="굴림" w:eastAsia="맑은 고딕" w:hAnsi="굴림" w:cs="굴림"/>
-                <w:szCs w:val="18"/>
-                <w:kern w:val="0"/>
-              </w:rPr>
-              <w:t>있는</w:t>
-            </w:r>
-            <w:r>
-              <w:rPr>
-                <w:rFonts w:ascii="굴림" w:eastAsia="맑은 고딕" w:hAnsi="굴림" w:cs="굴림"/>
-                <w:szCs w:val="18"/>
-                <w:kern w:val="0"/>
-              </w:rPr>
-              <w:t xml:space="preserve"> </w:t>
-            </w:r>
-            <w:r>
-              <w:rPr>
-                <w:rFonts w:ascii="굴림" w:eastAsia="맑은 고딕" w:hAnsi="굴림" w:cs="굴림"/>
-                <w:szCs w:val="18"/>
-                <w:kern w:val="0"/>
-              </w:rPr>
-              <w:t>부분을</w:t>
-            </w:r>
-            <w:r>
-              <w:rPr>
-                <w:rFonts w:ascii="굴림" w:eastAsia="맑은 고딕" w:hAnsi="굴림" w:cs="굴림"/>
-                <w:szCs w:val="18"/>
-                <w:kern w:val="0"/>
-              </w:rPr>
-              <w:t xml:space="preserve"> </w:t>
-            </w:r>
-            <w:r>
-              <w:rPr>
-                <w:rFonts w:ascii="굴림" w:eastAsia="맑은 고딕" w:hAnsi="굴림" w:cs="굴림"/>
-                <w:szCs w:val="18"/>
-                <w:kern w:val="0"/>
-              </w:rPr>
-              <w:t>작성하며</w:t>
-            </w:r>
-            <w:r>
-              <w:rPr>
-                <w:rFonts w:ascii="굴림" w:eastAsia="맑은 고딕" w:hAnsi="굴림" w:cs="굴림"/>
-                <w:szCs w:val="18"/>
-                <w:kern w:val="0"/>
-              </w:rPr>
-              <w:t xml:space="preserve"> </w:t>
-            </w:r>
-            <w:r>
-              <w:rPr>
-                <w:rFonts w:ascii="굴림" w:eastAsia="맑은 고딕" w:hAnsi="굴림" w:cs="굴림"/>
-                <w:szCs w:val="18"/>
-                <w:kern w:val="0"/>
-              </w:rPr>
-              <w:t>마무리</w:t>
-            </w:r>
-            <w:r>
-              <w:rPr>
-                <w:rFonts w:ascii="굴림" w:eastAsia="맑은 고딕" w:hAnsi="굴림" w:cs="굴림"/>
-                <w:szCs w:val="18"/>
-                <w:kern w:val="0"/>
-              </w:rPr>
-              <w:t xml:space="preserve"> </w:t>
-            </w:r>
-            <w:r>
-              <w:rPr>
-                <w:rFonts w:ascii="굴림" w:eastAsia="맑은 고딕" w:hAnsi="굴림" w:cs="굴림"/>
-                <w:szCs w:val="18"/>
-                <w:kern w:val="0"/>
-              </w:rPr>
-              <w:t>짓는다</w:t>
-            </w:r>
-            <w:r>
-              <w:rPr>
-                <w:rFonts w:ascii="맑은 고딕" w:eastAsia="맑은 고딕" w:hAnsi="맑은 고딕" w:cs="굴림" w:hint="eastAsia"/>
-                <w:szCs w:val="18"/>
-                <w:kern w:val="0"/>
-              </w:rPr>
-              <w:t>.</w:t>
-            </w:r>
           </w:p>
           <w:p>
             <w:pPr>
               <w:pStyle w:val="MS"/>
-              <w:ind w:left="200" w:hanging="200"/>
               <w:rPr>
                 <w:rFonts w:ascii="맑은 고딕" w:eastAsia="맑은 고딕"/>
               </w:rPr>
@@ -17818,22 +17331,22 @@
     <w:lsdException w:name="index 7" w:semiHidden="1" w:unhideWhenUsed="1"/>
     <w:lsdException w:name="index 8" w:semiHidden="1" w:unhideWhenUsed="1"/>
     <w:lsdException w:name="index 9" w:semiHidden="1" w:unhideWhenUsed="1"/>
-    <w:lsdException w:name="toc 1" w:semiHidden="1" w:uiPriority="1096382803" w:unhideWhenUsed="1"/>
-    <w:lsdException w:name="toc 2" w:semiHidden="1" w:uiPriority="1096382803" w:unhideWhenUsed="1"/>
-    <w:lsdException w:name="toc 3" w:semiHidden="1" w:uiPriority="1096382803" w:unhideWhenUsed="1"/>
-    <w:lsdException w:name="toc 4" w:semiHidden="1" w:uiPriority="1096382803" w:unhideWhenUsed="1"/>
-    <w:lsdException w:name="toc 5" w:semiHidden="1" w:uiPriority="1096382803" w:unhideWhenUsed="1"/>
-    <w:lsdException w:name="toc 6" w:semiHidden="1" w:uiPriority="1096382803" w:unhideWhenUsed="1"/>
-    <w:lsdException w:name="toc 7" w:semiHidden="1" w:uiPriority="1096382803" w:unhideWhenUsed="1"/>
-    <w:lsdException w:name="toc 8" w:semiHidden="1" w:uiPriority="1096382803" w:unhideWhenUsed="1"/>
-    <w:lsdException w:name="toc 9" w:semiHidden="1" w:uiPriority="1096382803" w:unhideWhenUsed="1"/>
+    <w:lsdException w:name="toc 1" w:semiHidden="1" w:uiPriority="-1774704637" w:unhideWhenUsed="1"/>
+    <w:lsdException w:name="toc 2" w:semiHidden="1" w:uiPriority="-1774704637" w:unhideWhenUsed="1"/>
+    <w:lsdException w:name="toc 3" w:semiHidden="1" w:uiPriority="-1774704637" w:unhideWhenUsed="1"/>
+    <w:lsdException w:name="toc 4" w:semiHidden="1" w:uiPriority="-1774704637" w:unhideWhenUsed="1"/>
+    <w:lsdException w:name="toc 5" w:semiHidden="1" w:uiPriority="-1774704637" w:unhideWhenUsed="1"/>
+    <w:lsdException w:name="toc 6" w:semiHidden="1" w:uiPriority="-1774704637" w:unhideWhenUsed="1"/>
+    <w:lsdException w:name="toc 7" w:semiHidden="1" w:uiPriority="-1774704637" w:unhideWhenUsed="1"/>
+    <w:lsdException w:name="toc 8" w:semiHidden="1" w:uiPriority="-1774704637" w:unhideWhenUsed="1"/>
+    <w:lsdException w:name="toc 9" w:semiHidden="1" w:uiPriority="-1774704637" w:unhideWhenUsed="1"/>
     <w:lsdException w:name="Normal Indent" w:semiHidden="1" w:unhideWhenUsed="1"/>
     <w:lsdException w:name="footnote text" w:semiHidden="1" w:unhideWhenUsed="1"/>
     <w:lsdException w:name="annotation text" w:semiHidden="1" w:unhideWhenUsed="1"/>
     <w:lsdException w:name="header" w:semiHidden="1" w:unhideWhenUsed="1"/>
     <w:lsdException w:name="footer" w:semiHidden="1" w:unhideWhenUsed="1"/>
     <w:lsdException w:name="index heading" w:semiHidden="1" w:unhideWhenUsed="1"/>
-    <w:lsdException w:name="caption" w:semiHidden="1" w:uiPriority="1096372839" w:unhideWhenUsed="1" w:qFormat="1"/>
+    <w:lsdException w:name="caption" w:semiHidden="1" w:uiPriority="-1774770119" w:unhideWhenUsed="1" w:qFormat="1"/>
     <w:lsdException w:name="table of figures" w:semiHidden="1" w:unhideWhenUsed="1"/>
     <w:lsdException w:name="envelope address" w:semiHidden="1" w:unhideWhenUsed="1"/>
     <w:lsdException w:name="envelope return" w:semiHidden="1" w:unhideWhenUsed="1"/>
@@ -17861,7 +17374,7 @@
     <w:lsdException w:name="List Number 3" w:semiHidden="1" w:unhideWhenUsed="1"/>
     <w:lsdException w:name="List Number 4" w:semiHidden="1" w:unhideWhenUsed="1"/>
     <w:lsdException w:name="List Number 5" w:semiHidden="1" w:unhideWhenUsed="1"/>
-    <w:lsdException w:name="Title" w:uiPriority="1388692" w:qFormat="1"/>
+    <w:lsdException w:name="Title" w:uiPriority="20481682" w:qFormat="1"/>
     <w:lsdException w:name="Closing" w:semiHidden="1" w:unhideWhenUsed="1"/>
     <w:lsdException w:name="Signature" w:semiHidden="1" w:unhideWhenUsed="1"/>
     <w:lsdException w:name="Default Paragraph Font" w:semiHidden="1" w:uiPriority="1" w:unhideWhenUsed="1"/>
@@ -17873,7 +17386,7 @@
     <w:lsdException w:name="List Continue 4" w:semiHidden="1" w:unhideWhenUsed="1"/>
     <w:lsdException w:name="List Continue 5" w:semiHidden="1" w:unhideWhenUsed="1"/>
     <w:lsdException w:name="Message Header" w:semiHidden="1" w:unhideWhenUsed="1"/>
-    <w:lsdException w:name="Subtitle" w:uiPriority="1388693" w:qFormat="1"/>
+    <w:lsdException w:name="Subtitle" w:uiPriority="20481683" w:qFormat="1"/>
     <w:lsdException w:name="Salutation" w:semiHidden="1" w:unhideWhenUsed="1"/>
     <w:lsdException w:name="Date" w:semiHidden="1" w:unhideWhenUsed="1"/>
     <w:lsdException w:name="Body Text First Indent" w:semiHidden="1" w:unhideWhenUsed="1"/>
@@ -17886,8 +17399,8 @@
     <w:lsdException w:name="Block Text" w:semiHidden="1" w:unhideWhenUsed="1"/>
     <w:lsdException w:name="Hyperlink" w:semiHidden="1" w:unhideWhenUsed="1"/>
     <w:lsdException w:name="FollowedHyperlink" w:semiHidden="1" w:unhideWhenUsed="1"/>
-    <w:lsdException w:name="Strong" w:uiPriority="541595266" w:qFormat="1"/>
-    <w:lsdException w:name="Emphasis" w:uiPriority="423698564" w:qFormat="1"/>
+    <w:lsdException w:name="Strong" w:uiPriority="1096372838" w:qFormat="1"/>
+    <w:lsdException w:name="Emphasis" w:uiPriority="594117988" w:qFormat="1"/>
     <w:lsdException w:name="Document Map" w:semiHidden="1" w:unhideWhenUsed="1"/>
     <w:lsdException w:name="Plain Text" w:semiHidden="1" w:unhideWhenUsed="1"/>
     <w:lsdException w:name="E-mail Signature" w:semiHidden="1" w:unhideWhenUsed="1"/>
@@ -17953,223 +17466,223 @@
     <w:lsdException w:name="Table Web 2" w:semiHidden="1" w:unhideWhenUsed="1"/>
     <w:lsdException w:name="Table Web 3" w:semiHidden="1" w:unhideWhenUsed="1"/>
     <w:lsdException w:name="Balloon Text" w:semiHidden="1" w:unhideWhenUsed="1"/>
-    <w:lsdException w:name="Table Grid" w:uiPriority="1096382803"/>
+    <w:lsdException w:name="Table Grid" w:uiPriority="-1774704637"/>
     <w:lsdException w:name="Table Theme" w:semiHidden="1" w:unhideWhenUsed="1"/>
     <w:lsdException w:name="Placeholder Text" w:semiHidden="1"/>
     <w:lsdException w:name="No Spacing" w:uiPriority="1" w:qFormat="1"/>
-    <w:lsdException w:name="Light Shading" w:uiPriority="1810282952"/>
-    <w:lsdException w:name="Light List" w:uiPriority="1810282953"/>
-    <w:lsdException w:name="Light Grid" w:uiPriority="1810283002"/>
-    <w:lsdException w:name="Medium Shading 1" w:uiPriority="1810283003"/>
-    <w:lsdException w:name="Medium Shading 2" w:uiPriority="692675664"/>
-    <w:lsdException w:name="Medium List 1" w:uiPriority="692675665"/>
-    <w:lsdException w:name="Medium List 2" w:uiPriority="561600082"/>
-    <w:lsdException w:name="Medium Grid 1" w:uiPriority="561600083"/>
-    <w:lsdException w:name="Medium Grid 2" w:uiPriority="562037520"/>
-    <w:lsdException w:name="Medium Grid 3" w:uiPriority="562037521"/>
-    <w:lsdException w:name="Dark List" w:uiPriority="563296022"/>
-    <w:lsdException w:name="Colorful Shading" w:uiPriority="563296023"/>
-    <w:lsdException w:name="Colorful List" w:uiPriority="843122962"/>
-    <w:lsdException w:name="Colorful Grid" w:uiPriority="843122963"/>
-    <w:lsdException w:name="Light Shading Accent 1" w:uiPriority="1810282952"/>
-    <w:lsdException w:name="Light List Accent 1" w:uiPriority="1810282953"/>
-    <w:lsdException w:name="Light Grid Accent 1" w:uiPriority="1810283002"/>
-    <w:lsdException w:name="Medium Shading 1 Accent 1" w:uiPriority="1810283003"/>
-    <w:lsdException w:name="Medium Shading 2 Accent 1" w:uiPriority="692675664"/>
-    <w:lsdException w:name="Medium List 1 Accent 1" w:uiPriority="692675665"/>
+    <w:lsdException w:name="Light Shading" w:uiPriority="271067474"/>
+    <w:lsdException w:name="Light List" w:uiPriority="271067475"/>
+    <w:lsdException w:name="Light Grid" w:uiPriority="271069186"/>
+    <w:lsdException w:name="Medium Shading 1" w:uiPriority="271069187"/>
+    <w:lsdException w:name="Medium Shading 2" w:uiPriority="-1838721436"/>
+    <w:lsdException w:name="Medium List 1" w:uiPriority="-1838721435"/>
+    <w:lsdException w:name="Medium List 2" w:uiPriority="1633681538"/>
+    <w:lsdException w:name="Medium Grid 1" w:uiPriority="1633681539"/>
+    <w:lsdException w:name="Medium Grid 2" w:uiPriority="1644393760"/>
+    <w:lsdException w:name="Medium Grid 3" w:uiPriority="1644393761"/>
+    <w:lsdException w:name="Dark List" w:uiPriority="1663655970"/>
+    <w:lsdException w:name="Colorful Shading" w:uiPriority="1663655971"/>
+    <w:lsdException w:name="Colorful List" w:uiPriority="1125263714"/>
+    <w:lsdException w:name="Colorful Grid" w:uiPriority="1125263715"/>
+    <w:lsdException w:name="Light Shading Accent 1" w:uiPriority="271067474"/>
+    <w:lsdException w:name="Light List Accent 1" w:uiPriority="271067475"/>
+    <w:lsdException w:name="Light Grid Accent 1" w:uiPriority="271069186"/>
+    <w:lsdException w:name="Medium Shading 1 Accent 1" w:uiPriority="271069187"/>
+    <w:lsdException w:name="Medium Shading 2 Accent 1" w:uiPriority="-1838721436"/>
+    <w:lsdException w:name="Medium List 1 Accent 1" w:uiPriority="-1838721435"/>
     <w:lsdException w:name="Revision" w:semiHidden="1"/>
-    <w:lsdException w:name="List Paragraph" w:uiPriority="1096372838" w:qFormat="1"/>
-    <w:lsdException w:name="Quote" w:uiPriority="561202483" w:qFormat="1"/>
-    <w:lsdException w:name="Intense Quote" w:uiPriority="579242120" w:qFormat="1"/>
-    <w:lsdException w:name="Medium List 2 Accent 1" w:uiPriority="561600082"/>
-    <w:lsdException w:name="Medium Grid 1 Accent 1" w:uiPriority="561600083"/>
-    <w:lsdException w:name="Medium Grid 2 Accent 1" w:uiPriority="562037520"/>
-    <w:lsdException w:name="Medium Grid 3 Accent 1" w:uiPriority="562037521"/>
-    <w:lsdException w:name="Dark List Accent 1" w:uiPriority="563296022"/>
-    <w:lsdException w:name="Colorful Shading Accent 1" w:uiPriority="563296023"/>
-    <w:lsdException w:name="Colorful List Accent 1" w:uiPriority="843122962"/>
-    <w:lsdException w:name="Colorful Grid Accent 1" w:uiPriority="843122963"/>
-    <w:lsdException w:name="Light Shading Accent 2" w:uiPriority="1810282952"/>
-    <w:lsdException w:name="Light List Accent 2" w:uiPriority="1810282953"/>
-    <w:lsdException w:name="Light Grid Accent 2" w:uiPriority="1810283002"/>
-    <w:lsdException w:name="Medium Shading 1 Accent 2" w:uiPriority="1810283003"/>
-    <w:lsdException w:name="Medium Shading 2 Accent 2" w:uiPriority="692675664"/>
-    <w:lsdException w:name="Medium List 1 Accent 2" w:uiPriority="692675665"/>
-    <w:lsdException w:name="Medium List 2 Accent 2" w:uiPriority="561600082"/>
-    <w:lsdException w:name="Medium Grid 1 Accent 2" w:uiPriority="561600083"/>
-    <w:lsdException w:name="Medium Grid 2 Accent 2" w:uiPriority="562037520"/>
-    <w:lsdException w:name="Medium Grid 3 Accent 2" w:uiPriority="562037521"/>
-    <w:lsdException w:name="Dark List Accent 2" w:uiPriority="563296022"/>
-    <w:lsdException w:name="Colorful Shading Accent 2" w:uiPriority="563296023"/>
-    <w:lsdException w:name="Colorful List Accent 2" w:uiPriority="843122962"/>
-    <w:lsdException w:name="Colorful Grid Accent 2" w:uiPriority="843122963"/>
-    <w:lsdException w:name="Light Shading Accent 3" w:uiPriority="1810282952"/>
-    <w:lsdException w:name="Light List Accent 3" w:uiPriority="1810282953"/>
-    <w:lsdException w:name="Light Grid Accent 3" w:uiPriority="1810283002"/>
-    <w:lsdException w:name="Medium Shading 1 Accent 3" w:uiPriority="1810283003"/>
-    <w:lsdException w:name="Medium Shading 2 Accent 3" w:uiPriority="692675664"/>
-    <w:lsdException w:name="Medium List 1 Accent 3" w:uiPriority="692675665"/>
-    <w:lsdException w:name="Medium List 2 Accent 3" w:uiPriority="561600082"/>
-    <w:lsdException w:name="Medium Grid 1 Accent 3" w:uiPriority="561600083"/>
-    <w:lsdException w:name="Medium Grid 2 Accent 3" w:uiPriority="562037520"/>
-    <w:lsdException w:name="Medium Grid 3 Accent 3" w:uiPriority="562037521"/>
-    <w:lsdException w:name="Dark List Accent 3" w:uiPriority="563296022"/>
-    <w:lsdException w:name="Colorful Shading Accent 3" w:uiPriority="563296023"/>
-    <w:lsdException w:name="Colorful List Accent 3" w:uiPriority="843122962"/>
-    <w:lsdException w:name="Colorful Grid Accent 3" w:uiPriority="843122963"/>
-    <w:lsdException w:name="Light Shading Accent 4" w:uiPriority="1810282952"/>
-    <w:lsdException w:name="Light List Accent 4" w:uiPriority="1810282953"/>
-    <w:lsdException w:name="Light Grid Accent 4" w:uiPriority="1810283002"/>
-    <w:lsdException w:name="Medium Shading 1 Accent 4" w:uiPriority="1810283003"/>
-    <w:lsdException w:name="Medium Shading 2 Accent 4" w:uiPriority="692675664"/>
-    <w:lsdException w:name="Medium List 1 Accent 4" w:uiPriority="692675665"/>
-    <w:lsdException w:name="Medium List 2 Accent 4" w:uiPriority="561600082"/>
-    <w:lsdException w:name="Medium Grid 1 Accent 4" w:uiPriority="561600083"/>
-    <w:lsdException w:name="Medium Grid 2 Accent 4" w:uiPriority="562037520"/>
-    <w:lsdException w:name="Medium Grid 3 Accent 4" w:uiPriority="562037521"/>
-    <w:lsdException w:name="Dark List Accent 4" w:uiPriority="563296022"/>
-    <w:lsdException w:name="Colorful Shading Accent 4" w:uiPriority="563296023"/>
-    <w:lsdException w:name="Colorful List Accent 4" w:uiPriority="843122962"/>
-    <w:lsdException w:name="Colorful Grid Accent 4" w:uiPriority="843122963"/>
-    <w:lsdException w:name="Light Shading Accent 5" w:uiPriority="1810282952"/>
-    <w:lsdException w:name="Light List Accent 5" w:uiPriority="1810282953"/>
-    <w:lsdException w:name="Light Grid Accent 5" w:uiPriority="1810283002"/>
-    <w:lsdException w:name="Medium Shading 1 Accent 5" w:uiPriority="1810283003"/>
-    <w:lsdException w:name="Medium Shading 2 Accent 5" w:uiPriority="692675664"/>
-    <w:lsdException w:name="Medium List 1 Accent 5" w:uiPriority="692675665"/>
-    <w:lsdException w:name="Medium List 2 Accent 5" w:uiPriority="561600082"/>
-    <w:lsdException w:name="Medium Grid 1 Accent 5" w:uiPriority="561600083"/>
-    <w:lsdException w:name="Medium Grid 2 Accent 5" w:uiPriority="562037520"/>
-    <w:lsdException w:name="Medium Grid 3 Accent 5" w:uiPriority="562037521"/>
-    <w:lsdException w:name="Dark List Accent 5" w:uiPriority="563296022"/>
-    <w:lsdException w:name="Colorful Shading Accent 5" w:uiPriority="563296023"/>
-    <w:lsdException w:name="Colorful List Accent 5" w:uiPriority="843122962"/>
-    <w:lsdException w:name="Colorful Grid Accent 5" w:uiPriority="843122963"/>
-    <w:lsdException w:name="Light Shading Accent 6" w:uiPriority="1810282952"/>
-    <w:lsdException w:name="Light List Accent 6" w:uiPriority="1810282953"/>
-    <w:lsdException w:name="Light Grid Accent 6" w:uiPriority="1810283002"/>
-    <w:lsdException w:name="Medium Shading 1 Accent 6" w:uiPriority="1810283003"/>
-    <w:lsdException w:name="Medium Shading 2 Accent 6" w:uiPriority="692675664"/>
-    <w:lsdException w:name="Medium List 1 Accent 6" w:uiPriority="692675665"/>
-    <w:lsdException w:name="Medium List 2 Accent 6" w:uiPriority="561600082"/>
-    <w:lsdException w:name="Medium Grid 1 Accent 6" w:uiPriority="561600083"/>
-    <w:lsdException w:name="Medium Grid 2 Accent 6" w:uiPriority="562037520"/>
-    <w:lsdException w:name="Medium Grid 3 Accent 6" w:uiPriority="562037521"/>
-    <w:lsdException w:name="Dark List Accent 6" w:uiPriority="563296022"/>
-    <w:lsdException w:name="Colorful Shading Accent 6" w:uiPriority="563296023"/>
-    <w:lsdException w:name="Colorful List Accent 6" w:uiPriority="843122962"/>
-    <w:lsdException w:name="Colorful Grid Accent 6" w:uiPriority="843122963"/>
-    <w:lsdException w:name="Subtle Emphasis" w:uiPriority="20481685" w:qFormat="1"/>
-    <w:lsdException w:name="Intense Emphasis" w:uiPriority="423698565" w:qFormat="1"/>
-    <w:lsdException w:name="Subtle Reference" w:uiPriority="579242121" w:qFormat="1"/>
-    <w:lsdException w:name="Intense Reference" w:uiPriority="594117988" w:qFormat="1"/>
-    <w:lsdException w:name="Book Title" w:uiPriority="594117989" w:qFormat="1"/>
-    <w:lsdException w:name="Bibliography" w:semiHidden="1" w:uiPriority="1096372841" w:unhideWhenUsed="1"/>
-    <w:lsdException w:name="TOC Heading" w:semiHidden="1" w:uiPriority="1096382803" w:unhideWhenUsed="1" w:qFormat="1"/>
-    <w:lsdException w:name="Plain Table 1" w:uiPriority="1629496451"/>
-    <w:lsdException w:name="Plain Table 2" w:uiPriority="2021795652"/>
-    <w:lsdException w:name="Plain Table 3" w:uiPriority="2021795653"/>
-    <w:lsdException w:name="Plain Table 4" w:uiPriority="2021800310"/>
-    <w:lsdException w:name="Plain Table 5" w:uiPriority="2021800311"/>
-    <w:lsdException w:name="Grid Table Light" w:uiPriority="1629496450"/>
-    <w:lsdException w:name="Grid Table 1 Light" w:uiPriority="2021933716"/>
-    <w:lsdException w:name="Grid Table 2" w:uiPriority="2021933717"/>
-    <w:lsdException w:name="Grid Table 3" w:uiPriority="2032410912"/>
-    <w:lsdException w:name="Grid Table 4" w:uiPriority="2032410913"/>
-    <w:lsdException w:name="Grid Table 5 Dark" w:uiPriority="-1810794104"/>
-    <w:lsdException w:name="Grid Table 6 Colorful" w:uiPriority="-1810794103"/>
-    <w:lsdException w:name="Grid Table 7 Colorful" w:uiPriority="-1774770120"/>
-    <w:lsdException w:name="Grid Table 1 Light Accent 1" w:uiPriority="2021933716"/>
-    <w:lsdException w:name="Grid Table 2 Accent 1" w:uiPriority="2021933717"/>
-    <w:lsdException w:name="Grid Table 3 Accent 1" w:uiPriority="2032410912"/>
-    <w:lsdException w:name="Grid Table 4 Accent 1" w:uiPriority="2032410913"/>
-    <w:lsdException w:name="Grid Table 5 Dark Accent 1" w:uiPriority="-1810794104"/>
-    <w:lsdException w:name="Grid Table 6 Colorful Accent 1" w:uiPriority="-1810794103"/>
-    <w:lsdException w:name="Grid Table 7 Colorful Accent 1" w:uiPriority="-1774770120"/>
-    <w:lsdException w:name="Grid Table 1 Light Accent 2" w:uiPriority="2021933716"/>
-    <w:lsdException w:name="Grid Table 2 Accent 2" w:uiPriority="2021933717"/>
-    <w:lsdException w:name="Grid Table 3 Accent 2" w:uiPriority="2032410912"/>
-    <w:lsdException w:name="Grid Table 4 Accent 2" w:uiPriority="2032410913"/>
-    <w:lsdException w:name="Grid Table 5 Dark Accent 2" w:uiPriority="-1810794104"/>
-    <w:lsdException w:name="Grid Table 6 Colorful Accent 2" w:uiPriority="-1810794103"/>
-    <w:lsdException w:name="Grid Table 7 Colorful Accent 2" w:uiPriority="-1774770120"/>
-    <w:lsdException w:name="Grid Table 1 Light Accent 3" w:uiPriority="2021933716"/>
-    <w:lsdException w:name="Grid Table 2 Accent 3" w:uiPriority="2021933717"/>
-    <w:lsdException w:name="Grid Table 3 Accent 3" w:uiPriority="2032410912"/>
-    <w:lsdException w:name="Grid Table 4 Accent 3" w:uiPriority="2032410913"/>
-    <w:lsdException w:name="Grid Table 5 Dark Accent 3" w:uiPriority="-1810794104"/>
-    <w:lsdException w:name="Grid Table 6 Colorful Accent 3" w:uiPriority="-1810794103"/>
-    <w:lsdException w:name="Grid Table 7 Colorful Accent 3" w:uiPriority="-1774770120"/>
-    <w:lsdException w:name="Grid Table 1 Light Accent 4" w:uiPriority="2021933716"/>
-    <w:lsdException w:name="Grid Table 2 Accent 4" w:uiPriority="2021933717"/>
-    <w:lsdException w:name="Grid Table 3 Accent 4" w:uiPriority="2032410912"/>
-    <w:lsdException w:name="Grid Table 4 Accent 4" w:uiPriority="2032410913"/>
-    <w:lsdException w:name="Grid Table 5 Dark Accent 4" w:uiPriority="-1810794104"/>
-    <w:lsdException w:name="Grid Table 6 Colorful Accent 4" w:uiPriority="-1810794103"/>
-    <w:lsdException w:name="Grid Table 7 Colorful Accent 4" w:uiPriority="-1774770120"/>
-    <w:lsdException w:name="Grid Table 1 Light Accent 5" w:uiPriority="2021933716"/>
-    <w:lsdException w:name="Grid Table 2 Accent 5" w:uiPriority="2021933717"/>
-    <w:lsdException w:name="Grid Table 3 Accent 5" w:uiPriority="2032410912"/>
-    <w:lsdException w:name="Grid Table 4 Accent 5" w:uiPriority="2032410913"/>
-    <w:lsdException w:name="Grid Table 5 Dark Accent 5" w:uiPriority="-1810794104"/>
-    <w:lsdException w:name="Grid Table 6 Colorful Accent 5" w:uiPriority="-1810794103"/>
-    <w:lsdException w:name="Grid Table 7 Colorful Accent 5" w:uiPriority="-1774770120"/>
-    <w:lsdException w:name="Grid Table 1 Light Accent 6" w:uiPriority="2021933716"/>
-    <w:lsdException w:name="Grid Table 2 Accent 6" w:uiPriority="2021933717"/>
-    <w:lsdException w:name="Grid Table 3 Accent 6" w:uiPriority="2032410912"/>
-    <w:lsdException w:name="Grid Table 4 Accent 6" w:uiPriority="2032410913"/>
-    <w:lsdException w:name="Grid Table 5 Dark Accent 6" w:uiPriority="-1810794104"/>
-    <w:lsdException w:name="Grid Table 6 Colorful Accent 6" w:uiPriority="-1810794103"/>
-    <w:lsdException w:name="Grid Table 7 Colorful Accent 6" w:uiPriority="-1774770120"/>
-    <w:lsdException w:name="List Table 1 Light" w:uiPriority="2021933716"/>
-    <w:lsdException w:name="List Table 2" w:uiPriority="2021933717"/>
-    <w:lsdException w:name="List Table 3" w:uiPriority="2032410912"/>
-    <w:lsdException w:name="List Table 4" w:uiPriority="2032410913"/>
-    <w:lsdException w:name="List Table 5 Dark" w:uiPriority="-1810794104"/>
-    <w:lsdException w:name="List Table 6 Colorful" w:uiPriority="-1810794103"/>
-    <w:lsdException w:name="List Table 7 Colorful" w:uiPriority="-1774770120"/>
-    <w:lsdException w:name="List Table 1 Light Accent 1" w:uiPriority="2021933716"/>
-    <w:lsdException w:name="List Table 2 Accent 1" w:uiPriority="2021933717"/>
-    <w:lsdException w:name="List Table 3 Accent 1" w:uiPriority="2032410912"/>
-    <w:lsdException w:name="List Table 4 Accent 1" w:uiPriority="2032410913"/>
-    <w:lsdException w:name="List Table 5 Dark Accent 1" w:uiPriority="-1810794104"/>
-    <w:lsdException w:name="List Table 6 Colorful Accent 1" w:uiPriority="-1810794103"/>
-    <w:lsdException w:name="List Table 7 Colorful Accent 1" w:uiPriority="-1774770120"/>
-    <w:lsdException w:name="List Table 1 Light Accent 2" w:uiPriority="2021933716"/>
-    <w:lsdException w:name="List Table 2 Accent 2" w:uiPriority="2021933717"/>
-    <w:lsdException w:name="List Table 3 Accent 2" w:uiPriority="2032410912"/>
-    <w:lsdException w:name="List Table 4 Accent 2" w:uiPriority="2032410913"/>
-    <w:lsdException w:name="List Table 5 Dark Accent 2" w:uiPriority="-1810794104"/>
-    <w:lsdException w:name="List Table 6 Colorful Accent 2" w:uiPriority="-1810794103"/>
-    <w:lsdException w:name="List Table 7 Colorful Accent 2" w:uiPriority="-1774770120"/>
-    <w:lsdException w:name="List Table 1 Light Accent 3" w:uiPriority="2021933716"/>
-    <w:lsdException w:name="List Table 2 Accent 3" w:uiPriority="2021933717"/>
-    <w:lsdException w:name="List Table 3 Accent 3" w:uiPriority="2032410912"/>
-    <w:lsdException w:name="List Table 4 Accent 3" w:uiPriority="2032410913"/>
-    <w:lsdException w:name="List Table 5 Dark Accent 3" w:uiPriority="-1810794104"/>
-    <w:lsdException w:name="List Table 6 Colorful Accent 3" w:uiPriority="-1810794103"/>
-    <w:lsdException w:name="List Table 7 Colorful Accent 3" w:uiPriority="-1774770120"/>
-    <w:lsdException w:name="List Table 1 Light Accent 4" w:uiPriority="2021933716"/>
-    <w:lsdException w:name="List Table 2 Accent 4" w:uiPriority="2021933717"/>
-    <w:lsdException w:name="List Table 3 Accent 4" w:uiPriority="2032410912"/>
-    <w:lsdException w:name="List Table 4 Accent 4" w:uiPriority="2032410913"/>
-    <w:lsdException w:name="List Table 5 Dark Accent 4" w:uiPriority="-1810794104"/>
-    <w:lsdException w:name="List Table 6 Colorful Accent 4" w:uiPriority="-1810794103"/>
-    <w:lsdException w:name="List Table 7 Colorful Accent 4" w:uiPriority="-1774770120"/>
-    <w:lsdException w:name="List Table 1 Light Accent 5" w:uiPriority="2021933716"/>
-    <w:lsdException w:name="List Table 2 Accent 5" w:uiPriority="2021933717"/>
-    <w:lsdException w:name="List Table 3 Accent 5" w:uiPriority="2032410912"/>
-    <w:lsdException w:name="List Table 4 Accent 5" w:uiPriority="2032410913"/>
-    <w:lsdException w:name="List Table 5 Dark Accent 5" w:uiPriority="-1810794104"/>
-    <w:lsdException w:name="List Table 6 Colorful Accent 5" w:uiPriority="-1810794103"/>
-    <w:lsdException w:name="List Table 7 Colorful Accent 5" w:uiPriority="-1774770120"/>
-    <w:lsdException w:name="List Table 1 Light Accent 6" w:uiPriority="2021933716"/>
-    <w:lsdException w:name="List Table 2 Accent 6" w:uiPriority="2021933717"/>
-    <w:lsdException w:name="List Table 3 Accent 6" w:uiPriority="2032410912"/>
-    <w:lsdException w:name="List Table 4 Accent 6" w:uiPriority="2032410913"/>
-    <w:lsdException w:name="List Table 5 Dark Accent 6" w:uiPriority="-1810794104"/>
-    <w:lsdException w:name="List Table 6 Colorful Accent 6" w:uiPriority="-1810794103"/>
-    <w:lsdException w:name="List Table 7 Colorful Accent 6" w:uiPriority="-1774770120"/>
+    <w:lsdException w:name="List Paragraph" w:uiPriority="-1774770120" w:qFormat="1"/>
+    <w:lsdException w:name="Quote" w:uiPriority="1629496451" w:qFormat="1"/>
+    <w:lsdException w:name="Intense Quote" w:uiPriority="2032410912" w:qFormat="1"/>
+    <w:lsdException w:name="Medium List 2 Accent 1" w:uiPriority="1633681538"/>
+    <w:lsdException w:name="Medium Grid 1 Accent 1" w:uiPriority="1633681539"/>
+    <w:lsdException w:name="Medium Grid 2 Accent 1" w:uiPriority="1644393760"/>
+    <w:lsdException w:name="Medium Grid 3 Accent 1" w:uiPriority="1644393761"/>
+    <w:lsdException w:name="Dark List Accent 1" w:uiPriority="1663655970"/>
+    <w:lsdException w:name="Colorful Shading Accent 1" w:uiPriority="1663655971"/>
+    <w:lsdException w:name="Colorful List Accent 1" w:uiPriority="1125263714"/>
+    <w:lsdException w:name="Colorful Grid Accent 1" w:uiPriority="1125263715"/>
+    <w:lsdException w:name="Light Shading Accent 2" w:uiPriority="271067474"/>
+    <w:lsdException w:name="Light List Accent 2" w:uiPriority="271067475"/>
+    <w:lsdException w:name="Light Grid Accent 2" w:uiPriority="271069186"/>
+    <w:lsdException w:name="Medium Shading 1 Accent 2" w:uiPriority="271069187"/>
+    <w:lsdException w:name="Medium Shading 2 Accent 2" w:uiPriority="-1838721436"/>
+    <w:lsdException w:name="Medium List 1 Accent 2" w:uiPriority="-1838721435"/>
+    <w:lsdException w:name="Medium List 2 Accent 2" w:uiPriority="1633681538"/>
+    <w:lsdException w:name="Medium Grid 1 Accent 2" w:uiPriority="1633681539"/>
+    <w:lsdException w:name="Medium Grid 2 Accent 2" w:uiPriority="1644393760"/>
+    <w:lsdException w:name="Medium Grid 3 Accent 2" w:uiPriority="1644393761"/>
+    <w:lsdException w:name="Dark List Accent 2" w:uiPriority="1663655970"/>
+    <w:lsdException w:name="Colorful Shading Accent 2" w:uiPriority="1663655971"/>
+    <w:lsdException w:name="Colorful List Accent 2" w:uiPriority="1125263714"/>
+    <w:lsdException w:name="Colorful Grid Accent 2" w:uiPriority="1125263715"/>
+    <w:lsdException w:name="Light Shading Accent 3" w:uiPriority="271067474"/>
+    <w:lsdException w:name="Light List Accent 3" w:uiPriority="271067475"/>
+    <w:lsdException w:name="Light Grid Accent 3" w:uiPriority="271069186"/>
+    <w:lsdException w:name="Medium Shading 1 Accent 3" w:uiPriority="271069187"/>
+    <w:lsdException w:name="Medium Shading 2 Accent 3" w:uiPriority="-1838721436"/>
+    <w:lsdException w:name="Medium List 1 Accent 3" w:uiPriority="-1838721435"/>
+    <w:lsdException w:name="Medium List 2 Accent 3" w:uiPriority="1633681538"/>
+    <w:lsdException w:name="Medium Grid 1 Accent 3" w:uiPriority="1633681539"/>
+    <w:lsdException w:name="Medium Grid 2 Accent 3" w:uiPriority="1644393760"/>
+    <w:lsdException w:name="Medium Grid 3 Accent 3" w:uiPriority="1644393761"/>
+    <w:lsdException w:name="Dark List Accent 3" w:uiPriority="1663655970"/>
+    <w:lsdException w:name="Colorful Shading Accent 3" w:uiPriority="1663655971"/>
+    <w:lsdException w:name="Colorful List Accent 3" w:uiPriority="1125263714"/>
+    <w:lsdException w:name="Colorful Grid Accent 3" w:uiPriority="1125263715"/>
+    <w:lsdException w:name="Light Shading Accent 4" w:uiPriority="271067474"/>
+    <w:lsdException w:name="Light List Accent 4" w:uiPriority="271067475"/>
+    <w:lsdException w:name="Light Grid Accent 4" w:uiPriority="271069186"/>
+    <w:lsdException w:name="Medium Shading 1 Accent 4" w:uiPriority="271069187"/>
+    <w:lsdException w:name="Medium Shading 2 Accent 4" w:uiPriority="-1838721436"/>
+    <w:lsdException w:name="Medium List 1 Accent 4" w:uiPriority="-1838721435"/>
+    <w:lsdException w:name="Medium List 2 Accent 4" w:uiPriority="1633681538"/>
+    <w:lsdException w:name="Medium Grid 1 Accent 4" w:uiPriority="1633681539"/>
+    <w:lsdException w:name="Medium Grid 2 Accent 4" w:uiPriority="1644393760"/>
+    <w:lsdException w:name="Medium Grid 3 Accent 4" w:uiPriority="1644393761"/>
+    <w:lsdException w:name="Dark List Accent 4" w:uiPriority="1663655970"/>
+    <w:lsdException w:name="Colorful Shading Accent 4" w:uiPriority="1663655971"/>
+    <w:lsdException w:name="Colorful List Accent 4" w:uiPriority="1125263714"/>
+    <w:lsdException w:name="Colorful Grid Accent 4" w:uiPriority="1125263715"/>
+    <w:lsdException w:name="Light Shading Accent 5" w:uiPriority="271067474"/>
+    <w:lsdException w:name="Light List Accent 5" w:uiPriority="271067475"/>
+    <w:lsdException w:name="Light Grid Accent 5" w:uiPriority="271069186"/>
+    <w:lsdException w:name="Medium Shading 1 Accent 5" w:uiPriority="271069187"/>
+    <w:lsdException w:name="Medium Shading 2 Accent 5" w:uiPriority="-1838721436"/>
+    <w:lsdException w:name="Medium List 1 Accent 5" w:uiPriority="-1838721435"/>
+    <w:lsdException w:name="Medium List 2 Accent 5" w:uiPriority="1633681538"/>
+    <w:lsdException w:name="Medium Grid 1 Accent 5" w:uiPriority="1633681539"/>
+    <w:lsdException w:name="Medium Grid 2 Accent 5" w:uiPriority="1644393760"/>
+    <w:lsdException w:name="Medium Grid 3 Accent 5" w:uiPriority="1644393761"/>
+    <w:lsdException w:name="Dark List Accent 5" w:uiPriority="1663655970"/>
+    <w:lsdException w:name="Colorful Shading Accent 5" w:uiPriority="1663655971"/>
+    <w:lsdException w:name="Colorful List Accent 5" w:uiPriority="1125263714"/>
+    <w:lsdException w:name="Colorful Grid Accent 5" w:uiPriority="1125263715"/>
+    <w:lsdException w:name="Light Shading Accent 6" w:uiPriority="271067474"/>
+    <w:lsdException w:name="Light List Accent 6" w:uiPriority="271067475"/>
+    <w:lsdException w:name="Light Grid Accent 6" w:uiPriority="271069186"/>
+    <w:lsdException w:name="Medium Shading 1 Accent 6" w:uiPriority="271069187"/>
+    <w:lsdException w:name="Medium Shading 2 Accent 6" w:uiPriority="-1838721436"/>
+    <w:lsdException w:name="Medium List 1 Accent 6" w:uiPriority="-1838721435"/>
+    <w:lsdException w:name="Medium List 2 Accent 6" w:uiPriority="1633681538"/>
+    <w:lsdException w:name="Medium Grid 1 Accent 6" w:uiPriority="1633681539"/>
+    <w:lsdException w:name="Medium Grid 2 Accent 6" w:uiPriority="1644393760"/>
+    <w:lsdException w:name="Medium Grid 3 Accent 6" w:uiPriority="1644393761"/>
+    <w:lsdException w:name="Dark List Accent 6" w:uiPriority="1663655970"/>
+    <w:lsdException w:name="Colorful Shading Accent 6" w:uiPriority="1663655971"/>
+    <w:lsdException w:name="Colorful List Accent 6" w:uiPriority="1125263714"/>
+    <w:lsdException w:name="Colorful Grid Accent 6" w:uiPriority="1125263715"/>
+    <w:lsdException w:name="Subtle Emphasis" w:uiPriority="541595269" w:qFormat="1"/>
+    <w:lsdException w:name="Intense Emphasis" w:uiPriority="594117989" w:qFormat="1"/>
+    <w:lsdException w:name="Subtle Reference" w:uiPriority="2032410913" w:qFormat="1"/>
+    <w:lsdException w:name="Intense Reference" w:uiPriority="-1810794104" w:qFormat="1"/>
+    <w:lsdException w:name="Book Title" w:uiPriority="-1810794103" w:qFormat="1"/>
+    <w:lsdException w:name="Bibliography" w:semiHidden="1" w:uiPriority="-1774770111" w:unhideWhenUsed="1"/>
+    <w:lsdException w:name="TOC Heading" w:semiHidden="1" w:uiPriority="-1774704637" w:unhideWhenUsed="1" w:qFormat="1"/>
+    <w:lsdException w:name="Plain Table 1" w:uiPriority="692675665"/>
+    <w:lsdException w:name="Plain Table 2" w:uiPriority="561600082"/>
+    <w:lsdException w:name="Plain Table 3" w:uiPriority="561600083"/>
+    <w:lsdException w:name="Plain Table 4" w:uiPriority="562037520"/>
+    <w:lsdException w:name="Plain Table 5" w:uiPriority="562037521"/>
+    <w:lsdException w:name="Grid Table Light" w:uiPriority="692675664"/>
+    <w:lsdException w:name="Grid Table 1 Light" w:uiPriority="563296022"/>
+    <w:lsdException w:name="Grid Table 2" w:uiPriority="563296023"/>
+    <w:lsdException w:name="Grid Table 3" w:uiPriority="843122962"/>
+    <w:lsdException w:name="Grid Table 4" w:uiPriority="843122963"/>
+    <w:lsdException w:name="Grid Table 5 Dark" w:uiPriority="-276381956"/>
+    <w:lsdException w:name="Grid Table 6 Colorful" w:uiPriority="-276381955"/>
+    <w:lsdException w:name="Grid Table 7 Colorful" w:uiPriority="-1953956128"/>
+    <w:lsdException w:name="Grid Table 1 Light Accent 1" w:uiPriority="563296022"/>
+    <w:lsdException w:name="Grid Table 2 Accent 1" w:uiPriority="563296023"/>
+    <w:lsdException w:name="Grid Table 3 Accent 1" w:uiPriority="843122962"/>
+    <w:lsdException w:name="Grid Table 4 Accent 1" w:uiPriority="843122963"/>
+    <w:lsdException w:name="Grid Table 5 Dark Accent 1" w:uiPriority="-276381956"/>
+    <w:lsdException w:name="Grid Table 6 Colorful Accent 1" w:uiPriority="-276381955"/>
+    <w:lsdException w:name="Grid Table 7 Colorful Accent 1" w:uiPriority="-1953956128"/>
+    <w:lsdException w:name="Grid Table 1 Light Accent 2" w:uiPriority="563296022"/>
+    <w:lsdException w:name="Grid Table 2 Accent 2" w:uiPriority="563296023"/>
+    <w:lsdException w:name="Grid Table 3 Accent 2" w:uiPriority="843122962"/>
+    <w:lsdException w:name="Grid Table 4 Accent 2" w:uiPriority="843122963"/>
+    <w:lsdException w:name="Grid Table 5 Dark Accent 2" w:uiPriority="-276381956"/>
+    <w:lsdException w:name="Grid Table 6 Colorful Accent 2" w:uiPriority="-276381955"/>
+    <w:lsdException w:name="Grid Table 7 Colorful Accent 2" w:uiPriority="-1953956128"/>
+    <w:lsdException w:name="Grid Table 1 Light Accent 3" w:uiPriority="563296022"/>
+    <w:lsdException w:name="Grid Table 2 Accent 3" w:uiPriority="563296023"/>
+    <w:lsdException w:name="Grid Table 3 Accent 3" w:uiPriority="843122962"/>
+    <w:lsdException w:name="Grid Table 4 Accent 3" w:uiPriority="843122963"/>
+    <w:lsdException w:name="Grid Table 5 Dark Accent 3" w:uiPriority="-276381956"/>
+    <w:lsdException w:name="Grid Table 6 Colorful Accent 3" w:uiPriority="-276381955"/>
+    <w:lsdException w:name="Grid Table 7 Colorful Accent 3" w:uiPriority="-1953956128"/>
+    <w:lsdException w:name="Grid Table 1 Light Accent 4" w:uiPriority="563296022"/>
+    <w:lsdException w:name="Grid Table 2 Accent 4" w:uiPriority="563296023"/>
+    <w:lsdException w:name="Grid Table 3 Accent 4" w:uiPriority="843122962"/>
+    <w:lsdException w:name="Grid Table 4 Accent 4" w:uiPriority="843122963"/>
+    <w:lsdException w:name="Grid Table 5 Dark Accent 4" w:uiPriority="-276381956"/>
+    <w:lsdException w:name="Grid Table 6 Colorful Accent 4" w:uiPriority="-276381955"/>
+    <w:lsdException w:name="Grid Table 7 Colorful Accent 4" w:uiPriority="-1953956128"/>
+    <w:lsdException w:name="Grid Table 1 Light Accent 5" w:uiPriority="563296022"/>
+    <w:lsdException w:name="Grid Table 2 Accent 5" w:uiPriority="563296023"/>
+    <w:lsdException w:name="Grid Table 3 Accent 5" w:uiPriority="843122962"/>
+    <w:lsdException w:name="Grid Table 4 Accent 5" w:uiPriority="843122963"/>
+    <w:lsdException w:name="Grid Table 5 Dark Accent 5" w:uiPriority="-276381956"/>
+    <w:lsdException w:name="Grid Table 6 Colorful Accent 5" w:uiPriority="-276381955"/>
+    <w:lsdException w:name="Grid Table 7 Colorful Accent 5" w:uiPriority="-1953956128"/>
+    <w:lsdException w:name="Grid Table 1 Light Accent 6" w:uiPriority="563296022"/>
+    <w:lsdException w:name="Grid Table 2 Accent 6" w:uiPriority="563296023"/>
+    <w:lsdException w:name="Grid Table 3 Accent 6" w:uiPriority="843122962"/>
+    <w:lsdException w:name="Grid Table 4 Accent 6" w:uiPriority="843122963"/>
+    <w:lsdException w:name="Grid Table 5 Dark Accent 6" w:uiPriority="-276381956"/>
+    <w:lsdException w:name="Grid Table 6 Colorful Accent 6" w:uiPriority="-276381955"/>
+    <w:lsdException w:name="Grid Table 7 Colorful Accent 6" w:uiPriority="-1953956128"/>
+    <w:lsdException w:name="List Table 1 Light" w:uiPriority="563296022"/>
+    <w:lsdException w:name="List Table 2" w:uiPriority="563296023"/>
+    <w:lsdException w:name="List Table 3" w:uiPriority="843122962"/>
+    <w:lsdException w:name="List Table 4" w:uiPriority="843122963"/>
+    <w:lsdException w:name="List Table 5 Dark" w:uiPriority="-276381956"/>
+    <w:lsdException w:name="List Table 6 Colorful" w:uiPriority="-276381955"/>
+    <w:lsdException w:name="List Table 7 Colorful" w:uiPriority="-1953956128"/>
+    <w:lsdException w:name="List Table 1 Light Accent 1" w:uiPriority="563296022"/>
+    <w:lsdException w:name="List Table 2 Accent 1" w:uiPriority="563296023"/>
+    <w:lsdException w:name="List Table 3 Accent 1" w:uiPriority="843122962"/>
+    <w:lsdException w:name="List Table 4 Accent 1" w:uiPriority="843122963"/>
+    <w:lsdException w:name="List Table 5 Dark Accent 1" w:uiPriority="-276381956"/>
+    <w:lsdException w:name="List Table 6 Colorful Accent 1" w:uiPriority="-276381955"/>
+    <w:lsdException w:name="List Table 7 Colorful Accent 1" w:uiPriority="-1953956128"/>
+    <w:lsdException w:name="List Table 1 Light Accent 2" w:uiPriority="563296022"/>
+    <w:lsdException w:name="List Table 2 Accent 2" w:uiPriority="563296023"/>
+    <w:lsdException w:name="List Table 3 Accent 2" w:uiPriority="843122962"/>
+    <w:lsdException w:name="List Table 4 Accent 2" w:uiPriority="843122963"/>
+    <w:lsdException w:name="List Table 5 Dark Accent 2" w:uiPriority="-276381956"/>
+    <w:lsdException w:name="List Table 6 Colorful Accent 2" w:uiPriority="-276381955"/>
+    <w:lsdException w:name="List Table 7 Colorful Accent 2" w:uiPriority="-1953956128"/>
+    <w:lsdException w:name="List Table 1 Light Accent 3" w:uiPriority="563296022"/>
+    <w:lsdException w:name="List Table 2 Accent 3" w:uiPriority="563296023"/>
+    <w:lsdException w:name="List Table 3 Accent 3" w:uiPriority="843122962"/>
+    <w:lsdException w:name="List Table 4 Accent 3" w:uiPriority="843122963"/>
+    <w:lsdException w:name="List Table 5 Dark Accent 3" w:uiPriority="-276381956"/>
+    <w:lsdException w:name="List Table 6 Colorful Accent 3" w:uiPriority="-276381955"/>
+    <w:lsdException w:name="List Table 7 Colorful Accent 3" w:uiPriority="-1953956128"/>
+    <w:lsdException w:name="List Table 1 Light Accent 4" w:uiPriority="563296022"/>
+    <w:lsdException w:name="List Table 2 Accent 4" w:uiPriority="563296023"/>
+    <w:lsdException w:name="List Table 3 Accent 4" w:uiPriority="843122962"/>
+    <w:lsdException w:name="List Table 4 Accent 4" w:uiPriority="843122963"/>
+    <w:lsdException w:name="List Table 5 Dark Accent 4" w:uiPriority="-276381956"/>
+    <w:lsdException w:name="List Table 6 Colorful Accent 4" w:uiPriority="-276381955"/>
+    <w:lsdException w:name="List Table 7 Colorful Accent 4" w:uiPriority="-1953956128"/>
+    <w:lsdException w:name="List Table 1 Light Accent 5" w:uiPriority="563296022"/>
+    <w:lsdException w:name="List Table 2 Accent 5" w:uiPriority="563296023"/>
+    <w:lsdException w:name="List Table 3 Accent 5" w:uiPriority="843122962"/>
+    <w:lsdException w:name="List Table 4 Accent 5" w:uiPriority="843122963"/>
+    <w:lsdException w:name="List Table 5 Dark Accent 5" w:uiPriority="-276381956"/>
+    <w:lsdException w:name="List Table 6 Colorful Accent 5" w:uiPriority="-276381955"/>
+    <w:lsdException w:name="List Table 7 Colorful Accent 5" w:uiPriority="-1953956128"/>
+    <w:lsdException w:name="List Table 1 Light Accent 6" w:uiPriority="563296022"/>
+    <w:lsdException w:name="List Table 2 Accent 6" w:uiPriority="563296023"/>
+    <w:lsdException w:name="List Table 3 Accent 6" w:uiPriority="843122962"/>
+    <w:lsdException w:name="List Table 4 Accent 6" w:uiPriority="843122963"/>
+    <w:lsdException w:name="List Table 5 Dark Accent 6" w:uiPriority="-276381956"/>
+    <w:lsdException w:name="List Table 6 Colorful Accent 6" w:uiPriority="-276381955"/>
+    <w:lsdException w:name="List Table 7 Colorful Accent 6" w:uiPriority="-1953956128"/>
   </w:latentStyles>
   <w:style w:type="paragraph" w:default="1" w:styleId="a">
     <w:name w:val="Normal"/>
